--- a/MPO.docx
+++ b/MPO.docx
@@ -646,7 +646,7 @@
         <w:rPr>
           <w:noProof/>
         </w:rPr>
-        <w:t>22. ledna 2025</w:t>
+        <w:t>23. ledna 2025</w:t>
       </w:r>
       <w:r>
         <w:fldChar w:fldCharType="end"/>
@@ -714,7 +714,7 @@
         <w:rPr>
           <w:noProof/>
         </w:rPr>
-        <w:t>22. ledna 2025</w:t>
+        <w:t>23. ledna 2025</w:t>
       </w:r>
       <w:r>
         <w:fldChar w:fldCharType="end"/>
@@ -2139,40 +2139,26 @@
     </w:p>
     <w:p>
       <w:r>
-        <w:t xml:space="preserve">Práce se předkládá ve formátu A4 na výšku, psaná textovým editorem v elektronické podobě. Součástí práce je titulní strana a obsah. Okraje se volí širší levý okraj, tedy vlevo </w:t>
-      </w:r>
-      <w:smartTag w:uri="urn:schemas-microsoft-com:office:smarttags" w:element="metricconverter">
-        <w:smartTagPr>
-          <w:attr w:name="ProductID" w:val="4ﾠcm"/>
-        </w:smartTagPr>
-        <w:r>
-          <w:t>4 cm</w:t>
-        </w:r>
-      </w:smartTag>
-      <w:r>
-        <w:t xml:space="preserve">, nahoře a dole </w:t>
-      </w:r>
-      <w:smartTag w:uri="urn:schemas-microsoft-com:office:smarttags" w:element="metricconverter">
-        <w:smartTagPr>
-          <w:attr w:name="ProductID" w:val="3ﾠcm"/>
-        </w:smartTagPr>
-        <w:r>
-          <w:t>3 cm</w:t>
-        </w:r>
-      </w:smartTag>
-      <w:r>
-        <w:t>, vpravo 2,5 cm, zápatí pro číslování stránek 1,</w:t>
-      </w:r>
-      <w:r>
-        <w:t>2</w:t>
-      </w:r>
-      <w:r>
-        <w:t>5 cm, což odpovídá přibližně rozsahu 80 znaků na řádek včetně mezer a 30 řádků na stránku.</w:t>
-      </w:r>
-    </w:p>
-    <w:p>
-      <w:r>
-        <w:t>Záhlaví je prázdné. Zápatí obsahuje číslování stránek zarovnané na střed. První číslovanou stranou je stránka s úvodem.</w:t>
+        <w:t xml:space="preserve">Práce se </w:t>
+      </w:r>
+      <w:r>
+        <w:t xml:space="preserve">zabývá přetvořením hry Piškvorky do digitální formy. Používá programovací jazyk C#, se kterým pracuje v Microsoft </w:t>
+      </w:r>
+      <w:proofErr w:type="spellStart"/>
+      <w:r>
+        <w:t>Visual</w:t>
+      </w:r>
+      <w:proofErr w:type="spellEnd"/>
+      <w:r>
+        <w:t xml:space="preserve"> Studiu. Konkrétní Framework, ve kterém je projekt vytvořen, je .NET Framework. Pro zálohování projektu a správu verzí se využívá </w:t>
+      </w:r>
+      <w:proofErr w:type="spellStart"/>
+      <w:r>
+        <w:t>Github</w:t>
+      </w:r>
+      <w:proofErr w:type="spellEnd"/>
+      <w:r>
+        <w:t>.</w:t>
       </w:r>
     </w:p>
     <w:p>
@@ -2196,15 +2182,26 @@
         <w:t>„</w:t>
       </w:r>
       <w:r>
-        <w:t xml:space="preserve">Jazyk C# je nejoblíbenějším jazykem pro platformu .NET, bezplatné, multiplatformní </w:t>
+        <w:t>Jazyk C# je nejoblíbenějším jazykem pro platformu .NET, bezplatné, multiplatformní open</w:t>
+      </w:r>
+      <w:r>
+        <w:t>-</w:t>
       </w:r>
       <w:proofErr w:type="spellStart"/>
       <w:r>
-        <w:t>opensourcové</w:t>
+        <w:t>sourcové</w:t>
       </w:r>
       <w:proofErr w:type="spellEnd"/>
       <w:r>
-        <w:t xml:space="preserve"> vývojové prostředí. Programy jazyka C# se můžou spouštět na mnoha různých zařízeních, od zařízení Internetu věcí (</w:t>
+        <w:t xml:space="preserve"> vývojové prostředí. Programy jazyka C# se můžou spouštět na mnoha různých zařízeních, od zařízení </w:t>
+      </w:r>
+      <w:proofErr w:type="gramStart"/>
+      <w:r>
+        <w:t>Internetu</w:t>
+      </w:r>
+      <w:proofErr w:type="gramEnd"/>
+      <w:r>
+        <w:t xml:space="preserve"> věcí (</w:t>
       </w:r>
       <w:proofErr w:type="spellStart"/>
       <w:r>
@@ -2214,6 +2211,7 @@
       <w:r>
         <w:t>) až po cloud a všude mezi sebou. Můžete psát aplikace pro telefony, stolní počítače a přenosné počítače a servery.</w:t>
       </w:r>
+      <w:proofErr w:type="gramStart"/>
       <w:r>
         <w:t>“</w:t>
       </w:r>
@@ -2221,7 +2219,14 @@
         <w:rPr>
           <w:lang w:val="en-GB"/>
         </w:rPr>
-        <w:t>[1]</w:t>
+        <w:t>[</w:t>
+      </w:r>
+      <w:proofErr w:type="gramEnd"/>
+      <w:r>
+        <w:rPr>
+          <w:lang w:val="en-GB"/>
+        </w:rPr>
+        <w:t>1]</w:t>
       </w:r>
     </w:p>
     <w:p>
@@ -2270,6 +2275,7 @@
         <w:t xml:space="preserve">C# nachází uplatnění v široké škále aplikací – od desktopových a webových řešení po herní vývoj prostřednictvím nástroje Unity. Díky své univerzálnosti a snadné čitelnosti je ideálním jazykem jak pro začátečníky, tak pro pokročilé </w:t>
       </w:r>
       <w:proofErr w:type="spellStart"/>
+      <w:proofErr w:type="gramStart"/>
       <w:r>
         <w:t>vývojáře.</w:t>
       </w:r>
@@ -2277,6 +2283,7 @@
         <w:t>Microsoft</w:t>
       </w:r>
       <w:proofErr w:type="spellEnd"/>
+      <w:proofErr w:type="gramEnd"/>
       <w:r>
         <w:t xml:space="preserve"> </w:t>
       </w:r>
@@ -2295,32 +2302,35 @@
         <w:pStyle w:val="Nadpis2"/>
       </w:pPr>
       <w:r>
+        <w:t xml:space="preserve">Microsoft </w:t>
+      </w:r>
+      <w:proofErr w:type="spellStart"/>
+      <w:r>
+        <w:t>Visual</w:t>
+      </w:r>
+      <w:proofErr w:type="spellEnd"/>
+      <w:r>
+        <w:t xml:space="preserve"> Studio</w:t>
+      </w:r>
+    </w:p>
+    <w:p>
+      <w:pPr>
+        <w:pStyle w:val="Pokraovn"/>
+      </w:pPr>
+      <w:r>
+        <w:t xml:space="preserve">Microsoft </w:t>
+      </w:r>
+      <w:proofErr w:type="spellStart"/>
+      <w:r>
+        <w:t>Visual</w:t>
+      </w:r>
+      <w:proofErr w:type="spellEnd"/>
+      <w:r>
+        <w:t xml:space="preserve"> Studio je robustní integrované vývojové prostředí (IDE), které nabízí komplexní nástroje pro vývoj softwaru. Je navrženo tak, aby vývojářům poskytovalo jednotné prostředí pro psaní kódu, ladění, testování a nasazení aplikací. Toto prostředí </w:t>
+      </w:r>
+      <w:r>
         <w:lastRenderedPageBreak/>
-        <w:t xml:space="preserve">Microsoft </w:t>
-      </w:r>
-      <w:proofErr w:type="spellStart"/>
-      <w:r>
-        <w:t>Visual</w:t>
-      </w:r>
-      <w:proofErr w:type="spellEnd"/>
-      <w:r>
-        <w:t xml:space="preserve"> Studio</w:t>
-      </w:r>
-    </w:p>
-    <w:p>
-      <w:pPr>
-        <w:pStyle w:val="Pokraovn"/>
-      </w:pPr>
-      <w:r>
-        <w:t xml:space="preserve">Microsoft </w:t>
-      </w:r>
-      <w:proofErr w:type="spellStart"/>
-      <w:r>
-        <w:t>Visual</w:t>
-      </w:r>
-      <w:proofErr w:type="spellEnd"/>
-      <w:r>
-        <w:t xml:space="preserve"> Studio je robustní integrované vývojové prostředí (IDE), které nabízí komplexní nástroje pro vývoj softwaru. Je navrženo tak, aby vývojářům poskytovalo jednotné prostředí pro psaní kódu, ladění, testování a nasazení aplikací. Toto prostředí podporuje mnoho programovacích jazyků, jako jsou C#, C++, Python, JavaScript a další.</w:t>
+        <w:t>podporuje mnoho programovacích jazyků, jako jsou C#, C++, Python, JavaScript a další.</w:t>
       </w:r>
     </w:p>
     <w:p>
@@ -2476,6 +2486,7 @@
       </w:r>
       <w:proofErr w:type="spellStart"/>
       <w:r>
+        <w:lastRenderedPageBreak/>
         <w:t>Common</w:t>
       </w:r>
       <w:proofErr w:type="spellEnd"/>
@@ -2671,12 +2682,60 @@
       </w:pPr>
       <w:proofErr w:type="spellStart"/>
       <w:r>
+        <w:t>Pravidlově</w:t>
+      </w:r>
+      <w:proofErr w:type="spellEnd"/>
+      <w:r>
+        <w:t xml:space="preserve"> založená AI</w:t>
+      </w:r>
+    </w:p>
+    <w:p>
+      <w:pPr>
+        <w:pStyle w:val="Pokraovn"/>
+      </w:pPr>
+      <w:r>
+        <w:t xml:space="preserve">Tento přístup je založen na sadě pevných pravidel, která určují, jak se má AI chovat v určitých situacích. </w:t>
+      </w:r>
+      <w:proofErr w:type="spellStart"/>
+      <w:r>
+        <w:t>Pravidlově</w:t>
+      </w:r>
+      <w:proofErr w:type="spellEnd"/>
+      <w:r>
+        <w:t xml:space="preserve"> založené systémy jsou snadno pochopitelné a relativně jednoduché na implementaci.</w:t>
+      </w:r>
+    </w:p>
+    <w:p>
+      <w:pPr>
+        <w:pStyle w:val="Pokraovn"/>
+      </w:pPr>
+      <w:r>
+        <w:t>Výhody: Snadná laditelnost a předvídatelnost chování.</w:t>
+      </w:r>
+    </w:p>
+    <w:p>
+      <w:pPr>
+        <w:pStyle w:val="Pokraovn"/>
+      </w:pPr>
+      <w:r>
         <w:lastRenderedPageBreak/>
-        <w:t>Pravidlově</w:t>
+        <w:t>Nevýhody: Omezena složitost systému; špatně se přizpůsobuje dynamickým nebo neznámým situacím.</w:t>
+      </w:r>
+    </w:p>
+    <w:p>
+      <w:pPr>
+        <w:pStyle w:val="Nadpis3"/>
+      </w:pPr>
+      <w:r>
+        <w:t>Strojové učení (</w:t>
+      </w:r>
+      <w:proofErr w:type="spellStart"/>
+      <w:r>
+        <w:t>Machine</w:t>
       </w:r>
       <w:proofErr w:type="spellEnd"/>
       <w:r>
-        <w:t xml:space="preserve"> založená AI</w:t>
+        <w:t xml:space="preserve"> Learning)</w:t>
       </w:r>
     </w:p>
     <w:p>
@@ -2684,15 +2743,39 @@
         <w:pStyle w:val="Pokraovn"/>
       </w:pPr>
       <w:r>
-        <w:t xml:space="preserve">Tento přístup je založen na sadě pevných pravidel, která určují, jak se má AI chovat v určitých situacích. </w:t>
+        <w:t>V tomto přístupu AI analyzuje data a hledá vzory, na jejichž základě se učí. Nejčastěji se využívají algoritmy, jako je regresní analýza, rozhodovací stromy nebo neuronové sítě.</w:t>
+      </w:r>
+    </w:p>
+    <w:p>
+      <w:pPr>
+        <w:pStyle w:val="Pokraovn"/>
+      </w:pPr>
+      <w:r>
+        <w:t>Výhody: Schopnost se přizpůsobit a zlepšovat na základě nových dat; efektivní u složitých problémů.</w:t>
+      </w:r>
+    </w:p>
+    <w:p>
+      <w:pPr>
+        <w:pStyle w:val="Pokraovn"/>
+      </w:pPr>
+      <w:r>
+        <w:t>Nevýhody: Vyžaduje velké množství dat a výpočetní výkon; výsledky nejsou vždy snadno interpretovatelné.</w:t>
+      </w:r>
+    </w:p>
+    <w:p>
+      <w:pPr>
+        <w:pStyle w:val="Nadpis3"/>
+      </w:pPr>
+      <w:r>
+        <w:t>Hluboké učení (</w:t>
       </w:r>
       <w:proofErr w:type="spellStart"/>
       <w:r>
-        <w:t>Pravidlově</w:t>
+        <w:t>Deep</w:t>
       </w:r>
       <w:proofErr w:type="spellEnd"/>
       <w:r>
-        <w:t xml:space="preserve"> založené systémy jsou snadno pochopitelné a relativně jednoduché na implementaci.</w:t>
+        <w:t xml:space="preserve"> Learning)</w:t>
       </w:r>
     </w:p>
     <w:p>
@@ -2700,7 +2783,7 @@
         <w:pStyle w:val="Pokraovn"/>
       </w:pPr>
       <w:r>
-        <w:t>Výhody: Snadná laditelnost a předvídatelnost chování.</w:t>
+        <w:t>Hluboké učení je podskupinou strojového učení, která využívá vícevrstvé neuronové sítě k analýze a interpretaci složitých dat. Tento přístup je klíčový pro rozpoznávání obrazu, řeč a další náročné úlohy.</w:t>
       </w:r>
     </w:p>
     <w:p>
@@ -2708,7 +2791,15 @@
         <w:pStyle w:val="Pokraovn"/>
       </w:pPr>
       <w:r>
-        <w:t>Nevýhody: Omezena složitost systému; špatně se přizpůsobuje dynamickým nebo neznámým situacím.</w:t>
+        <w:t>Výhody: Vysoce přesné výsledky u složitých datových souborů; schopnost automaticky identifikovat důležité vlastnosti dat.</w:t>
+      </w:r>
+    </w:p>
+    <w:p>
+      <w:pPr>
+        <w:pStyle w:val="Pokraovn"/>
+      </w:pPr>
+      <w:r>
+        <w:t>Nevýhody: Požadavek na obrovské množství dat a výpočetního výkonu; často obtížná interpretace rozhodnutí.</w:t>
       </w:r>
     </w:p>
     <w:p>
@@ -2716,15 +2807,55 @@
         <w:pStyle w:val="Nadpis3"/>
       </w:pPr>
       <w:r>
-        <w:t>Strojové učení (</w:t>
+        <w:t>Evoluční algoritmy</w:t>
+      </w:r>
+    </w:p>
+    <w:p>
+      <w:pPr>
+        <w:pStyle w:val="Pokraovn"/>
+      </w:pPr>
+      <w:r>
+        <w:t>Tento přístup simuluje přirozenou evoluci, kdy AI iterativně hledá optimální řešení pomocí mechanismů, jako je mutace, křížení a selekce.</w:t>
+      </w:r>
+    </w:p>
+    <w:p>
+      <w:pPr>
+        <w:pStyle w:val="Pokraovn"/>
+      </w:pPr>
+      <w:r>
+        <w:t>Výhody: Schopnost prozkoumat širokou škálu řešení; vhodné pro optimalizační problémy.</w:t>
+      </w:r>
+    </w:p>
+    <w:p>
+      <w:pPr>
+        <w:pStyle w:val="Pokraovn"/>
+      </w:pPr>
+      <w:r>
+        <w:t>Nevýhody: Časově náročné; může skončit v lokálních minimech bez nalezení optimálního řešení.</w:t>
+      </w:r>
+    </w:p>
+    <w:p>
+      <w:pPr>
+        <w:pStyle w:val="Nadpis3"/>
+      </w:pPr>
+      <w:r>
+        <w:t>Hybridní systémy</w:t>
+      </w:r>
+    </w:p>
+    <w:p>
+      <w:pPr>
+        <w:pStyle w:val="Pokraovn"/>
+      </w:pPr>
+      <w:r>
+        <w:t xml:space="preserve">Kombinace více metod (např. </w:t>
       </w:r>
       <w:proofErr w:type="spellStart"/>
       <w:r>
-        <w:t>Machine</w:t>
+        <w:t>pravidlové</w:t>
       </w:r>
       <w:proofErr w:type="spellEnd"/>
       <w:r>
-        <w:t xml:space="preserve"> Learning)</w:t>
+        <w:t xml:space="preserve"> systémy a strojové učení) může vést k vytvoření robustnější AI, která využívá výhod různých přístupů.</w:t>
       </w:r>
     </w:p>
     <w:p>
@@ -2732,7 +2863,8 @@
         <w:pStyle w:val="Pokraovn"/>
       </w:pPr>
       <w:r>
-        <w:t>V tomto přístupu AI analyzuje data a hledá vzory, na jejichž základě se učí. Nejčastěji se využívají algoritmy, jako je regresní analýza, rozhodovací stromy nebo neuronové sítě.</w:t>
+        <w:lastRenderedPageBreak/>
+        <w:t>Výhody: Flexibilita; vhodné pro širokou škálu úkolů.</w:t>
       </w:r>
     </w:p>
     <w:p>
@@ -2740,15 +2872,7 @@
         <w:pStyle w:val="Pokraovn"/>
       </w:pPr>
       <w:r>
-        <w:t>Výhody: Schopnost se přizpůsobit a zlepšovat na základě nových dat; efektivní u složitých problémů.</w:t>
-      </w:r>
-    </w:p>
-    <w:p>
-      <w:pPr>
-        <w:pStyle w:val="Pokraovn"/>
-      </w:pPr>
-      <w:r>
-        <w:t>Nevýhody: Vyžaduje velké množství dat a výpočetní výkon; výsledky nejsou vždy snadno interpretovatelné.</w:t>
+        <w:t>Nevýhody: Vyšší složitost implementace a údržby.</w:t>
       </w:r>
     </w:p>
     <w:p>
@@ -2756,149 +2880,36 @@
         <w:pStyle w:val="Nadpis3"/>
       </w:pPr>
       <w:r>
-        <w:t>Hluboké učení (</w:t>
-      </w:r>
-      <w:proofErr w:type="spellStart"/>
-      <w:r>
-        <w:t>Deep</w:t>
-      </w:r>
-      <w:proofErr w:type="spellEnd"/>
-      <w:r>
-        <w:t xml:space="preserve"> Learning)</w:t>
-      </w:r>
-    </w:p>
-    <w:p>
-      <w:pPr>
-        <w:pStyle w:val="Pokraovn"/>
-      </w:pPr>
-      <w:r>
-        <w:t>Hluboké učení je podskupinou strojového učení, která využívá vícevrstvé neuronové sítě k analýze a interpretaci složitých dat. Tento přístup je klíčový pro rozpoznávání obrazu, řeč a další náročné úlohy.</w:t>
-      </w:r>
-    </w:p>
-    <w:p>
-      <w:pPr>
-        <w:pStyle w:val="Pokraovn"/>
-      </w:pPr>
-      <w:r>
-        <w:t>Výhody: Vysoce přesné výsledky u složitých datových souborů; schopnost automaticky identifikovat důležité vlastnosti dat.</w:t>
-      </w:r>
-    </w:p>
-    <w:p>
-      <w:pPr>
-        <w:pStyle w:val="Pokraovn"/>
-      </w:pPr>
-      <w:r>
-        <w:t>Nevýhody: Požadavek na obrovské množství dat a výpočetního výkonu; často obtížná interpretace rozhodnutí.</w:t>
-      </w:r>
-    </w:p>
-    <w:p>
-      <w:pPr>
-        <w:pStyle w:val="Nadpis3"/>
-      </w:pPr>
-      <w:r>
-        <w:t>Evoluční algoritmy</w:t>
-      </w:r>
-    </w:p>
-    <w:p>
-      <w:pPr>
-        <w:pStyle w:val="Pokraovn"/>
-      </w:pPr>
-      <w:r>
-        <w:t>Tento přístup simuluje přirozenou evoluci, kdy AI iterativně hledá optimální řešení pomocí mechanismů, jako je mutace, křížení a selekce.</w:t>
-      </w:r>
-    </w:p>
-    <w:p>
-      <w:pPr>
-        <w:pStyle w:val="Pokraovn"/>
-      </w:pPr>
-      <w:r>
-        <w:t>Výhody: Schopnost prozkoumat širokou škálu řešení; vhodné pro optimalizační problémy.</w:t>
-      </w:r>
-    </w:p>
-    <w:p>
-      <w:pPr>
-        <w:pStyle w:val="Pokraovn"/>
-      </w:pPr>
+        <w:t>Umělá inteligence v hrách se zaměřením na logické hry</w:t>
+      </w:r>
+    </w:p>
+    <w:p>
+      <w:r>
+        <w:t>Umělá inteligence (AI) hraje v logických hrách klíčovou roli při tvorbě náročných a realistických protivníků, kteří poskytují hráčům odpovídající výzvu. Logické hry, jako jsou šachy, Go nebo piškvorky, vyžadují od AI schopnost analyzovat obrovské množství možných tahů, předvídat strategie protivníka a rozhodovat se na základě omezených informací. AI v těchto hrách nejen zvyšuje herní zážitek, ale také ukazuje sílu a omezení různých přístupů k její implementaci.</w:t>
+      </w:r>
+    </w:p>
+    <w:p>
+      <w:r>
+        <w:t>Jedním z nejpoužívanějších přístupů v logických hrách je využití stromových vyhledávacích algoritmů, jako je Minimax. Tento algoritmus prochází herním stromem, analyzuje všechny možné tahy a předpovídá výsledky na základě soupeřových reakcí. Minimax se často kombinuje s alfa-beta ořezáváním, což umožňuje eliminovat zbytečné větve stromu a tím výrazně zvýšit efektivitu vyhledávání. Tento přístup je obzvláště účinný ve hrách s dokonalou informací, kde jsou všechny možné tahy a stavy hry předem známy, například v šachu nebo piškvorkách.</w:t>
+      </w:r>
+    </w:p>
+    <w:p>
+      <w:r>
+        <w:t>Další významnou technikou v AI pro logické hry je strojové učení, které umožňuje AI adaptovat své chování na základě předchozích herních zkušeností. Například v šachu se AI může učit z velkých množství historických her, analyzovat tahy nejlepších hráčů a vylepšovat své strategie. V piškvorkách lze podobný přístup použít k analýze vzorců hráčských tahů, což umožňuje AI lépe reagovat na jejich strategie a plánování.</w:t>
+      </w:r>
+    </w:p>
+    <w:p>
+      <w:r>
+        <w:t>Heuristiky hrají také klíčovou roli v rozhodovacích procesech AI. V logických hrách se heuristiky používají k rychlému vyhodnocení aktuálního stavu hry. Například v piškvorkách může AI hodnotit určité pozice jako „silnější“ nebo „slabší“ na základě počtu symbolů, které hráč nebo protivník dokázali umístit do potenciálně výherních řad.</w:t>
+      </w:r>
+    </w:p>
+    <w:p>
+      <w:r>
+        <w:t xml:space="preserve">Logické hry však kladou na AI i výrazná omezení. Kvůli jejich komplexní povaze, například v šachu nebo Go, počet možných tahů exponenciálně roste, což může výrazně zvýšit výpočetní náročnost. Například ve hře Go počet možných stavů </w:t>
+      </w:r>
       <w:r>
         <w:lastRenderedPageBreak/>
-        <w:t>Nevýhody: Časově náročné; může skončit v lokálních minimech bez nalezení optimálního řešení.</w:t>
-      </w:r>
-    </w:p>
-    <w:p>
-      <w:pPr>
-        <w:pStyle w:val="Nadpis3"/>
-      </w:pPr>
-      <w:r>
-        <w:t>Hybridní systémy</w:t>
-      </w:r>
-    </w:p>
-    <w:p>
-      <w:pPr>
-        <w:pStyle w:val="Pokraovn"/>
-      </w:pPr>
-      <w:r>
-        <w:t xml:space="preserve">Kombinace více metod (např. </w:t>
-      </w:r>
-      <w:proofErr w:type="spellStart"/>
-      <w:r>
-        <w:t>pravidlové</w:t>
-      </w:r>
-      <w:proofErr w:type="spellEnd"/>
-      <w:r>
-        <w:t xml:space="preserve"> systémy a strojové učení) může vést k vytvoření robustnější AI, která využívá výhod různých přístupů.</w:t>
-      </w:r>
-    </w:p>
-    <w:p>
-      <w:pPr>
-        <w:pStyle w:val="Pokraovn"/>
-      </w:pPr>
-      <w:r>
-        <w:t>Výhody: Flexibilita; vhodné pro širokou škálu úkolů.</w:t>
-      </w:r>
-    </w:p>
-    <w:p>
-      <w:pPr>
-        <w:pStyle w:val="Pokraovn"/>
-      </w:pPr>
-      <w:r>
-        <w:t>Nevýhody: Vyšší složitost implementace a údržby.</w:t>
-      </w:r>
-    </w:p>
-    <w:p>
-      <w:pPr>
-        <w:pStyle w:val="Nadpis3"/>
-      </w:pPr>
-      <w:r>
-        <w:t>Umělá inteligence v hrách se zaměřením na logické hry</w:t>
-      </w:r>
-    </w:p>
-    <w:p>
-      <w:r>
-        <w:t>Umělá inteligence (AI) hraje v logických hrách klíčovou roli při tvorbě náročných a realistických protivníků, kteří poskytují hráčům odpovídající výzvu. Logické hry, jako jsou šachy, Go nebo piškvorky, vyžadují od AI schopnost analyzovat obrovské množství možných tahů, předvídat strategie protivníka a rozhodovat se na základě omezených informací. AI v těchto hrách nejen zvyšuje herní zážitek, ale také ukazuje sílu a omezení různých přístupů k její implementaci.</w:t>
-      </w:r>
-    </w:p>
-    <w:p>
-      <w:r>
-        <w:t>Jedním z nejpoužívanějších přístupů v logických hrách je využití stromových vyhledávacích algoritmů, jako je Minimax. Tento algoritmus prochází herním stromem, analyzuje všechny možné tahy a předpovídá výsledky na základě soupeřových reakcí. Minimax se často kombinuje s alfa-beta ořezáváním, což umožňuje eliminovat zbytečné větve stromu a tím výrazně zvýšit efektivitu vyhledávání. Tento přístup je obzvláště účinný ve hrách s dokonalou informací, kde jsou všechny možné tahy a stavy hry předem známy, například v šachu nebo piškvorkách.</w:t>
-      </w:r>
-    </w:p>
-    <w:p>
-      <w:r>
-        <w:t>Další významnou technikou v AI pro logické hry je strojové učení, které umožňuje AI adaptovat své chování na základě předchozích herních zkušeností. Například v šachu se AI může učit z velkých množství historických her, analyzovat tahy nejlepších hráčů a vylepšovat své strategie. V piškvorkách lze podobný přístup použít k analýze vzorců hráčských tahů, což umožňuje AI lépe reagovat na jejich strategie a plánování.</w:t>
-      </w:r>
-    </w:p>
-    <w:p>
-      <w:r>
-        <w:t xml:space="preserve">Heuristiky hrají také klíčovou roli v rozhodovacích procesech AI. V logických hrách se heuristiky používají k rychlému vyhodnocení aktuálního stavu hry. Například v piškvorkách může AI hodnotit určité pozice jako „silnější“ nebo „slabší“ na základě </w:t>
-      </w:r>
-      <w:r>
-        <w:lastRenderedPageBreak/>
-        <w:t>počtu symbolů, které hráč nebo protivník dokázali umístit do potenciálně výherních řad.</w:t>
-      </w:r>
-    </w:p>
-    <w:p>
-      <w:r>
-        <w:t xml:space="preserve">Logické hry však kladou na AI i výrazná omezení. Kvůli jejich komplexní povaze, například v šachu nebo Go, počet možných tahů exponenciálně roste, což může výrazně zvýšit výpočetní náročnost. Například ve hře Go počet možných stavů přesahuje počet atomů ve vesmíru, což znemožňuje kompletní analýzu všech možností tradičními metodami. Proto je zde klíčové využití pokročilých algoritmů, jako je Monte Carlo </w:t>
+        <w:t xml:space="preserve">přesahuje počet atomů ve vesmíru, což znemožňuje kompletní analýzu všech možností tradičními metodami. Proto je zde klíčové využití pokročilých algoritmů, jako je Monte Carlo </w:t>
       </w:r>
       <w:proofErr w:type="spellStart"/>
       <w:r>
@@ -3032,21 +3043,29 @@
         <w:pStyle w:val="Pokraovn"/>
       </w:pPr>
       <w:r>
+        <w:t>Tyto hry odrážejí kulturní a sociální aspekty společností, ve kterých vznikly, a jejich studium poskytuje vhled do historie lidské civilizace.</w:t>
+      </w:r>
+    </w:p>
+    <w:p>
+      <w:pPr>
+        <w:pStyle w:val="Pokraovn"/>
+      </w:pPr>
+    </w:p>
+    <w:p>
+      <w:pPr>
+        <w:pStyle w:val="Nadpis2"/>
+      </w:pPr>
+      <w:r>
         <w:lastRenderedPageBreak/>
-        <w:t>Tyto hry odrážejí kulturní a sociální aspekty společností, ve kterých vznikly, a jejich studium poskytuje vhled do historie lidské civilizace.</w:t>
+        <w:t>Dopad logických her na přemýšlení</w:t>
       </w:r>
     </w:p>
     <w:p>
       <w:pPr>
         <w:pStyle w:val="Pokraovn"/>
       </w:pPr>
-    </w:p>
-    <w:p>
-      <w:pPr>
-        <w:pStyle w:val="Nadpis2"/>
-      </w:pPr>
-      <w:r>
-        <w:t>Dopad logických her na přemýšlení</w:t>
+      <w:r>
+        <w:t>Logické hry, jako jsou piškvorky, šachy nebo Go, představují nejen zábavnou formu trávení času, ale zároveň působí jako efektivní nástroj pro rozvoj kognitivních schopností a přemýšlení hráčů. Tyto hry vyžadují od hráčů vysokou míru strategického plánování, schopnost předvídat tahy soupeře a rychle reagovat na změny situace na herní ploše.</w:t>
       </w:r>
     </w:p>
     <w:p>
@@ -3054,28 +3073,31 @@
         <w:pStyle w:val="Pokraovn"/>
       </w:pPr>
       <w:r>
-        <w:t>Logické hry, jako jsou piškvorky, šachy nebo Go, představují nejen zábavnou formu trávení času, ale zároveň působí jako efektivní nástroj pro rozvoj kognitivních schopností a přemýšlení hráčů. Tyto hry vyžadují od hráčů vysokou míru strategického plánování, schopnost předvídat tahy soupeře a rychle reagovat na změny situace na herní ploše.</w:t>
+        <w:t xml:space="preserve">Hraní piškvorek například podporuje abstraktní myšlení, schopnost vizualizovat budoucí tahy a plánovat několik kroků dopředu. Jak uvedl Jakub Horák, vítěz soutěže </w:t>
+      </w:r>
+      <w:proofErr w:type="spellStart"/>
+      <w:r>
+        <w:t>PišQworky</w:t>
+      </w:r>
+      <w:proofErr w:type="spellEnd"/>
+      <w:r>
+        <w:t>: „Je to skvělý trénink na paměť, představivost a abstraktní myšlení.“ Tato hra hráče nutí přemýšlet v širším kontextu, hodnotit možnosti a efektivně se rozhodovat, což jsou dovednosti přenositelné i do každodenního života.</w:t>
       </w:r>
     </w:p>
     <w:p>
       <w:pPr>
         <w:pStyle w:val="Pokraovn"/>
       </w:pPr>
+      <w:r>
+        <w:t>Dále se při hraní logických her rozvíjí trpělivost a vytrvalost. Často se totiž stává, že hráč musí dlouho čekat na příležitost ke správnému tahu nebo musí čelit složité herní situaci, která vyžaduje klid a promyšlený přístup. Podle článku na MujRozhlas.cz „piškvorky rozvíjejí mozek ve všech směrech, vyžadují trpělivost, vytrvalost i logické myšlení.“ Tyto vlastnosti se přirozeně promítají do dalších aspektů života hráčů, například do jejich schopnosti řešit problémy nebo zvládat stresové situace.</w:t>
+      </w:r>
     </w:p>
     <w:p>
       <w:pPr>
         <w:pStyle w:val="Pokraovn"/>
       </w:pPr>
       <w:r>
-        <w:t xml:space="preserve">Hraní piškvorek například podporuje abstraktní myšlení, schopnost vizualizovat budoucí tahy a plánovat několik kroků dopředu. Jak uvedl Jakub Horák, vítěz soutěže </w:t>
-      </w:r>
-      <w:proofErr w:type="spellStart"/>
-      <w:r>
-        <w:t>PišQworky</w:t>
-      </w:r>
-      <w:proofErr w:type="spellEnd"/>
-      <w:r>
-        <w:t>: „Je to skvělý trénink na paměť, představivost a abstraktní myšlení.“ Tato hra hráče nutí přemýšlet v širším kontextu, hodnotit možnosti a efektivně se rozhodovat, což jsou dovednosti přenositelné i do každodenního života.</w:t>
+        <w:t>Kromě toho mají logické hry pozitivní dopad na paměť. Hráči si musí pamatovat rozložení herní plochy, předchozí tahy soupeře i vlastní strategie, což posiluje jejich krátkodobou i dlouhodobou paměť. Schopnost vizualizovat herní situace a předvídat tahy soupeře podporuje nejen paměť, ale také představivost, která je klíčová při řešení složitých úloh nebo plánování.</w:t>
       </w:r>
     </w:p>
     <w:p>
@@ -3083,7 +3105,7 @@
         <w:pStyle w:val="Pokraovn"/>
       </w:pPr>
       <w:r>
-        <w:t>Dále se při hraní logických her rozvíjí trpělivost a vytrvalost. Často se totiž stává, že hráč musí dlouho čekat na příležitost ke správnému tahu nebo musí čelit složité herní situaci, která vyžaduje klid a promyšlený přístup. Podle článku na MujRozhlas.cz „piškvorky rozvíjejí mozek ve všech směrech, vyžadují trpělivost, vytrvalost i logické myšlení.“ Tyto vlastnosti se přirozeně promítají do dalších aspektů života hráčů, například do jejich schopnosti řešit problémy nebo zvládat stresové situace.</w:t>
+        <w:t>I když vědecké studie zaměřené přímo na piškvorky jsou omezené, je zřejmé, že jejich pravidelné hraní může přinášet mnoho podobných benefitů jako hry typu šachy nebo Go. Piškvorky jsou jednoduché na pochopení, avšak dostatečně náročné na to, aby podporovaly kognitivní vývoj, zejména u mladších hráčů, kteří se teprve učí strategicky myslet. Tato kombinace jednoduchosti a strategické hloubky z nich činí jedinečný nástroj pro rozvoj logického myšlení.</w:t>
       </w:r>
     </w:p>
     <w:p>
@@ -3091,27 +3113,11 @@
         <w:pStyle w:val="Pokraovn"/>
       </w:pPr>
       <w:r>
-        <w:t>Kromě toho mají logické hry pozitivní dopad na paměť. Hráči si musí pamatovat rozložení herní plochy, předchozí tahy soupeře i vlastní strategie, což posiluje jejich krátkodobou i dlouhodobou paměť. Schopnost vizualizovat herní situace a předvídat tahy soupeře podporuje nejen paměť, ale také představivost, která je klíčová při řešení složitých úloh nebo plánování.</w:t>
-      </w:r>
-    </w:p>
-    <w:p>
-      <w:pPr>
-        <w:pStyle w:val="Pokraovn"/>
-      </w:pPr>
-      <w:r>
-        <w:t xml:space="preserve">I když vědecké studie zaměřené přímo na piškvorky jsou omezené, je zřejmé, že jejich pravidelné hraní může přinášet mnoho podobných benefitů jako hry typu šachy nebo Go. Piškvorky jsou jednoduché na pochopení, avšak dostatečně náročné na to, aby podporovaly kognitivní vývoj, zejména u mladších hráčů, kteří se teprve učí </w:t>
+        <w:t xml:space="preserve">Logické hry jako celek přispívají nejen ke kognitivnímu rozvoji, ale také k rozvoji osobnostnímu. Učí hráče dovednostem, které mohou využít nejen při hře, ale i v každodenním životě – od trpělivosti a vytrvalosti přes řešení problémů až po schopnost </w:t>
       </w:r>
       <w:r>
         <w:lastRenderedPageBreak/>
-        <w:t>strategicky myslet. Tato kombinace jednoduchosti a strategické hloubky z nich činí jedinečný nástroj pro rozvoj logického myšlení.</w:t>
-      </w:r>
-    </w:p>
-    <w:p>
-      <w:pPr>
-        <w:pStyle w:val="Pokraovn"/>
-      </w:pPr>
-      <w:r>
-        <w:t>Logické hry jako celek přispívají nejen ke kognitivnímu rozvoji, ale také k rozvoji osobnostnímu. Učí hráče dovednostem, které mohou využít nejen při hře, ale i v každodenním životě – od trpělivosti a vytrvalosti přes řešení problémů až po schopnost spolupracovat a respektovat protivníka. Tyto hry tak představují nenápadný, avšak velmi efektivní způsob, jak podporovat mentální a emocionální růst jednotlivců.</w:t>
+        <w:t>spolupracovat a respektovat protivníka. Tyto hry tak představují nenápadný, avšak velmi efektivní způsob, jak podporovat mentální a emocionální růst jednotlivců.</w:t>
       </w:r>
     </w:p>
     <w:p/>
@@ -3410,19 +3416,7 @@
           <w:rPr>
             <w:rStyle w:val="Hypertextovodkaz"/>
           </w:rPr>
-          <w:t>https://www.ackee.cz/blog</w:t>
-        </w:r>
-        <w:r>
-          <w:rPr>
-            <w:rStyle w:val="Hypertextovodkaz"/>
-          </w:rPr>
-          <w:t>/</w:t>
-        </w:r>
-        <w:r>
-          <w:rPr>
-            <w:rStyle w:val="Hypertextovodkaz"/>
-          </w:rPr>
-          <w:t>umela-inteligence-v-pocitacovych-hrach-aneb-mysli-ta-hra-skutecne-sama</w:t>
+          <w:t>https://www.ackee.cz/blog/umela-inteligence-v-pocitacovych-hrach-aneb-mysli-ta-hra-skutecne-sama</w:t>
         </w:r>
       </w:hyperlink>
     </w:p>
@@ -3435,19 +3429,7 @@
           <w:rPr>
             <w:rStyle w:val="Hypertextovodkaz"/>
           </w:rPr>
-          <w:t>https://github.com/M</w:t>
-        </w:r>
-        <w:r>
-          <w:rPr>
-            <w:rStyle w:val="Hypertextovodkaz"/>
-          </w:rPr>
-          <w:t>n</w:t>
-        </w:r>
-        <w:r>
-          <w:rPr>
-            <w:rStyle w:val="Hypertextovodkaz"/>
-          </w:rPr>
-          <w:t>aukal/piskvorky-minimax/blob/master/2017_O_Töpfer_Michal.pdf</w:t>
+          <w:t>https://github.com/Mnaukal/piskvorky-minimax/blob/master/2017_O_Töpfer_Michal.pdf</w:t>
         </w:r>
       </w:hyperlink>
     </w:p>
@@ -3486,19 +3468,7 @@
           <w:rPr>
             <w:rStyle w:val="Hypertextovodkaz"/>
           </w:rPr>
-          <w:t>https://www.stoplusjednicka.cz/pod-kridl</w:t>
-        </w:r>
-        <w:r>
-          <w:rPr>
-            <w:rStyle w:val="Hypertextovodkaz"/>
-          </w:rPr>
-          <w:t>y</w:t>
-        </w:r>
-        <w:r>
-          <w:rPr>
-            <w:rStyle w:val="Hypertextovodkaz"/>
-          </w:rPr>
-          <w:t>-stesteny-tisicileta-historie-deskovych-her</w:t>
+          <w:t>https://www.stoplusjednicka.cz/pod-kridly-stesteny-tisicileta-historie-deskovych-her</w:t>
         </w:r>
       </w:hyperlink>
     </w:p>
@@ -7881,6 +7851,7 @@
   <w:style w:type="character" w:default="1" w:styleId="Standardnpsmoodstavce">
     <w:name w:val="Default Paragraph Font"/>
     <w:uiPriority w:val="1"/>
+    <w:semiHidden/>
     <w:unhideWhenUsed/>
   </w:style>
   <w:style w:type="table" w:default="1" w:styleId="Normlntabulka">

--- a/MPO.docx
+++ b/MPO.docx
@@ -1,6 +1,6 @@
 
 <file path=word/document.xml><?xml version="1.0" encoding="utf-8"?>
-<w:document xmlns:wpc="http://schemas.microsoft.com/office/word/2010/wordprocessingCanvas" xmlns:cx="http://schemas.microsoft.com/office/drawing/2014/chartex" xmlns:cx1="http://schemas.microsoft.com/office/drawing/2015/9/8/chartex" xmlns:cx2="http://schemas.microsoft.com/office/drawing/2015/10/21/chartex" xmlns:cx3="http://schemas.microsoft.com/office/drawing/2016/5/9/chartex" xmlns:cx4="http://schemas.microsoft.com/office/drawing/2016/5/10/chartex" xmlns:cx5="http://schemas.microsoft.com/office/drawing/2016/5/11/chartex" xmlns:cx6="http://schemas.microsoft.com/office/drawing/2016/5/12/chartex" xmlns:cx7="http://schemas.microsoft.com/office/drawing/2016/5/13/chartex" xmlns:cx8="http://schemas.microsoft.com/office/drawing/2016/5/14/chartex" xmlns:mc="http://schemas.openxmlformats.org/markup-compatibility/2006" xmlns:aink="http://schemas.microsoft.com/office/drawing/2016/ink" xmlns:am3d="http://schemas.microsoft.com/office/drawing/2017/model3d" xmlns:o="urn:schemas-microsoft-com:office:office" xmlns:oel="http://schemas.microsoft.com/office/2019/extlst" xmlns:r="http://schemas.openxmlformats.org/officeDocument/2006/relationships" xmlns:m="http://schemas.openxmlformats.org/officeDocument/2006/math" xmlns:v="urn:schemas-microsoft-com:vml" xmlns:wp14="http://schemas.microsoft.com/office/word/2010/wordprocessingDrawing" xmlns:wp="http://schemas.openxmlformats.org/drawingml/2006/wordprocessingDrawing" xmlns:w10="urn:schemas-microsoft-com:office:word" xmlns:w="http://schemas.openxmlformats.org/wordprocessingml/2006/main" xmlns:w14="http://schemas.microsoft.com/office/word/2010/wordml" xmlns:w15="http://schemas.microsoft.com/office/word/2012/wordml" xmlns:w16cex="http://schemas.microsoft.com/office/word/2018/wordml/cex" xmlns:w16cid="http://schemas.microsoft.com/office/word/2016/wordml/cid" xmlns:w16="http://schemas.microsoft.com/office/word/2018/wordml" xmlns:w16du="http://schemas.microsoft.com/office/word/2023/wordml/word16du" xmlns:w16sdtdh="http://schemas.microsoft.com/office/word/2020/wordml/sdtdatahash" xmlns:w16sdtfl="http://schemas.microsoft.com/office/word/2024/wordml/sdtformatlock" xmlns:w16se="http://schemas.microsoft.com/office/word/2015/wordml/symex" xmlns:wpg="http://schemas.microsoft.com/office/word/2010/wordprocessingGroup" xmlns:wpi="http://schemas.microsoft.com/office/word/2010/wordprocessingInk" xmlns:wne="http://schemas.microsoft.com/office/word/2006/wordml" xmlns:wps="http://schemas.microsoft.com/office/word/2010/wordprocessingShape" mc:Ignorable="w14 w15 w16se w16cid w16 w16cex w16sdtdh w16sdtfl w16du wp14">
+<w:document xmlns:wpc="http://schemas.microsoft.com/office/word/2010/wordprocessingCanvas" xmlns:cx="http://schemas.microsoft.com/office/drawing/2014/chartex" xmlns:cx1="http://schemas.microsoft.com/office/drawing/2015/9/8/chartex" xmlns:cx2="http://schemas.microsoft.com/office/drawing/2015/10/21/chartex" xmlns:cx3="http://schemas.microsoft.com/office/drawing/2016/5/9/chartex" xmlns:cx4="http://schemas.microsoft.com/office/drawing/2016/5/10/chartex" xmlns:cx5="http://schemas.microsoft.com/office/drawing/2016/5/11/chartex" xmlns:cx6="http://schemas.microsoft.com/office/drawing/2016/5/12/chartex" xmlns:cx7="http://schemas.microsoft.com/office/drawing/2016/5/13/chartex" xmlns:cx8="http://schemas.microsoft.com/office/drawing/2016/5/14/chartex" xmlns:mc="http://schemas.openxmlformats.org/markup-compatibility/2006" xmlns:aink="http://schemas.microsoft.com/office/drawing/2016/ink" xmlns:am3d="http://schemas.microsoft.com/office/drawing/2017/model3d" xmlns:o="urn:schemas-microsoft-com:office:office" xmlns:r="http://schemas.openxmlformats.org/officeDocument/2006/relationships" xmlns:m="http://schemas.openxmlformats.org/officeDocument/2006/math" xmlns:v="urn:schemas-microsoft-com:vml" xmlns:wp14="http://schemas.microsoft.com/office/word/2010/wordprocessingDrawing" xmlns:wp="http://schemas.openxmlformats.org/drawingml/2006/wordprocessingDrawing" xmlns:w10="urn:schemas-microsoft-com:office:word" xmlns:w="http://schemas.openxmlformats.org/wordprocessingml/2006/main" xmlns:w14="http://schemas.microsoft.com/office/word/2010/wordml" xmlns:w15="http://schemas.microsoft.com/office/word/2012/wordml" xmlns:w16cid="http://schemas.microsoft.com/office/word/2016/wordml/cid" xmlns:w16se="http://schemas.microsoft.com/office/word/2015/wordml/symex" xmlns:wpg="http://schemas.microsoft.com/office/word/2010/wordprocessingGroup" xmlns:wpi="http://schemas.microsoft.com/office/word/2010/wordprocessingInk" xmlns:wne="http://schemas.microsoft.com/office/word/2006/wordml" xmlns:wps="http://schemas.microsoft.com/office/word/2010/wordprocessingShape" mc:Ignorable="w14 w15 w16se w16cid wp14">
   <w:body>
     <w:p>
       <w:pPr>
@@ -188,7 +188,7 @@
               </wp:anchor>
             </w:drawing>
           </mc:Choice>
-          <mc:Fallback>
+          <mc:Fallback xmlns:w16sdtfl="http://schemas.microsoft.com/office/word/2024/wordml/sdtformatlock" xmlns:w16sdtdh="http://schemas.microsoft.com/office/word/2020/wordml/sdtdatahash" xmlns:w16du="http://schemas.microsoft.com/office/word/2023/wordml/word16du" xmlns:w16="http://schemas.microsoft.com/office/word/2018/wordml" xmlns:w16cex="http://schemas.microsoft.com/office/word/2018/wordml/cex" xmlns:oel="http://schemas.microsoft.com/office/2019/extlst">
             <w:pict>
               <v:shapetype w14:anchorId="09335D92" id="_x0000_t202" coordsize="21600,21600" o:spt="202" path="m,l,21600r21600,l21600,xe">
                 <v:stroke joinstyle="miter"/>
@@ -343,7 +343,7 @@
               </wp:anchor>
             </w:drawing>
           </mc:Choice>
-          <mc:Fallback>
+          <mc:Fallback xmlns:w16sdtfl="http://schemas.microsoft.com/office/word/2024/wordml/sdtformatlock" xmlns:w16sdtdh="http://schemas.microsoft.com/office/word/2020/wordml/sdtdatahash" xmlns:w16du="http://schemas.microsoft.com/office/word/2023/wordml/word16du" xmlns:w16="http://schemas.microsoft.com/office/word/2018/wordml" xmlns:w16cex="http://schemas.microsoft.com/office/word/2018/wordml/cex" xmlns:oel="http://schemas.microsoft.com/office/2019/extlst">
             <w:pict>
               <v:shape w14:anchorId="39203A71" id="_x0000_s1027" type="#_x0000_t202" style="position:absolute;left:0;text-align:left;margin-left:367.95pt;margin-top:547.75pt;width:419.15pt;height:101.9pt;z-index:251661312;visibility:visible;mso-wrap-style:square;mso-width-percent:0;mso-height-percent:0;mso-wrap-distance-left:9pt;mso-wrap-distance-top:3.6pt;mso-wrap-distance-right:9pt;mso-wrap-distance-bottom:3.6pt;mso-position-horizontal:right;mso-position-horizontal-relative:margin;mso-position-vertical:absolute;mso-position-vertical-relative:text;mso-width-percent:0;mso-height-percent:0;mso-width-relative:margin;mso-height-relative:margin;v-text-anchor:top" o:gfxdata="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" stroked="f">
                 <v:textbox>
@@ -646,7 +646,7 @@
         <w:rPr>
           <w:noProof/>
         </w:rPr>
-        <w:t>23. ledna 2025</w:t>
+        <w:t>6. února 2025</w:t>
       </w:r>
       <w:r>
         <w:fldChar w:fldCharType="end"/>
@@ -714,7 +714,7 @@
         <w:rPr>
           <w:noProof/>
         </w:rPr>
-        <w:t>23. ledna 2025</w:t>
+        <w:t>6. února 2025</w:t>
       </w:r>
       <w:r>
         <w:fldChar w:fldCharType="end"/>
@@ -775,6 +775,7 @@
           <w:docPartUnique/>
         </w:docPartObj>
       </w:sdtPr>
+      <w:sdtEndPr/>
       <w:sdtContent>
         <w:p>
           <w:pPr>
@@ -2088,6 +2089,7 @@
           <w:id w:val="-143280339"/>
           <w:citation/>
         </w:sdtPr>
+        <w:sdtEndPr/>
         <w:sdtContent>
           <w:r>
             <w:fldChar w:fldCharType="begin"/>
@@ -2209,7 +2211,15 @@
       </w:r>
       <w:proofErr w:type="spellEnd"/>
       <w:r>
-        <w:t>) až po cloud a všude mezi sebou. Můžete psát aplikace pro telefony, stolní počítače a přenosné počítače a servery.</w:t>
+        <w:t xml:space="preserve">) až po </w:t>
+      </w:r>
+      <w:proofErr w:type="spellStart"/>
+      <w:r>
+        <w:t>cloud</w:t>
+      </w:r>
+      <w:proofErr w:type="spellEnd"/>
+      <w:r>
+        <w:t xml:space="preserve"> a všude mezi sebou. Můžete psát aplikace pro telefony, stolní počítače a přenosné počítače a servery.</w:t>
       </w:r>
       <w:proofErr w:type="gramStart"/>
       <w:r>
@@ -2449,7 +2459,15 @@
       </w:r>
       <w:proofErr w:type="spellEnd"/>
       <w:r>
-        <w:t xml:space="preserve">, které umožňují snadno integrovat změny do hlavní větve projektu, nebo GitHub </w:t>
+        <w:t xml:space="preserve">, které umožňují snadno integrovat změny do hlavní větve projektu, nebo </w:t>
+      </w:r>
+      <w:proofErr w:type="spellStart"/>
+      <w:r>
+        <w:t>GitHub</w:t>
+      </w:r>
+      <w:proofErr w:type="spellEnd"/>
+      <w:r>
+        <w:t xml:space="preserve"> </w:t>
       </w:r>
       <w:proofErr w:type="spellStart"/>
       <w:r>
@@ -2735,7 +2753,15 @@
       </w:r>
       <w:proofErr w:type="spellEnd"/>
       <w:r>
-        <w:t xml:space="preserve"> Learning)</w:t>
+        <w:t xml:space="preserve"> </w:t>
+      </w:r>
+      <w:proofErr w:type="spellStart"/>
+      <w:r>
+        <w:t>Learning</w:t>
+      </w:r>
+      <w:proofErr w:type="spellEnd"/>
+      <w:r>
+        <w:t>)</w:t>
       </w:r>
     </w:p>
     <w:p>
@@ -2775,7 +2801,15 @@
       </w:r>
       <w:proofErr w:type="spellEnd"/>
       <w:r>
-        <w:t xml:space="preserve"> Learning)</w:t>
+        <w:t xml:space="preserve"> </w:t>
+      </w:r>
+      <w:proofErr w:type="spellStart"/>
+      <w:r>
+        <w:t>Learning</w:t>
+      </w:r>
+      <w:proofErr w:type="spellEnd"/>
+      <w:r>
+        <w:t>)</w:t>
       </w:r>
     </w:p>
     <w:p>
@@ -3141,61 +3175,164 @@
     </w:p>
     <w:p>
       <w:r>
-        <w:t>C</w:t>
-      </w:r>
-      <w:r>
-        <w:t xml:space="preserve">elý text </w:t>
-      </w:r>
-      <w:r>
-        <w:t xml:space="preserve">je </w:t>
-      </w:r>
-      <w:r>
-        <w:t>psán fontem Times New Roman. Použitá velikost písma je 12pt kromě nadpisů a je užito řádkování 1,5. K tomu je v této šabloně určen styl</w:t>
-      </w:r>
-      <w:r>
-        <w:rPr>
-          <w:i/>
-        </w:rPr>
-        <w:t xml:space="preserve"> Normální</w:t>
-      </w:r>
-      <w:r>
-        <w:t>. Minimální rozsah maturitní práce (úvod, vlastní text práce a závěr) je 15 stran. Jednou stranou je myšlena jedna normostrana, jež má 1800 znaků včetně mezer (tj. přibližně 250 slov). Minimální rozsah maturitní práce je tedy přibližně 3750</w:t>
-      </w:r>
-      <w:r>
-        <w:t xml:space="preserve"> slov</w:t>
-      </w:r>
-      <w:r>
-        <w:t>.</w:t>
-      </w:r>
-      <w:r>
-        <w:t xml:space="preserve"> </w:t>
-      </w:r>
-      <w:r>
-        <w:fldChar w:fldCharType="begin"/>
-      </w:r>
-      <w:r>
-        <w:instrText xml:space="preserve"> REF _Ref147318297 \r \h </w:instrText>
-      </w:r>
-      <w:r>
-        <w:fldChar w:fldCharType="separate"/>
-      </w:r>
-      <w:r>
-        <w:t>[2]</w:t>
-      </w:r>
-      <w:r>
-        <w:fldChar w:fldCharType="end"/>
+        <w:t xml:space="preserve">Praktická část práce </w:t>
+      </w:r>
+      <w:r>
+        <w:t>se zaměřuje na vývoj aplikace, která umožňuje hrát logickou hru Piškvorky na všech digitálních zařízeních, která využívají operační systém Windows. Aplikace umožňuje hru pro dva hráče nebo hru proti počítači, který disponuje třemi obtížnostmi. Hra se odehrává na responzivní herní ploše, jejíž velikost lze upravovat stejně jako délku výherní řady.</w:t>
+      </w:r>
+    </w:p>
+    <w:p>
+      <w:r>
+        <w:t>Práce popisuje vytvoření herní logiky, umělé inteligence a uživatelského rozhraní. Dále probírá ukládání a načítání dat, což uživateli umožní přerušení hry a následné navrácení do hry. Pro zvýšenou soutěživost hráčů</w:t>
+      </w:r>
+      <w:r>
+        <w:t xml:space="preserve"> je také v aplikaci zahrnuta tabulka </w:t>
+      </w:r>
+      <w:r>
+        <w:t>s názvem „Historie nejlepších“, kde se zobrazuje 10 hráčů s nejlepším skóre. Uživatel se s aplikací může seznámit skrze demo.</w:t>
       </w:r>
     </w:p>
     <w:p>
       <w:pPr>
         <w:pStyle w:val="Nadpis2"/>
       </w:pPr>
-      <w:bookmarkStart w:id="25" w:name="_Toc182464564"/>
-      <w:r>
-        <w:t>Začátek praktické části</w:t>
-      </w:r>
+      <w:r>
+        <w:t>Vytvoření projektu</w:t>
+      </w:r>
+    </w:p>
+    <w:p>
+      <w:pPr>
+        <w:pStyle w:val="Pokraovn"/>
+      </w:pPr>
+    </w:p>
+    <w:p/>
+    <w:p>
+      <w:pPr>
+        <w:pStyle w:val="Nadpis2"/>
+      </w:pPr>
+      <w:r>
+        <w:t>Hrací plocha</w:t>
+      </w:r>
+    </w:p>
+    <w:p>
+      <w:pPr>
+        <w:pStyle w:val="Pokraovn"/>
+      </w:pPr>
+    </w:p>
+    <w:p/>
+    <w:p>
+      <w:pPr>
+        <w:pStyle w:val="Nadpis2"/>
+      </w:pPr>
+      <w:r>
+        <w:t xml:space="preserve">Hrací </w:t>
+      </w:r>
+      <w:r>
+        <w:t>symboly</w:t>
+      </w:r>
+    </w:p>
+    <w:p>
+      <w:pPr>
+        <w:pStyle w:val="Pokraovn"/>
+      </w:pPr>
+    </w:p>
+    <w:p/>
+    <w:p>
+      <w:pPr>
+        <w:pStyle w:val="Nadpis2"/>
+      </w:pPr>
+      <w:r>
+        <w:t>Konec hry</w:t>
+      </w:r>
+    </w:p>
+    <w:p/>
+    <w:p/>
+    <w:p>
+      <w:pPr>
+        <w:pStyle w:val="Nadpis2"/>
+      </w:pPr>
+      <w:r>
+        <w:t>Umělá inteligence</w:t>
+      </w:r>
+    </w:p>
+    <w:p>
+      <w:pPr>
+        <w:pStyle w:val="Pokraovn"/>
+      </w:pPr>
+    </w:p>
+    <w:p>
+      <w:pPr>
+        <w:pStyle w:val="Nadpis2"/>
+      </w:pPr>
+      <w:r>
+        <w:lastRenderedPageBreak/>
+        <w:t>Nastavení</w:t>
+      </w:r>
+    </w:p>
+    <w:p>
+      <w:pPr>
+        <w:pStyle w:val="Pokraovn"/>
+      </w:pPr>
+    </w:p>
+    <w:p>
+      <w:pPr>
+        <w:pStyle w:val="Nadpis2"/>
+      </w:pPr>
+      <w:r>
+        <w:t>Historie nejlepších</w:t>
+      </w:r>
+    </w:p>
+    <w:p>
+      <w:pPr>
+        <w:pStyle w:val="Pokraovn"/>
+      </w:pPr>
+    </w:p>
+    <w:p>
+      <w:pPr>
+        <w:pStyle w:val="Nadpis2"/>
+      </w:pPr>
+      <w:r>
+        <w:t>Uložení a nahrání hry</w:t>
+      </w:r>
+    </w:p>
+    <w:p>
+      <w:pPr>
+        <w:pStyle w:val="Pokraovn"/>
+      </w:pPr>
+    </w:p>
+    <w:p>
+      <w:bookmarkStart w:id="25" w:name="_GoBack"/>
       <w:bookmarkEnd w:id="25"/>
     </w:p>
+    <w:p/>
+    <w:p/>
+    <w:p>
+      <w:pPr>
+        <w:pStyle w:val="Pokraovn"/>
+      </w:pPr>
+    </w:p>
+    <w:p/>
+    <w:p/>
+    <w:p/>
+    <w:p/>
+    <w:p/>
+    <w:p>
+      <w:pPr>
+        <w:pStyle w:val="Pokraovn"/>
+      </w:pPr>
+    </w:p>
+    <w:p/>
+    <w:p>
+      <w:pPr>
+        <w:pStyle w:val="Pokraovn"/>
+      </w:pPr>
+    </w:p>
+    <w:p>
+      <w:pPr>
+        <w:pStyle w:val="Pokraovn"/>
+      </w:pPr>
+    </w:p>
+    <w:p/>
     <w:p>
       <w:pPr>
         <w:pStyle w:val="uvodzaver"/>
@@ -4320,7 +4457,7 @@
 </file>
 
 <file path=word/endnotes.xml><?xml version="1.0" encoding="utf-8"?>
-<w:endnotes xmlns:wpc="http://schemas.microsoft.com/office/word/2010/wordprocessingCanvas" xmlns:cx="http://schemas.microsoft.com/office/drawing/2014/chartex" xmlns:cx1="http://schemas.microsoft.com/office/drawing/2015/9/8/chartex" xmlns:cx2="http://schemas.microsoft.com/office/drawing/2015/10/21/chartex" xmlns:cx3="http://schemas.microsoft.com/office/drawing/2016/5/9/chartex" xmlns:cx4="http://schemas.microsoft.com/office/drawing/2016/5/10/chartex" xmlns:cx5="http://schemas.microsoft.com/office/drawing/2016/5/11/chartex" xmlns:cx6="http://schemas.microsoft.com/office/drawing/2016/5/12/chartex" xmlns:cx7="http://schemas.microsoft.com/office/drawing/2016/5/13/chartex" xmlns:cx8="http://schemas.microsoft.com/office/drawing/2016/5/14/chartex" xmlns:mc="http://schemas.openxmlformats.org/markup-compatibility/2006" xmlns:aink="http://schemas.microsoft.com/office/drawing/2016/ink" xmlns:am3d="http://schemas.microsoft.com/office/drawing/2017/model3d" xmlns:o="urn:schemas-microsoft-com:office:office" xmlns:oel="http://schemas.microsoft.com/office/2019/extlst" xmlns:r="http://schemas.openxmlformats.org/officeDocument/2006/relationships" xmlns:m="http://schemas.openxmlformats.org/officeDocument/2006/math" xmlns:v="urn:schemas-microsoft-com:vml" xmlns:wp14="http://schemas.microsoft.com/office/word/2010/wordprocessingDrawing" xmlns:wp="http://schemas.openxmlformats.org/drawingml/2006/wordprocessingDrawing" xmlns:w10="urn:schemas-microsoft-com:office:word" xmlns:w="http://schemas.openxmlformats.org/wordprocessingml/2006/main" xmlns:w14="http://schemas.microsoft.com/office/word/2010/wordml" xmlns:w15="http://schemas.microsoft.com/office/word/2012/wordml" xmlns:w16cex="http://schemas.microsoft.com/office/word/2018/wordml/cex" xmlns:w16cid="http://schemas.microsoft.com/office/word/2016/wordml/cid" xmlns:w16="http://schemas.microsoft.com/office/word/2018/wordml" xmlns:w16du="http://schemas.microsoft.com/office/word/2023/wordml/word16du" xmlns:w16sdtdh="http://schemas.microsoft.com/office/word/2020/wordml/sdtdatahash" xmlns:w16sdtfl="http://schemas.microsoft.com/office/word/2024/wordml/sdtformatlock" xmlns:w16se="http://schemas.microsoft.com/office/word/2015/wordml/symex" xmlns:wpg="http://schemas.microsoft.com/office/word/2010/wordprocessingGroup" xmlns:wpi="http://schemas.microsoft.com/office/word/2010/wordprocessingInk" xmlns:wne="http://schemas.microsoft.com/office/word/2006/wordml" xmlns:wps="http://schemas.microsoft.com/office/word/2010/wordprocessingShape" mc:Ignorable="w14 w15 w16se w16cid w16 w16cex w16sdtdh w16sdtfl w16du wp14">
+<w:endnotes xmlns:wpc="http://schemas.microsoft.com/office/word/2010/wordprocessingCanvas" xmlns:cx="http://schemas.microsoft.com/office/drawing/2014/chartex" xmlns:cx1="http://schemas.microsoft.com/office/drawing/2015/9/8/chartex" xmlns:cx2="http://schemas.microsoft.com/office/drawing/2015/10/21/chartex" xmlns:cx3="http://schemas.microsoft.com/office/drawing/2016/5/9/chartex" xmlns:cx4="http://schemas.microsoft.com/office/drawing/2016/5/10/chartex" xmlns:cx5="http://schemas.microsoft.com/office/drawing/2016/5/11/chartex" xmlns:cx6="http://schemas.microsoft.com/office/drawing/2016/5/12/chartex" xmlns:cx7="http://schemas.microsoft.com/office/drawing/2016/5/13/chartex" xmlns:cx8="http://schemas.microsoft.com/office/drawing/2016/5/14/chartex" xmlns:mc="http://schemas.openxmlformats.org/markup-compatibility/2006" xmlns:aink="http://schemas.microsoft.com/office/drawing/2016/ink" xmlns:am3d="http://schemas.microsoft.com/office/drawing/2017/model3d" xmlns:o="urn:schemas-microsoft-com:office:office" xmlns:r="http://schemas.openxmlformats.org/officeDocument/2006/relationships" xmlns:m="http://schemas.openxmlformats.org/officeDocument/2006/math" xmlns:v="urn:schemas-microsoft-com:vml" xmlns:wp14="http://schemas.microsoft.com/office/word/2010/wordprocessingDrawing" xmlns:wp="http://schemas.openxmlformats.org/drawingml/2006/wordprocessingDrawing" xmlns:w10="urn:schemas-microsoft-com:office:word" xmlns:w="http://schemas.openxmlformats.org/wordprocessingml/2006/main" xmlns:w14="http://schemas.microsoft.com/office/word/2010/wordml" xmlns:w15="http://schemas.microsoft.com/office/word/2012/wordml" xmlns:w16cid="http://schemas.microsoft.com/office/word/2016/wordml/cid" xmlns:w16se="http://schemas.microsoft.com/office/word/2015/wordml/symex" xmlns:wpg="http://schemas.microsoft.com/office/word/2010/wordprocessingGroup" xmlns:wpi="http://schemas.microsoft.com/office/word/2010/wordprocessingInk" xmlns:wne="http://schemas.microsoft.com/office/word/2006/wordml" xmlns:wps="http://schemas.microsoft.com/office/word/2010/wordprocessingShape" mc:Ignorable="w14 w15 w16se w16cid wp14">
   <w:endnote w:type="separator" w:id="-1">
     <w:p>
       <w:r>
@@ -4343,7 +4480,7 @@
 </file>
 
 <file path=word/footer1.xml><?xml version="1.0" encoding="utf-8"?>
-<w:ftr xmlns:wpc="http://schemas.microsoft.com/office/word/2010/wordprocessingCanvas" xmlns:cx="http://schemas.microsoft.com/office/drawing/2014/chartex" xmlns:cx1="http://schemas.microsoft.com/office/drawing/2015/9/8/chartex" xmlns:cx2="http://schemas.microsoft.com/office/drawing/2015/10/21/chartex" xmlns:cx3="http://schemas.microsoft.com/office/drawing/2016/5/9/chartex" xmlns:cx4="http://schemas.microsoft.com/office/drawing/2016/5/10/chartex" xmlns:cx5="http://schemas.microsoft.com/office/drawing/2016/5/11/chartex" xmlns:cx6="http://schemas.microsoft.com/office/drawing/2016/5/12/chartex" xmlns:cx7="http://schemas.microsoft.com/office/drawing/2016/5/13/chartex" xmlns:cx8="http://schemas.microsoft.com/office/drawing/2016/5/14/chartex" xmlns:mc="http://schemas.openxmlformats.org/markup-compatibility/2006" xmlns:aink="http://schemas.microsoft.com/office/drawing/2016/ink" xmlns:am3d="http://schemas.microsoft.com/office/drawing/2017/model3d" xmlns:o="urn:schemas-microsoft-com:office:office" xmlns:oel="http://schemas.microsoft.com/office/2019/extlst" xmlns:r="http://schemas.openxmlformats.org/officeDocument/2006/relationships" xmlns:m="http://schemas.openxmlformats.org/officeDocument/2006/math" xmlns:v="urn:schemas-microsoft-com:vml" xmlns:wp14="http://schemas.microsoft.com/office/word/2010/wordprocessingDrawing" xmlns:wp="http://schemas.openxmlformats.org/drawingml/2006/wordprocessingDrawing" xmlns:w10="urn:schemas-microsoft-com:office:word" xmlns:w="http://schemas.openxmlformats.org/wordprocessingml/2006/main" xmlns:w14="http://schemas.microsoft.com/office/word/2010/wordml" xmlns:w15="http://schemas.microsoft.com/office/word/2012/wordml" xmlns:w16cex="http://schemas.microsoft.com/office/word/2018/wordml/cex" xmlns:w16cid="http://schemas.microsoft.com/office/word/2016/wordml/cid" xmlns:w16="http://schemas.microsoft.com/office/word/2018/wordml" xmlns:w16du="http://schemas.microsoft.com/office/word/2023/wordml/word16du" xmlns:w16sdtdh="http://schemas.microsoft.com/office/word/2020/wordml/sdtdatahash" xmlns:w16sdtfl="http://schemas.microsoft.com/office/word/2024/wordml/sdtformatlock" xmlns:w16se="http://schemas.microsoft.com/office/word/2015/wordml/symex" xmlns:wpg="http://schemas.microsoft.com/office/word/2010/wordprocessingGroup" xmlns:wpi="http://schemas.microsoft.com/office/word/2010/wordprocessingInk" xmlns:wne="http://schemas.microsoft.com/office/word/2006/wordml" xmlns:wps="http://schemas.microsoft.com/office/word/2010/wordprocessingShape" mc:Ignorable="w14 w15 w16se w16cid w16 w16cex w16sdtdh w16sdtfl w16du wp14">
+<w:ftr xmlns:wpc="http://schemas.microsoft.com/office/word/2010/wordprocessingCanvas" xmlns:cx="http://schemas.microsoft.com/office/drawing/2014/chartex" xmlns:cx1="http://schemas.microsoft.com/office/drawing/2015/9/8/chartex" xmlns:cx2="http://schemas.microsoft.com/office/drawing/2015/10/21/chartex" xmlns:cx3="http://schemas.microsoft.com/office/drawing/2016/5/9/chartex" xmlns:cx4="http://schemas.microsoft.com/office/drawing/2016/5/10/chartex" xmlns:cx5="http://schemas.microsoft.com/office/drawing/2016/5/11/chartex" xmlns:cx6="http://schemas.microsoft.com/office/drawing/2016/5/12/chartex" xmlns:cx7="http://schemas.microsoft.com/office/drawing/2016/5/13/chartex" xmlns:cx8="http://schemas.microsoft.com/office/drawing/2016/5/14/chartex" xmlns:mc="http://schemas.openxmlformats.org/markup-compatibility/2006" xmlns:aink="http://schemas.microsoft.com/office/drawing/2016/ink" xmlns:am3d="http://schemas.microsoft.com/office/drawing/2017/model3d" xmlns:o="urn:schemas-microsoft-com:office:office" xmlns:r="http://schemas.openxmlformats.org/officeDocument/2006/relationships" xmlns:m="http://schemas.openxmlformats.org/officeDocument/2006/math" xmlns:v="urn:schemas-microsoft-com:vml" xmlns:wp14="http://schemas.microsoft.com/office/word/2010/wordprocessingDrawing" xmlns:wp="http://schemas.openxmlformats.org/drawingml/2006/wordprocessingDrawing" xmlns:w10="urn:schemas-microsoft-com:office:word" xmlns:w="http://schemas.openxmlformats.org/wordprocessingml/2006/main" xmlns:w14="http://schemas.microsoft.com/office/word/2010/wordml" xmlns:w15="http://schemas.microsoft.com/office/word/2012/wordml" xmlns:w16cid="http://schemas.microsoft.com/office/word/2016/wordml/cid" xmlns:w16se="http://schemas.microsoft.com/office/word/2015/wordml/symex" xmlns:wpg="http://schemas.microsoft.com/office/word/2010/wordprocessingGroup" xmlns:wpi="http://schemas.microsoft.com/office/word/2010/wordprocessingInk" xmlns:wne="http://schemas.microsoft.com/office/word/2006/wordml" xmlns:wps="http://schemas.microsoft.com/office/word/2010/wordprocessingShape" mc:Ignorable="w14 w15 w16se w16cid wp14">
   <w:p>
     <w:pPr>
       <w:pStyle w:val="Zpat"/>
@@ -4353,7 +4490,7 @@
 </file>
 
 <file path=word/footer2.xml><?xml version="1.0" encoding="utf-8"?>
-<w:ftr xmlns:wpc="http://schemas.microsoft.com/office/word/2010/wordprocessingCanvas" xmlns:cx="http://schemas.microsoft.com/office/drawing/2014/chartex" xmlns:cx1="http://schemas.microsoft.com/office/drawing/2015/9/8/chartex" xmlns:cx2="http://schemas.microsoft.com/office/drawing/2015/10/21/chartex" xmlns:cx3="http://schemas.microsoft.com/office/drawing/2016/5/9/chartex" xmlns:cx4="http://schemas.microsoft.com/office/drawing/2016/5/10/chartex" xmlns:cx5="http://schemas.microsoft.com/office/drawing/2016/5/11/chartex" xmlns:cx6="http://schemas.microsoft.com/office/drawing/2016/5/12/chartex" xmlns:cx7="http://schemas.microsoft.com/office/drawing/2016/5/13/chartex" xmlns:cx8="http://schemas.microsoft.com/office/drawing/2016/5/14/chartex" xmlns:mc="http://schemas.openxmlformats.org/markup-compatibility/2006" xmlns:aink="http://schemas.microsoft.com/office/drawing/2016/ink" xmlns:am3d="http://schemas.microsoft.com/office/drawing/2017/model3d" xmlns:o="urn:schemas-microsoft-com:office:office" xmlns:oel="http://schemas.microsoft.com/office/2019/extlst" xmlns:r="http://schemas.openxmlformats.org/officeDocument/2006/relationships" xmlns:m="http://schemas.openxmlformats.org/officeDocument/2006/math" xmlns:v="urn:schemas-microsoft-com:vml" xmlns:wp14="http://schemas.microsoft.com/office/word/2010/wordprocessingDrawing" xmlns:wp="http://schemas.openxmlformats.org/drawingml/2006/wordprocessingDrawing" xmlns:w10="urn:schemas-microsoft-com:office:word" xmlns:w="http://schemas.openxmlformats.org/wordprocessingml/2006/main" xmlns:w14="http://schemas.microsoft.com/office/word/2010/wordml" xmlns:w15="http://schemas.microsoft.com/office/word/2012/wordml" xmlns:w16cex="http://schemas.microsoft.com/office/word/2018/wordml/cex" xmlns:w16cid="http://schemas.microsoft.com/office/word/2016/wordml/cid" xmlns:w16="http://schemas.microsoft.com/office/word/2018/wordml" xmlns:w16du="http://schemas.microsoft.com/office/word/2023/wordml/word16du" xmlns:w16sdtdh="http://schemas.microsoft.com/office/word/2020/wordml/sdtdatahash" xmlns:w16sdtfl="http://schemas.microsoft.com/office/word/2024/wordml/sdtformatlock" xmlns:w16se="http://schemas.microsoft.com/office/word/2015/wordml/symex" xmlns:wpg="http://schemas.microsoft.com/office/word/2010/wordprocessingGroup" xmlns:wpi="http://schemas.microsoft.com/office/word/2010/wordprocessingInk" xmlns:wne="http://schemas.microsoft.com/office/word/2006/wordml" xmlns:wps="http://schemas.microsoft.com/office/word/2010/wordprocessingShape" mc:Ignorable="w14 w15 w16se w16cid w16 w16cex w16sdtdh w16sdtfl w16du wp14">
+<w:ftr xmlns:wpc="http://schemas.microsoft.com/office/word/2010/wordprocessingCanvas" xmlns:cx="http://schemas.microsoft.com/office/drawing/2014/chartex" xmlns:cx1="http://schemas.microsoft.com/office/drawing/2015/9/8/chartex" xmlns:cx2="http://schemas.microsoft.com/office/drawing/2015/10/21/chartex" xmlns:cx3="http://schemas.microsoft.com/office/drawing/2016/5/9/chartex" xmlns:cx4="http://schemas.microsoft.com/office/drawing/2016/5/10/chartex" xmlns:cx5="http://schemas.microsoft.com/office/drawing/2016/5/11/chartex" xmlns:cx6="http://schemas.microsoft.com/office/drawing/2016/5/12/chartex" xmlns:cx7="http://schemas.microsoft.com/office/drawing/2016/5/13/chartex" xmlns:cx8="http://schemas.microsoft.com/office/drawing/2016/5/14/chartex" xmlns:mc="http://schemas.openxmlformats.org/markup-compatibility/2006" xmlns:aink="http://schemas.microsoft.com/office/drawing/2016/ink" xmlns:am3d="http://schemas.microsoft.com/office/drawing/2017/model3d" xmlns:o="urn:schemas-microsoft-com:office:office" xmlns:r="http://schemas.openxmlformats.org/officeDocument/2006/relationships" xmlns:m="http://schemas.openxmlformats.org/officeDocument/2006/math" xmlns:v="urn:schemas-microsoft-com:vml" xmlns:wp14="http://schemas.microsoft.com/office/word/2010/wordprocessingDrawing" xmlns:wp="http://schemas.openxmlformats.org/drawingml/2006/wordprocessingDrawing" xmlns:w10="urn:schemas-microsoft-com:office:word" xmlns:w="http://schemas.openxmlformats.org/wordprocessingml/2006/main" xmlns:w14="http://schemas.microsoft.com/office/word/2010/wordml" xmlns:w15="http://schemas.microsoft.com/office/word/2012/wordml" xmlns:w16cid="http://schemas.microsoft.com/office/word/2016/wordml/cid" xmlns:w16se="http://schemas.microsoft.com/office/word/2015/wordml/symex" xmlns:wpg="http://schemas.microsoft.com/office/word/2010/wordprocessingGroup" xmlns:wpi="http://schemas.microsoft.com/office/word/2010/wordprocessingInk" xmlns:wne="http://schemas.microsoft.com/office/word/2006/wordml" xmlns:wps="http://schemas.microsoft.com/office/word/2010/wordprocessingShape" mc:Ignorable="w14 w15 w16se w16cid wp14">
   <w:sdt>
     <w:sdtPr>
       <w:id w:val="47111526"/>
@@ -4421,7 +4558,7 @@
 </file>
 
 <file path=word/footnotes.xml><?xml version="1.0" encoding="utf-8"?>
-<w:footnotes xmlns:wpc="http://schemas.microsoft.com/office/word/2010/wordprocessingCanvas" xmlns:cx="http://schemas.microsoft.com/office/drawing/2014/chartex" xmlns:cx1="http://schemas.microsoft.com/office/drawing/2015/9/8/chartex" xmlns:cx2="http://schemas.microsoft.com/office/drawing/2015/10/21/chartex" xmlns:cx3="http://schemas.microsoft.com/office/drawing/2016/5/9/chartex" xmlns:cx4="http://schemas.microsoft.com/office/drawing/2016/5/10/chartex" xmlns:cx5="http://schemas.microsoft.com/office/drawing/2016/5/11/chartex" xmlns:cx6="http://schemas.microsoft.com/office/drawing/2016/5/12/chartex" xmlns:cx7="http://schemas.microsoft.com/office/drawing/2016/5/13/chartex" xmlns:cx8="http://schemas.microsoft.com/office/drawing/2016/5/14/chartex" xmlns:mc="http://schemas.openxmlformats.org/markup-compatibility/2006" xmlns:aink="http://schemas.microsoft.com/office/drawing/2016/ink" xmlns:am3d="http://schemas.microsoft.com/office/drawing/2017/model3d" xmlns:o="urn:schemas-microsoft-com:office:office" xmlns:oel="http://schemas.microsoft.com/office/2019/extlst" xmlns:r="http://schemas.openxmlformats.org/officeDocument/2006/relationships" xmlns:m="http://schemas.openxmlformats.org/officeDocument/2006/math" xmlns:v="urn:schemas-microsoft-com:vml" xmlns:wp14="http://schemas.microsoft.com/office/word/2010/wordprocessingDrawing" xmlns:wp="http://schemas.openxmlformats.org/drawingml/2006/wordprocessingDrawing" xmlns:w10="urn:schemas-microsoft-com:office:word" xmlns:w="http://schemas.openxmlformats.org/wordprocessingml/2006/main" xmlns:w14="http://schemas.microsoft.com/office/word/2010/wordml" xmlns:w15="http://schemas.microsoft.com/office/word/2012/wordml" xmlns:w16cex="http://schemas.microsoft.com/office/word/2018/wordml/cex" xmlns:w16cid="http://schemas.microsoft.com/office/word/2016/wordml/cid" xmlns:w16="http://schemas.microsoft.com/office/word/2018/wordml" xmlns:w16du="http://schemas.microsoft.com/office/word/2023/wordml/word16du" xmlns:w16sdtdh="http://schemas.microsoft.com/office/word/2020/wordml/sdtdatahash" xmlns:w16sdtfl="http://schemas.microsoft.com/office/word/2024/wordml/sdtformatlock" xmlns:w16se="http://schemas.microsoft.com/office/word/2015/wordml/symex" xmlns:wpg="http://schemas.microsoft.com/office/word/2010/wordprocessingGroup" xmlns:wpi="http://schemas.microsoft.com/office/word/2010/wordprocessingInk" xmlns:wne="http://schemas.microsoft.com/office/word/2006/wordml" xmlns:wps="http://schemas.microsoft.com/office/word/2010/wordprocessingShape" mc:Ignorable="w14 w15 w16se w16cid w16 w16cex w16sdtdh w16sdtfl w16du wp14">
+<w:footnotes xmlns:wpc="http://schemas.microsoft.com/office/word/2010/wordprocessingCanvas" xmlns:cx="http://schemas.microsoft.com/office/drawing/2014/chartex" xmlns:cx1="http://schemas.microsoft.com/office/drawing/2015/9/8/chartex" xmlns:cx2="http://schemas.microsoft.com/office/drawing/2015/10/21/chartex" xmlns:cx3="http://schemas.microsoft.com/office/drawing/2016/5/9/chartex" xmlns:cx4="http://schemas.microsoft.com/office/drawing/2016/5/10/chartex" xmlns:cx5="http://schemas.microsoft.com/office/drawing/2016/5/11/chartex" xmlns:cx6="http://schemas.microsoft.com/office/drawing/2016/5/12/chartex" xmlns:cx7="http://schemas.microsoft.com/office/drawing/2016/5/13/chartex" xmlns:cx8="http://schemas.microsoft.com/office/drawing/2016/5/14/chartex" xmlns:mc="http://schemas.openxmlformats.org/markup-compatibility/2006" xmlns:aink="http://schemas.microsoft.com/office/drawing/2016/ink" xmlns:am3d="http://schemas.microsoft.com/office/drawing/2017/model3d" xmlns:o="urn:schemas-microsoft-com:office:office" xmlns:r="http://schemas.openxmlformats.org/officeDocument/2006/relationships" xmlns:m="http://schemas.openxmlformats.org/officeDocument/2006/math" xmlns:v="urn:schemas-microsoft-com:vml" xmlns:wp14="http://schemas.microsoft.com/office/word/2010/wordprocessingDrawing" xmlns:wp="http://schemas.openxmlformats.org/drawingml/2006/wordprocessingDrawing" xmlns:w10="urn:schemas-microsoft-com:office:word" xmlns:w="http://schemas.openxmlformats.org/wordprocessingml/2006/main" xmlns:w14="http://schemas.microsoft.com/office/word/2010/wordml" xmlns:w15="http://schemas.microsoft.com/office/word/2012/wordml" xmlns:w16cid="http://schemas.microsoft.com/office/word/2016/wordml/cid" xmlns:w16se="http://schemas.microsoft.com/office/word/2015/wordml/symex" xmlns:wpg="http://schemas.microsoft.com/office/word/2010/wordprocessingGroup" xmlns:wpi="http://schemas.microsoft.com/office/word/2010/wordprocessingInk" xmlns:wne="http://schemas.microsoft.com/office/word/2006/wordml" xmlns:wps="http://schemas.microsoft.com/office/word/2010/wordprocessingShape" mc:Ignorable="w14 w15 w16se w16cid wp14">
   <w:footnote w:type="separator" w:id="-1">
     <w:p>
       <w:r>
@@ -4444,7 +4581,7 @@
 </file>
 
 <file path=word/numbering.xml><?xml version="1.0" encoding="utf-8"?>
-<w:numbering xmlns:wpc="http://schemas.microsoft.com/office/word/2010/wordprocessingCanvas" xmlns:cx="http://schemas.microsoft.com/office/drawing/2014/chartex" xmlns:cx1="http://schemas.microsoft.com/office/drawing/2015/9/8/chartex" xmlns:cx2="http://schemas.microsoft.com/office/drawing/2015/10/21/chartex" xmlns:cx3="http://schemas.microsoft.com/office/drawing/2016/5/9/chartex" xmlns:cx4="http://schemas.microsoft.com/office/drawing/2016/5/10/chartex" xmlns:cx5="http://schemas.microsoft.com/office/drawing/2016/5/11/chartex" xmlns:cx6="http://schemas.microsoft.com/office/drawing/2016/5/12/chartex" xmlns:cx7="http://schemas.microsoft.com/office/drawing/2016/5/13/chartex" xmlns:cx8="http://schemas.microsoft.com/office/drawing/2016/5/14/chartex" xmlns:mc="http://schemas.openxmlformats.org/markup-compatibility/2006" xmlns:aink="http://schemas.microsoft.com/office/drawing/2016/ink" xmlns:am3d="http://schemas.microsoft.com/office/drawing/2017/model3d" xmlns:o="urn:schemas-microsoft-com:office:office" xmlns:oel="http://schemas.microsoft.com/office/2019/extlst" xmlns:r="http://schemas.openxmlformats.org/officeDocument/2006/relationships" xmlns:m="http://schemas.openxmlformats.org/officeDocument/2006/math" xmlns:v="urn:schemas-microsoft-com:vml" xmlns:wp14="http://schemas.microsoft.com/office/word/2010/wordprocessingDrawing" xmlns:wp="http://schemas.openxmlformats.org/drawingml/2006/wordprocessingDrawing" xmlns:w10="urn:schemas-microsoft-com:office:word" xmlns:w="http://schemas.openxmlformats.org/wordprocessingml/2006/main" xmlns:w14="http://schemas.microsoft.com/office/word/2010/wordml" xmlns:w15="http://schemas.microsoft.com/office/word/2012/wordml" xmlns:w16cex="http://schemas.microsoft.com/office/word/2018/wordml/cex" xmlns:w16cid="http://schemas.microsoft.com/office/word/2016/wordml/cid" xmlns:w16="http://schemas.microsoft.com/office/word/2018/wordml" xmlns:w16du="http://schemas.microsoft.com/office/word/2023/wordml/word16du" xmlns:w16sdtdh="http://schemas.microsoft.com/office/word/2020/wordml/sdtdatahash" xmlns:w16sdtfl="http://schemas.microsoft.com/office/word/2024/wordml/sdtformatlock" xmlns:w16se="http://schemas.microsoft.com/office/word/2015/wordml/symex" xmlns:wpg="http://schemas.microsoft.com/office/word/2010/wordprocessingGroup" xmlns:wpi="http://schemas.microsoft.com/office/word/2010/wordprocessingInk" xmlns:wne="http://schemas.microsoft.com/office/word/2006/wordml" xmlns:wps="http://schemas.microsoft.com/office/word/2010/wordprocessingShape" mc:Ignorable="w14 w15 w16se w16cid w16 w16cex w16sdtdh w16sdtfl w16du wp14">
+<w:numbering xmlns:wpc="http://schemas.microsoft.com/office/word/2010/wordprocessingCanvas" xmlns:cx="http://schemas.microsoft.com/office/drawing/2014/chartex" xmlns:cx1="http://schemas.microsoft.com/office/drawing/2015/9/8/chartex" xmlns:cx2="http://schemas.microsoft.com/office/drawing/2015/10/21/chartex" xmlns:cx3="http://schemas.microsoft.com/office/drawing/2016/5/9/chartex" xmlns:cx4="http://schemas.microsoft.com/office/drawing/2016/5/10/chartex" xmlns:cx5="http://schemas.microsoft.com/office/drawing/2016/5/11/chartex" xmlns:cx6="http://schemas.microsoft.com/office/drawing/2016/5/12/chartex" xmlns:cx7="http://schemas.microsoft.com/office/drawing/2016/5/13/chartex" xmlns:cx8="http://schemas.microsoft.com/office/drawing/2016/5/14/chartex" xmlns:mc="http://schemas.openxmlformats.org/markup-compatibility/2006" xmlns:aink="http://schemas.microsoft.com/office/drawing/2016/ink" xmlns:am3d="http://schemas.microsoft.com/office/drawing/2017/model3d" xmlns:o="urn:schemas-microsoft-com:office:office" xmlns:r="http://schemas.openxmlformats.org/officeDocument/2006/relationships" xmlns:m="http://schemas.openxmlformats.org/officeDocument/2006/math" xmlns:v="urn:schemas-microsoft-com:vml" xmlns:wp14="http://schemas.microsoft.com/office/word/2010/wordprocessingDrawing" xmlns:wp="http://schemas.openxmlformats.org/drawingml/2006/wordprocessingDrawing" xmlns:w10="urn:schemas-microsoft-com:office:word" xmlns:w="http://schemas.openxmlformats.org/wordprocessingml/2006/main" xmlns:w14="http://schemas.microsoft.com/office/word/2010/wordml" xmlns:w15="http://schemas.microsoft.com/office/word/2012/wordml" xmlns:w16cid="http://schemas.microsoft.com/office/word/2016/wordml/cid" xmlns:w16se="http://schemas.microsoft.com/office/word/2015/wordml/symex" xmlns:wpg="http://schemas.microsoft.com/office/word/2010/wordprocessingGroup" xmlns:wpi="http://schemas.microsoft.com/office/word/2010/wordprocessingInk" xmlns:wne="http://schemas.microsoft.com/office/word/2006/wordml" xmlns:wps="http://schemas.microsoft.com/office/word/2010/wordprocessingShape" mc:Ignorable="w14 w15 w16se w16cid wp14">
   <w:abstractNum w:abstractNumId="0" w15:restartNumberingAfterBreak="0">
     <w:nsid w:val="FFFFFF7E"/>
     <w:multiLevelType w:val="singleLevel"/>
@@ -7054,70 +7191,70 @@
       </w:pPr>
     </w:lvl>
   </w:abstractNum>
-  <w:num w:numId="1" w16cid:durableId="1750272502">
+  <w:num w:numId="1">
     <w:abstractNumId w:val="3"/>
   </w:num>
-  <w:num w:numId="2" w16cid:durableId="1308701533">
+  <w:num w:numId="2">
     <w:abstractNumId w:val="21"/>
   </w:num>
-  <w:num w:numId="3" w16cid:durableId="139738117">
+  <w:num w:numId="3">
     <w:abstractNumId w:val="16"/>
   </w:num>
-  <w:num w:numId="4" w16cid:durableId="899945497">
+  <w:num w:numId="4">
     <w:abstractNumId w:val="18"/>
   </w:num>
-  <w:num w:numId="5" w16cid:durableId="760681990">
+  <w:num w:numId="5">
     <w:abstractNumId w:val="11"/>
   </w:num>
-  <w:num w:numId="6" w16cid:durableId="1041789520">
+  <w:num w:numId="6">
     <w:abstractNumId w:val="4"/>
   </w:num>
-  <w:num w:numId="7" w16cid:durableId="497307324">
+  <w:num w:numId="7">
     <w:abstractNumId w:val="9"/>
   </w:num>
-  <w:num w:numId="8" w16cid:durableId="1342664433">
+  <w:num w:numId="8">
     <w:abstractNumId w:val="6"/>
   </w:num>
-  <w:num w:numId="9" w16cid:durableId="414711871">
+  <w:num w:numId="9">
     <w:abstractNumId w:val="2"/>
   </w:num>
-  <w:num w:numId="10" w16cid:durableId="572740373">
+  <w:num w:numId="10">
     <w:abstractNumId w:val="1"/>
   </w:num>
-  <w:num w:numId="11" w16cid:durableId="1818065353">
+  <w:num w:numId="11">
     <w:abstractNumId w:val="0"/>
   </w:num>
-  <w:num w:numId="12" w16cid:durableId="155725188">
+  <w:num w:numId="12">
     <w:abstractNumId w:val="22"/>
   </w:num>
-  <w:num w:numId="13" w16cid:durableId="1269124579">
+  <w:num w:numId="13">
     <w:abstractNumId w:val="13"/>
   </w:num>
-  <w:num w:numId="14" w16cid:durableId="1911690084">
+  <w:num w:numId="14">
     <w:abstractNumId w:val="5"/>
   </w:num>
-  <w:num w:numId="15" w16cid:durableId="1618758254">
+  <w:num w:numId="15">
     <w:abstractNumId w:val="14"/>
   </w:num>
-  <w:num w:numId="16" w16cid:durableId="1922137891">
+  <w:num w:numId="16">
     <w:abstractNumId w:val="15"/>
   </w:num>
-  <w:num w:numId="17" w16cid:durableId="1210453837">
+  <w:num w:numId="17">
     <w:abstractNumId w:val="12"/>
   </w:num>
-  <w:num w:numId="18" w16cid:durableId="1589190491">
+  <w:num w:numId="18">
     <w:abstractNumId w:val="19"/>
   </w:num>
-  <w:num w:numId="19" w16cid:durableId="950088299">
+  <w:num w:numId="19">
     <w:abstractNumId w:val="10"/>
   </w:num>
-  <w:num w:numId="20" w16cid:durableId="1711302584">
+  <w:num w:numId="20">
     <w:abstractNumId w:val="24"/>
   </w:num>
-  <w:num w:numId="21" w16cid:durableId="1601599405">
+  <w:num w:numId="21">
     <w:abstractNumId w:val="7"/>
   </w:num>
-  <w:num w:numId="22" w16cid:durableId="438793464">
+  <w:num w:numId="22">
     <w:abstractNumId w:val="24"/>
     <w:lvlOverride w:ilvl="0">
       <w:startOverride w:val="1"/>
@@ -7147,44 +7284,44 @@
       <w:startOverride w:val="1"/>
     </w:lvlOverride>
   </w:num>
-  <w:num w:numId="23" w16cid:durableId="1565217209">
+  <w:num w:numId="23">
     <w:abstractNumId w:val="7"/>
   </w:num>
-  <w:num w:numId="24" w16cid:durableId="1646470338">
+  <w:num w:numId="24">
     <w:abstractNumId w:val="5"/>
   </w:num>
-  <w:num w:numId="25" w16cid:durableId="1721124527">
+  <w:num w:numId="25">
     <w:abstractNumId w:val="24"/>
   </w:num>
-  <w:num w:numId="26" w16cid:durableId="834758865">
+  <w:num w:numId="26">
     <w:abstractNumId w:val="14"/>
   </w:num>
-  <w:num w:numId="27" w16cid:durableId="1191914090">
+  <w:num w:numId="27">
     <w:abstractNumId w:val="24"/>
   </w:num>
-  <w:num w:numId="28" w16cid:durableId="696734710">
+  <w:num w:numId="28">
     <w:abstractNumId w:val="24"/>
   </w:num>
-  <w:num w:numId="29" w16cid:durableId="1508131799">
+  <w:num w:numId="29">
     <w:abstractNumId w:val="24"/>
   </w:num>
-  <w:num w:numId="30" w16cid:durableId="1501240707">
+  <w:num w:numId="30">
     <w:abstractNumId w:val="20"/>
   </w:num>
-  <w:num w:numId="31" w16cid:durableId="1905984798">
+  <w:num w:numId="31">
     <w:abstractNumId w:val="17"/>
   </w:num>
-  <w:num w:numId="32" w16cid:durableId="1776973223">
+  <w:num w:numId="32">
     <w:abstractNumId w:val="8"/>
   </w:num>
-  <w:num w:numId="33" w16cid:durableId="201751320">
+  <w:num w:numId="33">
     <w:abstractNumId w:val="23"/>
   </w:num>
 </w:numbering>
 </file>
 
 <file path=word/styles.xml><?xml version="1.0" encoding="utf-8"?>
-<w:styles xmlns:mc="http://schemas.openxmlformats.org/markup-compatibility/2006" xmlns:r="http://schemas.openxmlformats.org/officeDocument/2006/relationships" xmlns:w="http://schemas.openxmlformats.org/wordprocessingml/2006/main" xmlns:w14="http://schemas.microsoft.com/office/word/2010/wordml" xmlns:w15="http://schemas.microsoft.com/office/word/2012/wordml" xmlns:w16cex="http://schemas.microsoft.com/office/word/2018/wordml/cex" xmlns:w16cid="http://schemas.microsoft.com/office/word/2016/wordml/cid" xmlns:w16="http://schemas.microsoft.com/office/word/2018/wordml" xmlns:w16du="http://schemas.microsoft.com/office/word/2023/wordml/word16du" xmlns:w16sdtdh="http://schemas.microsoft.com/office/word/2020/wordml/sdtdatahash" xmlns:w16sdtfl="http://schemas.microsoft.com/office/word/2024/wordml/sdtformatlock" xmlns:w16se="http://schemas.microsoft.com/office/word/2015/wordml/symex" mc:Ignorable="w14 w15 w16se w16cid w16 w16cex w16sdtdh w16sdtfl w16du">
+<w:styles xmlns:mc="http://schemas.openxmlformats.org/markup-compatibility/2006" xmlns:r="http://schemas.openxmlformats.org/officeDocument/2006/relationships" xmlns:w="http://schemas.openxmlformats.org/wordprocessingml/2006/main" xmlns:w14="http://schemas.microsoft.com/office/word/2010/wordml" xmlns:w15="http://schemas.microsoft.com/office/word/2012/wordml" xmlns:w16cid="http://schemas.microsoft.com/office/word/2016/wordml/cid" xmlns:w16se="http://schemas.microsoft.com/office/word/2015/wordml/symex" mc:Ignorable="w14 w15 w16se w16cid">
   <w:docDefaults>
     <w:rPrDefault>
       <w:rPr>
@@ -7200,7 +7337,7 @@
       </w:pPr>
     </w:pPrDefault>
   </w:docDefaults>
-  <w:latentStyles w:defLockedState="0" w:defUIPriority="99" w:defSemiHidden="0" w:defUnhideWhenUsed="0" w:defQFormat="0" w:count="376">
+  <w:latentStyles w:defLockedState="0" w:defUIPriority="99" w:defSemiHidden="0" w:defUnhideWhenUsed="0" w:defQFormat="0" w:count="375">
     <w:lsdException w:name="Normal" w:uiPriority="0" w:qFormat="1"/>
     <w:lsdException w:name="heading 1" w:uiPriority="9" w:qFormat="1"/>
     <w:lsdException w:name="heading 2" w:semiHidden="1" w:uiPriority="9" w:unhideWhenUsed="1" w:qFormat="1"/>
@@ -7576,7 +7713,6 @@
     <w:lsdException w:name="Smart Hyperlink" w:semiHidden="1" w:unhideWhenUsed="1"/>
     <w:lsdException w:name="Hashtag" w:semiHidden="1" w:unhideWhenUsed="1"/>
     <w:lsdException w:name="Unresolved Mention" w:semiHidden="1" w:unhideWhenUsed="1"/>
-    <w:lsdException w:name="Smart Link" w:semiHidden="1" w:unhideWhenUsed="1"/>
   </w:latentStyles>
   <w:style w:type="paragraph" w:default="1" w:styleId="Normln">
     <w:name w:val="Normal"/>
@@ -9389,7 +9525,7 @@
 </file>
 
 <file path=customXml/itemProps1.xml><?xml version="1.0" encoding="utf-8"?>
-<ds:datastoreItem xmlns:ds="http://schemas.openxmlformats.org/officeDocument/2006/customXml" ds:itemID="{CC7202D3-21FC-47D3-A583-ABE329FC8422}">
+<ds:datastoreItem xmlns:ds="http://schemas.openxmlformats.org/officeDocument/2006/customXml" ds:itemID="{2D5939BE-5E15-4B91-A41A-4591143201B8}">
   <ds:schemaRefs>
     <ds:schemaRef ds:uri="http://schemas.openxmlformats.org/officeDocument/2006/bibliography"/>
   </ds:schemaRefs>

--- a/MPO.docx
+++ b/MPO.docx
@@ -1,6 +1,6 @@
 
 <file path=word/document.xml><?xml version="1.0" encoding="utf-8"?>
-<w:document xmlns:wpc="http://schemas.microsoft.com/office/word/2010/wordprocessingCanvas" xmlns:cx="http://schemas.microsoft.com/office/drawing/2014/chartex" xmlns:cx1="http://schemas.microsoft.com/office/drawing/2015/9/8/chartex" xmlns:cx2="http://schemas.microsoft.com/office/drawing/2015/10/21/chartex" xmlns:cx3="http://schemas.microsoft.com/office/drawing/2016/5/9/chartex" xmlns:cx4="http://schemas.microsoft.com/office/drawing/2016/5/10/chartex" xmlns:cx5="http://schemas.microsoft.com/office/drawing/2016/5/11/chartex" xmlns:cx6="http://schemas.microsoft.com/office/drawing/2016/5/12/chartex" xmlns:cx7="http://schemas.microsoft.com/office/drawing/2016/5/13/chartex" xmlns:cx8="http://schemas.microsoft.com/office/drawing/2016/5/14/chartex" xmlns:mc="http://schemas.openxmlformats.org/markup-compatibility/2006" xmlns:aink="http://schemas.microsoft.com/office/drawing/2016/ink" xmlns:am3d="http://schemas.microsoft.com/office/drawing/2017/model3d" xmlns:o="urn:schemas-microsoft-com:office:office" xmlns:r="http://schemas.openxmlformats.org/officeDocument/2006/relationships" xmlns:m="http://schemas.openxmlformats.org/officeDocument/2006/math" xmlns:v="urn:schemas-microsoft-com:vml" xmlns:wp14="http://schemas.microsoft.com/office/word/2010/wordprocessingDrawing" xmlns:wp="http://schemas.openxmlformats.org/drawingml/2006/wordprocessingDrawing" xmlns:w10="urn:schemas-microsoft-com:office:word" xmlns:w="http://schemas.openxmlformats.org/wordprocessingml/2006/main" xmlns:w14="http://schemas.microsoft.com/office/word/2010/wordml" xmlns:w15="http://schemas.microsoft.com/office/word/2012/wordml" xmlns:w16cid="http://schemas.microsoft.com/office/word/2016/wordml/cid" xmlns:w16se="http://schemas.microsoft.com/office/word/2015/wordml/symex" xmlns:wpg="http://schemas.microsoft.com/office/word/2010/wordprocessingGroup" xmlns:wpi="http://schemas.microsoft.com/office/word/2010/wordprocessingInk" xmlns:wne="http://schemas.microsoft.com/office/word/2006/wordml" xmlns:wps="http://schemas.microsoft.com/office/word/2010/wordprocessingShape" mc:Ignorable="w14 w15 w16se w16cid wp14">
+<w:document xmlns:wpc="http://schemas.microsoft.com/office/word/2010/wordprocessingCanvas" xmlns:cx="http://schemas.microsoft.com/office/drawing/2014/chartex" xmlns:cx1="http://schemas.microsoft.com/office/drawing/2015/9/8/chartex" xmlns:cx2="http://schemas.microsoft.com/office/drawing/2015/10/21/chartex" xmlns:cx3="http://schemas.microsoft.com/office/drawing/2016/5/9/chartex" xmlns:cx4="http://schemas.microsoft.com/office/drawing/2016/5/10/chartex" xmlns:cx5="http://schemas.microsoft.com/office/drawing/2016/5/11/chartex" xmlns:cx6="http://schemas.microsoft.com/office/drawing/2016/5/12/chartex" xmlns:cx7="http://schemas.microsoft.com/office/drawing/2016/5/13/chartex" xmlns:cx8="http://schemas.microsoft.com/office/drawing/2016/5/14/chartex" xmlns:mc="http://schemas.openxmlformats.org/markup-compatibility/2006" xmlns:aink="http://schemas.microsoft.com/office/drawing/2016/ink" xmlns:am3d="http://schemas.microsoft.com/office/drawing/2017/model3d" xmlns:o="urn:schemas-microsoft-com:office:office" xmlns:oel="http://schemas.microsoft.com/office/2019/extlst" xmlns:r="http://schemas.openxmlformats.org/officeDocument/2006/relationships" xmlns:m="http://schemas.openxmlformats.org/officeDocument/2006/math" xmlns:v="urn:schemas-microsoft-com:vml" xmlns:wp14="http://schemas.microsoft.com/office/word/2010/wordprocessingDrawing" xmlns:wp="http://schemas.openxmlformats.org/drawingml/2006/wordprocessingDrawing" xmlns:w10="urn:schemas-microsoft-com:office:word" xmlns:w="http://schemas.openxmlformats.org/wordprocessingml/2006/main" xmlns:w14="http://schemas.microsoft.com/office/word/2010/wordml" xmlns:w15="http://schemas.microsoft.com/office/word/2012/wordml" xmlns:w16cex="http://schemas.microsoft.com/office/word/2018/wordml/cex" xmlns:w16cid="http://schemas.microsoft.com/office/word/2016/wordml/cid" xmlns:w16="http://schemas.microsoft.com/office/word/2018/wordml" xmlns:w16du="http://schemas.microsoft.com/office/word/2023/wordml/word16du" xmlns:w16sdtdh="http://schemas.microsoft.com/office/word/2020/wordml/sdtdatahash" xmlns:w16sdtfl="http://schemas.microsoft.com/office/word/2024/wordml/sdtformatlock" xmlns:w16se="http://schemas.microsoft.com/office/word/2015/wordml/symex" xmlns:wpg="http://schemas.microsoft.com/office/word/2010/wordprocessingGroup" xmlns:wpi="http://schemas.microsoft.com/office/word/2010/wordprocessingInk" xmlns:wne="http://schemas.microsoft.com/office/word/2006/wordml" xmlns:wps="http://schemas.microsoft.com/office/word/2010/wordprocessingShape" mc:Ignorable="w14 w15 w16se w16cid w16 w16cex w16sdtdh w16sdtfl w16du wp14">
   <w:body>
     <w:p>
       <w:pPr>
@@ -188,7 +188,7 @@
               </wp:anchor>
             </w:drawing>
           </mc:Choice>
-          <mc:Fallback xmlns:w16sdtfl="http://schemas.microsoft.com/office/word/2024/wordml/sdtformatlock" xmlns:w16sdtdh="http://schemas.microsoft.com/office/word/2020/wordml/sdtdatahash" xmlns:w16du="http://schemas.microsoft.com/office/word/2023/wordml/word16du" xmlns:w16="http://schemas.microsoft.com/office/word/2018/wordml" xmlns:w16cex="http://schemas.microsoft.com/office/word/2018/wordml/cex" xmlns:oel="http://schemas.microsoft.com/office/2019/extlst">
+          <mc:Fallback>
             <w:pict>
               <v:shapetype w14:anchorId="09335D92" id="_x0000_t202" coordsize="21600,21600" o:spt="202" path="m,l,21600r21600,l21600,xe">
                 <v:stroke joinstyle="miter"/>
@@ -343,7 +343,7 @@
               </wp:anchor>
             </w:drawing>
           </mc:Choice>
-          <mc:Fallback xmlns:w16sdtfl="http://schemas.microsoft.com/office/word/2024/wordml/sdtformatlock" xmlns:w16sdtdh="http://schemas.microsoft.com/office/word/2020/wordml/sdtdatahash" xmlns:w16du="http://schemas.microsoft.com/office/word/2023/wordml/word16du" xmlns:w16="http://schemas.microsoft.com/office/word/2018/wordml" xmlns:w16cex="http://schemas.microsoft.com/office/word/2018/wordml/cex" xmlns:oel="http://schemas.microsoft.com/office/2019/extlst">
+          <mc:Fallback>
             <w:pict>
               <v:shape w14:anchorId="39203A71" id="_x0000_s1027" type="#_x0000_t202" style="position:absolute;left:0;text-align:left;margin-left:367.95pt;margin-top:547.75pt;width:419.15pt;height:101.9pt;z-index:251661312;visibility:visible;mso-wrap-style:square;mso-width-percent:0;mso-height-percent:0;mso-wrap-distance-left:9pt;mso-wrap-distance-top:3.6pt;mso-wrap-distance-right:9pt;mso-wrap-distance-bottom:3.6pt;mso-position-horizontal:right;mso-position-horizontal-relative:margin;mso-position-vertical:absolute;mso-position-vertical-relative:text;mso-width-percent:0;mso-height-percent:0;mso-width-relative:margin;mso-height-relative:margin;v-text-anchor:top" o:gfxdata="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" stroked="f">
                 <v:textbox>
@@ -646,7 +646,7 @@
         <w:rPr>
           <w:noProof/>
         </w:rPr>
-        <w:t>6. února 2025</w:t>
+        <w:t>25. února 2025</w:t>
       </w:r>
       <w:r>
         <w:fldChar w:fldCharType="end"/>
@@ -714,7 +714,7 @@
         <w:rPr>
           <w:noProof/>
         </w:rPr>
-        <w:t>6. února 2025</w:t>
+        <w:t>25. února 2025</w:t>
       </w:r>
       <w:r>
         <w:fldChar w:fldCharType="end"/>
@@ -775,7 +775,6 @@
           <w:docPartUnique/>
         </w:docPartObj>
       </w:sdtPr>
-      <w:sdtEndPr/>
       <w:sdtContent>
         <w:p>
           <w:pPr>
@@ -2089,7 +2088,6 @@
           <w:id w:val="-143280339"/>
           <w:citation/>
         </w:sdtPr>
-        <w:sdtEndPr/>
         <w:sdtContent>
           <w:r>
             <w:fldChar w:fldCharType="begin"/>
@@ -2211,15 +2209,7 @@
       </w:r>
       <w:proofErr w:type="spellEnd"/>
       <w:r>
-        <w:t xml:space="preserve">) až po </w:t>
-      </w:r>
-      <w:proofErr w:type="spellStart"/>
-      <w:r>
-        <w:t>cloud</w:t>
-      </w:r>
-      <w:proofErr w:type="spellEnd"/>
-      <w:r>
-        <w:t xml:space="preserve"> a všude mezi sebou. Můžete psát aplikace pro telefony, stolní počítače a přenosné počítače a servery.</w:t>
+        <w:t>) až po cloud a všude mezi sebou. Můžete psát aplikace pro telefony, stolní počítače a přenosné počítače a servery.</w:t>
       </w:r>
       <w:proofErr w:type="gramStart"/>
       <w:r>
@@ -2459,15 +2449,7 @@
       </w:r>
       <w:proofErr w:type="spellEnd"/>
       <w:r>
-        <w:t xml:space="preserve">, které umožňují snadno integrovat změny do hlavní větve projektu, nebo </w:t>
-      </w:r>
-      <w:proofErr w:type="spellStart"/>
-      <w:r>
-        <w:t>GitHub</w:t>
-      </w:r>
-      <w:proofErr w:type="spellEnd"/>
-      <w:r>
-        <w:t xml:space="preserve"> </w:t>
+        <w:t xml:space="preserve">, které umožňují snadno integrovat změny do hlavní větve projektu, nebo GitHub </w:t>
       </w:r>
       <w:proofErr w:type="spellStart"/>
       <w:r>
@@ -2753,63 +2735,47 @@
       </w:r>
       <w:proofErr w:type="spellEnd"/>
       <w:r>
-        <w:t xml:space="preserve"> </w:t>
+        <w:t xml:space="preserve"> Learning)</w:t>
+      </w:r>
+    </w:p>
+    <w:p>
+      <w:pPr>
+        <w:pStyle w:val="Pokraovn"/>
+      </w:pPr>
+      <w:r>
+        <w:t>V tomto přístupu AI analyzuje data a hledá vzory, na jejichž základě se učí. Nejčastěji se využívají algoritmy, jako je regresní analýza, rozhodovací stromy nebo neuronové sítě.</w:t>
+      </w:r>
+    </w:p>
+    <w:p>
+      <w:pPr>
+        <w:pStyle w:val="Pokraovn"/>
+      </w:pPr>
+      <w:r>
+        <w:t>Výhody: Schopnost se přizpůsobit a zlepšovat na základě nových dat; efektivní u složitých problémů.</w:t>
+      </w:r>
+    </w:p>
+    <w:p>
+      <w:pPr>
+        <w:pStyle w:val="Pokraovn"/>
+      </w:pPr>
+      <w:r>
+        <w:t>Nevýhody: Vyžaduje velké množství dat a výpočetní výkon; výsledky nejsou vždy snadno interpretovatelné.</w:t>
+      </w:r>
+    </w:p>
+    <w:p>
+      <w:pPr>
+        <w:pStyle w:val="Nadpis3"/>
+      </w:pPr>
+      <w:r>
+        <w:t>Hluboké učení (</w:t>
       </w:r>
       <w:proofErr w:type="spellStart"/>
       <w:r>
-        <w:t>Learning</w:t>
+        <w:t>Deep</w:t>
       </w:r>
       <w:proofErr w:type="spellEnd"/>
       <w:r>
-        <w:t>)</w:t>
-      </w:r>
-    </w:p>
-    <w:p>
-      <w:pPr>
-        <w:pStyle w:val="Pokraovn"/>
-      </w:pPr>
-      <w:r>
-        <w:t>V tomto přístupu AI analyzuje data a hledá vzory, na jejichž základě se učí. Nejčastěji se využívají algoritmy, jako je regresní analýza, rozhodovací stromy nebo neuronové sítě.</w:t>
-      </w:r>
-    </w:p>
-    <w:p>
-      <w:pPr>
-        <w:pStyle w:val="Pokraovn"/>
-      </w:pPr>
-      <w:r>
-        <w:t>Výhody: Schopnost se přizpůsobit a zlepšovat na základě nových dat; efektivní u složitých problémů.</w:t>
-      </w:r>
-    </w:p>
-    <w:p>
-      <w:pPr>
-        <w:pStyle w:val="Pokraovn"/>
-      </w:pPr>
-      <w:r>
-        <w:t>Nevýhody: Vyžaduje velké množství dat a výpočetní výkon; výsledky nejsou vždy snadno interpretovatelné.</w:t>
-      </w:r>
-    </w:p>
-    <w:p>
-      <w:pPr>
-        <w:pStyle w:val="Nadpis3"/>
-      </w:pPr>
-      <w:r>
-        <w:t>Hluboké učení (</w:t>
-      </w:r>
-      <w:proofErr w:type="spellStart"/>
-      <w:r>
-        <w:t>Deep</w:t>
-      </w:r>
-      <w:proofErr w:type="spellEnd"/>
-      <w:r>
-        <w:t xml:space="preserve"> </w:t>
-      </w:r>
-      <w:proofErr w:type="spellStart"/>
-      <w:r>
-        <w:t>Learning</w:t>
-      </w:r>
-      <w:proofErr w:type="spellEnd"/>
-      <w:r>
-        <w:t>)</w:t>
+        <w:t xml:space="preserve"> Learning)</w:t>
       </w:r>
     </w:p>
     <w:p>
@@ -3163,7 +3129,6 @@
           <w:rFonts w:eastAsiaTheme="minorEastAsia"/>
         </w:rPr>
       </w:pPr>
-      <w:bookmarkStart w:id="24" w:name="_Toc182464563"/>
       <w:r>
         <w:rPr>
           <w:rFonts w:eastAsiaTheme="minorEastAsia"/>
@@ -3171,104 +3136,1987 @@
         <w:lastRenderedPageBreak/>
         <w:t>Praktická část</w:t>
       </w:r>
-      <w:bookmarkEnd w:id="24"/>
-    </w:p>
-    <w:p>
-      <w:r>
-        <w:t xml:space="preserve">Praktická část práce </w:t>
-      </w:r>
-      <w:r>
-        <w:t>se zaměřuje na vývoj aplikace, která umožňuje hrát logickou hru Piškvorky na všech digitálních zařízeních, která využívají operační systém Windows. Aplikace umožňuje hru pro dva hráče nebo hru proti počítači, který disponuje třemi obtížnostmi. Hra se odehrává na responzivní herní ploše, jejíž velikost lze upravovat stejně jako délku výherní řady.</w:t>
-      </w:r>
-    </w:p>
-    <w:p>
-      <w:r>
-        <w:t>Práce popisuje vytvoření herní logiky, umělé inteligence a uživatelského rozhraní. Dále probírá ukládání a načítání dat, což uživateli umožní přerušení hry a následné navrácení do hry. Pro zvýšenou soutěživost hráčů</w:t>
-      </w:r>
-      <w:r>
-        <w:t xml:space="preserve"> je také v aplikaci zahrnuta tabulka </w:t>
-      </w:r>
-      <w:r>
-        <w:t>s názvem „Historie nejlepších“, kde se zobrazuje 10 hráčů s nejlepším skóre. Uživatel se s aplikací může seznámit skrze demo.</w:t>
+    </w:p>
+    <w:p>
+      <w:pPr>
+        <w:pStyle w:val="Pokraovn"/>
+        <w:rPr>
+          <w:rFonts w:eastAsiaTheme="minorEastAsia"/>
+          <w:bCs/>
+          <w:kern w:val="28"/>
+          <w:szCs w:val="24"/>
+        </w:rPr>
+      </w:pPr>
+      <w:r>
+        <w:rPr>
+          <w:rFonts w:eastAsiaTheme="minorEastAsia"/>
+          <w:bCs/>
+          <w:kern w:val="28"/>
+          <w:szCs w:val="24"/>
+        </w:rPr>
+        <w:t xml:space="preserve">Praktická část práce se zabývá samotným vývojem aplikace Piškvorky – od založení projektu a konfigurace prostředí až po implementaci herní logiky, uživatelského rozhraní a umělé inteligence. Aplikace je vyvíjena v programovacím jazyce C# v prostředí Microsoft </w:t>
+      </w:r>
+      <w:proofErr w:type="spellStart"/>
+      <w:r>
+        <w:rPr>
+          <w:rFonts w:eastAsiaTheme="minorEastAsia"/>
+          <w:bCs/>
+          <w:kern w:val="28"/>
+          <w:szCs w:val="24"/>
+        </w:rPr>
+        <w:t>Visual</w:t>
+      </w:r>
+      <w:proofErr w:type="spellEnd"/>
+      <w:r>
+        <w:rPr>
+          <w:rFonts w:eastAsiaTheme="minorEastAsia"/>
+          <w:bCs/>
+          <w:kern w:val="28"/>
+          <w:szCs w:val="24"/>
+        </w:rPr>
+        <w:t xml:space="preserve"> Studio a využívá .NET Framework. Díky tomu je plně kompatibilní s operačním systémem Windows a může běžet na široké škále zařízení – od stolních počítačů po notebooky a tablety se systémem Windows.</w:t>
+      </w:r>
+    </w:p>
+    <w:p>
+      <w:pPr>
+        <w:pStyle w:val="Pokraovn"/>
+        <w:rPr>
+          <w:rFonts w:eastAsiaTheme="minorEastAsia"/>
+          <w:bCs/>
+          <w:kern w:val="28"/>
+          <w:szCs w:val="24"/>
+        </w:rPr>
+      </w:pPr>
+      <w:r>
+        <w:rPr>
+          <w:rFonts w:eastAsiaTheme="minorEastAsia"/>
+          <w:bCs/>
+          <w:kern w:val="28"/>
+          <w:szCs w:val="24"/>
+        </w:rPr>
+        <w:t>Kromě funkce pro dvě lokální zařízení (dva hráči na jednom počítači) aplikace nabízí i hru proti počítači, který disponuje třemi různými obtížnostmi. Při vytváření těchto obtížností byl kladen důraz na vyváženost mezi rychlostí výpočtu tahů a kvalitou strategie virtuálního soupeře. Pro hráče, kteří chtějí mít soutěžní náboj, je k dispozici také tabulka s názvem „Historie nejlepších“, v níž se ukládají data o deseti nejlepších výsledcích.</w:t>
+      </w:r>
+    </w:p>
+    <w:p>
+      <w:pPr>
+        <w:pStyle w:val="Pokraovn"/>
+        <w:rPr>
+          <w:rFonts w:eastAsiaTheme="minorEastAsia"/>
+          <w:bCs/>
+          <w:kern w:val="28"/>
+          <w:szCs w:val="24"/>
+        </w:rPr>
+      </w:pPr>
+      <w:r>
+        <w:rPr>
+          <w:rFonts w:eastAsiaTheme="minorEastAsia"/>
+          <w:bCs/>
+          <w:kern w:val="28"/>
+          <w:szCs w:val="24"/>
+        </w:rPr>
+        <w:t>Velkou přidanou hodnotou je také možnost ukládání a načítání hry. Uživatel tak nemusí dohrát hru na jeden zátah, ale může aplikaci kdykoli zavřít a později se k rozehrané partii vrátit. Ovládání aplikace je podpořeno responzivní herní plochou – velikost hracího pole se dynamicky přizpůsobuje oknu aplikace a lze ji volitelně nastavit. Tím je zajištěno, že se Piškvorky pohodlně ovládají na různých rozlišeních obrazovek.</w:t>
       </w:r>
     </w:p>
     <w:p>
       <w:pPr>
         <w:pStyle w:val="Nadpis2"/>
-      </w:pPr>
-      <w:r>
-        <w:t>Vytvoření projektu</w:t>
+        <w:numPr>
+          <w:ilvl w:val="0"/>
+          <w:numId w:val="0"/>
+        </w:numPr>
+        <w:ind w:left="709" w:hanging="709"/>
+        <w:rPr>
+          <w:rFonts w:eastAsiaTheme="minorEastAsia"/>
+        </w:rPr>
+      </w:pPr>
+      <w:r>
+        <w:rPr>
+          <w:rFonts w:eastAsiaTheme="minorEastAsia"/>
+        </w:rPr>
+        <w:t>2.1 Vytvoření projektu</w:t>
       </w:r>
     </w:p>
     <w:p>
       <w:pPr>
         <w:pStyle w:val="Pokraovn"/>
-      </w:pPr>
-    </w:p>
-    <w:p/>
+        <w:rPr>
+          <w:rFonts w:eastAsiaTheme="minorEastAsia"/>
+          <w:bCs/>
+          <w:kern w:val="28"/>
+          <w:szCs w:val="24"/>
+        </w:rPr>
+      </w:pPr>
+      <w:r>
+        <w:rPr>
+          <w:rFonts w:eastAsiaTheme="minorEastAsia"/>
+          <w:bCs/>
+          <w:kern w:val="28"/>
+          <w:szCs w:val="24"/>
+        </w:rPr>
+        <w:t xml:space="preserve">Vytvoření projektu probíhalo pomocí Microsoft </w:t>
+      </w:r>
+      <w:proofErr w:type="spellStart"/>
+      <w:r>
+        <w:rPr>
+          <w:rFonts w:eastAsiaTheme="minorEastAsia"/>
+          <w:bCs/>
+          <w:kern w:val="28"/>
+          <w:szCs w:val="24"/>
+        </w:rPr>
+        <w:t>Visual</w:t>
+      </w:r>
+      <w:proofErr w:type="spellEnd"/>
+      <w:r>
+        <w:rPr>
+          <w:rFonts w:eastAsiaTheme="minorEastAsia"/>
+          <w:bCs/>
+          <w:kern w:val="28"/>
+          <w:szCs w:val="24"/>
+        </w:rPr>
+        <w:t xml:space="preserve"> Studio, které je „Nejkomplexnější integrované vývojové prostředí (IDE) pro vývojáře v .NET a C++ ve Windows.“ [1] Při založení projektu byla zvolena šablona Windows </w:t>
+      </w:r>
+      <w:proofErr w:type="spellStart"/>
+      <w:r>
+        <w:rPr>
+          <w:rFonts w:eastAsiaTheme="minorEastAsia"/>
+          <w:bCs/>
+          <w:kern w:val="28"/>
+          <w:szCs w:val="24"/>
+        </w:rPr>
+        <w:t>Forms</w:t>
+      </w:r>
+      <w:proofErr w:type="spellEnd"/>
+      <w:r>
+        <w:rPr>
+          <w:rFonts w:eastAsiaTheme="minorEastAsia"/>
+          <w:bCs/>
+          <w:kern w:val="28"/>
+          <w:szCs w:val="24"/>
+        </w:rPr>
+        <w:t xml:space="preserve"> </w:t>
+      </w:r>
+      <w:proofErr w:type="spellStart"/>
+      <w:r>
+        <w:rPr>
+          <w:rFonts w:eastAsiaTheme="minorEastAsia"/>
+          <w:bCs/>
+          <w:kern w:val="28"/>
+          <w:szCs w:val="24"/>
+        </w:rPr>
+        <w:t>App</w:t>
+      </w:r>
+      <w:proofErr w:type="spellEnd"/>
+      <w:r>
+        <w:rPr>
+          <w:rFonts w:eastAsiaTheme="minorEastAsia"/>
+          <w:bCs/>
+          <w:kern w:val="28"/>
+          <w:szCs w:val="24"/>
+        </w:rPr>
+        <w:t xml:space="preserve"> (.NET Framework), díky níž je možné intuitivně navrhovat uživatelské rozhraní a zároveň využívat bohaté knihovny .NET.</w:t>
+      </w:r>
+    </w:p>
+    <w:p>
+      <w:pPr>
+        <w:pStyle w:val="Pokraovn"/>
+        <w:rPr>
+          <w:rFonts w:eastAsiaTheme="minorEastAsia"/>
+          <w:bCs/>
+          <w:kern w:val="28"/>
+          <w:szCs w:val="24"/>
+        </w:rPr>
+      </w:pPr>
+      <w:r>
+        <w:rPr>
+          <w:rFonts w:eastAsiaTheme="minorEastAsia"/>
+          <w:bCs/>
+          <w:kern w:val="28"/>
+          <w:szCs w:val="24"/>
+        </w:rPr>
+        <w:t xml:space="preserve">Inicializace </w:t>
+      </w:r>
+      <w:proofErr w:type="spellStart"/>
+      <w:r>
+        <w:rPr>
+          <w:rFonts w:eastAsiaTheme="minorEastAsia"/>
+          <w:bCs/>
+          <w:kern w:val="28"/>
+          <w:szCs w:val="24"/>
+        </w:rPr>
+        <w:t>repozitáře</w:t>
+      </w:r>
+      <w:proofErr w:type="spellEnd"/>
+    </w:p>
+    <w:p>
+      <w:pPr>
+        <w:pStyle w:val="Pokraovn"/>
+        <w:rPr>
+          <w:rFonts w:eastAsiaTheme="minorEastAsia"/>
+          <w:bCs/>
+          <w:kern w:val="28"/>
+          <w:szCs w:val="24"/>
+        </w:rPr>
+      </w:pPr>
+      <w:r>
+        <w:rPr>
+          <w:rFonts w:eastAsiaTheme="minorEastAsia"/>
+          <w:bCs/>
+          <w:kern w:val="28"/>
+          <w:szCs w:val="24"/>
+        </w:rPr>
+        <w:t xml:space="preserve">Aplikace vzniká pod </w:t>
+      </w:r>
+      <w:proofErr w:type="spellStart"/>
+      <w:r>
+        <w:rPr>
+          <w:rFonts w:eastAsiaTheme="minorEastAsia"/>
+          <w:bCs/>
+          <w:kern w:val="28"/>
+          <w:szCs w:val="24"/>
+        </w:rPr>
+        <w:t>verzovacím</w:t>
+      </w:r>
+      <w:proofErr w:type="spellEnd"/>
+      <w:r>
+        <w:rPr>
+          <w:rFonts w:eastAsiaTheme="minorEastAsia"/>
+          <w:bCs/>
+          <w:kern w:val="28"/>
+          <w:szCs w:val="24"/>
+        </w:rPr>
+        <w:t xml:space="preserve"> systémem Git; </w:t>
+      </w:r>
+      <w:proofErr w:type="spellStart"/>
+      <w:r>
+        <w:rPr>
+          <w:rFonts w:eastAsiaTheme="minorEastAsia"/>
+          <w:bCs/>
+          <w:kern w:val="28"/>
+          <w:szCs w:val="24"/>
+        </w:rPr>
+        <w:t>repozitář</w:t>
+      </w:r>
+      <w:proofErr w:type="spellEnd"/>
+      <w:r>
+        <w:rPr>
+          <w:rFonts w:eastAsiaTheme="minorEastAsia"/>
+          <w:bCs/>
+          <w:kern w:val="28"/>
+          <w:szCs w:val="24"/>
+        </w:rPr>
+        <w:t xml:space="preserve"> je hostován na GitHubu. Tím je zajištěn přehled o vývoji, možnost jednoduchého zálohování a případné spolupráce více lidí na projektu.</w:t>
+      </w:r>
+    </w:p>
+    <w:p>
+      <w:pPr>
+        <w:pStyle w:val="Pokraovn"/>
+        <w:rPr>
+          <w:rFonts w:eastAsiaTheme="minorEastAsia"/>
+          <w:bCs/>
+          <w:kern w:val="28"/>
+          <w:szCs w:val="24"/>
+        </w:rPr>
+      </w:pPr>
+      <w:r>
+        <w:rPr>
+          <w:rFonts w:eastAsiaTheme="minorEastAsia"/>
+          <w:bCs/>
+          <w:kern w:val="28"/>
+          <w:szCs w:val="24"/>
+        </w:rPr>
+        <w:t>Struktura řešení</w:t>
+      </w:r>
+    </w:p>
+    <w:p>
+      <w:pPr>
+        <w:pStyle w:val="Pokraovn"/>
+        <w:rPr>
+          <w:rFonts w:eastAsiaTheme="minorEastAsia"/>
+          <w:bCs/>
+          <w:kern w:val="28"/>
+          <w:szCs w:val="24"/>
+        </w:rPr>
+      </w:pPr>
+      <w:r>
+        <w:rPr>
+          <w:rFonts w:eastAsiaTheme="minorEastAsia"/>
+          <w:bCs/>
+          <w:kern w:val="28"/>
+          <w:szCs w:val="24"/>
+        </w:rPr>
+        <w:lastRenderedPageBreak/>
+        <w:t>Projekt je rozdělen do několika logických částí:</w:t>
+      </w:r>
+    </w:p>
+    <w:p>
+      <w:pPr>
+        <w:pStyle w:val="Pokraovn"/>
+        <w:rPr>
+          <w:rFonts w:eastAsiaTheme="minorEastAsia"/>
+          <w:bCs/>
+          <w:kern w:val="28"/>
+          <w:szCs w:val="24"/>
+        </w:rPr>
+      </w:pPr>
+      <w:proofErr w:type="spellStart"/>
+      <w:r>
+        <w:rPr>
+          <w:rFonts w:eastAsiaTheme="minorEastAsia"/>
+          <w:bCs/>
+          <w:kern w:val="28"/>
+          <w:szCs w:val="24"/>
+        </w:rPr>
+        <w:t>Forms</w:t>
+      </w:r>
+      <w:proofErr w:type="spellEnd"/>
+      <w:r>
+        <w:rPr>
+          <w:rFonts w:eastAsiaTheme="minorEastAsia"/>
+          <w:bCs/>
+          <w:kern w:val="28"/>
+          <w:szCs w:val="24"/>
+        </w:rPr>
+        <w:t xml:space="preserve"> (třídy odpovědné za uživatelské rozhraní)</w:t>
+      </w:r>
+    </w:p>
+    <w:p>
+      <w:pPr>
+        <w:pStyle w:val="Pokraovn"/>
+        <w:rPr>
+          <w:rFonts w:eastAsiaTheme="minorEastAsia"/>
+          <w:bCs/>
+          <w:kern w:val="28"/>
+          <w:szCs w:val="24"/>
+        </w:rPr>
+      </w:pPr>
+      <w:proofErr w:type="spellStart"/>
+      <w:r>
+        <w:rPr>
+          <w:rFonts w:eastAsiaTheme="minorEastAsia"/>
+          <w:bCs/>
+          <w:kern w:val="28"/>
+          <w:szCs w:val="24"/>
+        </w:rPr>
+        <w:t>Logic</w:t>
+      </w:r>
+      <w:proofErr w:type="spellEnd"/>
+      <w:r>
+        <w:rPr>
+          <w:rFonts w:eastAsiaTheme="minorEastAsia"/>
+          <w:bCs/>
+          <w:kern w:val="28"/>
+          <w:szCs w:val="24"/>
+        </w:rPr>
+        <w:t xml:space="preserve"> (soubor tříd a metod pro herní mechaniky, umělou inteligenci, ukládání dat)</w:t>
+      </w:r>
+    </w:p>
+    <w:p>
+      <w:pPr>
+        <w:pStyle w:val="Pokraovn"/>
+        <w:rPr>
+          <w:rFonts w:eastAsiaTheme="minorEastAsia"/>
+          <w:bCs/>
+          <w:kern w:val="28"/>
+          <w:szCs w:val="24"/>
+        </w:rPr>
+      </w:pPr>
+      <w:r>
+        <w:rPr>
+          <w:rFonts w:eastAsiaTheme="minorEastAsia"/>
+          <w:bCs/>
+          <w:kern w:val="28"/>
+          <w:szCs w:val="24"/>
+        </w:rPr>
+        <w:t>Data (třídy a funkce sloužící k ukládání a načítání stavu hry a historie hráčů)</w:t>
+      </w:r>
+    </w:p>
+    <w:p>
+      <w:pPr>
+        <w:pStyle w:val="Pokraovn"/>
+        <w:rPr>
+          <w:rFonts w:eastAsiaTheme="minorEastAsia"/>
+          <w:bCs/>
+          <w:kern w:val="28"/>
+          <w:szCs w:val="24"/>
+        </w:rPr>
+      </w:pPr>
+      <w:r>
+        <w:rPr>
+          <w:rFonts w:eastAsiaTheme="minorEastAsia"/>
+          <w:bCs/>
+          <w:kern w:val="28"/>
+          <w:szCs w:val="24"/>
+        </w:rPr>
+        <w:t>Zahájení vývoje</w:t>
+      </w:r>
+    </w:p>
+    <w:p>
+      <w:pPr>
+        <w:pStyle w:val="Pokraovn"/>
+        <w:rPr>
+          <w:rFonts w:eastAsiaTheme="minorEastAsia"/>
+          <w:bCs/>
+          <w:kern w:val="28"/>
+          <w:szCs w:val="24"/>
+        </w:rPr>
+      </w:pPr>
+      <w:r>
+        <w:rPr>
+          <w:rFonts w:eastAsiaTheme="minorEastAsia"/>
+          <w:bCs/>
+          <w:kern w:val="28"/>
+          <w:szCs w:val="24"/>
+        </w:rPr>
+        <w:t xml:space="preserve">Po vytvoření základního návrhu a úvodních nastavení byla postupně implementována hrací plocha a funkce pro ukládání tahů. Při práci na uživatelském rozhraní se vycházelo z principů pro Windows </w:t>
+      </w:r>
+      <w:proofErr w:type="spellStart"/>
+      <w:r>
+        <w:rPr>
+          <w:rFonts w:eastAsiaTheme="minorEastAsia"/>
+          <w:bCs/>
+          <w:kern w:val="28"/>
+          <w:szCs w:val="24"/>
+        </w:rPr>
+        <w:t>Forms</w:t>
+      </w:r>
+      <w:proofErr w:type="spellEnd"/>
+      <w:r>
+        <w:rPr>
+          <w:rFonts w:eastAsiaTheme="minorEastAsia"/>
+          <w:bCs/>
+          <w:kern w:val="28"/>
+          <w:szCs w:val="24"/>
+        </w:rPr>
+        <w:t>, které umožňují jednoduché drag-and-drop umisťování ovládacích prvků (</w:t>
+      </w:r>
+      <w:proofErr w:type="spellStart"/>
+      <w:r>
+        <w:rPr>
+          <w:rFonts w:eastAsiaTheme="minorEastAsia"/>
+          <w:bCs/>
+          <w:kern w:val="28"/>
+          <w:szCs w:val="24"/>
+        </w:rPr>
+        <w:t>Button</w:t>
+      </w:r>
+      <w:proofErr w:type="spellEnd"/>
+      <w:r>
+        <w:rPr>
+          <w:rFonts w:eastAsiaTheme="minorEastAsia"/>
+          <w:bCs/>
+          <w:kern w:val="28"/>
+          <w:szCs w:val="24"/>
+        </w:rPr>
+        <w:t xml:space="preserve">, Panel, </w:t>
+      </w:r>
+      <w:proofErr w:type="gramStart"/>
+      <w:r>
+        <w:rPr>
+          <w:rFonts w:eastAsiaTheme="minorEastAsia"/>
+          <w:bCs/>
+          <w:kern w:val="28"/>
+          <w:szCs w:val="24"/>
+        </w:rPr>
+        <w:t>Label,</w:t>
+      </w:r>
+      <w:proofErr w:type="gramEnd"/>
+      <w:r>
+        <w:rPr>
+          <w:rFonts w:eastAsiaTheme="minorEastAsia"/>
+          <w:bCs/>
+          <w:kern w:val="28"/>
+          <w:szCs w:val="24"/>
+        </w:rPr>
+        <w:t xml:space="preserve"> atd.).</w:t>
+      </w:r>
+    </w:p>
     <w:p>
       <w:pPr>
         <w:pStyle w:val="Nadpis2"/>
-      </w:pPr>
-      <w:r>
+        <w:rPr>
+          <w:rFonts w:eastAsiaTheme="minorEastAsia"/>
+        </w:rPr>
+      </w:pPr>
+      <w:r>
+        <w:rPr>
+          <w:rFonts w:eastAsiaTheme="minorEastAsia"/>
+        </w:rPr>
         <w:t>Hrací plocha</w:t>
       </w:r>
     </w:p>
     <w:p>
       <w:pPr>
         <w:pStyle w:val="Pokraovn"/>
-      </w:pPr>
-    </w:p>
-    <w:p/>
+        <w:rPr>
+          <w:rFonts w:eastAsiaTheme="minorEastAsia"/>
+          <w:bCs/>
+          <w:kern w:val="28"/>
+          <w:szCs w:val="24"/>
+        </w:rPr>
+      </w:pPr>
+      <w:r>
+        <w:rPr>
+          <w:rFonts w:eastAsiaTheme="minorEastAsia"/>
+          <w:bCs/>
+          <w:kern w:val="28"/>
+          <w:szCs w:val="24"/>
+        </w:rPr>
+        <w:t xml:space="preserve">Hrací plocha představuje jádro celé hry. V klasických Piškvorkách je obvykle tvořena papírem se čtverečkovanou sítí, avšak v této digitální verzi se vykresluje pomocí komponent Panel či </w:t>
+      </w:r>
+      <w:proofErr w:type="spellStart"/>
+      <w:r>
+        <w:rPr>
+          <w:rFonts w:eastAsiaTheme="minorEastAsia"/>
+          <w:bCs/>
+          <w:kern w:val="28"/>
+          <w:szCs w:val="24"/>
+        </w:rPr>
+        <w:t>PictureBox</w:t>
+      </w:r>
+      <w:proofErr w:type="spellEnd"/>
+      <w:r>
+        <w:rPr>
+          <w:rFonts w:eastAsiaTheme="minorEastAsia"/>
+          <w:bCs/>
+          <w:kern w:val="28"/>
+          <w:szCs w:val="24"/>
+        </w:rPr>
+        <w:t>.</w:t>
+      </w:r>
+    </w:p>
+    <w:p>
+      <w:pPr>
+        <w:pStyle w:val="Pokraovn"/>
+        <w:rPr>
+          <w:rFonts w:eastAsiaTheme="minorEastAsia"/>
+          <w:bCs/>
+          <w:kern w:val="28"/>
+          <w:szCs w:val="24"/>
+        </w:rPr>
+      </w:pPr>
+      <w:r>
+        <w:rPr>
+          <w:rFonts w:eastAsiaTheme="minorEastAsia"/>
+          <w:bCs/>
+          <w:kern w:val="28"/>
+          <w:szCs w:val="24"/>
+        </w:rPr>
+        <w:t>Responzivní design: Rozměry hrací plochy lze dynamicky měnit podle velikosti hlavního okna. Uživatel si v nastavení může zvolit, kolik polí bude hrací plocha obsahovat (např. 15×15, 20×20 atp.).</w:t>
+      </w:r>
+    </w:p>
+    <w:p>
+      <w:pPr>
+        <w:pStyle w:val="Pokraovn"/>
+        <w:rPr>
+          <w:rFonts w:eastAsiaTheme="minorEastAsia"/>
+          <w:bCs/>
+          <w:kern w:val="28"/>
+          <w:szCs w:val="24"/>
+        </w:rPr>
+      </w:pPr>
+      <w:r>
+        <w:rPr>
+          <w:rFonts w:eastAsiaTheme="minorEastAsia"/>
+          <w:bCs/>
+          <w:kern w:val="28"/>
+          <w:szCs w:val="24"/>
+        </w:rPr>
+        <w:t>Délka výherní řady: Standardně je požadováno spojení pěti symbolů (tzv. „pět v řadě“). Nicméně aplikace umožňuje tuto hodnotu libovolně změnit, takže lze hrát jak klasické Piškvorky (5 v řadě), tak například pravidla Gomoku (kde se obvykle hraje také na pět v řadě, ale s jinými strategickými nuancemi).</w:t>
+      </w:r>
+    </w:p>
+    <w:p>
+      <w:pPr>
+        <w:pStyle w:val="Pokraovn"/>
+        <w:rPr>
+          <w:rFonts w:eastAsiaTheme="minorEastAsia"/>
+          <w:bCs/>
+          <w:kern w:val="28"/>
+          <w:szCs w:val="24"/>
+        </w:rPr>
+      </w:pPr>
+      <w:r>
+        <w:rPr>
+          <w:rFonts w:eastAsiaTheme="minorEastAsia"/>
+          <w:bCs/>
+          <w:kern w:val="28"/>
+          <w:szCs w:val="24"/>
+        </w:rPr>
+        <w:t>Implementace hrací plochy sestává z:</w:t>
+      </w:r>
+    </w:p>
+    <w:p>
+      <w:pPr>
+        <w:pStyle w:val="Pokraovn"/>
+        <w:rPr>
+          <w:rFonts w:eastAsiaTheme="minorEastAsia"/>
+          <w:bCs/>
+          <w:kern w:val="28"/>
+          <w:szCs w:val="24"/>
+        </w:rPr>
+      </w:pPr>
+      <w:r>
+        <w:rPr>
+          <w:rFonts w:eastAsiaTheme="minorEastAsia"/>
+          <w:bCs/>
+          <w:kern w:val="28"/>
+          <w:szCs w:val="24"/>
+        </w:rPr>
+        <w:t>Vykreslení mřížky – Každý řádek i sloupec je vykreslen tak, aby vznikaly čtvercové buňky.</w:t>
+      </w:r>
+    </w:p>
+    <w:p>
+      <w:pPr>
+        <w:pStyle w:val="Pokraovn"/>
+        <w:rPr>
+          <w:rFonts w:eastAsiaTheme="minorEastAsia"/>
+          <w:bCs/>
+          <w:kern w:val="28"/>
+          <w:szCs w:val="24"/>
+        </w:rPr>
+      </w:pPr>
+      <w:r>
+        <w:rPr>
+          <w:rFonts w:eastAsiaTheme="minorEastAsia"/>
+          <w:bCs/>
+          <w:kern w:val="28"/>
+          <w:szCs w:val="24"/>
+        </w:rPr>
+        <w:t>Interakce s uživatelem – Při kliknutí myší do určitého pole je vyhodnoceno, kam uživatel klikl, a do příslušné buňky je vykreslen symbol hráče (např. křížek či kolečko).</w:t>
+      </w:r>
+    </w:p>
     <w:p>
       <w:pPr>
         <w:pStyle w:val="Nadpis2"/>
-      </w:pPr>
-      <w:r>
-        <w:t xml:space="preserve">Hrací </w:t>
-      </w:r>
-      <w:r>
-        <w:t>symboly</w:t>
+        <w:rPr>
+          <w:rFonts w:eastAsiaTheme="minorEastAsia"/>
+        </w:rPr>
+      </w:pPr>
+      <w:r>
+        <w:rPr>
+          <w:rFonts w:eastAsiaTheme="minorEastAsia"/>
+        </w:rPr>
+        <w:lastRenderedPageBreak/>
+        <w:t>Hrací symboly</w:t>
       </w:r>
     </w:p>
     <w:p>
       <w:pPr>
         <w:pStyle w:val="Pokraovn"/>
-      </w:pPr>
-    </w:p>
-    <w:p/>
+        <w:rPr>
+          <w:rFonts w:eastAsiaTheme="minorEastAsia"/>
+          <w:bCs/>
+          <w:kern w:val="28"/>
+          <w:szCs w:val="24"/>
+        </w:rPr>
+      </w:pPr>
+      <w:r>
+        <w:rPr>
+          <w:rFonts w:eastAsiaTheme="minorEastAsia"/>
+          <w:bCs/>
+          <w:kern w:val="28"/>
+          <w:szCs w:val="24"/>
+        </w:rPr>
+        <w:t>V piškvorkách rozlišujeme nejčastěji křížky (X) a kroužky (O). V této aplikaci jsou symboly reprezentovány grafickými objekty, které se kreslí podle souřadnic kliknutí. Uživatel si přitom může:</w:t>
+      </w:r>
+    </w:p>
+    <w:p>
+      <w:pPr>
+        <w:pStyle w:val="Pokraovn"/>
+        <w:rPr>
+          <w:rFonts w:eastAsiaTheme="minorEastAsia"/>
+          <w:bCs/>
+          <w:kern w:val="28"/>
+          <w:szCs w:val="24"/>
+        </w:rPr>
+      </w:pPr>
+      <w:r>
+        <w:rPr>
+          <w:rFonts w:eastAsiaTheme="minorEastAsia"/>
+          <w:bCs/>
+          <w:kern w:val="28"/>
+          <w:szCs w:val="24"/>
+        </w:rPr>
+        <w:t>Změnit typ symbolu – Může zvolit např. jiné tvary nebo barvy, pokud k tomu chce dodat hře osobní styl.</w:t>
+      </w:r>
+    </w:p>
+    <w:p>
+      <w:pPr>
+        <w:pStyle w:val="Pokraovn"/>
+        <w:rPr>
+          <w:rFonts w:eastAsiaTheme="minorEastAsia"/>
+          <w:bCs/>
+          <w:kern w:val="28"/>
+          <w:szCs w:val="24"/>
+        </w:rPr>
+      </w:pPr>
+      <w:r>
+        <w:rPr>
+          <w:rFonts w:eastAsiaTheme="minorEastAsia"/>
+          <w:bCs/>
+          <w:kern w:val="28"/>
+          <w:szCs w:val="24"/>
+        </w:rPr>
+        <w:t>Změnit velikost symbolu – V nastavení aplikace lze regulovat velikost a tloušťku tahů.</w:t>
+      </w:r>
+    </w:p>
+    <w:p>
+      <w:pPr>
+        <w:pStyle w:val="Pokraovn"/>
+        <w:rPr>
+          <w:rFonts w:eastAsiaTheme="minorEastAsia"/>
+          <w:bCs/>
+          <w:kern w:val="28"/>
+          <w:szCs w:val="24"/>
+        </w:rPr>
+      </w:pPr>
+      <w:r>
+        <w:rPr>
+          <w:rFonts w:eastAsiaTheme="minorEastAsia"/>
+          <w:bCs/>
+          <w:kern w:val="28"/>
+          <w:szCs w:val="24"/>
+        </w:rPr>
+        <w:t xml:space="preserve">Z programátorského hlediska je symbol často uložen jako Enumerace (např. </w:t>
+      </w:r>
+      <w:proofErr w:type="spellStart"/>
+      <w:r>
+        <w:rPr>
+          <w:rFonts w:eastAsiaTheme="minorEastAsia"/>
+          <w:bCs/>
+          <w:kern w:val="28"/>
+          <w:szCs w:val="24"/>
+        </w:rPr>
+        <w:t>enum</w:t>
+      </w:r>
+      <w:proofErr w:type="spellEnd"/>
+      <w:r>
+        <w:rPr>
+          <w:rFonts w:eastAsiaTheme="minorEastAsia"/>
+          <w:bCs/>
+          <w:kern w:val="28"/>
+          <w:szCs w:val="24"/>
+        </w:rPr>
+        <w:t xml:space="preserve"> Symbol </w:t>
+      </w:r>
+      <w:proofErr w:type="gramStart"/>
+      <w:r>
+        <w:rPr>
+          <w:rFonts w:eastAsiaTheme="minorEastAsia"/>
+          <w:bCs/>
+          <w:kern w:val="28"/>
+          <w:szCs w:val="24"/>
+        </w:rPr>
+        <w:t xml:space="preserve">{ </w:t>
+      </w:r>
+      <w:proofErr w:type="spellStart"/>
+      <w:r>
+        <w:rPr>
+          <w:rFonts w:eastAsiaTheme="minorEastAsia"/>
+          <w:bCs/>
+          <w:kern w:val="28"/>
+          <w:szCs w:val="24"/>
+        </w:rPr>
+        <w:t>None</w:t>
+      </w:r>
+      <w:proofErr w:type="spellEnd"/>
+      <w:proofErr w:type="gramEnd"/>
+      <w:r>
+        <w:rPr>
+          <w:rFonts w:eastAsiaTheme="minorEastAsia"/>
+          <w:bCs/>
+          <w:kern w:val="28"/>
+          <w:szCs w:val="24"/>
+        </w:rPr>
+        <w:t xml:space="preserve">, </w:t>
+      </w:r>
+      <w:proofErr w:type="spellStart"/>
+      <w:r>
+        <w:rPr>
+          <w:rFonts w:eastAsiaTheme="minorEastAsia"/>
+          <w:bCs/>
+          <w:kern w:val="28"/>
+          <w:szCs w:val="24"/>
+        </w:rPr>
+        <w:t>Cross</w:t>
+      </w:r>
+      <w:proofErr w:type="spellEnd"/>
+      <w:r>
+        <w:rPr>
+          <w:rFonts w:eastAsiaTheme="minorEastAsia"/>
+          <w:bCs/>
+          <w:kern w:val="28"/>
+          <w:szCs w:val="24"/>
+        </w:rPr>
+        <w:t xml:space="preserve">, </w:t>
+      </w:r>
+      <w:proofErr w:type="spellStart"/>
+      <w:r>
+        <w:rPr>
+          <w:rFonts w:eastAsiaTheme="minorEastAsia"/>
+          <w:bCs/>
+          <w:kern w:val="28"/>
+          <w:szCs w:val="24"/>
+        </w:rPr>
+        <w:t>Circle</w:t>
+      </w:r>
+      <w:proofErr w:type="spellEnd"/>
+      <w:r>
+        <w:rPr>
+          <w:rFonts w:eastAsiaTheme="minorEastAsia"/>
+          <w:bCs/>
+          <w:kern w:val="28"/>
+          <w:szCs w:val="24"/>
+        </w:rPr>
+        <w:t xml:space="preserve"> }) a při vykreslování se pak využije metoda Graphics.DrawLine nebo Graphics.DrawEllipse (dle konkrétní implementace).</w:t>
+      </w:r>
+      <w:r>
+        <w:rPr>
+          <w:rFonts w:eastAsiaTheme="minorEastAsia"/>
+          <w:bCs/>
+          <w:kern w:val="28"/>
+          <w:szCs w:val="24"/>
+        </w:rPr>
+        <w:t xml:space="preserve"> Tento způsob vykreslování byl zprvu používán, ale nakonec byl nahrazen </w:t>
+      </w:r>
+      <w:proofErr w:type="spellStart"/>
+      <w:r>
+        <w:rPr>
+          <w:rFonts w:eastAsiaTheme="minorEastAsia"/>
+          <w:bCs/>
+          <w:kern w:val="28"/>
+          <w:szCs w:val="24"/>
+        </w:rPr>
+        <w:t>Graphics.DrawSymbol</w:t>
+      </w:r>
+      <w:proofErr w:type="spellEnd"/>
+      <w:r>
+        <w:rPr>
+          <w:rFonts w:eastAsiaTheme="minorEastAsia"/>
+          <w:bCs/>
+          <w:kern w:val="28"/>
+          <w:szCs w:val="24"/>
+        </w:rPr>
+        <w:t xml:space="preserve">, což umožňuje vykreslování </w:t>
+      </w:r>
+      <w:proofErr w:type="spellStart"/>
+      <w:r>
+        <w:rPr>
+          <w:rFonts w:eastAsiaTheme="minorEastAsia"/>
+          <w:bCs/>
+          <w:kern w:val="28"/>
+          <w:szCs w:val="24"/>
+        </w:rPr>
+        <w:t>libovolých</w:t>
+      </w:r>
+      <w:proofErr w:type="spellEnd"/>
+      <w:r>
+        <w:rPr>
+          <w:rFonts w:eastAsiaTheme="minorEastAsia"/>
+          <w:bCs/>
+          <w:kern w:val="28"/>
+          <w:szCs w:val="24"/>
+        </w:rPr>
+        <w:t xml:space="preserve"> symbolů a usnadňuje nastavování vlastních herních symbolů pro uživatele.</w:t>
+      </w:r>
+    </w:p>
     <w:p>
       <w:pPr>
         <w:pStyle w:val="Nadpis2"/>
-      </w:pPr>
-      <w:r>
+        <w:rPr>
+          <w:rFonts w:eastAsiaTheme="minorEastAsia"/>
+        </w:rPr>
+      </w:pPr>
+      <w:r>
+        <w:rPr>
+          <w:rFonts w:eastAsiaTheme="minorEastAsia"/>
+        </w:rPr>
         <w:t>Konec hry</w:t>
       </w:r>
+    </w:p>
+    <w:p>
+      <w:pPr>
+        <w:pStyle w:val="Pokraovn"/>
+        <w:rPr>
+          <w:rFonts w:eastAsiaTheme="minorEastAsia"/>
+          <w:bCs/>
+          <w:kern w:val="28"/>
+          <w:szCs w:val="24"/>
+        </w:rPr>
+      </w:pPr>
+      <w:r>
+        <w:rPr>
+          <w:rFonts w:eastAsiaTheme="minorEastAsia"/>
+          <w:bCs/>
+          <w:kern w:val="28"/>
+          <w:szCs w:val="24"/>
+        </w:rPr>
+        <w:t>Ukončení hry v piškvorkách nastává ve chvíli, kdy:</w:t>
+      </w:r>
+    </w:p>
+    <w:p>
+      <w:pPr>
+        <w:pStyle w:val="Pokraovn"/>
+        <w:rPr>
+          <w:rFonts w:eastAsiaTheme="minorEastAsia"/>
+          <w:bCs/>
+          <w:kern w:val="28"/>
+          <w:szCs w:val="24"/>
+        </w:rPr>
+      </w:pPr>
+      <w:r>
+        <w:rPr>
+          <w:rFonts w:eastAsiaTheme="minorEastAsia"/>
+          <w:bCs/>
+          <w:kern w:val="28"/>
+          <w:szCs w:val="24"/>
+        </w:rPr>
+        <w:t>Někdo propojí požadovaný počet symbolů (např. 5) v řadě, a to horizontálně, vertikálně nebo diagonálně.</w:t>
+      </w:r>
+      <w:r>
+        <w:rPr>
+          <w:rFonts w:eastAsiaTheme="minorEastAsia"/>
+          <w:bCs/>
+          <w:kern w:val="28"/>
+          <w:szCs w:val="24"/>
+        </w:rPr>
+        <w:t xml:space="preserve"> Tento počet však lze nastavit.</w:t>
+      </w:r>
+    </w:p>
+    <w:p>
+      <w:pPr>
+        <w:pStyle w:val="Pokraovn"/>
+        <w:rPr>
+          <w:rFonts w:eastAsiaTheme="minorEastAsia"/>
+          <w:bCs/>
+          <w:kern w:val="28"/>
+          <w:szCs w:val="24"/>
+        </w:rPr>
+      </w:pPr>
+      <w:r>
+        <w:rPr>
+          <w:rFonts w:eastAsiaTheme="minorEastAsia"/>
+          <w:bCs/>
+          <w:kern w:val="28"/>
+          <w:szCs w:val="24"/>
+        </w:rPr>
+        <w:t>Hráč položí poslední možný symbol na hrací plochu (v případě, že je hrací pole omezené a dojde k zaplnění).</w:t>
+      </w:r>
+    </w:p>
+    <w:p>
+      <w:pPr>
+        <w:pStyle w:val="Pokraovn"/>
+        <w:rPr>
+          <w:rFonts w:eastAsiaTheme="minorEastAsia"/>
+          <w:bCs/>
+          <w:kern w:val="28"/>
+          <w:szCs w:val="24"/>
+        </w:rPr>
+      </w:pPr>
+      <w:r>
+        <w:rPr>
+          <w:rFonts w:eastAsiaTheme="minorEastAsia"/>
+          <w:bCs/>
+          <w:kern w:val="28"/>
+          <w:szCs w:val="24"/>
+        </w:rPr>
+        <w:t>V rámci aplikace je tedy nutné po každém tahu:</w:t>
+      </w:r>
+    </w:p>
+    <w:p>
+      <w:pPr>
+        <w:pStyle w:val="Pokraovn"/>
+        <w:rPr>
+          <w:rFonts w:eastAsiaTheme="minorEastAsia"/>
+          <w:bCs/>
+          <w:kern w:val="28"/>
+          <w:szCs w:val="24"/>
+        </w:rPr>
+      </w:pPr>
+      <w:r>
+        <w:rPr>
+          <w:rFonts w:eastAsiaTheme="minorEastAsia"/>
+          <w:bCs/>
+          <w:kern w:val="28"/>
+          <w:szCs w:val="24"/>
+        </w:rPr>
+        <w:t>Zkontrolovat nově položený symbol (souřadnice X, Y) a spočítat, kolik symbolů stejného typu se nachází směrem doleva/doprava nebo nahoru/dolů, případně v diagonálních směrech.</w:t>
+      </w:r>
+    </w:p>
+    <w:p>
+      <w:pPr>
+        <w:pStyle w:val="Pokraovn"/>
+        <w:rPr>
+          <w:rFonts w:eastAsiaTheme="minorEastAsia"/>
+          <w:bCs/>
+          <w:kern w:val="28"/>
+          <w:szCs w:val="24"/>
+        </w:rPr>
+      </w:pPr>
+      <w:r>
+        <w:rPr>
+          <w:rFonts w:eastAsiaTheme="minorEastAsia"/>
+          <w:bCs/>
+          <w:kern w:val="28"/>
+          <w:szCs w:val="24"/>
+        </w:rPr>
+        <w:t>Pokud některý z těchto součtů dosáhne požadované délky (5 a více), hráč vyhrává.</w:t>
+      </w:r>
+    </w:p>
+    <w:p>
+      <w:pPr>
+        <w:pStyle w:val="Pokraovn"/>
+        <w:rPr>
+          <w:rFonts w:eastAsiaTheme="minorEastAsia"/>
+          <w:bCs/>
+          <w:kern w:val="28"/>
+          <w:szCs w:val="24"/>
+        </w:rPr>
+      </w:pPr>
+      <w:r>
+        <w:rPr>
+          <w:rFonts w:eastAsiaTheme="minorEastAsia"/>
+          <w:bCs/>
+          <w:kern w:val="28"/>
+          <w:szCs w:val="24"/>
+        </w:rPr>
+        <w:t>Při zaplnění hrací plochy bez výherce se vyhodnotí remíza.</w:t>
+      </w:r>
+      <w:r>
+        <w:rPr>
+          <w:rFonts w:eastAsiaTheme="minorEastAsia"/>
+          <w:bCs/>
+          <w:kern w:val="28"/>
+          <w:szCs w:val="24"/>
+        </w:rPr>
+        <w:t xml:space="preserve"> Pro kontrolu remízy se používá algoritmus, který nastaví proměnnou typu </w:t>
+      </w:r>
+      <w:proofErr w:type="spellStart"/>
+      <w:r>
+        <w:rPr>
+          <w:rFonts w:eastAsiaTheme="minorEastAsia"/>
+          <w:bCs/>
+          <w:kern w:val="28"/>
+          <w:szCs w:val="24"/>
+        </w:rPr>
+        <w:t>bool</w:t>
+      </w:r>
+      <w:proofErr w:type="spellEnd"/>
+      <w:r>
+        <w:rPr>
+          <w:rFonts w:eastAsiaTheme="minorEastAsia"/>
+          <w:bCs/>
+          <w:kern w:val="28"/>
+          <w:szCs w:val="24"/>
+        </w:rPr>
+        <w:t xml:space="preserve"> na </w:t>
+      </w:r>
+      <w:proofErr w:type="spellStart"/>
+      <w:proofErr w:type="gramStart"/>
+      <w:r>
+        <w:rPr>
+          <w:rFonts w:eastAsiaTheme="minorEastAsia"/>
+          <w:bCs/>
+          <w:kern w:val="28"/>
+          <w:szCs w:val="24"/>
+        </w:rPr>
+        <w:t>true</w:t>
+      </w:r>
+      <w:proofErr w:type="spellEnd"/>
+      <w:proofErr w:type="gramEnd"/>
+      <w:r>
+        <w:rPr>
+          <w:rFonts w:eastAsiaTheme="minorEastAsia"/>
+          <w:bCs/>
+          <w:kern w:val="28"/>
+          <w:szCs w:val="24"/>
+        </w:rPr>
+        <w:t xml:space="preserve"> pokud jeden z hráčů již nikde nemůže vytvořit požadovaný počet symbolů pro výhru.</w:t>
+      </w:r>
+    </w:p>
+    <w:p>
+      <w:pPr>
+        <w:pStyle w:val="Pokraovn"/>
+        <w:rPr>
+          <w:rFonts w:eastAsiaTheme="minorEastAsia"/>
+          <w:bCs/>
+          <w:kern w:val="28"/>
+          <w:szCs w:val="24"/>
+        </w:rPr>
+      </w:pPr>
+      <w:r>
+        <w:rPr>
+          <w:rFonts w:eastAsiaTheme="minorEastAsia"/>
+          <w:bCs/>
+          <w:kern w:val="28"/>
+          <w:szCs w:val="24"/>
+        </w:rPr>
+        <w:lastRenderedPageBreak/>
+        <w:t xml:space="preserve">Po určení výsledku hra zobrazí hlášení o vítězi a </w:t>
+      </w:r>
+      <w:r>
+        <w:rPr>
+          <w:rFonts w:eastAsiaTheme="minorEastAsia"/>
+          <w:bCs/>
+          <w:kern w:val="28"/>
+          <w:szCs w:val="24"/>
+        </w:rPr>
+        <w:t>pokud se jedná o hru proti počítači na těžkou obtížnost je zapsán</w:t>
+      </w:r>
+      <w:r>
+        <w:rPr>
+          <w:rFonts w:eastAsiaTheme="minorEastAsia"/>
+          <w:bCs/>
+          <w:kern w:val="28"/>
+          <w:szCs w:val="24"/>
+        </w:rPr>
+        <w:t xml:space="preserve"> výsledek do Historie nejlepších.</w:t>
+      </w:r>
+    </w:p>
+    <w:p>
+      <w:pPr>
+        <w:pStyle w:val="Nadpis2"/>
+        <w:rPr>
+          <w:rFonts w:eastAsiaTheme="minorEastAsia"/>
+        </w:rPr>
+      </w:pPr>
+      <w:r>
+        <w:rPr>
+          <w:rFonts w:eastAsiaTheme="minorEastAsia"/>
+        </w:rPr>
+        <w:t>Umělá inteligence</w:t>
+      </w:r>
+    </w:p>
+    <w:p>
+      <w:pPr>
+        <w:pStyle w:val="Pokraovn"/>
+        <w:rPr>
+          <w:rFonts w:eastAsiaTheme="minorEastAsia"/>
+          <w:bCs/>
+          <w:kern w:val="28"/>
+          <w:szCs w:val="24"/>
+        </w:rPr>
+      </w:pPr>
+      <w:r>
+        <w:rPr>
+          <w:rFonts w:eastAsiaTheme="minorEastAsia"/>
+          <w:bCs/>
+          <w:kern w:val="28"/>
+          <w:szCs w:val="24"/>
+        </w:rPr>
+        <w:t>Jednou z nejzajímavějších částí aplikace je implementace hry proti počítači, který disponuje třemi úrovněmi obtížnosti:</w:t>
+      </w:r>
+    </w:p>
+    <w:p>
+      <w:pPr>
+        <w:pStyle w:val="Nadpis3"/>
+      </w:pPr>
+      <w:r>
+        <w:t>Lehká obtížnost</w:t>
+      </w:r>
+    </w:p>
+    <w:p>
+      <w:pPr>
+        <w:pStyle w:val="Pokraovn"/>
+        <w:rPr>
+          <w:rFonts w:eastAsiaTheme="minorEastAsia"/>
+          <w:bCs/>
+          <w:kern w:val="28"/>
+          <w:szCs w:val="24"/>
+        </w:rPr>
+      </w:pPr>
+      <w:r>
+        <w:rPr>
+          <w:rFonts w:eastAsiaTheme="minorEastAsia"/>
+          <w:bCs/>
+          <w:kern w:val="28"/>
+          <w:szCs w:val="24"/>
+        </w:rPr>
+        <w:t>Počítač hraje poměrně náhodně</w:t>
+      </w:r>
+      <w:r>
+        <w:rPr>
+          <w:rFonts w:eastAsiaTheme="minorEastAsia"/>
+          <w:bCs/>
+          <w:kern w:val="28"/>
+          <w:szCs w:val="24"/>
+        </w:rPr>
+        <w:t>, avšak ne úplně. V </w:t>
+      </w:r>
+      <w:proofErr w:type="gramStart"/>
+      <w:r>
+        <w:rPr>
+          <w:rFonts w:eastAsiaTheme="minorEastAsia"/>
+          <w:bCs/>
+          <w:kern w:val="28"/>
+          <w:szCs w:val="24"/>
+        </w:rPr>
+        <w:t>80%</w:t>
+      </w:r>
+      <w:proofErr w:type="gramEnd"/>
+      <w:r>
+        <w:rPr>
+          <w:rFonts w:eastAsiaTheme="minorEastAsia"/>
+          <w:bCs/>
+          <w:kern w:val="28"/>
+          <w:szCs w:val="24"/>
+        </w:rPr>
+        <w:t xml:space="preserve"> případů</w:t>
+      </w:r>
+      <w:r>
+        <w:rPr>
+          <w:rFonts w:eastAsiaTheme="minorEastAsia"/>
+          <w:bCs/>
+          <w:kern w:val="28"/>
+          <w:szCs w:val="24"/>
+        </w:rPr>
+        <w:t xml:space="preserve"> </w:t>
+      </w:r>
+      <w:r>
+        <w:rPr>
+          <w:rFonts w:eastAsiaTheme="minorEastAsia"/>
+          <w:bCs/>
+          <w:kern w:val="28"/>
+          <w:szCs w:val="24"/>
+        </w:rPr>
+        <w:t xml:space="preserve">vybere </w:t>
+      </w:r>
+      <w:r>
+        <w:rPr>
+          <w:rFonts w:eastAsiaTheme="minorEastAsia"/>
+          <w:bCs/>
+          <w:kern w:val="28"/>
+          <w:szCs w:val="24"/>
+        </w:rPr>
+        <w:t>z N nejlepších</w:t>
+      </w:r>
+      <w:r>
+        <w:rPr>
+          <w:rFonts w:eastAsiaTheme="minorEastAsia"/>
+          <w:bCs/>
+          <w:kern w:val="28"/>
+          <w:szCs w:val="24"/>
+        </w:rPr>
+        <w:t xml:space="preserve"> svých</w:t>
+      </w:r>
+      <w:r>
+        <w:rPr>
+          <w:rFonts w:eastAsiaTheme="minorEastAsia"/>
+          <w:bCs/>
+          <w:kern w:val="28"/>
+          <w:szCs w:val="24"/>
+        </w:rPr>
+        <w:t xml:space="preserve"> </w:t>
+      </w:r>
+      <w:r>
+        <w:rPr>
+          <w:rFonts w:eastAsiaTheme="minorEastAsia"/>
+          <w:bCs/>
+          <w:kern w:val="28"/>
+          <w:szCs w:val="24"/>
+        </w:rPr>
+        <w:t xml:space="preserve">tahů, </w:t>
+      </w:r>
+      <w:r>
+        <w:rPr>
+          <w:rFonts w:eastAsiaTheme="minorEastAsia"/>
+          <w:bCs/>
+          <w:kern w:val="28"/>
+          <w:szCs w:val="24"/>
+        </w:rPr>
+        <w:t>které vyhodnocuje podle pár pravidel</w:t>
+      </w:r>
+      <w:r>
+        <w:rPr>
+          <w:rFonts w:eastAsiaTheme="minorEastAsia"/>
+          <w:bCs/>
+          <w:kern w:val="28"/>
+          <w:szCs w:val="24"/>
+        </w:rPr>
+        <w:t>.</w:t>
+      </w:r>
+      <w:r>
+        <w:rPr>
+          <w:rFonts w:eastAsiaTheme="minorEastAsia"/>
+          <w:bCs/>
+          <w:kern w:val="28"/>
+          <w:szCs w:val="24"/>
+        </w:rPr>
+        <w:t xml:space="preserve"> Ve zbylých </w:t>
+      </w:r>
+      <w:proofErr w:type="gramStart"/>
+      <w:r>
+        <w:rPr>
+          <w:rFonts w:eastAsiaTheme="minorEastAsia"/>
+          <w:bCs/>
+          <w:kern w:val="28"/>
+          <w:szCs w:val="24"/>
+        </w:rPr>
+        <w:t>20%</w:t>
+      </w:r>
+      <w:proofErr w:type="gramEnd"/>
+      <w:r>
+        <w:rPr>
+          <w:rFonts w:eastAsiaTheme="minorEastAsia"/>
+          <w:bCs/>
+          <w:kern w:val="28"/>
+          <w:szCs w:val="24"/>
+        </w:rPr>
+        <w:t xml:space="preserve"> n</w:t>
+      </w:r>
+      <w:r>
+        <w:rPr>
+          <w:rFonts w:eastAsiaTheme="minorEastAsia"/>
+          <w:bCs/>
+          <w:kern w:val="28"/>
+          <w:szCs w:val="24"/>
+        </w:rPr>
+        <w:t>enabízí výrazné strategické varianty</w:t>
+      </w:r>
+      <w:r>
+        <w:rPr>
+          <w:rFonts w:eastAsiaTheme="minorEastAsia"/>
+          <w:bCs/>
+          <w:kern w:val="28"/>
+          <w:szCs w:val="24"/>
+        </w:rPr>
+        <w:t xml:space="preserve"> a hraje náhodně. Celkově tato obtížnost</w:t>
+      </w:r>
+      <w:r>
+        <w:rPr>
+          <w:rFonts w:eastAsiaTheme="minorEastAsia"/>
+          <w:bCs/>
+          <w:kern w:val="28"/>
+          <w:szCs w:val="24"/>
+        </w:rPr>
+        <w:t xml:space="preserve"> slouží spíše pro seznámení s hrou.</w:t>
+      </w:r>
+    </w:p>
+    <w:p>
+      <w:pPr>
+        <w:pStyle w:val="Nadpis3"/>
+      </w:pPr>
+      <w:r>
+        <w:t>Střední obtížnost</w:t>
+      </w:r>
+    </w:p>
+    <w:p>
+      <w:pPr>
+        <w:pStyle w:val="Pokraovn"/>
+        <w:rPr>
+          <w:rFonts w:eastAsiaTheme="minorEastAsia"/>
+          <w:bCs/>
+          <w:kern w:val="28"/>
+          <w:szCs w:val="24"/>
+        </w:rPr>
+      </w:pPr>
+      <w:r>
+        <w:rPr>
+          <w:rFonts w:eastAsiaTheme="minorEastAsia"/>
+          <w:bCs/>
+          <w:kern w:val="28"/>
+          <w:szCs w:val="24"/>
+        </w:rPr>
+        <w:t>Algoritmus vyhodnocuje několik tahů dopředu</w:t>
+      </w:r>
+      <w:r>
+        <w:rPr>
+          <w:rFonts w:eastAsiaTheme="minorEastAsia"/>
+          <w:bCs/>
+          <w:kern w:val="28"/>
+          <w:szCs w:val="24"/>
+        </w:rPr>
+        <w:t xml:space="preserve"> i přestože nepoužívá </w:t>
+      </w:r>
+      <w:r>
+        <w:rPr>
+          <w:rFonts w:eastAsiaTheme="minorEastAsia"/>
+          <w:bCs/>
+          <w:kern w:val="28"/>
+          <w:szCs w:val="24"/>
+        </w:rPr>
+        <w:t xml:space="preserve">Minimax s </w:t>
+      </w:r>
+      <w:r>
+        <w:rPr>
+          <w:rFonts w:eastAsiaTheme="minorEastAsia"/>
+          <w:bCs/>
+          <w:kern w:val="28"/>
+          <w:szCs w:val="24"/>
+        </w:rPr>
+        <w:t>algoritmus</w:t>
+      </w:r>
+      <w:r>
+        <w:rPr>
+          <w:rFonts w:eastAsiaTheme="minorEastAsia"/>
+          <w:bCs/>
+          <w:kern w:val="28"/>
+          <w:szCs w:val="24"/>
+        </w:rPr>
+        <w:t>. Počítač se pokouší bránit, pokud hrozí rychlá prohra, a zároveň útočí, pokud vidí možnost vytvořit čtyřku, která následně přeroste v pět v řadě.</w:t>
+      </w:r>
+    </w:p>
+    <w:p>
+      <w:pPr>
+        <w:pStyle w:val="Nadpis3"/>
+      </w:pPr>
+      <w:r>
+        <w:t>Těžká obtížnost</w:t>
+      </w:r>
+    </w:p>
+    <w:p>
+      <w:pPr>
+        <w:pStyle w:val="Pokraovn"/>
+        <w:rPr>
+          <w:rFonts w:eastAsiaTheme="minorEastAsia"/>
+          <w:bCs/>
+          <w:kern w:val="28"/>
+          <w:szCs w:val="24"/>
+        </w:rPr>
+      </w:pPr>
+      <w:r>
+        <w:rPr>
+          <w:rFonts w:eastAsiaTheme="minorEastAsia"/>
+          <w:bCs/>
+          <w:kern w:val="28"/>
+          <w:szCs w:val="24"/>
+        </w:rPr>
+        <w:t>Rozšířená verze strategického algoritmu</w:t>
+      </w:r>
+      <w:r>
+        <w:rPr>
+          <w:rFonts w:eastAsiaTheme="minorEastAsia"/>
+          <w:bCs/>
+          <w:kern w:val="28"/>
+          <w:szCs w:val="24"/>
+        </w:rPr>
+        <w:t xml:space="preserve">. </w:t>
+      </w:r>
+      <w:r>
+        <w:rPr>
+          <w:rFonts w:eastAsiaTheme="minorEastAsia"/>
+          <w:bCs/>
+          <w:kern w:val="28"/>
+          <w:szCs w:val="24"/>
+        </w:rPr>
+        <w:t>Snaží se obsadit klíčové pozice na hrací ploše a blokovat potencionální výhry hráče. Vzhledem k omezené velikosti hrací desky a nutnosti držet plynulý chod aplikace se však volí kompromis mezi hloubkou analýzy a rychlostí odezvy.</w:t>
+      </w:r>
+    </w:p>
+    <w:p>
+      <w:pPr>
+        <w:pStyle w:val="Pokraovn"/>
+        <w:rPr>
+          <w:rFonts w:eastAsiaTheme="minorEastAsia"/>
+          <w:bCs/>
+          <w:kern w:val="28"/>
+          <w:szCs w:val="24"/>
+        </w:rPr>
+      </w:pPr>
+      <w:r>
+        <w:rPr>
+          <w:rFonts w:eastAsiaTheme="minorEastAsia"/>
+          <w:bCs/>
+          <w:kern w:val="28"/>
+          <w:szCs w:val="24"/>
+        </w:rPr>
+        <w:t>Díky těmto variantám obtížností je aplikace vhodná pro široké spektrum uživatelů, od začátečníků až po pokročilé hráče. Všechny obtížnosti byly testovány proti lidským hráčům i proti sobě navzájem (střední proti těžké, lehká proti střední) a bylo ověřeno, že umělá inteligence reaguje různorodě a dle očekávání.</w:t>
+      </w:r>
+    </w:p>
+    <w:p>
+      <w:pPr>
+        <w:pStyle w:val="Nadpis2"/>
+      </w:pPr>
+      <w:r>
+        <w:t>Nastavení</w:t>
+      </w:r>
+    </w:p>
+    <w:p>
+      <w:pPr>
+        <w:pStyle w:val="Pokraovn"/>
+      </w:pPr>
+      <w:r>
+        <w:t xml:space="preserve">Sekce nastavení (angl. </w:t>
+      </w:r>
+      <w:proofErr w:type="spellStart"/>
+      <w:r>
+        <w:t>Settings</w:t>
+      </w:r>
+      <w:proofErr w:type="spellEnd"/>
+      <w:r>
+        <w:t>) je klíčovou součástí aplikace, která uživateli umožňuje přizpůsobit si hru podle vlastních preferencí. Kromě toho, že se v okně nastavení dají zvolit základní parametry (např. velikost hracího pole nebo počet symbolů nutných k výhře), může uživatel typicky konfigurovat i:</w:t>
+      </w:r>
+    </w:p>
+    <w:p>
+      <w:pPr>
+        <w:pStyle w:val="Pokraovn"/>
+      </w:pPr>
+      <w:r>
+        <w:lastRenderedPageBreak/>
+        <w:t>Způsob zobrazení (např. světlý/tmavý režim),</w:t>
+      </w:r>
+    </w:p>
+    <w:p>
+      <w:pPr>
+        <w:pStyle w:val="Pokraovn"/>
+      </w:pPr>
+      <w:r>
+        <w:t>Typ a barvu hracích symbolů (křížky a kolečka vs. jiné tvary),</w:t>
+      </w:r>
+    </w:p>
+    <w:p>
+      <w:pPr>
+        <w:pStyle w:val="Pokraovn"/>
+      </w:pPr>
+      <w:r>
+        <w:t>Obtížnost hry při hře proti počítači (lehká, střední, těžká),</w:t>
+      </w:r>
+    </w:p>
+    <w:p>
+      <w:pPr>
+        <w:pStyle w:val="Pokraovn"/>
+      </w:pPr>
+      <w:r>
+        <w:t>Zvukové efekty (zapnout/vypnout).</w:t>
+      </w:r>
+    </w:p>
+    <w:p>
+      <w:pPr>
+        <w:pStyle w:val="Pokraovn"/>
+      </w:pPr>
+      <w:r>
+        <w:t>Architektura nastavení</w:t>
+      </w:r>
+    </w:p>
+    <w:p>
+      <w:pPr>
+        <w:pStyle w:val="Pokraovn"/>
+      </w:pPr>
+      <w:r>
+        <w:t>Z programátorského pohledu je sekce nastavení často řešena buď jako dialogové okno (</w:t>
+      </w:r>
+      <w:proofErr w:type="spellStart"/>
+      <w:r>
+        <w:t>SettingsForm</w:t>
+      </w:r>
+      <w:proofErr w:type="spellEnd"/>
+      <w:r>
+        <w:t>), kde uživatel volby potvrdí tlačítkem „Uložit,“ anebo jako samostatná třída (</w:t>
+      </w:r>
+      <w:proofErr w:type="spellStart"/>
+      <w:r>
+        <w:t>SettingsManager</w:t>
+      </w:r>
+      <w:proofErr w:type="spellEnd"/>
+      <w:r>
+        <w:t>), která spravuje zvolená nastavení a předává je dalším částem aplikace. Nastavení můžou být ukládána do:</w:t>
+      </w:r>
+    </w:p>
+    <w:p>
+      <w:pPr>
+        <w:pStyle w:val="Pokraovn"/>
+      </w:pPr>
+      <w:r>
+        <w:t>Konfiguračního souboru (</w:t>
+      </w:r>
+      <w:proofErr w:type="spellStart"/>
+      <w:r>
+        <w:t>App.config</w:t>
+      </w:r>
+      <w:proofErr w:type="spellEnd"/>
+      <w:r>
+        <w:t>),</w:t>
+      </w:r>
+    </w:p>
+    <w:p>
+      <w:pPr>
+        <w:pStyle w:val="Pokraovn"/>
+      </w:pPr>
+      <w:r>
+        <w:t>Databáze (pokud aplikace vyžaduje složitější správu dat),</w:t>
+      </w:r>
+    </w:p>
+    <w:p>
+      <w:pPr>
+        <w:pStyle w:val="Pokraovn"/>
+      </w:pPr>
+      <w:r>
+        <w:t>Registry systému Windows (používané spíše výjimečně),</w:t>
+      </w:r>
+    </w:p>
+    <w:p>
+      <w:pPr>
+        <w:pStyle w:val="Pokraovn"/>
+      </w:pPr>
+      <w:r>
+        <w:t>Vlastního .</w:t>
+      </w:r>
+      <w:proofErr w:type="spellStart"/>
+      <w:r>
+        <w:t>ini</w:t>
+      </w:r>
+      <w:proofErr w:type="spellEnd"/>
+      <w:proofErr w:type="gramStart"/>
+      <w:r>
+        <w:t>/.</w:t>
+      </w:r>
+      <w:proofErr w:type="spellStart"/>
+      <w:r>
+        <w:t>json</w:t>
+      </w:r>
+      <w:proofErr w:type="spellEnd"/>
+      <w:proofErr w:type="gramEnd"/>
+      <w:r>
+        <w:t xml:space="preserve"> souboru v uživatelském profilu.</w:t>
+      </w:r>
+    </w:p>
+    <w:p>
+      <w:pPr>
+        <w:pStyle w:val="Pokraovn"/>
+      </w:pPr>
+      <w:r>
+        <w:t>Díky tomuto řešení je možné nastavení trvale uchovat a při dalším spuštění aplikace obnovit v dříve zvolených parametrech.</w:t>
+      </w:r>
+    </w:p>
+    <w:p>
+      <w:pPr>
+        <w:pStyle w:val="Pokraovn"/>
+      </w:pPr>
+    </w:p>
+    <w:p>
+      <w:pPr>
+        <w:pStyle w:val="Nadpis2"/>
+      </w:pPr>
+      <w:r>
+        <w:t>Historie nejlepších</w:t>
+      </w:r>
+    </w:p>
+    <w:p>
+      <w:pPr>
+        <w:pStyle w:val="Pokraovn"/>
+      </w:pPr>
+      <w:r>
+        <w:t>Aplikace obsahuje tabulku 10 nejlepších hráčů, která je motivací k neustálému zlepšování a dává hře další soutěžní rozměr. Tato tabulka se nazývá „Historie nejlepších“ a uchovává:</w:t>
+      </w:r>
+    </w:p>
+    <w:p>
+      <w:pPr>
+        <w:pStyle w:val="Pokraovn"/>
+      </w:pPr>
+      <w:r>
+        <w:t>Jméno hráče (či přezdívku),</w:t>
+      </w:r>
+    </w:p>
+    <w:p>
+      <w:pPr>
+        <w:pStyle w:val="Pokraovn"/>
+      </w:pPr>
+      <w:r>
+        <w:t>Výsledné skóre</w:t>
+      </w:r>
+      <w:r>
+        <w:t>,</w:t>
+      </w:r>
+    </w:p>
+    <w:p>
+      <w:pPr>
+        <w:pStyle w:val="Pokraovn"/>
+      </w:pPr>
+      <w:r>
+        <w:t>Výhry,</w:t>
+      </w:r>
+    </w:p>
+    <w:p>
+      <w:pPr>
+        <w:pStyle w:val="Pokraovn"/>
+      </w:pPr>
+      <w:r>
+        <w:t>Prohry,</w:t>
+      </w:r>
+    </w:p>
+    <w:p>
+      <w:r>
+        <w:t>Výhry v %,</w:t>
+      </w:r>
+    </w:p>
+    <w:p>
+      <w:r>
+        <w:t>Počet tahů k </w:t>
+      </w:r>
+      <w:proofErr w:type="spellStart"/>
+      <w:r>
+        <w:t>výhř</w:t>
+      </w:r>
+      <w:proofErr w:type="spellEnd"/>
+    </w:p>
+    <w:p>
+      <w:pPr>
+        <w:pStyle w:val="Pokraovn"/>
+      </w:pPr>
+      <w:r>
+        <w:lastRenderedPageBreak/>
+        <w:t xml:space="preserve">Data struktura – Ukládání výsledků probíhá buď do samostatné třídy (např. </w:t>
+      </w:r>
+      <w:proofErr w:type="spellStart"/>
+      <w:r>
+        <w:t>BestScoreRecord</w:t>
+      </w:r>
+      <w:proofErr w:type="spellEnd"/>
+      <w:r>
+        <w:t xml:space="preserve">), která má atributy Name, </w:t>
+      </w:r>
+      <w:proofErr w:type="spellStart"/>
+      <w:r>
+        <w:t>Score</w:t>
+      </w:r>
+      <w:proofErr w:type="spellEnd"/>
+      <w:r>
+        <w:t xml:space="preserve">, </w:t>
+      </w:r>
+      <w:proofErr w:type="spellStart"/>
+      <w:r>
+        <w:t>DateTime</w:t>
+      </w:r>
+      <w:proofErr w:type="spellEnd"/>
+      <w:r>
+        <w:t>.</w:t>
+      </w:r>
+    </w:p>
+    <w:p>
+      <w:pPr>
+        <w:pStyle w:val="Pokraovn"/>
+      </w:pPr>
+      <w:r>
+        <w:t>Seřazení záznamů – Při přidání nového záznamu se tabulka setřídí podle bodů (či jiného kritéria) v sestupném pořadí. Pokud je tabulka plná (10 záznamů) a nový záznam má vyšší bodový zisk než nejnižší v tabulce, je nejnižší odstraněn.</w:t>
+      </w:r>
+    </w:p>
+    <w:p>
+      <w:pPr>
+        <w:pStyle w:val="Pokraovn"/>
+      </w:pPr>
+      <w:r>
+        <w:t xml:space="preserve">Způsob uložení – Jednodušší variantou je ukládání do textového souboru (CSV, JSON, XML) nebo do databáze (např. </w:t>
+      </w:r>
+      <w:proofErr w:type="spellStart"/>
+      <w:r>
+        <w:t>SQLite</w:t>
+      </w:r>
+      <w:proofErr w:type="spellEnd"/>
+      <w:r>
+        <w:t xml:space="preserve">, MS SQL </w:t>
+      </w:r>
+      <w:proofErr w:type="spellStart"/>
+      <w:r>
+        <w:t>LocalDB</w:t>
+      </w:r>
+      <w:proofErr w:type="spellEnd"/>
+      <w:r>
+        <w:t>). Volba formátu se často odvíjí od potřebné jednoduchosti a velikosti projektu.</w:t>
+      </w:r>
+    </w:p>
+    <w:p>
+      <w:pPr>
+        <w:pStyle w:val="Pokraovn"/>
+      </w:pPr>
+      <w:r>
+        <w:t>Uživatelům se tabulka zobrazuje v okně aplikace formou tabulky či seznamu, v níž lze proklikem nebo přehledným zobrazením sledovat, kdo momentálně vede žebříček.</w:t>
+      </w:r>
+    </w:p>
+    <w:p>
+      <w:pPr>
+        <w:pStyle w:val="Nadpis2"/>
+      </w:pPr>
+      <w:r>
+        <w:t>Uložení a nahrání hry</w:t>
+      </w:r>
+    </w:p>
+    <w:p>
+      <w:pPr>
+        <w:pStyle w:val="Pokraovn"/>
+      </w:pPr>
+      <w:r>
+        <w:t xml:space="preserve">Při implementaci funkce uložení a nahrání hry v C# Windows </w:t>
+      </w:r>
+      <w:proofErr w:type="spellStart"/>
+      <w:r>
+        <w:t>Forms</w:t>
+      </w:r>
+      <w:proofErr w:type="spellEnd"/>
+      <w:r>
+        <w:t xml:space="preserve"> se často využívají zabudované dialogy pro práci se soubory – tedy </w:t>
+      </w:r>
+      <w:proofErr w:type="spellStart"/>
+      <w:r>
+        <w:t>OpenFileDialog</w:t>
+      </w:r>
+      <w:proofErr w:type="spellEnd"/>
+      <w:r>
+        <w:t xml:space="preserve"> (pro načítání) a </w:t>
+      </w:r>
+      <w:proofErr w:type="spellStart"/>
+      <w:r>
+        <w:t>SaveFileDialog</w:t>
+      </w:r>
+      <w:proofErr w:type="spellEnd"/>
+      <w:r>
+        <w:t xml:space="preserve"> (pro ukládání). Tyto dialogy poskytují komfortní uživatelské rozhraní pro volbu názvu i umístění souboru, aniž by bylo nutné ručně psát cestu na disku.</w:t>
+      </w:r>
+    </w:p>
+    <w:p>
+      <w:pPr>
+        <w:pStyle w:val="Pokraovn"/>
+      </w:pPr>
+      <w:proofErr w:type="spellStart"/>
+      <w:r>
+        <w:t>SaveFileDialog</w:t>
+      </w:r>
+      <w:proofErr w:type="spellEnd"/>
+      <w:r>
+        <w:t xml:space="preserve"> se v aplikaci vyvolá v okamžiku, kdy uživatel potřebuje uložit rozehranou partii. Ve vybraném dialogu zvolí adresář a název souboru, do nějž se zapíšou všechna důležitá data o stavu hry (konkrétně rozložení symbolů na herní ploše, aktuální hráč, velikost hracího pole a další herní nastavení).</w:t>
+      </w:r>
+    </w:p>
+    <w:p>
+      <w:pPr>
+        <w:pStyle w:val="Pokraovn"/>
+      </w:pPr>
+      <w:proofErr w:type="spellStart"/>
+      <w:r>
+        <w:t>OpenFileDialog</w:t>
+      </w:r>
+      <w:proofErr w:type="spellEnd"/>
+      <w:r>
+        <w:t xml:space="preserve"> umožňuje uživateli vybrat soubor, z něhož se načte dříve uložená hra. Aplikace následně zvolený soubor otevře, přečte z něj potřebné hodnoty a podle toho zrekonstruuje herní pole i všechny ostatní parametry hry. Uživatel tak může plynule pokračovat v rozehraném duelu.</w:t>
+      </w:r>
+    </w:p>
+    <w:p>
+      <w:pPr>
+        <w:pStyle w:val="Pokraovn"/>
+      </w:pPr>
+      <w:r>
+        <w:t>Díky těmto dialogům je práce se soubory pro uživatele maximálně intuitivní, neboť se jedná o známé systémové okno, kde lze vybírat složky a soubory tak, jak je uživatel zvyklý z jiných programů. Volba formátu, do něhož se data ukládají, může být buď obyčejný textový (přípona .</w:t>
+      </w:r>
+      <w:proofErr w:type="spellStart"/>
+      <w:r>
+        <w:t>txt</w:t>
+      </w:r>
+      <w:proofErr w:type="spellEnd"/>
+      <w:r>
+        <w:t>), strukturovaný formát (například .</w:t>
+      </w:r>
+      <w:proofErr w:type="spellStart"/>
+      <w:r>
+        <w:t>xml</w:t>
+      </w:r>
+      <w:proofErr w:type="spellEnd"/>
+      <w:r>
+        <w:t xml:space="preserve"> </w:t>
+      </w:r>
+      <w:proofErr w:type="gramStart"/>
+      <w:r>
+        <w:t>nebo .</w:t>
+      </w:r>
+      <w:proofErr w:type="spellStart"/>
+      <w:r>
+        <w:t>json</w:t>
+      </w:r>
+      <w:proofErr w:type="spellEnd"/>
+      <w:proofErr w:type="gramEnd"/>
+      <w:r>
+        <w:t>), případně jakýkoli jiný, který vývojář uzná za vhodný. V souboru se kromě stavu herní plochy a nastavení obvykle ukládá i část nastavení aplikace, například obtížnost AI či velikost hracího pole.</w:t>
+      </w:r>
+    </w:p>
+    <w:p>
+      <w:pPr>
+        <w:pStyle w:val="Pokraovn"/>
+      </w:pPr>
+      <w:r>
+        <w:lastRenderedPageBreak/>
+        <w:t>Celé řešení se soustředí na to, aby byla chráněna data uživatele – aplikace kontroluje, zda byl soubor vybrán platně, a pokud dojde k chybě (poškozený soubor, chybný formát apod.), zobrazí uživateli chybové hlášení s vysvětlením. Důležité je také počítat s možnou nekompatibilitou verzí – pokud se aplikační logika rozšíří o nové funkce, musí být zajištěn mechanismus, jak se k datům z dřívějších verzí přistupuje.</w:t>
+      </w:r>
+    </w:p>
+    <w:p>
+      <w:pPr>
+        <w:pStyle w:val="Pokraovn"/>
+      </w:pPr>
+      <w:r>
+        <w:t xml:space="preserve">Díky propojení </w:t>
+      </w:r>
+      <w:proofErr w:type="spellStart"/>
+      <w:r>
+        <w:t>SaveFileDialog</w:t>
+      </w:r>
+      <w:proofErr w:type="spellEnd"/>
+      <w:r>
+        <w:t xml:space="preserve"> a </w:t>
+      </w:r>
+      <w:proofErr w:type="spellStart"/>
+      <w:r>
+        <w:t>OpenFileDialog</w:t>
+      </w:r>
+      <w:proofErr w:type="spellEnd"/>
+      <w:r>
+        <w:t xml:space="preserve"> s uložením herního stavu do čitelného formátu získá uživatel přehled a volnost v tom, kam a jak často si hru ukládá. Zároveň se jedná o lehké a rychlé řešení, které nevyžaduje žádnou nadbytečnou infrastrukturu (např. databáze). Pro desktopovou aplikaci, jež má poskytnout jednoduchou možnost ukládání stavu, je tento přístup ideální.</w:t>
+      </w:r>
+    </w:p>
+    <w:p>
+      <w:pPr>
+        <w:pStyle w:val="Nadpis2"/>
+      </w:pPr>
+      <w:r>
+        <w:t>Demo</w:t>
+      </w:r>
+    </w:p>
+    <w:p>
+      <w:pPr>
+        <w:pStyle w:val="Pokraovn"/>
+      </w:pPr>
+      <w:r>
+        <w:t>Demo mód v tomto projektu slouží k automatickému přehrání hry, ve které se dva počítačoví hráči střídají v tazích. Hráč sleduje hru bez nutnosti zasahovat. Tento režim demonstruje schopnosti umělé inteligence a zároveň umožňuje vidět různé strategie v průběhu hry.</w:t>
+      </w:r>
+    </w:p>
+    <w:p>
+      <w:pPr>
+        <w:pStyle w:val="Pokraovn"/>
+      </w:pPr>
+      <w:r>
+        <w:t>Po kliknutí na tlačítko Demo v hlavním menu se spustí hra, ve které oba hráči ovládá AI. Po každém tahu je nastavena krátká prodleva, aby byl průběh hry přirozený a vizuálně přehledný. Hra pokračuje automaticky, dokud nenastane výhra nebo remíza, po které se buď resetuje, nebo se uživatel může vrátit do menu.</w:t>
+      </w:r>
+    </w:p>
+    <w:p>
+      <w:pPr>
+        <w:pStyle w:val="Pokraovn"/>
+      </w:pPr>
+      <w:r>
+        <w:t xml:space="preserve">Technicky je demo řízeno pomocí proměnné </w:t>
+      </w:r>
+      <w:proofErr w:type="spellStart"/>
+      <w:r>
+        <w:t>GameSettings.DemoMode</w:t>
+      </w:r>
+      <w:proofErr w:type="spellEnd"/>
+      <w:r>
+        <w:t>, která se aktivuje při spuštění demo režimu. V průběhu hry je pak na základě této hodnoty automaticky prováděn tah AI pro oba hráče, aniž by se čekalo na vstup uživatele. Tahy jsou prováděny v metodě zpracovávající tahy hráčů, kde po tahu jednoho hráče následuje okamžitě tah druhého.</w:t>
+      </w:r>
+    </w:p>
+    <w:p>
+      <w:pPr>
+        <w:pStyle w:val="Pokraovn"/>
+      </w:pPr>
+      <w:r>
+        <w:t>Hlavním cílem této funkce je demonstrace hry, ukázka možností umělé inteligence a vizuální prezentace pravidel hry.</w:t>
+      </w:r>
+    </w:p>
+    <w:p>
+      <w:pPr>
+        <w:pStyle w:val="Pokraovn"/>
+      </w:pPr>
     </w:p>
     <w:p/>
     <w:p/>
     <w:p>
       <w:pPr>
-        <w:pStyle w:val="Nadpis2"/>
-      </w:pPr>
-      <w:r>
-        <w:t>Umělá inteligence</w:t>
-      </w:r>
-    </w:p>
-    <w:p>
-      <w:pPr>
         <w:pStyle w:val="Pokraovn"/>
       </w:pPr>
     </w:p>
-    <w:p>
-      <w:pPr>
-        <w:pStyle w:val="Nadpis2"/>
-      </w:pPr>
-      <w:r>
-        <w:lastRenderedPageBreak/>
-        <w:t>Nastavení</w:t>
-      </w:r>
-    </w:p>
+    <w:p/>
     <w:p>
       <w:pPr>
         <w:pStyle w:val="Pokraovn"/>
@@ -3276,82 +5124,29 @@
     </w:p>
     <w:p>
       <w:pPr>
-        <w:pStyle w:val="Nadpis2"/>
-      </w:pPr>
-      <w:r>
-        <w:t>Historie nejlepších</w:t>
-      </w:r>
-    </w:p>
-    <w:p>
-      <w:pPr>
         <w:pStyle w:val="Pokraovn"/>
       </w:pPr>
     </w:p>
-    <w:p>
-      <w:pPr>
-        <w:pStyle w:val="Nadpis2"/>
-      </w:pPr>
-      <w:r>
-        <w:t>Uložení a nahrání hry</w:t>
-      </w:r>
-    </w:p>
-    <w:p>
-      <w:pPr>
-        <w:pStyle w:val="Pokraovn"/>
-      </w:pPr>
-    </w:p>
-    <w:p>
-      <w:bookmarkStart w:id="25" w:name="_GoBack"/>
-      <w:bookmarkEnd w:id="25"/>
-    </w:p>
     <w:p/>
-    <w:p/>
-    <w:p>
-      <w:pPr>
-        <w:pStyle w:val="Pokraovn"/>
-      </w:pPr>
-    </w:p>
-    <w:p/>
-    <w:p/>
-    <w:p/>
-    <w:p/>
-    <w:p/>
-    <w:p>
-      <w:pPr>
-        <w:pStyle w:val="Pokraovn"/>
-      </w:pPr>
-    </w:p>
-    <w:p/>
-    <w:p>
-      <w:pPr>
-        <w:pStyle w:val="Pokraovn"/>
-      </w:pPr>
-    </w:p>
-    <w:p>
-      <w:pPr>
-        <w:pStyle w:val="Pokraovn"/>
-      </w:pPr>
-    </w:p>
-    <w:p/>
     <w:p>
       <w:pPr>
         <w:pStyle w:val="uvodzaver"/>
       </w:pPr>
-      <w:bookmarkStart w:id="26" w:name="_Toc144753409"/>
-      <w:bookmarkStart w:id="27" w:name="_Toc144746940"/>
-      <w:bookmarkStart w:id="28" w:name="_Toc515880902"/>
-      <w:bookmarkStart w:id="29" w:name="_Toc182464565"/>
+      <w:bookmarkStart w:id="24" w:name="_Toc144753409"/>
+      <w:bookmarkStart w:id="25" w:name="_Toc144746940"/>
+      <w:bookmarkStart w:id="26" w:name="_Toc515880902"/>
+      <w:bookmarkStart w:id="27" w:name="_Toc182464565"/>
       <w:r>
         <w:lastRenderedPageBreak/>
         <w:t>Z</w:t>
       </w:r>
+      <w:bookmarkEnd w:id="24"/>
+      <w:bookmarkEnd w:id="25"/>
       <w:bookmarkEnd w:id="26"/>
+      <w:r>
+        <w:t>ávěr</w:t>
+      </w:r>
       <w:bookmarkEnd w:id="27"/>
-      <w:bookmarkEnd w:id="28"/>
-      <w:r>
-        <w:t>ávěr</w:t>
-      </w:r>
-      <w:bookmarkEnd w:id="29"/>
     </w:p>
     <w:p>
       <w:r>
@@ -3399,21 +5194,21 @@
       <w:pPr>
         <w:pStyle w:val="uvodzaver"/>
       </w:pPr>
-      <w:bookmarkStart w:id="30" w:name="_Toc144753410"/>
-      <w:bookmarkStart w:id="31" w:name="_Toc144746941"/>
-      <w:bookmarkStart w:id="32" w:name="_Toc515880903"/>
-      <w:bookmarkStart w:id="33" w:name="_Toc182464566"/>
+      <w:bookmarkStart w:id="28" w:name="_Toc144753410"/>
+      <w:bookmarkStart w:id="29" w:name="_Toc144746941"/>
+      <w:bookmarkStart w:id="30" w:name="_Toc515880903"/>
+      <w:bookmarkStart w:id="31" w:name="_Toc182464566"/>
       <w:r>
         <w:lastRenderedPageBreak/>
         <w:t>S</w:t>
       </w:r>
+      <w:bookmarkEnd w:id="28"/>
+      <w:bookmarkEnd w:id="29"/>
       <w:bookmarkEnd w:id="30"/>
+      <w:r>
+        <w:t>eznam použitých zdrojů</w:t>
+      </w:r>
       <w:bookmarkEnd w:id="31"/>
-      <w:bookmarkEnd w:id="32"/>
-      <w:r>
-        <w:t>eznam použitých zdrojů</w:t>
-      </w:r>
-      <w:bookmarkEnd w:id="33"/>
     </w:p>
     <w:p>
       <w:pPr>
@@ -3726,21 +5521,21 @@
       <w:pPr>
         <w:pStyle w:val="uvodzaver"/>
       </w:pPr>
-      <w:bookmarkStart w:id="34" w:name="_Toc144753411"/>
-      <w:bookmarkStart w:id="35" w:name="_Toc144746942"/>
-      <w:bookmarkStart w:id="36" w:name="_Toc515880904"/>
-      <w:bookmarkStart w:id="37" w:name="_Toc182464567"/>
+      <w:bookmarkStart w:id="32" w:name="_Toc144753411"/>
+      <w:bookmarkStart w:id="33" w:name="_Toc144746942"/>
+      <w:bookmarkStart w:id="34" w:name="_Toc515880904"/>
+      <w:bookmarkStart w:id="35" w:name="_Toc182464567"/>
       <w:r>
         <w:lastRenderedPageBreak/>
         <w:t>S</w:t>
       </w:r>
+      <w:bookmarkEnd w:id="32"/>
+      <w:bookmarkEnd w:id="33"/>
       <w:bookmarkEnd w:id="34"/>
+      <w:r>
+        <w:t>eznam použitých symbolů a zkratek</w:t>
+      </w:r>
       <w:bookmarkEnd w:id="35"/>
-      <w:bookmarkEnd w:id="36"/>
-      <w:r>
-        <w:t>eznam použitých symbolů a zkratek</w:t>
-      </w:r>
-      <w:bookmarkEnd w:id="37"/>
     </w:p>
     <w:tbl>
       <w:tblPr>
@@ -4126,21 +5921,21 @@
       <w:pPr>
         <w:pStyle w:val="uvodzaver"/>
       </w:pPr>
-      <w:bookmarkStart w:id="38" w:name="_Toc144753412"/>
-      <w:bookmarkStart w:id="39" w:name="_Toc144746943"/>
-      <w:bookmarkStart w:id="40" w:name="_Toc515880905"/>
-      <w:bookmarkStart w:id="41" w:name="_Toc182464568"/>
+      <w:bookmarkStart w:id="36" w:name="_Toc144753412"/>
+      <w:bookmarkStart w:id="37" w:name="_Toc144746943"/>
+      <w:bookmarkStart w:id="38" w:name="_Toc515880905"/>
+      <w:bookmarkStart w:id="39" w:name="_Toc182464568"/>
       <w:r>
         <w:lastRenderedPageBreak/>
         <w:t>S</w:t>
       </w:r>
+      <w:bookmarkEnd w:id="36"/>
+      <w:bookmarkEnd w:id="37"/>
       <w:bookmarkEnd w:id="38"/>
+      <w:r>
+        <w:t>eznam obrázků</w:t>
+      </w:r>
       <w:bookmarkEnd w:id="39"/>
-      <w:bookmarkEnd w:id="40"/>
-      <w:r>
-        <w:t>eznam obrázků</w:t>
-      </w:r>
-      <w:bookmarkEnd w:id="41"/>
     </w:p>
     <w:p>
       <w:pPr>
@@ -4306,12 +6101,12 @@
       <w:pPr>
         <w:pStyle w:val="uvodzaver"/>
       </w:pPr>
-      <w:bookmarkStart w:id="42" w:name="_Toc182464569"/>
+      <w:bookmarkStart w:id="40" w:name="_Toc182464569"/>
       <w:r>
         <w:lastRenderedPageBreak/>
         <w:t>Seznam tabulek</w:t>
       </w:r>
-      <w:bookmarkEnd w:id="42"/>
+      <w:bookmarkEnd w:id="40"/>
     </w:p>
     <w:p>
       <w:pPr>
@@ -4421,29 +6216,29 @@
       <w:pPr>
         <w:pStyle w:val="uvodzaver"/>
       </w:pPr>
-      <w:bookmarkStart w:id="43" w:name="_Toc144753414"/>
-      <w:bookmarkStart w:id="44" w:name="_Toc144746945"/>
-      <w:bookmarkStart w:id="45" w:name="_Toc515880907"/>
-      <w:bookmarkStart w:id="46" w:name="_Toc182464570"/>
+      <w:bookmarkStart w:id="41" w:name="_Toc144753414"/>
+      <w:bookmarkStart w:id="42" w:name="_Toc144746945"/>
+      <w:bookmarkStart w:id="43" w:name="_Toc515880907"/>
+      <w:bookmarkStart w:id="44" w:name="_Toc182464570"/>
       <w:r>
         <w:lastRenderedPageBreak/>
         <w:t>S</w:t>
       </w:r>
+      <w:bookmarkEnd w:id="41"/>
+      <w:bookmarkEnd w:id="42"/>
       <w:bookmarkEnd w:id="43"/>
+      <w:r>
+        <w:t>eznam příloh</w:t>
+      </w:r>
       <w:bookmarkEnd w:id="44"/>
+    </w:p>
+    <w:p>
+      <w:r>
+        <w:t>Prázdná šablona maturitní práce</w:t>
+      </w:r>
+      <w:bookmarkStart w:id="45" w:name="_Toc144746946"/>
+      <w:bookmarkEnd w:id="1"/>
       <w:bookmarkEnd w:id="45"/>
-      <w:r>
-        <w:t>eznam příloh</w:t>
-      </w:r>
-      <w:bookmarkEnd w:id="46"/>
-    </w:p>
-    <w:p>
-      <w:r>
-        <w:t>Prázdná šablona maturitní práce</w:t>
-      </w:r>
-      <w:bookmarkStart w:id="47" w:name="_Toc144746946"/>
-      <w:bookmarkEnd w:id="1"/>
-      <w:bookmarkEnd w:id="47"/>
     </w:p>
     <w:sectPr>
       <w:footerReference w:type="default" r:id="rId31"/>
@@ -4457,7 +6252,7 @@
 </file>
 
 <file path=word/endnotes.xml><?xml version="1.0" encoding="utf-8"?>
-<w:endnotes xmlns:wpc="http://schemas.microsoft.com/office/word/2010/wordprocessingCanvas" xmlns:cx="http://schemas.microsoft.com/office/drawing/2014/chartex" xmlns:cx1="http://schemas.microsoft.com/office/drawing/2015/9/8/chartex" xmlns:cx2="http://schemas.microsoft.com/office/drawing/2015/10/21/chartex" xmlns:cx3="http://schemas.microsoft.com/office/drawing/2016/5/9/chartex" xmlns:cx4="http://schemas.microsoft.com/office/drawing/2016/5/10/chartex" xmlns:cx5="http://schemas.microsoft.com/office/drawing/2016/5/11/chartex" xmlns:cx6="http://schemas.microsoft.com/office/drawing/2016/5/12/chartex" xmlns:cx7="http://schemas.microsoft.com/office/drawing/2016/5/13/chartex" xmlns:cx8="http://schemas.microsoft.com/office/drawing/2016/5/14/chartex" xmlns:mc="http://schemas.openxmlformats.org/markup-compatibility/2006" xmlns:aink="http://schemas.microsoft.com/office/drawing/2016/ink" xmlns:am3d="http://schemas.microsoft.com/office/drawing/2017/model3d" xmlns:o="urn:schemas-microsoft-com:office:office" xmlns:r="http://schemas.openxmlformats.org/officeDocument/2006/relationships" xmlns:m="http://schemas.openxmlformats.org/officeDocument/2006/math" xmlns:v="urn:schemas-microsoft-com:vml" xmlns:wp14="http://schemas.microsoft.com/office/word/2010/wordprocessingDrawing" xmlns:wp="http://schemas.openxmlformats.org/drawingml/2006/wordprocessingDrawing" xmlns:w10="urn:schemas-microsoft-com:office:word" xmlns:w="http://schemas.openxmlformats.org/wordprocessingml/2006/main" xmlns:w14="http://schemas.microsoft.com/office/word/2010/wordml" xmlns:w15="http://schemas.microsoft.com/office/word/2012/wordml" xmlns:w16cid="http://schemas.microsoft.com/office/word/2016/wordml/cid" xmlns:w16se="http://schemas.microsoft.com/office/word/2015/wordml/symex" xmlns:wpg="http://schemas.microsoft.com/office/word/2010/wordprocessingGroup" xmlns:wpi="http://schemas.microsoft.com/office/word/2010/wordprocessingInk" xmlns:wne="http://schemas.microsoft.com/office/word/2006/wordml" xmlns:wps="http://schemas.microsoft.com/office/word/2010/wordprocessingShape" mc:Ignorable="w14 w15 w16se w16cid wp14">
+<w:endnotes xmlns:wpc="http://schemas.microsoft.com/office/word/2010/wordprocessingCanvas" xmlns:cx="http://schemas.microsoft.com/office/drawing/2014/chartex" xmlns:cx1="http://schemas.microsoft.com/office/drawing/2015/9/8/chartex" xmlns:cx2="http://schemas.microsoft.com/office/drawing/2015/10/21/chartex" xmlns:cx3="http://schemas.microsoft.com/office/drawing/2016/5/9/chartex" xmlns:cx4="http://schemas.microsoft.com/office/drawing/2016/5/10/chartex" xmlns:cx5="http://schemas.microsoft.com/office/drawing/2016/5/11/chartex" xmlns:cx6="http://schemas.microsoft.com/office/drawing/2016/5/12/chartex" xmlns:cx7="http://schemas.microsoft.com/office/drawing/2016/5/13/chartex" xmlns:cx8="http://schemas.microsoft.com/office/drawing/2016/5/14/chartex" xmlns:mc="http://schemas.openxmlformats.org/markup-compatibility/2006" xmlns:aink="http://schemas.microsoft.com/office/drawing/2016/ink" xmlns:am3d="http://schemas.microsoft.com/office/drawing/2017/model3d" xmlns:o="urn:schemas-microsoft-com:office:office" xmlns:oel="http://schemas.microsoft.com/office/2019/extlst" xmlns:r="http://schemas.openxmlformats.org/officeDocument/2006/relationships" xmlns:m="http://schemas.openxmlformats.org/officeDocument/2006/math" xmlns:v="urn:schemas-microsoft-com:vml" xmlns:wp14="http://schemas.microsoft.com/office/word/2010/wordprocessingDrawing" xmlns:wp="http://schemas.openxmlformats.org/drawingml/2006/wordprocessingDrawing" xmlns:w10="urn:schemas-microsoft-com:office:word" xmlns:w="http://schemas.openxmlformats.org/wordprocessingml/2006/main" xmlns:w14="http://schemas.microsoft.com/office/word/2010/wordml" xmlns:w15="http://schemas.microsoft.com/office/word/2012/wordml" xmlns:w16cex="http://schemas.microsoft.com/office/word/2018/wordml/cex" xmlns:w16cid="http://schemas.microsoft.com/office/word/2016/wordml/cid" xmlns:w16="http://schemas.microsoft.com/office/word/2018/wordml" xmlns:w16du="http://schemas.microsoft.com/office/word/2023/wordml/word16du" xmlns:w16sdtdh="http://schemas.microsoft.com/office/word/2020/wordml/sdtdatahash" xmlns:w16sdtfl="http://schemas.microsoft.com/office/word/2024/wordml/sdtformatlock" xmlns:w16se="http://schemas.microsoft.com/office/word/2015/wordml/symex" xmlns:wpg="http://schemas.microsoft.com/office/word/2010/wordprocessingGroup" xmlns:wpi="http://schemas.microsoft.com/office/word/2010/wordprocessingInk" xmlns:wne="http://schemas.microsoft.com/office/word/2006/wordml" xmlns:wps="http://schemas.microsoft.com/office/word/2010/wordprocessingShape" mc:Ignorable="w14 w15 w16se w16cid w16 w16cex w16sdtdh w16sdtfl w16du wp14">
   <w:endnote w:type="separator" w:id="-1">
     <w:p>
       <w:r>
@@ -4480,7 +6275,7 @@
 </file>
 
 <file path=word/footer1.xml><?xml version="1.0" encoding="utf-8"?>
-<w:ftr xmlns:wpc="http://schemas.microsoft.com/office/word/2010/wordprocessingCanvas" xmlns:cx="http://schemas.microsoft.com/office/drawing/2014/chartex" xmlns:cx1="http://schemas.microsoft.com/office/drawing/2015/9/8/chartex" xmlns:cx2="http://schemas.microsoft.com/office/drawing/2015/10/21/chartex" xmlns:cx3="http://schemas.microsoft.com/office/drawing/2016/5/9/chartex" xmlns:cx4="http://schemas.microsoft.com/office/drawing/2016/5/10/chartex" xmlns:cx5="http://schemas.microsoft.com/office/drawing/2016/5/11/chartex" xmlns:cx6="http://schemas.microsoft.com/office/drawing/2016/5/12/chartex" xmlns:cx7="http://schemas.microsoft.com/office/drawing/2016/5/13/chartex" xmlns:cx8="http://schemas.microsoft.com/office/drawing/2016/5/14/chartex" xmlns:mc="http://schemas.openxmlformats.org/markup-compatibility/2006" xmlns:aink="http://schemas.microsoft.com/office/drawing/2016/ink" xmlns:am3d="http://schemas.microsoft.com/office/drawing/2017/model3d" xmlns:o="urn:schemas-microsoft-com:office:office" xmlns:r="http://schemas.openxmlformats.org/officeDocument/2006/relationships" xmlns:m="http://schemas.openxmlformats.org/officeDocument/2006/math" xmlns:v="urn:schemas-microsoft-com:vml" xmlns:wp14="http://schemas.microsoft.com/office/word/2010/wordprocessingDrawing" xmlns:wp="http://schemas.openxmlformats.org/drawingml/2006/wordprocessingDrawing" xmlns:w10="urn:schemas-microsoft-com:office:word" xmlns:w="http://schemas.openxmlformats.org/wordprocessingml/2006/main" xmlns:w14="http://schemas.microsoft.com/office/word/2010/wordml" xmlns:w15="http://schemas.microsoft.com/office/word/2012/wordml" xmlns:w16cid="http://schemas.microsoft.com/office/word/2016/wordml/cid" xmlns:w16se="http://schemas.microsoft.com/office/word/2015/wordml/symex" xmlns:wpg="http://schemas.microsoft.com/office/word/2010/wordprocessingGroup" xmlns:wpi="http://schemas.microsoft.com/office/word/2010/wordprocessingInk" xmlns:wne="http://schemas.microsoft.com/office/word/2006/wordml" xmlns:wps="http://schemas.microsoft.com/office/word/2010/wordprocessingShape" mc:Ignorable="w14 w15 w16se w16cid wp14">
+<w:ftr xmlns:wpc="http://schemas.microsoft.com/office/word/2010/wordprocessingCanvas" xmlns:cx="http://schemas.microsoft.com/office/drawing/2014/chartex" xmlns:cx1="http://schemas.microsoft.com/office/drawing/2015/9/8/chartex" xmlns:cx2="http://schemas.microsoft.com/office/drawing/2015/10/21/chartex" xmlns:cx3="http://schemas.microsoft.com/office/drawing/2016/5/9/chartex" xmlns:cx4="http://schemas.microsoft.com/office/drawing/2016/5/10/chartex" xmlns:cx5="http://schemas.microsoft.com/office/drawing/2016/5/11/chartex" xmlns:cx6="http://schemas.microsoft.com/office/drawing/2016/5/12/chartex" xmlns:cx7="http://schemas.microsoft.com/office/drawing/2016/5/13/chartex" xmlns:cx8="http://schemas.microsoft.com/office/drawing/2016/5/14/chartex" xmlns:mc="http://schemas.openxmlformats.org/markup-compatibility/2006" xmlns:aink="http://schemas.microsoft.com/office/drawing/2016/ink" xmlns:am3d="http://schemas.microsoft.com/office/drawing/2017/model3d" xmlns:o="urn:schemas-microsoft-com:office:office" xmlns:oel="http://schemas.microsoft.com/office/2019/extlst" xmlns:r="http://schemas.openxmlformats.org/officeDocument/2006/relationships" xmlns:m="http://schemas.openxmlformats.org/officeDocument/2006/math" xmlns:v="urn:schemas-microsoft-com:vml" xmlns:wp14="http://schemas.microsoft.com/office/word/2010/wordprocessingDrawing" xmlns:wp="http://schemas.openxmlformats.org/drawingml/2006/wordprocessingDrawing" xmlns:w10="urn:schemas-microsoft-com:office:word" xmlns:w="http://schemas.openxmlformats.org/wordprocessingml/2006/main" xmlns:w14="http://schemas.microsoft.com/office/word/2010/wordml" xmlns:w15="http://schemas.microsoft.com/office/word/2012/wordml" xmlns:w16cex="http://schemas.microsoft.com/office/word/2018/wordml/cex" xmlns:w16cid="http://schemas.microsoft.com/office/word/2016/wordml/cid" xmlns:w16="http://schemas.microsoft.com/office/word/2018/wordml" xmlns:w16du="http://schemas.microsoft.com/office/word/2023/wordml/word16du" xmlns:w16sdtdh="http://schemas.microsoft.com/office/word/2020/wordml/sdtdatahash" xmlns:w16sdtfl="http://schemas.microsoft.com/office/word/2024/wordml/sdtformatlock" xmlns:w16se="http://schemas.microsoft.com/office/word/2015/wordml/symex" xmlns:wpg="http://schemas.microsoft.com/office/word/2010/wordprocessingGroup" xmlns:wpi="http://schemas.microsoft.com/office/word/2010/wordprocessingInk" xmlns:wne="http://schemas.microsoft.com/office/word/2006/wordml" xmlns:wps="http://schemas.microsoft.com/office/word/2010/wordprocessingShape" mc:Ignorable="w14 w15 w16se w16cid w16 w16cex w16sdtdh w16sdtfl w16du wp14">
   <w:p>
     <w:pPr>
       <w:pStyle w:val="Zpat"/>
@@ -4490,7 +6285,7 @@
 </file>
 
 <file path=word/footer2.xml><?xml version="1.0" encoding="utf-8"?>
-<w:ftr xmlns:wpc="http://schemas.microsoft.com/office/word/2010/wordprocessingCanvas" xmlns:cx="http://schemas.microsoft.com/office/drawing/2014/chartex" xmlns:cx1="http://schemas.microsoft.com/office/drawing/2015/9/8/chartex" xmlns:cx2="http://schemas.microsoft.com/office/drawing/2015/10/21/chartex" xmlns:cx3="http://schemas.microsoft.com/office/drawing/2016/5/9/chartex" xmlns:cx4="http://schemas.microsoft.com/office/drawing/2016/5/10/chartex" xmlns:cx5="http://schemas.microsoft.com/office/drawing/2016/5/11/chartex" xmlns:cx6="http://schemas.microsoft.com/office/drawing/2016/5/12/chartex" xmlns:cx7="http://schemas.microsoft.com/office/drawing/2016/5/13/chartex" xmlns:cx8="http://schemas.microsoft.com/office/drawing/2016/5/14/chartex" xmlns:mc="http://schemas.openxmlformats.org/markup-compatibility/2006" xmlns:aink="http://schemas.microsoft.com/office/drawing/2016/ink" xmlns:am3d="http://schemas.microsoft.com/office/drawing/2017/model3d" xmlns:o="urn:schemas-microsoft-com:office:office" xmlns:r="http://schemas.openxmlformats.org/officeDocument/2006/relationships" xmlns:m="http://schemas.openxmlformats.org/officeDocument/2006/math" xmlns:v="urn:schemas-microsoft-com:vml" xmlns:wp14="http://schemas.microsoft.com/office/word/2010/wordprocessingDrawing" xmlns:wp="http://schemas.openxmlformats.org/drawingml/2006/wordprocessingDrawing" xmlns:w10="urn:schemas-microsoft-com:office:word" xmlns:w="http://schemas.openxmlformats.org/wordprocessingml/2006/main" xmlns:w14="http://schemas.microsoft.com/office/word/2010/wordml" xmlns:w15="http://schemas.microsoft.com/office/word/2012/wordml" xmlns:w16cid="http://schemas.microsoft.com/office/word/2016/wordml/cid" xmlns:w16se="http://schemas.microsoft.com/office/word/2015/wordml/symex" xmlns:wpg="http://schemas.microsoft.com/office/word/2010/wordprocessingGroup" xmlns:wpi="http://schemas.microsoft.com/office/word/2010/wordprocessingInk" xmlns:wne="http://schemas.microsoft.com/office/word/2006/wordml" xmlns:wps="http://schemas.microsoft.com/office/word/2010/wordprocessingShape" mc:Ignorable="w14 w15 w16se w16cid wp14">
+<w:ftr xmlns:wpc="http://schemas.microsoft.com/office/word/2010/wordprocessingCanvas" xmlns:cx="http://schemas.microsoft.com/office/drawing/2014/chartex" xmlns:cx1="http://schemas.microsoft.com/office/drawing/2015/9/8/chartex" xmlns:cx2="http://schemas.microsoft.com/office/drawing/2015/10/21/chartex" xmlns:cx3="http://schemas.microsoft.com/office/drawing/2016/5/9/chartex" xmlns:cx4="http://schemas.microsoft.com/office/drawing/2016/5/10/chartex" xmlns:cx5="http://schemas.microsoft.com/office/drawing/2016/5/11/chartex" xmlns:cx6="http://schemas.microsoft.com/office/drawing/2016/5/12/chartex" xmlns:cx7="http://schemas.microsoft.com/office/drawing/2016/5/13/chartex" xmlns:cx8="http://schemas.microsoft.com/office/drawing/2016/5/14/chartex" xmlns:mc="http://schemas.openxmlformats.org/markup-compatibility/2006" xmlns:aink="http://schemas.microsoft.com/office/drawing/2016/ink" xmlns:am3d="http://schemas.microsoft.com/office/drawing/2017/model3d" xmlns:o="urn:schemas-microsoft-com:office:office" xmlns:oel="http://schemas.microsoft.com/office/2019/extlst" xmlns:r="http://schemas.openxmlformats.org/officeDocument/2006/relationships" xmlns:m="http://schemas.openxmlformats.org/officeDocument/2006/math" xmlns:v="urn:schemas-microsoft-com:vml" xmlns:wp14="http://schemas.microsoft.com/office/word/2010/wordprocessingDrawing" xmlns:wp="http://schemas.openxmlformats.org/drawingml/2006/wordprocessingDrawing" xmlns:w10="urn:schemas-microsoft-com:office:word" xmlns:w="http://schemas.openxmlformats.org/wordprocessingml/2006/main" xmlns:w14="http://schemas.microsoft.com/office/word/2010/wordml" xmlns:w15="http://schemas.microsoft.com/office/word/2012/wordml" xmlns:w16cex="http://schemas.microsoft.com/office/word/2018/wordml/cex" xmlns:w16cid="http://schemas.microsoft.com/office/word/2016/wordml/cid" xmlns:w16="http://schemas.microsoft.com/office/word/2018/wordml" xmlns:w16du="http://schemas.microsoft.com/office/word/2023/wordml/word16du" xmlns:w16sdtdh="http://schemas.microsoft.com/office/word/2020/wordml/sdtdatahash" xmlns:w16sdtfl="http://schemas.microsoft.com/office/word/2024/wordml/sdtformatlock" xmlns:w16se="http://schemas.microsoft.com/office/word/2015/wordml/symex" xmlns:wpg="http://schemas.microsoft.com/office/word/2010/wordprocessingGroup" xmlns:wpi="http://schemas.microsoft.com/office/word/2010/wordprocessingInk" xmlns:wne="http://schemas.microsoft.com/office/word/2006/wordml" xmlns:wps="http://schemas.microsoft.com/office/word/2010/wordprocessingShape" mc:Ignorable="w14 w15 w16se w16cid w16 w16cex w16sdtdh w16sdtfl w16du wp14">
   <w:sdt>
     <w:sdtPr>
       <w:id w:val="47111526"/>
@@ -4558,7 +6353,7 @@
 </file>
 
 <file path=word/footnotes.xml><?xml version="1.0" encoding="utf-8"?>
-<w:footnotes xmlns:wpc="http://schemas.microsoft.com/office/word/2010/wordprocessingCanvas" xmlns:cx="http://schemas.microsoft.com/office/drawing/2014/chartex" xmlns:cx1="http://schemas.microsoft.com/office/drawing/2015/9/8/chartex" xmlns:cx2="http://schemas.microsoft.com/office/drawing/2015/10/21/chartex" xmlns:cx3="http://schemas.microsoft.com/office/drawing/2016/5/9/chartex" xmlns:cx4="http://schemas.microsoft.com/office/drawing/2016/5/10/chartex" xmlns:cx5="http://schemas.microsoft.com/office/drawing/2016/5/11/chartex" xmlns:cx6="http://schemas.microsoft.com/office/drawing/2016/5/12/chartex" xmlns:cx7="http://schemas.microsoft.com/office/drawing/2016/5/13/chartex" xmlns:cx8="http://schemas.microsoft.com/office/drawing/2016/5/14/chartex" xmlns:mc="http://schemas.openxmlformats.org/markup-compatibility/2006" xmlns:aink="http://schemas.microsoft.com/office/drawing/2016/ink" xmlns:am3d="http://schemas.microsoft.com/office/drawing/2017/model3d" xmlns:o="urn:schemas-microsoft-com:office:office" xmlns:r="http://schemas.openxmlformats.org/officeDocument/2006/relationships" xmlns:m="http://schemas.openxmlformats.org/officeDocument/2006/math" xmlns:v="urn:schemas-microsoft-com:vml" xmlns:wp14="http://schemas.microsoft.com/office/word/2010/wordprocessingDrawing" xmlns:wp="http://schemas.openxmlformats.org/drawingml/2006/wordprocessingDrawing" xmlns:w10="urn:schemas-microsoft-com:office:word" xmlns:w="http://schemas.openxmlformats.org/wordprocessingml/2006/main" xmlns:w14="http://schemas.microsoft.com/office/word/2010/wordml" xmlns:w15="http://schemas.microsoft.com/office/word/2012/wordml" xmlns:w16cid="http://schemas.microsoft.com/office/word/2016/wordml/cid" xmlns:w16se="http://schemas.microsoft.com/office/word/2015/wordml/symex" xmlns:wpg="http://schemas.microsoft.com/office/word/2010/wordprocessingGroup" xmlns:wpi="http://schemas.microsoft.com/office/word/2010/wordprocessingInk" xmlns:wne="http://schemas.microsoft.com/office/word/2006/wordml" xmlns:wps="http://schemas.microsoft.com/office/word/2010/wordprocessingShape" mc:Ignorable="w14 w15 w16se w16cid wp14">
+<w:footnotes xmlns:wpc="http://schemas.microsoft.com/office/word/2010/wordprocessingCanvas" xmlns:cx="http://schemas.microsoft.com/office/drawing/2014/chartex" xmlns:cx1="http://schemas.microsoft.com/office/drawing/2015/9/8/chartex" xmlns:cx2="http://schemas.microsoft.com/office/drawing/2015/10/21/chartex" xmlns:cx3="http://schemas.microsoft.com/office/drawing/2016/5/9/chartex" xmlns:cx4="http://schemas.microsoft.com/office/drawing/2016/5/10/chartex" xmlns:cx5="http://schemas.microsoft.com/office/drawing/2016/5/11/chartex" xmlns:cx6="http://schemas.microsoft.com/office/drawing/2016/5/12/chartex" xmlns:cx7="http://schemas.microsoft.com/office/drawing/2016/5/13/chartex" xmlns:cx8="http://schemas.microsoft.com/office/drawing/2016/5/14/chartex" xmlns:mc="http://schemas.openxmlformats.org/markup-compatibility/2006" xmlns:aink="http://schemas.microsoft.com/office/drawing/2016/ink" xmlns:am3d="http://schemas.microsoft.com/office/drawing/2017/model3d" xmlns:o="urn:schemas-microsoft-com:office:office" xmlns:oel="http://schemas.microsoft.com/office/2019/extlst" xmlns:r="http://schemas.openxmlformats.org/officeDocument/2006/relationships" xmlns:m="http://schemas.openxmlformats.org/officeDocument/2006/math" xmlns:v="urn:schemas-microsoft-com:vml" xmlns:wp14="http://schemas.microsoft.com/office/word/2010/wordprocessingDrawing" xmlns:wp="http://schemas.openxmlformats.org/drawingml/2006/wordprocessingDrawing" xmlns:w10="urn:schemas-microsoft-com:office:word" xmlns:w="http://schemas.openxmlformats.org/wordprocessingml/2006/main" xmlns:w14="http://schemas.microsoft.com/office/word/2010/wordml" xmlns:w15="http://schemas.microsoft.com/office/word/2012/wordml" xmlns:w16cex="http://schemas.microsoft.com/office/word/2018/wordml/cex" xmlns:w16cid="http://schemas.microsoft.com/office/word/2016/wordml/cid" xmlns:w16="http://schemas.microsoft.com/office/word/2018/wordml" xmlns:w16du="http://schemas.microsoft.com/office/word/2023/wordml/word16du" xmlns:w16sdtdh="http://schemas.microsoft.com/office/word/2020/wordml/sdtdatahash" xmlns:w16sdtfl="http://schemas.microsoft.com/office/word/2024/wordml/sdtformatlock" xmlns:w16se="http://schemas.microsoft.com/office/word/2015/wordml/symex" xmlns:wpg="http://schemas.microsoft.com/office/word/2010/wordprocessingGroup" xmlns:wpi="http://schemas.microsoft.com/office/word/2010/wordprocessingInk" xmlns:wne="http://schemas.microsoft.com/office/word/2006/wordml" xmlns:wps="http://schemas.microsoft.com/office/word/2010/wordprocessingShape" mc:Ignorable="w14 w15 w16se w16cid w16 w16cex w16sdtdh w16sdtfl w16du wp14">
   <w:footnote w:type="separator" w:id="-1">
     <w:p>
       <w:r>
@@ -4581,7 +6376,7 @@
 </file>
 
 <file path=word/numbering.xml><?xml version="1.0" encoding="utf-8"?>
-<w:numbering xmlns:wpc="http://schemas.microsoft.com/office/word/2010/wordprocessingCanvas" xmlns:cx="http://schemas.microsoft.com/office/drawing/2014/chartex" xmlns:cx1="http://schemas.microsoft.com/office/drawing/2015/9/8/chartex" xmlns:cx2="http://schemas.microsoft.com/office/drawing/2015/10/21/chartex" xmlns:cx3="http://schemas.microsoft.com/office/drawing/2016/5/9/chartex" xmlns:cx4="http://schemas.microsoft.com/office/drawing/2016/5/10/chartex" xmlns:cx5="http://schemas.microsoft.com/office/drawing/2016/5/11/chartex" xmlns:cx6="http://schemas.microsoft.com/office/drawing/2016/5/12/chartex" xmlns:cx7="http://schemas.microsoft.com/office/drawing/2016/5/13/chartex" xmlns:cx8="http://schemas.microsoft.com/office/drawing/2016/5/14/chartex" xmlns:mc="http://schemas.openxmlformats.org/markup-compatibility/2006" xmlns:aink="http://schemas.microsoft.com/office/drawing/2016/ink" xmlns:am3d="http://schemas.microsoft.com/office/drawing/2017/model3d" xmlns:o="urn:schemas-microsoft-com:office:office" xmlns:r="http://schemas.openxmlformats.org/officeDocument/2006/relationships" xmlns:m="http://schemas.openxmlformats.org/officeDocument/2006/math" xmlns:v="urn:schemas-microsoft-com:vml" xmlns:wp14="http://schemas.microsoft.com/office/word/2010/wordprocessingDrawing" xmlns:wp="http://schemas.openxmlformats.org/drawingml/2006/wordprocessingDrawing" xmlns:w10="urn:schemas-microsoft-com:office:word" xmlns:w="http://schemas.openxmlformats.org/wordprocessingml/2006/main" xmlns:w14="http://schemas.microsoft.com/office/word/2010/wordml" xmlns:w15="http://schemas.microsoft.com/office/word/2012/wordml" xmlns:w16cid="http://schemas.microsoft.com/office/word/2016/wordml/cid" xmlns:w16se="http://schemas.microsoft.com/office/word/2015/wordml/symex" xmlns:wpg="http://schemas.microsoft.com/office/word/2010/wordprocessingGroup" xmlns:wpi="http://schemas.microsoft.com/office/word/2010/wordprocessingInk" xmlns:wne="http://schemas.microsoft.com/office/word/2006/wordml" xmlns:wps="http://schemas.microsoft.com/office/word/2010/wordprocessingShape" mc:Ignorable="w14 w15 w16se w16cid wp14">
+<w:numbering xmlns:wpc="http://schemas.microsoft.com/office/word/2010/wordprocessingCanvas" xmlns:cx="http://schemas.microsoft.com/office/drawing/2014/chartex" xmlns:cx1="http://schemas.microsoft.com/office/drawing/2015/9/8/chartex" xmlns:cx2="http://schemas.microsoft.com/office/drawing/2015/10/21/chartex" xmlns:cx3="http://schemas.microsoft.com/office/drawing/2016/5/9/chartex" xmlns:cx4="http://schemas.microsoft.com/office/drawing/2016/5/10/chartex" xmlns:cx5="http://schemas.microsoft.com/office/drawing/2016/5/11/chartex" xmlns:cx6="http://schemas.microsoft.com/office/drawing/2016/5/12/chartex" xmlns:cx7="http://schemas.microsoft.com/office/drawing/2016/5/13/chartex" xmlns:cx8="http://schemas.microsoft.com/office/drawing/2016/5/14/chartex" xmlns:mc="http://schemas.openxmlformats.org/markup-compatibility/2006" xmlns:aink="http://schemas.microsoft.com/office/drawing/2016/ink" xmlns:am3d="http://schemas.microsoft.com/office/drawing/2017/model3d" xmlns:o="urn:schemas-microsoft-com:office:office" xmlns:oel="http://schemas.microsoft.com/office/2019/extlst" xmlns:r="http://schemas.openxmlformats.org/officeDocument/2006/relationships" xmlns:m="http://schemas.openxmlformats.org/officeDocument/2006/math" xmlns:v="urn:schemas-microsoft-com:vml" xmlns:wp14="http://schemas.microsoft.com/office/word/2010/wordprocessingDrawing" xmlns:wp="http://schemas.openxmlformats.org/drawingml/2006/wordprocessingDrawing" xmlns:w10="urn:schemas-microsoft-com:office:word" xmlns:w="http://schemas.openxmlformats.org/wordprocessingml/2006/main" xmlns:w14="http://schemas.microsoft.com/office/word/2010/wordml" xmlns:w15="http://schemas.microsoft.com/office/word/2012/wordml" xmlns:w16cex="http://schemas.microsoft.com/office/word/2018/wordml/cex" xmlns:w16cid="http://schemas.microsoft.com/office/word/2016/wordml/cid" xmlns:w16="http://schemas.microsoft.com/office/word/2018/wordml" xmlns:w16du="http://schemas.microsoft.com/office/word/2023/wordml/word16du" xmlns:w16sdtdh="http://schemas.microsoft.com/office/word/2020/wordml/sdtdatahash" xmlns:w16sdtfl="http://schemas.microsoft.com/office/word/2024/wordml/sdtformatlock" xmlns:w16se="http://schemas.microsoft.com/office/word/2015/wordml/symex" xmlns:wpg="http://schemas.microsoft.com/office/word/2010/wordprocessingGroup" xmlns:wpi="http://schemas.microsoft.com/office/word/2010/wordprocessingInk" xmlns:wne="http://schemas.microsoft.com/office/word/2006/wordml" xmlns:wps="http://schemas.microsoft.com/office/word/2010/wordprocessingShape" mc:Ignorable="w14 w15 w16se w16cid w16 w16cex w16sdtdh w16sdtfl w16du wp14">
   <w:abstractNum w:abstractNumId="0" w15:restartNumberingAfterBreak="0">
     <w:nsid w:val="FFFFFF7E"/>
     <w:multiLevelType w:val="singleLevel"/>
@@ -7191,70 +8986,70 @@
       </w:pPr>
     </w:lvl>
   </w:abstractNum>
-  <w:num w:numId="1">
+  <w:num w:numId="1" w16cid:durableId="1504005278">
     <w:abstractNumId w:val="3"/>
   </w:num>
-  <w:num w:numId="2">
+  <w:num w:numId="2" w16cid:durableId="1614360554">
     <w:abstractNumId w:val="21"/>
   </w:num>
-  <w:num w:numId="3">
+  <w:num w:numId="3" w16cid:durableId="502621233">
     <w:abstractNumId w:val="16"/>
   </w:num>
-  <w:num w:numId="4">
+  <w:num w:numId="4" w16cid:durableId="828323868">
     <w:abstractNumId w:val="18"/>
   </w:num>
-  <w:num w:numId="5">
+  <w:num w:numId="5" w16cid:durableId="955671998">
     <w:abstractNumId w:val="11"/>
   </w:num>
-  <w:num w:numId="6">
+  <w:num w:numId="6" w16cid:durableId="1689406618">
     <w:abstractNumId w:val="4"/>
   </w:num>
-  <w:num w:numId="7">
+  <w:num w:numId="7" w16cid:durableId="889651795">
     <w:abstractNumId w:val="9"/>
   </w:num>
-  <w:num w:numId="8">
+  <w:num w:numId="8" w16cid:durableId="1722558308">
     <w:abstractNumId w:val="6"/>
   </w:num>
-  <w:num w:numId="9">
+  <w:num w:numId="9" w16cid:durableId="947279906">
     <w:abstractNumId w:val="2"/>
   </w:num>
-  <w:num w:numId="10">
+  <w:num w:numId="10" w16cid:durableId="2030594877">
     <w:abstractNumId w:val="1"/>
   </w:num>
-  <w:num w:numId="11">
+  <w:num w:numId="11" w16cid:durableId="1575507552">
     <w:abstractNumId w:val="0"/>
   </w:num>
-  <w:num w:numId="12">
+  <w:num w:numId="12" w16cid:durableId="1265260162">
     <w:abstractNumId w:val="22"/>
   </w:num>
-  <w:num w:numId="13">
+  <w:num w:numId="13" w16cid:durableId="1736125990">
     <w:abstractNumId w:val="13"/>
   </w:num>
-  <w:num w:numId="14">
+  <w:num w:numId="14" w16cid:durableId="1307854128">
     <w:abstractNumId w:val="5"/>
   </w:num>
-  <w:num w:numId="15">
+  <w:num w:numId="15" w16cid:durableId="1864786906">
     <w:abstractNumId w:val="14"/>
   </w:num>
-  <w:num w:numId="16">
+  <w:num w:numId="16" w16cid:durableId="302731731">
     <w:abstractNumId w:val="15"/>
   </w:num>
-  <w:num w:numId="17">
+  <w:num w:numId="17" w16cid:durableId="1793132669">
     <w:abstractNumId w:val="12"/>
   </w:num>
-  <w:num w:numId="18">
+  <w:num w:numId="18" w16cid:durableId="349726160">
     <w:abstractNumId w:val="19"/>
   </w:num>
-  <w:num w:numId="19">
+  <w:num w:numId="19" w16cid:durableId="266738605">
     <w:abstractNumId w:val="10"/>
   </w:num>
-  <w:num w:numId="20">
+  <w:num w:numId="20" w16cid:durableId="167061107">
     <w:abstractNumId w:val="24"/>
   </w:num>
-  <w:num w:numId="21">
+  <w:num w:numId="21" w16cid:durableId="1960336269">
     <w:abstractNumId w:val="7"/>
   </w:num>
-  <w:num w:numId="22">
+  <w:num w:numId="22" w16cid:durableId="1465931267">
     <w:abstractNumId w:val="24"/>
     <w:lvlOverride w:ilvl="0">
       <w:startOverride w:val="1"/>
@@ -7284,44 +9079,44 @@
       <w:startOverride w:val="1"/>
     </w:lvlOverride>
   </w:num>
-  <w:num w:numId="23">
+  <w:num w:numId="23" w16cid:durableId="1220704328">
     <w:abstractNumId w:val="7"/>
   </w:num>
-  <w:num w:numId="24">
+  <w:num w:numId="24" w16cid:durableId="378940012">
     <w:abstractNumId w:val="5"/>
   </w:num>
-  <w:num w:numId="25">
+  <w:num w:numId="25" w16cid:durableId="2004963293">
     <w:abstractNumId w:val="24"/>
   </w:num>
-  <w:num w:numId="26">
+  <w:num w:numId="26" w16cid:durableId="1416050046">
     <w:abstractNumId w:val="14"/>
   </w:num>
-  <w:num w:numId="27">
+  <w:num w:numId="27" w16cid:durableId="1492527405">
     <w:abstractNumId w:val="24"/>
   </w:num>
-  <w:num w:numId="28">
+  <w:num w:numId="28" w16cid:durableId="908229258">
     <w:abstractNumId w:val="24"/>
   </w:num>
-  <w:num w:numId="29">
+  <w:num w:numId="29" w16cid:durableId="1691831263">
     <w:abstractNumId w:val="24"/>
   </w:num>
-  <w:num w:numId="30">
+  <w:num w:numId="30" w16cid:durableId="103501993">
     <w:abstractNumId w:val="20"/>
   </w:num>
-  <w:num w:numId="31">
+  <w:num w:numId="31" w16cid:durableId="1896895956">
     <w:abstractNumId w:val="17"/>
   </w:num>
-  <w:num w:numId="32">
+  <w:num w:numId="32" w16cid:durableId="966473842">
     <w:abstractNumId w:val="8"/>
   </w:num>
-  <w:num w:numId="33">
+  <w:num w:numId="33" w16cid:durableId="1425497358">
     <w:abstractNumId w:val="23"/>
   </w:num>
 </w:numbering>
 </file>
 
 <file path=word/styles.xml><?xml version="1.0" encoding="utf-8"?>
-<w:styles xmlns:mc="http://schemas.openxmlformats.org/markup-compatibility/2006" xmlns:r="http://schemas.openxmlformats.org/officeDocument/2006/relationships" xmlns:w="http://schemas.openxmlformats.org/wordprocessingml/2006/main" xmlns:w14="http://schemas.microsoft.com/office/word/2010/wordml" xmlns:w15="http://schemas.microsoft.com/office/word/2012/wordml" xmlns:w16cid="http://schemas.microsoft.com/office/word/2016/wordml/cid" xmlns:w16se="http://schemas.microsoft.com/office/word/2015/wordml/symex" mc:Ignorable="w14 w15 w16se w16cid">
+<w:styles xmlns:mc="http://schemas.openxmlformats.org/markup-compatibility/2006" xmlns:r="http://schemas.openxmlformats.org/officeDocument/2006/relationships" xmlns:w="http://schemas.openxmlformats.org/wordprocessingml/2006/main" xmlns:w14="http://schemas.microsoft.com/office/word/2010/wordml" xmlns:w15="http://schemas.microsoft.com/office/word/2012/wordml" xmlns:w16cex="http://schemas.microsoft.com/office/word/2018/wordml/cex" xmlns:w16cid="http://schemas.microsoft.com/office/word/2016/wordml/cid" xmlns:w16="http://schemas.microsoft.com/office/word/2018/wordml" xmlns:w16du="http://schemas.microsoft.com/office/word/2023/wordml/word16du" xmlns:w16sdtdh="http://schemas.microsoft.com/office/word/2020/wordml/sdtdatahash" xmlns:w16sdtfl="http://schemas.microsoft.com/office/word/2024/wordml/sdtformatlock" xmlns:w16se="http://schemas.microsoft.com/office/word/2015/wordml/symex" mc:Ignorable="w14 w15 w16se w16cid w16 w16cex w16sdtdh w16sdtfl w16du">
   <w:docDefaults>
     <w:rPrDefault>
       <w:rPr>
@@ -7337,7 +9132,7 @@
       </w:pPr>
     </w:pPrDefault>
   </w:docDefaults>
-  <w:latentStyles w:defLockedState="0" w:defUIPriority="99" w:defSemiHidden="0" w:defUnhideWhenUsed="0" w:defQFormat="0" w:count="375">
+  <w:latentStyles w:defLockedState="0" w:defUIPriority="99" w:defSemiHidden="0" w:defUnhideWhenUsed="0" w:defQFormat="0" w:count="376">
     <w:lsdException w:name="Normal" w:uiPriority="0" w:qFormat="1"/>
     <w:lsdException w:name="heading 1" w:uiPriority="9" w:qFormat="1"/>
     <w:lsdException w:name="heading 2" w:semiHidden="1" w:uiPriority="9" w:unhideWhenUsed="1" w:qFormat="1"/>
@@ -7713,6 +9508,7 @@
     <w:lsdException w:name="Smart Hyperlink" w:semiHidden="1" w:unhideWhenUsed="1"/>
     <w:lsdException w:name="Hashtag" w:semiHidden="1" w:unhideWhenUsed="1"/>
     <w:lsdException w:name="Unresolved Mention" w:semiHidden="1" w:unhideWhenUsed="1"/>
+    <w:lsdException w:name="Smart Link" w:semiHidden="1" w:unhideWhenUsed="1"/>
   </w:latentStyles>
   <w:style w:type="paragraph" w:default="1" w:styleId="Normln">
     <w:name w:val="Normal"/>

--- a/MPO.docx
+++ b/MPO.docx
@@ -584,25 +584,15 @@
       <w:pPr>
         <w:pStyle w:val="Pokraovn"/>
       </w:pPr>
-      <w:proofErr w:type="spellStart"/>
       <w:r>
         <w:t>g</w:t>
       </w:r>
       <w:r>
-        <w:t>raduation</w:t>
-      </w:r>
-      <w:proofErr w:type="spellEnd"/>
-      <w:r>
-        <w:t xml:space="preserve"> thesis</w:t>
-      </w:r>
-      <w:r>
-        <w:t xml:space="preserve">, </w:t>
-      </w:r>
-      <w:proofErr w:type="spellStart"/>
-      <w:r>
-        <w:t>template</w:t>
-      </w:r>
-      <w:proofErr w:type="spellEnd"/>
+        <w:t>raduation thesis</w:t>
+      </w:r>
+      <w:r>
+        <w:t>, template</w:t>
+      </w:r>
     </w:p>
     <w:p>
       <w:r>
@@ -646,7 +636,7 @@
         <w:rPr>
           <w:noProof/>
         </w:rPr>
-        <w:t>25. února 2025</w:t>
+        <w:t>5. března 2025</w:t>
       </w:r>
       <w:r>
         <w:fldChar w:fldCharType="end"/>
@@ -714,7 +704,7 @@
         <w:rPr>
           <w:noProof/>
         </w:rPr>
-        <w:t>25. února 2025</w:t>
+        <w:t>5. března 2025</w:t>
       </w:r>
       <w:r>
         <w:fldChar w:fldCharType="end"/>
@@ -1962,26 +1952,10 @@
         <w:t>Byl jsem dokonce</w:t>
       </w:r>
       <w:r>
-        <w:t xml:space="preserve"> 5.nejlepší v kategorii jednotlivců soutěže </w:t>
-      </w:r>
-      <w:proofErr w:type="spellStart"/>
-      <w:r>
-        <w:t>pIsQworky</w:t>
-      </w:r>
-      <w:proofErr w:type="spellEnd"/>
-      <w:r>
-        <w:t xml:space="preserve"> 2023</w:t>
-      </w:r>
-      <w:r>
-        <w:t xml:space="preserve"> i </w:t>
-      </w:r>
-      <w:proofErr w:type="spellStart"/>
-      <w:r>
-        <w:t>pIsQworky</w:t>
-      </w:r>
-      <w:proofErr w:type="spellEnd"/>
-      <w:r>
-        <w:t xml:space="preserve"> 2024</w:t>
+        <w:t xml:space="preserve"> 5.nejlepší v kategorii jednotlivců soutěže pIsQworky 2023</w:t>
+      </w:r>
+      <w:r>
+        <w:t xml:space="preserve"> i pIsQworky 2024</w:t>
       </w:r>
       <w:r>
         <w:t xml:space="preserve"> a nejlepší junior a nováč</w:t>
@@ -1990,15 +1964,7 @@
         <w:t>ek</w:t>
       </w:r>
       <w:r>
-        <w:t xml:space="preserve"> v turnaji </w:t>
-      </w:r>
-      <w:proofErr w:type="spellStart"/>
-      <w:r>
-        <w:t>Brnocup</w:t>
-      </w:r>
-      <w:proofErr w:type="spellEnd"/>
-      <w:r>
-        <w:t xml:space="preserve"> 2024</w:t>
+        <w:t xml:space="preserve"> v turnaji Brnocup 2024</w:t>
       </w:r>
       <w:r>
         <w:t>.</w:t>
@@ -2058,15 +2024,7 @@
     </w:p>
     <w:p>
       <w:r>
-        <w:t xml:space="preserve">Aplikace je tvořena v Microsoft </w:t>
-      </w:r>
-      <w:proofErr w:type="spellStart"/>
-      <w:r>
-        <w:t>Visual</w:t>
-      </w:r>
-      <w:proofErr w:type="spellEnd"/>
-      <w:r>
-        <w:t xml:space="preserve"> Studio</w:t>
+        <w:t>Aplikace je tvořena v Microsoft Visual Studio</w:t>
       </w:r>
       <w:r>
         <w:t>, což je</w:t>
@@ -2142,23 +2100,7 @@
         <w:t xml:space="preserve">Práce se </w:t>
       </w:r>
       <w:r>
-        <w:t xml:space="preserve">zabývá přetvořením hry Piškvorky do digitální formy. Používá programovací jazyk C#, se kterým pracuje v Microsoft </w:t>
-      </w:r>
-      <w:proofErr w:type="spellStart"/>
-      <w:r>
-        <w:t>Visual</w:t>
-      </w:r>
-      <w:proofErr w:type="spellEnd"/>
-      <w:r>
-        <w:t xml:space="preserve"> Studiu. Konkrétní Framework, ve kterém je projekt vytvořen, je .NET Framework. Pro zálohování projektu a správu verzí se využívá </w:t>
-      </w:r>
-      <w:proofErr w:type="spellStart"/>
-      <w:r>
-        <w:t>Github</w:t>
-      </w:r>
-      <w:proofErr w:type="spellEnd"/>
-      <w:r>
-        <w:t>.</w:t>
+        <w:t>zabývá přetvořením hry Piškvorky do digitální formy. Používá programovací jazyk C#, se kterým pracuje v Microsoft Visual Studiu. Konkrétní Framework, ve kterém je projekt vytvořen, je .NET Framework. Pro zálohování projektu a správu verzí se využívá Github.</w:t>
       </w:r>
     </w:p>
     <w:p>
@@ -2187,13 +2129,8 @@
       <w:r>
         <w:t>-</w:t>
       </w:r>
-      <w:proofErr w:type="spellStart"/>
-      <w:r>
-        <w:t>sourcové</w:t>
-      </w:r>
-      <w:proofErr w:type="spellEnd"/>
-      <w:r>
-        <w:t xml:space="preserve"> vývojové prostředí. Programy jazyka C# se můžou spouštět na mnoha různých zařízeních, od zařízení </w:t>
+      <w:r>
+        <w:t xml:space="preserve">sourcové vývojové prostředí. Programy jazyka C# se můžou spouštět na mnoha různých zařízeních, od zařízení </w:t>
       </w:r>
       <w:proofErr w:type="gramStart"/>
       <w:r>
@@ -2201,15 +2138,7 @@
       </w:r>
       <w:proofErr w:type="gramEnd"/>
       <w:r>
-        <w:t xml:space="preserve"> věcí (</w:t>
-      </w:r>
-      <w:proofErr w:type="spellStart"/>
-      <w:r>
-        <w:t>IoT</w:t>
-      </w:r>
-      <w:proofErr w:type="spellEnd"/>
-      <w:r>
-        <w:t>) až po cloud a všude mezi sebou. Můžete psát aplikace pro telefony, stolní počítače a přenosné počítače a servery.</w:t>
+        <w:t xml:space="preserve"> věcí (IoT) až po cloud a všude mezi sebou. Můžete psát aplikace pro telefony, stolní počítače a přenosné počítače a servery.</w:t>
       </w:r>
       <w:proofErr w:type="gramStart"/>
       <w:r>
@@ -2238,43 +2167,18 @@
       </w:r>
       <w:bookmarkStart w:id="22" w:name="_Toc182464561"/>
       <w:r>
-        <w:t xml:space="preserve">moderní objektově orientovaný programovací jazyk vyvinutý společností Microsoft jako součást platformy .NET. Svým designem navazuje na jazyky jako C a C++, ale přidává vyšší úroveň abstrakce a bezpečnost, což ho činí oblíbeným mezi vývojáři po celém světě. C# podporuje různé programovací </w:t>
-      </w:r>
-      <w:proofErr w:type="spellStart"/>
-      <w:r>
-        <w:t>paradigmy</w:t>
-      </w:r>
-      <w:proofErr w:type="spellEnd"/>
-      <w:r>
-        <w:t>, jako je imperativní, deklarativní, funkcionální a objektově orientované programování, což umožňuje flexibilitu při řešení různorodých problémů.</w:t>
-      </w:r>
-    </w:p>
-    <w:p>
-      <w:r>
-        <w:t xml:space="preserve">Jazyk je známý svou silnou typovou bezpečností, což minimalizuje chyby způsobené nesprávným typovým převodem. Navíc díky implementaci </w:t>
-      </w:r>
-      <w:proofErr w:type="spellStart"/>
-      <w:r>
-        <w:t>garbage</w:t>
-      </w:r>
-      <w:proofErr w:type="spellEnd"/>
-      <w:r>
-        <w:t xml:space="preserve"> </w:t>
-      </w:r>
-      <w:proofErr w:type="spellStart"/>
-      <w:r>
-        <w:t>collectoru</w:t>
-      </w:r>
-      <w:proofErr w:type="spellEnd"/>
-      <w:r>
-        <w:t xml:space="preserve"> C# automaticky spravuje paměť, což zvyšuje stabilitu a výkon aplikací. Mezi hlavní výhody C# patří jeho rozsáhlá standardní knihovna a možnost snadné integrace s technologiemi Microsoftu, jako jsou Windows, Azure a další.</w:t>
+        <w:t>moderní objektově orientovaný programovací jazyk vyvinutý společností Microsoft jako součást platformy .NET. Svým designem navazuje na jazyky jako C a C++, ale přidává vyšší úroveň abstrakce a bezpečnost, což ho činí oblíbeným mezi vývojáři po celém světě. C# podporuje různé programovací paradigmy, jako je imperativní, deklarativní, funkcionální a objektově orientované programování, což umožňuje flexibilitu při řešení různorodých problémů.</w:t>
+      </w:r>
+    </w:p>
+    <w:p>
+      <w:r>
+        <w:t>Jazyk je známý svou silnou typovou bezpečností, což minimalizuje chyby způsobené nesprávným typovým převodem. Navíc díky implementaci garbage collectoru C# automaticky spravuje paměť, což zvyšuje stabilitu a výkon aplikací. Mezi hlavní výhody C# patří jeho rozsáhlá standardní knihovna a možnost snadné integrace s technologiemi Microsoftu, jako jsou Windows, Azure a další.</w:t>
       </w:r>
     </w:p>
     <w:p>
       <w:r>
         <w:t xml:space="preserve">C# nachází uplatnění v široké škále aplikací – od desktopových a webových řešení po herní vývoj prostřednictvím nástroje Unity. Díky své univerzálnosti a snadné čitelnosti je ideálním jazykem jak pro začátečníky, tak pro pokročilé </w:t>
       </w:r>
-      <w:proofErr w:type="spellStart"/>
       <w:proofErr w:type="gramStart"/>
       <w:r>
         <w:t>vývojáře.</w:t>
@@ -2282,18 +2186,9 @@
       <w:r>
         <w:t>Microsoft</w:t>
       </w:r>
-      <w:proofErr w:type="spellEnd"/>
       <w:proofErr w:type="gramEnd"/>
       <w:r>
-        <w:t xml:space="preserve"> </w:t>
-      </w:r>
-      <w:proofErr w:type="spellStart"/>
-      <w:r>
-        <w:t>Visual</w:t>
-      </w:r>
-      <w:proofErr w:type="spellEnd"/>
-      <w:r>
-        <w:t xml:space="preserve"> Studio</w:t>
+        <w:t xml:space="preserve"> Visual Studio</w:t>
       </w:r>
       <w:bookmarkEnd w:id="22"/>
     </w:p>
@@ -2302,15 +2197,7 @@
         <w:pStyle w:val="Nadpis2"/>
       </w:pPr>
       <w:r>
-        <w:t xml:space="preserve">Microsoft </w:t>
-      </w:r>
-      <w:proofErr w:type="spellStart"/>
-      <w:r>
-        <w:t>Visual</w:t>
-      </w:r>
-      <w:proofErr w:type="spellEnd"/>
-      <w:r>
-        <w:t xml:space="preserve"> Studio</w:t>
+        <w:t>Microsoft Visual Studio</w:t>
       </w:r>
     </w:p>
     <w:p>
@@ -2318,15 +2205,7 @@
         <w:pStyle w:val="Pokraovn"/>
       </w:pPr>
       <w:r>
-        <w:t xml:space="preserve">Microsoft </w:t>
-      </w:r>
-      <w:proofErr w:type="spellStart"/>
-      <w:r>
-        <w:t>Visual</w:t>
-      </w:r>
-      <w:proofErr w:type="spellEnd"/>
-      <w:r>
-        <w:t xml:space="preserve"> Studio je robustní integrované vývojové prostředí (IDE), které nabízí komplexní nástroje pro vývoj softwaru. Je navrženo tak, aby vývojářům poskytovalo jednotné prostředí pro psaní kódu, ladění, testování a nasazení aplikací. Toto prostředí </w:t>
+        <w:t xml:space="preserve">Microsoft Visual Studio je robustní integrované vývojové prostředí (IDE), které nabízí komplexní nástroje pro vývoj softwaru. Je navrženo tak, aby vývojářům poskytovalo jednotné prostředí pro psaní kódu, ladění, testování a nasazení aplikací. Toto prostředí </w:t>
       </w:r>
       <w:r>
         <w:lastRenderedPageBreak/>
@@ -2338,31 +2217,7 @@
         <w:pStyle w:val="Pokraovn"/>
       </w:pPr>
       <w:r>
-        <w:t xml:space="preserve">Jedním z největších přínosů </w:t>
-      </w:r>
-      <w:proofErr w:type="spellStart"/>
-      <w:r>
-        <w:t>Visual</w:t>
-      </w:r>
-      <w:proofErr w:type="spellEnd"/>
-      <w:r>
-        <w:t xml:space="preserve"> Studia je </w:t>
-      </w:r>
-      <w:proofErr w:type="spellStart"/>
-      <w:r>
-        <w:t>IntelliSense</w:t>
-      </w:r>
-      <w:proofErr w:type="spellEnd"/>
-      <w:r>
-        <w:t xml:space="preserve"> – pokročilý systém automatického doplňování kódu, který zvyšuje produktivitu a snižuje počet chyb při psaní. </w:t>
-      </w:r>
-      <w:proofErr w:type="spellStart"/>
-      <w:r>
-        <w:t>Visual</w:t>
-      </w:r>
-      <w:proofErr w:type="spellEnd"/>
-      <w:r>
-        <w:t xml:space="preserve"> Studio také nabízí výkonný ladicí program, který umožňuje sledovat běh aplikace v reálném čase, nastavovat zarážky a sledovat hodnoty proměnných.</w:t>
+        <w:t>Jedním z největších přínosů Visual Studia je IntelliSense – pokročilý systém automatického doplňování kódu, který zvyšuje produktivitu a snižuje počet chyb při psaní. Visual Studio také nabízí výkonný ladicí program, který umožňuje sledovat běh aplikace v reálném čase, nastavovat zarážky a sledovat hodnoty proměnných.</w:t>
       </w:r>
     </w:p>
     <w:p>
@@ -2370,23 +2225,7 @@
         <w:pStyle w:val="Pokraovn"/>
       </w:pPr>
       <w:r>
-        <w:t xml:space="preserve">Kromě toho </w:t>
-      </w:r>
-      <w:proofErr w:type="spellStart"/>
-      <w:r>
-        <w:t>Visual</w:t>
-      </w:r>
-      <w:proofErr w:type="spellEnd"/>
-      <w:r>
-        <w:t xml:space="preserve"> Studio podporuje širokou škálu rozšíření a pluginů, které umožňují přizpůsobit prostředí konkrétním potřebám vývojáře. Integrace s cloudovými službami, jako je Azure, a podpora pro vývoj multiplatformních aplikací dělá z </w:t>
-      </w:r>
-      <w:proofErr w:type="spellStart"/>
-      <w:r>
-        <w:t>Visual</w:t>
-      </w:r>
-      <w:proofErr w:type="spellEnd"/>
-      <w:r>
-        <w:t xml:space="preserve"> Studia univerzální nástroj pro moderní vývoj.</w:t>
+        <w:t>Kromě toho Visual Studio podporuje širokou škálu rozšíření a pluginů, které umožňují přizpůsobit prostředí konkrétním potřebám vývojáře. Integrace s cloudovými službami, jako je Azure, a podpora pro vývoj multiplatformních aplikací dělá z Visual Studia univerzální nástroj pro moderní vývoj.</w:t>
       </w:r>
       <w:r>
         <w:t>[2]</w:t>
@@ -2397,35 +2236,17 @@
         <w:pStyle w:val="Nadpis2"/>
       </w:pPr>
       <w:bookmarkStart w:id="23" w:name="_Toc182464562"/>
-      <w:proofErr w:type="spellStart"/>
       <w:r>
         <w:t>Github</w:t>
       </w:r>
       <w:bookmarkEnd w:id="23"/>
-      <w:proofErr w:type="spellEnd"/>
     </w:p>
     <w:p>
       <w:pPr>
         <w:pStyle w:val="Pokraovn"/>
       </w:pPr>
       <w:r>
-        <w:t xml:space="preserve">GitHub je přední platforma pro správu verzí a týmovou spolupráci, která staví na populárním </w:t>
-      </w:r>
-      <w:proofErr w:type="spellStart"/>
-      <w:r>
-        <w:t>verzovacím</w:t>
-      </w:r>
-      <w:proofErr w:type="spellEnd"/>
-      <w:r>
-        <w:t xml:space="preserve"> systému Git. Umožňuje vývojářům sledovat změny v kódu, spolupracovat na projektech a snadno spravovat různé verze aplikací. GitHub poskytuje uživatelům možnost vytvářet veřejné i soukromé </w:t>
-      </w:r>
-      <w:proofErr w:type="spellStart"/>
-      <w:r>
-        <w:t>repozitáře</w:t>
-      </w:r>
-      <w:proofErr w:type="spellEnd"/>
-      <w:r>
-        <w:t>, což ho činí ideálním nástrojem pro open-source projekty i firemní vývoj.</w:t>
+        <w:t>GitHub je přední platforma pro správu verzí a týmovou spolupráci, která staví na populárním verzovacím systému Git. Umožňuje vývojářům sledovat změny v kódu, spolupracovat na projektech a snadno spravovat různé verze aplikací. GitHub poskytuje uživatelům možnost vytvářet veřejné i soukromé repozitáře, což ho činí ideálním nástrojem pro open-source projekty i firemní vývoj.</w:t>
       </w:r>
     </w:p>
     <w:p>
@@ -2433,34 +2254,42 @@
         <w:pStyle w:val="Pokraovn"/>
       </w:pPr>
       <w:r>
-        <w:t xml:space="preserve">Platforma nabízí užitečné funkce, jako jsou </w:t>
-      </w:r>
-      <w:proofErr w:type="spellStart"/>
-      <w:r>
-        <w:t>pull</w:t>
-      </w:r>
-      <w:proofErr w:type="spellEnd"/>
+        <w:t>Platforma nabízí užitečné funkce, jako jsou pull requesty, které umožňují snadno integrovat změny do hlavní větve projektu, nebo GitHub Actions, které podporují automatizaci procesů, jako je testování a nasazení aplikací. GitHub také funguje jako sociální síť pro vývojáře, kde mohou sdílet své projekty, sledovat ostatní programátory a inspirovat se jejich prací.</w:t>
+      </w:r>
+      <w:r>
+        <w:t>[3]</w:t>
+      </w:r>
+    </w:p>
+    <w:p>
+      <w:pPr>
+        <w:pStyle w:val="Nadpis2"/>
+      </w:pPr>
+      <w:r>
+        <w:t>.NET Framework</w:t>
+      </w:r>
+    </w:p>
+    <w:p>
+      <w:r>
+        <w:t xml:space="preserve">.NET Framework je softwarová platforma od společnosti Microsoft, která umožňuje vývoj aplikací na Windows. </w:t>
+      </w:r>
+      <w:r>
+        <w:t>Obsahuje bohatou knihovnu tříd, které poskytují předdefinované funkce pro širokou škálu úkolů, jako je práce s databázemi, grafickým uživatelským rozhraním, sítěmi a dalšími.</w:t>
+      </w:r>
+    </w:p>
+    <w:p/>
+    <w:p>
+      <w:r>
+        <w:t xml:space="preserve">Jednou z hlavních výhod .NET Frameworku je jeho modulární architektura a podpora více programovacích jazyků, jako jsou C#, VB.NET a F#. Framework zahrnuje </w:t>
+      </w:r>
+      <w:r>
+        <w:lastRenderedPageBreak/>
+        <w:t>Common Language Runtime (CLR), což je runtime prostředí, které spravuje běh aplikací, uvolňování paměti a bezpečnost.</w:t>
+      </w:r>
       <w:r>
         <w:t xml:space="preserve"> </w:t>
       </w:r>
-      <w:proofErr w:type="spellStart"/>
-      <w:r>
-        <w:t>requesty</w:t>
-      </w:r>
-      <w:proofErr w:type="spellEnd"/>
-      <w:r>
-        <w:t xml:space="preserve">, které umožňují snadno integrovat změny do hlavní větve projektu, nebo GitHub </w:t>
-      </w:r>
-      <w:proofErr w:type="spellStart"/>
-      <w:r>
-        <w:t>Actions</w:t>
-      </w:r>
-      <w:proofErr w:type="spellEnd"/>
-      <w:r>
-        <w:t>, které podporují automatizaci procesů, jako je testování a nasazení aplikací. GitHub také funguje jako sociální síť pro vývojáře, kde mohou sdílet své projekty, sledovat ostatní programátory a inspirovat se jejich prací.</w:t>
-      </w:r>
-      <w:r>
-        <w:t>[3]</w:t>
+      <w:r>
+        <w:t>[4]</w:t>
       </w:r>
     </w:p>
     <w:p>
@@ -2468,44 +2297,110 @@
         <w:pStyle w:val="Nadpis2"/>
       </w:pPr>
       <w:r>
-        <w:t>.NET Framework</w:t>
-      </w:r>
-    </w:p>
-    <w:p>
-      <w:r>
-        <w:t xml:space="preserve">.NET Framework je softwarová platforma od společnosti Microsoft, která umožňuje vývoj aplikací na Windows. </w:t>
-      </w:r>
-      <w:r>
-        <w:t>Obsahuje bohatou knihovnu tříd, které poskytují předdefinované funkce pro širokou škálu úkolů, jako je práce s databázemi, grafickým uživatelským rozhraním, sítěmi a dalšími.</w:t>
-      </w:r>
-    </w:p>
-    <w:p/>
-    <w:p>
-      <w:r>
-        <w:t xml:space="preserve">Jednou z hlavních výhod .NET Frameworku je jeho modulární architektura a podpora více programovacích jazyků, jako jsou C#, VB.NET a F#. Framework zahrnuje </w:t>
-      </w:r>
-      <w:proofErr w:type="spellStart"/>
-      <w:r>
-        <w:lastRenderedPageBreak/>
-        <w:t>Common</w:t>
-      </w:r>
-      <w:proofErr w:type="spellEnd"/>
+        <w:t>Piškvorky</w:t>
+      </w:r>
+    </w:p>
+    <w:p>
+      <w:r>
+        <w:t xml:space="preserve">Hra „Piškvorky“ je </w:t>
+      </w:r>
+      <w:r>
+        <w:t>klasická hra hraná dvěma hráči typicky na list čtverečkovaného papíru.</w:t>
+      </w:r>
+      <w:r>
+        <w:t xml:space="preserve"> Hráči se střídají v zakreslování symbolů do políček na papíru, přičemž</w:t>
+      </w:r>
       <w:r>
         <w:t xml:space="preserve"> </w:t>
       </w:r>
-      <w:proofErr w:type="spellStart"/>
-      <w:r>
-        <w:t>Language</w:t>
-      </w:r>
-      <w:proofErr w:type="spellEnd"/>
-      <w:r>
-        <w:t xml:space="preserve"> Runtime (CLR), což je runtime prostředí, které spravuje běh aplikací, uvolňování paměti a bezpečnost.</w:t>
+      <w:r>
+        <w:t>c</w:t>
+      </w:r>
+      <w:r>
+        <w:t xml:space="preserve">ílem hry je jako první mít </w:t>
+      </w:r>
+      <w:r>
+        <w:t>pět nebo více</w:t>
+      </w:r>
+      <w:r>
+        <w:t xml:space="preserve"> symbolů v políčkách vedle sebe, a to diagonálně, horizontálně či vertikálně</w:t>
+      </w:r>
+      <w:r>
+        <w:t xml:space="preserve">. </w:t>
+      </w:r>
+    </w:p>
+    <w:p>
+      <w:r>
+        <w:t xml:space="preserve">Hra je v České republice velmi známá a typicky hrána studenty ve škole, často i v době vyučování. Z tohoto vznikla česká soutěž v piškvorkách nesoucí název </w:t>
+      </w:r>
+      <w:r>
+        <w:t>„</w:t>
+      </w:r>
+      <w:r>
+        <w:t>Pi</w:t>
+      </w:r>
+      <w:r>
+        <w:t>š</w:t>
+      </w:r>
+      <w:r>
+        <w:t>Qworky</w:t>
+      </w:r>
+      <w:r>
+        <w:t>“ pořádaná pod spolkem Student Cyber Games.</w:t>
+      </w:r>
+      <w:r>
+        <w:t>[5][6]</w:t>
+      </w:r>
+      <w:r>
+        <w:t>[7]</w:t>
+      </w:r>
+    </w:p>
+    <w:p>
+      <w:pPr>
+        <w:pStyle w:val="Nadpis2"/>
+      </w:pPr>
+      <w:r>
+        <w:t>Gomoku</w:t>
+      </w:r>
+    </w:p>
+    <w:p>
+      <w:pPr>
+        <w:rPr>
+          <w:lang w:val="en-GB"/>
+        </w:rPr>
+      </w:pPr>
+      <w:r>
+        <w:t>Gomoku</w:t>
+      </w:r>
+      <w:r>
+        <w:t xml:space="preserve"> (z japonštiny „poskládej pět“)</w:t>
+      </w:r>
+      <w:r>
+        <w:t xml:space="preserve"> je strategická desková hra podobná piškvorkám, známá po celém světě. Její pravidla jsou téměř totožná, ale obvykle se hraje na desce 15x15 políček a řada</w:t>
       </w:r>
       <w:r>
         <w:t xml:space="preserve"> </w:t>
       </w:r>
       <w:r>
-        <w:t>[4]</w:t>
+        <w:t xml:space="preserve">pro výhru </w:t>
+      </w:r>
+      <w:r>
+        <w:t>musí být pouze pět symbolů</w:t>
+      </w:r>
+      <w:r>
+        <w:t>.</w:t>
+      </w:r>
+      <w:r>
+        <w:t xml:space="preserve"> Hraje se na dřevěné desce zvané Goban s černými a bílými kameny.</w:t>
+      </w:r>
+      <w:r>
+        <w:t>[7]</w:t>
+      </w:r>
+      <w:r>
+        <w:rPr>
+          <w:lang w:val="en-GB"/>
+        </w:rPr>
+        <w:t>[8]</w:t>
       </w:r>
     </w:p>
     <w:p>
@@ -2513,159 +2408,43 @@
         <w:pStyle w:val="Nadpis2"/>
       </w:pPr>
       <w:r>
-        <w:t>Piškvorky</w:t>
-      </w:r>
-    </w:p>
-    <w:p>
-      <w:r>
-        <w:t xml:space="preserve">Hra „Piškvorky“ je </w:t>
-      </w:r>
-      <w:r>
-        <w:t>klasická hra hraná dvěma hráči typicky na list čtverečkovaného papíru.</w:t>
-      </w:r>
-      <w:r>
-        <w:t xml:space="preserve"> Hráči se střídají v zakreslování symbolů do políček na papíru, přičemž</w:t>
-      </w:r>
-      <w:r>
-        <w:t xml:space="preserve"> </w:t>
-      </w:r>
-      <w:r>
-        <w:t>c</w:t>
-      </w:r>
-      <w:r>
-        <w:t xml:space="preserve">ílem hry je jako první mít </w:t>
-      </w:r>
-      <w:r>
-        <w:t>pět nebo více</w:t>
-      </w:r>
-      <w:r>
-        <w:t xml:space="preserve"> symbolů v políčkách vedle sebe, a to diagonálně, horizontálně či vertikálně</w:t>
-      </w:r>
-      <w:r>
-        <w:t xml:space="preserve">. </w:t>
-      </w:r>
-    </w:p>
-    <w:p>
-      <w:r>
-        <w:t xml:space="preserve">Hra je v České republice velmi známá a typicky hrána studenty ve škole, často i v době vyučování. Z tohoto vznikla česká soutěž v piškvorkách nesoucí název </w:t>
-      </w:r>
-      <w:r>
-        <w:t>„</w:t>
-      </w:r>
-      <w:r>
-        <w:t>Pi</w:t>
-      </w:r>
-      <w:r>
-        <w:t>š</w:t>
-      </w:r>
-      <w:r>
-        <w:t>Qworky</w:t>
-      </w:r>
-      <w:r>
-        <w:t xml:space="preserve">“ pořádaná pod spolkem Student </w:t>
-      </w:r>
-      <w:proofErr w:type="spellStart"/>
-      <w:r>
-        <w:t>Cyber</w:t>
-      </w:r>
-      <w:proofErr w:type="spellEnd"/>
-      <w:r>
-        <w:t xml:space="preserve"> </w:t>
-      </w:r>
-      <w:proofErr w:type="spellStart"/>
-      <w:r>
-        <w:t>Games</w:t>
-      </w:r>
-      <w:proofErr w:type="spellEnd"/>
-      <w:r>
-        <w:t>.</w:t>
-      </w:r>
-      <w:r>
-        <w:t>[5][6]</w:t>
-      </w:r>
-      <w:r>
-        <w:t>[7]</w:t>
-      </w:r>
-    </w:p>
-    <w:p>
-      <w:pPr>
-        <w:pStyle w:val="Nadpis2"/>
-      </w:pPr>
-      <w:r>
-        <w:t>Gomoku</w:t>
-      </w:r>
-    </w:p>
-    <w:p>
-      <w:pPr>
+        <w:t>Umělá inteligence</w:t>
+      </w:r>
+    </w:p>
+    <w:p>
+      <w:pPr>
+        <w:pStyle w:val="Pokraovn"/>
         <w:rPr>
           <w:lang w:val="en-GB"/>
         </w:rPr>
       </w:pPr>
       <w:r>
-        <w:t>Gomoku</w:t>
-      </w:r>
-      <w:r>
-        <w:t xml:space="preserve"> (z japonštiny „poskládej pět“)</w:t>
-      </w:r>
-      <w:r>
-        <w:t xml:space="preserve"> je strategická desková hra podobná piškvorkám, známá po celém světě. Její pravidla jsou téměř totožná, ale obvykle se hraje na desce 15x15 políček a řada</w:t>
-      </w:r>
-      <w:r>
-        <w:t xml:space="preserve"> </w:t>
-      </w:r>
-      <w:r>
-        <w:t xml:space="preserve">pro výhru </w:t>
-      </w:r>
-      <w:r>
-        <w:t>musí být pouze pět symbolů</w:t>
-      </w:r>
-      <w:r>
-        <w:t>.</w:t>
-      </w:r>
-      <w:r>
-        <w:t xml:space="preserve"> Hraje se na dřevěné desce zvané </w:t>
-      </w:r>
-      <w:proofErr w:type="spellStart"/>
-      <w:r>
-        <w:t>Goban</w:t>
-      </w:r>
-      <w:proofErr w:type="spellEnd"/>
-      <w:r>
-        <w:t xml:space="preserve"> s černými a bílými kameny.</w:t>
-      </w:r>
-      <w:r>
-        <w:t>[7]</w:t>
+        <w:t>Umělá inteligence (AI) je obor informatiky, který se zabývá tvorbou systémů schopných vykazovat chování, které bychom za normálních okolností považovali za inteligentní, pokud by ho vykonával člověk. Cílem AI je umožnit strojům analyzovat data, rozhodovat se, řešit problémy a učit se na základě předchozích zkušeností. AI má široké uplatnění – od herního průmyslu přes zdravotnictví až po autonomní vozidla.</w:t>
       </w:r>
       <w:r>
         <w:rPr>
           <w:lang w:val="en-GB"/>
         </w:rPr>
-        <w:t>[8]</w:t>
-      </w:r>
-    </w:p>
-    <w:p>
-      <w:pPr>
-        <w:pStyle w:val="Nadpis2"/>
-      </w:pPr>
-      <w:r>
-        <w:t>Umělá inteligence</w:t>
+        <w:t>[9]</w:t>
       </w:r>
     </w:p>
     <w:p>
       <w:pPr>
         <w:pStyle w:val="Pokraovn"/>
-        <w:rPr>
-          <w:lang w:val="en-GB"/>
-        </w:rPr>
-      </w:pPr>
-      <w:r>
-        <w:t>Umělá inteligence (AI) je obor informatiky, který se zabývá tvorbou systémů schopných vykazovat chování, které bychom za normálních okolností považovali za inteligentní, pokud by ho vykonával člověk. Cílem AI je umožnit strojům analyzovat data, rozhodovat se, řešit problémy a učit se na základě předchozích zkušeností. AI má široké uplatnění – od herního průmyslu přes zdravotnictví až po autonomní vozidla.</w:t>
-      </w:r>
-      <w:r>
-        <w:rPr>
-          <w:lang w:val="en-GB"/>
-        </w:rPr>
-        <w:t>[9]</w:t>
+      </w:pPr>
+      <w:r>
+        <w:t>Existuje několik přístupů k vytváření umělé inteligence, z nichž každý má své výhody i nevýhody:</w:t>
+      </w:r>
+    </w:p>
+    <w:p>
+      <w:pPr>
+        <w:pStyle w:val="Nadpis3"/>
+      </w:pPr>
+      <w:r>
+        <w:t>Pravidlově</w:t>
+      </w:r>
+      <w:r>
+        <w:t xml:space="preserve"> založená AI</w:t>
       </w:r>
     </w:p>
     <w:p>
@@ -2673,36 +2452,7 @@
         <w:pStyle w:val="Pokraovn"/>
       </w:pPr>
       <w:r>
-        <w:t>Existuje několik přístupů k vytváření umělé inteligence, z nichž každý má své výhody i nevýhody:</w:t>
-      </w:r>
-    </w:p>
-    <w:p>
-      <w:pPr>
-        <w:pStyle w:val="Nadpis3"/>
-      </w:pPr>
-      <w:proofErr w:type="spellStart"/>
-      <w:r>
-        <w:t>Pravidlově</w:t>
-      </w:r>
-      <w:proofErr w:type="spellEnd"/>
-      <w:r>
-        <w:t xml:space="preserve"> založená AI</w:t>
-      </w:r>
-    </w:p>
-    <w:p>
-      <w:pPr>
-        <w:pStyle w:val="Pokraovn"/>
-      </w:pPr>
-      <w:r>
-        <w:t xml:space="preserve">Tento přístup je založen na sadě pevných pravidel, která určují, jak se má AI chovat v určitých situacích. </w:t>
-      </w:r>
-      <w:proofErr w:type="spellStart"/>
-      <w:r>
-        <w:t>Pravidlově</w:t>
-      </w:r>
-      <w:proofErr w:type="spellEnd"/>
-      <w:r>
-        <w:t xml:space="preserve"> založené systémy jsou snadno pochopitelné a relativně jednoduché na implementaci.</w:t>
+        <w:t>Tento přístup je založen na sadě pevných pravidel, která určují, jak se má AI chovat v určitých situacích. Pravidlově založené systémy jsou snadno pochopitelné a relativně jednoduché na implementaci.</w:t>
       </w:r>
     </w:p>
     <w:p>
@@ -2727,15 +2477,7 @@
         <w:pStyle w:val="Nadpis3"/>
       </w:pPr>
       <w:r>
-        <w:t>Strojové učení (</w:t>
-      </w:r>
-      <w:proofErr w:type="spellStart"/>
-      <w:r>
-        <w:t>Machine</w:t>
-      </w:r>
-      <w:proofErr w:type="spellEnd"/>
-      <w:r>
-        <w:t xml:space="preserve"> Learning)</w:t>
+        <w:t>Strojové učení (Machine Learning)</w:t>
       </w:r>
     </w:p>
     <w:p>
@@ -2767,15 +2509,7 @@
         <w:pStyle w:val="Nadpis3"/>
       </w:pPr>
       <w:r>
-        <w:t>Hluboké učení (</w:t>
-      </w:r>
-      <w:proofErr w:type="spellStart"/>
-      <w:r>
-        <w:t>Deep</w:t>
-      </w:r>
-      <w:proofErr w:type="spellEnd"/>
-      <w:r>
-        <w:t xml:space="preserve"> Learning)</w:t>
+        <w:t>Hluboké učení (Deep Learning)</w:t>
       </w:r>
     </w:p>
     <w:p>
@@ -2847,15 +2581,7 @@
         <w:pStyle w:val="Pokraovn"/>
       </w:pPr>
       <w:r>
-        <w:t xml:space="preserve">Kombinace více metod (např. </w:t>
-      </w:r>
-      <w:proofErr w:type="spellStart"/>
-      <w:r>
-        <w:t>pravidlové</w:t>
-      </w:r>
-      <w:proofErr w:type="spellEnd"/>
-      <w:r>
-        <w:t xml:space="preserve"> systémy a strojové učení) může vést k vytvoření robustnější AI, která využívá výhod různých přístupů.</w:t>
+        <w:t>Kombinace více metod (např. pravidlové systémy a strojové učení) může vést k vytvoření robustnější AI, která využívá výhod různých přístupů.</w:t>
       </w:r>
     </w:p>
     <w:p>
@@ -2909,36 +2635,12 @@
       </w:r>
       <w:r>
         <w:lastRenderedPageBreak/>
-        <w:t xml:space="preserve">přesahuje počet atomů ve vesmíru, což znemožňuje kompletní analýzu všech možností tradičními metodami. Proto je zde klíčové využití pokročilých algoritmů, jako je Monte Carlo </w:t>
-      </w:r>
-      <w:proofErr w:type="spellStart"/>
-      <w:r>
-        <w:t>Tree</w:t>
-      </w:r>
-      <w:proofErr w:type="spellEnd"/>
-      <w:r>
-        <w:t xml:space="preserve"> </w:t>
-      </w:r>
-      <w:proofErr w:type="spellStart"/>
-      <w:r>
-        <w:t>Search</w:t>
-      </w:r>
-      <w:proofErr w:type="spellEnd"/>
-      <w:r>
-        <w:t xml:space="preserve"> (MCTS), který zkoumá herní stavy na základě pravděpodobnosti.</w:t>
-      </w:r>
-    </w:p>
-    <w:p>
-      <w:r>
-        <w:t xml:space="preserve">AI v logických hrách se stala také testovací platformou pro pokročilé technologie, jako jsou neuronové sítě. Příkladem je systém </w:t>
-      </w:r>
-      <w:proofErr w:type="spellStart"/>
-      <w:r>
-        <w:t>AlphaGo</w:t>
-      </w:r>
-      <w:proofErr w:type="spellEnd"/>
-      <w:r>
-        <w:t>, který pomocí hlubokého učení a MCTS dokázal porazit nejlepší světové hráče Go. Tento přístup by mohl být přizpůsoben i pro hry jako piškvorky, kde by AI mohla kombinovat různé strategie a učit se na základě analýzy vzorců tahů.</w:t>
+        <w:t>přesahuje počet atomů ve vesmíru, což znemožňuje kompletní analýzu všech možností tradičními metodami. Proto je zde klíčové využití pokročilých algoritmů, jako je Monte Carlo Tree Search (MCTS), který zkoumá herní stavy na základě pravděpodobnosti.</w:t>
+      </w:r>
+    </w:p>
+    <w:p>
+      <w:r>
+        <w:t>AI v logických hrách se stala také testovací platformou pro pokročilé technologie, jako jsou neuronové sítě. Příkladem je systém AlphaGo, který pomocí hlubokého učení a MCTS dokázal porazit nejlepší světové hráče Go. Tento přístup by mohl být přizpůsoben i pro hry jako piškvorky, kde by AI mohla kombinovat různé strategie a učit se na základě analýzy vzorců tahů.</w:t>
       </w:r>
     </w:p>
     <w:p>
@@ -2989,15 +2691,7 @@
         <w:t>Starověký Egypt</w:t>
       </w:r>
       <w:r>
-        <w:t xml:space="preserve">: Hra </w:t>
-      </w:r>
-      <w:proofErr w:type="spellStart"/>
-      <w:r>
-        <w:t>Senet</w:t>
-      </w:r>
-      <w:proofErr w:type="spellEnd"/>
-      <w:r>
-        <w:t>, datovaná kolem roku 3500 př. n. l., je jednou z nejstarších známých deskových her.</w:t>
+        <w:t>: Hra Senet, datovaná kolem roku 3500 př. n. l., je jednou z nejstarších známých deskových her.</w:t>
       </w:r>
     </w:p>
     <w:p>
@@ -3073,15 +2767,7 @@
         <w:pStyle w:val="Pokraovn"/>
       </w:pPr>
       <w:r>
-        <w:t xml:space="preserve">Hraní piškvorek například podporuje abstraktní myšlení, schopnost vizualizovat budoucí tahy a plánovat několik kroků dopředu. Jak uvedl Jakub Horák, vítěz soutěže </w:t>
-      </w:r>
-      <w:proofErr w:type="spellStart"/>
-      <w:r>
-        <w:t>PišQworky</w:t>
-      </w:r>
-      <w:proofErr w:type="spellEnd"/>
-      <w:r>
-        <w:t>: „Je to skvělý trénink na paměť, představivost a abstraktní myšlení.“ Tato hra hráče nutí přemýšlet v širším kontextu, hodnotit možnosti a efektivně se rozhodovat, což jsou dovednosti přenositelné i do každodenního života.</w:t>
+        <w:t>Hraní piškvorek například podporuje abstraktní myšlení, schopnost vizualizovat budoucí tahy a plánovat několik kroků dopředu. Jak uvedl Jakub Horák, vítěz soutěže PišQworky: „Je to skvělý trénink na paměť, představivost a abstraktní myšlení.“ Tato hra hráče nutí přemýšlet v širším kontextu, hodnotit možnosti a efektivně se rozhodovat, což jsou dovednosti přenositelné i do každodenního života.</w:t>
       </w:r>
     </w:p>
     <w:p>
@@ -3154,27 +2840,7 @@
           <w:kern w:val="28"/>
           <w:szCs w:val="24"/>
         </w:rPr>
-        <w:t xml:space="preserve">Praktická část práce se zabývá samotným vývojem aplikace Piškvorky – od založení projektu a konfigurace prostředí až po implementaci herní logiky, uživatelského rozhraní a umělé inteligence. Aplikace je vyvíjena v programovacím jazyce C# v prostředí Microsoft </w:t>
-      </w:r>
-      <w:proofErr w:type="spellStart"/>
-      <w:r>
-        <w:rPr>
-          <w:rFonts w:eastAsiaTheme="minorEastAsia"/>
-          <w:bCs/>
-          <w:kern w:val="28"/>
-          <w:szCs w:val="24"/>
-        </w:rPr>
-        <w:t>Visual</w:t>
-      </w:r>
-      <w:proofErr w:type="spellEnd"/>
-      <w:r>
-        <w:rPr>
-          <w:rFonts w:eastAsiaTheme="minorEastAsia"/>
-          <w:bCs/>
-          <w:kern w:val="28"/>
-          <w:szCs w:val="24"/>
-        </w:rPr>
-        <w:t xml:space="preserve"> Studio a využívá .NET Framework. Díky tomu je plně kompatibilní s operačním systémem Windows a může běžet na široké škále zařízení – od stolních počítačů po notebooky a tablety se systémem Windows.</w:t>
+        <w:t>Praktická část práce se zabývá samotným vývojem aplikace Piškvorky – od založení projektu a konfigurace prostředí až po implementaci herní logiky, uživatelského rozhraní a umělé inteligence. Aplikace je vyvíjena v programovacím jazyce C# v prostředí Microsoft Visual Studio a využívá .NET Framework. Díky tomu je plně kompatibilní s operačním systémem Windows a může běžet na široké škále zařízení – od stolních počítačů po notebooky a tablety se systémem Windows.</w:t>
       </w:r>
     </w:p>
     <w:p>
@@ -3253,39 +2919,113 @@
           <w:kern w:val="28"/>
           <w:szCs w:val="24"/>
         </w:rPr>
-        <w:t xml:space="preserve">Vytvoření projektu probíhalo pomocí Microsoft </w:t>
-      </w:r>
-      <w:proofErr w:type="spellStart"/>
-      <w:r>
-        <w:rPr>
-          <w:rFonts w:eastAsiaTheme="minorEastAsia"/>
-          <w:bCs/>
-          <w:kern w:val="28"/>
-          <w:szCs w:val="24"/>
-        </w:rPr>
-        <w:t>Visual</w:t>
-      </w:r>
-      <w:proofErr w:type="spellEnd"/>
-      <w:r>
-        <w:rPr>
-          <w:rFonts w:eastAsiaTheme="minorEastAsia"/>
-          <w:bCs/>
-          <w:kern w:val="28"/>
-          <w:szCs w:val="24"/>
-        </w:rPr>
-        <w:t xml:space="preserve"> Studio, které je „Nejkomplexnější integrované vývojové prostředí (IDE) pro vývojáře v .NET a C++ ve Windows.“ [1] Při založení projektu byla zvolena šablona Windows </w:t>
-      </w:r>
-      <w:proofErr w:type="spellStart"/>
-      <w:r>
-        <w:rPr>
-          <w:rFonts w:eastAsiaTheme="minorEastAsia"/>
-          <w:bCs/>
-          <w:kern w:val="28"/>
-          <w:szCs w:val="24"/>
-        </w:rPr>
-        <w:t>Forms</w:t>
-      </w:r>
-      <w:proofErr w:type="spellEnd"/>
+        <w:t>Vytvoření projektu probíhalo pomocí Microsoft Visual Studio, které je „Nejkomplexnější integrované vývojové prostředí (IDE) pro vývojáře v .NET a C++ ve Windows.“ [1] Při založení projektu byla zvolena šablona Windows Forms App (.NET Framework), díky níž je možné intuitivně navrhovat uživatelské rozhraní a zároveň využívat knihovny .NET.</w:t>
+      </w:r>
+    </w:p>
+    <w:p>
+      <w:pPr>
+        <w:pStyle w:val="Pokraovn"/>
+        <w:rPr>
+          <w:rFonts w:eastAsiaTheme="minorEastAsia"/>
+          <w:bCs/>
+          <w:kern w:val="28"/>
+          <w:szCs w:val="24"/>
+        </w:rPr>
+      </w:pPr>
+      <w:r>
+        <w:rPr>
+          <w:rFonts w:eastAsiaTheme="minorEastAsia"/>
+          <w:bCs/>
+          <w:kern w:val="28"/>
+          <w:szCs w:val="24"/>
+        </w:rPr>
+        <w:t xml:space="preserve">Aplikace vzniká pod verzovacím systémem Git; repozitář je hostován na GitHubu. Tím je zajištěn přehled o </w:t>
+      </w:r>
+      <w:proofErr w:type="gramStart"/>
+      <w:r>
+        <w:rPr>
+          <w:rFonts w:eastAsiaTheme="minorEastAsia"/>
+          <w:bCs/>
+          <w:kern w:val="28"/>
+          <w:szCs w:val="24"/>
+        </w:rPr>
+        <w:t>vývoji</w:t>
+      </w:r>
+      <w:proofErr w:type="gramEnd"/>
+      <w:r>
+        <w:rPr>
+          <w:rFonts w:eastAsiaTheme="minorEastAsia"/>
+          <w:bCs/>
+          <w:kern w:val="28"/>
+          <w:szCs w:val="24"/>
+        </w:rPr>
+        <w:t xml:space="preserve"> a hlavně</w:t>
+      </w:r>
+      <w:r>
+        <w:rPr>
+          <w:rFonts w:eastAsiaTheme="minorEastAsia"/>
+          <w:bCs/>
+          <w:kern w:val="28"/>
+          <w:szCs w:val="24"/>
+        </w:rPr>
+        <w:t xml:space="preserve"> možnost jednoduchého zálohován</w:t>
+      </w:r>
+      <w:r>
+        <w:rPr>
+          <w:rFonts w:eastAsiaTheme="minorEastAsia"/>
+          <w:bCs/>
+          <w:kern w:val="28"/>
+          <w:szCs w:val="24"/>
+        </w:rPr>
+        <w:t>í</w:t>
+      </w:r>
+      <w:r>
+        <w:rPr>
+          <w:rFonts w:eastAsiaTheme="minorEastAsia"/>
+          <w:bCs/>
+          <w:kern w:val="28"/>
+          <w:szCs w:val="24"/>
+        </w:rPr>
+        <w:t>.</w:t>
+      </w:r>
+    </w:p>
+    <w:p>
+      <w:pPr>
+        <w:pStyle w:val="Pokraovn"/>
+        <w:rPr>
+          <w:rFonts w:eastAsiaTheme="minorEastAsia"/>
+          <w:bCs/>
+          <w:kern w:val="28"/>
+          <w:szCs w:val="24"/>
+        </w:rPr>
+      </w:pPr>
+      <w:r>
+        <w:rPr>
+          <w:rFonts w:eastAsiaTheme="minorEastAsia"/>
+          <w:bCs/>
+          <w:kern w:val="28"/>
+          <w:szCs w:val="24"/>
+        </w:rPr>
+        <w:t xml:space="preserve">Po vytvoření základního návrhu </w:t>
+      </w:r>
+      <w:r>
+        <w:rPr>
+          <w:rFonts w:eastAsiaTheme="minorEastAsia"/>
+          <w:bCs/>
+          <w:kern w:val="28"/>
+          <w:szCs w:val="24"/>
+        </w:rPr>
+        <w:t xml:space="preserve">a struktury projektu </w:t>
+      </w:r>
+      <w:r>
+        <w:rPr>
+          <w:rFonts w:eastAsiaTheme="minorEastAsia"/>
+          <w:bCs/>
+          <w:kern w:val="28"/>
+          <w:szCs w:val="24"/>
+        </w:rPr>
+        <w:t>byla</w:t>
+      </w:r>
       <w:r>
         <w:rPr>
           <w:rFonts w:eastAsiaTheme="minorEastAsia"/>
@@ -3295,25 +3035,76 @@
         </w:rPr>
         <w:t xml:space="preserve"> </w:t>
       </w:r>
-      <w:proofErr w:type="spellStart"/>
-      <w:r>
-        <w:rPr>
-          <w:rFonts w:eastAsiaTheme="minorEastAsia"/>
-          <w:bCs/>
-          <w:kern w:val="28"/>
-          <w:szCs w:val="24"/>
-        </w:rPr>
-        <w:t>App</w:t>
-      </w:r>
-      <w:proofErr w:type="spellEnd"/>
-      <w:r>
-        <w:rPr>
-          <w:rFonts w:eastAsiaTheme="minorEastAsia"/>
-          <w:bCs/>
-          <w:kern w:val="28"/>
-          <w:szCs w:val="24"/>
-        </w:rPr>
-        <w:t xml:space="preserve"> (.NET Framework), díky níž je možné intuitivně navrhovat uživatelské rozhraní a zároveň využívat bohaté knihovny .NET.</w:t>
+      <w:r>
+        <w:rPr>
+          <w:rFonts w:eastAsiaTheme="minorEastAsia"/>
+          <w:bCs/>
+          <w:kern w:val="28"/>
+          <w:szCs w:val="24"/>
+        </w:rPr>
+        <w:t>implementována hrací plocha</w:t>
+      </w:r>
+      <w:r>
+        <w:rPr>
+          <w:rFonts w:eastAsiaTheme="minorEastAsia"/>
+          <w:bCs/>
+          <w:kern w:val="28"/>
+          <w:szCs w:val="24"/>
+        </w:rPr>
+        <w:t>, ze které byl postupně stavěn celý projekt</w:t>
+      </w:r>
+      <w:r>
+        <w:rPr>
+          <w:rFonts w:eastAsiaTheme="minorEastAsia"/>
+          <w:bCs/>
+          <w:kern w:val="28"/>
+          <w:szCs w:val="24"/>
+        </w:rPr>
+        <w:t xml:space="preserve">. Při práci na uživatelském rozhraní </w:t>
+      </w:r>
+      <w:r>
+        <w:rPr>
+          <w:rFonts w:eastAsiaTheme="minorEastAsia"/>
+          <w:bCs/>
+          <w:kern w:val="28"/>
+          <w:szCs w:val="24"/>
+        </w:rPr>
+        <w:lastRenderedPageBreak/>
+        <w:t xml:space="preserve">se vycházelo z principů pro Windows Forms, které umožňují jednoduché drag-and-drop umisťování ovládacích prvků (Button, Panel, </w:t>
+      </w:r>
+      <w:proofErr w:type="gramStart"/>
+      <w:r>
+        <w:rPr>
+          <w:rFonts w:eastAsiaTheme="minorEastAsia"/>
+          <w:bCs/>
+          <w:kern w:val="28"/>
+          <w:szCs w:val="24"/>
+        </w:rPr>
+        <w:t>Label,</w:t>
+      </w:r>
+      <w:proofErr w:type="gramEnd"/>
+      <w:r>
+        <w:rPr>
+          <w:rFonts w:eastAsiaTheme="minorEastAsia"/>
+          <w:bCs/>
+          <w:kern w:val="28"/>
+          <w:szCs w:val="24"/>
+        </w:rPr>
+        <w:t xml:space="preserve"> atd.).</w:t>
+      </w:r>
+    </w:p>
+    <w:p>
+      <w:pPr>
+        <w:pStyle w:val="Nadpis2"/>
+        <w:rPr>
+          <w:rFonts w:eastAsiaTheme="minorEastAsia"/>
+        </w:rPr>
+      </w:pPr>
+      <w:r>
+        <w:rPr>
+          <w:rFonts w:eastAsiaTheme="minorEastAsia"/>
+        </w:rPr>
+        <w:t>Hrací plocha</w:t>
       </w:r>
     </w:p>
     <w:p>
@@ -3333,19 +3124,17 @@
           <w:kern w:val="28"/>
           <w:szCs w:val="24"/>
         </w:rPr>
-        <w:t xml:space="preserve">Inicializace </w:t>
-      </w:r>
-      <w:proofErr w:type="spellStart"/>
-      <w:r>
-        <w:rPr>
-          <w:rFonts w:eastAsiaTheme="minorEastAsia"/>
-          <w:bCs/>
-          <w:kern w:val="28"/>
-          <w:szCs w:val="24"/>
-        </w:rPr>
-        <w:t>repozitáře</w:t>
-      </w:r>
-      <w:proofErr w:type="spellEnd"/>
+        <w:t xml:space="preserve">Hrací plocha představuje jádro celé hry. V klasických Piškvorkách je obvykle tvořena papírem se čtverečkovanou sítí, avšak v této digitální verzi se vykresluje </w:t>
+      </w:r>
+      <w:r>
+        <w:rPr>
+          <w:rFonts w:eastAsiaTheme="minorEastAsia"/>
+          <w:bCs/>
+          <w:kern w:val="28"/>
+          <w:szCs w:val="24"/>
+        </w:rPr>
+        <w:t>jako vlastní komponenta s názvem PlayingBoard pomocí použití trídy Graphics a metody DrawLine.</w:t>
+      </w:r>
     </w:p>
     <w:p>
       <w:pPr>
@@ -3364,47 +3153,16 @@
           <w:kern w:val="28"/>
           <w:szCs w:val="24"/>
         </w:rPr>
-        <w:t xml:space="preserve">Aplikace vzniká pod </w:t>
-      </w:r>
-      <w:proofErr w:type="spellStart"/>
-      <w:r>
-        <w:rPr>
-          <w:rFonts w:eastAsiaTheme="minorEastAsia"/>
-          <w:bCs/>
-          <w:kern w:val="28"/>
-          <w:szCs w:val="24"/>
-        </w:rPr>
-        <w:t>verzovacím</w:t>
-      </w:r>
-      <w:proofErr w:type="spellEnd"/>
-      <w:r>
-        <w:rPr>
-          <w:rFonts w:eastAsiaTheme="minorEastAsia"/>
-          <w:bCs/>
-          <w:kern w:val="28"/>
-          <w:szCs w:val="24"/>
-        </w:rPr>
-        <w:t xml:space="preserve"> systémem Git; </w:t>
-      </w:r>
-      <w:proofErr w:type="spellStart"/>
-      <w:r>
-        <w:rPr>
-          <w:rFonts w:eastAsiaTheme="minorEastAsia"/>
-          <w:bCs/>
-          <w:kern w:val="28"/>
-          <w:szCs w:val="24"/>
-        </w:rPr>
-        <w:t>repozitář</w:t>
-      </w:r>
-      <w:proofErr w:type="spellEnd"/>
-      <w:r>
-        <w:rPr>
-          <w:rFonts w:eastAsiaTheme="minorEastAsia"/>
-          <w:bCs/>
-          <w:kern w:val="28"/>
-          <w:szCs w:val="24"/>
-        </w:rPr>
-        <w:t xml:space="preserve"> je hostován na GitHubu. Tím je zajištěn přehled o vývoji, možnost jednoduchého zálohování a případné spolupráce více lidí na projektu.</w:t>
+        <w:t>Responzivní design: Rozměry hrací plochy lze dynamicky měnit podle velikosti hlavního okna. Uživatel si v nastavení může zvolit, kolik polí bude hrací plocha obsahovat (např. 15×15, 20×20 atp.).</w:t>
+      </w:r>
+      <w:r>
+        <w:rPr>
+          <w:rFonts w:eastAsiaTheme="minorEastAsia"/>
+          <w:bCs/>
+          <w:kern w:val="28"/>
+          <w:szCs w:val="24"/>
+        </w:rPr>
+        <w:t xml:space="preserve"> Hrací plocha se také sama přizpůsobuje velikosti formuláře.</w:t>
       </w:r>
     </w:p>
     <w:p>
@@ -3424,7 +3182,43 @@
           <w:kern w:val="28"/>
           <w:szCs w:val="24"/>
         </w:rPr>
-        <w:t>Struktura řešení</w:t>
+        <w:t xml:space="preserve">Délka výherní řady: Standardně je požadováno spojení pěti symbolů (tzv. „pět v řadě“). Nicméně aplikace umožňuje tuto hodnotu libovolně změnit, takže lze hrát jak klasické Piškvorky (5 v řadě), tak například </w:t>
+      </w:r>
+      <w:r>
+        <w:rPr>
+          <w:rFonts w:eastAsiaTheme="minorEastAsia"/>
+          <w:bCs/>
+          <w:kern w:val="28"/>
+          <w:szCs w:val="24"/>
+        </w:rPr>
+        <w:t>hru „Tic Tac Toe“</w:t>
+      </w:r>
+      <w:r>
+        <w:rPr>
+          <w:rFonts w:eastAsiaTheme="minorEastAsia"/>
+          <w:bCs/>
+          <w:kern w:val="28"/>
+          <w:szCs w:val="24"/>
+        </w:rPr>
+        <w:t xml:space="preserve"> (kde se obvykle hraje </w:t>
+      </w:r>
+      <w:r>
+        <w:rPr>
+          <w:rFonts w:eastAsiaTheme="minorEastAsia"/>
+          <w:bCs/>
+          <w:kern w:val="28"/>
+          <w:szCs w:val="24"/>
+        </w:rPr>
+        <w:t>na hrací ploše 3x3 a výherní řada se skládá ze tří symbolů</w:t>
+      </w:r>
+      <w:r>
+        <w:rPr>
+          <w:rFonts w:eastAsiaTheme="minorEastAsia"/>
+          <w:bCs/>
+          <w:kern w:val="28"/>
+          <w:szCs w:val="24"/>
+        </w:rPr>
+        <w:t>).</w:t>
       </w:r>
     </w:p>
     <w:p>
@@ -3444,8 +3238,292 @@
           <w:kern w:val="28"/>
           <w:szCs w:val="24"/>
         </w:rPr>
+        <w:t>Implementace hrací plochy sestává z:</w:t>
+      </w:r>
+    </w:p>
+    <w:p>
+      <w:pPr>
+        <w:pStyle w:val="Pokraovn"/>
+        <w:rPr>
+          <w:rFonts w:eastAsiaTheme="minorEastAsia"/>
+          <w:bCs/>
+          <w:kern w:val="28"/>
+          <w:szCs w:val="24"/>
+        </w:rPr>
+      </w:pPr>
+      <w:r>
+        <w:rPr>
+          <w:rFonts w:eastAsiaTheme="minorEastAsia"/>
+          <w:b/>
+          <w:color w:val="FF0000"/>
+          <w:kern w:val="28"/>
+          <w:szCs w:val="24"/>
+        </w:rPr>
+        <w:t>Vykreslení mřížky</w:t>
+      </w:r>
+      <w:r>
+        <w:rPr>
+          <w:rFonts w:eastAsiaTheme="minorEastAsia"/>
+          <w:bCs/>
+          <w:color w:val="FF0000"/>
+          <w:kern w:val="28"/>
+          <w:szCs w:val="24"/>
+        </w:rPr>
+        <w:t xml:space="preserve"> </w:t>
+      </w:r>
+      <w:r>
+        <w:rPr>
+          <w:rFonts w:eastAsiaTheme="minorEastAsia"/>
+          <w:bCs/>
+          <w:kern w:val="28"/>
+          <w:szCs w:val="24"/>
+        </w:rPr>
+        <w:t>– Každý řádek i sloupec je vykreslen tak, aby vznikaly čtvercové buňky.</w:t>
+      </w:r>
+    </w:p>
+    <w:p>
+      <w:pPr>
+        <w:pStyle w:val="Pokraovn"/>
+        <w:rPr>
+          <w:rFonts w:eastAsiaTheme="minorEastAsia"/>
+          <w:bCs/>
+          <w:kern w:val="28"/>
+          <w:szCs w:val="24"/>
+        </w:rPr>
+      </w:pPr>
+      <w:r>
+        <w:rPr>
+          <w:rFonts w:eastAsiaTheme="minorEastAsia"/>
+          <w:bCs/>
+          <w:kern w:val="28"/>
+          <w:szCs w:val="24"/>
+        </w:rPr>
+        <w:t>Interakce s uživatelem – Při kliknutí myší do určitého pole je vyhodnoceno, kam uživatel klikl, a do příslušné buňky je vykreslen symbol hráče (např. křížek či kolečko).</w:t>
+      </w:r>
+    </w:p>
+    <w:p>
+      <w:pPr>
+        <w:pStyle w:val="Nadpis2"/>
+        <w:rPr>
+          <w:rFonts w:eastAsiaTheme="minorEastAsia"/>
+        </w:rPr>
+      </w:pPr>
+      <w:r>
+        <w:rPr>
+          <w:rFonts w:eastAsiaTheme="minorEastAsia"/>
+        </w:rPr>
+        <w:t>Hrací symboly</w:t>
+      </w:r>
+    </w:p>
+    <w:p>
+      <w:pPr>
+        <w:pStyle w:val="Pokraovn"/>
+        <w:rPr>
+          <w:rFonts w:eastAsiaTheme="minorEastAsia"/>
+          <w:bCs/>
+          <w:kern w:val="28"/>
+          <w:szCs w:val="24"/>
+        </w:rPr>
+      </w:pPr>
+      <w:r>
+        <w:rPr>
+          <w:rFonts w:eastAsiaTheme="minorEastAsia"/>
+          <w:bCs/>
+          <w:kern w:val="28"/>
+          <w:szCs w:val="24"/>
+        </w:rPr>
+        <w:t>V piškvorkách rozlišujeme nejčastěji křížky (X) a kroužky (O). V této aplikaci jsou symboly reprezentovány grafickými objekty, které se kreslí podle souřadnic kliknutí. Uživatel si přitom může</w:t>
+      </w:r>
+      <w:r>
+        <w:rPr>
+          <w:rFonts w:eastAsiaTheme="minorEastAsia"/>
+          <w:bCs/>
+          <w:kern w:val="28"/>
+          <w:szCs w:val="24"/>
+        </w:rPr>
+        <w:t xml:space="preserve"> z</w:t>
+      </w:r>
+      <w:r>
+        <w:rPr>
+          <w:rFonts w:eastAsiaTheme="minorEastAsia"/>
+          <w:bCs/>
+          <w:kern w:val="28"/>
+          <w:szCs w:val="24"/>
+        </w:rPr>
+        <w:t>měnit typ symbolu</w:t>
+      </w:r>
+      <w:r>
+        <w:rPr>
+          <w:rFonts w:eastAsiaTheme="minorEastAsia"/>
+          <w:bCs/>
+          <w:kern w:val="28"/>
+          <w:szCs w:val="24"/>
+        </w:rPr>
+        <w:t>.</w:t>
+      </w:r>
+      <w:r>
+        <w:rPr>
+          <w:rFonts w:eastAsiaTheme="minorEastAsia"/>
+          <w:bCs/>
+          <w:kern w:val="28"/>
+          <w:szCs w:val="24"/>
+        </w:rPr>
+        <w:t xml:space="preserve"> Může zvolit jiné tvary nebo barvy, pokud k tomu chce dodat hře osobní styl.</w:t>
+      </w:r>
+      <w:r>
+        <w:rPr>
+          <w:rFonts w:eastAsiaTheme="minorEastAsia"/>
+          <w:bCs/>
+          <w:kern w:val="28"/>
+          <w:szCs w:val="24"/>
+        </w:rPr>
+        <w:t xml:space="preserve"> </w:t>
+      </w:r>
+    </w:p>
+    <w:p>
+      <w:pPr>
+        <w:pStyle w:val="Pokraovn"/>
+        <w:rPr>
+          <w:rFonts w:eastAsiaTheme="minorEastAsia"/>
+          <w:bCs/>
+          <w:kern w:val="28"/>
+          <w:szCs w:val="24"/>
+        </w:rPr>
+      </w:pPr>
+      <w:r>
+        <w:rPr>
+          <w:rFonts w:eastAsiaTheme="minorEastAsia"/>
+          <w:bCs/>
+          <w:kern w:val="28"/>
+          <w:szCs w:val="24"/>
+        </w:rPr>
+        <w:t xml:space="preserve">Z programátorského hlediska je symbol uložen jako Enumerace (enum Symbol </w:t>
+      </w:r>
+      <w:proofErr w:type="gramStart"/>
+      <w:r>
+        <w:rPr>
+          <w:rFonts w:eastAsiaTheme="minorEastAsia"/>
+          <w:bCs/>
+          <w:kern w:val="28"/>
+          <w:szCs w:val="24"/>
+        </w:rPr>
+        <w:t xml:space="preserve">{ </w:t>
+      </w:r>
+      <w:r>
+        <w:rPr>
+          <w:rFonts w:eastAsiaTheme="minorEastAsia"/>
+          <w:bCs/>
+          <w:kern w:val="28"/>
+          <w:szCs w:val="24"/>
+        </w:rPr>
+        <w:t>Free</w:t>
+      </w:r>
+      <w:proofErr w:type="gramEnd"/>
+      <w:r>
+        <w:rPr>
+          <w:rFonts w:eastAsiaTheme="minorEastAsia"/>
+          <w:bCs/>
+          <w:kern w:val="28"/>
+          <w:szCs w:val="24"/>
+        </w:rPr>
+        <w:t xml:space="preserve">, </w:t>
+      </w:r>
+      <w:r>
+        <w:rPr>
+          <w:rFonts w:eastAsiaTheme="minorEastAsia"/>
+          <w:bCs/>
+          <w:kern w:val="28"/>
+          <w:szCs w:val="24"/>
+        </w:rPr>
+        <w:t>Symbol1</w:t>
+      </w:r>
+      <w:r>
+        <w:rPr>
+          <w:rFonts w:eastAsiaTheme="minorEastAsia"/>
+          <w:bCs/>
+          <w:kern w:val="28"/>
+          <w:szCs w:val="24"/>
+        </w:rPr>
+        <w:t xml:space="preserve">, </w:t>
+      </w:r>
+      <w:r>
+        <w:rPr>
+          <w:rFonts w:eastAsiaTheme="minorEastAsia"/>
+          <w:bCs/>
+          <w:kern w:val="28"/>
+          <w:szCs w:val="24"/>
+        </w:rPr>
+        <w:t>Symbol2</w:t>
+      </w:r>
+      <w:r>
+        <w:rPr>
+          <w:rFonts w:eastAsiaTheme="minorEastAsia"/>
+          <w:bCs/>
+          <w:kern w:val="28"/>
+          <w:szCs w:val="24"/>
+        </w:rPr>
+        <w:t xml:space="preserve"> }) a při vykreslování se pak využije metoda Graphics.DrawLine nebo Graphics.DrawEllipse</w:t>
+      </w:r>
+      <w:r>
+        <w:rPr>
+          <w:rFonts w:eastAsiaTheme="minorEastAsia"/>
+          <w:bCs/>
+          <w:kern w:val="28"/>
+          <w:szCs w:val="24"/>
+        </w:rPr>
+        <w:t xml:space="preserve">. </w:t>
+      </w:r>
+      <w:r>
+        <w:rPr>
+          <w:rFonts w:eastAsiaTheme="minorEastAsia"/>
+          <w:bCs/>
+          <w:kern w:val="28"/>
+          <w:szCs w:val="24"/>
+        </w:rPr>
+        <w:t xml:space="preserve">Tento způsob vykreslování byl zprvu používán, ale </w:t>
+      </w:r>
+      <w:r>
+        <w:rPr>
+          <w:rFonts w:eastAsiaTheme="minorEastAsia"/>
+          <w:bCs/>
+          <w:kern w:val="28"/>
+          <w:szCs w:val="24"/>
+        </w:rPr>
         <w:lastRenderedPageBreak/>
-        <w:t>Projekt je rozdělen do několika logických částí:</w:t>
+        <w:t>nakonec byl nahrazen Graphics.DrawSymbol, což umožňuje vykreslování libovolých symbolů a usnadňuje nastavování vlastních herních symbolů pro uživatele.</w:t>
+      </w:r>
+    </w:p>
+    <w:p>
+      <w:pPr>
+        <w:rPr>
+          <w:rFonts w:eastAsiaTheme="minorEastAsia"/>
+          <w:b/>
+          <w:bCs/>
+          <w:color w:val="FF0000"/>
+        </w:rPr>
+      </w:pPr>
+      <w:r>
+        <w:rPr>
+          <w:rFonts w:eastAsiaTheme="minorEastAsia"/>
+          <w:b/>
+          <w:bCs/>
+          <w:color w:val="FF0000"/>
+        </w:rPr>
+        <w:t>Vykreslení symbolů</w:t>
+      </w:r>
+    </w:p>
+    <w:p>
+      <w:pPr>
+        <w:pStyle w:val="Nadpis2"/>
+        <w:rPr>
+          <w:rFonts w:eastAsiaTheme="minorEastAsia"/>
+        </w:rPr>
+      </w:pPr>
+      <w:r>
+        <w:rPr>
+          <w:rFonts w:eastAsiaTheme="minorEastAsia"/>
+        </w:rPr>
+        <w:t>Konec hry</w:t>
       </w:r>
     </w:p>
     <w:p>
@@ -3458,25 +3536,14 @@
           <w:szCs w:val="24"/>
         </w:rPr>
       </w:pPr>
-      <w:proofErr w:type="spellStart"/>
-      <w:r>
-        <w:rPr>
-          <w:rFonts w:eastAsiaTheme="minorEastAsia"/>
-          <w:bCs/>
-          <w:kern w:val="28"/>
-          <w:szCs w:val="24"/>
-        </w:rPr>
-        <w:t>Forms</w:t>
-      </w:r>
-      <w:proofErr w:type="spellEnd"/>
-      <w:r>
-        <w:rPr>
-          <w:rFonts w:eastAsiaTheme="minorEastAsia"/>
-          <w:bCs/>
-          <w:kern w:val="28"/>
-          <w:szCs w:val="24"/>
-        </w:rPr>
-        <w:t xml:space="preserve"> (třídy odpovědné za uživatelské rozhraní)</w:t>
+      <w:r>
+        <w:rPr>
+          <w:rFonts w:eastAsiaTheme="minorEastAsia"/>
+          <w:bCs/>
+          <w:kern w:val="28"/>
+          <w:szCs w:val="24"/>
+        </w:rPr>
+        <w:t>Ukončení hry v piškvorkách nastává ve chvíli, kdy:</w:t>
       </w:r>
     </w:p>
     <w:p>
@@ -3489,25 +3556,23 @@
           <w:szCs w:val="24"/>
         </w:rPr>
       </w:pPr>
-      <w:proofErr w:type="spellStart"/>
-      <w:r>
-        <w:rPr>
-          <w:rFonts w:eastAsiaTheme="minorEastAsia"/>
-          <w:bCs/>
-          <w:kern w:val="28"/>
-          <w:szCs w:val="24"/>
-        </w:rPr>
-        <w:t>Logic</w:t>
-      </w:r>
-      <w:proofErr w:type="spellEnd"/>
-      <w:r>
-        <w:rPr>
-          <w:rFonts w:eastAsiaTheme="minorEastAsia"/>
-          <w:bCs/>
-          <w:kern w:val="28"/>
-          <w:szCs w:val="24"/>
-        </w:rPr>
-        <w:t xml:space="preserve"> (soubor tříd a metod pro herní mechaniky, umělou inteligenci, ukládání dat)</w:t>
+      <w:r>
+        <w:rPr>
+          <w:rFonts w:eastAsiaTheme="minorEastAsia"/>
+          <w:bCs/>
+          <w:kern w:val="28"/>
+          <w:szCs w:val="24"/>
+        </w:rPr>
+        <w:t>Někdo propojí požadovaný počet symbolů (např. 5) v řadě, a to horizontálně, vertikálně nebo diagonálně.</w:t>
+      </w:r>
+      <w:r>
+        <w:rPr>
+          <w:rFonts w:eastAsiaTheme="minorEastAsia"/>
+          <w:bCs/>
+          <w:kern w:val="28"/>
+          <w:szCs w:val="24"/>
+        </w:rPr>
+        <w:t xml:space="preserve"> Tento počet však lze nastavit.</w:t>
       </w:r>
     </w:p>
     <w:p>
@@ -3527,7 +3592,7 @@
           <w:kern w:val="28"/>
           <w:szCs w:val="24"/>
         </w:rPr>
-        <w:t>Data (třídy a funkce sloužící k ukládání a načítání stavu hry a historie hráčů)</w:t>
+        <w:t>Hráč položí poslední možný symbol na hrací plochu (v případě, že je hrací pole omezené a dojde k zaplnění).</w:t>
       </w:r>
     </w:p>
     <w:p>
@@ -3547,7 +3612,7 @@
           <w:kern w:val="28"/>
           <w:szCs w:val="24"/>
         </w:rPr>
-        <w:t>Zahájení vývoje</w:t>
+        <w:t>V rámci aplikace je tedy nutné po každém tahu:</w:t>
       </w:r>
     </w:p>
     <w:p>
@@ -3567,47 +3632,56 @@
           <w:kern w:val="28"/>
           <w:szCs w:val="24"/>
         </w:rPr>
-        <w:t xml:space="preserve">Po vytvoření základního návrhu a úvodních nastavení byla postupně implementována hrací plocha a funkce pro ukládání tahů. Při práci na uživatelském rozhraní se vycházelo z principů pro Windows </w:t>
-      </w:r>
-      <w:proofErr w:type="spellStart"/>
-      <w:r>
-        <w:rPr>
-          <w:rFonts w:eastAsiaTheme="minorEastAsia"/>
-          <w:bCs/>
-          <w:kern w:val="28"/>
-          <w:szCs w:val="24"/>
-        </w:rPr>
-        <w:t>Forms</w:t>
-      </w:r>
-      <w:proofErr w:type="spellEnd"/>
-      <w:r>
-        <w:rPr>
-          <w:rFonts w:eastAsiaTheme="minorEastAsia"/>
-          <w:bCs/>
-          <w:kern w:val="28"/>
-          <w:szCs w:val="24"/>
-        </w:rPr>
-        <w:t>, které umožňují jednoduché drag-and-drop umisťování ovládacích prvků (</w:t>
-      </w:r>
-      <w:proofErr w:type="spellStart"/>
-      <w:r>
-        <w:rPr>
-          <w:rFonts w:eastAsiaTheme="minorEastAsia"/>
-          <w:bCs/>
-          <w:kern w:val="28"/>
-          <w:szCs w:val="24"/>
-        </w:rPr>
-        <w:t>Button</w:t>
-      </w:r>
-      <w:proofErr w:type="spellEnd"/>
-      <w:r>
-        <w:rPr>
-          <w:rFonts w:eastAsiaTheme="minorEastAsia"/>
-          <w:bCs/>
-          <w:kern w:val="28"/>
-          <w:szCs w:val="24"/>
-        </w:rPr>
-        <w:t xml:space="preserve">, Panel, </w:t>
+        <w:t>Zkontrolovat nově položený symbol (souřadnice X, Y) a spočítat, kolik symbolů stejného typu se nachází směrem doleva/doprava nebo nahoru/dolů, případně v diagonálních směrech.</w:t>
+      </w:r>
+    </w:p>
+    <w:p>
+      <w:pPr>
+        <w:pStyle w:val="Pokraovn"/>
+        <w:rPr>
+          <w:rFonts w:eastAsiaTheme="minorEastAsia"/>
+          <w:bCs/>
+          <w:kern w:val="28"/>
+          <w:szCs w:val="24"/>
+        </w:rPr>
+      </w:pPr>
+      <w:r>
+        <w:rPr>
+          <w:rFonts w:eastAsiaTheme="minorEastAsia"/>
+          <w:bCs/>
+          <w:kern w:val="28"/>
+          <w:szCs w:val="24"/>
+        </w:rPr>
+        <w:t>Pokud některý z těchto součtů dosáhne požadované délky (5 a více), hráč vyhrává.</w:t>
+      </w:r>
+    </w:p>
+    <w:p>
+      <w:pPr>
+        <w:pStyle w:val="Pokraovn"/>
+        <w:rPr>
+          <w:rFonts w:eastAsiaTheme="minorEastAsia"/>
+          <w:bCs/>
+          <w:kern w:val="28"/>
+          <w:szCs w:val="24"/>
+        </w:rPr>
+      </w:pPr>
+      <w:r>
+        <w:rPr>
+          <w:rFonts w:eastAsiaTheme="minorEastAsia"/>
+          <w:bCs/>
+          <w:kern w:val="28"/>
+          <w:szCs w:val="24"/>
+        </w:rPr>
+        <w:t>Při zaplnění hrací plochy bez výherce se vyhodnotí remíza.</w:t>
+      </w:r>
+      <w:r>
+        <w:rPr>
+          <w:rFonts w:eastAsiaTheme="minorEastAsia"/>
+          <w:bCs/>
+          <w:kern w:val="28"/>
+          <w:szCs w:val="24"/>
+        </w:rPr>
+        <w:t xml:space="preserve"> Pro kontrolu remízy se používá </w:t>
       </w:r>
       <w:proofErr w:type="gramStart"/>
       <w:r>
@@ -3617,7 +3691,17 @@
           <w:kern w:val="28"/>
           <w:szCs w:val="24"/>
         </w:rPr>
-        <w:t>Label,</w:t>
+        <w:t>vzorec</w:t>
+      </w:r>
+      <w:r>
+        <w:rPr>
+          <w:rFonts w:eastAsiaTheme="minorEastAsia"/>
+          <w:bCs/>
+          <w:kern w:val="28"/>
+          <w:szCs w:val="24"/>
+          <w:lang w:val="en-GB"/>
+        </w:rPr>
+        <w:t>[</w:t>
       </w:r>
       <w:proofErr w:type="gramEnd"/>
       <w:r>
@@ -3626,8 +3710,124 @@
           <w:bCs/>
           <w:kern w:val="28"/>
           <w:szCs w:val="24"/>
-        </w:rPr>
-        <w:t xml:space="preserve"> atd.).</w:t>
+          <w:lang w:val="en-GB"/>
+        </w:rPr>
+        <w:t>video – pi</w:t>
+      </w:r>
+      <w:r>
+        <w:rPr>
+          <w:rFonts w:eastAsiaTheme="minorEastAsia"/>
+          <w:bCs/>
+          <w:kern w:val="28"/>
+          <w:szCs w:val="24"/>
+        </w:rPr>
+        <w:t>škvorky</w:t>
+      </w:r>
+      <w:r>
+        <w:rPr>
+          <w:rFonts w:eastAsiaTheme="minorEastAsia"/>
+          <w:bCs/>
+          <w:kern w:val="28"/>
+          <w:szCs w:val="24"/>
+          <w:lang w:val="en-GB"/>
+        </w:rPr>
+        <w:t>]</w:t>
+      </w:r>
+      <w:r>
+        <w:rPr>
+          <w:rFonts w:eastAsiaTheme="minorEastAsia"/>
+          <w:bCs/>
+          <w:kern w:val="28"/>
+          <w:szCs w:val="24"/>
+        </w:rPr>
+        <w:t>, který nastaví proměnnou typu bool na true pokud jeden z hráčů již nikde nemůže vytvořit požadovaný počet symbolů pro výhru.</w:t>
+      </w:r>
+    </w:p>
+    <w:p>
+      <w:pPr>
+        <w:pStyle w:val="Pokraovn"/>
+        <w:rPr>
+          <w:rFonts w:eastAsiaTheme="minorEastAsia"/>
+          <w:bCs/>
+          <w:kern w:val="28"/>
+          <w:szCs w:val="24"/>
+        </w:rPr>
+      </w:pPr>
+      <w:r>
+        <w:rPr>
+          <w:rFonts w:eastAsiaTheme="minorEastAsia"/>
+          <w:bCs/>
+          <w:kern w:val="28"/>
+          <w:szCs w:val="24"/>
+        </w:rPr>
+        <w:t xml:space="preserve">Po určení výsledku hra zobrazí hlášení o vítězi a </w:t>
+      </w:r>
+      <w:r>
+        <w:rPr>
+          <w:rFonts w:eastAsiaTheme="minorEastAsia"/>
+          <w:bCs/>
+          <w:kern w:val="28"/>
+          <w:szCs w:val="24"/>
+        </w:rPr>
+        <w:t xml:space="preserve">pokud se jedná o hru proti počítači </w:t>
+      </w:r>
+      <w:r>
+        <w:rPr>
+          <w:rFonts w:eastAsiaTheme="minorEastAsia"/>
+          <w:bCs/>
+          <w:kern w:val="28"/>
+          <w:szCs w:val="24"/>
+        </w:rPr>
+        <w:t>s</w:t>
+      </w:r>
+      <w:r>
+        <w:rPr>
+          <w:rFonts w:eastAsiaTheme="minorEastAsia"/>
+          <w:bCs/>
+          <w:kern w:val="28"/>
+          <w:szCs w:val="24"/>
+        </w:rPr>
+        <w:t xml:space="preserve"> těžkou obtížnost</w:t>
+      </w:r>
+      <w:r>
+        <w:rPr>
+          <w:rFonts w:eastAsiaTheme="minorEastAsia"/>
+          <w:bCs/>
+          <w:kern w:val="28"/>
+          <w:szCs w:val="24"/>
+        </w:rPr>
+        <w:t>í</w:t>
+      </w:r>
+      <w:r>
+        <w:rPr>
+          <w:rFonts w:eastAsiaTheme="minorEastAsia"/>
+          <w:bCs/>
+          <w:kern w:val="28"/>
+          <w:szCs w:val="24"/>
+        </w:rPr>
+        <w:t xml:space="preserve"> je zapsán</w:t>
+      </w:r>
+      <w:r>
+        <w:rPr>
+          <w:rFonts w:eastAsiaTheme="minorEastAsia"/>
+          <w:bCs/>
+          <w:kern w:val="28"/>
+          <w:szCs w:val="24"/>
+        </w:rPr>
+        <w:t xml:space="preserve"> výsledek do Historie nejlepších.</w:t>
+      </w:r>
+    </w:p>
+    <w:p>
+      <w:pPr>
+        <w:rPr>
+          <w:rFonts w:eastAsiaTheme="minorEastAsia"/>
+        </w:rPr>
+      </w:pPr>
+      <w:r>
+        <w:rPr>
+          <w:rFonts w:eastAsiaTheme="minorEastAsia"/>
+        </w:rPr>
+        <w:t>Hráči mají volbu hrát větší počet her za sebou, přičemž vyhraje hráč s větším skóre po všech odehraných hrách. V případě více her jsou individuální hry nazývány partiemi. Po odehrání všech partií se opět vypíše hlášení o vítězi.</w:t>
       </w:r>
     </w:p>
     <w:p>
@@ -3641,7 +3841,7 @@
         <w:rPr>
           <w:rFonts w:eastAsiaTheme="minorEastAsia"/>
         </w:rPr>
-        <w:t>Hrací plocha</w:t>
+        <w:t>Umělá inteligence</w:t>
       </w:r>
     </w:p>
     <w:p>
@@ -3661,19 +3861,126 @@
           <w:kern w:val="28"/>
           <w:szCs w:val="24"/>
         </w:rPr>
-        <w:t xml:space="preserve">Hrací plocha představuje jádro celé hry. V klasických Piškvorkách je obvykle tvořena papírem se čtverečkovanou sítí, avšak v této digitální verzi se vykresluje pomocí komponent Panel či </w:t>
-      </w:r>
-      <w:proofErr w:type="spellStart"/>
-      <w:r>
-        <w:rPr>
-          <w:rFonts w:eastAsiaTheme="minorEastAsia"/>
-          <w:bCs/>
-          <w:kern w:val="28"/>
-          <w:szCs w:val="24"/>
-        </w:rPr>
-        <w:t>PictureBox</w:t>
-      </w:r>
-      <w:proofErr w:type="spellEnd"/>
+        <w:t>Jednou z nejzajímavějších částí aplikace je implementace hry proti počítači, který disponuje třemi úrovněmi obtížnosti:</w:t>
+      </w:r>
+    </w:p>
+    <w:p>
+      <w:pPr>
+        <w:pStyle w:val="Nadpis3"/>
+      </w:pPr>
+      <w:r>
+        <w:t>Lehká obtížnost</w:t>
+      </w:r>
+    </w:p>
+    <w:p>
+      <w:pPr>
+        <w:pStyle w:val="Pokraovn"/>
+        <w:rPr>
+          <w:rFonts w:eastAsiaTheme="minorEastAsia"/>
+          <w:bCs/>
+          <w:kern w:val="28"/>
+          <w:szCs w:val="24"/>
+        </w:rPr>
+      </w:pPr>
+      <w:r>
+        <w:rPr>
+          <w:rFonts w:eastAsiaTheme="minorEastAsia"/>
+          <w:bCs/>
+          <w:kern w:val="28"/>
+          <w:szCs w:val="24"/>
+        </w:rPr>
+        <w:t>Počítač hraje poměrně náhodně</w:t>
+      </w:r>
+      <w:r>
+        <w:rPr>
+          <w:rFonts w:eastAsiaTheme="minorEastAsia"/>
+          <w:bCs/>
+          <w:kern w:val="28"/>
+          <w:szCs w:val="24"/>
+        </w:rPr>
+        <w:t>, avšak ne úplně. V </w:t>
+      </w:r>
+      <w:r>
+        <w:rPr>
+          <w:rFonts w:eastAsiaTheme="minorEastAsia"/>
+          <w:bCs/>
+          <w:kern w:val="28"/>
+          <w:szCs w:val="24"/>
+        </w:rPr>
+        <w:t>80 %</w:t>
+      </w:r>
+      <w:r>
+        <w:rPr>
+          <w:rFonts w:eastAsiaTheme="minorEastAsia"/>
+          <w:bCs/>
+          <w:kern w:val="28"/>
+          <w:szCs w:val="24"/>
+        </w:rPr>
+        <w:t xml:space="preserve"> případů</w:t>
+      </w:r>
+      <w:r>
+        <w:rPr>
+          <w:rFonts w:eastAsiaTheme="minorEastAsia"/>
+          <w:bCs/>
+          <w:kern w:val="28"/>
+          <w:szCs w:val="24"/>
+        </w:rPr>
+        <w:t xml:space="preserve"> </w:t>
+      </w:r>
+      <w:r>
+        <w:rPr>
+          <w:rFonts w:eastAsiaTheme="minorEastAsia"/>
+          <w:bCs/>
+          <w:kern w:val="28"/>
+          <w:szCs w:val="24"/>
+        </w:rPr>
+        <w:t xml:space="preserve">vybere </w:t>
+      </w:r>
+      <w:r>
+        <w:rPr>
+          <w:rFonts w:eastAsiaTheme="minorEastAsia"/>
+          <w:bCs/>
+          <w:kern w:val="28"/>
+          <w:szCs w:val="24"/>
+        </w:rPr>
+        <w:t>z N nejlepších</w:t>
+      </w:r>
+      <w:r>
+        <w:rPr>
+          <w:rFonts w:eastAsiaTheme="minorEastAsia"/>
+          <w:bCs/>
+          <w:kern w:val="28"/>
+          <w:szCs w:val="24"/>
+        </w:rPr>
+        <w:t xml:space="preserve"> svých</w:t>
+      </w:r>
+      <w:r>
+        <w:rPr>
+          <w:rFonts w:eastAsiaTheme="minorEastAsia"/>
+          <w:bCs/>
+          <w:kern w:val="28"/>
+          <w:szCs w:val="24"/>
+        </w:rPr>
+        <w:t xml:space="preserve"> </w:t>
+      </w:r>
+      <w:r>
+        <w:rPr>
+          <w:rFonts w:eastAsiaTheme="minorEastAsia"/>
+          <w:bCs/>
+          <w:kern w:val="28"/>
+          <w:szCs w:val="24"/>
+        </w:rPr>
+        <w:t xml:space="preserve">tahů, </w:t>
+      </w:r>
+      <w:r>
+        <w:rPr>
+          <w:rFonts w:eastAsiaTheme="minorEastAsia"/>
+          <w:bCs/>
+          <w:kern w:val="28"/>
+          <w:szCs w:val="24"/>
+        </w:rPr>
+        <w:t>které vyhodnocuje podle pár pravidel</w:t>
+      </w:r>
       <w:r>
         <w:rPr>
           <w:rFonts w:eastAsiaTheme="minorEastAsia"/>
@@ -3683,6 +3990,78 @@
         </w:rPr>
         <w:t>.</w:t>
       </w:r>
+      <w:r>
+        <w:rPr>
+          <w:rFonts w:eastAsiaTheme="minorEastAsia"/>
+          <w:bCs/>
+          <w:kern w:val="28"/>
+          <w:szCs w:val="24"/>
+        </w:rPr>
+        <w:t xml:space="preserve"> Ve zbylých </w:t>
+      </w:r>
+      <w:r>
+        <w:rPr>
+          <w:rFonts w:eastAsiaTheme="minorEastAsia"/>
+          <w:bCs/>
+          <w:kern w:val="28"/>
+          <w:szCs w:val="24"/>
+        </w:rPr>
+        <w:t>20 %</w:t>
+      </w:r>
+      <w:r>
+        <w:rPr>
+          <w:rFonts w:eastAsiaTheme="minorEastAsia"/>
+          <w:bCs/>
+          <w:kern w:val="28"/>
+          <w:szCs w:val="24"/>
+        </w:rPr>
+        <w:t xml:space="preserve"> n</w:t>
+      </w:r>
+      <w:r>
+        <w:rPr>
+          <w:rFonts w:eastAsiaTheme="minorEastAsia"/>
+          <w:bCs/>
+          <w:kern w:val="28"/>
+          <w:szCs w:val="24"/>
+        </w:rPr>
+        <w:t xml:space="preserve">enabízí výrazné </w:t>
+      </w:r>
+      <w:r>
+        <w:rPr>
+          <w:rFonts w:eastAsiaTheme="minorEastAsia"/>
+          <w:bCs/>
+          <w:kern w:val="28"/>
+          <w:szCs w:val="24"/>
+        </w:rPr>
+        <w:lastRenderedPageBreak/>
+        <w:t>strategické varianty</w:t>
+      </w:r>
+      <w:r>
+        <w:rPr>
+          <w:rFonts w:eastAsiaTheme="minorEastAsia"/>
+          <w:bCs/>
+          <w:kern w:val="28"/>
+          <w:szCs w:val="24"/>
+        </w:rPr>
+        <w:t xml:space="preserve"> a hraje náhodně. Celkově tato obtížnost</w:t>
+      </w:r>
+      <w:r>
+        <w:rPr>
+          <w:rFonts w:eastAsiaTheme="minorEastAsia"/>
+          <w:bCs/>
+          <w:kern w:val="28"/>
+          <w:szCs w:val="24"/>
+        </w:rPr>
+        <w:t xml:space="preserve"> slouží spíše pro seznámení s hrou.</w:t>
+      </w:r>
+    </w:p>
+    <w:p>
+      <w:pPr>
+        <w:pStyle w:val="Nadpis3"/>
+      </w:pPr>
+      <w:r>
+        <w:t>Střední obtížnost</w:t>
+      </w:r>
     </w:p>
     <w:p>
       <w:pPr>
@@ -3701,7 +4080,51 @@
           <w:kern w:val="28"/>
           <w:szCs w:val="24"/>
         </w:rPr>
-        <w:t>Responzivní design: Rozměry hrací plochy lze dynamicky měnit podle velikosti hlavního okna. Uživatel si v nastavení může zvolit, kolik polí bude hrací plocha obsahovat (např. 15×15, 20×20 atp.).</w:t>
+        <w:t>Algoritmus vyhodnocuje několik tahů dopředu</w:t>
+      </w:r>
+      <w:r>
+        <w:rPr>
+          <w:rFonts w:eastAsiaTheme="minorEastAsia"/>
+          <w:bCs/>
+          <w:kern w:val="28"/>
+          <w:szCs w:val="24"/>
+        </w:rPr>
+        <w:t xml:space="preserve"> i přestože nepoužívá </w:t>
+      </w:r>
+      <w:r>
+        <w:rPr>
+          <w:rFonts w:eastAsiaTheme="minorEastAsia"/>
+          <w:bCs/>
+          <w:kern w:val="28"/>
+          <w:szCs w:val="24"/>
+        </w:rPr>
+        <w:t xml:space="preserve">Minimax s </w:t>
+      </w:r>
+      <w:r>
+        <w:rPr>
+          <w:rFonts w:eastAsiaTheme="minorEastAsia"/>
+          <w:bCs/>
+          <w:kern w:val="28"/>
+          <w:szCs w:val="24"/>
+        </w:rPr>
+        <w:t>algoritmus</w:t>
+      </w:r>
+      <w:r>
+        <w:rPr>
+          <w:rFonts w:eastAsiaTheme="minorEastAsia"/>
+          <w:bCs/>
+          <w:kern w:val="28"/>
+          <w:szCs w:val="24"/>
+        </w:rPr>
+        <w:t>. Počítač se pokouší bránit, pokud hrozí rychlá prohra, a zároveň útočí, pokud vidí možnost vytvořit čtyřku, která následně přeroste v pět v řadě.</w:t>
+      </w:r>
+    </w:p>
+    <w:p>
+      <w:pPr>
+        <w:pStyle w:val="Nadpis3"/>
+      </w:pPr>
+      <w:r>
+        <w:t>Těžká obtížnost</w:t>
       </w:r>
     </w:p>
     <w:p>
@@ -3721,7 +4144,25 @@
           <w:kern w:val="28"/>
           <w:szCs w:val="24"/>
         </w:rPr>
-        <w:t>Délka výherní řady: Standardně je požadováno spojení pěti symbolů (tzv. „pět v řadě“). Nicméně aplikace umožňuje tuto hodnotu libovolně změnit, takže lze hrát jak klasické Piškvorky (5 v řadě), tak například pravidla Gomoku (kde se obvykle hraje také na pět v řadě, ale s jinými strategickými nuancemi).</w:t>
+        <w:t>Rozšířená verze strategického algoritmu</w:t>
+      </w:r>
+      <w:r>
+        <w:rPr>
+          <w:rFonts w:eastAsiaTheme="minorEastAsia"/>
+          <w:bCs/>
+          <w:kern w:val="28"/>
+          <w:szCs w:val="24"/>
+        </w:rPr>
+        <w:t xml:space="preserve">. </w:t>
+      </w:r>
+      <w:r>
+        <w:rPr>
+          <w:rFonts w:eastAsiaTheme="minorEastAsia"/>
+          <w:bCs/>
+          <w:kern w:val="28"/>
+          <w:szCs w:val="24"/>
+        </w:rPr>
+        <w:t>Snaží se obsadit klíčové pozice na hrací ploše a blokovat potencionální výhry hráče. Vzhledem k omezené velikosti hrací desky a nutnosti držet plynulý chod aplikace se však volí kompromis mezi hloubkou analýzy a rychlostí odezvy.</w:t>
       </w:r>
     </w:p>
     <w:p>
@@ -3741,1359 +4182,362 @@
           <w:kern w:val="28"/>
           <w:szCs w:val="24"/>
         </w:rPr>
-        <w:t>Implementace hrací plochy sestává z:</w:t>
+        <w:t>Díky těmto variantám obtížností je aplikace vhodná pro široké spektrum uživatelů, od začátečníků až po pokročilé hráče. Všechny obtížnosti byly testovány proti lidským hráčům i proti sobě navzájem (střední proti těžké, lehká proti střední) a bylo ověřeno, že umělá inteligence reaguje různorodě a dle očekávání.</w:t>
+      </w:r>
+    </w:p>
+    <w:p>
+      <w:pPr>
+        <w:rPr>
+          <w:rFonts w:eastAsiaTheme="minorEastAsia"/>
+        </w:rPr>
+      </w:pPr>
+      <w:r>
+        <w:rPr>
+          <w:rFonts w:eastAsiaTheme="minorEastAsia"/>
+        </w:rPr>
+        <w:t>Algoritmus pro AI:</w:t>
+      </w:r>
+    </w:p>
+    <w:p>
+      <w:pPr>
+        <w:rPr>
+          <w:rFonts w:eastAsiaTheme="minorEastAsia"/>
+        </w:rPr>
+      </w:pPr>
+      <w:r>
+        <w:rPr>
+          <w:rFonts w:eastAsiaTheme="minorEastAsia"/>
+        </w:rPr>
+        <w:t>//Obrázek</w:t>
+      </w:r>
+    </w:p>
+    <w:p>
+      <w:pPr>
+        <w:pStyle w:val="Nadpis2"/>
+      </w:pPr>
+      <w:r>
+        <w:t>Nastavení</w:t>
       </w:r>
     </w:p>
     <w:p>
       <w:pPr>
         <w:pStyle w:val="Pokraovn"/>
-        <w:rPr>
-          <w:rFonts w:eastAsiaTheme="minorEastAsia"/>
-          <w:bCs/>
-          <w:kern w:val="28"/>
-          <w:szCs w:val="24"/>
-        </w:rPr>
-      </w:pPr>
-      <w:r>
-        <w:rPr>
-          <w:rFonts w:eastAsiaTheme="minorEastAsia"/>
-          <w:bCs/>
-          <w:kern w:val="28"/>
-          <w:szCs w:val="24"/>
-        </w:rPr>
-        <w:t>Vykreslení mřížky – Každý řádek i sloupec je vykreslen tak, aby vznikaly čtvercové buňky.</w:t>
+      </w:pPr>
+      <w:r>
+        <w:t>Sekce nastavení je klíčovou součástí aplikace, která uživateli umožňuje přizpůsobit si hru podle vlastních preferencí. Kromě toho, že se v okně nastavení dají zvolit základní parametry (např. velikost hracího pole nebo počet symbolů nutných k výhře), může uživatel konfigurovat i:</w:t>
       </w:r>
     </w:p>
     <w:p>
       <w:pPr>
         <w:pStyle w:val="Pokraovn"/>
-        <w:rPr>
-          <w:rFonts w:eastAsiaTheme="minorEastAsia"/>
-          <w:bCs/>
-          <w:kern w:val="28"/>
-          <w:szCs w:val="24"/>
-        </w:rPr>
-      </w:pPr>
-      <w:r>
-        <w:rPr>
-          <w:rFonts w:eastAsiaTheme="minorEastAsia"/>
-          <w:bCs/>
-          <w:kern w:val="28"/>
-          <w:szCs w:val="24"/>
-        </w:rPr>
-        <w:t>Interakce s uživatelem – Při kliknutí myší do určitého pole je vyhodnoceno, kam uživatel klikl, a do příslušné buňky je vykreslen symbol hráče (např. křížek či kolečko).</w:t>
+      </w:pPr>
+      <w:r>
+        <w:t>Typ a barvu hracích symbolů (křížky a kolečka vs. jiné tvary),</w:t>
+      </w:r>
+    </w:p>
+    <w:p>
+      <w:r>
+        <w:t>Zda se jedná o hru proti počítači,</w:t>
+      </w:r>
+    </w:p>
+    <w:p>
+      <w:pPr>
+        <w:pStyle w:val="Pokraovn"/>
+      </w:pPr>
+      <w:r>
+        <w:t>Obtížnost hry při hře proti počítači (lehká, střední, těžká),</w:t>
+      </w:r>
+    </w:p>
+    <w:p>
+      <w:r>
+        <w:t>Počet kol hry.</w:t>
+      </w:r>
+    </w:p>
+    <w:p>
+      <w:pPr>
+        <w:pStyle w:val="Pokraovn"/>
+      </w:pPr>
+      <w:r>
+        <w:t>Z programátorského pohledu je sekce nastavení řešena</w:t>
+      </w:r>
+      <w:r>
+        <w:t xml:space="preserve"> </w:t>
+      </w:r>
+      <w:r>
+        <w:t>jako dialogové okno (SettingsForm), kde uživatel volby potvrdí tlačítkem „</w:t>
+      </w:r>
+      <w:r>
+        <w:t>Ok</w:t>
+      </w:r>
+      <w:r>
+        <w:t xml:space="preserve">,“ Nastavení </w:t>
+      </w:r>
+      <w:r>
+        <w:t xml:space="preserve">se vždy zapíše </w:t>
+      </w:r>
+      <w:r>
+        <w:lastRenderedPageBreak/>
+        <w:t xml:space="preserve">do třídy GameSettings, která se vždy při zavírání aplikace zapíše do datového souboru pro zachování posledního nastavení. </w:t>
+      </w:r>
+      <w:r>
+        <w:t xml:space="preserve">Díky tomuto řešení </w:t>
+      </w:r>
+      <w:r>
+        <w:t>může uživatel zachovat své nastavení i po zavření a opětovném otevření aplikace.</w:t>
       </w:r>
     </w:p>
     <w:p>
       <w:pPr>
         <w:pStyle w:val="Nadpis2"/>
-        <w:rPr>
-          <w:rFonts w:eastAsiaTheme="minorEastAsia"/>
-        </w:rPr>
-      </w:pPr>
-      <w:r>
-        <w:rPr>
-          <w:rFonts w:eastAsiaTheme="minorEastAsia"/>
-        </w:rPr>
+      </w:pPr>
+      <w:r>
+        <w:t>Historie nejlepších</w:t>
+      </w:r>
+    </w:p>
+    <w:p>
+      <w:pPr>
+        <w:pStyle w:val="Pokraovn"/>
+      </w:pPr>
+      <w:r>
+        <w:t>Aplikace obsahuje tabulku 10 nejlepších hráčů, která je motivací k neustálému zlepšování a dává hře další soutěžní rozměr.</w:t>
+      </w:r>
+      <w:r>
+        <w:t xml:space="preserve"> Záznamy se však uchovávají pouze z her proti počítači, aby se předešlo podvádění.</w:t>
+      </w:r>
+      <w:r>
+        <w:t xml:space="preserve"> Tato tabulka se nazývá „Historie nejlepších“ a uchovává:</w:t>
+      </w:r>
+    </w:p>
+    <w:p>
+      <w:pPr>
+        <w:pStyle w:val="Pokraovn"/>
+      </w:pPr>
+      <w:r>
+        <w:t>Jméno hráče (či přezdívku),</w:t>
+      </w:r>
+    </w:p>
+    <w:p>
+      <w:pPr>
+        <w:pStyle w:val="Pokraovn"/>
+      </w:pPr>
+      <w:r>
+        <w:t>Výsledné skóre</w:t>
+      </w:r>
+      <w:r>
+        <w:t>,</w:t>
+      </w:r>
+    </w:p>
+    <w:p>
+      <w:pPr>
+        <w:pStyle w:val="Pokraovn"/>
+      </w:pPr>
+      <w:r>
+        <w:t>Výhry,</w:t>
+      </w:r>
+    </w:p>
+    <w:p>
+      <w:pPr>
+        <w:pStyle w:val="Pokraovn"/>
+      </w:pPr>
+      <w:r>
+        <w:t>Prohry,</w:t>
+      </w:r>
+    </w:p>
+    <w:p>
+      <w:r>
+        <w:t>Výhry v %,</w:t>
+      </w:r>
+    </w:p>
+    <w:p>
+      <w:r>
+        <w:t>Počet tahů k výhř</w:t>
+      </w:r>
+      <w:r>
+        <w:t>e</w:t>
+      </w:r>
+    </w:p>
+    <w:p>
+      <w:pPr>
+        <w:pStyle w:val="Pokraovn"/>
+      </w:pPr>
+      <w:r>
+        <w:t>Dat</w:t>
+      </w:r>
+      <w:r>
+        <w:t>ová</w:t>
+      </w:r>
+      <w:r>
+        <w:t xml:space="preserve"> struktura – Ukládání výsledků probíhá do samostatné třídy (např. BestScoreRecord), která má atribut</w:t>
+      </w:r>
+      <w:r>
+        <w:t>y.</w:t>
+      </w:r>
+    </w:p>
+    <w:p>
+      <w:pPr>
+        <w:pStyle w:val="Pokraovn"/>
+      </w:pPr>
+      <w:r>
+        <w:t>Seřazení záznamů – Při přidání nového záznamu se tabulka setřídí podle v sestupném pořadí. Pokud je tabulka plná (10 záznamů) a nový záznam má vyšší bodový zisk než nejnižší v tabulce, je nejnižší odstraněn.</w:t>
+      </w:r>
+    </w:p>
+    <w:p>
+      <w:pPr>
+        <w:pStyle w:val="Pokraovn"/>
+      </w:pPr>
+      <w:r>
+        <w:t>Způsob uložení – Jednodušší variantou je ukládání do textového souboru</w:t>
+      </w:r>
+      <w:r>
+        <w:t>, v tomto případě do</w:t>
+      </w:r>
+      <w:r>
+        <w:t xml:space="preserve"> XML. </w:t>
+      </w:r>
+      <w:r>
+        <w:t>Tento formát však není šifrovaný a umožňuje tak přepisování dat běžným uživatelem. K zabezpečení záznamů jsou data zapsána do souboru datového typu, který nejde běžně uživatelem zobrazit či upravit.</w:t>
+      </w:r>
+    </w:p>
+    <w:p>
+      <w:pPr>
+        <w:pStyle w:val="Pokraovn"/>
+      </w:pPr>
+      <w:r>
+        <w:t xml:space="preserve">Uživatelům se tabulka zobrazuje v okně aplikace formou tabulky </w:t>
+      </w:r>
+      <w:r>
+        <w:t>pomocí komponenty DataGridView</w:t>
+      </w:r>
+      <w:r>
+        <w:t>, v níž lze proklikem nebo přehledným zobrazením sledovat, kdo momentálně vede žebříček.</w:t>
+      </w:r>
+    </w:p>
+    <w:p>
+      <w:pPr>
+        <w:pStyle w:val="Nadpis2"/>
+      </w:pPr>
+      <w:r>
         <w:lastRenderedPageBreak/>
-        <w:t>Hrací symboly</w:t>
+        <w:t>Uložení a nahrání hry</w:t>
       </w:r>
     </w:p>
     <w:p>
       <w:pPr>
         <w:pStyle w:val="Pokraovn"/>
-        <w:rPr>
-          <w:rFonts w:eastAsiaTheme="minorEastAsia"/>
-          <w:bCs/>
-          <w:kern w:val="28"/>
-          <w:szCs w:val="24"/>
-        </w:rPr>
-      </w:pPr>
-      <w:r>
-        <w:rPr>
-          <w:rFonts w:eastAsiaTheme="minorEastAsia"/>
-          <w:bCs/>
-          <w:kern w:val="28"/>
-          <w:szCs w:val="24"/>
-        </w:rPr>
-        <w:t>V piškvorkách rozlišujeme nejčastěji křížky (X) a kroužky (O). V této aplikaci jsou symboly reprezentovány grafickými objekty, které se kreslí podle souřadnic kliknutí. Uživatel si přitom může:</w:t>
+      </w:pPr>
+      <w:r>
+        <w:t>Při implementaci funkce uložení a nahrání hry v C# Windows Forms se často využívají zabudované dialogy pro práci se soubory – tedy OpenFileDialog (pro načítání) a SaveFileDialog (pro ukládání). Tyto dialogy poskytují komfortní uživatelské rozhraní pro volbu názvu i umístění souboru, aniž by bylo nutné ručně psát cestu na disku.</w:t>
       </w:r>
     </w:p>
     <w:p>
       <w:pPr>
         <w:pStyle w:val="Pokraovn"/>
-        <w:rPr>
-          <w:rFonts w:eastAsiaTheme="minorEastAsia"/>
-          <w:bCs/>
-          <w:kern w:val="28"/>
-          <w:szCs w:val="24"/>
-        </w:rPr>
-      </w:pPr>
-      <w:r>
-        <w:rPr>
-          <w:rFonts w:eastAsiaTheme="minorEastAsia"/>
-          <w:bCs/>
-          <w:kern w:val="28"/>
-          <w:szCs w:val="24"/>
-        </w:rPr>
-        <w:t>Změnit typ symbolu – Může zvolit např. jiné tvary nebo barvy, pokud k tomu chce dodat hře osobní styl.</w:t>
+      </w:pPr>
+      <w:r>
+        <w:t>SaveFileDialog se v aplikaci vyvolá v okamžiku, kdy uživatel potřebuje uložit rozehranou partii. Ve vybraném dialogu zvolí adresář a název souboru, do nějž se zapíšou všechna důležitá data o stavu hry (konkrétně rozložení symbolů na herní ploše, aktuální hráč, velikost hracího pole a další herní nastavení).</w:t>
       </w:r>
     </w:p>
     <w:p>
       <w:pPr>
         <w:pStyle w:val="Pokraovn"/>
-        <w:rPr>
-          <w:rFonts w:eastAsiaTheme="minorEastAsia"/>
-          <w:bCs/>
-          <w:kern w:val="28"/>
-          <w:szCs w:val="24"/>
-        </w:rPr>
-      </w:pPr>
-      <w:r>
-        <w:rPr>
-          <w:rFonts w:eastAsiaTheme="minorEastAsia"/>
-          <w:bCs/>
-          <w:kern w:val="28"/>
-          <w:szCs w:val="24"/>
-        </w:rPr>
-        <w:t>Změnit velikost symbolu – V nastavení aplikace lze regulovat velikost a tloušťku tahů.</w:t>
+      </w:pPr>
+      <w:r>
+        <w:t>OpenFileDialog umožňuje uživateli vybrat soubor, z něhož se načte dříve uložená hra. Aplikace následně zvolený soubor otevře, přečte z něj potřebné hodnoty a podle toho zrekonstruuje herní pole i všechny ostatní parametry hry. Uživatel tak může plynule pokračovat v rozehraném duelu.</w:t>
       </w:r>
     </w:p>
     <w:p>
       <w:pPr>
         <w:pStyle w:val="Pokraovn"/>
-        <w:rPr>
-          <w:rFonts w:eastAsiaTheme="minorEastAsia"/>
-          <w:bCs/>
-          <w:kern w:val="28"/>
-          <w:szCs w:val="24"/>
-        </w:rPr>
-      </w:pPr>
-      <w:r>
-        <w:rPr>
-          <w:rFonts w:eastAsiaTheme="minorEastAsia"/>
-          <w:bCs/>
-          <w:kern w:val="28"/>
-          <w:szCs w:val="24"/>
-        </w:rPr>
-        <w:t xml:space="preserve">Z programátorského hlediska je symbol často uložen jako Enumerace (např. </w:t>
-      </w:r>
-      <w:proofErr w:type="spellStart"/>
-      <w:r>
-        <w:rPr>
-          <w:rFonts w:eastAsiaTheme="minorEastAsia"/>
-          <w:bCs/>
-          <w:kern w:val="28"/>
-          <w:szCs w:val="24"/>
-        </w:rPr>
-        <w:t>enum</w:t>
-      </w:r>
-      <w:proofErr w:type="spellEnd"/>
-      <w:r>
-        <w:rPr>
-          <w:rFonts w:eastAsiaTheme="minorEastAsia"/>
-          <w:bCs/>
-          <w:kern w:val="28"/>
-          <w:szCs w:val="24"/>
-        </w:rPr>
-        <w:t xml:space="preserve"> Symbol </w:t>
+      </w:pPr>
+      <w:r>
+        <w:t xml:space="preserve">Díky těmto dialogům je práce se soubory pro uživatele maximálně intuitivní, neboť se jedná o známé systémové okno, kde lze vybírat složky a soubory tak, jak je uživatel zvyklý z jiných programů. Volba formátu, do něhož se data ukládají, může být buď obyčejný textový (přípona .txt), strukturovaný formát (například .xml </w:t>
       </w:r>
       <w:proofErr w:type="gramStart"/>
       <w:r>
-        <w:rPr>
-          <w:rFonts w:eastAsiaTheme="minorEastAsia"/>
-          <w:bCs/>
-          <w:kern w:val="28"/>
-          <w:szCs w:val="24"/>
-        </w:rPr>
-        <w:t xml:space="preserve">{ </w:t>
-      </w:r>
-      <w:proofErr w:type="spellStart"/>
-      <w:r>
-        <w:rPr>
-          <w:rFonts w:eastAsiaTheme="minorEastAsia"/>
-          <w:bCs/>
-          <w:kern w:val="28"/>
-          <w:szCs w:val="24"/>
-        </w:rPr>
-        <w:t>None</w:t>
-      </w:r>
-      <w:proofErr w:type="spellEnd"/>
+        <w:t>nebo .json</w:t>
+      </w:r>
       <w:proofErr w:type="gramEnd"/>
       <w:r>
-        <w:rPr>
-          <w:rFonts w:eastAsiaTheme="minorEastAsia"/>
-          <w:bCs/>
-          <w:kern w:val="28"/>
-          <w:szCs w:val="24"/>
-        </w:rPr>
-        <w:t xml:space="preserve">, </w:t>
-      </w:r>
-      <w:proofErr w:type="spellStart"/>
-      <w:r>
-        <w:rPr>
-          <w:rFonts w:eastAsiaTheme="minorEastAsia"/>
-          <w:bCs/>
-          <w:kern w:val="28"/>
-          <w:szCs w:val="24"/>
-        </w:rPr>
-        <w:t>Cross</w:t>
-      </w:r>
-      <w:proofErr w:type="spellEnd"/>
-      <w:r>
-        <w:rPr>
-          <w:rFonts w:eastAsiaTheme="minorEastAsia"/>
-          <w:bCs/>
-          <w:kern w:val="28"/>
-          <w:szCs w:val="24"/>
-        </w:rPr>
-        <w:t xml:space="preserve">, </w:t>
-      </w:r>
-      <w:proofErr w:type="spellStart"/>
-      <w:r>
-        <w:rPr>
-          <w:rFonts w:eastAsiaTheme="minorEastAsia"/>
-          <w:bCs/>
-          <w:kern w:val="28"/>
-          <w:szCs w:val="24"/>
-        </w:rPr>
-        <w:t>Circle</w:t>
-      </w:r>
-      <w:proofErr w:type="spellEnd"/>
-      <w:r>
-        <w:rPr>
-          <w:rFonts w:eastAsiaTheme="minorEastAsia"/>
-          <w:bCs/>
-          <w:kern w:val="28"/>
-          <w:szCs w:val="24"/>
-        </w:rPr>
-        <w:t xml:space="preserve"> }) a při vykreslování se pak využije metoda Graphics.DrawLine nebo Graphics.DrawEllipse (dle konkrétní implementace).</w:t>
-      </w:r>
-      <w:r>
-        <w:rPr>
-          <w:rFonts w:eastAsiaTheme="minorEastAsia"/>
-          <w:bCs/>
-          <w:kern w:val="28"/>
-          <w:szCs w:val="24"/>
-        </w:rPr>
-        <w:t xml:space="preserve"> Tento způsob vykreslování byl zprvu používán, ale nakonec byl nahrazen </w:t>
-      </w:r>
-      <w:proofErr w:type="spellStart"/>
-      <w:r>
-        <w:rPr>
-          <w:rFonts w:eastAsiaTheme="minorEastAsia"/>
-          <w:bCs/>
-          <w:kern w:val="28"/>
-          <w:szCs w:val="24"/>
-        </w:rPr>
-        <w:t>Graphics.DrawSymbol</w:t>
-      </w:r>
-      <w:proofErr w:type="spellEnd"/>
-      <w:r>
-        <w:rPr>
-          <w:rFonts w:eastAsiaTheme="minorEastAsia"/>
-          <w:bCs/>
-          <w:kern w:val="28"/>
-          <w:szCs w:val="24"/>
-        </w:rPr>
-        <w:t xml:space="preserve">, což umožňuje vykreslování </w:t>
-      </w:r>
-      <w:proofErr w:type="spellStart"/>
-      <w:r>
-        <w:rPr>
-          <w:rFonts w:eastAsiaTheme="minorEastAsia"/>
-          <w:bCs/>
-          <w:kern w:val="28"/>
-          <w:szCs w:val="24"/>
-        </w:rPr>
-        <w:t>libovolých</w:t>
-      </w:r>
-      <w:proofErr w:type="spellEnd"/>
-      <w:r>
-        <w:rPr>
-          <w:rFonts w:eastAsiaTheme="minorEastAsia"/>
-          <w:bCs/>
-          <w:kern w:val="28"/>
-          <w:szCs w:val="24"/>
-        </w:rPr>
-        <w:t xml:space="preserve"> symbolů a usnadňuje nastavování vlastních herních symbolů pro uživatele.</w:t>
+        <w:t>), případně jakýkoli jiný, který vývojář uzná za vhodný. V souboru se kromě stavu herní plochy a nastavení obvykle ukládá i část nastavení aplikace, například obtížnost AI či velikost hracího pole.</w:t>
+      </w:r>
+    </w:p>
+    <w:p>
+      <w:pPr>
+        <w:pStyle w:val="Pokraovn"/>
+      </w:pPr>
+      <w:r>
+        <w:t>Celé řešení se soustředí na to, aby byla chráněna data uživatele – aplikace kontroluje, zda byl soubor vybrán platně, a pokud dojde k chybě (poškozený soubor, chybný formát apod.), zobrazí uživateli chybové hlášení s vysvětlením. Důležité je také počítat s možnou nekompatibilitou verzí – pokud se aplikační logika rozšíří o nové funkce, musí být zajištěn mechanismus, jak se k datům z dřívějších verzí přistupuje.</w:t>
+      </w:r>
+    </w:p>
+    <w:p>
+      <w:pPr>
+        <w:pStyle w:val="Pokraovn"/>
+      </w:pPr>
+      <w:r>
+        <w:t>Díky propojení SaveFileDialog a OpenFileDialog s uložením herního stavu do čitelného formátu získá uživatel přehled a volnost v tom, kam a jak často si hru ukládá. Zároveň se jedná o lehké a rychlé řešení, které nevyžaduje žádnou nadbytečnou infrastrukturu (např. databáze). Pro desktopovou aplikaci, jež má poskytnout jednoduchou možnost ukládání stavu, je tento přístup ideální.</w:t>
       </w:r>
     </w:p>
     <w:p>
       <w:pPr>
         <w:pStyle w:val="Nadpis2"/>
-        <w:rPr>
-          <w:rFonts w:eastAsiaTheme="minorEastAsia"/>
-        </w:rPr>
-      </w:pPr>
-      <w:r>
-        <w:rPr>
-          <w:rFonts w:eastAsiaTheme="minorEastAsia"/>
-        </w:rPr>
-        <w:t>Konec hry</w:t>
+      </w:pPr>
+      <w:r>
+        <w:lastRenderedPageBreak/>
+        <w:t>Demo</w:t>
       </w:r>
     </w:p>
     <w:p>
       <w:pPr>
         <w:pStyle w:val="Pokraovn"/>
-        <w:rPr>
-          <w:rFonts w:eastAsiaTheme="minorEastAsia"/>
-          <w:bCs/>
-          <w:kern w:val="28"/>
-          <w:szCs w:val="24"/>
-        </w:rPr>
-      </w:pPr>
-      <w:r>
-        <w:rPr>
-          <w:rFonts w:eastAsiaTheme="minorEastAsia"/>
-          <w:bCs/>
-          <w:kern w:val="28"/>
-          <w:szCs w:val="24"/>
-        </w:rPr>
-        <w:t>Ukončení hry v piškvorkách nastává ve chvíli, kdy:</w:t>
+      </w:pPr>
+      <w:r>
+        <w:t>Demo mód v tomto projektu slouží k automatickému přehrání hry, ve které se dva počítačoví hráči střídají v tazích. Hráč sleduje hru bez nutnosti zasahovat. Tento režim demonstruje schopnosti umělé inteligence a zároveň umožňuje vidět různé strategie v průběhu hry.</w:t>
       </w:r>
     </w:p>
     <w:p>
       <w:pPr>
         <w:pStyle w:val="Pokraovn"/>
-        <w:rPr>
-          <w:rFonts w:eastAsiaTheme="minorEastAsia"/>
-          <w:bCs/>
-          <w:kern w:val="28"/>
-          <w:szCs w:val="24"/>
-        </w:rPr>
-      </w:pPr>
-      <w:r>
-        <w:rPr>
-          <w:rFonts w:eastAsiaTheme="minorEastAsia"/>
-          <w:bCs/>
-          <w:kern w:val="28"/>
-          <w:szCs w:val="24"/>
-        </w:rPr>
-        <w:t>Někdo propojí požadovaný počet symbolů (např. 5) v řadě, a to horizontálně, vertikálně nebo diagonálně.</w:t>
-      </w:r>
-      <w:r>
-        <w:rPr>
-          <w:rFonts w:eastAsiaTheme="minorEastAsia"/>
-          <w:bCs/>
-          <w:kern w:val="28"/>
-          <w:szCs w:val="24"/>
-        </w:rPr>
-        <w:t xml:space="preserve"> Tento počet však lze nastavit.</w:t>
+      </w:pPr>
+      <w:r>
+        <w:t xml:space="preserve">Po kliknutí na tlačítko Demo v hlavním menu se </w:t>
+      </w:r>
+      <w:r>
+        <w:t>zobrazí formulář s běžnou hrací plochou</w:t>
+      </w:r>
+      <w:r>
+        <w:t>,</w:t>
+      </w:r>
+      <w:r>
+        <w:t xml:space="preserve"> na které se však po kliknutí uživatele odehraje hra dvou počítačů nastavených na lehkou obtížnost</w:t>
+      </w:r>
+      <w:r>
+        <w:t xml:space="preserve">. Po každém tahu je nastavena krátká prodleva, aby byl průběh hry přirozený a vizuálně přehledný. Hra pokračuje automaticky, dokud nenastane výhra nebo remíza, po které se </w:t>
+      </w:r>
+      <w:r>
+        <w:t xml:space="preserve">uživatel </w:t>
+      </w:r>
+      <w:r>
+        <w:t>vrát</w:t>
+      </w:r>
+      <w:r>
+        <w:t>í</w:t>
+      </w:r>
+      <w:r>
+        <w:t xml:space="preserve"> do menu.</w:t>
       </w:r>
     </w:p>
     <w:p>
       <w:pPr>
         <w:pStyle w:val="Pokraovn"/>
-        <w:rPr>
-          <w:rFonts w:eastAsiaTheme="minorEastAsia"/>
-          <w:bCs/>
-          <w:kern w:val="28"/>
-          <w:szCs w:val="24"/>
-        </w:rPr>
-      </w:pPr>
-      <w:r>
-        <w:rPr>
-          <w:rFonts w:eastAsiaTheme="minorEastAsia"/>
-          <w:bCs/>
-          <w:kern w:val="28"/>
-          <w:szCs w:val="24"/>
-        </w:rPr>
-        <w:t>Hráč položí poslední možný symbol na hrací plochu (v případě, že je hrací pole omezené a dojde k zaplnění).</w:t>
-      </w:r>
-    </w:p>
-    <w:p>
-      <w:pPr>
-        <w:pStyle w:val="Pokraovn"/>
-        <w:rPr>
-          <w:rFonts w:eastAsiaTheme="minorEastAsia"/>
-          <w:bCs/>
-          <w:kern w:val="28"/>
-          <w:szCs w:val="24"/>
-        </w:rPr>
-      </w:pPr>
-      <w:r>
-        <w:rPr>
-          <w:rFonts w:eastAsiaTheme="minorEastAsia"/>
-          <w:bCs/>
-          <w:kern w:val="28"/>
-          <w:szCs w:val="24"/>
-        </w:rPr>
-        <w:t>V rámci aplikace je tedy nutné po každém tahu:</w:t>
-      </w:r>
-    </w:p>
-    <w:p>
-      <w:pPr>
-        <w:pStyle w:val="Pokraovn"/>
-        <w:rPr>
-          <w:rFonts w:eastAsiaTheme="minorEastAsia"/>
-          <w:bCs/>
-          <w:kern w:val="28"/>
-          <w:szCs w:val="24"/>
-        </w:rPr>
-      </w:pPr>
-      <w:r>
-        <w:rPr>
-          <w:rFonts w:eastAsiaTheme="minorEastAsia"/>
-          <w:bCs/>
-          <w:kern w:val="28"/>
-          <w:szCs w:val="24"/>
-        </w:rPr>
-        <w:t>Zkontrolovat nově položený symbol (souřadnice X, Y) a spočítat, kolik symbolů stejného typu se nachází směrem doleva/doprava nebo nahoru/dolů, případně v diagonálních směrech.</w:t>
-      </w:r>
-    </w:p>
-    <w:p>
-      <w:pPr>
-        <w:pStyle w:val="Pokraovn"/>
-        <w:rPr>
-          <w:rFonts w:eastAsiaTheme="minorEastAsia"/>
-          <w:bCs/>
-          <w:kern w:val="28"/>
-          <w:szCs w:val="24"/>
-        </w:rPr>
-      </w:pPr>
-      <w:r>
-        <w:rPr>
-          <w:rFonts w:eastAsiaTheme="minorEastAsia"/>
-          <w:bCs/>
-          <w:kern w:val="28"/>
-          <w:szCs w:val="24"/>
-        </w:rPr>
-        <w:t>Pokud některý z těchto součtů dosáhne požadované délky (5 a více), hráč vyhrává.</w:t>
-      </w:r>
-    </w:p>
-    <w:p>
-      <w:pPr>
-        <w:pStyle w:val="Pokraovn"/>
-        <w:rPr>
-          <w:rFonts w:eastAsiaTheme="minorEastAsia"/>
-          <w:bCs/>
-          <w:kern w:val="28"/>
-          <w:szCs w:val="24"/>
-        </w:rPr>
-      </w:pPr>
-      <w:r>
-        <w:rPr>
-          <w:rFonts w:eastAsiaTheme="minorEastAsia"/>
-          <w:bCs/>
-          <w:kern w:val="28"/>
-          <w:szCs w:val="24"/>
-        </w:rPr>
-        <w:t>Při zaplnění hrací plochy bez výherce se vyhodnotí remíza.</w:t>
-      </w:r>
-      <w:r>
-        <w:rPr>
-          <w:rFonts w:eastAsiaTheme="minorEastAsia"/>
-          <w:bCs/>
-          <w:kern w:val="28"/>
-          <w:szCs w:val="24"/>
-        </w:rPr>
-        <w:t xml:space="preserve"> Pro kontrolu remízy se používá algoritmus, který nastaví proměnnou typu </w:t>
-      </w:r>
-      <w:proofErr w:type="spellStart"/>
-      <w:r>
-        <w:rPr>
-          <w:rFonts w:eastAsiaTheme="minorEastAsia"/>
-          <w:bCs/>
-          <w:kern w:val="28"/>
-          <w:szCs w:val="24"/>
-        </w:rPr>
-        <w:t>bool</w:t>
-      </w:r>
-      <w:proofErr w:type="spellEnd"/>
-      <w:r>
-        <w:rPr>
-          <w:rFonts w:eastAsiaTheme="minorEastAsia"/>
-          <w:bCs/>
-          <w:kern w:val="28"/>
-          <w:szCs w:val="24"/>
-        </w:rPr>
-        <w:t xml:space="preserve"> na </w:t>
-      </w:r>
-      <w:proofErr w:type="spellStart"/>
-      <w:proofErr w:type="gramStart"/>
-      <w:r>
-        <w:rPr>
-          <w:rFonts w:eastAsiaTheme="minorEastAsia"/>
-          <w:bCs/>
-          <w:kern w:val="28"/>
-          <w:szCs w:val="24"/>
-        </w:rPr>
-        <w:t>true</w:t>
-      </w:r>
-      <w:proofErr w:type="spellEnd"/>
-      <w:proofErr w:type="gramEnd"/>
-      <w:r>
-        <w:rPr>
-          <w:rFonts w:eastAsiaTheme="minorEastAsia"/>
-          <w:bCs/>
-          <w:kern w:val="28"/>
-          <w:szCs w:val="24"/>
-        </w:rPr>
-        <w:t xml:space="preserve"> pokud jeden z hráčů již nikde nemůže vytvořit požadovaný počet symbolů pro výhru.</w:t>
-      </w:r>
-    </w:p>
-    <w:p>
-      <w:pPr>
-        <w:pStyle w:val="Pokraovn"/>
-        <w:rPr>
-          <w:rFonts w:eastAsiaTheme="minorEastAsia"/>
-          <w:bCs/>
-          <w:kern w:val="28"/>
-          <w:szCs w:val="24"/>
-        </w:rPr>
-      </w:pPr>
-      <w:r>
-        <w:rPr>
-          <w:rFonts w:eastAsiaTheme="minorEastAsia"/>
-          <w:bCs/>
-          <w:kern w:val="28"/>
-          <w:szCs w:val="24"/>
-        </w:rPr>
-        <w:lastRenderedPageBreak/>
-        <w:t xml:space="preserve">Po určení výsledku hra zobrazí hlášení o vítězi a </w:t>
-      </w:r>
-      <w:r>
-        <w:rPr>
-          <w:rFonts w:eastAsiaTheme="minorEastAsia"/>
-          <w:bCs/>
-          <w:kern w:val="28"/>
-          <w:szCs w:val="24"/>
-        </w:rPr>
-        <w:t>pokud se jedná o hru proti počítači na těžkou obtížnost je zapsán</w:t>
-      </w:r>
-      <w:r>
-        <w:rPr>
-          <w:rFonts w:eastAsiaTheme="minorEastAsia"/>
-          <w:bCs/>
-          <w:kern w:val="28"/>
-          <w:szCs w:val="24"/>
-        </w:rPr>
-        <w:t xml:space="preserve"> výsledek do Historie nejlepších.</w:t>
-      </w:r>
-    </w:p>
-    <w:p>
-      <w:pPr>
-        <w:pStyle w:val="Nadpis2"/>
-        <w:rPr>
-          <w:rFonts w:eastAsiaTheme="minorEastAsia"/>
-        </w:rPr>
-      </w:pPr>
-      <w:r>
-        <w:rPr>
-          <w:rFonts w:eastAsiaTheme="minorEastAsia"/>
-        </w:rPr>
-        <w:t>Umělá inteligence</w:t>
-      </w:r>
-    </w:p>
-    <w:p>
-      <w:pPr>
-        <w:pStyle w:val="Pokraovn"/>
-        <w:rPr>
-          <w:rFonts w:eastAsiaTheme="minorEastAsia"/>
-          <w:bCs/>
-          <w:kern w:val="28"/>
-          <w:szCs w:val="24"/>
-        </w:rPr>
-      </w:pPr>
-      <w:r>
-        <w:rPr>
-          <w:rFonts w:eastAsiaTheme="minorEastAsia"/>
-          <w:bCs/>
-          <w:kern w:val="28"/>
-          <w:szCs w:val="24"/>
-        </w:rPr>
-        <w:t>Jednou z nejzajímavějších částí aplikace je implementace hry proti počítači, který disponuje třemi úrovněmi obtížnosti:</w:t>
-      </w:r>
-    </w:p>
-    <w:p>
-      <w:pPr>
-        <w:pStyle w:val="Nadpis3"/>
-      </w:pPr>
-      <w:r>
-        <w:t>Lehká obtížnost</w:t>
-      </w:r>
-    </w:p>
-    <w:p>
-      <w:pPr>
-        <w:pStyle w:val="Pokraovn"/>
-        <w:rPr>
-          <w:rFonts w:eastAsiaTheme="minorEastAsia"/>
-          <w:bCs/>
-          <w:kern w:val="28"/>
-          <w:szCs w:val="24"/>
-        </w:rPr>
-      </w:pPr>
-      <w:r>
-        <w:rPr>
-          <w:rFonts w:eastAsiaTheme="minorEastAsia"/>
-          <w:bCs/>
-          <w:kern w:val="28"/>
-          <w:szCs w:val="24"/>
-        </w:rPr>
-        <w:t>Počítač hraje poměrně náhodně</w:t>
-      </w:r>
-      <w:r>
-        <w:rPr>
-          <w:rFonts w:eastAsiaTheme="minorEastAsia"/>
-          <w:bCs/>
-          <w:kern w:val="28"/>
-          <w:szCs w:val="24"/>
-        </w:rPr>
-        <w:t>, avšak ne úplně. V </w:t>
-      </w:r>
-      <w:proofErr w:type="gramStart"/>
-      <w:r>
-        <w:rPr>
-          <w:rFonts w:eastAsiaTheme="minorEastAsia"/>
-          <w:bCs/>
-          <w:kern w:val="28"/>
-          <w:szCs w:val="24"/>
-        </w:rPr>
-        <w:t>80%</w:t>
-      </w:r>
-      <w:proofErr w:type="gramEnd"/>
-      <w:r>
-        <w:rPr>
-          <w:rFonts w:eastAsiaTheme="minorEastAsia"/>
-          <w:bCs/>
-          <w:kern w:val="28"/>
-          <w:szCs w:val="24"/>
-        </w:rPr>
-        <w:t xml:space="preserve"> případů</w:t>
-      </w:r>
-      <w:r>
-        <w:rPr>
-          <w:rFonts w:eastAsiaTheme="minorEastAsia"/>
-          <w:bCs/>
-          <w:kern w:val="28"/>
-          <w:szCs w:val="24"/>
-        </w:rPr>
-        <w:t xml:space="preserve"> </w:t>
-      </w:r>
-      <w:r>
-        <w:rPr>
-          <w:rFonts w:eastAsiaTheme="minorEastAsia"/>
-          <w:bCs/>
-          <w:kern w:val="28"/>
-          <w:szCs w:val="24"/>
-        </w:rPr>
-        <w:t xml:space="preserve">vybere </w:t>
-      </w:r>
-      <w:r>
-        <w:rPr>
-          <w:rFonts w:eastAsiaTheme="minorEastAsia"/>
-          <w:bCs/>
-          <w:kern w:val="28"/>
-          <w:szCs w:val="24"/>
-        </w:rPr>
-        <w:t>z N nejlepších</w:t>
-      </w:r>
-      <w:r>
-        <w:rPr>
-          <w:rFonts w:eastAsiaTheme="minorEastAsia"/>
-          <w:bCs/>
-          <w:kern w:val="28"/>
-          <w:szCs w:val="24"/>
-        </w:rPr>
-        <w:t xml:space="preserve"> svých</w:t>
-      </w:r>
-      <w:r>
-        <w:rPr>
-          <w:rFonts w:eastAsiaTheme="minorEastAsia"/>
-          <w:bCs/>
-          <w:kern w:val="28"/>
-          <w:szCs w:val="24"/>
-        </w:rPr>
-        <w:t xml:space="preserve"> </w:t>
-      </w:r>
-      <w:r>
-        <w:rPr>
-          <w:rFonts w:eastAsiaTheme="minorEastAsia"/>
-          <w:bCs/>
-          <w:kern w:val="28"/>
-          <w:szCs w:val="24"/>
-        </w:rPr>
-        <w:t xml:space="preserve">tahů, </w:t>
-      </w:r>
-      <w:r>
-        <w:rPr>
-          <w:rFonts w:eastAsiaTheme="minorEastAsia"/>
-          <w:bCs/>
-          <w:kern w:val="28"/>
-          <w:szCs w:val="24"/>
-        </w:rPr>
-        <w:t>které vyhodnocuje podle pár pravidel</w:t>
-      </w:r>
-      <w:r>
-        <w:rPr>
-          <w:rFonts w:eastAsiaTheme="minorEastAsia"/>
-          <w:bCs/>
-          <w:kern w:val="28"/>
-          <w:szCs w:val="24"/>
-        </w:rPr>
-        <w:t>.</w:t>
-      </w:r>
-      <w:r>
-        <w:rPr>
-          <w:rFonts w:eastAsiaTheme="minorEastAsia"/>
-          <w:bCs/>
-          <w:kern w:val="28"/>
-          <w:szCs w:val="24"/>
-        </w:rPr>
-        <w:t xml:space="preserve"> Ve zbylých </w:t>
-      </w:r>
-      <w:proofErr w:type="gramStart"/>
-      <w:r>
-        <w:rPr>
-          <w:rFonts w:eastAsiaTheme="minorEastAsia"/>
-          <w:bCs/>
-          <w:kern w:val="28"/>
-          <w:szCs w:val="24"/>
-        </w:rPr>
-        <w:t>20%</w:t>
-      </w:r>
-      <w:proofErr w:type="gramEnd"/>
-      <w:r>
-        <w:rPr>
-          <w:rFonts w:eastAsiaTheme="minorEastAsia"/>
-          <w:bCs/>
-          <w:kern w:val="28"/>
-          <w:szCs w:val="24"/>
-        </w:rPr>
-        <w:t xml:space="preserve"> n</w:t>
-      </w:r>
-      <w:r>
-        <w:rPr>
-          <w:rFonts w:eastAsiaTheme="minorEastAsia"/>
-          <w:bCs/>
-          <w:kern w:val="28"/>
-          <w:szCs w:val="24"/>
-        </w:rPr>
-        <w:t>enabízí výrazné strategické varianty</w:t>
-      </w:r>
-      <w:r>
-        <w:rPr>
-          <w:rFonts w:eastAsiaTheme="minorEastAsia"/>
-          <w:bCs/>
-          <w:kern w:val="28"/>
-          <w:szCs w:val="24"/>
-        </w:rPr>
-        <w:t xml:space="preserve"> a hraje náhodně. Celkově tato obtížnost</w:t>
-      </w:r>
-      <w:r>
-        <w:rPr>
-          <w:rFonts w:eastAsiaTheme="minorEastAsia"/>
-          <w:bCs/>
-          <w:kern w:val="28"/>
-          <w:szCs w:val="24"/>
-        </w:rPr>
-        <w:t xml:space="preserve"> slouží spíše pro seznámení s hrou.</w:t>
-      </w:r>
-    </w:p>
-    <w:p>
-      <w:pPr>
-        <w:pStyle w:val="Nadpis3"/>
-      </w:pPr>
-      <w:r>
-        <w:t>Střední obtížnost</w:t>
-      </w:r>
-    </w:p>
-    <w:p>
-      <w:pPr>
-        <w:pStyle w:val="Pokraovn"/>
-        <w:rPr>
-          <w:rFonts w:eastAsiaTheme="minorEastAsia"/>
-          <w:bCs/>
-          <w:kern w:val="28"/>
-          <w:szCs w:val="24"/>
-        </w:rPr>
-      </w:pPr>
-      <w:r>
-        <w:rPr>
-          <w:rFonts w:eastAsiaTheme="minorEastAsia"/>
-          <w:bCs/>
-          <w:kern w:val="28"/>
-          <w:szCs w:val="24"/>
-        </w:rPr>
-        <w:t>Algoritmus vyhodnocuje několik tahů dopředu</w:t>
-      </w:r>
-      <w:r>
-        <w:rPr>
-          <w:rFonts w:eastAsiaTheme="minorEastAsia"/>
-          <w:bCs/>
-          <w:kern w:val="28"/>
-          <w:szCs w:val="24"/>
-        </w:rPr>
-        <w:t xml:space="preserve"> i přestože nepoužívá </w:t>
-      </w:r>
-      <w:r>
-        <w:rPr>
-          <w:rFonts w:eastAsiaTheme="minorEastAsia"/>
-          <w:bCs/>
-          <w:kern w:val="28"/>
-          <w:szCs w:val="24"/>
-        </w:rPr>
-        <w:t xml:space="preserve">Minimax s </w:t>
-      </w:r>
-      <w:r>
-        <w:rPr>
-          <w:rFonts w:eastAsiaTheme="minorEastAsia"/>
-          <w:bCs/>
-          <w:kern w:val="28"/>
-          <w:szCs w:val="24"/>
-        </w:rPr>
-        <w:t>algoritmus</w:t>
-      </w:r>
-      <w:r>
-        <w:rPr>
-          <w:rFonts w:eastAsiaTheme="minorEastAsia"/>
-          <w:bCs/>
-          <w:kern w:val="28"/>
-          <w:szCs w:val="24"/>
-        </w:rPr>
-        <w:t>. Počítač se pokouší bránit, pokud hrozí rychlá prohra, a zároveň útočí, pokud vidí možnost vytvořit čtyřku, která následně přeroste v pět v řadě.</w:t>
-      </w:r>
-    </w:p>
-    <w:p>
-      <w:pPr>
-        <w:pStyle w:val="Nadpis3"/>
-      </w:pPr>
-      <w:r>
-        <w:t>Těžká obtížnost</w:t>
-      </w:r>
-    </w:p>
-    <w:p>
-      <w:pPr>
-        <w:pStyle w:val="Pokraovn"/>
-        <w:rPr>
-          <w:rFonts w:eastAsiaTheme="minorEastAsia"/>
-          <w:bCs/>
-          <w:kern w:val="28"/>
-          <w:szCs w:val="24"/>
-        </w:rPr>
-      </w:pPr>
-      <w:r>
-        <w:rPr>
-          <w:rFonts w:eastAsiaTheme="minorEastAsia"/>
-          <w:bCs/>
-          <w:kern w:val="28"/>
-          <w:szCs w:val="24"/>
-        </w:rPr>
-        <w:t>Rozšířená verze strategického algoritmu</w:t>
-      </w:r>
-      <w:r>
-        <w:rPr>
-          <w:rFonts w:eastAsiaTheme="minorEastAsia"/>
-          <w:bCs/>
-          <w:kern w:val="28"/>
-          <w:szCs w:val="24"/>
-        </w:rPr>
-        <w:t xml:space="preserve">. </w:t>
-      </w:r>
-      <w:r>
-        <w:rPr>
-          <w:rFonts w:eastAsiaTheme="minorEastAsia"/>
-          <w:bCs/>
-          <w:kern w:val="28"/>
-          <w:szCs w:val="24"/>
-        </w:rPr>
-        <w:t>Snaží se obsadit klíčové pozice na hrací ploše a blokovat potencionální výhry hráče. Vzhledem k omezené velikosti hrací desky a nutnosti držet plynulý chod aplikace se však volí kompromis mezi hloubkou analýzy a rychlostí odezvy.</w:t>
-      </w:r>
-    </w:p>
-    <w:p>
-      <w:pPr>
-        <w:pStyle w:val="Pokraovn"/>
-        <w:rPr>
-          <w:rFonts w:eastAsiaTheme="minorEastAsia"/>
-          <w:bCs/>
-          <w:kern w:val="28"/>
-          <w:szCs w:val="24"/>
-        </w:rPr>
-      </w:pPr>
-      <w:r>
-        <w:rPr>
-          <w:rFonts w:eastAsiaTheme="minorEastAsia"/>
-          <w:bCs/>
-          <w:kern w:val="28"/>
-          <w:szCs w:val="24"/>
-        </w:rPr>
-        <w:t>Díky těmto variantám obtížností je aplikace vhodná pro široké spektrum uživatelů, od začátečníků až po pokročilé hráče. Všechny obtížnosti byly testovány proti lidským hráčům i proti sobě navzájem (střední proti těžké, lehká proti střední) a bylo ověřeno, že umělá inteligence reaguje různorodě a dle očekávání.</w:t>
-      </w:r>
-    </w:p>
-    <w:p>
-      <w:pPr>
-        <w:pStyle w:val="Nadpis2"/>
-      </w:pPr>
-      <w:r>
-        <w:t>Nastavení</w:t>
-      </w:r>
-    </w:p>
-    <w:p>
-      <w:pPr>
-        <w:pStyle w:val="Pokraovn"/>
-      </w:pPr>
-      <w:r>
-        <w:t xml:space="preserve">Sekce nastavení (angl. </w:t>
-      </w:r>
-      <w:proofErr w:type="spellStart"/>
-      <w:r>
-        <w:t>Settings</w:t>
-      </w:r>
-      <w:proofErr w:type="spellEnd"/>
-      <w:r>
-        <w:t>) je klíčovou součástí aplikace, která uživateli umožňuje přizpůsobit si hru podle vlastních preferencí. Kromě toho, že se v okně nastavení dají zvolit základní parametry (např. velikost hracího pole nebo počet symbolů nutných k výhře), může uživatel typicky konfigurovat i:</w:t>
-      </w:r>
-    </w:p>
-    <w:p>
-      <w:pPr>
-        <w:pStyle w:val="Pokraovn"/>
-      </w:pPr>
-      <w:r>
-        <w:lastRenderedPageBreak/>
-        <w:t>Způsob zobrazení (např. světlý/tmavý režim),</w:t>
-      </w:r>
-    </w:p>
-    <w:p>
-      <w:pPr>
-        <w:pStyle w:val="Pokraovn"/>
-      </w:pPr>
-      <w:r>
-        <w:t>Typ a barvu hracích symbolů (křížky a kolečka vs. jiné tvary),</w:t>
-      </w:r>
-    </w:p>
-    <w:p>
-      <w:pPr>
-        <w:pStyle w:val="Pokraovn"/>
-      </w:pPr>
-      <w:r>
-        <w:t>Obtížnost hry při hře proti počítači (lehká, střední, těžká),</w:t>
-      </w:r>
-    </w:p>
-    <w:p>
-      <w:pPr>
-        <w:pStyle w:val="Pokraovn"/>
-      </w:pPr>
-      <w:r>
-        <w:t>Zvukové efekty (zapnout/vypnout).</w:t>
-      </w:r>
-    </w:p>
-    <w:p>
-      <w:pPr>
-        <w:pStyle w:val="Pokraovn"/>
-      </w:pPr>
-      <w:r>
-        <w:t>Architektura nastavení</w:t>
-      </w:r>
-    </w:p>
-    <w:p>
-      <w:pPr>
-        <w:pStyle w:val="Pokraovn"/>
-      </w:pPr>
-      <w:r>
-        <w:t>Z programátorského pohledu je sekce nastavení často řešena buď jako dialogové okno (</w:t>
-      </w:r>
-      <w:proofErr w:type="spellStart"/>
-      <w:r>
-        <w:t>SettingsForm</w:t>
-      </w:r>
-      <w:proofErr w:type="spellEnd"/>
-      <w:r>
-        <w:t>), kde uživatel volby potvrdí tlačítkem „Uložit,“ anebo jako samostatná třída (</w:t>
-      </w:r>
-      <w:proofErr w:type="spellStart"/>
-      <w:r>
-        <w:t>SettingsManager</w:t>
-      </w:r>
-      <w:proofErr w:type="spellEnd"/>
-      <w:r>
-        <w:t>), která spravuje zvolená nastavení a předává je dalším částem aplikace. Nastavení můžou být ukládána do:</w:t>
-      </w:r>
-    </w:p>
-    <w:p>
-      <w:pPr>
-        <w:pStyle w:val="Pokraovn"/>
-      </w:pPr>
-      <w:r>
-        <w:t>Konfiguračního souboru (</w:t>
-      </w:r>
-      <w:proofErr w:type="spellStart"/>
-      <w:r>
-        <w:t>App.config</w:t>
-      </w:r>
-      <w:proofErr w:type="spellEnd"/>
-      <w:r>
-        <w:t>),</w:t>
-      </w:r>
-    </w:p>
-    <w:p>
-      <w:pPr>
-        <w:pStyle w:val="Pokraovn"/>
-      </w:pPr>
-      <w:r>
-        <w:t>Databáze (pokud aplikace vyžaduje složitější správu dat),</w:t>
-      </w:r>
-    </w:p>
-    <w:p>
-      <w:pPr>
-        <w:pStyle w:val="Pokraovn"/>
-      </w:pPr>
-      <w:r>
-        <w:t>Registry systému Windows (používané spíše výjimečně),</w:t>
-      </w:r>
-    </w:p>
-    <w:p>
-      <w:pPr>
-        <w:pStyle w:val="Pokraovn"/>
-      </w:pPr>
-      <w:r>
-        <w:t>Vlastního .</w:t>
-      </w:r>
-      <w:proofErr w:type="spellStart"/>
-      <w:r>
-        <w:t>ini</w:t>
-      </w:r>
-      <w:proofErr w:type="spellEnd"/>
-      <w:proofErr w:type="gramStart"/>
-      <w:r>
-        <w:t>/.</w:t>
-      </w:r>
-      <w:proofErr w:type="spellStart"/>
-      <w:r>
-        <w:t>json</w:t>
-      </w:r>
-      <w:proofErr w:type="spellEnd"/>
-      <w:proofErr w:type="gramEnd"/>
-      <w:r>
-        <w:t xml:space="preserve"> souboru v uživatelském profilu.</w:t>
-      </w:r>
-    </w:p>
-    <w:p>
-      <w:pPr>
-        <w:pStyle w:val="Pokraovn"/>
-      </w:pPr>
-      <w:r>
-        <w:t>Díky tomuto řešení je možné nastavení trvale uchovat a při dalším spuštění aplikace obnovit v dříve zvolených parametrech.</w:t>
-      </w:r>
-    </w:p>
-    <w:p>
-      <w:pPr>
-        <w:pStyle w:val="Pokraovn"/>
-      </w:pPr>
-    </w:p>
-    <w:p>
-      <w:pPr>
-        <w:pStyle w:val="Nadpis2"/>
-      </w:pPr>
-      <w:r>
-        <w:t>Historie nejlepších</w:t>
-      </w:r>
-    </w:p>
-    <w:p>
-      <w:pPr>
-        <w:pStyle w:val="Pokraovn"/>
-      </w:pPr>
-      <w:r>
-        <w:t>Aplikace obsahuje tabulku 10 nejlepších hráčů, která je motivací k neustálému zlepšování a dává hře další soutěžní rozměr. Tato tabulka se nazývá „Historie nejlepších“ a uchovává:</w:t>
-      </w:r>
-    </w:p>
-    <w:p>
-      <w:pPr>
-        <w:pStyle w:val="Pokraovn"/>
-      </w:pPr>
-      <w:r>
-        <w:t>Jméno hráče (či přezdívku),</w:t>
-      </w:r>
-    </w:p>
-    <w:p>
-      <w:pPr>
-        <w:pStyle w:val="Pokraovn"/>
-      </w:pPr>
-      <w:r>
-        <w:t>Výsledné skóre</w:t>
-      </w:r>
-      <w:r>
-        <w:t>,</w:t>
-      </w:r>
-    </w:p>
-    <w:p>
-      <w:pPr>
-        <w:pStyle w:val="Pokraovn"/>
-      </w:pPr>
-      <w:r>
-        <w:t>Výhry,</w:t>
-      </w:r>
-    </w:p>
-    <w:p>
-      <w:pPr>
-        <w:pStyle w:val="Pokraovn"/>
-      </w:pPr>
-      <w:r>
-        <w:t>Prohry,</w:t>
-      </w:r>
-    </w:p>
-    <w:p>
-      <w:r>
-        <w:t>Výhry v %,</w:t>
-      </w:r>
-    </w:p>
-    <w:p>
-      <w:r>
-        <w:t>Počet tahů k </w:t>
-      </w:r>
-      <w:proofErr w:type="spellStart"/>
-      <w:r>
-        <w:t>výhř</w:t>
-      </w:r>
-      <w:proofErr w:type="spellEnd"/>
-    </w:p>
-    <w:p>
-      <w:pPr>
-        <w:pStyle w:val="Pokraovn"/>
-      </w:pPr>
-      <w:r>
-        <w:lastRenderedPageBreak/>
-        <w:t xml:space="preserve">Data struktura – Ukládání výsledků probíhá buď do samostatné třídy (např. </w:t>
-      </w:r>
-      <w:proofErr w:type="spellStart"/>
-      <w:r>
-        <w:t>BestScoreRecord</w:t>
-      </w:r>
-      <w:proofErr w:type="spellEnd"/>
-      <w:r>
-        <w:t xml:space="preserve">), která má atributy Name, </w:t>
-      </w:r>
-      <w:proofErr w:type="spellStart"/>
-      <w:r>
-        <w:t>Score</w:t>
-      </w:r>
-      <w:proofErr w:type="spellEnd"/>
-      <w:r>
-        <w:t xml:space="preserve">, </w:t>
-      </w:r>
-      <w:proofErr w:type="spellStart"/>
-      <w:r>
-        <w:t>DateTime</w:t>
-      </w:r>
-      <w:proofErr w:type="spellEnd"/>
-      <w:r>
-        <w:t>.</w:t>
-      </w:r>
-    </w:p>
-    <w:p>
-      <w:pPr>
-        <w:pStyle w:val="Pokraovn"/>
-      </w:pPr>
-      <w:r>
-        <w:t>Seřazení záznamů – Při přidání nového záznamu se tabulka setřídí podle bodů (či jiného kritéria) v sestupném pořadí. Pokud je tabulka plná (10 záznamů) a nový záznam má vyšší bodový zisk než nejnižší v tabulce, je nejnižší odstraněn.</w:t>
-      </w:r>
-    </w:p>
-    <w:p>
-      <w:pPr>
-        <w:pStyle w:val="Pokraovn"/>
-      </w:pPr>
-      <w:r>
-        <w:t xml:space="preserve">Způsob uložení – Jednodušší variantou je ukládání do textového souboru (CSV, JSON, XML) nebo do databáze (např. </w:t>
-      </w:r>
-      <w:proofErr w:type="spellStart"/>
-      <w:r>
-        <w:t>SQLite</w:t>
-      </w:r>
-      <w:proofErr w:type="spellEnd"/>
-      <w:r>
-        <w:t xml:space="preserve">, MS SQL </w:t>
-      </w:r>
-      <w:proofErr w:type="spellStart"/>
-      <w:r>
-        <w:t>LocalDB</w:t>
-      </w:r>
-      <w:proofErr w:type="spellEnd"/>
-      <w:r>
-        <w:t>). Volba formátu se často odvíjí od potřebné jednoduchosti a velikosti projektu.</w:t>
-      </w:r>
-    </w:p>
-    <w:p>
-      <w:pPr>
-        <w:pStyle w:val="Pokraovn"/>
-      </w:pPr>
-      <w:r>
-        <w:t>Uživatelům se tabulka zobrazuje v okně aplikace formou tabulky či seznamu, v níž lze proklikem nebo přehledným zobrazením sledovat, kdo momentálně vede žebříček.</w:t>
-      </w:r>
-    </w:p>
-    <w:p>
-      <w:pPr>
-        <w:pStyle w:val="Nadpis2"/>
-      </w:pPr>
-      <w:r>
-        <w:t>Uložení a nahrání hry</w:t>
-      </w:r>
-    </w:p>
-    <w:p>
-      <w:pPr>
-        <w:pStyle w:val="Pokraovn"/>
-      </w:pPr>
-      <w:r>
-        <w:t xml:space="preserve">Při implementaci funkce uložení a nahrání hry v C# Windows </w:t>
-      </w:r>
-      <w:proofErr w:type="spellStart"/>
-      <w:r>
-        <w:t>Forms</w:t>
-      </w:r>
-      <w:proofErr w:type="spellEnd"/>
-      <w:r>
-        <w:t xml:space="preserve"> se často využívají zabudované dialogy pro práci se soubory – tedy </w:t>
-      </w:r>
-      <w:proofErr w:type="spellStart"/>
-      <w:r>
-        <w:t>OpenFileDialog</w:t>
-      </w:r>
-      <w:proofErr w:type="spellEnd"/>
-      <w:r>
-        <w:t xml:space="preserve"> (pro načítání) a </w:t>
-      </w:r>
-      <w:proofErr w:type="spellStart"/>
-      <w:r>
-        <w:t>SaveFileDialog</w:t>
-      </w:r>
-      <w:proofErr w:type="spellEnd"/>
-      <w:r>
-        <w:t xml:space="preserve"> (pro ukládání). Tyto dialogy poskytují komfortní uživatelské rozhraní pro volbu názvu i umístění souboru, aniž by bylo nutné ručně psát cestu na disku.</w:t>
-      </w:r>
-    </w:p>
-    <w:p>
-      <w:pPr>
-        <w:pStyle w:val="Pokraovn"/>
-      </w:pPr>
-      <w:proofErr w:type="spellStart"/>
-      <w:r>
-        <w:t>SaveFileDialog</w:t>
-      </w:r>
-      <w:proofErr w:type="spellEnd"/>
-      <w:r>
-        <w:t xml:space="preserve"> se v aplikaci vyvolá v okamžiku, kdy uživatel potřebuje uložit rozehranou partii. Ve vybraném dialogu zvolí adresář a název souboru, do nějž se zapíšou všechna důležitá data o stavu hry (konkrétně rozložení symbolů na herní ploše, aktuální hráč, velikost hracího pole a další herní nastavení).</w:t>
-      </w:r>
-    </w:p>
-    <w:p>
-      <w:pPr>
-        <w:pStyle w:val="Pokraovn"/>
-      </w:pPr>
-      <w:proofErr w:type="spellStart"/>
-      <w:r>
-        <w:t>OpenFileDialog</w:t>
-      </w:r>
-      <w:proofErr w:type="spellEnd"/>
-      <w:r>
-        <w:t xml:space="preserve"> umožňuje uživateli vybrat soubor, z něhož se načte dříve uložená hra. Aplikace následně zvolený soubor otevře, přečte z něj potřebné hodnoty a podle toho zrekonstruuje herní pole i všechny ostatní parametry hry. Uživatel tak může plynule pokračovat v rozehraném duelu.</w:t>
-      </w:r>
-    </w:p>
-    <w:p>
-      <w:pPr>
-        <w:pStyle w:val="Pokraovn"/>
-      </w:pPr>
-      <w:r>
-        <w:t>Díky těmto dialogům je práce se soubory pro uživatele maximálně intuitivní, neboť se jedná o známé systémové okno, kde lze vybírat složky a soubory tak, jak je uživatel zvyklý z jiných programů. Volba formátu, do něhož se data ukládají, může být buď obyčejný textový (přípona .</w:t>
-      </w:r>
-      <w:proofErr w:type="spellStart"/>
-      <w:r>
-        <w:t>txt</w:t>
-      </w:r>
-      <w:proofErr w:type="spellEnd"/>
-      <w:r>
-        <w:t>), strukturovaný formát (například .</w:t>
-      </w:r>
-      <w:proofErr w:type="spellStart"/>
-      <w:r>
-        <w:t>xml</w:t>
-      </w:r>
-      <w:proofErr w:type="spellEnd"/>
-      <w:r>
-        <w:t xml:space="preserve"> </w:t>
-      </w:r>
-      <w:proofErr w:type="gramStart"/>
-      <w:r>
-        <w:t>nebo .</w:t>
-      </w:r>
-      <w:proofErr w:type="spellStart"/>
-      <w:r>
-        <w:t>json</w:t>
-      </w:r>
-      <w:proofErr w:type="spellEnd"/>
-      <w:proofErr w:type="gramEnd"/>
-      <w:r>
-        <w:t>), případně jakýkoli jiný, který vývojář uzná za vhodný. V souboru se kromě stavu herní plochy a nastavení obvykle ukládá i část nastavení aplikace, například obtížnost AI či velikost hracího pole.</w:t>
-      </w:r>
-    </w:p>
-    <w:p>
-      <w:pPr>
-        <w:pStyle w:val="Pokraovn"/>
-      </w:pPr>
-      <w:r>
-        <w:lastRenderedPageBreak/>
-        <w:t>Celé řešení se soustředí na to, aby byla chráněna data uživatele – aplikace kontroluje, zda byl soubor vybrán platně, a pokud dojde k chybě (poškozený soubor, chybný formát apod.), zobrazí uživateli chybové hlášení s vysvětlením. Důležité je také počítat s možnou nekompatibilitou verzí – pokud se aplikační logika rozšíří o nové funkce, musí být zajištěn mechanismus, jak se k datům z dřívějších verzí přistupuje.</w:t>
-      </w:r>
-    </w:p>
-    <w:p>
-      <w:pPr>
-        <w:pStyle w:val="Pokraovn"/>
-      </w:pPr>
-      <w:r>
-        <w:t xml:space="preserve">Díky propojení </w:t>
-      </w:r>
-      <w:proofErr w:type="spellStart"/>
-      <w:r>
-        <w:t>SaveFileDialog</w:t>
-      </w:r>
-      <w:proofErr w:type="spellEnd"/>
-      <w:r>
-        <w:t xml:space="preserve"> a </w:t>
-      </w:r>
-      <w:proofErr w:type="spellStart"/>
-      <w:r>
-        <w:t>OpenFileDialog</w:t>
-      </w:r>
-      <w:proofErr w:type="spellEnd"/>
-      <w:r>
-        <w:t xml:space="preserve"> s uložením herního stavu do čitelného formátu získá uživatel přehled a volnost v tom, kam a jak často si hru ukládá. Zároveň se jedná o lehké a rychlé řešení, které nevyžaduje žádnou nadbytečnou infrastrukturu (např. databáze). Pro desktopovou aplikaci, jež má poskytnout jednoduchou možnost ukládání stavu, je tento přístup ideální.</w:t>
-      </w:r>
-    </w:p>
-    <w:p>
-      <w:pPr>
-        <w:pStyle w:val="Nadpis2"/>
-      </w:pPr>
-      <w:r>
-        <w:t>Demo</w:t>
-      </w:r>
-    </w:p>
-    <w:p>
-      <w:pPr>
-        <w:pStyle w:val="Pokraovn"/>
-      </w:pPr>
-      <w:r>
-        <w:t>Demo mód v tomto projektu slouží k automatickému přehrání hry, ve které se dva počítačoví hráči střídají v tazích. Hráč sleduje hru bez nutnosti zasahovat. Tento režim demonstruje schopnosti umělé inteligence a zároveň umožňuje vidět různé strategie v průběhu hry.</w:t>
-      </w:r>
-    </w:p>
-    <w:p>
-      <w:pPr>
-        <w:pStyle w:val="Pokraovn"/>
-      </w:pPr>
-      <w:r>
-        <w:t>Po kliknutí na tlačítko Demo v hlavním menu se spustí hra, ve které oba hráči ovládá AI. Po každém tahu je nastavena krátká prodleva, aby byl průběh hry přirozený a vizuálně přehledný. Hra pokračuje automaticky, dokud nenastane výhra nebo remíza, po které se buď resetuje, nebo se uživatel může vrátit do menu.</w:t>
-      </w:r>
-    </w:p>
-    <w:p>
-      <w:pPr>
-        <w:pStyle w:val="Pokraovn"/>
-      </w:pPr>
-      <w:r>
-        <w:t xml:space="preserve">Technicky je demo řízeno pomocí proměnné </w:t>
-      </w:r>
-      <w:proofErr w:type="spellStart"/>
-      <w:r>
-        <w:t>GameSettings.DemoMode</w:t>
-      </w:r>
-      <w:proofErr w:type="spellEnd"/>
-      <w:r>
-        <w:t>, která se aktivuje při spuštění demo režimu. V průběhu hry je pak na základě této hodnoty automaticky prováděn tah AI pro oba hráče, aniž by se čekalo na vstup uživatele. Tahy jsou prováděny v metodě zpracovávající tahy hráčů, kde po tahu jednoho hráče následuje okamžitě tah druhého.</w:t>
+      </w:pPr>
+      <w:r>
+        <w:t>Technicky je demo řízeno pomocí proměnn</w:t>
+      </w:r>
+      <w:r>
+        <w:t>ou</w:t>
+      </w:r>
+      <w:r>
+        <w:t xml:space="preserve"> GameSettings.DemoMode, která se aktivuje při spuštění demo režimu. V průběhu hry je pak na základě této hodnoty automaticky prováděn tah AI pro oba hráče, aniž by se čekalo na vstup uživatele. Tahy jsou prováděny v metodě zpracovávající tahy hráčů, kde po tahu jednoho hráče následuje okamžitě tah druhého.</w:t>
       </w:r>
     </w:p>
     <w:p>
@@ -5230,21 +4674,12 @@
       <w:r>
         <w:t>MICROSOFT. </w:t>
       </w:r>
-      <w:proofErr w:type="spellStart"/>
       <w:r>
         <w:rPr>
           <w:i/>
           <w:iCs/>
         </w:rPr>
-        <w:t>Visual</w:t>
-      </w:r>
-      <w:proofErr w:type="spellEnd"/>
-      <w:r>
-        <w:rPr>
-          <w:i/>
-          <w:iCs/>
-        </w:rPr>
-        <w:t xml:space="preserve"> Studio: Integrované vývojové prostředí (IDE) a editor kódu pro vývojáře softwaru a týmy</w:t>
+        <w:t>Visual Studio: Integrované vývojové prostředí (IDE) a editor kódu pro vývojáře softwaru a týmy</w:t>
       </w:r>
       <w:r>
         <w:t>. Online. ©2024. Dostupné z: </w:t>

--- a/MPO.docx
+++ b/MPO.docx
@@ -526,7 +526,10 @@
         <w:pStyle w:val="Pokraovn"/>
       </w:pPr>
       <w:r>
-        <w:t>maturitní práce, šablona</w:t>
+        <w:t xml:space="preserve">maturitní práce, </w:t>
+      </w:r>
+      <w:r>
+        <w:t>piškvorky, hra</w:t>
       </w:r>
     </w:p>
     <w:p>
@@ -555,26 +558,18 @@
         <w:rPr>
           <w:lang w:val="en-US"/>
         </w:rPr>
-        <w:t>is to digitalize the classic game „</w:t>
-      </w:r>
-      <w:proofErr w:type="spellStart"/>
+        <w:t>is to digitalize the classic game „Piškvorky</w:t>
+      </w:r>
       <w:r>
         <w:rPr>
           <w:lang w:val="en-US"/>
         </w:rPr>
-        <w:t>Piškvorky</w:t>
-      </w:r>
-      <w:proofErr w:type="spellEnd"/>
+        <w:t xml:space="preserve"> </w:t>
+      </w:r>
       <w:r>
         <w:rPr>
           <w:lang w:val="en-US"/>
         </w:rPr>
-        <w:t xml:space="preserve"> </w:t>
-      </w:r>
-      <w:r>
-        <w:rPr>
-          <w:lang w:val="en-US"/>
-        </w:rPr>
         <w:t>“. The goal of this work is to create a functional desktop application with the option of one player playing against a computer or two players playing against each other.</w:t>
       </w:r>
     </w:p>
@@ -592,27 +587,18 @@
       <w:pPr>
         <w:pStyle w:val="Pokraovn"/>
       </w:pPr>
-      <w:proofErr w:type="spellStart"/>
       <w:r>
         <w:t>g</w:t>
       </w:r>
       <w:r>
-        <w:t>raduation</w:t>
-      </w:r>
-      <w:proofErr w:type="spellEnd"/>
-      <w:r>
-        <w:t xml:space="preserve"> thesis</w:t>
+        <w:t>raduation thesis</w:t>
       </w:r>
       <w:r>
         <w:t xml:space="preserve">, </w:t>
       </w:r>
-      <w:proofErr w:type="spellStart"/>
-      <w:r>
-        <w:t>template</w:t>
-      </w:r>
-      <w:proofErr w:type="spellEnd"/>
-    </w:p>
-    <w:p>
+      <w:r>
+        <w:t>five in a row, game</w:t>
+      </w:r>
       <w:r>
         <w:br w:type="page"/>
       </w:r>
@@ -633,7 +619,19 @@
     </w:p>
     <w:p>
       <w:r>
-        <w:t>Děkuji Mgr. Petru Novotnému za cenné připomínky a rady, které mi poskytl při vypracování maturitní práce.</w:t>
+        <w:t xml:space="preserve">Děkuji Mgr. </w:t>
+      </w:r>
+      <w:r>
+        <w:t>Andreje Odehnalové</w:t>
+      </w:r>
+      <w:r>
+        <w:t xml:space="preserve"> za cenné připomínky a rady, které mi poskytl</w:t>
+      </w:r>
+      <w:r>
+        <w:t>a</w:t>
+      </w:r>
+      <w:r>
+        <w:t xml:space="preserve"> při vypracování maturitní práce.</w:t>
       </w:r>
     </w:p>
     <w:p/>
@@ -654,13 +652,10 @@
         <w:rPr>
           <w:noProof/>
         </w:rPr>
-        <w:t>7. března 2025</w:t>
+        <w:t>19. března 2025</w:t>
       </w:r>
       <w:r>
         <w:fldChar w:fldCharType="end"/>
-      </w:r>
-      <w:r>
-        <w:tab/>
       </w:r>
       <w:r>
         <w:tab/>
@@ -722,7 +717,7 @@
         <w:rPr>
           <w:noProof/>
         </w:rPr>
-        <w:t>7. března 2025</w:t>
+        <w:t>19. března 2025</w:t>
       </w:r>
       <w:r>
         <w:fldChar w:fldCharType="end"/>
@@ -804,8 +799,10 @@
               <w:bCs w:val="0"/>
               <w:noProof/>
               <w:color w:val="auto"/>
-              <w:sz w:val="22"/>
-              <w:szCs w:val="22"/>
+              <w:kern w:val="2"/>
+              <w:szCs w:val="24"/>
+              <w:lang w:val="en-US" w:eastAsia="en-US"/>
+              <w14:ligatures w14:val="standardContextual"/>
             </w:rPr>
           </w:pPr>
           <w:r>
@@ -817,7 +814,7 @@
           <w:r>
             <w:fldChar w:fldCharType="separate"/>
           </w:r>
-          <w:hyperlink w:anchor="_Toc182464558" w:history="1">
+          <w:hyperlink w:anchor="_Toc193280793" w:history="1">
             <w:r>
               <w:rPr>
                 <w:rStyle w:val="Hypertextovodkaz"/>
@@ -845,7 +842,7 @@
                 <w:noProof/>
                 <w:webHidden/>
               </w:rPr>
-              <w:instrText xml:space="preserve"> PAGEREF _Toc182464558 \h </w:instrText>
+              <w:instrText xml:space="preserve"> PAGEREF _Toc193280793 \h </w:instrText>
             </w:r>
             <w:r>
               <w:rPr>
@@ -865,7 +862,7 @@
                 <w:noProof/>
                 <w:webHidden/>
               </w:rPr>
-              <w:t>6</w:t>
+              <w:t>7</w:t>
             </w:r>
             <w:r>
               <w:rPr>
@@ -889,11 +886,13 @@
               <w:bCs w:val="0"/>
               <w:noProof/>
               <w:color w:val="auto"/>
-              <w:sz w:val="22"/>
-              <w:szCs w:val="22"/>
+              <w:kern w:val="2"/>
+              <w:szCs w:val="24"/>
+              <w:lang w:val="en-US" w:eastAsia="en-US"/>
+              <w14:ligatures w14:val="standardContextual"/>
             </w:rPr>
           </w:pPr>
-          <w:hyperlink w:anchor="_Toc182464559" w:history="1">
+          <w:hyperlink w:anchor="_Toc193280794" w:history="1">
             <w:r>
               <w:rPr>
                 <w:rStyle w:val="Hypertextovodkaz"/>
@@ -909,8 +908,10 @@
                 <w:bCs w:val="0"/>
                 <w:noProof/>
                 <w:color w:val="auto"/>
-                <w:sz w:val="22"/>
-                <w:szCs w:val="22"/>
+                <w:kern w:val="2"/>
+                <w:szCs w:val="24"/>
+                <w:lang w:val="en-US" w:eastAsia="en-US"/>
+                <w14:ligatures w14:val="standardContextual"/>
               </w:rPr>
               <w:tab/>
             </w:r>
@@ -941,7 +942,7 @@
                 <w:noProof/>
                 <w:webHidden/>
               </w:rPr>
-              <w:instrText xml:space="preserve"> PAGEREF _Toc182464559 \h </w:instrText>
+              <w:instrText xml:space="preserve"> PAGEREF _Toc193280794 \h </w:instrText>
             </w:r>
             <w:r>
               <w:rPr>
@@ -961,7 +962,7 @@
                 <w:noProof/>
                 <w:webHidden/>
               </w:rPr>
-              <w:t>7</w:t>
+              <w:t>8</w:t>
             </w:r>
             <w:r>
               <w:rPr>
@@ -985,11 +986,13 @@
               <w:iCs w:val="0"/>
               <w:noProof/>
               <w:color w:val="auto"/>
-              <w:sz w:val="22"/>
-              <w:szCs w:val="22"/>
+              <w:kern w:val="2"/>
+              <w:szCs w:val="24"/>
+              <w:lang w:val="en-US" w:eastAsia="en-US"/>
+              <w14:ligatures w14:val="standardContextual"/>
             </w:rPr>
           </w:pPr>
-          <w:hyperlink w:anchor="_Toc182464560" w:history="1">
+          <w:hyperlink w:anchor="_Toc193280795" w:history="1">
             <w:r>
               <w:rPr>
                 <w:rStyle w:val="Hypertextovodkaz"/>
@@ -1005,8 +1008,10 @@
                 <w:iCs w:val="0"/>
                 <w:noProof/>
                 <w:color w:val="auto"/>
-                <w:sz w:val="22"/>
-                <w:szCs w:val="22"/>
+                <w:kern w:val="2"/>
+                <w:szCs w:val="24"/>
+                <w:lang w:val="en-US" w:eastAsia="en-US"/>
+                <w14:ligatures w14:val="standardContextual"/>
               </w:rPr>
               <w:tab/>
             </w:r>
@@ -1037,7 +1042,7 @@
                 <w:noProof/>
                 <w:webHidden/>
               </w:rPr>
-              <w:instrText xml:space="preserve"> PAGEREF _Toc182464560 \h </w:instrText>
+              <w:instrText xml:space="preserve"> PAGEREF _Toc193280795 \h </w:instrText>
             </w:r>
             <w:r>
               <w:rPr>
@@ -1057,7 +1062,7 @@
                 <w:noProof/>
                 <w:webHidden/>
               </w:rPr>
-              <w:t>7</w:t>
+              <w:t>8</w:t>
             </w:r>
             <w:r>
               <w:rPr>
@@ -1081,11 +1086,13 @@
               <w:iCs w:val="0"/>
               <w:noProof/>
               <w:color w:val="auto"/>
-              <w:sz w:val="22"/>
-              <w:szCs w:val="22"/>
+              <w:kern w:val="2"/>
+              <w:szCs w:val="24"/>
+              <w:lang w:val="en-US" w:eastAsia="en-US"/>
+              <w14:ligatures w14:val="standardContextual"/>
             </w:rPr>
           </w:pPr>
-          <w:hyperlink w:anchor="_Toc182464561" w:history="1">
+          <w:hyperlink w:anchor="_Toc193280796" w:history="1">
             <w:r>
               <w:rPr>
                 <w:rStyle w:val="Hypertextovodkaz"/>
@@ -1101,8 +1108,10 @@
                 <w:iCs w:val="0"/>
                 <w:noProof/>
                 <w:color w:val="auto"/>
-                <w:sz w:val="22"/>
-                <w:szCs w:val="22"/>
+                <w:kern w:val="2"/>
+                <w:szCs w:val="24"/>
+                <w:lang w:val="en-US" w:eastAsia="en-US"/>
+                <w14:ligatures w14:val="standardContextual"/>
               </w:rPr>
               <w:tab/>
             </w:r>
@@ -1133,7 +1142,7 @@
                 <w:noProof/>
                 <w:webHidden/>
               </w:rPr>
-              <w:instrText xml:space="preserve"> PAGEREF _Toc182464561 \h </w:instrText>
+              <w:instrText xml:space="preserve"> PAGEREF _Toc193280796 \h </w:instrText>
             </w:r>
             <w:r>
               <w:rPr>
@@ -1153,7 +1162,7 @@
                 <w:noProof/>
                 <w:webHidden/>
               </w:rPr>
-              <w:t>7</w:t>
+              <w:t>8</w:t>
             </w:r>
             <w:r>
               <w:rPr>
@@ -1177,11 +1186,13 @@
               <w:iCs w:val="0"/>
               <w:noProof/>
               <w:color w:val="auto"/>
-              <w:sz w:val="22"/>
-              <w:szCs w:val="22"/>
+              <w:kern w:val="2"/>
+              <w:szCs w:val="24"/>
+              <w:lang w:val="en-US" w:eastAsia="en-US"/>
+              <w14:ligatures w14:val="standardContextual"/>
             </w:rPr>
           </w:pPr>
-          <w:hyperlink w:anchor="_Toc182464562" w:history="1">
+          <w:hyperlink w:anchor="_Toc193280797" w:history="1">
             <w:r>
               <w:rPr>
                 <w:rStyle w:val="Hypertextovodkaz"/>
@@ -1197,8 +1208,10 @@
                 <w:iCs w:val="0"/>
                 <w:noProof/>
                 <w:color w:val="auto"/>
-                <w:sz w:val="22"/>
-                <w:szCs w:val="22"/>
+                <w:kern w:val="2"/>
+                <w:szCs w:val="24"/>
+                <w:lang w:val="en-US" w:eastAsia="en-US"/>
+                <w14:ligatures w14:val="standardContextual"/>
               </w:rPr>
               <w:tab/>
             </w:r>
@@ -1229,7 +1242,7 @@
                 <w:noProof/>
                 <w:webHidden/>
               </w:rPr>
-              <w:instrText xml:space="preserve"> PAGEREF _Toc182464562 \h </w:instrText>
+              <w:instrText xml:space="preserve"> PAGEREF _Toc193280797 \h </w:instrText>
             </w:r>
             <w:r>
               <w:rPr>
@@ -1249,7 +1262,1183 @@
                 <w:noProof/>
                 <w:webHidden/>
               </w:rPr>
-              <w:t>7</w:t>
+              <w:t>9</w:t>
+            </w:r>
+            <w:r>
+              <w:rPr>
+                <w:noProof/>
+                <w:webHidden/>
+              </w:rPr>
+              <w:fldChar w:fldCharType="end"/>
+            </w:r>
+          </w:hyperlink>
+        </w:p>
+        <w:p>
+          <w:pPr>
+            <w:pStyle w:val="Obsah2"/>
+            <w:tabs>
+              <w:tab w:val="left" w:pos="720"/>
+              <w:tab w:val="right" w:leader="dot" w:pos="8210"/>
+            </w:tabs>
+            <w:rPr>
+              <w:rFonts w:asciiTheme="minorHAnsi" w:eastAsiaTheme="minorEastAsia" w:hAnsiTheme="minorHAnsi" w:cstheme="minorBidi"/>
+              <w:b w:val="0"/>
+              <w:iCs w:val="0"/>
+              <w:noProof/>
+              <w:color w:val="auto"/>
+              <w:kern w:val="2"/>
+              <w:szCs w:val="24"/>
+              <w:lang w:val="en-US" w:eastAsia="en-US"/>
+              <w14:ligatures w14:val="standardContextual"/>
+            </w:rPr>
+          </w:pPr>
+          <w:hyperlink w:anchor="_Toc193280798" w:history="1">
+            <w:r>
+              <w:rPr>
+                <w:rStyle w:val="Hypertextovodkaz"/>
+                <w:rFonts w:eastAsiaTheme="majorEastAsia"/>
+                <w:noProof/>
+              </w:rPr>
+              <w:t>1.4</w:t>
+            </w:r>
+            <w:r>
+              <w:rPr>
+                <w:rFonts w:asciiTheme="minorHAnsi" w:eastAsiaTheme="minorEastAsia" w:hAnsiTheme="minorHAnsi" w:cstheme="minorBidi"/>
+                <w:b w:val="0"/>
+                <w:iCs w:val="0"/>
+                <w:noProof/>
+                <w:color w:val="auto"/>
+                <w:kern w:val="2"/>
+                <w:szCs w:val="24"/>
+                <w:lang w:val="en-US" w:eastAsia="en-US"/>
+                <w14:ligatures w14:val="standardContextual"/>
+              </w:rPr>
+              <w:tab/>
+            </w:r>
+            <w:r>
+              <w:rPr>
+                <w:rStyle w:val="Hypertextovodkaz"/>
+                <w:rFonts w:eastAsiaTheme="majorEastAsia"/>
+                <w:noProof/>
+              </w:rPr>
+              <w:t>.NET Framework</w:t>
+            </w:r>
+            <w:r>
+              <w:rPr>
+                <w:noProof/>
+                <w:webHidden/>
+              </w:rPr>
+              <w:tab/>
+            </w:r>
+            <w:r>
+              <w:rPr>
+                <w:noProof/>
+                <w:webHidden/>
+              </w:rPr>
+              <w:fldChar w:fldCharType="begin"/>
+            </w:r>
+            <w:r>
+              <w:rPr>
+                <w:noProof/>
+                <w:webHidden/>
+              </w:rPr>
+              <w:instrText xml:space="preserve"> PAGEREF _Toc193280798 \h </w:instrText>
+            </w:r>
+            <w:r>
+              <w:rPr>
+                <w:noProof/>
+                <w:webHidden/>
+              </w:rPr>
+            </w:r>
+            <w:r>
+              <w:rPr>
+                <w:noProof/>
+                <w:webHidden/>
+              </w:rPr>
+              <w:fldChar w:fldCharType="separate"/>
+            </w:r>
+            <w:r>
+              <w:rPr>
+                <w:noProof/>
+                <w:webHidden/>
+              </w:rPr>
+              <w:t>9</w:t>
+            </w:r>
+            <w:r>
+              <w:rPr>
+                <w:noProof/>
+                <w:webHidden/>
+              </w:rPr>
+              <w:fldChar w:fldCharType="end"/>
+            </w:r>
+          </w:hyperlink>
+        </w:p>
+        <w:p>
+          <w:pPr>
+            <w:pStyle w:val="Obsah2"/>
+            <w:tabs>
+              <w:tab w:val="left" w:pos="720"/>
+              <w:tab w:val="right" w:leader="dot" w:pos="8210"/>
+            </w:tabs>
+            <w:rPr>
+              <w:rFonts w:asciiTheme="minorHAnsi" w:eastAsiaTheme="minorEastAsia" w:hAnsiTheme="minorHAnsi" w:cstheme="minorBidi"/>
+              <w:b w:val="0"/>
+              <w:iCs w:val="0"/>
+              <w:noProof/>
+              <w:color w:val="auto"/>
+              <w:kern w:val="2"/>
+              <w:szCs w:val="24"/>
+              <w:lang w:val="en-US" w:eastAsia="en-US"/>
+              <w14:ligatures w14:val="standardContextual"/>
+            </w:rPr>
+          </w:pPr>
+          <w:hyperlink w:anchor="_Toc193280799" w:history="1">
+            <w:r>
+              <w:rPr>
+                <w:rStyle w:val="Hypertextovodkaz"/>
+                <w:rFonts w:eastAsiaTheme="majorEastAsia"/>
+                <w:noProof/>
+              </w:rPr>
+              <w:t>1.5</w:t>
+            </w:r>
+            <w:r>
+              <w:rPr>
+                <w:rFonts w:asciiTheme="minorHAnsi" w:eastAsiaTheme="minorEastAsia" w:hAnsiTheme="minorHAnsi" w:cstheme="minorBidi"/>
+                <w:b w:val="0"/>
+                <w:iCs w:val="0"/>
+                <w:noProof/>
+                <w:color w:val="auto"/>
+                <w:kern w:val="2"/>
+                <w:szCs w:val="24"/>
+                <w:lang w:val="en-US" w:eastAsia="en-US"/>
+                <w14:ligatures w14:val="standardContextual"/>
+              </w:rPr>
+              <w:tab/>
+            </w:r>
+            <w:r>
+              <w:rPr>
+                <w:rStyle w:val="Hypertextovodkaz"/>
+                <w:rFonts w:eastAsiaTheme="majorEastAsia"/>
+                <w:noProof/>
+              </w:rPr>
+              <w:t>Piškvorky</w:t>
+            </w:r>
+            <w:r>
+              <w:rPr>
+                <w:noProof/>
+                <w:webHidden/>
+              </w:rPr>
+              <w:tab/>
+            </w:r>
+            <w:r>
+              <w:rPr>
+                <w:noProof/>
+                <w:webHidden/>
+              </w:rPr>
+              <w:fldChar w:fldCharType="begin"/>
+            </w:r>
+            <w:r>
+              <w:rPr>
+                <w:noProof/>
+                <w:webHidden/>
+              </w:rPr>
+              <w:instrText xml:space="preserve"> PAGEREF _Toc193280799 \h </w:instrText>
+            </w:r>
+            <w:r>
+              <w:rPr>
+                <w:noProof/>
+                <w:webHidden/>
+              </w:rPr>
+            </w:r>
+            <w:r>
+              <w:rPr>
+                <w:noProof/>
+                <w:webHidden/>
+              </w:rPr>
+              <w:fldChar w:fldCharType="separate"/>
+            </w:r>
+            <w:r>
+              <w:rPr>
+                <w:noProof/>
+                <w:webHidden/>
+              </w:rPr>
+              <w:t>10</w:t>
+            </w:r>
+            <w:r>
+              <w:rPr>
+                <w:noProof/>
+                <w:webHidden/>
+              </w:rPr>
+              <w:fldChar w:fldCharType="end"/>
+            </w:r>
+          </w:hyperlink>
+        </w:p>
+        <w:p>
+          <w:pPr>
+            <w:pStyle w:val="Obsah2"/>
+            <w:tabs>
+              <w:tab w:val="left" w:pos="720"/>
+              <w:tab w:val="right" w:leader="dot" w:pos="8210"/>
+            </w:tabs>
+            <w:rPr>
+              <w:rFonts w:asciiTheme="minorHAnsi" w:eastAsiaTheme="minorEastAsia" w:hAnsiTheme="minorHAnsi" w:cstheme="minorBidi"/>
+              <w:b w:val="0"/>
+              <w:iCs w:val="0"/>
+              <w:noProof/>
+              <w:color w:val="auto"/>
+              <w:kern w:val="2"/>
+              <w:szCs w:val="24"/>
+              <w:lang w:val="en-US" w:eastAsia="en-US"/>
+              <w14:ligatures w14:val="standardContextual"/>
+            </w:rPr>
+          </w:pPr>
+          <w:hyperlink w:anchor="_Toc193280800" w:history="1">
+            <w:r>
+              <w:rPr>
+                <w:rStyle w:val="Hypertextovodkaz"/>
+                <w:rFonts w:eastAsiaTheme="majorEastAsia"/>
+                <w:noProof/>
+              </w:rPr>
+              <w:t>1.6</w:t>
+            </w:r>
+            <w:r>
+              <w:rPr>
+                <w:rFonts w:asciiTheme="minorHAnsi" w:eastAsiaTheme="minorEastAsia" w:hAnsiTheme="minorHAnsi" w:cstheme="minorBidi"/>
+                <w:b w:val="0"/>
+                <w:iCs w:val="0"/>
+                <w:noProof/>
+                <w:color w:val="auto"/>
+                <w:kern w:val="2"/>
+                <w:szCs w:val="24"/>
+                <w:lang w:val="en-US" w:eastAsia="en-US"/>
+                <w14:ligatures w14:val="standardContextual"/>
+              </w:rPr>
+              <w:tab/>
+            </w:r>
+            <w:r>
+              <w:rPr>
+                <w:rStyle w:val="Hypertextovodkaz"/>
+                <w:rFonts w:eastAsiaTheme="majorEastAsia"/>
+                <w:noProof/>
+              </w:rPr>
+              <w:t>Gomoku</w:t>
+            </w:r>
+            <w:r>
+              <w:rPr>
+                <w:noProof/>
+                <w:webHidden/>
+              </w:rPr>
+              <w:tab/>
+            </w:r>
+            <w:r>
+              <w:rPr>
+                <w:noProof/>
+                <w:webHidden/>
+              </w:rPr>
+              <w:fldChar w:fldCharType="begin"/>
+            </w:r>
+            <w:r>
+              <w:rPr>
+                <w:noProof/>
+                <w:webHidden/>
+              </w:rPr>
+              <w:instrText xml:space="preserve"> PAGEREF _Toc193280800 \h </w:instrText>
+            </w:r>
+            <w:r>
+              <w:rPr>
+                <w:noProof/>
+                <w:webHidden/>
+              </w:rPr>
+            </w:r>
+            <w:r>
+              <w:rPr>
+                <w:noProof/>
+                <w:webHidden/>
+              </w:rPr>
+              <w:fldChar w:fldCharType="separate"/>
+            </w:r>
+            <w:r>
+              <w:rPr>
+                <w:noProof/>
+                <w:webHidden/>
+              </w:rPr>
+              <w:t>10</w:t>
+            </w:r>
+            <w:r>
+              <w:rPr>
+                <w:noProof/>
+                <w:webHidden/>
+              </w:rPr>
+              <w:fldChar w:fldCharType="end"/>
+            </w:r>
+          </w:hyperlink>
+        </w:p>
+        <w:p>
+          <w:pPr>
+            <w:pStyle w:val="Obsah2"/>
+            <w:tabs>
+              <w:tab w:val="left" w:pos="720"/>
+              <w:tab w:val="right" w:leader="dot" w:pos="8210"/>
+            </w:tabs>
+            <w:rPr>
+              <w:rFonts w:asciiTheme="minorHAnsi" w:eastAsiaTheme="minorEastAsia" w:hAnsiTheme="minorHAnsi" w:cstheme="minorBidi"/>
+              <w:b w:val="0"/>
+              <w:iCs w:val="0"/>
+              <w:noProof/>
+              <w:color w:val="auto"/>
+              <w:kern w:val="2"/>
+              <w:szCs w:val="24"/>
+              <w:lang w:val="en-US" w:eastAsia="en-US"/>
+              <w14:ligatures w14:val="standardContextual"/>
+            </w:rPr>
+          </w:pPr>
+          <w:hyperlink w:anchor="_Toc193280801" w:history="1">
+            <w:r>
+              <w:rPr>
+                <w:rStyle w:val="Hypertextovodkaz"/>
+                <w:rFonts w:eastAsiaTheme="majorEastAsia"/>
+                <w:noProof/>
+              </w:rPr>
+              <w:t>1.7</w:t>
+            </w:r>
+            <w:r>
+              <w:rPr>
+                <w:rFonts w:asciiTheme="minorHAnsi" w:eastAsiaTheme="minorEastAsia" w:hAnsiTheme="minorHAnsi" w:cstheme="minorBidi"/>
+                <w:b w:val="0"/>
+                <w:iCs w:val="0"/>
+                <w:noProof/>
+                <w:color w:val="auto"/>
+                <w:kern w:val="2"/>
+                <w:szCs w:val="24"/>
+                <w:lang w:val="en-US" w:eastAsia="en-US"/>
+                <w14:ligatures w14:val="standardContextual"/>
+              </w:rPr>
+              <w:tab/>
+            </w:r>
+            <w:r>
+              <w:rPr>
+                <w:rStyle w:val="Hypertextovodkaz"/>
+                <w:rFonts w:eastAsiaTheme="majorEastAsia"/>
+                <w:noProof/>
+              </w:rPr>
+              <w:t>Umělá inteligence</w:t>
+            </w:r>
+            <w:r>
+              <w:rPr>
+                <w:noProof/>
+                <w:webHidden/>
+              </w:rPr>
+              <w:tab/>
+            </w:r>
+            <w:r>
+              <w:rPr>
+                <w:noProof/>
+                <w:webHidden/>
+              </w:rPr>
+              <w:fldChar w:fldCharType="begin"/>
+            </w:r>
+            <w:r>
+              <w:rPr>
+                <w:noProof/>
+                <w:webHidden/>
+              </w:rPr>
+              <w:instrText xml:space="preserve"> PAGEREF _Toc193280801 \h </w:instrText>
+            </w:r>
+            <w:r>
+              <w:rPr>
+                <w:noProof/>
+                <w:webHidden/>
+              </w:rPr>
+            </w:r>
+            <w:r>
+              <w:rPr>
+                <w:noProof/>
+                <w:webHidden/>
+              </w:rPr>
+              <w:fldChar w:fldCharType="separate"/>
+            </w:r>
+            <w:r>
+              <w:rPr>
+                <w:noProof/>
+                <w:webHidden/>
+              </w:rPr>
+              <w:t>10</w:t>
+            </w:r>
+            <w:r>
+              <w:rPr>
+                <w:noProof/>
+                <w:webHidden/>
+              </w:rPr>
+              <w:fldChar w:fldCharType="end"/>
+            </w:r>
+          </w:hyperlink>
+        </w:p>
+        <w:p>
+          <w:pPr>
+            <w:pStyle w:val="Obsah3"/>
+            <w:tabs>
+              <w:tab w:val="left" w:pos="960"/>
+              <w:tab w:val="right" w:leader="dot" w:pos="8210"/>
+            </w:tabs>
+            <w:rPr>
+              <w:rFonts w:asciiTheme="minorHAnsi" w:eastAsiaTheme="minorEastAsia" w:hAnsiTheme="minorHAnsi" w:cstheme="minorBidi"/>
+              <w:noProof/>
+              <w:color w:val="auto"/>
+              <w:kern w:val="2"/>
+              <w:szCs w:val="24"/>
+              <w:lang w:val="en-US" w:eastAsia="en-US"/>
+              <w14:ligatures w14:val="standardContextual"/>
+            </w:rPr>
+          </w:pPr>
+          <w:hyperlink w:anchor="_Toc193280802" w:history="1">
+            <w:r>
+              <w:rPr>
+                <w:rStyle w:val="Hypertextovodkaz"/>
+                <w:rFonts w:eastAsiaTheme="majorEastAsia"/>
+                <w:noProof/>
+              </w:rPr>
+              <w:t>1.7.1</w:t>
+            </w:r>
+            <w:r>
+              <w:rPr>
+                <w:rFonts w:asciiTheme="minorHAnsi" w:eastAsiaTheme="minorEastAsia" w:hAnsiTheme="minorHAnsi" w:cstheme="minorBidi"/>
+                <w:noProof/>
+                <w:color w:val="auto"/>
+                <w:kern w:val="2"/>
+                <w:szCs w:val="24"/>
+                <w:lang w:val="en-US" w:eastAsia="en-US"/>
+                <w14:ligatures w14:val="standardContextual"/>
+              </w:rPr>
+              <w:tab/>
+            </w:r>
+            <w:r>
+              <w:rPr>
+                <w:rStyle w:val="Hypertextovodkaz"/>
+                <w:rFonts w:eastAsiaTheme="majorEastAsia"/>
+                <w:noProof/>
+              </w:rPr>
+              <w:t>Pravidlově založená AI</w:t>
+            </w:r>
+            <w:r>
+              <w:rPr>
+                <w:noProof/>
+                <w:webHidden/>
+              </w:rPr>
+              <w:tab/>
+            </w:r>
+            <w:r>
+              <w:rPr>
+                <w:noProof/>
+                <w:webHidden/>
+              </w:rPr>
+              <w:fldChar w:fldCharType="begin"/>
+            </w:r>
+            <w:r>
+              <w:rPr>
+                <w:noProof/>
+                <w:webHidden/>
+              </w:rPr>
+              <w:instrText xml:space="preserve"> PAGEREF _Toc193280802 \h </w:instrText>
+            </w:r>
+            <w:r>
+              <w:rPr>
+                <w:noProof/>
+                <w:webHidden/>
+              </w:rPr>
+            </w:r>
+            <w:r>
+              <w:rPr>
+                <w:noProof/>
+                <w:webHidden/>
+              </w:rPr>
+              <w:fldChar w:fldCharType="separate"/>
+            </w:r>
+            <w:r>
+              <w:rPr>
+                <w:noProof/>
+                <w:webHidden/>
+              </w:rPr>
+              <w:t>10</w:t>
+            </w:r>
+            <w:r>
+              <w:rPr>
+                <w:noProof/>
+                <w:webHidden/>
+              </w:rPr>
+              <w:fldChar w:fldCharType="end"/>
+            </w:r>
+          </w:hyperlink>
+        </w:p>
+        <w:p>
+          <w:pPr>
+            <w:pStyle w:val="Obsah3"/>
+            <w:tabs>
+              <w:tab w:val="left" w:pos="960"/>
+              <w:tab w:val="right" w:leader="dot" w:pos="8210"/>
+            </w:tabs>
+            <w:rPr>
+              <w:rFonts w:asciiTheme="minorHAnsi" w:eastAsiaTheme="minorEastAsia" w:hAnsiTheme="minorHAnsi" w:cstheme="minorBidi"/>
+              <w:noProof/>
+              <w:color w:val="auto"/>
+              <w:kern w:val="2"/>
+              <w:szCs w:val="24"/>
+              <w:lang w:val="en-US" w:eastAsia="en-US"/>
+              <w14:ligatures w14:val="standardContextual"/>
+            </w:rPr>
+          </w:pPr>
+          <w:hyperlink w:anchor="_Toc193280803" w:history="1">
+            <w:r>
+              <w:rPr>
+                <w:rStyle w:val="Hypertextovodkaz"/>
+                <w:rFonts w:eastAsiaTheme="majorEastAsia"/>
+                <w:noProof/>
+              </w:rPr>
+              <w:t>1.7.2</w:t>
+            </w:r>
+            <w:r>
+              <w:rPr>
+                <w:rFonts w:asciiTheme="minorHAnsi" w:eastAsiaTheme="minorEastAsia" w:hAnsiTheme="minorHAnsi" w:cstheme="minorBidi"/>
+                <w:noProof/>
+                <w:color w:val="auto"/>
+                <w:kern w:val="2"/>
+                <w:szCs w:val="24"/>
+                <w:lang w:val="en-US" w:eastAsia="en-US"/>
+                <w14:ligatures w14:val="standardContextual"/>
+              </w:rPr>
+              <w:tab/>
+            </w:r>
+            <w:r>
+              <w:rPr>
+                <w:rStyle w:val="Hypertextovodkaz"/>
+                <w:rFonts w:eastAsiaTheme="majorEastAsia"/>
+                <w:noProof/>
+              </w:rPr>
+              <w:t>Strojové učení (Machine Learning)</w:t>
+            </w:r>
+            <w:r>
+              <w:rPr>
+                <w:noProof/>
+                <w:webHidden/>
+              </w:rPr>
+              <w:tab/>
+            </w:r>
+            <w:r>
+              <w:rPr>
+                <w:noProof/>
+                <w:webHidden/>
+              </w:rPr>
+              <w:fldChar w:fldCharType="begin"/>
+            </w:r>
+            <w:r>
+              <w:rPr>
+                <w:noProof/>
+                <w:webHidden/>
+              </w:rPr>
+              <w:instrText xml:space="preserve"> PAGEREF _Toc193280803 \h </w:instrText>
+            </w:r>
+            <w:r>
+              <w:rPr>
+                <w:noProof/>
+                <w:webHidden/>
+              </w:rPr>
+            </w:r>
+            <w:r>
+              <w:rPr>
+                <w:noProof/>
+                <w:webHidden/>
+              </w:rPr>
+              <w:fldChar w:fldCharType="separate"/>
+            </w:r>
+            <w:r>
+              <w:rPr>
+                <w:noProof/>
+                <w:webHidden/>
+              </w:rPr>
+              <w:t>11</w:t>
+            </w:r>
+            <w:r>
+              <w:rPr>
+                <w:noProof/>
+                <w:webHidden/>
+              </w:rPr>
+              <w:fldChar w:fldCharType="end"/>
+            </w:r>
+          </w:hyperlink>
+        </w:p>
+        <w:p>
+          <w:pPr>
+            <w:pStyle w:val="Obsah3"/>
+            <w:tabs>
+              <w:tab w:val="left" w:pos="960"/>
+              <w:tab w:val="right" w:leader="dot" w:pos="8210"/>
+            </w:tabs>
+            <w:rPr>
+              <w:rFonts w:asciiTheme="minorHAnsi" w:eastAsiaTheme="minorEastAsia" w:hAnsiTheme="minorHAnsi" w:cstheme="minorBidi"/>
+              <w:noProof/>
+              <w:color w:val="auto"/>
+              <w:kern w:val="2"/>
+              <w:szCs w:val="24"/>
+              <w:lang w:val="en-US" w:eastAsia="en-US"/>
+              <w14:ligatures w14:val="standardContextual"/>
+            </w:rPr>
+          </w:pPr>
+          <w:hyperlink w:anchor="_Toc193280804" w:history="1">
+            <w:r>
+              <w:rPr>
+                <w:rStyle w:val="Hypertextovodkaz"/>
+                <w:rFonts w:eastAsiaTheme="majorEastAsia"/>
+                <w:noProof/>
+              </w:rPr>
+              <w:t>1.7.3</w:t>
+            </w:r>
+            <w:r>
+              <w:rPr>
+                <w:rFonts w:asciiTheme="minorHAnsi" w:eastAsiaTheme="minorEastAsia" w:hAnsiTheme="minorHAnsi" w:cstheme="minorBidi"/>
+                <w:noProof/>
+                <w:color w:val="auto"/>
+                <w:kern w:val="2"/>
+                <w:szCs w:val="24"/>
+                <w:lang w:val="en-US" w:eastAsia="en-US"/>
+                <w14:ligatures w14:val="standardContextual"/>
+              </w:rPr>
+              <w:tab/>
+            </w:r>
+            <w:r>
+              <w:rPr>
+                <w:rStyle w:val="Hypertextovodkaz"/>
+                <w:rFonts w:eastAsiaTheme="majorEastAsia"/>
+                <w:noProof/>
+              </w:rPr>
+              <w:t>Hluboké učení (Deep Learning)</w:t>
+            </w:r>
+            <w:r>
+              <w:rPr>
+                <w:noProof/>
+                <w:webHidden/>
+              </w:rPr>
+              <w:tab/>
+            </w:r>
+            <w:r>
+              <w:rPr>
+                <w:noProof/>
+                <w:webHidden/>
+              </w:rPr>
+              <w:fldChar w:fldCharType="begin"/>
+            </w:r>
+            <w:r>
+              <w:rPr>
+                <w:noProof/>
+                <w:webHidden/>
+              </w:rPr>
+              <w:instrText xml:space="preserve"> PAGEREF _Toc193280804 \h </w:instrText>
+            </w:r>
+            <w:r>
+              <w:rPr>
+                <w:noProof/>
+                <w:webHidden/>
+              </w:rPr>
+            </w:r>
+            <w:r>
+              <w:rPr>
+                <w:noProof/>
+                <w:webHidden/>
+              </w:rPr>
+              <w:fldChar w:fldCharType="separate"/>
+            </w:r>
+            <w:r>
+              <w:rPr>
+                <w:noProof/>
+                <w:webHidden/>
+              </w:rPr>
+              <w:t>11</w:t>
+            </w:r>
+            <w:r>
+              <w:rPr>
+                <w:noProof/>
+                <w:webHidden/>
+              </w:rPr>
+              <w:fldChar w:fldCharType="end"/>
+            </w:r>
+          </w:hyperlink>
+        </w:p>
+        <w:p>
+          <w:pPr>
+            <w:pStyle w:val="Obsah3"/>
+            <w:tabs>
+              <w:tab w:val="left" w:pos="960"/>
+              <w:tab w:val="right" w:leader="dot" w:pos="8210"/>
+            </w:tabs>
+            <w:rPr>
+              <w:rFonts w:asciiTheme="minorHAnsi" w:eastAsiaTheme="minorEastAsia" w:hAnsiTheme="minorHAnsi" w:cstheme="minorBidi"/>
+              <w:noProof/>
+              <w:color w:val="auto"/>
+              <w:kern w:val="2"/>
+              <w:szCs w:val="24"/>
+              <w:lang w:val="en-US" w:eastAsia="en-US"/>
+              <w14:ligatures w14:val="standardContextual"/>
+            </w:rPr>
+          </w:pPr>
+          <w:hyperlink w:anchor="_Toc193280805" w:history="1">
+            <w:r>
+              <w:rPr>
+                <w:rStyle w:val="Hypertextovodkaz"/>
+                <w:rFonts w:eastAsiaTheme="majorEastAsia"/>
+                <w:noProof/>
+              </w:rPr>
+              <w:t>1.7.4</w:t>
+            </w:r>
+            <w:r>
+              <w:rPr>
+                <w:rFonts w:asciiTheme="minorHAnsi" w:eastAsiaTheme="minorEastAsia" w:hAnsiTheme="minorHAnsi" w:cstheme="minorBidi"/>
+                <w:noProof/>
+                <w:color w:val="auto"/>
+                <w:kern w:val="2"/>
+                <w:szCs w:val="24"/>
+                <w:lang w:val="en-US" w:eastAsia="en-US"/>
+                <w14:ligatures w14:val="standardContextual"/>
+              </w:rPr>
+              <w:tab/>
+            </w:r>
+            <w:r>
+              <w:rPr>
+                <w:rStyle w:val="Hypertextovodkaz"/>
+                <w:rFonts w:eastAsiaTheme="majorEastAsia"/>
+                <w:noProof/>
+              </w:rPr>
+              <w:t>Evoluční algoritmy</w:t>
+            </w:r>
+            <w:r>
+              <w:rPr>
+                <w:noProof/>
+                <w:webHidden/>
+              </w:rPr>
+              <w:tab/>
+            </w:r>
+            <w:r>
+              <w:rPr>
+                <w:noProof/>
+                <w:webHidden/>
+              </w:rPr>
+              <w:fldChar w:fldCharType="begin"/>
+            </w:r>
+            <w:r>
+              <w:rPr>
+                <w:noProof/>
+                <w:webHidden/>
+              </w:rPr>
+              <w:instrText xml:space="preserve"> PAGEREF _Toc193280805 \h </w:instrText>
+            </w:r>
+            <w:r>
+              <w:rPr>
+                <w:noProof/>
+                <w:webHidden/>
+              </w:rPr>
+            </w:r>
+            <w:r>
+              <w:rPr>
+                <w:noProof/>
+                <w:webHidden/>
+              </w:rPr>
+              <w:fldChar w:fldCharType="separate"/>
+            </w:r>
+            <w:r>
+              <w:rPr>
+                <w:noProof/>
+                <w:webHidden/>
+              </w:rPr>
+              <w:t>11</w:t>
+            </w:r>
+            <w:r>
+              <w:rPr>
+                <w:noProof/>
+                <w:webHidden/>
+              </w:rPr>
+              <w:fldChar w:fldCharType="end"/>
+            </w:r>
+          </w:hyperlink>
+        </w:p>
+        <w:p>
+          <w:pPr>
+            <w:pStyle w:val="Obsah3"/>
+            <w:tabs>
+              <w:tab w:val="left" w:pos="960"/>
+              <w:tab w:val="right" w:leader="dot" w:pos="8210"/>
+            </w:tabs>
+            <w:rPr>
+              <w:rFonts w:asciiTheme="minorHAnsi" w:eastAsiaTheme="minorEastAsia" w:hAnsiTheme="minorHAnsi" w:cstheme="minorBidi"/>
+              <w:noProof/>
+              <w:color w:val="auto"/>
+              <w:kern w:val="2"/>
+              <w:szCs w:val="24"/>
+              <w:lang w:val="en-US" w:eastAsia="en-US"/>
+              <w14:ligatures w14:val="standardContextual"/>
+            </w:rPr>
+          </w:pPr>
+          <w:hyperlink w:anchor="_Toc193280806" w:history="1">
+            <w:r>
+              <w:rPr>
+                <w:rStyle w:val="Hypertextovodkaz"/>
+                <w:rFonts w:eastAsiaTheme="majorEastAsia"/>
+                <w:noProof/>
+              </w:rPr>
+              <w:t>1.7.5</w:t>
+            </w:r>
+            <w:r>
+              <w:rPr>
+                <w:rFonts w:asciiTheme="minorHAnsi" w:eastAsiaTheme="minorEastAsia" w:hAnsiTheme="minorHAnsi" w:cstheme="minorBidi"/>
+                <w:noProof/>
+                <w:color w:val="auto"/>
+                <w:kern w:val="2"/>
+                <w:szCs w:val="24"/>
+                <w:lang w:val="en-US" w:eastAsia="en-US"/>
+                <w14:ligatures w14:val="standardContextual"/>
+              </w:rPr>
+              <w:tab/>
+            </w:r>
+            <w:r>
+              <w:rPr>
+                <w:rStyle w:val="Hypertextovodkaz"/>
+                <w:rFonts w:eastAsiaTheme="majorEastAsia"/>
+                <w:noProof/>
+              </w:rPr>
+              <w:t>Hybridní systémy</w:t>
+            </w:r>
+            <w:r>
+              <w:rPr>
+                <w:noProof/>
+                <w:webHidden/>
+              </w:rPr>
+              <w:tab/>
+            </w:r>
+            <w:r>
+              <w:rPr>
+                <w:noProof/>
+                <w:webHidden/>
+              </w:rPr>
+              <w:fldChar w:fldCharType="begin"/>
+            </w:r>
+            <w:r>
+              <w:rPr>
+                <w:noProof/>
+                <w:webHidden/>
+              </w:rPr>
+              <w:instrText xml:space="preserve"> PAGEREF _Toc193280806 \h </w:instrText>
+            </w:r>
+            <w:r>
+              <w:rPr>
+                <w:noProof/>
+                <w:webHidden/>
+              </w:rPr>
+            </w:r>
+            <w:r>
+              <w:rPr>
+                <w:noProof/>
+                <w:webHidden/>
+              </w:rPr>
+              <w:fldChar w:fldCharType="separate"/>
+            </w:r>
+            <w:r>
+              <w:rPr>
+                <w:noProof/>
+                <w:webHidden/>
+              </w:rPr>
+              <w:t>11</w:t>
+            </w:r>
+            <w:r>
+              <w:rPr>
+                <w:noProof/>
+                <w:webHidden/>
+              </w:rPr>
+              <w:fldChar w:fldCharType="end"/>
+            </w:r>
+          </w:hyperlink>
+        </w:p>
+        <w:p>
+          <w:pPr>
+            <w:pStyle w:val="Obsah3"/>
+            <w:tabs>
+              <w:tab w:val="left" w:pos="960"/>
+              <w:tab w:val="right" w:leader="dot" w:pos="8210"/>
+            </w:tabs>
+            <w:rPr>
+              <w:rFonts w:asciiTheme="minorHAnsi" w:eastAsiaTheme="minorEastAsia" w:hAnsiTheme="minorHAnsi" w:cstheme="minorBidi"/>
+              <w:noProof/>
+              <w:color w:val="auto"/>
+              <w:kern w:val="2"/>
+              <w:szCs w:val="24"/>
+              <w:lang w:val="en-US" w:eastAsia="en-US"/>
+              <w14:ligatures w14:val="standardContextual"/>
+            </w:rPr>
+          </w:pPr>
+          <w:hyperlink w:anchor="_Toc193280807" w:history="1">
+            <w:r>
+              <w:rPr>
+                <w:rStyle w:val="Hypertextovodkaz"/>
+                <w:rFonts w:eastAsiaTheme="majorEastAsia"/>
+                <w:noProof/>
+              </w:rPr>
+              <w:t>1.7.6</w:t>
+            </w:r>
+            <w:r>
+              <w:rPr>
+                <w:rFonts w:asciiTheme="minorHAnsi" w:eastAsiaTheme="minorEastAsia" w:hAnsiTheme="minorHAnsi" w:cstheme="minorBidi"/>
+                <w:noProof/>
+                <w:color w:val="auto"/>
+                <w:kern w:val="2"/>
+                <w:szCs w:val="24"/>
+                <w:lang w:val="en-US" w:eastAsia="en-US"/>
+                <w14:ligatures w14:val="standardContextual"/>
+              </w:rPr>
+              <w:tab/>
+            </w:r>
+            <w:r>
+              <w:rPr>
+                <w:rStyle w:val="Hypertextovodkaz"/>
+                <w:rFonts w:eastAsiaTheme="majorEastAsia"/>
+                <w:noProof/>
+              </w:rPr>
+              <w:t>Umělá inteligence v hrách se zaměřením na logické hry</w:t>
+            </w:r>
+            <w:r>
+              <w:rPr>
+                <w:noProof/>
+                <w:webHidden/>
+              </w:rPr>
+              <w:tab/>
+            </w:r>
+            <w:r>
+              <w:rPr>
+                <w:noProof/>
+                <w:webHidden/>
+              </w:rPr>
+              <w:fldChar w:fldCharType="begin"/>
+            </w:r>
+            <w:r>
+              <w:rPr>
+                <w:noProof/>
+                <w:webHidden/>
+              </w:rPr>
+              <w:instrText xml:space="preserve"> PAGEREF _Toc193280807 \h </w:instrText>
+            </w:r>
+            <w:r>
+              <w:rPr>
+                <w:noProof/>
+                <w:webHidden/>
+              </w:rPr>
+            </w:r>
+            <w:r>
+              <w:rPr>
+                <w:noProof/>
+                <w:webHidden/>
+              </w:rPr>
+              <w:fldChar w:fldCharType="separate"/>
+            </w:r>
+            <w:r>
+              <w:rPr>
+                <w:noProof/>
+                <w:webHidden/>
+              </w:rPr>
+              <w:t>12</w:t>
+            </w:r>
+            <w:r>
+              <w:rPr>
+                <w:noProof/>
+                <w:webHidden/>
+              </w:rPr>
+              <w:fldChar w:fldCharType="end"/>
+            </w:r>
+          </w:hyperlink>
+        </w:p>
+        <w:p>
+          <w:pPr>
+            <w:pStyle w:val="Obsah2"/>
+            <w:tabs>
+              <w:tab w:val="left" w:pos="720"/>
+              <w:tab w:val="right" w:leader="dot" w:pos="8210"/>
+            </w:tabs>
+            <w:rPr>
+              <w:rFonts w:asciiTheme="minorHAnsi" w:eastAsiaTheme="minorEastAsia" w:hAnsiTheme="minorHAnsi" w:cstheme="minorBidi"/>
+              <w:b w:val="0"/>
+              <w:iCs w:val="0"/>
+              <w:noProof/>
+              <w:color w:val="auto"/>
+              <w:kern w:val="2"/>
+              <w:szCs w:val="24"/>
+              <w:lang w:val="en-US" w:eastAsia="en-US"/>
+              <w14:ligatures w14:val="standardContextual"/>
+            </w:rPr>
+          </w:pPr>
+          <w:hyperlink w:anchor="_Toc193280808" w:history="1">
+            <w:r>
+              <w:rPr>
+                <w:rStyle w:val="Hypertextovodkaz"/>
+                <w:rFonts w:eastAsiaTheme="majorEastAsia"/>
+                <w:noProof/>
+              </w:rPr>
+              <w:t>1.8</w:t>
+            </w:r>
+            <w:r>
+              <w:rPr>
+                <w:rFonts w:asciiTheme="minorHAnsi" w:eastAsiaTheme="minorEastAsia" w:hAnsiTheme="minorHAnsi" w:cstheme="minorBidi"/>
+                <w:b w:val="0"/>
+                <w:iCs w:val="0"/>
+                <w:noProof/>
+                <w:color w:val="auto"/>
+                <w:kern w:val="2"/>
+                <w:szCs w:val="24"/>
+                <w:lang w:val="en-US" w:eastAsia="en-US"/>
+                <w14:ligatures w14:val="standardContextual"/>
+              </w:rPr>
+              <w:tab/>
+            </w:r>
+            <w:r>
+              <w:rPr>
+                <w:rStyle w:val="Hypertextovodkaz"/>
+                <w:rFonts w:eastAsiaTheme="majorEastAsia"/>
+                <w:noProof/>
+              </w:rPr>
+              <w:t>Historie logických her</w:t>
+            </w:r>
+            <w:r>
+              <w:rPr>
+                <w:noProof/>
+                <w:webHidden/>
+              </w:rPr>
+              <w:tab/>
+            </w:r>
+            <w:r>
+              <w:rPr>
+                <w:noProof/>
+                <w:webHidden/>
+              </w:rPr>
+              <w:fldChar w:fldCharType="begin"/>
+            </w:r>
+            <w:r>
+              <w:rPr>
+                <w:noProof/>
+                <w:webHidden/>
+              </w:rPr>
+              <w:instrText xml:space="preserve"> PAGEREF _Toc193280808 \h </w:instrText>
+            </w:r>
+            <w:r>
+              <w:rPr>
+                <w:noProof/>
+                <w:webHidden/>
+              </w:rPr>
+            </w:r>
+            <w:r>
+              <w:rPr>
+                <w:noProof/>
+                <w:webHidden/>
+              </w:rPr>
+              <w:fldChar w:fldCharType="separate"/>
+            </w:r>
+            <w:r>
+              <w:rPr>
+                <w:noProof/>
+                <w:webHidden/>
+              </w:rPr>
+              <w:t>13</w:t>
+            </w:r>
+            <w:r>
+              <w:rPr>
+                <w:noProof/>
+                <w:webHidden/>
+              </w:rPr>
+              <w:fldChar w:fldCharType="end"/>
+            </w:r>
+          </w:hyperlink>
+        </w:p>
+        <w:p>
+          <w:pPr>
+            <w:pStyle w:val="Obsah2"/>
+            <w:tabs>
+              <w:tab w:val="left" w:pos="720"/>
+              <w:tab w:val="right" w:leader="dot" w:pos="8210"/>
+            </w:tabs>
+            <w:rPr>
+              <w:rFonts w:asciiTheme="minorHAnsi" w:eastAsiaTheme="minorEastAsia" w:hAnsiTheme="minorHAnsi" w:cstheme="minorBidi"/>
+              <w:b w:val="0"/>
+              <w:iCs w:val="0"/>
+              <w:noProof/>
+              <w:color w:val="auto"/>
+              <w:kern w:val="2"/>
+              <w:szCs w:val="24"/>
+              <w:lang w:val="en-US" w:eastAsia="en-US"/>
+              <w14:ligatures w14:val="standardContextual"/>
+            </w:rPr>
+          </w:pPr>
+          <w:hyperlink w:anchor="_Toc193280809" w:history="1">
+            <w:r>
+              <w:rPr>
+                <w:rStyle w:val="Hypertextovodkaz"/>
+                <w:rFonts w:eastAsiaTheme="majorEastAsia"/>
+                <w:noProof/>
+              </w:rPr>
+              <w:t>1.9</w:t>
+            </w:r>
+            <w:r>
+              <w:rPr>
+                <w:rFonts w:asciiTheme="minorHAnsi" w:eastAsiaTheme="minorEastAsia" w:hAnsiTheme="minorHAnsi" w:cstheme="minorBidi"/>
+                <w:b w:val="0"/>
+                <w:iCs w:val="0"/>
+                <w:noProof/>
+                <w:color w:val="auto"/>
+                <w:kern w:val="2"/>
+                <w:szCs w:val="24"/>
+                <w:lang w:val="en-US" w:eastAsia="en-US"/>
+                <w14:ligatures w14:val="standardContextual"/>
+              </w:rPr>
+              <w:tab/>
+            </w:r>
+            <w:r>
+              <w:rPr>
+                <w:rStyle w:val="Hypertextovodkaz"/>
+                <w:rFonts w:eastAsiaTheme="majorEastAsia"/>
+                <w:noProof/>
+              </w:rPr>
+              <w:t>Dopad logických her na přemýšlení</w:t>
+            </w:r>
+            <w:r>
+              <w:rPr>
+                <w:noProof/>
+                <w:webHidden/>
+              </w:rPr>
+              <w:tab/>
+            </w:r>
+            <w:r>
+              <w:rPr>
+                <w:noProof/>
+                <w:webHidden/>
+              </w:rPr>
+              <w:fldChar w:fldCharType="begin"/>
+            </w:r>
+            <w:r>
+              <w:rPr>
+                <w:noProof/>
+                <w:webHidden/>
+              </w:rPr>
+              <w:instrText xml:space="preserve"> PAGEREF _Toc193280809 \h </w:instrText>
+            </w:r>
+            <w:r>
+              <w:rPr>
+                <w:noProof/>
+                <w:webHidden/>
+              </w:rPr>
+            </w:r>
+            <w:r>
+              <w:rPr>
+                <w:noProof/>
+                <w:webHidden/>
+              </w:rPr>
+              <w:fldChar w:fldCharType="separate"/>
+            </w:r>
+            <w:r>
+              <w:rPr>
+                <w:noProof/>
+                <w:webHidden/>
+              </w:rPr>
+              <w:t>14</w:t>
             </w:r>
             <w:r>
               <w:rPr>
@@ -1273,11 +2462,13 @@
               <w:bCs w:val="0"/>
               <w:noProof/>
               <w:color w:val="auto"/>
-              <w:sz w:val="22"/>
-              <w:szCs w:val="22"/>
+              <w:kern w:val="2"/>
+              <w:szCs w:val="24"/>
+              <w:lang w:val="en-US" w:eastAsia="en-US"/>
+              <w14:ligatures w14:val="standardContextual"/>
             </w:rPr>
           </w:pPr>
-          <w:hyperlink w:anchor="_Toc182464563" w:history="1">
+          <w:hyperlink w:anchor="_Toc193280810" w:history="1">
             <w:r>
               <w:rPr>
                 <w:rStyle w:val="Hypertextovodkaz"/>
@@ -1293,8 +2484,10 @@
                 <w:bCs w:val="0"/>
                 <w:noProof/>
                 <w:color w:val="auto"/>
-                <w:sz w:val="22"/>
-                <w:szCs w:val="22"/>
+                <w:kern w:val="2"/>
+                <w:szCs w:val="24"/>
+                <w:lang w:val="en-US" w:eastAsia="en-US"/>
+                <w14:ligatures w14:val="standardContextual"/>
               </w:rPr>
               <w:tab/>
             </w:r>
@@ -1325,7 +2518,7 @@
                 <w:noProof/>
                 <w:webHidden/>
               </w:rPr>
-              <w:instrText xml:space="preserve"> PAGEREF _Toc182464563 \h </w:instrText>
+              <w:instrText xml:space="preserve"> PAGEREF _Toc193280810 \h </w:instrText>
             </w:r>
             <w:r>
               <w:rPr>
@@ -1345,7 +2538,84 @@
                 <w:noProof/>
                 <w:webHidden/>
               </w:rPr>
-              <w:t>8</w:t>
+              <w:t>16</w:t>
+            </w:r>
+            <w:r>
+              <w:rPr>
+                <w:noProof/>
+                <w:webHidden/>
+              </w:rPr>
+              <w:fldChar w:fldCharType="end"/>
+            </w:r>
+          </w:hyperlink>
+        </w:p>
+        <w:p>
+          <w:pPr>
+            <w:pStyle w:val="Obsah2"/>
+            <w:tabs>
+              <w:tab w:val="right" w:leader="dot" w:pos="8210"/>
+            </w:tabs>
+            <w:rPr>
+              <w:rFonts w:asciiTheme="minorHAnsi" w:eastAsiaTheme="minorEastAsia" w:hAnsiTheme="minorHAnsi" w:cstheme="minorBidi"/>
+              <w:b w:val="0"/>
+              <w:iCs w:val="0"/>
+              <w:noProof/>
+              <w:color w:val="auto"/>
+              <w:kern w:val="2"/>
+              <w:szCs w:val="24"/>
+              <w:lang w:val="en-US" w:eastAsia="en-US"/>
+              <w14:ligatures w14:val="standardContextual"/>
+            </w:rPr>
+          </w:pPr>
+          <w:hyperlink w:anchor="_Toc193280811" w:history="1">
+            <w:r>
+              <w:rPr>
+                <w:rStyle w:val="Hypertextovodkaz"/>
+                <w:rFonts w:eastAsiaTheme="majorEastAsia"/>
+                <w:noProof/>
+              </w:rPr>
+              <w:t>2.1 Vytvoření projektu</w:t>
+            </w:r>
+            <w:r>
+              <w:rPr>
+                <w:noProof/>
+                <w:webHidden/>
+              </w:rPr>
+              <w:tab/>
+            </w:r>
+            <w:r>
+              <w:rPr>
+                <w:noProof/>
+                <w:webHidden/>
+              </w:rPr>
+              <w:fldChar w:fldCharType="begin"/>
+            </w:r>
+            <w:r>
+              <w:rPr>
+                <w:noProof/>
+                <w:webHidden/>
+              </w:rPr>
+              <w:instrText xml:space="preserve"> PAGEREF _Toc193280811 \h </w:instrText>
+            </w:r>
+            <w:r>
+              <w:rPr>
+                <w:noProof/>
+                <w:webHidden/>
+              </w:rPr>
+            </w:r>
+            <w:r>
+              <w:rPr>
+                <w:noProof/>
+                <w:webHidden/>
+              </w:rPr>
+              <w:fldChar w:fldCharType="separate"/>
+            </w:r>
+            <w:r>
+              <w:rPr>
+                <w:noProof/>
+                <w:webHidden/>
+              </w:rPr>
+              <w:t>16</w:t>
             </w:r>
             <w:r>
               <w:rPr>
@@ -1369,11 +2639,13 @@
               <w:iCs w:val="0"/>
               <w:noProof/>
               <w:color w:val="auto"/>
-              <w:sz w:val="22"/>
-              <w:szCs w:val="22"/>
+              <w:kern w:val="2"/>
+              <w:szCs w:val="24"/>
+              <w:lang w:val="en-US" w:eastAsia="en-US"/>
+              <w14:ligatures w14:val="standardContextual"/>
             </w:rPr>
           </w:pPr>
-          <w:hyperlink w:anchor="_Toc182464564" w:history="1">
+          <w:hyperlink w:anchor="_Toc193280812" w:history="1">
             <w:r>
               <w:rPr>
                 <w:rStyle w:val="Hypertextovodkaz"/>
@@ -1389,8 +2661,10 @@
                 <w:iCs w:val="0"/>
                 <w:noProof/>
                 <w:color w:val="auto"/>
-                <w:sz w:val="22"/>
-                <w:szCs w:val="22"/>
+                <w:kern w:val="2"/>
+                <w:szCs w:val="24"/>
+                <w:lang w:val="en-US" w:eastAsia="en-US"/>
+                <w14:ligatures w14:val="standardContextual"/>
               </w:rPr>
               <w:tab/>
             </w:r>
@@ -1400,7 +2674,7 @@
                 <w:rFonts w:eastAsiaTheme="majorEastAsia"/>
                 <w:noProof/>
               </w:rPr>
-              <w:t>Začátek praktické části</w:t>
+              <w:t>Hrací plocha</w:t>
             </w:r>
             <w:r>
               <w:rPr>
@@ -1421,7 +2695,7 @@
                 <w:noProof/>
                 <w:webHidden/>
               </w:rPr>
-              <w:instrText xml:space="preserve"> PAGEREF _Toc182464564 \h </w:instrText>
+              <w:instrText xml:space="preserve"> PAGEREF _Toc193280812 \h </w:instrText>
             </w:r>
             <w:r>
               <w:rPr>
@@ -1441,7 +2715,995 @@
                 <w:noProof/>
                 <w:webHidden/>
               </w:rPr>
-              <w:t>8</w:t>
+              <w:t>17</w:t>
+            </w:r>
+            <w:r>
+              <w:rPr>
+                <w:noProof/>
+                <w:webHidden/>
+              </w:rPr>
+              <w:fldChar w:fldCharType="end"/>
+            </w:r>
+          </w:hyperlink>
+        </w:p>
+        <w:p>
+          <w:pPr>
+            <w:pStyle w:val="Obsah2"/>
+            <w:tabs>
+              <w:tab w:val="left" w:pos="720"/>
+              <w:tab w:val="right" w:leader="dot" w:pos="8210"/>
+            </w:tabs>
+            <w:rPr>
+              <w:rFonts w:asciiTheme="minorHAnsi" w:eastAsiaTheme="minorEastAsia" w:hAnsiTheme="minorHAnsi" w:cstheme="minorBidi"/>
+              <w:b w:val="0"/>
+              <w:iCs w:val="0"/>
+              <w:noProof/>
+              <w:color w:val="auto"/>
+              <w:kern w:val="2"/>
+              <w:szCs w:val="24"/>
+              <w:lang w:val="en-US" w:eastAsia="en-US"/>
+              <w14:ligatures w14:val="standardContextual"/>
+            </w:rPr>
+          </w:pPr>
+          <w:hyperlink w:anchor="_Toc193280813" w:history="1">
+            <w:r>
+              <w:rPr>
+                <w:rStyle w:val="Hypertextovodkaz"/>
+                <w:rFonts w:eastAsiaTheme="majorEastAsia"/>
+                <w:noProof/>
+              </w:rPr>
+              <w:t>2.2</w:t>
+            </w:r>
+            <w:r>
+              <w:rPr>
+                <w:rFonts w:asciiTheme="minorHAnsi" w:eastAsiaTheme="minorEastAsia" w:hAnsiTheme="minorHAnsi" w:cstheme="minorBidi"/>
+                <w:b w:val="0"/>
+                <w:iCs w:val="0"/>
+                <w:noProof/>
+                <w:color w:val="auto"/>
+                <w:kern w:val="2"/>
+                <w:szCs w:val="24"/>
+                <w:lang w:val="en-US" w:eastAsia="en-US"/>
+                <w14:ligatures w14:val="standardContextual"/>
+              </w:rPr>
+              <w:tab/>
+            </w:r>
+            <w:r>
+              <w:rPr>
+                <w:rStyle w:val="Hypertextovodkaz"/>
+                <w:rFonts w:eastAsiaTheme="majorEastAsia"/>
+                <w:noProof/>
+              </w:rPr>
+              <w:t>Hrací symboly</w:t>
+            </w:r>
+            <w:r>
+              <w:rPr>
+                <w:noProof/>
+                <w:webHidden/>
+              </w:rPr>
+              <w:tab/>
+            </w:r>
+            <w:r>
+              <w:rPr>
+                <w:noProof/>
+                <w:webHidden/>
+              </w:rPr>
+              <w:fldChar w:fldCharType="begin"/>
+            </w:r>
+            <w:r>
+              <w:rPr>
+                <w:noProof/>
+                <w:webHidden/>
+              </w:rPr>
+              <w:instrText xml:space="preserve"> PAGEREF _Toc193280813 \h </w:instrText>
+            </w:r>
+            <w:r>
+              <w:rPr>
+                <w:noProof/>
+                <w:webHidden/>
+              </w:rPr>
+            </w:r>
+            <w:r>
+              <w:rPr>
+                <w:noProof/>
+                <w:webHidden/>
+              </w:rPr>
+              <w:fldChar w:fldCharType="separate"/>
+            </w:r>
+            <w:r>
+              <w:rPr>
+                <w:noProof/>
+                <w:webHidden/>
+              </w:rPr>
+              <w:t>17</w:t>
+            </w:r>
+            <w:r>
+              <w:rPr>
+                <w:noProof/>
+                <w:webHidden/>
+              </w:rPr>
+              <w:fldChar w:fldCharType="end"/>
+            </w:r>
+          </w:hyperlink>
+        </w:p>
+        <w:p>
+          <w:pPr>
+            <w:pStyle w:val="Obsah2"/>
+            <w:tabs>
+              <w:tab w:val="left" w:pos="720"/>
+              <w:tab w:val="right" w:leader="dot" w:pos="8210"/>
+            </w:tabs>
+            <w:rPr>
+              <w:rFonts w:asciiTheme="minorHAnsi" w:eastAsiaTheme="minorEastAsia" w:hAnsiTheme="minorHAnsi" w:cstheme="minorBidi"/>
+              <w:b w:val="0"/>
+              <w:iCs w:val="0"/>
+              <w:noProof/>
+              <w:color w:val="auto"/>
+              <w:kern w:val="2"/>
+              <w:szCs w:val="24"/>
+              <w:lang w:val="en-US" w:eastAsia="en-US"/>
+              <w14:ligatures w14:val="standardContextual"/>
+            </w:rPr>
+          </w:pPr>
+          <w:hyperlink w:anchor="_Toc193280814" w:history="1">
+            <w:r>
+              <w:rPr>
+                <w:rStyle w:val="Hypertextovodkaz"/>
+                <w:rFonts w:eastAsiaTheme="majorEastAsia"/>
+                <w:noProof/>
+              </w:rPr>
+              <w:t>2.3</w:t>
+            </w:r>
+            <w:r>
+              <w:rPr>
+                <w:rFonts w:asciiTheme="minorHAnsi" w:eastAsiaTheme="minorEastAsia" w:hAnsiTheme="minorHAnsi" w:cstheme="minorBidi"/>
+                <w:b w:val="0"/>
+                <w:iCs w:val="0"/>
+                <w:noProof/>
+                <w:color w:val="auto"/>
+                <w:kern w:val="2"/>
+                <w:szCs w:val="24"/>
+                <w:lang w:val="en-US" w:eastAsia="en-US"/>
+                <w14:ligatures w14:val="standardContextual"/>
+              </w:rPr>
+              <w:tab/>
+            </w:r>
+            <w:r>
+              <w:rPr>
+                <w:rStyle w:val="Hypertextovodkaz"/>
+                <w:rFonts w:eastAsiaTheme="majorEastAsia"/>
+                <w:noProof/>
+              </w:rPr>
+              <w:t>Konec hry</w:t>
+            </w:r>
+            <w:r>
+              <w:rPr>
+                <w:noProof/>
+                <w:webHidden/>
+              </w:rPr>
+              <w:tab/>
+            </w:r>
+            <w:r>
+              <w:rPr>
+                <w:noProof/>
+                <w:webHidden/>
+              </w:rPr>
+              <w:fldChar w:fldCharType="begin"/>
+            </w:r>
+            <w:r>
+              <w:rPr>
+                <w:noProof/>
+                <w:webHidden/>
+              </w:rPr>
+              <w:instrText xml:space="preserve"> PAGEREF _Toc193280814 \h </w:instrText>
+            </w:r>
+            <w:r>
+              <w:rPr>
+                <w:noProof/>
+                <w:webHidden/>
+              </w:rPr>
+            </w:r>
+            <w:r>
+              <w:rPr>
+                <w:noProof/>
+                <w:webHidden/>
+              </w:rPr>
+              <w:fldChar w:fldCharType="separate"/>
+            </w:r>
+            <w:r>
+              <w:rPr>
+                <w:noProof/>
+                <w:webHidden/>
+              </w:rPr>
+              <w:t>18</w:t>
+            </w:r>
+            <w:r>
+              <w:rPr>
+                <w:noProof/>
+                <w:webHidden/>
+              </w:rPr>
+              <w:fldChar w:fldCharType="end"/>
+            </w:r>
+          </w:hyperlink>
+        </w:p>
+        <w:p>
+          <w:pPr>
+            <w:pStyle w:val="Obsah2"/>
+            <w:tabs>
+              <w:tab w:val="left" w:pos="720"/>
+              <w:tab w:val="right" w:leader="dot" w:pos="8210"/>
+            </w:tabs>
+            <w:rPr>
+              <w:rFonts w:asciiTheme="minorHAnsi" w:eastAsiaTheme="minorEastAsia" w:hAnsiTheme="minorHAnsi" w:cstheme="minorBidi"/>
+              <w:b w:val="0"/>
+              <w:iCs w:val="0"/>
+              <w:noProof/>
+              <w:color w:val="auto"/>
+              <w:kern w:val="2"/>
+              <w:szCs w:val="24"/>
+              <w:lang w:val="en-US" w:eastAsia="en-US"/>
+              <w14:ligatures w14:val="standardContextual"/>
+            </w:rPr>
+          </w:pPr>
+          <w:hyperlink w:anchor="_Toc193280815" w:history="1">
+            <w:r>
+              <w:rPr>
+                <w:rStyle w:val="Hypertextovodkaz"/>
+                <w:rFonts w:eastAsiaTheme="majorEastAsia"/>
+                <w:noProof/>
+              </w:rPr>
+              <w:t>2.4</w:t>
+            </w:r>
+            <w:r>
+              <w:rPr>
+                <w:rFonts w:asciiTheme="minorHAnsi" w:eastAsiaTheme="minorEastAsia" w:hAnsiTheme="minorHAnsi" w:cstheme="minorBidi"/>
+                <w:b w:val="0"/>
+                <w:iCs w:val="0"/>
+                <w:noProof/>
+                <w:color w:val="auto"/>
+                <w:kern w:val="2"/>
+                <w:szCs w:val="24"/>
+                <w:lang w:val="en-US" w:eastAsia="en-US"/>
+                <w14:ligatures w14:val="standardContextual"/>
+              </w:rPr>
+              <w:tab/>
+            </w:r>
+            <w:r>
+              <w:rPr>
+                <w:rStyle w:val="Hypertextovodkaz"/>
+                <w:rFonts w:eastAsiaTheme="majorEastAsia"/>
+                <w:noProof/>
+              </w:rPr>
+              <w:t>Umělá inteligence</w:t>
+            </w:r>
+            <w:r>
+              <w:rPr>
+                <w:noProof/>
+                <w:webHidden/>
+              </w:rPr>
+              <w:tab/>
+            </w:r>
+            <w:r>
+              <w:rPr>
+                <w:noProof/>
+                <w:webHidden/>
+              </w:rPr>
+              <w:fldChar w:fldCharType="begin"/>
+            </w:r>
+            <w:r>
+              <w:rPr>
+                <w:noProof/>
+                <w:webHidden/>
+              </w:rPr>
+              <w:instrText xml:space="preserve"> PAGEREF _Toc193280815 \h </w:instrText>
+            </w:r>
+            <w:r>
+              <w:rPr>
+                <w:noProof/>
+                <w:webHidden/>
+              </w:rPr>
+            </w:r>
+            <w:r>
+              <w:rPr>
+                <w:noProof/>
+                <w:webHidden/>
+              </w:rPr>
+              <w:fldChar w:fldCharType="separate"/>
+            </w:r>
+            <w:r>
+              <w:rPr>
+                <w:noProof/>
+                <w:webHidden/>
+              </w:rPr>
+              <w:t>19</w:t>
+            </w:r>
+            <w:r>
+              <w:rPr>
+                <w:noProof/>
+                <w:webHidden/>
+              </w:rPr>
+              <w:fldChar w:fldCharType="end"/>
+            </w:r>
+          </w:hyperlink>
+        </w:p>
+        <w:p>
+          <w:pPr>
+            <w:pStyle w:val="Obsah3"/>
+            <w:tabs>
+              <w:tab w:val="left" w:pos="960"/>
+              <w:tab w:val="right" w:leader="dot" w:pos="8210"/>
+            </w:tabs>
+            <w:rPr>
+              <w:rFonts w:asciiTheme="minorHAnsi" w:eastAsiaTheme="minorEastAsia" w:hAnsiTheme="minorHAnsi" w:cstheme="minorBidi"/>
+              <w:noProof/>
+              <w:color w:val="auto"/>
+              <w:kern w:val="2"/>
+              <w:szCs w:val="24"/>
+              <w:lang w:val="en-US" w:eastAsia="en-US"/>
+              <w14:ligatures w14:val="standardContextual"/>
+            </w:rPr>
+          </w:pPr>
+          <w:hyperlink w:anchor="_Toc193280816" w:history="1">
+            <w:r>
+              <w:rPr>
+                <w:rStyle w:val="Hypertextovodkaz"/>
+                <w:rFonts w:eastAsiaTheme="majorEastAsia"/>
+                <w:noProof/>
+              </w:rPr>
+              <w:t>2.4.1</w:t>
+            </w:r>
+            <w:r>
+              <w:rPr>
+                <w:rFonts w:asciiTheme="minorHAnsi" w:eastAsiaTheme="minorEastAsia" w:hAnsiTheme="minorHAnsi" w:cstheme="minorBidi"/>
+                <w:noProof/>
+                <w:color w:val="auto"/>
+                <w:kern w:val="2"/>
+                <w:szCs w:val="24"/>
+                <w:lang w:val="en-US" w:eastAsia="en-US"/>
+                <w14:ligatures w14:val="standardContextual"/>
+              </w:rPr>
+              <w:tab/>
+            </w:r>
+            <w:r>
+              <w:rPr>
+                <w:rStyle w:val="Hypertextovodkaz"/>
+                <w:rFonts w:eastAsiaTheme="majorEastAsia"/>
+                <w:noProof/>
+              </w:rPr>
+              <w:t>Lehká obtížnost</w:t>
+            </w:r>
+            <w:r>
+              <w:rPr>
+                <w:noProof/>
+                <w:webHidden/>
+              </w:rPr>
+              <w:tab/>
+            </w:r>
+            <w:r>
+              <w:rPr>
+                <w:noProof/>
+                <w:webHidden/>
+              </w:rPr>
+              <w:fldChar w:fldCharType="begin"/>
+            </w:r>
+            <w:r>
+              <w:rPr>
+                <w:noProof/>
+                <w:webHidden/>
+              </w:rPr>
+              <w:instrText xml:space="preserve"> PAGEREF _Toc193280816 \h </w:instrText>
+            </w:r>
+            <w:r>
+              <w:rPr>
+                <w:noProof/>
+                <w:webHidden/>
+              </w:rPr>
+            </w:r>
+            <w:r>
+              <w:rPr>
+                <w:noProof/>
+                <w:webHidden/>
+              </w:rPr>
+              <w:fldChar w:fldCharType="separate"/>
+            </w:r>
+            <w:r>
+              <w:rPr>
+                <w:noProof/>
+                <w:webHidden/>
+              </w:rPr>
+              <w:t>19</w:t>
+            </w:r>
+            <w:r>
+              <w:rPr>
+                <w:noProof/>
+                <w:webHidden/>
+              </w:rPr>
+              <w:fldChar w:fldCharType="end"/>
+            </w:r>
+          </w:hyperlink>
+        </w:p>
+        <w:p>
+          <w:pPr>
+            <w:pStyle w:val="Obsah3"/>
+            <w:tabs>
+              <w:tab w:val="left" w:pos="960"/>
+              <w:tab w:val="right" w:leader="dot" w:pos="8210"/>
+            </w:tabs>
+            <w:rPr>
+              <w:rFonts w:asciiTheme="minorHAnsi" w:eastAsiaTheme="minorEastAsia" w:hAnsiTheme="minorHAnsi" w:cstheme="minorBidi"/>
+              <w:noProof/>
+              <w:color w:val="auto"/>
+              <w:kern w:val="2"/>
+              <w:szCs w:val="24"/>
+              <w:lang w:val="en-US" w:eastAsia="en-US"/>
+              <w14:ligatures w14:val="standardContextual"/>
+            </w:rPr>
+          </w:pPr>
+          <w:hyperlink w:anchor="_Toc193280817" w:history="1">
+            <w:r>
+              <w:rPr>
+                <w:rStyle w:val="Hypertextovodkaz"/>
+                <w:rFonts w:eastAsiaTheme="majorEastAsia"/>
+                <w:noProof/>
+              </w:rPr>
+              <w:t>2.4.2</w:t>
+            </w:r>
+            <w:r>
+              <w:rPr>
+                <w:rFonts w:asciiTheme="minorHAnsi" w:eastAsiaTheme="minorEastAsia" w:hAnsiTheme="minorHAnsi" w:cstheme="minorBidi"/>
+                <w:noProof/>
+                <w:color w:val="auto"/>
+                <w:kern w:val="2"/>
+                <w:szCs w:val="24"/>
+                <w:lang w:val="en-US" w:eastAsia="en-US"/>
+                <w14:ligatures w14:val="standardContextual"/>
+              </w:rPr>
+              <w:tab/>
+            </w:r>
+            <w:r>
+              <w:rPr>
+                <w:rStyle w:val="Hypertextovodkaz"/>
+                <w:rFonts w:eastAsiaTheme="majorEastAsia"/>
+                <w:noProof/>
+              </w:rPr>
+              <w:t>Střední obtížnost</w:t>
+            </w:r>
+            <w:r>
+              <w:rPr>
+                <w:noProof/>
+                <w:webHidden/>
+              </w:rPr>
+              <w:tab/>
+            </w:r>
+            <w:r>
+              <w:rPr>
+                <w:noProof/>
+                <w:webHidden/>
+              </w:rPr>
+              <w:fldChar w:fldCharType="begin"/>
+            </w:r>
+            <w:r>
+              <w:rPr>
+                <w:noProof/>
+                <w:webHidden/>
+              </w:rPr>
+              <w:instrText xml:space="preserve"> PAGEREF _Toc193280817 \h </w:instrText>
+            </w:r>
+            <w:r>
+              <w:rPr>
+                <w:noProof/>
+                <w:webHidden/>
+              </w:rPr>
+            </w:r>
+            <w:r>
+              <w:rPr>
+                <w:noProof/>
+                <w:webHidden/>
+              </w:rPr>
+              <w:fldChar w:fldCharType="separate"/>
+            </w:r>
+            <w:r>
+              <w:rPr>
+                <w:noProof/>
+                <w:webHidden/>
+              </w:rPr>
+              <w:t>20</w:t>
+            </w:r>
+            <w:r>
+              <w:rPr>
+                <w:noProof/>
+                <w:webHidden/>
+              </w:rPr>
+              <w:fldChar w:fldCharType="end"/>
+            </w:r>
+          </w:hyperlink>
+        </w:p>
+        <w:p>
+          <w:pPr>
+            <w:pStyle w:val="Obsah3"/>
+            <w:tabs>
+              <w:tab w:val="left" w:pos="960"/>
+              <w:tab w:val="right" w:leader="dot" w:pos="8210"/>
+            </w:tabs>
+            <w:rPr>
+              <w:rFonts w:asciiTheme="minorHAnsi" w:eastAsiaTheme="minorEastAsia" w:hAnsiTheme="minorHAnsi" w:cstheme="minorBidi"/>
+              <w:noProof/>
+              <w:color w:val="auto"/>
+              <w:kern w:val="2"/>
+              <w:szCs w:val="24"/>
+              <w:lang w:val="en-US" w:eastAsia="en-US"/>
+              <w14:ligatures w14:val="standardContextual"/>
+            </w:rPr>
+          </w:pPr>
+          <w:hyperlink w:anchor="_Toc193280818" w:history="1">
+            <w:r>
+              <w:rPr>
+                <w:rStyle w:val="Hypertextovodkaz"/>
+                <w:rFonts w:eastAsiaTheme="majorEastAsia"/>
+                <w:noProof/>
+              </w:rPr>
+              <w:t>2.4.3</w:t>
+            </w:r>
+            <w:r>
+              <w:rPr>
+                <w:rFonts w:asciiTheme="minorHAnsi" w:eastAsiaTheme="minorEastAsia" w:hAnsiTheme="minorHAnsi" w:cstheme="minorBidi"/>
+                <w:noProof/>
+                <w:color w:val="auto"/>
+                <w:kern w:val="2"/>
+                <w:szCs w:val="24"/>
+                <w:lang w:val="en-US" w:eastAsia="en-US"/>
+                <w14:ligatures w14:val="standardContextual"/>
+              </w:rPr>
+              <w:tab/>
+            </w:r>
+            <w:r>
+              <w:rPr>
+                <w:rStyle w:val="Hypertextovodkaz"/>
+                <w:rFonts w:eastAsiaTheme="majorEastAsia"/>
+                <w:noProof/>
+              </w:rPr>
+              <w:t>Těžká obtížnost</w:t>
+            </w:r>
+            <w:r>
+              <w:rPr>
+                <w:noProof/>
+                <w:webHidden/>
+              </w:rPr>
+              <w:tab/>
+            </w:r>
+            <w:r>
+              <w:rPr>
+                <w:noProof/>
+                <w:webHidden/>
+              </w:rPr>
+              <w:fldChar w:fldCharType="begin"/>
+            </w:r>
+            <w:r>
+              <w:rPr>
+                <w:noProof/>
+                <w:webHidden/>
+              </w:rPr>
+              <w:instrText xml:space="preserve"> PAGEREF _Toc193280818 \h </w:instrText>
+            </w:r>
+            <w:r>
+              <w:rPr>
+                <w:noProof/>
+                <w:webHidden/>
+              </w:rPr>
+            </w:r>
+            <w:r>
+              <w:rPr>
+                <w:noProof/>
+                <w:webHidden/>
+              </w:rPr>
+              <w:fldChar w:fldCharType="separate"/>
+            </w:r>
+            <w:r>
+              <w:rPr>
+                <w:noProof/>
+                <w:webHidden/>
+              </w:rPr>
+              <w:t>20</w:t>
+            </w:r>
+            <w:r>
+              <w:rPr>
+                <w:noProof/>
+                <w:webHidden/>
+              </w:rPr>
+              <w:fldChar w:fldCharType="end"/>
+            </w:r>
+          </w:hyperlink>
+        </w:p>
+        <w:p>
+          <w:pPr>
+            <w:pStyle w:val="Obsah2"/>
+            <w:tabs>
+              <w:tab w:val="left" w:pos="720"/>
+              <w:tab w:val="right" w:leader="dot" w:pos="8210"/>
+            </w:tabs>
+            <w:rPr>
+              <w:rFonts w:asciiTheme="minorHAnsi" w:eastAsiaTheme="minorEastAsia" w:hAnsiTheme="minorHAnsi" w:cstheme="minorBidi"/>
+              <w:b w:val="0"/>
+              <w:iCs w:val="0"/>
+              <w:noProof/>
+              <w:color w:val="auto"/>
+              <w:kern w:val="2"/>
+              <w:szCs w:val="24"/>
+              <w:lang w:val="en-US" w:eastAsia="en-US"/>
+              <w14:ligatures w14:val="standardContextual"/>
+            </w:rPr>
+          </w:pPr>
+          <w:hyperlink w:anchor="_Toc193280819" w:history="1">
+            <w:r>
+              <w:rPr>
+                <w:rStyle w:val="Hypertextovodkaz"/>
+                <w:rFonts w:eastAsiaTheme="majorEastAsia"/>
+                <w:noProof/>
+              </w:rPr>
+              <w:t>2.5</w:t>
+            </w:r>
+            <w:r>
+              <w:rPr>
+                <w:rFonts w:asciiTheme="minorHAnsi" w:eastAsiaTheme="minorEastAsia" w:hAnsiTheme="minorHAnsi" w:cstheme="minorBidi"/>
+                <w:b w:val="0"/>
+                <w:iCs w:val="0"/>
+                <w:noProof/>
+                <w:color w:val="auto"/>
+                <w:kern w:val="2"/>
+                <w:szCs w:val="24"/>
+                <w:lang w:val="en-US" w:eastAsia="en-US"/>
+                <w14:ligatures w14:val="standardContextual"/>
+              </w:rPr>
+              <w:tab/>
+            </w:r>
+            <w:r>
+              <w:rPr>
+                <w:rStyle w:val="Hypertextovodkaz"/>
+                <w:rFonts w:eastAsiaTheme="majorEastAsia"/>
+                <w:noProof/>
+              </w:rPr>
+              <w:t>Nastavení</w:t>
+            </w:r>
+            <w:r>
+              <w:rPr>
+                <w:noProof/>
+                <w:webHidden/>
+              </w:rPr>
+              <w:tab/>
+            </w:r>
+            <w:r>
+              <w:rPr>
+                <w:noProof/>
+                <w:webHidden/>
+              </w:rPr>
+              <w:fldChar w:fldCharType="begin"/>
+            </w:r>
+            <w:r>
+              <w:rPr>
+                <w:noProof/>
+                <w:webHidden/>
+              </w:rPr>
+              <w:instrText xml:space="preserve"> PAGEREF _Toc193280819 \h </w:instrText>
+            </w:r>
+            <w:r>
+              <w:rPr>
+                <w:noProof/>
+                <w:webHidden/>
+              </w:rPr>
+            </w:r>
+            <w:r>
+              <w:rPr>
+                <w:noProof/>
+                <w:webHidden/>
+              </w:rPr>
+              <w:fldChar w:fldCharType="separate"/>
+            </w:r>
+            <w:r>
+              <w:rPr>
+                <w:noProof/>
+                <w:webHidden/>
+              </w:rPr>
+              <w:t>20</w:t>
+            </w:r>
+            <w:r>
+              <w:rPr>
+                <w:noProof/>
+                <w:webHidden/>
+              </w:rPr>
+              <w:fldChar w:fldCharType="end"/>
+            </w:r>
+          </w:hyperlink>
+        </w:p>
+        <w:p>
+          <w:pPr>
+            <w:pStyle w:val="Obsah2"/>
+            <w:tabs>
+              <w:tab w:val="left" w:pos="720"/>
+              <w:tab w:val="right" w:leader="dot" w:pos="8210"/>
+            </w:tabs>
+            <w:rPr>
+              <w:rFonts w:asciiTheme="minorHAnsi" w:eastAsiaTheme="minorEastAsia" w:hAnsiTheme="minorHAnsi" w:cstheme="minorBidi"/>
+              <w:b w:val="0"/>
+              <w:iCs w:val="0"/>
+              <w:noProof/>
+              <w:color w:val="auto"/>
+              <w:kern w:val="2"/>
+              <w:szCs w:val="24"/>
+              <w:lang w:val="en-US" w:eastAsia="en-US"/>
+              <w14:ligatures w14:val="standardContextual"/>
+            </w:rPr>
+          </w:pPr>
+          <w:hyperlink w:anchor="_Toc193280820" w:history="1">
+            <w:r>
+              <w:rPr>
+                <w:rStyle w:val="Hypertextovodkaz"/>
+                <w:rFonts w:eastAsiaTheme="majorEastAsia"/>
+                <w:noProof/>
+              </w:rPr>
+              <w:t>2.6</w:t>
+            </w:r>
+            <w:r>
+              <w:rPr>
+                <w:rFonts w:asciiTheme="minorHAnsi" w:eastAsiaTheme="minorEastAsia" w:hAnsiTheme="minorHAnsi" w:cstheme="minorBidi"/>
+                <w:b w:val="0"/>
+                <w:iCs w:val="0"/>
+                <w:noProof/>
+                <w:color w:val="auto"/>
+                <w:kern w:val="2"/>
+                <w:szCs w:val="24"/>
+                <w:lang w:val="en-US" w:eastAsia="en-US"/>
+                <w14:ligatures w14:val="standardContextual"/>
+              </w:rPr>
+              <w:tab/>
+            </w:r>
+            <w:r>
+              <w:rPr>
+                <w:rStyle w:val="Hypertextovodkaz"/>
+                <w:rFonts w:eastAsiaTheme="majorEastAsia"/>
+                <w:noProof/>
+              </w:rPr>
+              <w:t>Historie nejlepších</w:t>
+            </w:r>
+            <w:r>
+              <w:rPr>
+                <w:noProof/>
+                <w:webHidden/>
+              </w:rPr>
+              <w:tab/>
+            </w:r>
+            <w:r>
+              <w:rPr>
+                <w:noProof/>
+                <w:webHidden/>
+              </w:rPr>
+              <w:fldChar w:fldCharType="begin"/>
+            </w:r>
+            <w:r>
+              <w:rPr>
+                <w:noProof/>
+                <w:webHidden/>
+              </w:rPr>
+              <w:instrText xml:space="preserve"> PAGEREF _Toc193280820 \h </w:instrText>
+            </w:r>
+            <w:r>
+              <w:rPr>
+                <w:noProof/>
+                <w:webHidden/>
+              </w:rPr>
+            </w:r>
+            <w:r>
+              <w:rPr>
+                <w:noProof/>
+                <w:webHidden/>
+              </w:rPr>
+              <w:fldChar w:fldCharType="separate"/>
+            </w:r>
+            <w:r>
+              <w:rPr>
+                <w:noProof/>
+                <w:webHidden/>
+              </w:rPr>
+              <w:t>21</w:t>
+            </w:r>
+            <w:r>
+              <w:rPr>
+                <w:noProof/>
+                <w:webHidden/>
+              </w:rPr>
+              <w:fldChar w:fldCharType="end"/>
+            </w:r>
+          </w:hyperlink>
+        </w:p>
+        <w:p>
+          <w:pPr>
+            <w:pStyle w:val="Obsah2"/>
+            <w:tabs>
+              <w:tab w:val="left" w:pos="720"/>
+              <w:tab w:val="right" w:leader="dot" w:pos="8210"/>
+            </w:tabs>
+            <w:rPr>
+              <w:rFonts w:asciiTheme="minorHAnsi" w:eastAsiaTheme="minorEastAsia" w:hAnsiTheme="minorHAnsi" w:cstheme="minorBidi"/>
+              <w:b w:val="0"/>
+              <w:iCs w:val="0"/>
+              <w:noProof/>
+              <w:color w:val="auto"/>
+              <w:kern w:val="2"/>
+              <w:szCs w:val="24"/>
+              <w:lang w:val="en-US" w:eastAsia="en-US"/>
+              <w14:ligatures w14:val="standardContextual"/>
+            </w:rPr>
+          </w:pPr>
+          <w:hyperlink w:anchor="_Toc193280821" w:history="1">
+            <w:r>
+              <w:rPr>
+                <w:rStyle w:val="Hypertextovodkaz"/>
+                <w:rFonts w:eastAsiaTheme="majorEastAsia"/>
+                <w:noProof/>
+              </w:rPr>
+              <w:t>2.7</w:t>
+            </w:r>
+            <w:r>
+              <w:rPr>
+                <w:rFonts w:asciiTheme="minorHAnsi" w:eastAsiaTheme="minorEastAsia" w:hAnsiTheme="minorHAnsi" w:cstheme="minorBidi"/>
+                <w:b w:val="0"/>
+                <w:iCs w:val="0"/>
+                <w:noProof/>
+                <w:color w:val="auto"/>
+                <w:kern w:val="2"/>
+                <w:szCs w:val="24"/>
+                <w:lang w:val="en-US" w:eastAsia="en-US"/>
+                <w14:ligatures w14:val="standardContextual"/>
+              </w:rPr>
+              <w:tab/>
+            </w:r>
+            <w:r>
+              <w:rPr>
+                <w:rStyle w:val="Hypertextovodkaz"/>
+                <w:rFonts w:eastAsiaTheme="majorEastAsia"/>
+                <w:noProof/>
+              </w:rPr>
+              <w:t>Uložení a nahrání hry</w:t>
+            </w:r>
+            <w:r>
+              <w:rPr>
+                <w:noProof/>
+                <w:webHidden/>
+              </w:rPr>
+              <w:tab/>
+            </w:r>
+            <w:r>
+              <w:rPr>
+                <w:noProof/>
+                <w:webHidden/>
+              </w:rPr>
+              <w:fldChar w:fldCharType="begin"/>
+            </w:r>
+            <w:r>
+              <w:rPr>
+                <w:noProof/>
+                <w:webHidden/>
+              </w:rPr>
+              <w:instrText xml:space="preserve"> PAGEREF _Toc193280821 \h </w:instrText>
+            </w:r>
+            <w:r>
+              <w:rPr>
+                <w:noProof/>
+                <w:webHidden/>
+              </w:rPr>
+            </w:r>
+            <w:r>
+              <w:rPr>
+                <w:noProof/>
+                <w:webHidden/>
+              </w:rPr>
+              <w:fldChar w:fldCharType="separate"/>
+            </w:r>
+            <w:r>
+              <w:rPr>
+                <w:noProof/>
+                <w:webHidden/>
+              </w:rPr>
+              <w:t>21</w:t>
+            </w:r>
+            <w:r>
+              <w:rPr>
+                <w:noProof/>
+                <w:webHidden/>
+              </w:rPr>
+              <w:fldChar w:fldCharType="end"/>
+            </w:r>
+          </w:hyperlink>
+        </w:p>
+        <w:p>
+          <w:pPr>
+            <w:pStyle w:val="Obsah2"/>
+            <w:tabs>
+              <w:tab w:val="left" w:pos="720"/>
+              <w:tab w:val="right" w:leader="dot" w:pos="8210"/>
+            </w:tabs>
+            <w:rPr>
+              <w:rFonts w:asciiTheme="minorHAnsi" w:eastAsiaTheme="minorEastAsia" w:hAnsiTheme="minorHAnsi" w:cstheme="minorBidi"/>
+              <w:b w:val="0"/>
+              <w:iCs w:val="0"/>
+              <w:noProof/>
+              <w:color w:val="auto"/>
+              <w:kern w:val="2"/>
+              <w:szCs w:val="24"/>
+              <w:lang w:val="en-US" w:eastAsia="en-US"/>
+              <w14:ligatures w14:val="standardContextual"/>
+            </w:rPr>
+          </w:pPr>
+          <w:hyperlink w:anchor="_Toc193280822" w:history="1">
+            <w:r>
+              <w:rPr>
+                <w:rStyle w:val="Hypertextovodkaz"/>
+                <w:rFonts w:eastAsiaTheme="majorEastAsia"/>
+                <w:noProof/>
+              </w:rPr>
+              <w:t>2.8</w:t>
+            </w:r>
+            <w:r>
+              <w:rPr>
+                <w:rFonts w:asciiTheme="minorHAnsi" w:eastAsiaTheme="minorEastAsia" w:hAnsiTheme="minorHAnsi" w:cstheme="minorBidi"/>
+                <w:b w:val="0"/>
+                <w:iCs w:val="0"/>
+                <w:noProof/>
+                <w:color w:val="auto"/>
+                <w:kern w:val="2"/>
+                <w:szCs w:val="24"/>
+                <w:lang w:val="en-US" w:eastAsia="en-US"/>
+                <w14:ligatures w14:val="standardContextual"/>
+              </w:rPr>
+              <w:tab/>
+            </w:r>
+            <w:r>
+              <w:rPr>
+                <w:rStyle w:val="Hypertextovodkaz"/>
+                <w:rFonts w:eastAsiaTheme="majorEastAsia"/>
+                <w:noProof/>
+              </w:rPr>
+              <w:t>Demo</w:t>
+            </w:r>
+            <w:r>
+              <w:rPr>
+                <w:noProof/>
+                <w:webHidden/>
+              </w:rPr>
+              <w:tab/>
+            </w:r>
+            <w:r>
+              <w:rPr>
+                <w:noProof/>
+                <w:webHidden/>
+              </w:rPr>
+              <w:fldChar w:fldCharType="begin"/>
+            </w:r>
+            <w:r>
+              <w:rPr>
+                <w:noProof/>
+                <w:webHidden/>
+              </w:rPr>
+              <w:instrText xml:space="preserve"> PAGEREF _Toc193280822 \h </w:instrText>
+            </w:r>
+            <w:r>
+              <w:rPr>
+                <w:noProof/>
+                <w:webHidden/>
+              </w:rPr>
+            </w:r>
+            <w:r>
+              <w:rPr>
+                <w:noProof/>
+                <w:webHidden/>
+              </w:rPr>
+              <w:fldChar w:fldCharType="separate"/>
+            </w:r>
+            <w:r>
+              <w:rPr>
+                <w:noProof/>
+                <w:webHidden/>
+              </w:rPr>
+              <w:t>22</w:t>
             </w:r>
             <w:r>
               <w:rPr>
@@ -1464,11 +3726,13 @@
               <w:bCs w:val="0"/>
               <w:noProof/>
               <w:color w:val="auto"/>
-              <w:sz w:val="22"/>
-              <w:szCs w:val="22"/>
+              <w:kern w:val="2"/>
+              <w:szCs w:val="24"/>
+              <w:lang w:val="en-US" w:eastAsia="en-US"/>
+              <w14:ligatures w14:val="standardContextual"/>
             </w:rPr>
           </w:pPr>
-          <w:hyperlink w:anchor="_Toc182464565" w:history="1">
+          <w:hyperlink w:anchor="_Toc193280823" w:history="1">
             <w:r>
               <w:rPr>
                 <w:rStyle w:val="Hypertextovodkaz"/>
@@ -1496,7 +3760,7 @@
                 <w:noProof/>
                 <w:webHidden/>
               </w:rPr>
-              <w:instrText xml:space="preserve"> PAGEREF _Toc182464565 \h </w:instrText>
+              <w:instrText xml:space="preserve"> PAGEREF _Toc193280823 \h </w:instrText>
             </w:r>
             <w:r>
               <w:rPr>
@@ -1516,7 +3780,7 @@
                 <w:noProof/>
                 <w:webHidden/>
               </w:rPr>
-              <w:t>9</w:t>
+              <w:t>24</w:t>
             </w:r>
             <w:r>
               <w:rPr>
@@ -1539,11 +3803,13 @@
               <w:bCs w:val="0"/>
               <w:noProof/>
               <w:color w:val="auto"/>
-              <w:sz w:val="22"/>
-              <w:szCs w:val="22"/>
+              <w:kern w:val="2"/>
+              <w:szCs w:val="24"/>
+              <w:lang w:val="en-US" w:eastAsia="en-US"/>
+              <w14:ligatures w14:val="standardContextual"/>
             </w:rPr>
           </w:pPr>
-          <w:hyperlink w:anchor="_Toc182464566" w:history="1">
+          <w:hyperlink w:anchor="_Toc193280824" w:history="1">
             <w:r>
               <w:rPr>
                 <w:rStyle w:val="Hypertextovodkaz"/>
@@ -1571,7 +3837,7 @@
                 <w:noProof/>
                 <w:webHidden/>
               </w:rPr>
-              <w:instrText xml:space="preserve"> PAGEREF _Toc182464566 \h </w:instrText>
+              <w:instrText xml:space="preserve"> PAGEREF _Toc193280824 \h </w:instrText>
             </w:r>
             <w:r>
               <w:rPr>
@@ -1591,7 +3857,7 @@
                 <w:noProof/>
                 <w:webHidden/>
               </w:rPr>
-              <w:t>10</w:t>
+              <w:t>25</w:t>
             </w:r>
             <w:r>
               <w:rPr>
@@ -1614,11 +3880,13 @@
               <w:bCs w:val="0"/>
               <w:noProof/>
               <w:color w:val="auto"/>
-              <w:sz w:val="22"/>
-              <w:szCs w:val="22"/>
+              <w:kern w:val="2"/>
+              <w:szCs w:val="24"/>
+              <w:lang w:val="en-US" w:eastAsia="en-US"/>
+              <w14:ligatures w14:val="standardContextual"/>
             </w:rPr>
           </w:pPr>
-          <w:hyperlink w:anchor="_Toc182464567" w:history="1">
+          <w:hyperlink w:anchor="_Toc193280825" w:history="1">
             <w:r>
               <w:rPr>
                 <w:rStyle w:val="Hypertextovodkaz"/>
@@ -1646,7 +3914,7 @@
                 <w:noProof/>
                 <w:webHidden/>
               </w:rPr>
-              <w:instrText xml:space="preserve"> PAGEREF _Toc182464567 \h </w:instrText>
+              <w:instrText xml:space="preserve"> PAGEREF _Toc193280825 \h </w:instrText>
             </w:r>
             <w:r>
               <w:rPr>
@@ -1666,7 +3934,7 @@
                 <w:noProof/>
                 <w:webHidden/>
               </w:rPr>
-              <w:t>11</w:t>
+              <w:t>27</w:t>
             </w:r>
             <w:r>
               <w:rPr>
@@ -1689,11 +3957,13 @@
               <w:bCs w:val="0"/>
               <w:noProof/>
               <w:color w:val="auto"/>
-              <w:sz w:val="22"/>
-              <w:szCs w:val="22"/>
+              <w:kern w:val="2"/>
+              <w:szCs w:val="24"/>
+              <w:lang w:val="en-US" w:eastAsia="en-US"/>
+              <w14:ligatures w14:val="standardContextual"/>
             </w:rPr>
           </w:pPr>
-          <w:hyperlink w:anchor="_Toc182464568" w:history="1">
+          <w:hyperlink w:anchor="_Toc193280826" w:history="1">
             <w:r>
               <w:rPr>
                 <w:rStyle w:val="Hypertextovodkaz"/>
@@ -1721,7 +3991,7 @@
                 <w:noProof/>
                 <w:webHidden/>
               </w:rPr>
-              <w:instrText xml:space="preserve"> PAGEREF _Toc182464568 \h </w:instrText>
+              <w:instrText xml:space="preserve"> PAGEREF _Toc193280826 \h </w:instrText>
             </w:r>
             <w:r>
               <w:rPr>
@@ -1741,7 +4011,7 @@
                 <w:noProof/>
                 <w:webHidden/>
               </w:rPr>
-              <w:t>12</w:t>
+              <w:t>28</w:t>
             </w:r>
             <w:r>
               <w:rPr>
@@ -1764,11 +4034,13 @@
               <w:bCs w:val="0"/>
               <w:noProof/>
               <w:color w:val="auto"/>
-              <w:sz w:val="22"/>
-              <w:szCs w:val="22"/>
+              <w:kern w:val="2"/>
+              <w:szCs w:val="24"/>
+              <w:lang w:val="en-US" w:eastAsia="en-US"/>
+              <w14:ligatures w14:val="standardContextual"/>
             </w:rPr>
           </w:pPr>
-          <w:hyperlink w:anchor="_Toc182464569" w:history="1">
+          <w:hyperlink w:anchor="_Toc193280827" w:history="1">
             <w:r>
               <w:rPr>
                 <w:rStyle w:val="Hypertextovodkaz"/>
@@ -1796,7 +4068,7 @@
                 <w:noProof/>
                 <w:webHidden/>
               </w:rPr>
-              <w:instrText xml:space="preserve"> PAGEREF _Toc182464569 \h </w:instrText>
+              <w:instrText xml:space="preserve"> PAGEREF _Toc193280827 \h </w:instrText>
             </w:r>
             <w:r>
               <w:rPr>
@@ -1816,7 +4088,7 @@
                 <w:noProof/>
                 <w:webHidden/>
               </w:rPr>
-              <w:t>13</w:t>
+              <w:t>29</w:t>
             </w:r>
             <w:r>
               <w:rPr>
@@ -1839,11 +4111,13 @@
               <w:bCs w:val="0"/>
               <w:noProof/>
               <w:color w:val="auto"/>
-              <w:sz w:val="22"/>
-              <w:szCs w:val="22"/>
+              <w:kern w:val="2"/>
+              <w:szCs w:val="24"/>
+              <w:lang w:val="en-US" w:eastAsia="en-US"/>
+              <w14:ligatures w14:val="standardContextual"/>
             </w:rPr>
           </w:pPr>
-          <w:hyperlink w:anchor="_Toc182464570" w:history="1">
+          <w:hyperlink w:anchor="_Toc193280828" w:history="1">
             <w:r>
               <w:rPr>
                 <w:rStyle w:val="Hypertextovodkaz"/>
@@ -1871,7 +4145,7 @@
                 <w:noProof/>
                 <w:webHidden/>
               </w:rPr>
-              <w:instrText xml:space="preserve"> PAGEREF _Toc182464570 \h </w:instrText>
+              <w:instrText xml:space="preserve"> PAGEREF _Toc193280828 \h </w:instrText>
             </w:r>
             <w:r>
               <w:rPr>
@@ -1891,7 +4165,7 @@
                 <w:noProof/>
                 <w:webHidden/>
               </w:rPr>
-              <w:t>14</w:t>
+              <w:t>30</w:t>
             </w:r>
             <w:r>
               <w:rPr>
@@ -1938,7 +4212,7 @@
       <w:bookmarkStart w:id="16" w:name="_Toc145263657"/>
       <w:bookmarkStart w:id="17" w:name="_Toc144753388"/>
       <w:bookmarkStart w:id="18" w:name="_Toc413407057"/>
-      <w:bookmarkStart w:id="19" w:name="_Toc182464558"/>
+      <w:bookmarkStart w:id="19" w:name="_Toc193280793"/>
       <w:r>
         <w:lastRenderedPageBreak/>
         <w:t>Ú</w:t>
@@ -1970,26 +4244,10 @@
         <w:t>Byl jsem dokonce</w:t>
       </w:r>
       <w:r>
-        <w:t xml:space="preserve"> 5.nejlepší v kategorii jednotlivců soutěže </w:t>
-      </w:r>
-      <w:proofErr w:type="spellStart"/>
-      <w:r>
-        <w:t>pIsQworky</w:t>
-      </w:r>
-      <w:proofErr w:type="spellEnd"/>
-      <w:r>
-        <w:t xml:space="preserve"> 2023</w:t>
-      </w:r>
-      <w:r>
-        <w:t xml:space="preserve"> i </w:t>
-      </w:r>
-      <w:proofErr w:type="spellStart"/>
-      <w:r>
-        <w:t>pIsQworky</w:t>
-      </w:r>
-      <w:proofErr w:type="spellEnd"/>
-      <w:r>
-        <w:t xml:space="preserve"> 2024</w:t>
+        <w:t xml:space="preserve"> 5.nejlepší v kategorii jednotlivců soutěže pIsQworky 2023</w:t>
+      </w:r>
+      <w:r>
+        <w:t xml:space="preserve"> i pIsQworky 2024</w:t>
       </w:r>
       <w:r>
         <w:t xml:space="preserve"> a nejlepší junior a nováč</w:t>
@@ -1998,15 +4256,7 @@
         <w:t>ek</w:t>
       </w:r>
       <w:r>
-        <w:t xml:space="preserve"> v turnaji </w:t>
-      </w:r>
-      <w:proofErr w:type="spellStart"/>
-      <w:r>
-        <w:t>Brnocup</w:t>
-      </w:r>
-      <w:proofErr w:type="spellEnd"/>
-      <w:r>
-        <w:t xml:space="preserve"> 2024</w:t>
+        <w:t xml:space="preserve"> v turnaji Brnocup 2024</w:t>
       </w:r>
       <w:r>
         <w:t>.</w:t>
@@ -2066,15 +4316,7 @@
     </w:p>
     <w:p>
       <w:r>
-        <w:t xml:space="preserve">Aplikace je tvořena v Microsoft </w:t>
-      </w:r>
-      <w:proofErr w:type="spellStart"/>
-      <w:r>
-        <w:t>Visual</w:t>
-      </w:r>
-      <w:proofErr w:type="spellEnd"/>
-      <w:r>
-        <w:t xml:space="preserve"> Studio</w:t>
+        <w:t>Aplikace je tvořena v Microsoft Visual Studio</w:t>
       </w:r>
       <w:r>
         <w:t>, což je</w:t>
@@ -2138,7 +4380,7 @@
       <w:pPr>
         <w:pStyle w:val="Nadpis1"/>
       </w:pPr>
-      <w:bookmarkStart w:id="20" w:name="_Toc182464559"/>
+      <w:bookmarkStart w:id="20" w:name="_Toc193280794"/>
       <w:r>
         <w:lastRenderedPageBreak/>
         <w:t>Teoretická část</w:t>
@@ -2150,30 +4392,14 @@
         <w:t xml:space="preserve">Práce se </w:t>
       </w:r>
       <w:r>
-        <w:t xml:space="preserve">zabývá přetvořením hry Piškvorky do digitální formy. Používá programovací jazyk C#, se kterým pracuje v Microsoft </w:t>
-      </w:r>
-      <w:proofErr w:type="spellStart"/>
-      <w:r>
-        <w:t>Visual</w:t>
-      </w:r>
-      <w:proofErr w:type="spellEnd"/>
-      <w:r>
-        <w:t xml:space="preserve"> Studiu. Konkrétní Framework, ve kterém je projekt vytvořen, je .NET Framework. Pro zálohování projektu a správu verzí se využívá </w:t>
-      </w:r>
-      <w:proofErr w:type="spellStart"/>
-      <w:r>
-        <w:t>Github</w:t>
-      </w:r>
-      <w:proofErr w:type="spellEnd"/>
-      <w:r>
-        <w:t>.</w:t>
+        <w:t>zabývá přetvořením hry Piškvorky do digitální formy. Používá programovací jazyk C#, se kterým pracuje v Microsoft Visual Studiu. Konkrétní Framework, ve kterém je projekt vytvořen, je .NET Framework. Pro zálohování projektu a správu verzí se využívá Github.</w:t>
       </w:r>
     </w:p>
     <w:p>
       <w:pPr>
         <w:pStyle w:val="Nadpis2"/>
       </w:pPr>
-      <w:bookmarkStart w:id="21" w:name="_Toc182464560"/>
+      <w:bookmarkStart w:id="21" w:name="_Toc193280795"/>
       <w:r>
         <w:t>Programovací jazyk C#</w:t>
       </w:r>
@@ -2195,31 +4421,9 @@
       <w:r>
         <w:t>-</w:t>
       </w:r>
-      <w:proofErr w:type="spellStart"/>
-      <w:r>
-        <w:t>sourcové</w:t>
-      </w:r>
-      <w:proofErr w:type="spellEnd"/>
-      <w:r>
-        <w:t xml:space="preserve"> vývojové prostředí. Programy jazyka C# se můžou spouštět na mnoha různých zařízeních, od zařízení </w:t>
-      </w:r>
-      <w:proofErr w:type="gramStart"/>
-      <w:r>
-        <w:t>Internetu</w:t>
-      </w:r>
-      <w:proofErr w:type="gramEnd"/>
-      <w:r>
-        <w:t xml:space="preserve"> věcí (</w:t>
-      </w:r>
-      <w:proofErr w:type="spellStart"/>
-      <w:r>
-        <w:t>IoT</w:t>
-      </w:r>
-      <w:proofErr w:type="spellEnd"/>
-      <w:r>
-        <w:t>) až po cloud a všude mezi sebou. Můžete psát aplikace pro telefony, stolní počítače a přenosné počítače a servery.</w:t>
-      </w:r>
-      <w:proofErr w:type="gramStart"/>
+      <w:r>
+        <w:t>sourcové vývojové prostředí. Programy jazyka C# se můžou spouštět na mnoha různých zařízeních, od zařízení Internetu věcí (IoT) až po cloud a všude mezi sebou. Můžete psát aplikace pro telefony, stolní počítače a přenosné počítače a servery.</w:t>
+      </w:r>
       <w:r>
         <w:t>“</w:t>
       </w:r>
@@ -2227,14 +4431,7 @@
         <w:rPr>
           <w:lang w:val="en-GB"/>
         </w:rPr>
-        <w:t>[</w:t>
-      </w:r>
-      <w:proofErr w:type="gramEnd"/>
-      <w:r>
-        <w:rPr>
-          <w:lang w:val="en-GB"/>
-        </w:rPr>
-        <w:t>1]</w:t>
+        <w:t>[1]</w:t>
       </w:r>
     </w:p>
     <w:p>
@@ -2244,97 +4441,39 @@
       <w:r>
         <w:t xml:space="preserve"> </w:t>
       </w:r>
-      <w:bookmarkStart w:id="22" w:name="_Toc182464561"/>
-      <w:r>
-        <w:t xml:space="preserve">moderní objektově orientovaný programovací jazyk vyvinutý společností Microsoft jako součást platformy .NET. Svým designem navazuje na jazyky jako C a C++, ale přidává vyšší úroveň abstrakce a bezpečnost, což ho činí oblíbeným mezi vývojáři po celém světě. C# podporuje různé programovací </w:t>
-      </w:r>
-      <w:proofErr w:type="spellStart"/>
-      <w:r>
-        <w:t>paradigmy</w:t>
-      </w:r>
-      <w:proofErr w:type="spellEnd"/>
-      <w:r>
-        <w:t>, jako je imperativní, deklarativní, funkcionální a objektově orientované programování, což umožňuje flexibilitu při řešení různorodých problémů.</w:t>
-      </w:r>
-    </w:p>
-    <w:p>
-      <w:r>
-        <w:t xml:space="preserve">Jazyk je známý svou silnou typovou bezpečností, což minimalizuje chyby způsobené nesprávným typovým převodem. Navíc díky implementaci </w:t>
-      </w:r>
-      <w:proofErr w:type="spellStart"/>
-      <w:r>
-        <w:t>garbage</w:t>
-      </w:r>
-      <w:proofErr w:type="spellEnd"/>
-      <w:r>
-        <w:t xml:space="preserve"> </w:t>
-      </w:r>
-      <w:proofErr w:type="spellStart"/>
-      <w:r>
-        <w:t>collectoru</w:t>
-      </w:r>
-      <w:proofErr w:type="spellEnd"/>
-      <w:r>
-        <w:t xml:space="preserve"> C# automaticky spravuje paměť, což zvyšuje stabilitu a výkon aplikací. Mezi hlavní výhody C# patří jeho rozsáhlá standardní knihovna a možnost snadné integrace s technologiemi Microsoftu, jako jsou Windows, Azure a další.</w:t>
-      </w:r>
-    </w:p>
-    <w:p>
-      <w:r>
-        <w:t xml:space="preserve">C# nachází uplatnění v široké škále aplikací – od desktopových a webových řešení po herní vývoj prostřednictvím nástroje Unity. Díky své univerzálnosti a snadné čitelnosti je ideálním jazykem jak pro začátečníky, tak pro pokročilé </w:t>
-      </w:r>
-      <w:proofErr w:type="spellStart"/>
-      <w:proofErr w:type="gramStart"/>
-      <w:r>
-        <w:t>vývojáře.</w:t>
-      </w:r>
-      <w:r>
-        <w:t>Microsoft</w:t>
-      </w:r>
-      <w:proofErr w:type="spellEnd"/>
-      <w:proofErr w:type="gramEnd"/>
-      <w:r>
-        <w:t xml:space="preserve"> </w:t>
-      </w:r>
-      <w:proofErr w:type="spellStart"/>
-      <w:r>
-        <w:t>Visual</w:t>
-      </w:r>
-      <w:proofErr w:type="spellEnd"/>
-      <w:r>
-        <w:t xml:space="preserve"> Studio</w:t>
+      <w:r>
+        <w:t>moderní objektově orientovaný programovací jazyk vyvinutý společností Microsoft jako součást platformy .NET. Svým designem navazuje na jazyky jako C a C++, ale přidává vyšší úroveň abstrakce a bezpečnost, což ho činí oblíbeným mezi vývojáři po celém světě. C# podporuje různé programovací paradigmy, jako je imperativní, deklarativní, funkcionální a objektově orientované programování, což umožňuje flexibilitu při řešení různorodých problémů.</w:t>
+      </w:r>
+    </w:p>
+    <w:p>
+      <w:r>
+        <w:t>Jazyk je známý svou silnou typovou bezpečností, což minimalizuje chyby způsobené nesprávným typovým převodem. Navíc díky implementaci garbage collectoru C# automaticky spravuje paměť, což zvyšuje stabilitu a výkon aplikací. Mezi hlavní výhody C# patří jeho rozsáhlá standardní knihovna a možnost snadné integrace s technologiemi Microsoftu, jako jsou Windows, Azure a další.</w:t>
+      </w:r>
+    </w:p>
+    <w:p>
+      <w:r>
+        <w:t>C# nachází uplatnění v široké škále aplikací – od desktopových a webových řešení po herní vývoj prostřednictvím nástroje Unity. Díky své univerzálnosti a snadné čitelnosti je ideálním jazykem jak pro začátečníky, tak pro pokročilé vývojáře.</w:t>
+      </w:r>
+      <w:r>
+        <w:t>Microsoft Visual Studio</w:t>
+      </w:r>
+    </w:p>
+    <w:p>
+      <w:pPr>
+        <w:pStyle w:val="Nadpis2"/>
+      </w:pPr>
+      <w:bookmarkStart w:id="22" w:name="_Toc193280796"/>
+      <w:r>
+        <w:t>Microsoft Visual Studio</w:t>
       </w:r>
       <w:bookmarkEnd w:id="22"/>
     </w:p>
     <w:p>
       <w:pPr>
-        <w:pStyle w:val="Nadpis2"/>
-      </w:pPr>
-      <w:r>
-        <w:t xml:space="preserve">Microsoft </w:t>
-      </w:r>
-      <w:proofErr w:type="spellStart"/>
-      <w:r>
-        <w:t>Visual</w:t>
-      </w:r>
-      <w:proofErr w:type="spellEnd"/>
-      <w:r>
-        <w:t xml:space="preserve"> Studio</w:t>
-      </w:r>
-    </w:p>
-    <w:p>
-      <w:pPr>
         <w:pStyle w:val="Pokraovn"/>
       </w:pPr>
       <w:r>
-        <w:t xml:space="preserve">Microsoft </w:t>
-      </w:r>
-      <w:proofErr w:type="spellStart"/>
-      <w:r>
-        <w:t>Visual</w:t>
-      </w:r>
-      <w:proofErr w:type="spellEnd"/>
-      <w:r>
-        <w:t xml:space="preserve"> Studio je robustní integrované vývojové prostředí (IDE), které nabízí komplexní nástroje pro vývoj softwaru. Je navrženo tak, aby vývojářům poskytovalo jednotné prostředí pro psaní kódu, ladění, testování a nasazení aplikací. Toto prostředí </w:t>
+        <w:t xml:space="preserve">Microsoft Visual Studio je robustní integrované vývojové prostředí (IDE), které nabízí komplexní nástroje pro vývoj softwaru. Je navrženo tak, aby vývojářům poskytovalo jednotné prostředí pro psaní kódu, ladění, testování a nasazení aplikací. Toto prostředí </w:t>
       </w:r>
       <w:r>
         <w:lastRenderedPageBreak/>
@@ -2346,31 +4485,7 @@
         <w:pStyle w:val="Pokraovn"/>
       </w:pPr>
       <w:r>
-        <w:t xml:space="preserve">Jedním z největších přínosů </w:t>
-      </w:r>
-      <w:proofErr w:type="spellStart"/>
-      <w:r>
-        <w:t>Visual</w:t>
-      </w:r>
-      <w:proofErr w:type="spellEnd"/>
-      <w:r>
-        <w:t xml:space="preserve"> Studia je </w:t>
-      </w:r>
-      <w:proofErr w:type="spellStart"/>
-      <w:r>
-        <w:t>IntelliSense</w:t>
-      </w:r>
-      <w:proofErr w:type="spellEnd"/>
-      <w:r>
-        <w:t xml:space="preserve"> – pokročilý systém automatického doplňování kódu, který zvyšuje produktivitu a snižuje počet chyb při psaní. </w:t>
-      </w:r>
-      <w:proofErr w:type="spellStart"/>
-      <w:r>
-        <w:t>Visual</w:t>
-      </w:r>
-      <w:proofErr w:type="spellEnd"/>
-      <w:r>
-        <w:t xml:space="preserve"> Studio také nabízí výkonný ladicí program, který umožňuje sledovat běh aplikace v reálném čase, nastavovat zarážky a sledovat hodnoty proměnných.</w:t>
+        <w:t>Jedním z největších přínosů Visual Studia je IntelliSense – pokročilý systém automatického doplňování kódu, který zvyšuje produktivitu a snižuje počet chyb při psaní. Visual Studio také nabízí výkonný ladicí program, který umožňuje sledovat běh aplikace v reálném čase, nastavovat zarážky a sledovat hodnoty proměnných.</w:t>
       </w:r>
     </w:p>
     <w:p>
@@ -2378,23 +4493,7 @@
         <w:pStyle w:val="Pokraovn"/>
       </w:pPr>
       <w:r>
-        <w:t xml:space="preserve">Kromě toho </w:t>
-      </w:r>
-      <w:proofErr w:type="spellStart"/>
-      <w:r>
-        <w:t>Visual</w:t>
-      </w:r>
-      <w:proofErr w:type="spellEnd"/>
-      <w:r>
-        <w:t xml:space="preserve"> Studio podporuje širokou škálu rozšíření a pluginů, které umožňují přizpůsobit prostředí konkrétním potřebám vývojáře. Integrace s cloudovými službami, jako je Azure, a podpora pro vývoj multiplatformních aplikací dělá z </w:t>
-      </w:r>
-      <w:proofErr w:type="spellStart"/>
-      <w:r>
-        <w:t>Visual</w:t>
-      </w:r>
-      <w:proofErr w:type="spellEnd"/>
-      <w:r>
-        <w:t xml:space="preserve"> Studia univerzální nástroj pro moderní vývoj.</w:t>
+        <w:t>Kromě toho Visual Studio podporuje širokou škálu rozšíření a pluginů, které umožňují přizpůsobit prostředí konkrétním potřebám vývojáře. Integrace s cloudovými službami, jako je Azure, a podpora pro vývoj multiplatformních aplikací dělá z Visual Studia univerzální nástroj pro moderní vývoj.</w:t>
       </w:r>
       <w:r>
         <w:t>[2]</w:t>
@@ -2404,36 +4503,18 @@
       <w:pPr>
         <w:pStyle w:val="Nadpis2"/>
       </w:pPr>
-      <w:bookmarkStart w:id="23" w:name="_Toc182464562"/>
-      <w:proofErr w:type="spellStart"/>
+      <w:bookmarkStart w:id="23" w:name="_Toc193280797"/>
       <w:r>
         <w:t>Github</w:t>
       </w:r>
       <w:bookmarkEnd w:id="23"/>
-      <w:proofErr w:type="spellEnd"/>
     </w:p>
     <w:p>
       <w:pPr>
         <w:pStyle w:val="Pokraovn"/>
       </w:pPr>
       <w:r>
-        <w:t xml:space="preserve">GitHub je přední platforma pro správu verzí a týmovou spolupráci, která staví na populárním </w:t>
-      </w:r>
-      <w:proofErr w:type="spellStart"/>
-      <w:r>
-        <w:t>verzovacím</w:t>
-      </w:r>
-      <w:proofErr w:type="spellEnd"/>
-      <w:r>
-        <w:t xml:space="preserve"> systému Git. Umožňuje vývojářům sledovat změny v kódu, spolupracovat na projektech a snadno spravovat různé verze aplikací. GitHub poskytuje uživatelům možnost vytvářet veřejné i soukromé </w:t>
-      </w:r>
-      <w:proofErr w:type="spellStart"/>
-      <w:r>
-        <w:t>repozitáře</w:t>
-      </w:r>
-      <w:proofErr w:type="spellEnd"/>
-      <w:r>
-        <w:t>, což ho činí ideálním nástrojem pro open-source projekty i firemní vývoj.</w:t>
+        <w:t>GitHub je přední platforma pro správu verzí a týmovou spolupráci, která staví na populárním verzovacím systému Git. Umožňuje vývojářům sledovat změny v kódu, spolupracovat na projektech a snadno spravovat různé verze aplikací. GitHub poskytuje uživatelům možnost vytvářet veřejné i soukromé repozitáře, což ho činí ideálním nástrojem pro open-source projekty i firemní vývoj.</w:t>
       </w:r>
     </w:p>
     <w:p>
@@ -2441,278 +4522,215 @@
         <w:pStyle w:val="Pokraovn"/>
       </w:pPr>
       <w:r>
-        <w:t xml:space="preserve">Platforma nabízí užitečné funkce, jako jsou </w:t>
-      </w:r>
-      <w:proofErr w:type="spellStart"/>
-      <w:r>
-        <w:t>pull</w:t>
-      </w:r>
-      <w:proofErr w:type="spellEnd"/>
+        <w:t>Platforma nabízí užitečné funkce, jako jsou pull requesty, které umožňují snadno integrovat změny do hlavní větve projektu, nebo GitHub Actions, které podporují automatizaci procesů, jako je testování a nasazení aplikací. GitHub také funguje jako sociální síť pro vývojáře, kde mohou sdílet své projekty, sledovat ostatní programátory a inspirovat se jejich prací.</w:t>
+      </w:r>
+      <w:r>
+        <w:t>[3]</w:t>
+      </w:r>
+    </w:p>
+    <w:p>
+      <w:pPr>
+        <w:pStyle w:val="Nadpis2"/>
+      </w:pPr>
+      <w:bookmarkStart w:id="24" w:name="_Toc193280798"/>
+      <w:r>
+        <w:t>.NET Framework</w:t>
+      </w:r>
+      <w:bookmarkEnd w:id="24"/>
+    </w:p>
+    <w:p>
+      <w:r>
+        <w:t xml:space="preserve">.NET Framework je softwarová platforma od společnosti Microsoft, která umožňuje vývoj aplikací na Windows. </w:t>
+      </w:r>
+      <w:r>
+        <w:t>Obsahuje bohatou knihovnu tříd, které poskytují předdefinované funkce pro širokou škálu úkolů, jako je práce s databázemi, grafickým uživatelským rozhraním, sítěmi a dalšími.</w:t>
+      </w:r>
+    </w:p>
+    <w:p/>
+    <w:p>
+      <w:r>
+        <w:t xml:space="preserve">Jednou z hlavních výhod .NET Frameworku je jeho modulární architektura a podpora více programovacích jazyků, jako jsou C#, VB.NET a F#. Framework zahrnuje </w:t>
+      </w:r>
+      <w:r>
+        <w:lastRenderedPageBreak/>
+        <w:t>Common Language Runtime (CLR), což je runtime prostředí, které spravuje běh aplikací, uvolňování paměti a bezpečnost.</w:t>
+      </w:r>
       <w:r>
         <w:t xml:space="preserve"> </w:t>
       </w:r>
-      <w:proofErr w:type="spellStart"/>
-      <w:r>
-        <w:t>requesty</w:t>
-      </w:r>
-      <w:proofErr w:type="spellEnd"/>
-      <w:r>
-        <w:t xml:space="preserve">, které umožňují snadno integrovat změny do hlavní větve projektu, nebo GitHub </w:t>
-      </w:r>
-      <w:proofErr w:type="spellStart"/>
-      <w:r>
-        <w:t>Actions</w:t>
-      </w:r>
-      <w:proofErr w:type="spellEnd"/>
-      <w:r>
-        <w:t>, které podporují automatizaci procesů, jako je testování a nasazení aplikací. GitHub také funguje jako sociální síť pro vývojáře, kde mohou sdílet své projekty, sledovat ostatní programátory a inspirovat se jejich prací.</w:t>
-      </w:r>
-      <w:r>
-        <w:t>[3]</w:t>
+      <w:r>
+        <w:t>[4]</w:t>
       </w:r>
     </w:p>
     <w:p>
       <w:pPr>
         <w:pStyle w:val="Nadpis2"/>
       </w:pPr>
-      <w:r>
-        <w:t>.NET Framework</w:t>
-      </w:r>
-    </w:p>
-    <w:p>
-      <w:r>
-        <w:t xml:space="preserve">.NET Framework je softwarová platforma od společnosti Microsoft, která umožňuje vývoj aplikací na Windows. </w:t>
-      </w:r>
-      <w:r>
-        <w:t>Obsahuje bohatou knihovnu tříd, které poskytují předdefinované funkce pro širokou škálu úkolů, jako je práce s databázemi, grafickým uživatelským rozhraním, sítěmi a dalšími.</w:t>
-      </w:r>
-    </w:p>
-    <w:p/>
-    <w:p>
-      <w:r>
-        <w:t xml:space="preserve">Jednou z hlavních výhod .NET Frameworku je jeho modulární architektura a podpora více programovacích jazyků, jako jsou C#, VB.NET a F#. Framework zahrnuje </w:t>
-      </w:r>
-      <w:proofErr w:type="spellStart"/>
-      <w:r>
-        <w:lastRenderedPageBreak/>
-        <w:t>Common</w:t>
-      </w:r>
-      <w:proofErr w:type="spellEnd"/>
+      <w:bookmarkStart w:id="25" w:name="_Toc193280799"/>
+      <w:r>
+        <w:t>Piškvorky</w:t>
+      </w:r>
+      <w:bookmarkEnd w:id="25"/>
+    </w:p>
+    <w:p>
+      <w:r>
+        <w:t xml:space="preserve">Hra „Piškvorky“ je </w:t>
+      </w:r>
+      <w:r>
+        <w:t>klasická hra hraná dvěma hráči typicky na list čtverečkovaného papíru.</w:t>
+      </w:r>
+      <w:r>
+        <w:t xml:space="preserve"> Hráči se střídají v zakreslování symbolů do políček na papíru, přičemž</w:t>
+      </w:r>
       <w:r>
         <w:t xml:space="preserve"> </w:t>
       </w:r>
-      <w:proofErr w:type="spellStart"/>
-      <w:r>
-        <w:t>Language</w:t>
-      </w:r>
-      <w:proofErr w:type="spellEnd"/>
-      <w:r>
-        <w:t xml:space="preserve"> Runtime (CLR), což je runtime prostředí, které spravuje běh aplikací, uvolňování paměti a bezpečnost.</w:t>
+      <w:r>
+        <w:t>c</w:t>
+      </w:r>
+      <w:r>
+        <w:t xml:space="preserve">ílem hry je jako první mít </w:t>
+      </w:r>
+      <w:r>
+        <w:t>pět nebo více</w:t>
+      </w:r>
+      <w:r>
+        <w:t xml:space="preserve"> symbolů v políčkách vedle sebe, a to diagonálně, horizontálně či vertikálně</w:t>
+      </w:r>
+      <w:r>
+        <w:t xml:space="preserve">. </w:t>
+      </w:r>
+    </w:p>
+    <w:p>
+      <w:r>
+        <w:t xml:space="preserve">Hra je v České republice velmi známá a typicky hrána studenty ve škole, často i v době vyučování. Z tohoto vznikla česká soutěž v piškvorkách nesoucí název </w:t>
+      </w:r>
+      <w:r>
+        <w:t>„</w:t>
+      </w:r>
+      <w:r>
+        <w:t>Pi</w:t>
+      </w:r>
+      <w:r>
+        <w:t>š</w:t>
+      </w:r>
+      <w:r>
+        <w:t>Qworky</w:t>
+      </w:r>
+      <w:r>
+        <w:t>“ pořádaná pod spolkem Student Cyber Games.</w:t>
+      </w:r>
+      <w:r>
+        <w:t>[5][6]</w:t>
+      </w:r>
+      <w:r>
+        <w:t>[7]</w:t>
+      </w:r>
+    </w:p>
+    <w:p>
+      <w:pPr>
+        <w:pStyle w:val="Nadpis2"/>
+      </w:pPr>
+      <w:bookmarkStart w:id="26" w:name="_Toc193280800"/>
+      <w:r>
+        <w:t>Gomoku</w:t>
+      </w:r>
+      <w:bookmarkEnd w:id="26"/>
+    </w:p>
+    <w:p>
+      <w:pPr>
+        <w:rPr>
+          <w:lang w:val="en-GB"/>
+        </w:rPr>
+      </w:pPr>
+      <w:r>
+        <w:t>Gomoku</w:t>
+      </w:r>
+      <w:r>
+        <w:t xml:space="preserve"> (z japonštiny „poskládej pět“)</w:t>
+      </w:r>
+      <w:r>
+        <w:t xml:space="preserve"> je strategická desková hra podobná piškvorkám, známá po celém světě. Její pravidla jsou téměř totožná, ale obvykle se hraje na desce 15x15 políček a řada</w:t>
       </w:r>
       <w:r>
         <w:t xml:space="preserve"> </w:t>
       </w:r>
       <w:r>
-        <w:t>[4]</w:t>
+        <w:t xml:space="preserve">pro výhru </w:t>
+      </w:r>
+      <w:r>
+        <w:t>musí být pouze pět symbolů</w:t>
+      </w:r>
+      <w:r>
+        <w:t>.</w:t>
+      </w:r>
+      <w:r>
+        <w:t xml:space="preserve"> Hraje se na dřevěné desce zvané Goban s černými a bílými kameny.</w:t>
+      </w:r>
+      <w:r>
+        <w:t>[7]</w:t>
+      </w:r>
+      <w:r>
+        <w:rPr>
+          <w:lang w:val="en-GB"/>
+        </w:rPr>
+        <w:t>[8]</w:t>
       </w:r>
     </w:p>
     <w:p>
       <w:pPr>
         <w:pStyle w:val="Nadpis2"/>
       </w:pPr>
-      <w:r>
-        <w:t>Piškvorky</w:t>
-      </w:r>
-    </w:p>
-    <w:p>
-      <w:r>
-        <w:t xml:space="preserve">Hra „Piškvorky“ je </w:t>
-      </w:r>
-      <w:r>
-        <w:t>klasická hra hraná dvěma hráči typicky na list čtverečkovaného papíru.</w:t>
-      </w:r>
-      <w:r>
-        <w:t xml:space="preserve"> Hráči se střídají v zakreslování symbolů do políček na papíru, přičemž</w:t>
-      </w:r>
-      <w:r>
-        <w:t xml:space="preserve"> </w:t>
-      </w:r>
-      <w:r>
-        <w:t>c</w:t>
-      </w:r>
-      <w:r>
-        <w:t xml:space="preserve">ílem hry je jako první mít </w:t>
-      </w:r>
-      <w:r>
-        <w:t>pět nebo více</w:t>
-      </w:r>
-      <w:r>
-        <w:t xml:space="preserve"> symbolů v políčkách vedle sebe, a to diagonálně, horizontálně či vertikálně</w:t>
-      </w:r>
-      <w:r>
-        <w:t xml:space="preserve">. </w:t>
-      </w:r>
-    </w:p>
-    <w:p>
-      <w:r>
-        <w:t xml:space="preserve">Hra je v České republice velmi známá a typicky hrána studenty ve škole, často i v době vyučování. Z tohoto vznikla česká soutěž v piškvorkách nesoucí název </w:t>
-      </w:r>
-      <w:r>
-        <w:t>„</w:t>
-      </w:r>
-      <w:proofErr w:type="spellStart"/>
-      <w:r>
-        <w:t>Pi</w:t>
-      </w:r>
-      <w:r>
-        <w:t>š</w:t>
-      </w:r>
-      <w:r>
-        <w:t>Qworky</w:t>
-      </w:r>
-      <w:proofErr w:type="spellEnd"/>
-      <w:r>
-        <w:t xml:space="preserve">“ pořádaná pod spolkem Student </w:t>
-      </w:r>
-      <w:proofErr w:type="spellStart"/>
-      <w:r>
-        <w:t>Cyber</w:t>
-      </w:r>
-      <w:proofErr w:type="spellEnd"/>
-      <w:r>
-        <w:t xml:space="preserve"> </w:t>
-      </w:r>
-      <w:proofErr w:type="spellStart"/>
-      <w:r>
-        <w:t>Games</w:t>
-      </w:r>
-      <w:proofErr w:type="spellEnd"/>
-      <w:r>
-        <w:t>.</w:t>
-      </w:r>
-      <w:r>
-        <w:t>[5][6]</w:t>
-      </w:r>
-      <w:r>
-        <w:t>[7]</w:t>
-      </w:r>
-    </w:p>
-    <w:p>
-      <w:pPr>
-        <w:pStyle w:val="Nadpis2"/>
-      </w:pPr>
-      <w:r>
-        <w:t>Gomoku</w:t>
-      </w:r>
-    </w:p>
-    <w:p>
-      <w:pPr>
+      <w:bookmarkStart w:id="27" w:name="_Toc193280801"/>
+      <w:r>
+        <w:t>Umělá inteligence</w:t>
+      </w:r>
+      <w:bookmarkEnd w:id="27"/>
+    </w:p>
+    <w:p>
+      <w:pPr>
+        <w:pStyle w:val="Pokraovn"/>
         <w:rPr>
           <w:lang w:val="en-GB"/>
         </w:rPr>
       </w:pPr>
       <w:r>
-        <w:t>Gomoku</w:t>
-      </w:r>
-      <w:r>
-        <w:t xml:space="preserve"> (z japonštiny „poskládej pět“)</w:t>
-      </w:r>
-      <w:r>
-        <w:t xml:space="preserve"> je strategická desková hra podobná piškvorkám, známá po celém světě. Její pravidla jsou téměř totožná, ale obvykle se hraje na desce 15x15 políček a řada</w:t>
-      </w:r>
-      <w:r>
-        <w:t xml:space="preserve"> </w:t>
-      </w:r>
-      <w:r>
-        <w:t xml:space="preserve">pro výhru </w:t>
-      </w:r>
-      <w:r>
-        <w:t>musí být pouze pět symbolů</w:t>
-      </w:r>
-      <w:r>
-        <w:t>.</w:t>
-      </w:r>
-      <w:r>
-        <w:t xml:space="preserve"> Hraje se na dřevěné desce zvané </w:t>
-      </w:r>
-      <w:proofErr w:type="spellStart"/>
-      <w:r>
-        <w:t>Goban</w:t>
-      </w:r>
-      <w:proofErr w:type="spellEnd"/>
-      <w:r>
-        <w:t xml:space="preserve"> s černými a bílými kameny.</w:t>
-      </w:r>
-      <w:r>
-        <w:t>[7]</w:t>
+        <w:t>Umělá inteligence (AI) je obor informatiky, který se zabývá tvorbou systémů schopných vykazovat chování, které bychom za normálních okolností považovali za inteligentní, pokud by ho vykonával člověk. Cílem AI je umožnit strojům analyzovat data, rozhodovat se, řešit problémy a učit se na základě předchozích zkušeností. AI má široké uplatnění – od herního průmyslu přes zdravotnictví až po autonomní vozidla.</w:t>
       </w:r>
       <w:r>
         <w:rPr>
           <w:lang w:val="en-GB"/>
         </w:rPr>
-        <w:t>[8]</w:t>
-      </w:r>
-    </w:p>
-    <w:p>
-      <w:pPr>
-        <w:pStyle w:val="Nadpis2"/>
-      </w:pPr>
-      <w:r>
-        <w:t>Umělá inteligence</w:t>
+        <w:t>[9]</w:t>
       </w:r>
     </w:p>
     <w:p>
       <w:pPr>
         <w:pStyle w:val="Pokraovn"/>
-        <w:rPr>
-          <w:lang w:val="en-GB"/>
-        </w:rPr>
-      </w:pPr>
-      <w:r>
-        <w:t>Umělá inteligence (AI) je obor informatiky, který se zabývá tvorbou systémů schopných vykazovat chování, které bychom za normálních okolností považovali za inteligentní, pokud by ho vykonával člověk. Cílem AI je umožnit strojům analyzovat data, rozhodovat se, řešit problémy a učit se na základě předchozích zkušeností. AI má široké uplatnění – od herního průmyslu přes zdravotnictví až po autonomní vozidla.</w:t>
-      </w:r>
-      <w:r>
-        <w:rPr>
-          <w:lang w:val="en-GB"/>
-        </w:rPr>
-        <w:t>[9]</w:t>
-      </w:r>
+      </w:pPr>
+      <w:r>
+        <w:t>Existuje několik přístupů k vytváření umělé inteligence, z nichž každý má své výhody i nevýhody:</w:t>
+      </w:r>
+    </w:p>
+    <w:p>
+      <w:pPr>
+        <w:pStyle w:val="Nadpis3"/>
+      </w:pPr>
+      <w:bookmarkStart w:id="28" w:name="_Toc193280802"/>
+      <w:r>
+        <w:t>Pravidlově</w:t>
+      </w:r>
+      <w:r>
+        <w:t xml:space="preserve"> založená AI</w:t>
+      </w:r>
+      <w:bookmarkEnd w:id="28"/>
     </w:p>
     <w:p>
       <w:pPr>
         <w:pStyle w:val="Pokraovn"/>
       </w:pPr>
       <w:r>
-        <w:t>Existuje několik přístupů k vytváření umělé inteligence, z nichž každý má své výhody i nevýhody:</w:t>
-      </w:r>
-    </w:p>
-    <w:p>
-      <w:pPr>
-        <w:pStyle w:val="Nadpis3"/>
-      </w:pPr>
-      <w:proofErr w:type="spellStart"/>
-      <w:r>
-        <w:t>Pravidlově</w:t>
-      </w:r>
-      <w:proofErr w:type="spellEnd"/>
-      <w:r>
-        <w:t xml:space="preserve"> založená AI</w:t>
-      </w:r>
-    </w:p>
-    <w:p>
-      <w:pPr>
-        <w:pStyle w:val="Pokraovn"/>
-      </w:pPr>
-      <w:r>
-        <w:t xml:space="preserve">Tento přístup je založen na sadě pevných pravidel, která určují, jak se má AI chovat v určitých situacích. </w:t>
-      </w:r>
-      <w:proofErr w:type="spellStart"/>
-      <w:r>
-        <w:t>Pravidlově</w:t>
-      </w:r>
-      <w:proofErr w:type="spellEnd"/>
-      <w:r>
-        <w:t xml:space="preserve"> založené systémy jsou snadno pochopitelné a relativně jednoduché na implementaci.</w:t>
+        <w:t>Tento přístup je založen na sadě pevných pravidel, která určují, jak se má AI chovat v určitých situacích. Pravidlově založené systémy jsou snadno pochopitelné a relativně jednoduché na implementaci.</w:t>
       </w:r>
     </w:p>
     <w:p>
@@ -2736,17 +4754,11 @@
       <w:pPr>
         <w:pStyle w:val="Nadpis3"/>
       </w:pPr>
-      <w:r>
-        <w:t>Strojové učení (</w:t>
-      </w:r>
-      <w:proofErr w:type="spellStart"/>
-      <w:r>
-        <w:t>Machine</w:t>
-      </w:r>
-      <w:proofErr w:type="spellEnd"/>
-      <w:r>
-        <w:t xml:space="preserve"> Learning)</w:t>
-      </w:r>
+      <w:bookmarkStart w:id="29" w:name="_Toc193280803"/>
+      <w:r>
+        <w:t>Strojové učení (Machine Learning)</w:t>
+      </w:r>
+      <w:bookmarkEnd w:id="29"/>
     </w:p>
     <w:p>
       <w:pPr>
@@ -2776,17 +4788,11 @@
       <w:pPr>
         <w:pStyle w:val="Nadpis3"/>
       </w:pPr>
-      <w:r>
-        <w:t>Hluboké učení (</w:t>
-      </w:r>
-      <w:proofErr w:type="spellStart"/>
-      <w:r>
-        <w:t>Deep</w:t>
-      </w:r>
-      <w:proofErr w:type="spellEnd"/>
-      <w:r>
-        <w:t xml:space="preserve"> Learning)</w:t>
-      </w:r>
+      <w:bookmarkStart w:id="30" w:name="_Toc193280804"/>
+      <w:r>
+        <w:t>Hluboké učení (Deep Learning)</w:t>
+      </w:r>
+      <w:bookmarkEnd w:id="30"/>
     </w:p>
     <w:p>
       <w:pPr>
@@ -2816,9 +4822,11 @@
       <w:pPr>
         <w:pStyle w:val="Nadpis3"/>
       </w:pPr>
+      <w:bookmarkStart w:id="31" w:name="_Toc193280805"/>
       <w:r>
         <w:t>Evoluční algoritmy</w:t>
       </w:r>
+      <w:bookmarkEnd w:id="31"/>
     </w:p>
     <w:p>
       <w:pPr>
@@ -2848,24 +4856,18 @@
       <w:pPr>
         <w:pStyle w:val="Nadpis3"/>
       </w:pPr>
+      <w:bookmarkStart w:id="32" w:name="_Toc193280806"/>
       <w:r>
         <w:t>Hybridní systémy</w:t>
       </w:r>
+      <w:bookmarkEnd w:id="32"/>
     </w:p>
     <w:p>
       <w:pPr>
         <w:pStyle w:val="Pokraovn"/>
       </w:pPr>
       <w:r>
-        <w:t xml:space="preserve">Kombinace více metod (např. </w:t>
-      </w:r>
-      <w:proofErr w:type="spellStart"/>
-      <w:r>
-        <w:t>pravidlové</w:t>
-      </w:r>
-      <w:proofErr w:type="spellEnd"/>
-      <w:r>
-        <w:t xml:space="preserve"> systémy a strojové učení) může vést k vytvoření robustnější AI, která využívá výhod různých přístupů.</w:t>
+        <w:t>Kombinace více metod (např. pravidlové systémy a strojové učení) může vést k vytvoření robustnější AI, která využívá výhod různých přístupů.</w:t>
       </w:r>
     </w:p>
     <w:p>
@@ -2889,9 +4891,11 @@
       <w:pPr>
         <w:pStyle w:val="Nadpis3"/>
       </w:pPr>
+      <w:bookmarkStart w:id="33" w:name="_Toc193280807"/>
       <w:r>
         <w:t>Umělá inteligence v hrách se zaměřením na logické hry</w:t>
       </w:r>
+      <w:bookmarkEnd w:id="33"/>
     </w:p>
     <w:p>
       <w:r>
@@ -2919,36 +4923,12 @@
       </w:r>
       <w:r>
         <w:lastRenderedPageBreak/>
-        <w:t xml:space="preserve">přesahuje počet atomů ve vesmíru, což znemožňuje kompletní analýzu všech možností tradičními metodami. Proto je zde klíčové využití pokročilých algoritmů, jako je Monte Carlo </w:t>
-      </w:r>
-      <w:proofErr w:type="spellStart"/>
-      <w:r>
-        <w:t>Tree</w:t>
-      </w:r>
-      <w:proofErr w:type="spellEnd"/>
-      <w:r>
-        <w:t xml:space="preserve"> </w:t>
-      </w:r>
-      <w:proofErr w:type="spellStart"/>
-      <w:r>
-        <w:t>Search</w:t>
-      </w:r>
-      <w:proofErr w:type="spellEnd"/>
-      <w:r>
-        <w:t xml:space="preserve"> (MCTS), který zkoumá herní stavy na základě pravděpodobnosti.</w:t>
-      </w:r>
-    </w:p>
-    <w:p>
-      <w:r>
-        <w:t xml:space="preserve">AI v logických hrách se stala také testovací platformou pro pokročilé technologie, jako jsou neuronové sítě. Příkladem je systém </w:t>
-      </w:r>
-      <w:proofErr w:type="spellStart"/>
-      <w:r>
-        <w:t>AlphaGo</w:t>
-      </w:r>
-      <w:proofErr w:type="spellEnd"/>
-      <w:r>
-        <w:t>, který pomocí hlubokého učení a MCTS dokázal porazit nejlepší světové hráče Go. Tento přístup by mohl být přizpůsoben i pro hry jako piškvorky, kde by AI mohla kombinovat různé strategie a učit se na základě analýzy vzorců tahů.</w:t>
+        <w:t>přesahuje počet atomů ve vesmíru, což znemožňuje kompletní analýzu všech možností tradičními metodami. Proto je zde klíčové využití pokročilých algoritmů, jako je Monte Carlo Tree Search (MCTS), který zkoumá herní stavy na základě pravděpodobnosti.</w:t>
+      </w:r>
+    </w:p>
+    <w:p>
+      <w:r>
+        <w:t>AI v logických hrách se stala také testovací platformou pro pokročilé technologie, jako jsou neuronové sítě. Příkladem je systém AlphaGo, který pomocí hlubokého učení a MCTS dokázal porazit nejlepší světové hráče Go. Tento přístup by mohl být přizpůsoben i pro hry jako piškvorky, kde by AI mohla kombinovat různé strategie a učit se na základě analýzy vzorců tahů.</w:t>
       </w:r>
     </w:p>
     <w:p>
@@ -2965,6 +4945,7 @@
       <w:pPr>
         <w:pStyle w:val="Nadpis2"/>
       </w:pPr>
+      <w:bookmarkStart w:id="34" w:name="_Toc193280808"/>
       <w:r>
         <w:t xml:space="preserve">Historie </w:t>
       </w:r>
@@ -2974,6 +4955,7 @@
       <w:r>
         <w:t xml:space="preserve"> her</w:t>
       </w:r>
+      <w:bookmarkEnd w:id="34"/>
     </w:p>
     <w:p>
       <w:pPr>
@@ -2999,15 +4981,7 @@
         <w:t>Starověký Egypt</w:t>
       </w:r>
       <w:r>
-        <w:t xml:space="preserve">: Hra </w:t>
-      </w:r>
-      <w:proofErr w:type="spellStart"/>
-      <w:r>
-        <w:t>Senet</w:t>
-      </w:r>
-      <w:proofErr w:type="spellEnd"/>
-      <w:r>
-        <w:t>, datovaná kolem roku 3500 př. n. l., je jednou z nejstarších známých deskových her.</w:t>
+        <w:t>: Hra Senet, datovaná kolem roku 3500 př. n. l., je jednou z nejstarších známých deskových her.</w:t>
       </w:r>
     </w:p>
     <w:p>
@@ -3065,10 +5039,12 @@
       <w:pPr>
         <w:pStyle w:val="Nadpis2"/>
       </w:pPr>
+      <w:bookmarkStart w:id="35" w:name="_Toc193280809"/>
       <w:r>
         <w:lastRenderedPageBreak/>
         <w:t>Dopad logických her na přemýšlení</w:t>
       </w:r>
+      <w:bookmarkEnd w:id="35"/>
     </w:p>
     <w:p>
       <w:pPr>
@@ -3083,15 +5059,7 @@
         <w:pStyle w:val="Pokraovn"/>
       </w:pPr>
       <w:r>
-        <w:t xml:space="preserve">Hraní piškvorek například podporuje abstraktní myšlení, schopnost vizualizovat budoucí tahy a plánovat několik kroků dopředu. Jak uvedl Jakub Horák, vítěz soutěže </w:t>
-      </w:r>
-      <w:proofErr w:type="spellStart"/>
-      <w:r>
-        <w:t>PišQworky</w:t>
-      </w:r>
-      <w:proofErr w:type="spellEnd"/>
-      <w:r>
-        <w:t>: „Je to skvělý trénink na paměť, představivost a abstraktní myšlení.“ Tato hra hráče nutí přemýšlet v širším kontextu, hodnotit možnosti a efektivně se rozhodovat, což jsou dovednosti přenositelné i do každodenního života.</w:t>
+        <w:t>Hraní piškvorek například podporuje abstraktní myšlení, schopnost vizualizovat budoucí tahy a plánovat několik kroků dopředu. Jak uvedl Jakub Horák, vítěz soutěže PišQworky: „Je to skvělý trénink na paměť, představivost a abstraktní myšlení.“ Tato hra hráče nutí přemýšlet v širším kontextu, hodnotit možnosti a efektivně se rozhodovat, což jsou dovednosti přenositelné i do každodenního života.</w:t>
       </w:r>
     </w:p>
     <w:p>
@@ -3139,6 +5107,7 @@
           <w:rFonts w:eastAsiaTheme="minorEastAsia"/>
         </w:rPr>
       </w:pPr>
+      <w:bookmarkStart w:id="36" w:name="_Toc193280810"/>
       <w:r>
         <w:rPr>
           <w:rFonts w:eastAsiaTheme="minorEastAsia"/>
@@ -3146,6 +5115,7 @@
         <w:lastRenderedPageBreak/>
         <w:t>Praktická část</w:t>
       </w:r>
+      <w:bookmarkEnd w:id="36"/>
     </w:p>
     <w:p>
       <w:pPr>
@@ -3164,27 +5134,7 @@
           <w:kern w:val="28"/>
           <w:szCs w:val="24"/>
         </w:rPr>
-        <w:t xml:space="preserve">Praktická část práce se zabývá samotným vývojem aplikace Piškvorky – od založení projektu a konfigurace prostředí až po implementaci herní logiky, uživatelského rozhraní a umělé inteligence. Aplikace je vyvíjena v programovacím jazyce C# v prostředí Microsoft </w:t>
-      </w:r>
-      <w:proofErr w:type="spellStart"/>
-      <w:r>
-        <w:rPr>
-          <w:rFonts w:eastAsiaTheme="minorEastAsia"/>
-          <w:bCs/>
-          <w:kern w:val="28"/>
-          <w:szCs w:val="24"/>
-        </w:rPr>
-        <w:t>Visual</w:t>
-      </w:r>
-      <w:proofErr w:type="spellEnd"/>
-      <w:r>
-        <w:rPr>
-          <w:rFonts w:eastAsiaTheme="minorEastAsia"/>
-          <w:bCs/>
-          <w:kern w:val="28"/>
-          <w:szCs w:val="24"/>
-        </w:rPr>
-        <w:t xml:space="preserve"> Studio a využívá .NET Framework. Díky tomu je plně kompatibilní s operačním systémem Windows a může běžet na široké škále zařízení – od stolních počítačů po notebooky a tablety se systémem Windows.</w:t>
+        <w:t>Praktická část práce se zabývá samotným vývojem aplikace Piškvorky – od založení projektu a konfigurace prostředí až po implementaci herní logiky, uživatelského rozhraní a umělé inteligence. Aplikace je vyvíjena v programovacím jazyce C# v prostředí Microsoft Visual Studio a využívá .NET Framework. Díky tomu je plně kompatibilní s operačním systémem Windows a může běžet na široké škále zařízení – od stolních počítačů po notebooky a tablety se systémem Windows.</w:t>
       </w:r>
     </w:p>
     <w:p>
@@ -3239,12 +5189,14 @@
           <w:rFonts w:eastAsiaTheme="minorEastAsia"/>
         </w:rPr>
       </w:pPr>
+      <w:bookmarkStart w:id="37" w:name="_Toc193280811"/>
       <w:r>
         <w:rPr>
           <w:rFonts w:eastAsiaTheme="minorEastAsia"/>
         </w:rPr>
         <w:t>2.1 Vytvoření projektu</w:t>
       </w:r>
+      <w:bookmarkEnd w:id="37"/>
     </w:p>
     <w:p>
       <w:pPr>
@@ -3263,39 +5215,102 @@
           <w:kern w:val="28"/>
           <w:szCs w:val="24"/>
         </w:rPr>
-        <w:t xml:space="preserve">Vytvoření projektu probíhalo pomocí Microsoft </w:t>
-      </w:r>
-      <w:proofErr w:type="spellStart"/>
-      <w:r>
-        <w:rPr>
-          <w:rFonts w:eastAsiaTheme="minorEastAsia"/>
-          <w:bCs/>
-          <w:kern w:val="28"/>
-          <w:szCs w:val="24"/>
-        </w:rPr>
-        <w:t>Visual</w:t>
-      </w:r>
-      <w:proofErr w:type="spellEnd"/>
-      <w:r>
-        <w:rPr>
-          <w:rFonts w:eastAsiaTheme="minorEastAsia"/>
-          <w:bCs/>
-          <w:kern w:val="28"/>
-          <w:szCs w:val="24"/>
-        </w:rPr>
-        <w:t xml:space="preserve"> Studio, které je „Nejkomplexnější integrované vývojové prostředí (IDE) pro vývojáře v .NET a C++ ve Windows.“ [1] Při založení projektu byla zvolena šablona Windows </w:t>
-      </w:r>
-      <w:proofErr w:type="spellStart"/>
-      <w:r>
-        <w:rPr>
-          <w:rFonts w:eastAsiaTheme="minorEastAsia"/>
-          <w:bCs/>
-          <w:kern w:val="28"/>
-          <w:szCs w:val="24"/>
-        </w:rPr>
-        <w:t>Forms</w:t>
-      </w:r>
-      <w:proofErr w:type="spellEnd"/>
+        <w:t>Vytvoření projektu probíhalo pomocí Microsoft Visual Studio, které je „Nejkomplexnější integrované vývojové prostředí (IDE) pro vývojáře v .NET a C++ ve Windows.“ [1] Při založení projektu byla zvolena šablona Windows Forms App (.NET Framework), díky níž je možné intuitivně navrhovat uživatelské rozhraní a zároveň využívat knihovny .NET.</w:t>
+      </w:r>
+    </w:p>
+    <w:p>
+      <w:pPr>
+        <w:pStyle w:val="Pokraovn"/>
+        <w:rPr>
+          <w:rFonts w:eastAsiaTheme="minorEastAsia"/>
+          <w:bCs/>
+          <w:kern w:val="28"/>
+          <w:szCs w:val="24"/>
+        </w:rPr>
+      </w:pPr>
+      <w:r>
+        <w:rPr>
+          <w:rFonts w:eastAsiaTheme="minorEastAsia"/>
+          <w:bCs/>
+          <w:kern w:val="28"/>
+          <w:szCs w:val="24"/>
+        </w:rPr>
+        <w:t>Aplikace vzniká pod verzovacím systémem Git; repozitář je hostován na GitHubu. Tím je zajištěn přehled o vývoji</w:t>
+      </w:r>
+      <w:r>
+        <w:rPr>
+          <w:rFonts w:eastAsiaTheme="minorEastAsia"/>
+          <w:bCs/>
+          <w:kern w:val="28"/>
+          <w:szCs w:val="24"/>
+        </w:rPr>
+        <w:t xml:space="preserve"> a hlavně</w:t>
+      </w:r>
+      <w:r>
+        <w:rPr>
+          <w:rFonts w:eastAsiaTheme="minorEastAsia"/>
+          <w:bCs/>
+          <w:kern w:val="28"/>
+          <w:szCs w:val="24"/>
+        </w:rPr>
+        <w:t xml:space="preserve"> možnost jednoduchého zálohován</w:t>
+      </w:r>
+      <w:r>
+        <w:rPr>
+          <w:rFonts w:eastAsiaTheme="minorEastAsia"/>
+          <w:bCs/>
+          <w:kern w:val="28"/>
+          <w:szCs w:val="24"/>
+        </w:rPr>
+        <w:t>í</w:t>
+      </w:r>
+      <w:r>
+        <w:rPr>
+          <w:rFonts w:eastAsiaTheme="minorEastAsia"/>
+          <w:bCs/>
+          <w:kern w:val="28"/>
+          <w:szCs w:val="24"/>
+        </w:rPr>
+        <w:t>.</w:t>
+      </w:r>
+    </w:p>
+    <w:p>
+      <w:pPr>
+        <w:pStyle w:val="Pokraovn"/>
+        <w:rPr>
+          <w:rFonts w:eastAsiaTheme="minorEastAsia"/>
+          <w:bCs/>
+          <w:kern w:val="28"/>
+          <w:szCs w:val="24"/>
+        </w:rPr>
+      </w:pPr>
+      <w:r>
+        <w:rPr>
+          <w:rFonts w:eastAsiaTheme="minorEastAsia"/>
+          <w:bCs/>
+          <w:kern w:val="28"/>
+          <w:szCs w:val="24"/>
+        </w:rPr>
+        <w:t xml:space="preserve">Po vytvoření základního návrhu </w:t>
+      </w:r>
+      <w:r>
+        <w:rPr>
+          <w:rFonts w:eastAsiaTheme="minorEastAsia"/>
+          <w:bCs/>
+          <w:kern w:val="28"/>
+          <w:szCs w:val="24"/>
+        </w:rPr>
+        <w:t xml:space="preserve">a struktury projektu </w:t>
+      </w:r>
+      <w:r>
+        <w:rPr>
+          <w:rFonts w:eastAsiaTheme="minorEastAsia"/>
+          <w:bCs/>
+          <w:kern w:val="28"/>
+          <w:szCs w:val="24"/>
+        </w:rPr>
+        <w:t>byla</w:t>
+      </w:r>
       <w:r>
         <w:rPr>
           <w:rFonts w:eastAsiaTheme="minorEastAsia"/>
@@ -3305,26 +5320,59 @@
         </w:rPr>
         <w:t xml:space="preserve"> </w:t>
       </w:r>
-      <w:proofErr w:type="spellStart"/>
-      <w:r>
-        <w:rPr>
-          <w:rFonts w:eastAsiaTheme="minorEastAsia"/>
-          <w:bCs/>
-          <w:kern w:val="28"/>
-          <w:szCs w:val="24"/>
-        </w:rPr>
-        <w:t>App</w:t>
-      </w:r>
-      <w:proofErr w:type="spellEnd"/>
-      <w:r>
-        <w:rPr>
-          <w:rFonts w:eastAsiaTheme="minorEastAsia"/>
-          <w:bCs/>
-          <w:kern w:val="28"/>
-          <w:szCs w:val="24"/>
-        </w:rPr>
-        <w:t xml:space="preserve"> (.NET Framework), díky níž je možné intuitivně navrhovat uživatelské rozhraní a zároveň využívat knihovny .NET.</w:t>
-      </w:r>
+      <w:r>
+        <w:rPr>
+          <w:rFonts w:eastAsiaTheme="minorEastAsia"/>
+          <w:bCs/>
+          <w:kern w:val="28"/>
+          <w:szCs w:val="24"/>
+        </w:rPr>
+        <w:t>implementována hrací plocha</w:t>
+      </w:r>
+      <w:r>
+        <w:rPr>
+          <w:rFonts w:eastAsiaTheme="minorEastAsia"/>
+          <w:bCs/>
+          <w:kern w:val="28"/>
+          <w:szCs w:val="24"/>
+        </w:rPr>
+        <w:t>, ze které byl postupně stavěn celý projekt</w:t>
+      </w:r>
+      <w:r>
+        <w:rPr>
+          <w:rFonts w:eastAsiaTheme="minorEastAsia"/>
+          <w:bCs/>
+          <w:kern w:val="28"/>
+          <w:szCs w:val="24"/>
+        </w:rPr>
+        <w:t xml:space="preserve">. Při práci na uživatelském rozhraní </w:t>
+      </w:r>
+      <w:r>
+        <w:rPr>
+          <w:rFonts w:eastAsiaTheme="minorEastAsia"/>
+          <w:bCs/>
+          <w:kern w:val="28"/>
+          <w:szCs w:val="24"/>
+        </w:rPr>
+        <w:lastRenderedPageBreak/>
+        <w:t>se vycházelo z principů pro Windows Forms, které umožňují jednoduché drag-and-drop umisťování ovládacích prvků (Button, Panel, Label, atd.).</w:t>
+      </w:r>
+    </w:p>
+    <w:p>
+      <w:pPr>
+        <w:pStyle w:val="Nadpis2"/>
+        <w:rPr>
+          <w:rFonts w:eastAsiaTheme="minorEastAsia"/>
+        </w:rPr>
+      </w:pPr>
+      <w:bookmarkStart w:id="38" w:name="_Toc193280812"/>
+      <w:r>
+        <w:rPr>
+          <w:rFonts w:eastAsiaTheme="minorEastAsia"/>
+        </w:rPr>
+        <w:t>Hrací plocha</w:t>
+      </w:r>
+      <w:bookmarkEnd w:id="38"/>
     </w:p>
     <w:p>
       <w:pPr>
@@ -3343,94 +5391,16 @@
           <w:kern w:val="28"/>
           <w:szCs w:val="24"/>
         </w:rPr>
-        <w:t xml:space="preserve">Aplikace vzniká pod </w:t>
-      </w:r>
-      <w:proofErr w:type="spellStart"/>
-      <w:r>
-        <w:rPr>
-          <w:rFonts w:eastAsiaTheme="minorEastAsia"/>
-          <w:bCs/>
-          <w:kern w:val="28"/>
-          <w:szCs w:val="24"/>
-        </w:rPr>
-        <w:t>verzovacím</w:t>
-      </w:r>
-      <w:proofErr w:type="spellEnd"/>
-      <w:r>
-        <w:rPr>
-          <w:rFonts w:eastAsiaTheme="minorEastAsia"/>
-          <w:bCs/>
-          <w:kern w:val="28"/>
-          <w:szCs w:val="24"/>
-        </w:rPr>
-        <w:t xml:space="preserve"> systémem Git; </w:t>
-      </w:r>
-      <w:proofErr w:type="spellStart"/>
-      <w:r>
-        <w:rPr>
-          <w:rFonts w:eastAsiaTheme="minorEastAsia"/>
-          <w:bCs/>
-          <w:kern w:val="28"/>
-          <w:szCs w:val="24"/>
-        </w:rPr>
-        <w:t>repozitář</w:t>
-      </w:r>
-      <w:proofErr w:type="spellEnd"/>
-      <w:r>
-        <w:rPr>
-          <w:rFonts w:eastAsiaTheme="minorEastAsia"/>
-          <w:bCs/>
-          <w:kern w:val="28"/>
-          <w:szCs w:val="24"/>
-        </w:rPr>
-        <w:t xml:space="preserve"> je hostován na GitHubu. Tím je zajištěn přehled o </w:t>
-      </w:r>
-      <w:proofErr w:type="gramStart"/>
-      <w:r>
-        <w:rPr>
-          <w:rFonts w:eastAsiaTheme="minorEastAsia"/>
-          <w:bCs/>
-          <w:kern w:val="28"/>
-          <w:szCs w:val="24"/>
-        </w:rPr>
-        <w:t>vývoji</w:t>
-      </w:r>
-      <w:proofErr w:type="gramEnd"/>
-      <w:r>
-        <w:rPr>
-          <w:rFonts w:eastAsiaTheme="minorEastAsia"/>
-          <w:bCs/>
-          <w:kern w:val="28"/>
-          <w:szCs w:val="24"/>
-        </w:rPr>
-        <w:t xml:space="preserve"> a hlavně</w:t>
-      </w:r>
-      <w:r>
-        <w:rPr>
-          <w:rFonts w:eastAsiaTheme="minorEastAsia"/>
-          <w:bCs/>
-          <w:kern w:val="28"/>
-          <w:szCs w:val="24"/>
-        </w:rPr>
-        <w:t xml:space="preserve"> možnost jednoduchého zálohován</w:t>
-      </w:r>
-      <w:r>
-        <w:rPr>
-          <w:rFonts w:eastAsiaTheme="minorEastAsia"/>
-          <w:bCs/>
-          <w:kern w:val="28"/>
-          <w:szCs w:val="24"/>
-        </w:rPr>
-        <w:t>í</w:t>
-      </w:r>
-      <w:r>
-        <w:rPr>
-          <w:rFonts w:eastAsiaTheme="minorEastAsia"/>
-          <w:bCs/>
-          <w:kern w:val="28"/>
-          <w:szCs w:val="24"/>
-        </w:rPr>
-        <w:t>.</w:t>
+        <w:t xml:space="preserve">Hrací plocha představuje jádro celé hry. V klasických Piškvorkách je obvykle tvořena papírem se čtverečkovanou sítí, avšak v této digitální verzi se vykresluje </w:t>
+      </w:r>
+      <w:r>
+        <w:rPr>
+          <w:rFonts w:eastAsiaTheme="minorEastAsia"/>
+          <w:bCs/>
+          <w:kern w:val="28"/>
+          <w:szCs w:val="24"/>
+        </w:rPr>
+        <w:t>jako vlastní komponenta s názvem PlayingBoard pomocí použití trídy Graphics a metody DrawLine.</w:t>
       </w:r>
     </w:p>
     <w:p>
@@ -3450,145 +5420,16 @@
           <w:kern w:val="28"/>
           <w:szCs w:val="24"/>
         </w:rPr>
-        <w:t xml:space="preserve">Po vytvoření základního návrhu </w:t>
-      </w:r>
-      <w:r>
-        <w:rPr>
-          <w:rFonts w:eastAsiaTheme="minorEastAsia"/>
-          <w:bCs/>
-          <w:kern w:val="28"/>
-          <w:szCs w:val="24"/>
-        </w:rPr>
-        <w:t xml:space="preserve">a struktury projektu </w:t>
-      </w:r>
-      <w:r>
-        <w:rPr>
-          <w:rFonts w:eastAsiaTheme="minorEastAsia"/>
-          <w:bCs/>
-          <w:kern w:val="28"/>
-          <w:szCs w:val="24"/>
-        </w:rPr>
-        <w:t>byla</w:t>
-      </w:r>
-      <w:r>
-        <w:rPr>
-          <w:rFonts w:eastAsiaTheme="minorEastAsia"/>
-          <w:bCs/>
-          <w:kern w:val="28"/>
-          <w:szCs w:val="24"/>
-        </w:rPr>
-        <w:t xml:space="preserve"> </w:t>
-      </w:r>
-      <w:r>
-        <w:rPr>
-          <w:rFonts w:eastAsiaTheme="minorEastAsia"/>
-          <w:bCs/>
-          <w:kern w:val="28"/>
-          <w:szCs w:val="24"/>
-        </w:rPr>
-        <w:t>implementována hrací plocha</w:t>
-      </w:r>
-      <w:r>
-        <w:rPr>
-          <w:rFonts w:eastAsiaTheme="minorEastAsia"/>
-          <w:bCs/>
-          <w:kern w:val="28"/>
-          <w:szCs w:val="24"/>
-        </w:rPr>
-        <w:t>, ze které byl postupně stavěn celý projekt</w:t>
-      </w:r>
-      <w:r>
-        <w:rPr>
-          <w:rFonts w:eastAsiaTheme="minorEastAsia"/>
-          <w:bCs/>
-          <w:kern w:val="28"/>
-          <w:szCs w:val="24"/>
-        </w:rPr>
-        <w:t xml:space="preserve">. Při práci na uživatelském rozhraní </w:t>
-      </w:r>
-      <w:r>
-        <w:rPr>
-          <w:rFonts w:eastAsiaTheme="minorEastAsia"/>
-          <w:bCs/>
-          <w:kern w:val="28"/>
-          <w:szCs w:val="24"/>
-        </w:rPr>
-        <w:lastRenderedPageBreak/>
-        <w:t xml:space="preserve">se vycházelo z principů pro Windows </w:t>
-      </w:r>
-      <w:proofErr w:type="spellStart"/>
-      <w:r>
-        <w:rPr>
-          <w:rFonts w:eastAsiaTheme="minorEastAsia"/>
-          <w:bCs/>
-          <w:kern w:val="28"/>
-          <w:szCs w:val="24"/>
-        </w:rPr>
-        <w:t>Forms</w:t>
-      </w:r>
-      <w:proofErr w:type="spellEnd"/>
-      <w:r>
-        <w:rPr>
-          <w:rFonts w:eastAsiaTheme="minorEastAsia"/>
-          <w:bCs/>
-          <w:kern w:val="28"/>
-          <w:szCs w:val="24"/>
-        </w:rPr>
-        <w:t>, které umožňují jednoduché drag-and-drop umisťování ovládacích prvků (</w:t>
-      </w:r>
-      <w:proofErr w:type="spellStart"/>
-      <w:r>
-        <w:rPr>
-          <w:rFonts w:eastAsiaTheme="minorEastAsia"/>
-          <w:bCs/>
-          <w:kern w:val="28"/>
-          <w:szCs w:val="24"/>
-        </w:rPr>
-        <w:t>Button</w:t>
-      </w:r>
-      <w:proofErr w:type="spellEnd"/>
-      <w:r>
-        <w:rPr>
-          <w:rFonts w:eastAsiaTheme="minorEastAsia"/>
-          <w:bCs/>
-          <w:kern w:val="28"/>
-          <w:szCs w:val="24"/>
-        </w:rPr>
-        <w:t xml:space="preserve">, Panel, </w:t>
-      </w:r>
-      <w:proofErr w:type="gramStart"/>
-      <w:r>
-        <w:rPr>
-          <w:rFonts w:eastAsiaTheme="minorEastAsia"/>
-          <w:bCs/>
-          <w:kern w:val="28"/>
-          <w:szCs w:val="24"/>
-        </w:rPr>
-        <w:t>Label,</w:t>
-      </w:r>
-      <w:proofErr w:type="gramEnd"/>
-      <w:r>
-        <w:rPr>
-          <w:rFonts w:eastAsiaTheme="minorEastAsia"/>
-          <w:bCs/>
-          <w:kern w:val="28"/>
-          <w:szCs w:val="24"/>
-        </w:rPr>
-        <w:t xml:space="preserve"> atd.).</w:t>
-      </w:r>
-    </w:p>
-    <w:p>
-      <w:pPr>
-        <w:pStyle w:val="Nadpis2"/>
-        <w:rPr>
-          <w:rFonts w:eastAsiaTheme="minorEastAsia"/>
-        </w:rPr>
-      </w:pPr>
-      <w:r>
-        <w:rPr>
-          <w:rFonts w:eastAsiaTheme="minorEastAsia"/>
-        </w:rPr>
-        <w:t>Hrací plocha</w:t>
+        <w:t>Responzivní design: Rozměry hrací plochy lze dynamicky měnit podle velikosti hlavního okna. Uživatel si v nastavení může zvolit, kolik polí bude hrací plocha obsahovat (např. 15×15, 20×20 atp.).</w:t>
+      </w:r>
+      <w:r>
+        <w:rPr>
+          <w:rFonts w:eastAsiaTheme="minorEastAsia"/>
+          <w:bCs/>
+          <w:kern w:val="28"/>
+          <w:szCs w:val="24"/>
+        </w:rPr>
+        <w:t xml:space="preserve"> Hrací plocha se také sama přizpůsobuje velikosti formuláře.</w:t>
       </w:r>
     </w:p>
     <w:p>
@@ -3608,144 +5449,6 @@
           <w:kern w:val="28"/>
           <w:szCs w:val="24"/>
         </w:rPr>
-        <w:t xml:space="preserve">Hrací plocha představuje jádro celé hry. V klasických Piškvorkách je obvykle tvořena papírem se čtverečkovanou sítí, avšak v této digitální verzi se vykresluje </w:t>
-      </w:r>
-      <w:r>
-        <w:rPr>
-          <w:rFonts w:eastAsiaTheme="minorEastAsia"/>
-          <w:bCs/>
-          <w:kern w:val="28"/>
-          <w:szCs w:val="24"/>
-        </w:rPr>
-        <w:t xml:space="preserve">jako vlastní komponenta s názvem </w:t>
-      </w:r>
-      <w:proofErr w:type="spellStart"/>
-      <w:r>
-        <w:rPr>
-          <w:rFonts w:eastAsiaTheme="minorEastAsia"/>
-          <w:bCs/>
-          <w:kern w:val="28"/>
-          <w:szCs w:val="24"/>
-        </w:rPr>
-        <w:t>PlayingBoard</w:t>
-      </w:r>
-      <w:proofErr w:type="spellEnd"/>
-      <w:r>
-        <w:rPr>
-          <w:rFonts w:eastAsiaTheme="minorEastAsia"/>
-          <w:bCs/>
-          <w:kern w:val="28"/>
-          <w:szCs w:val="24"/>
-        </w:rPr>
-        <w:t xml:space="preserve"> pomocí použití </w:t>
-      </w:r>
-      <w:proofErr w:type="spellStart"/>
-      <w:r>
-        <w:rPr>
-          <w:rFonts w:eastAsiaTheme="minorEastAsia"/>
-          <w:bCs/>
-          <w:kern w:val="28"/>
-          <w:szCs w:val="24"/>
-        </w:rPr>
-        <w:t>trídy</w:t>
-      </w:r>
-      <w:proofErr w:type="spellEnd"/>
-      <w:r>
-        <w:rPr>
-          <w:rFonts w:eastAsiaTheme="minorEastAsia"/>
-          <w:bCs/>
-          <w:kern w:val="28"/>
-          <w:szCs w:val="24"/>
-        </w:rPr>
-        <w:t xml:space="preserve"> </w:t>
-      </w:r>
-      <w:proofErr w:type="spellStart"/>
-      <w:r>
-        <w:rPr>
-          <w:rFonts w:eastAsiaTheme="minorEastAsia"/>
-          <w:bCs/>
-          <w:kern w:val="28"/>
-          <w:szCs w:val="24"/>
-        </w:rPr>
-        <w:t>Graphics</w:t>
-      </w:r>
-      <w:proofErr w:type="spellEnd"/>
-      <w:r>
-        <w:rPr>
-          <w:rFonts w:eastAsiaTheme="minorEastAsia"/>
-          <w:bCs/>
-          <w:kern w:val="28"/>
-          <w:szCs w:val="24"/>
-        </w:rPr>
-        <w:t xml:space="preserve"> a metody </w:t>
-      </w:r>
-      <w:proofErr w:type="spellStart"/>
-      <w:r>
-        <w:rPr>
-          <w:rFonts w:eastAsiaTheme="minorEastAsia"/>
-          <w:bCs/>
-          <w:kern w:val="28"/>
-          <w:szCs w:val="24"/>
-        </w:rPr>
-        <w:t>DrawLine</w:t>
-      </w:r>
-      <w:proofErr w:type="spellEnd"/>
-      <w:r>
-        <w:rPr>
-          <w:rFonts w:eastAsiaTheme="minorEastAsia"/>
-          <w:bCs/>
-          <w:kern w:val="28"/>
-          <w:szCs w:val="24"/>
-        </w:rPr>
-        <w:t>.</w:t>
-      </w:r>
-    </w:p>
-    <w:p>
-      <w:pPr>
-        <w:pStyle w:val="Pokraovn"/>
-        <w:rPr>
-          <w:rFonts w:eastAsiaTheme="minorEastAsia"/>
-          <w:bCs/>
-          <w:kern w:val="28"/>
-          <w:szCs w:val="24"/>
-        </w:rPr>
-      </w:pPr>
-      <w:r>
-        <w:rPr>
-          <w:rFonts w:eastAsiaTheme="minorEastAsia"/>
-          <w:bCs/>
-          <w:kern w:val="28"/>
-          <w:szCs w:val="24"/>
-        </w:rPr>
-        <w:t>Responzivní design: Rozměry hrací plochy lze dynamicky měnit podle velikosti hlavního okna. Uživatel si v nastavení může zvolit, kolik polí bude hrací plocha obsahovat (např. 15×15, 20×20 atp.).</w:t>
-      </w:r>
-      <w:r>
-        <w:rPr>
-          <w:rFonts w:eastAsiaTheme="minorEastAsia"/>
-          <w:bCs/>
-          <w:kern w:val="28"/>
-          <w:szCs w:val="24"/>
-        </w:rPr>
-        <w:t xml:space="preserve"> Hrací plocha se také sama přizpůsobuje velikosti formuláře.</w:t>
-      </w:r>
-    </w:p>
-    <w:p>
-      <w:pPr>
-        <w:pStyle w:val="Pokraovn"/>
-        <w:rPr>
-          <w:rFonts w:eastAsiaTheme="minorEastAsia"/>
-          <w:bCs/>
-          <w:kern w:val="28"/>
-          <w:szCs w:val="24"/>
-        </w:rPr>
-      </w:pPr>
-      <w:r>
-        <w:rPr>
-          <w:rFonts w:eastAsiaTheme="minorEastAsia"/>
-          <w:bCs/>
-          <w:kern w:val="28"/>
-          <w:szCs w:val="24"/>
-        </w:rPr>
         <w:t xml:space="preserve">Délka výherní řady: Standardně je požadováno spojení pěti symbolů (tzv. „pět v řadě“). Nicméně aplikace umožňuje tuto hodnotu libovolně změnit, takže lze hrát jak klasické Piškvorky (5 v řadě), tak například </w:t>
       </w:r>
       <w:r>
@@ -3755,67 +5458,7 @@
           <w:kern w:val="28"/>
           <w:szCs w:val="24"/>
         </w:rPr>
-        <w:t>hru „</w:t>
-      </w:r>
-      <w:proofErr w:type="spellStart"/>
-      <w:r>
-        <w:rPr>
-          <w:rFonts w:eastAsiaTheme="minorEastAsia"/>
-          <w:bCs/>
-          <w:kern w:val="28"/>
-          <w:szCs w:val="24"/>
-        </w:rPr>
-        <w:t>Tic</w:t>
-      </w:r>
-      <w:proofErr w:type="spellEnd"/>
-      <w:r>
-        <w:rPr>
-          <w:rFonts w:eastAsiaTheme="minorEastAsia"/>
-          <w:bCs/>
-          <w:kern w:val="28"/>
-          <w:szCs w:val="24"/>
-        </w:rPr>
-        <w:t xml:space="preserve"> </w:t>
-      </w:r>
-      <w:proofErr w:type="spellStart"/>
-      <w:r>
-        <w:rPr>
-          <w:rFonts w:eastAsiaTheme="minorEastAsia"/>
-          <w:bCs/>
-          <w:kern w:val="28"/>
-          <w:szCs w:val="24"/>
-        </w:rPr>
-        <w:t>Tac</w:t>
-      </w:r>
-      <w:proofErr w:type="spellEnd"/>
-      <w:r>
-        <w:rPr>
-          <w:rFonts w:eastAsiaTheme="minorEastAsia"/>
-          <w:bCs/>
-          <w:kern w:val="28"/>
-          <w:szCs w:val="24"/>
-        </w:rPr>
-        <w:t xml:space="preserve"> </w:t>
-      </w:r>
-      <w:proofErr w:type="spellStart"/>
-      <w:r>
-        <w:rPr>
-          <w:rFonts w:eastAsiaTheme="minorEastAsia"/>
-          <w:bCs/>
-          <w:kern w:val="28"/>
-          <w:szCs w:val="24"/>
-        </w:rPr>
-        <w:t>Toe</w:t>
-      </w:r>
-      <w:proofErr w:type="spellEnd"/>
-      <w:r>
-        <w:rPr>
-          <w:rFonts w:eastAsiaTheme="minorEastAsia"/>
-          <w:bCs/>
-          <w:kern w:val="28"/>
-          <w:szCs w:val="24"/>
-        </w:rPr>
-        <w:t>“</w:t>
+        <w:t>hru „Tic Tac Toe“</w:t>
       </w:r>
       <w:r>
         <w:rPr>
@@ -3932,12 +5575,14 @@
           <w:rFonts w:eastAsiaTheme="minorEastAsia"/>
         </w:rPr>
       </w:pPr>
+      <w:bookmarkStart w:id="39" w:name="_Toc193280813"/>
       <w:r>
         <w:rPr>
           <w:rFonts w:eastAsiaTheme="minorEastAsia"/>
         </w:rPr>
         <w:t>Hrací symboly</w:t>
       </w:r>
+      <w:bookmarkEnd w:id="39"/>
     </w:p>
     <w:p>
       <w:pPr>
@@ -4021,37 +5666,7 @@
           <w:kern w:val="28"/>
           <w:szCs w:val="24"/>
         </w:rPr>
-        <w:t>Z programátorského hlediska je symbol uložen jako Enumerace (</w:t>
-      </w:r>
-      <w:proofErr w:type="spellStart"/>
-      <w:r>
-        <w:rPr>
-          <w:rFonts w:eastAsiaTheme="minorEastAsia"/>
-          <w:bCs/>
-          <w:kern w:val="28"/>
-          <w:szCs w:val="24"/>
-        </w:rPr>
-        <w:t>enum</w:t>
-      </w:r>
-      <w:proofErr w:type="spellEnd"/>
-      <w:r>
-        <w:rPr>
-          <w:rFonts w:eastAsiaTheme="minorEastAsia"/>
-          <w:bCs/>
-          <w:kern w:val="28"/>
-          <w:szCs w:val="24"/>
-        </w:rPr>
-        <w:t xml:space="preserve"> Symbol </w:t>
-      </w:r>
-      <w:proofErr w:type="gramStart"/>
-      <w:r>
-        <w:rPr>
-          <w:rFonts w:eastAsiaTheme="minorEastAsia"/>
-          <w:bCs/>
-          <w:kern w:val="28"/>
-          <w:szCs w:val="24"/>
-        </w:rPr>
-        <w:t xml:space="preserve">{ </w:t>
+        <w:t xml:space="preserve">Z programátorského hlediska je symbol uložen jako Enumerace (enum Symbol { </w:t>
       </w:r>
       <w:r>
         <w:rPr>
@@ -4062,7 +5677,6 @@
         </w:rPr>
         <w:t>Free</w:t>
       </w:r>
-      <w:proofErr w:type="gramEnd"/>
       <w:r>
         <w:rPr>
           <w:rFonts w:eastAsiaTheme="minorEastAsia"/>
@@ -4134,47 +5748,7 @@
           <w:szCs w:val="24"/>
         </w:rPr>
         <w:lastRenderedPageBreak/>
-        <w:t xml:space="preserve">nakonec byl nahrazen </w:t>
-      </w:r>
-      <w:proofErr w:type="spellStart"/>
-      <w:r>
-        <w:rPr>
-          <w:rFonts w:eastAsiaTheme="minorEastAsia"/>
-          <w:bCs/>
-          <w:kern w:val="28"/>
-          <w:szCs w:val="24"/>
-        </w:rPr>
-        <w:t>Graphics.DrawSymbol</w:t>
-      </w:r>
-      <w:proofErr w:type="spellEnd"/>
-      <w:r>
-        <w:rPr>
-          <w:rFonts w:eastAsiaTheme="minorEastAsia"/>
-          <w:bCs/>
-          <w:kern w:val="28"/>
-          <w:szCs w:val="24"/>
-        </w:rPr>
-        <w:t xml:space="preserve">, což umožňuje vykreslování </w:t>
-      </w:r>
-      <w:proofErr w:type="spellStart"/>
-      <w:r>
-        <w:rPr>
-          <w:rFonts w:eastAsiaTheme="minorEastAsia"/>
-          <w:bCs/>
-          <w:kern w:val="28"/>
-          <w:szCs w:val="24"/>
-        </w:rPr>
-        <w:t>libovolých</w:t>
-      </w:r>
-      <w:proofErr w:type="spellEnd"/>
-      <w:r>
-        <w:rPr>
-          <w:rFonts w:eastAsiaTheme="minorEastAsia"/>
-          <w:bCs/>
-          <w:kern w:val="28"/>
-          <w:szCs w:val="24"/>
-        </w:rPr>
-        <w:t xml:space="preserve"> symbolů a usnadňuje nastavování vlastních herních symbolů pro uživatele.</w:t>
+        <w:t>nakonec byl nahrazen Graphics.DrawSymbol, což umožňuje vykreslování libovolých symbolů a usnadňuje nastavování vlastních herních symbolů pro uživatele.</w:t>
       </w:r>
     </w:p>
     <w:p>
@@ -4203,12 +5777,14 @@
           <w:rFonts w:eastAsiaTheme="minorEastAsia"/>
         </w:rPr>
       </w:pPr>
+      <w:bookmarkStart w:id="40" w:name="_Toc193280814"/>
       <w:r>
         <w:rPr>
           <w:rFonts w:eastAsiaTheme="minorEastAsia"/>
         </w:rPr>
         <w:t>Konec hry</w:t>
       </w:r>
+      <w:bookmarkEnd w:id="40"/>
     </w:p>
     <w:p>
       <w:pPr>
@@ -4367,7 +5943,6 @@
         </w:rPr>
         <w:t xml:space="preserve"> Pro kontrolu remízy se používá </w:t>
       </w:r>
-      <w:proofErr w:type="gramStart"/>
       <w:r>
         <w:rPr>
           <w:rFonts w:eastAsiaTheme="minorEastAsia"/>
@@ -4385,9 +5960,17 @@
           <w:szCs w:val="24"/>
           <w:lang w:val="en-GB"/>
         </w:rPr>
-        <w:t>[</w:t>
-      </w:r>
-      <w:proofErr w:type="gramEnd"/>
+        <w:t>[video – pi</w:t>
+      </w:r>
+      <w:r>
+        <w:rPr>
+          <w:rFonts w:eastAsiaTheme="minorEastAsia"/>
+          <w:bCs/>
+          <w:kern w:val="28"/>
+          <w:szCs w:val="24"/>
+        </w:rPr>
+        <w:t>škvorky</w:t>
+      </w:r>
       <w:r>
         <w:rPr>
           <w:rFonts w:eastAsiaTheme="minorEastAsia"/>
@@ -4396,27 +5979,6 @@
           <w:szCs w:val="24"/>
           <w:lang w:val="en-GB"/>
         </w:rPr>
-        <w:t>video – pi</w:t>
-      </w:r>
-      <w:proofErr w:type="spellStart"/>
-      <w:r>
-        <w:rPr>
-          <w:rFonts w:eastAsiaTheme="minorEastAsia"/>
-          <w:bCs/>
-          <w:kern w:val="28"/>
-          <w:szCs w:val="24"/>
-        </w:rPr>
-        <w:t>škvorky</w:t>
-      </w:r>
-      <w:proofErr w:type="spellEnd"/>
-      <w:r>
-        <w:rPr>
-          <w:rFonts w:eastAsiaTheme="minorEastAsia"/>
-          <w:bCs/>
-          <w:kern w:val="28"/>
-          <w:szCs w:val="24"/>
-          <w:lang w:val="en-GB"/>
-        </w:rPr>
         <w:t>]</w:t>
       </w:r>
       <w:r>
@@ -4426,47 +5988,7 @@
           <w:kern w:val="28"/>
           <w:szCs w:val="24"/>
         </w:rPr>
-        <w:t xml:space="preserve">, který nastaví proměnnou typu </w:t>
-      </w:r>
-      <w:proofErr w:type="spellStart"/>
-      <w:r>
-        <w:rPr>
-          <w:rFonts w:eastAsiaTheme="minorEastAsia"/>
-          <w:bCs/>
-          <w:kern w:val="28"/>
-          <w:szCs w:val="24"/>
-        </w:rPr>
-        <w:t>bool</w:t>
-      </w:r>
-      <w:proofErr w:type="spellEnd"/>
-      <w:r>
-        <w:rPr>
-          <w:rFonts w:eastAsiaTheme="minorEastAsia"/>
-          <w:bCs/>
-          <w:kern w:val="28"/>
-          <w:szCs w:val="24"/>
-        </w:rPr>
-        <w:t xml:space="preserve"> na </w:t>
-      </w:r>
-      <w:proofErr w:type="spellStart"/>
-      <w:r>
-        <w:rPr>
-          <w:rFonts w:eastAsiaTheme="minorEastAsia"/>
-          <w:bCs/>
-          <w:kern w:val="28"/>
-          <w:szCs w:val="24"/>
-        </w:rPr>
-        <w:t>true</w:t>
-      </w:r>
-      <w:proofErr w:type="spellEnd"/>
-      <w:r>
-        <w:rPr>
-          <w:rFonts w:eastAsiaTheme="minorEastAsia"/>
-          <w:bCs/>
-          <w:kern w:val="28"/>
-          <w:szCs w:val="24"/>
-        </w:rPr>
-        <w:t xml:space="preserve"> pokud jeden z hráčů již nikde nemůže vytvořit požadovaný počet symbolů pro výhru.</w:t>
+        <w:t>, který nastaví proměnnou typu bool na true pokud jeden z hráčů již nikde nemůže vytvořit požadovaný počet symbolů pro výhru.</w:t>
       </w:r>
     </w:p>
     <w:p>
@@ -4563,6 +6085,7 @@
           <w:rFonts w:eastAsiaTheme="minorEastAsia"/>
         </w:rPr>
       </w:pPr>
+      <w:bookmarkStart w:id="41" w:name="_Toc193280815"/>
       <w:r>
         <w:rPr>
           <w:rFonts w:eastAsiaTheme="minorEastAsia"/>
@@ -4570,16 +6093,18 @@
         <w:lastRenderedPageBreak/>
         <w:t>Umělá inteligence</w:t>
       </w:r>
-    </w:p>
-    <w:p>
-      <w:pPr>
-        <w:rPr>
-          <w:rFonts w:eastAsiaTheme="minorEastAsia"/>
-        </w:rPr>
-      </w:pPr>
-      <w:r>
-        <w:rPr>
-          <w:rFonts w:eastAsiaTheme="minorEastAsia"/>
+      <w:bookmarkEnd w:id="41"/>
+    </w:p>
+    <w:p>
+      <w:pPr>
+        <w:rPr>
+          <w:rFonts w:eastAsiaTheme="minorEastAsia"/>
+        </w:rPr>
+      </w:pPr>
+      <w:r>
+        <w:rPr>
+          <w:rFonts w:eastAsiaTheme="minorEastAsia"/>
+          <w:noProof/>
         </w:rPr>
         <w:drawing>
           <wp:anchor distT="0" distB="0" distL="114300" distR="114300" simplePos="0" relativeHeight="251665408" behindDoc="1" locked="0" layoutInCell="1" allowOverlap="1" wp14:anchorId="4E28A3A3" wp14:editId="4B7D4A63">
@@ -4668,13 +6193,7 @@
         <w:rPr>
           <w:rFonts w:eastAsiaTheme="minorEastAsia"/>
         </w:rPr>
-        <w:t>Každému hracímu poli je přiřazena hodnota</w:t>
-      </w:r>
-      <w:r>
-        <w:rPr>
-          <w:rFonts w:eastAsiaTheme="minorEastAsia"/>
-        </w:rPr>
-        <w:t xml:space="preserve"> skládající se ze součtu dvou hodnot určujících důležitost pole pro hráči i pro soupeře</w:t>
+        <w:t>Každému hracímu poli je přiřazena hodnota skládající se ze součtu dvou hodnot určujících důležitost pole pro hráči i pro soupeře</w:t>
       </w:r>
       <w:r>
         <w:rPr>
@@ -4698,13 +6217,7 @@
         <w:rPr>
           <w:rFonts w:eastAsiaTheme="minorEastAsia"/>
         </w:rPr>
-        <w:t>s maximální hodnotou</w:t>
-      </w:r>
-      <w:r>
-        <w:rPr>
-          <w:rFonts w:eastAsiaTheme="minorEastAsia"/>
-        </w:rPr>
-        <w:t>.</w:t>
+        <w:t>s maximální hodnotou.</w:t>
       </w:r>
       <w:r>
         <w:rPr>
@@ -4719,43 +6232,7 @@
           <w:kern w:val="28"/>
           <w:szCs w:val="24"/>
         </w:rPr>
-        <w:t xml:space="preserve">Pokud se jedná o první tah hry, bude </w:t>
-      </w:r>
-      <w:r>
-        <w:rPr>
-          <w:rFonts w:eastAsiaTheme="minorEastAsia"/>
-          <w:bCs/>
-          <w:kern w:val="28"/>
-          <w:szCs w:val="24"/>
-        </w:rPr>
-        <w:t>počítač</w:t>
-      </w:r>
-      <w:r>
-        <w:rPr>
-          <w:rFonts w:eastAsiaTheme="minorEastAsia"/>
-          <w:bCs/>
-          <w:kern w:val="28"/>
-          <w:szCs w:val="24"/>
-        </w:rPr>
-        <w:t xml:space="preserve"> vždy hrát doprostřed</w:t>
-      </w:r>
-      <w:r>
-        <w:rPr>
-          <w:rFonts w:eastAsiaTheme="minorEastAsia"/>
-          <w:bCs/>
-          <w:kern w:val="28"/>
-          <w:szCs w:val="24"/>
-        </w:rPr>
-        <w:t>, díky prvotní podmínce, která středovému poli dává základně malou nenulovou hodnotu</w:t>
-      </w:r>
-      <w:r>
-        <w:rPr>
-          <w:rFonts w:eastAsiaTheme="minorEastAsia"/>
-          <w:bCs/>
-          <w:kern w:val="28"/>
-          <w:szCs w:val="24"/>
-        </w:rPr>
-        <w:t>.</w:t>
+        <w:t>Pokud se jedná o první tah hry, bude počítač vždy hrát doprostřed, díky prvotní podmínce, která středovému poli dává základně malou nenulovou hodnotu.</w:t>
       </w:r>
     </w:p>
     <w:p>
@@ -4771,6 +6248,7 @@
         <w:rPr>
           <w:rFonts w:eastAsiaTheme="minorEastAsia"/>
           <w:bCs/>
+          <w:color w:val="FF0000"/>
           <w:kern w:val="28"/>
           <w:szCs w:val="24"/>
         </w:rPr>
@@ -4800,12 +6278,23 @@
           <w:kern w:val="28"/>
           <w:szCs w:val="24"/>
         </w:rPr>
-        <w:t>, které všechny vychází z tohoto algoritmu</w:t>
-      </w:r>
-      <w:r>
-        <w:rPr>
-          <w:rFonts w:eastAsiaTheme="minorEastAsia"/>
-          <w:bCs/>
+        <w:t xml:space="preserve">, </w:t>
+      </w:r>
+      <w:r>
+        <w:rPr>
+          <w:rFonts w:eastAsiaTheme="minorEastAsia"/>
+          <w:bCs/>
+          <w:color w:val="FF0000"/>
+          <w:kern w:val="28"/>
+          <w:szCs w:val="24"/>
+        </w:rPr>
+        <w:t>které všechny vychází z tohoto algoritmu</w:t>
+      </w:r>
+      <w:r>
+        <w:rPr>
+          <w:rFonts w:eastAsiaTheme="minorEastAsia"/>
+          <w:bCs/>
+          <w:color w:val="FF0000"/>
           <w:kern w:val="28"/>
           <w:szCs w:val="24"/>
         </w:rPr>
@@ -4816,9 +6305,11 @@
       <w:pPr>
         <w:pStyle w:val="Nadpis3"/>
       </w:pPr>
+      <w:bookmarkStart w:id="42" w:name="_Toc193280816"/>
       <w:r>
         <w:t>Lehká obtížnost</w:t>
       </w:r>
+      <w:bookmarkEnd w:id="42"/>
     </w:p>
     <w:p>
       <w:pPr>
@@ -5061,9 +6552,11 @@
       <w:pPr>
         <w:pStyle w:val="Nadpis3"/>
       </w:pPr>
+      <w:bookmarkStart w:id="43" w:name="_Toc193280817"/>
       <w:r>
         <w:t>Střední obtížnost</w:t>
       </w:r>
+      <w:bookmarkEnd w:id="43"/>
     </w:p>
     <w:p>
       <w:pPr>
@@ -5124,10 +6617,18 @@
     <w:p>
       <w:pPr>
         <w:pStyle w:val="Nadpis3"/>
-      </w:pPr>
-      <w:r>
+        <w:rPr>
+          <w:color w:val="FF0000"/>
+        </w:rPr>
+      </w:pPr>
+      <w:bookmarkStart w:id="44" w:name="_Toc193280818"/>
+      <w:r>
+        <w:rPr>
+          <w:color w:val="FF0000"/>
+        </w:rPr>
         <w:t>Těžká obtížnost</w:t>
       </w:r>
+      <w:bookmarkEnd w:id="44"/>
     </w:p>
     <w:p>
       <w:pPr>
@@ -5191,9 +6692,11 @@
       <w:pPr>
         <w:pStyle w:val="Nadpis2"/>
       </w:pPr>
+      <w:bookmarkStart w:id="45" w:name="_Toc193280819"/>
       <w:r>
         <w:t>Nastavení</w:t>
       </w:r>
+      <w:bookmarkEnd w:id="45"/>
     </w:p>
     <w:p>
       <w:pPr>
@@ -5240,15 +6743,7 @@
         <w:t xml:space="preserve"> </w:t>
       </w:r>
       <w:r>
-        <w:t>jako dialogové okno (</w:t>
-      </w:r>
-      <w:proofErr w:type="spellStart"/>
-      <w:r>
-        <w:t>SettingsForm</w:t>
-      </w:r>
-      <w:proofErr w:type="spellEnd"/>
-      <w:r>
-        <w:t>), kde uživatel volby potvrdí tlačítkem „</w:t>
+        <w:t>jako dialogové okno (SettingsForm), kde uživatel volby potvrdí tlačítkem „</w:t>
       </w:r>
       <w:r>
         <w:t>Ok</w:t>
@@ -5257,15 +6752,7 @@
         <w:t xml:space="preserve">,“ Nastavení </w:t>
       </w:r>
       <w:r>
-        <w:t xml:space="preserve">se vždy zapíše do třídy </w:t>
-      </w:r>
-      <w:proofErr w:type="spellStart"/>
-      <w:r>
-        <w:t>GameSettings</w:t>
-      </w:r>
-      <w:proofErr w:type="spellEnd"/>
-      <w:r>
-        <w:t xml:space="preserve">, která se vždy při zavírání aplikace zapíše do datového souboru </w:t>
+        <w:t xml:space="preserve">se vždy zapíše do třídy GameSettings, která se vždy při zavírání aplikace zapíše do datového souboru </w:t>
       </w:r>
       <w:r>
         <w:lastRenderedPageBreak/>
@@ -5282,9 +6769,11 @@
       <w:pPr>
         <w:pStyle w:val="Nadpis2"/>
       </w:pPr>
+      <w:bookmarkStart w:id="46" w:name="_Toc193280820"/>
       <w:r>
         <w:t>Historie nejlepších</w:t>
       </w:r>
+      <w:bookmarkEnd w:id="46"/>
     </w:p>
     <w:p>
       <w:pPr>
@@ -5359,15 +6848,7 @@
         <w:t>ová</w:t>
       </w:r>
       <w:r>
-        <w:t xml:space="preserve"> struktura – Ukládání výsledků probíhá do samostatné třídy (např. </w:t>
-      </w:r>
-      <w:proofErr w:type="spellStart"/>
-      <w:r>
-        <w:t>BestScoreRecord</w:t>
-      </w:r>
-      <w:proofErr w:type="spellEnd"/>
-      <w:r>
-        <w:t>), která má atribut</w:t>
+        <w:t xml:space="preserve"> struktura – Ukládání výsledků probíhá do samostatné třídy (např. BestScoreRecord), která má atribut</w:t>
       </w:r>
       <w:r>
         <w:t>y.</w:t>
@@ -5406,13 +6887,8 @@
         <w:t xml:space="preserve">Uživatelům se tabulka zobrazuje v okně aplikace formou tabulky </w:t>
       </w:r>
       <w:r>
-        <w:t xml:space="preserve">pomocí komponenty </w:t>
-      </w:r>
-      <w:proofErr w:type="spellStart"/>
-      <w:r>
-        <w:t>DataGridView</w:t>
-      </w:r>
-      <w:proofErr w:type="spellEnd"/>
+        <w:t>pomocí komponenty DataGridView</w:t>
+      </w:r>
       <w:r>
         <w:t>, v níž lze proklikem nebo přehledným zobrazením sledovat, kdo momentálně vede žebříček.</w:t>
       </w:r>
@@ -5421,67 +6897,38 @@
       <w:pPr>
         <w:pStyle w:val="Nadpis2"/>
       </w:pPr>
+      <w:bookmarkStart w:id="47" w:name="_Toc193280821"/>
       <w:r>
         <w:t>Uložení a nahrání hry</w:t>
       </w:r>
+      <w:bookmarkEnd w:id="47"/>
     </w:p>
     <w:p>
       <w:pPr>
         <w:pStyle w:val="Pokraovn"/>
       </w:pPr>
       <w:r>
-        <w:t xml:space="preserve">Při implementaci funkce uložení a nahrání hry v C# Windows </w:t>
-      </w:r>
-      <w:proofErr w:type="spellStart"/>
-      <w:r>
-        <w:t>Forms</w:t>
-      </w:r>
-      <w:proofErr w:type="spellEnd"/>
-      <w:r>
-        <w:t xml:space="preserve"> se často využívají zabudované dialogy pro práci se soubory – tedy </w:t>
-      </w:r>
-      <w:proofErr w:type="spellStart"/>
-      <w:r>
-        <w:t>OpenFileDialog</w:t>
-      </w:r>
-      <w:proofErr w:type="spellEnd"/>
-      <w:r>
-        <w:t xml:space="preserve"> (pro načítání) a </w:t>
-      </w:r>
-      <w:proofErr w:type="spellStart"/>
+        <w:t xml:space="preserve">Při implementaci funkce uložení a nahrání hry v C# Windows Forms se často využívají zabudované dialogy pro práci se soubory – tedy OpenFileDialog (pro načítání) a </w:t>
+      </w:r>
       <w:r>
         <w:lastRenderedPageBreak/>
-        <w:t>SaveFileDialog</w:t>
-      </w:r>
-      <w:proofErr w:type="spellEnd"/>
-      <w:r>
-        <w:t xml:space="preserve"> (pro ukládání). Tyto dialogy poskytují komfortní uživatelské rozhraní pro volbu názvu i umístění souboru, aniž by bylo nutné ručně psát cestu na disku.</w:t>
+        <w:t>SaveFileDialog (pro ukládání). Tyto dialogy poskytují komfortní uživatelské rozhraní pro volbu názvu i umístění souboru, aniž by bylo nutné ručně psát cestu na disku.</w:t>
       </w:r>
     </w:p>
     <w:p>
       <w:pPr>
         <w:pStyle w:val="Pokraovn"/>
       </w:pPr>
-      <w:proofErr w:type="spellStart"/>
-      <w:r>
-        <w:t>SaveFileDialog</w:t>
-      </w:r>
-      <w:proofErr w:type="spellEnd"/>
-      <w:r>
-        <w:t xml:space="preserve"> se v aplikaci vyvolá v okamžiku, kdy uživatel potřebuje uložit rozehranou partii. Ve vybraném dialogu zvolí adresář a název souboru, do nějž se zapíšou všechna důležitá data o stavu hry (konkrétně rozložení symbolů na herní ploše, aktuální hráč, velikost hracího pole a další herní nastavení).</w:t>
+      <w:r>
+        <w:t>SaveFileDialog se v aplikaci vyvolá v okamžiku, kdy uživatel potřebuje uložit rozehranou partii. Ve vybraném dialogu zvolí adresář a název souboru, do nějž se zapíšou všechna důležitá data o stavu hry (konkrétně rozložení symbolů na herní ploše, aktuální hráč, velikost hracího pole a další herní nastavení).</w:t>
       </w:r>
     </w:p>
     <w:p>
       <w:pPr>
         <w:pStyle w:val="Pokraovn"/>
       </w:pPr>
-      <w:proofErr w:type="spellStart"/>
-      <w:r>
-        <w:t>OpenFileDialog</w:t>
-      </w:r>
-      <w:proofErr w:type="spellEnd"/>
-      <w:r>
-        <w:t xml:space="preserve"> umožňuje uživateli vybrat soubor, z něhož se načte dříve uložená hra. Aplikace následně zvolený soubor otevře, přečte z něj potřebné hodnoty a podle toho zrekonstruuje herní pole i všechny ostatní parametry hry. Uživatel tak může plynule pokračovat v rozehraném duelu.</w:t>
+      <w:r>
+        <w:t>OpenFileDialog umožňuje uživateli vybrat soubor, z něhož se načte dříve uložená hra. Aplikace následně zvolený soubor otevře, přečte z něj potřebné hodnoty a podle toho zrekonstruuje herní pole i všechny ostatní parametry hry. Uživatel tak může plynule pokračovat v rozehraném duelu.</w:t>
       </w:r>
     </w:p>
     <w:p>
@@ -5489,36 +6936,7 @@
         <w:pStyle w:val="Pokraovn"/>
       </w:pPr>
       <w:r>
-        <w:t>Díky těmto dialogům je práce se soubory pro uživatele maximálně intuitivní, neboť se jedná o známé systémové okno, kde lze vybírat složky a soubory tak, jak je uživatel zvyklý z jiných programů. Volba formátu, do něhož se data ukládají, může být buď obyčejný textový (přípona .</w:t>
-      </w:r>
-      <w:proofErr w:type="spellStart"/>
-      <w:r>
-        <w:t>txt</w:t>
-      </w:r>
-      <w:proofErr w:type="spellEnd"/>
-      <w:r>
-        <w:t>), strukturovaný formát (například .</w:t>
-      </w:r>
-      <w:proofErr w:type="spellStart"/>
-      <w:r>
-        <w:t>xml</w:t>
-      </w:r>
-      <w:proofErr w:type="spellEnd"/>
-      <w:r>
-        <w:t xml:space="preserve"> </w:t>
-      </w:r>
-      <w:proofErr w:type="gramStart"/>
-      <w:r>
-        <w:t>nebo .</w:t>
-      </w:r>
-      <w:proofErr w:type="spellStart"/>
-      <w:r>
-        <w:t>json</w:t>
-      </w:r>
-      <w:proofErr w:type="spellEnd"/>
-      <w:proofErr w:type="gramEnd"/>
-      <w:r>
-        <w:t>), případně jakýkoli jiný, který vývojář uzná za vhodný. V souboru se kromě stavu herní plochy a nastavení obvykle ukládá i část nastavení aplikace, například obtížnost AI či velikost hracího pole.</w:t>
+        <w:t>Díky těmto dialogům je práce se soubory pro uživatele maximálně intuitivní, neboť se jedná o známé systémové okno, kde lze vybírat složky a soubory tak, jak je uživatel zvyklý z jiných programů. Volba formátu, do něhož se data ukládají, může být buď obyčejný textový (přípona .txt), strukturovaný formát (například .xml nebo .json), případně jakýkoli jiný, který vývojář uzná za vhodný. V souboru se kromě stavu herní plochy a nastavení obvykle ukládá i část nastavení aplikace, například obtížnost AI či velikost hracího pole.</w:t>
       </w:r>
     </w:p>
     <w:p>
@@ -5534,32 +6952,18 @@
         <w:pStyle w:val="Pokraovn"/>
       </w:pPr>
       <w:r>
-        <w:t xml:space="preserve">Díky propojení </w:t>
-      </w:r>
-      <w:proofErr w:type="spellStart"/>
-      <w:r>
-        <w:t>SaveFileDialog</w:t>
-      </w:r>
-      <w:proofErr w:type="spellEnd"/>
-      <w:r>
-        <w:t xml:space="preserve"> a </w:t>
-      </w:r>
-      <w:proofErr w:type="spellStart"/>
-      <w:r>
-        <w:t>OpenFileDialog</w:t>
-      </w:r>
-      <w:proofErr w:type="spellEnd"/>
-      <w:r>
-        <w:t xml:space="preserve"> s uložením herního stavu do čitelného formátu získá uživatel přehled a volnost v tom, kam a jak často si hru ukládá. Zároveň se jedná o lehké a rychlé řešení, které nevyžaduje žádnou nadbytečnou infrastrukturu (např. databáze). Pro desktopovou aplikaci, jež má poskytnout jednoduchou možnost ukládání stavu, je tento přístup ideální.</w:t>
+        <w:t>Díky propojení SaveFileDialog a OpenFileDialog s uložením herního stavu do čitelného formátu získá uživatel přehled a volnost v tom, kam a jak často si hru ukládá. Zároveň se jedná o lehké a rychlé řešení, které nevyžaduje žádnou nadbytečnou infrastrukturu (např. databáze). Pro desktopovou aplikaci, jež má poskytnout jednoduchou možnost ukládání stavu, je tento přístup ideální.</w:t>
       </w:r>
     </w:p>
     <w:p>
       <w:pPr>
         <w:pStyle w:val="Nadpis2"/>
       </w:pPr>
+      <w:bookmarkStart w:id="48" w:name="_Toc193280822"/>
       <w:r>
         <w:t>Demo</w:t>
       </w:r>
+      <w:bookmarkEnd w:id="48"/>
     </w:p>
     <w:p>
       <w:pPr>
@@ -5613,18 +7017,10 @@
         <w:t>Technicky je demo řízeno pomocí proměnn</w:t>
       </w:r>
       <w:r>
-        <w:t>ou</w:t>
-      </w:r>
-      <w:r>
-        <w:t xml:space="preserve"> </w:t>
-      </w:r>
-      <w:proofErr w:type="spellStart"/>
-      <w:r>
-        <w:t>GameSettings.DemoMode</w:t>
-      </w:r>
-      <w:proofErr w:type="spellEnd"/>
-      <w:r>
-        <w:t>, která se aktivuje při spuštění demo režimu. V průběhu hry je pak na základě této hodnoty automaticky prováděn tah AI pro oba hráče, aniž by se čekalo na vstup uživatele. Tahy jsou prováděny v metodě zpracovávající tahy hráčů, kde po tahu jednoho hráče následuje okamžitě tah druhého.</w:t>
+        <w:t>é</w:t>
+      </w:r>
+      <w:r>
+        <w:t xml:space="preserve"> GameSettings.DemoMode, která se aktivuje při spuštění demo režimu. V průběhu hry je pak na základě této hodnoty automaticky prováděn tah AI pro oba hráče, aniž by se čekalo na vstup uživatele. Tahy jsou prováděny v metodě zpracovávající tahy hráčů, kde po tahu jednoho hráče následuje okamžitě tah druhého.</w:t>
       </w:r>
     </w:p>
     <w:p>
@@ -5663,61 +7059,28 @@
       <w:pPr>
         <w:pStyle w:val="uvodzaver"/>
       </w:pPr>
-      <w:bookmarkStart w:id="24" w:name="_Toc144753409"/>
-      <w:bookmarkStart w:id="25" w:name="_Toc144746940"/>
-      <w:bookmarkStart w:id="26" w:name="_Toc515880902"/>
-      <w:bookmarkStart w:id="27" w:name="_Toc182464565"/>
+      <w:bookmarkStart w:id="49" w:name="_Toc144753409"/>
+      <w:bookmarkStart w:id="50" w:name="_Toc144746940"/>
+      <w:bookmarkStart w:id="51" w:name="_Toc515880902"/>
+      <w:bookmarkStart w:id="52" w:name="_Toc193280823"/>
       <w:r>
         <w:lastRenderedPageBreak/>
         <w:t>Z</w:t>
       </w:r>
-      <w:bookmarkEnd w:id="24"/>
-      <w:bookmarkEnd w:id="25"/>
-      <w:bookmarkEnd w:id="26"/>
+      <w:bookmarkEnd w:id="49"/>
+      <w:bookmarkEnd w:id="50"/>
+      <w:bookmarkEnd w:id="51"/>
       <w:r>
         <w:t>ávěr</w:t>
       </w:r>
-      <w:bookmarkEnd w:id="27"/>
-    </w:p>
-    <w:p>
-      <w:r>
-        <w:t xml:space="preserve">Vytvořená šablona maturitních prací </w:t>
-      </w:r>
-      <w:r>
-        <w:t>obsahuje</w:t>
-      </w:r>
-      <w:r>
-        <w:t xml:space="preserve"> formální požadavky maturitních prací</w:t>
-      </w:r>
-      <w:r>
-        <w:t xml:space="preserve"> na SPŠT Třebíč. Jedná se zejména o</w:t>
-      </w:r>
-      <w:r>
-        <w:t xml:space="preserve"> </w:t>
-      </w:r>
-      <w:r>
-        <w:t>upravené styly v dokumentu</w:t>
-      </w:r>
-      <w:r>
-        <w:t>, podrobný popis jednotlivých částí maturitní pr</w:t>
-      </w:r>
-      <w:r>
-        <w:t>á</w:t>
-      </w:r>
-      <w:r>
-        <w:t>c</w:t>
-      </w:r>
-      <w:r>
-        <w:t>e</w:t>
-      </w:r>
-      <w:r>
-        <w:t xml:space="preserve"> a je</w:t>
-      </w:r>
-      <w:r>
-        <w:t>jího</w:t>
-      </w:r>
-      <w:r>
-        <w:t xml:space="preserve"> obsahu, snadno editovatelné záhlaví a zápatí s automatickým číslováním stránek a propojení stylů se seznamy a obsahem.</w:t>
+      <w:bookmarkEnd w:id="52"/>
+    </w:p>
+    <w:p>
+      <w:r>
+        <w:t>Aplikace disponuje hrou pro dva hráči i pro hráče proti počítače. V aplikaci lze nastavit všechny potřebné požadavky pro úplnou aplikaci.</w:t>
+      </w:r>
+      <w:r>
+        <w:t xml:space="preserve"> Za více souběžných výherních řad je ovšem počítán pouze jeden bod do stavového řádku, a tedy i do historie nejlepších, což nevyhovuje plně zadání, avšak se jedná o běžnou praktiku u podobných aplikací. Aplikaci je stále možné rozšiřovat a zlepšovat, což je také mým plánem do příštích měsíců.</w:t>
       </w:r>
     </w:p>
     <w:p/>
@@ -5725,21 +7088,21 @@
       <w:pPr>
         <w:pStyle w:val="uvodzaver"/>
       </w:pPr>
-      <w:bookmarkStart w:id="28" w:name="_Toc144753410"/>
-      <w:bookmarkStart w:id="29" w:name="_Toc144746941"/>
-      <w:bookmarkStart w:id="30" w:name="_Toc515880903"/>
-      <w:bookmarkStart w:id="31" w:name="_Toc182464566"/>
+      <w:bookmarkStart w:id="53" w:name="_Toc144753410"/>
+      <w:bookmarkStart w:id="54" w:name="_Toc144746941"/>
+      <w:bookmarkStart w:id="55" w:name="_Toc515880903"/>
+      <w:bookmarkStart w:id="56" w:name="_Toc193280824"/>
       <w:r>
         <w:lastRenderedPageBreak/>
         <w:t>S</w:t>
       </w:r>
-      <w:bookmarkEnd w:id="28"/>
-      <w:bookmarkEnd w:id="29"/>
-      <w:bookmarkEnd w:id="30"/>
+      <w:bookmarkEnd w:id="53"/>
+      <w:bookmarkEnd w:id="54"/>
+      <w:bookmarkEnd w:id="55"/>
       <w:r>
         <w:t>eznam použitých zdrojů</w:t>
       </w:r>
-      <w:bookmarkEnd w:id="31"/>
+      <w:bookmarkEnd w:id="56"/>
     </w:p>
     <w:p>
       <w:pPr>
@@ -5761,21 +7124,12 @@
       <w:r>
         <w:t>MICROSOFT. </w:t>
       </w:r>
-      <w:proofErr w:type="spellStart"/>
       <w:r>
         <w:rPr>
           <w:i/>
           <w:iCs/>
         </w:rPr>
-        <w:t>Visual</w:t>
-      </w:r>
-      <w:proofErr w:type="spellEnd"/>
-      <w:r>
-        <w:rPr>
-          <w:i/>
-          <w:iCs/>
-        </w:rPr>
-        <w:t xml:space="preserve"> Studio: Integrované vývojové prostředí (IDE) a editor kódu pro vývojáře softwaru a týmy</w:t>
+        <w:t>Visual Studio: Integrované vývojové prostředí (IDE) a editor kódu pro vývojáře softwaru a týmy</w:t>
       </w:r>
       <w:r>
         <w:t>. Online. ©2024. Dostupné z: </w:t>
@@ -6052,21 +7406,21 @@
       <w:pPr>
         <w:pStyle w:val="uvodzaver"/>
       </w:pPr>
-      <w:bookmarkStart w:id="32" w:name="_Toc144753411"/>
-      <w:bookmarkStart w:id="33" w:name="_Toc144746942"/>
-      <w:bookmarkStart w:id="34" w:name="_Toc515880904"/>
-      <w:bookmarkStart w:id="35" w:name="_Toc182464567"/>
+      <w:bookmarkStart w:id="57" w:name="_Toc144753411"/>
+      <w:bookmarkStart w:id="58" w:name="_Toc144746942"/>
+      <w:bookmarkStart w:id="59" w:name="_Toc515880904"/>
+      <w:bookmarkStart w:id="60" w:name="_Toc193280825"/>
       <w:r>
         <w:lastRenderedPageBreak/>
         <w:t>S</w:t>
       </w:r>
-      <w:bookmarkEnd w:id="32"/>
-      <w:bookmarkEnd w:id="33"/>
-      <w:bookmarkEnd w:id="34"/>
+      <w:bookmarkEnd w:id="57"/>
+      <w:bookmarkEnd w:id="58"/>
+      <w:bookmarkEnd w:id="59"/>
       <w:r>
         <w:t>eznam použitých symbolů a zkratek</w:t>
       </w:r>
-      <w:bookmarkEnd w:id="35"/>
+      <w:bookmarkEnd w:id="60"/>
     </w:p>
     <w:tbl>
       <w:tblPr>
@@ -6452,21 +7806,21 @@
       <w:pPr>
         <w:pStyle w:val="uvodzaver"/>
       </w:pPr>
-      <w:bookmarkStart w:id="36" w:name="_Toc144753412"/>
-      <w:bookmarkStart w:id="37" w:name="_Toc144746943"/>
-      <w:bookmarkStart w:id="38" w:name="_Toc515880905"/>
-      <w:bookmarkStart w:id="39" w:name="_Toc182464568"/>
+      <w:bookmarkStart w:id="61" w:name="_Toc144753412"/>
+      <w:bookmarkStart w:id="62" w:name="_Toc144746943"/>
+      <w:bookmarkStart w:id="63" w:name="_Toc515880905"/>
+      <w:bookmarkStart w:id="64" w:name="_Toc193280826"/>
       <w:r>
         <w:lastRenderedPageBreak/>
         <w:t>S</w:t>
       </w:r>
-      <w:bookmarkEnd w:id="36"/>
-      <w:bookmarkEnd w:id="37"/>
-      <w:bookmarkEnd w:id="38"/>
+      <w:bookmarkEnd w:id="61"/>
+      <w:bookmarkEnd w:id="62"/>
+      <w:bookmarkEnd w:id="63"/>
       <w:r>
         <w:t>eznam obrázků</w:t>
       </w:r>
-      <w:bookmarkEnd w:id="39"/>
+      <w:bookmarkEnd w:id="64"/>
     </w:p>
     <w:p>
       <w:pPr>
@@ -6632,12 +7986,12 @@
       <w:pPr>
         <w:pStyle w:val="uvodzaver"/>
       </w:pPr>
-      <w:bookmarkStart w:id="40" w:name="_Toc182464569"/>
+      <w:bookmarkStart w:id="65" w:name="_Toc193280827"/>
       <w:r>
         <w:lastRenderedPageBreak/>
         <w:t>Seznam tabulek</w:t>
       </w:r>
-      <w:bookmarkEnd w:id="40"/>
+      <w:bookmarkEnd w:id="65"/>
     </w:p>
     <w:p>
       <w:pPr>
@@ -6747,29 +8101,29 @@
       <w:pPr>
         <w:pStyle w:val="uvodzaver"/>
       </w:pPr>
-      <w:bookmarkStart w:id="41" w:name="_Toc144753414"/>
-      <w:bookmarkStart w:id="42" w:name="_Toc144746945"/>
-      <w:bookmarkStart w:id="43" w:name="_Toc515880907"/>
-      <w:bookmarkStart w:id="44" w:name="_Toc182464570"/>
+      <w:bookmarkStart w:id="66" w:name="_Toc144753414"/>
+      <w:bookmarkStart w:id="67" w:name="_Toc144746945"/>
+      <w:bookmarkStart w:id="68" w:name="_Toc515880907"/>
+      <w:bookmarkStart w:id="69" w:name="_Toc193280828"/>
       <w:r>
         <w:lastRenderedPageBreak/>
         <w:t>S</w:t>
       </w:r>
-      <w:bookmarkEnd w:id="41"/>
-      <w:bookmarkEnd w:id="42"/>
-      <w:bookmarkEnd w:id="43"/>
+      <w:bookmarkEnd w:id="66"/>
+      <w:bookmarkEnd w:id="67"/>
+      <w:bookmarkEnd w:id="68"/>
       <w:r>
         <w:t>eznam příloh</w:t>
       </w:r>
-      <w:bookmarkEnd w:id="44"/>
+      <w:bookmarkEnd w:id="69"/>
     </w:p>
     <w:p>
       <w:r>
         <w:t>Prázdná šablona maturitní práce</w:t>
       </w:r>
-      <w:bookmarkStart w:id="45" w:name="_Toc144746946"/>
+      <w:bookmarkStart w:id="70" w:name="_Toc144746946"/>
       <w:bookmarkEnd w:id="1"/>
-      <w:bookmarkEnd w:id="45"/>
+      <w:bookmarkEnd w:id="70"/>
     </w:p>
     <w:sectPr>
       <w:footerReference w:type="default" r:id="rId32"/>

--- a/MPO.docx
+++ b/MPO.docx
@@ -502,102 +502,225 @@
         <w:t xml:space="preserve"> </w:t>
       </w:r>
       <w:r>
-        <w:t xml:space="preserve">nebo dvou hráčů proti sobě. </w:t>
-      </w:r>
-      <w:r>
+        <w:t>nebo dvou hráčů proti sobě</w:t>
+      </w:r>
+      <w:r>
+        <w:t>. Hra bude zároveň obsahovat nastavení různých herních parametrů</w:t>
+      </w:r>
+      <w:r>
+        <w:t xml:space="preserve"> (</w:t>
+      </w:r>
+      <w:r>
+        <w:t>velikost hrací plochy, počet symbolů pro výhru a další</w:t>
+      </w:r>
+      <w:r>
+        <w:t>)</w:t>
+      </w:r>
+      <w:r>
+        <w:t>.</w:t>
+      </w:r>
+    </w:p>
+    <w:p>
+      <w:pPr>
+        <w:pStyle w:val="NadpisBezObs"/>
+      </w:pPr>
+      <w:bookmarkStart w:id="3" w:name="_Toc413407050"/>
+      <w:r>
+        <w:t>K</w:t>
+      </w:r>
+      <w:bookmarkEnd w:id="3"/>
+      <w:r>
+        <w:t>LÍČOVÁ SLOVA</w:t>
+      </w:r>
+    </w:p>
+    <w:p>
+      <w:pPr>
+        <w:pStyle w:val="Pokraovn"/>
+      </w:pPr>
+      <w:r>
+        <w:t xml:space="preserve">maturitní práce, </w:t>
+      </w:r>
+      <w:r>
+        <w:t>piškvorky, hra</w:t>
+      </w:r>
+      <w:r>
+        <w:t xml:space="preserve">, C#, .NET, </w:t>
+      </w:r>
+      <w:proofErr w:type="spellStart"/>
+      <w:r>
+        <w:t>Github</w:t>
+      </w:r>
+      <w:proofErr w:type="spellEnd"/>
+    </w:p>
+    <w:p>
+      <w:pPr>
+        <w:pStyle w:val="NadpisBezObs"/>
+      </w:pPr>
+      <w:bookmarkStart w:id="4" w:name="_Toc413407051"/>
+      <w:r>
+        <w:t>ABSTRACT</w:t>
+      </w:r>
+      <w:bookmarkEnd w:id="4"/>
+    </w:p>
+    <w:p>
+      <w:pPr>
+        <w:rPr>
+          <w:lang w:val="en-US"/>
+        </w:rPr>
+      </w:pPr>
+      <w:r>
+        <w:rPr>
+          <w:lang w:val="en-US"/>
+        </w:rPr>
+        <w:t xml:space="preserve">The topic of the graduation </w:t>
+      </w:r>
+      <w:r>
+        <w:rPr>
+          <w:lang w:val="en-US"/>
+        </w:rPr>
+        <w:t>thesis</w:t>
+      </w:r>
+      <w:r>
+        <w:rPr>
+          <w:lang w:val="en-US"/>
+        </w:rPr>
         <w:t xml:space="preserve"> </w:t>
       </w:r>
+      <w:r>
+        <w:rPr>
+          <w:lang w:val="en-US"/>
+        </w:rPr>
+        <w:t>is to digitalize the classic game „</w:t>
+      </w:r>
+      <w:proofErr w:type="spellStart"/>
+      <w:r>
+        <w:rPr>
+          <w:lang w:val="en-US"/>
+        </w:rPr>
+        <w:t>Piškvorky</w:t>
+      </w:r>
+      <w:proofErr w:type="spellEnd"/>
+      <w:r>
+        <w:rPr>
+          <w:lang w:val="en-US"/>
+        </w:rPr>
+        <w:t xml:space="preserve"> </w:t>
+      </w:r>
+      <w:r>
+        <w:rPr>
+          <w:lang w:val="en-US"/>
+        </w:rPr>
+        <w:t>“</w:t>
+      </w:r>
+      <w:r>
+        <w:rPr>
+          <w:lang w:val="en-US"/>
+        </w:rPr>
+        <w:t>(Five in a Row)</w:t>
+      </w:r>
+      <w:r>
+        <w:rPr>
+          <w:lang w:val="en-US"/>
+        </w:rPr>
+        <w:t xml:space="preserve">. </w:t>
+      </w:r>
+      <w:r>
+        <w:rPr>
+          <w:lang w:val="en-US"/>
+        </w:rPr>
+        <w:t xml:space="preserve">This work aims </w:t>
+      </w:r>
+      <w:r>
+        <w:rPr>
+          <w:lang w:val="en-US"/>
+        </w:rPr>
+        <w:t>to create a functional desktop application with the option of one player playing against a computer or two players playing against each other.</w:t>
+      </w:r>
+      <w:r>
+        <w:rPr>
+          <w:lang w:val="en-US"/>
+        </w:rPr>
+        <w:t xml:space="preserve"> The game will also include the settings of different parameters in the application</w:t>
+      </w:r>
+      <w:r>
+        <w:rPr>
+          <w:lang w:val="en-US"/>
+        </w:rPr>
+        <w:t xml:space="preserve"> (</w:t>
+      </w:r>
+      <w:r>
+        <w:rPr>
+          <w:lang w:val="en-US"/>
+        </w:rPr>
+        <w:t xml:space="preserve">game board size, number of symbols to win </w:t>
+      </w:r>
+      <w:r>
+        <w:rPr>
+          <w:lang w:val="en-US"/>
+        </w:rPr>
+        <w:t>etc.)</w:t>
+      </w:r>
+      <w:r>
+        <w:rPr>
+          <w:lang w:val="en-US"/>
+        </w:rPr>
+        <w:t>.</w:t>
+      </w:r>
     </w:p>
     <w:p>
       <w:pPr>
         <w:pStyle w:val="NadpisBezObs"/>
       </w:pPr>
-      <w:bookmarkStart w:id="3" w:name="_Toc413407050"/>
-      <w:r>
-        <w:t>K</w:t>
-      </w:r>
-      <w:bookmarkEnd w:id="3"/>
-      <w:r>
-        <w:t>LÍČOVÁ SLOVA</w:t>
-      </w:r>
+      <w:bookmarkStart w:id="5" w:name="_Toc413407052"/>
+      <w:r>
+        <w:t>KEYWORDS</w:t>
+      </w:r>
+      <w:bookmarkEnd w:id="5"/>
     </w:p>
     <w:p>
       <w:pPr>
         <w:pStyle w:val="Pokraovn"/>
       </w:pPr>
-      <w:r>
-        <w:t xml:space="preserve">maturitní práce, </w:t>
-      </w:r>
-      <w:r>
-        <w:t>piškvorky, hra</w:t>
-      </w:r>
-    </w:p>
-    <w:p>
-      <w:pPr>
-        <w:pStyle w:val="NadpisBezObs"/>
-      </w:pPr>
-      <w:bookmarkStart w:id="4" w:name="_Toc413407051"/>
-      <w:r>
-        <w:t>ABSTRACT</w:t>
-      </w:r>
-      <w:bookmarkEnd w:id="4"/>
-    </w:p>
-    <w:p>
-      <w:pPr>
-        <w:rPr>
-          <w:lang w:val="en-US"/>
-        </w:rPr>
-      </w:pPr>
-      <w:r>
-        <w:rPr>
-          <w:lang w:val="en-US"/>
-        </w:rPr>
-        <w:t xml:space="preserve">The topic of the graduation thesis </w:t>
-      </w:r>
-      <w:r>
-        <w:rPr>
-          <w:lang w:val="en-US"/>
-        </w:rPr>
-        <w:t>is to digitalize the classic game „Piškvorky</w:t>
-      </w:r>
-      <w:r>
-        <w:rPr>
-          <w:lang w:val="en-US"/>
-        </w:rPr>
+      <w:proofErr w:type="spellStart"/>
+      <w:r>
+        <w:t>g</w:t>
+      </w:r>
+      <w:r>
+        <w:t>raduation</w:t>
+      </w:r>
+      <w:proofErr w:type="spellEnd"/>
+      <w:r>
+        <w:t xml:space="preserve"> thesis</w:t>
+      </w:r>
+      <w:r>
+        <w:t xml:space="preserve">, </w:t>
+      </w:r>
+      <w:proofErr w:type="spellStart"/>
+      <w:r>
+        <w:t>five</w:t>
+      </w:r>
+      <w:proofErr w:type="spellEnd"/>
+      <w:r>
+        <w:t xml:space="preserve"> in a </w:t>
+      </w:r>
+      <w:proofErr w:type="spellStart"/>
+      <w:r>
+        <w:t>row</w:t>
+      </w:r>
+      <w:proofErr w:type="spellEnd"/>
+      <w:r>
+        <w:t>, game</w:t>
+      </w:r>
+      <w:r>
+        <w:t xml:space="preserve">, C#, .NET, </w:t>
+      </w:r>
+      <w:proofErr w:type="spellStart"/>
+      <w:r>
+        <w:t>Github</w:t>
+      </w:r>
+      <w:proofErr w:type="spellEnd"/>
+      <w:r>
         <w:t xml:space="preserve"> </w:t>
-      </w:r>
-      <w:r>
-        <w:rPr>
-          <w:lang w:val="en-US"/>
-        </w:rPr>
-        <w:t>“. The goal of this work is to create a functional desktop application with the option of one player playing against a computer or two players playing against each other.</w:t>
-      </w:r>
-    </w:p>
-    <w:p>
-      <w:pPr>
-        <w:pStyle w:val="NadpisBezObs"/>
-      </w:pPr>
-      <w:bookmarkStart w:id="5" w:name="_Toc413407052"/>
-      <w:r>
-        <w:t>KEYWORDS</w:t>
-      </w:r>
-      <w:bookmarkEnd w:id="5"/>
-    </w:p>
-    <w:p>
-      <w:pPr>
-        <w:pStyle w:val="Pokraovn"/>
-      </w:pPr>
-      <w:r>
-        <w:t>g</w:t>
-      </w:r>
-      <w:r>
-        <w:t>raduation thesis</w:t>
-      </w:r>
-      <w:r>
-        <w:t xml:space="preserve">, </w:t>
-      </w:r>
-      <w:r>
-        <w:t>five in a row, game</w:t>
       </w:r>
       <w:r>
         <w:br w:type="page"/>
@@ -652,7 +775,7 @@
         <w:rPr>
           <w:noProof/>
         </w:rPr>
-        <w:t>19. března 2025</w:t>
+        <w:t>22. března 2025</w:t>
       </w:r>
       <w:r>
         <w:fldChar w:fldCharType="end"/>
@@ -717,7 +840,7 @@
         <w:rPr>
           <w:noProof/>
         </w:rPr>
-        <w:t>19. března 2025</w:t>
+        <w:t>22. března 2025</w:t>
       </w:r>
       <w:r>
         <w:fldChar w:fldCharType="end"/>
@@ -814,7 +937,7 @@
           <w:r>
             <w:fldChar w:fldCharType="separate"/>
           </w:r>
-          <w:hyperlink w:anchor="_Toc193280793" w:history="1">
+          <w:hyperlink w:anchor="_Toc193563543" w:history="1">
             <w:r>
               <w:rPr>
                 <w:rStyle w:val="Hypertextovodkaz"/>
@@ -842,7 +965,7 @@
                 <w:noProof/>
                 <w:webHidden/>
               </w:rPr>
-              <w:instrText xml:space="preserve"> PAGEREF _Toc193280793 \h </w:instrText>
+              <w:instrText xml:space="preserve"> PAGEREF _Toc193563543 \h </w:instrText>
             </w:r>
             <w:r>
               <w:rPr>
@@ -892,7 +1015,7 @@
               <w14:ligatures w14:val="standardContextual"/>
             </w:rPr>
           </w:pPr>
-          <w:hyperlink w:anchor="_Toc193280794" w:history="1">
+          <w:hyperlink w:anchor="_Toc193563544" w:history="1">
             <w:r>
               <w:rPr>
                 <w:rStyle w:val="Hypertextovodkaz"/>
@@ -942,7 +1065,7 @@
                 <w:noProof/>
                 <w:webHidden/>
               </w:rPr>
-              <w:instrText xml:space="preserve"> PAGEREF _Toc193280794 \h </w:instrText>
+              <w:instrText xml:space="preserve"> PAGEREF _Toc193563544 \h </w:instrText>
             </w:r>
             <w:r>
               <w:rPr>
@@ -992,7 +1115,7 @@
               <w14:ligatures w14:val="standardContextual"/>
             </w:rPr>
           </w:pPr>
-          <w:hyperlink w:anchor="_Toc193280795" w:history="1">
+          <w:hyperlink w:anchor="_Toc193563545" w:history="1">
             <w:r>
               <w:rPr>
                 <w:rStyle w:val="Hypertextovodkaz"/>
@@ -1042,7 +1165,7 @@
                 <w:noProof/>
                 <w:webHidden/>
               </w:rPr>
-              <w:instrText xml:space="preserve"> PAGEREF _Toc193280795 \h </w:instrText>
+              <w:instrText xml:space="preserve"> PAGEREF _Toc193563545 \h </w:instrText>
             </w:r>
             <w:r>
               <w:rPr>
@@ -1092,7 +1215,7 @@
               <w14:ligatures w14:val="standardContextual"/>
             </w:rPr>
           </w:pPr>
-          <w:hyperlink w:anchor="_Toc193280796" w:history="1">
+          <w:hyperlink w:anchor="_Toc193563546" w:history="1">
             <w:r>
               <w:rPr>
                 <w:rStyle w:val="Hypertextovodkaz"/>
@@ -1142,7 +1265,7 @@
                 <w:noProof/>
                 <w:webHidden/>
               </w:rPr>
-              <w:instrText xml:space="preserve"> PAGEREF _Toc193280796 \h </w:instrText>
+              <w:instrText xml:space="preserve"> PAGEREF _Toc193563546 \h </w:instrText>
             </w:r>
             <w:r>
               <w:rPr>
@@ -1192,7 +1315,7 @@
               <w14:ligatures w14:val="standardContextual"/>
             </w:rPr>
           </w:pPr>
-          <w:hyperlink w:anchor="_Toc193280797" w:history="1">
+          <w:hyperlink w:anchor="_Toc193563547" w:history="1">
             <w:r>
               <w:rPr>
                 <w:rStyle w:val="Hypertextovodkaz"/>
@@ -1221,7 +1344,7 @@
                 <w:rFonts w:eastAsiaTheme="majorEastAsia"/>
                 <w:noProof/>
               </w:rPr>
-              <w:t>Github</w:t>
+              <w:t>GitHub</w:t>
             </w:r>
             <w:r>
               <w:rPr>
@@ -1242,7 +1365,7 @@
                 <w:noProof/>
                 <w:webHidden/>
               </w:rPr>
-              <w:instrText xml:space="preserve"> PAGEREF _Toc193280797 \h </w:instrText>
+              <w:instrText xml:space="preserve"> PAGEREF _Toc193563547 \h </w:instrText>
             </w:r>
             <w:r>
               <w:rPr>
@@ -1292,7 +1415,7 @@
               <w14:ligatures w14:val="standardContextual"/>
             </w:rPr>
           </w:pPr>
-          <w:hyperlink w:anchor="_Toc193280798" w:history="1">
+          <w:hyperlink w:anchor="_Toc193563548" w:history="1">
             <w:r>
               <w:rPr>
                 <w:rStyle w:val="Hypertextovodkaz"/>
@@ -1342,7 +1465,7 @@
                 <w:noProof/>
                 <w:webHidden/>
               </w:rPr>
-              <w:instrText xml:space="preserve"> PAGEREF _Toc193280798 \h </w:instrText>
+              <w:instrText xml:space="preserve"> PAGEREF _Toc193563548 \h </w:instrText>
             </w:r>
             <w:r>
               <w:rPr>
@@ -1392,7 +1515,7 @@
               <w14:ligatures w14:val="standardContextual"/>
             </w:rPr>
           </w:pPr>
-          <w:hyperlink w:anchor="_Toc193280799" w:history="1">
+          <w:hyperlink w:anchor="_Toc193563549" w:history="1">
             <w:r>
               <w:rPr>
                 <w:rStyle w:val="Hypertextovodkaz"/>
@@ -1442,7 +1565,7 @@
                 <w:noProof/>
                 <w:webHidden/>
               </w:rPr>
-              <w:instrText xml:space="preserve"> PAGEREF _Toc193280799 \h </w:instrText>
+              <w:instrText xml:space="preserve"> PAGEREF _Toc193563549 \h </w:instrText>
             </w:r>
             <w:r>
               <w:rPr>
@@ -1492,7 +1615,7 @@
               <w14:ligatures w14:val="standardContextual"/>
             </w:rPr>
           </w:pPr>
-          <w:hyperlink w:anchor="_Toc193280800" w:history="1">
+          <w:hyperlink w:anchor="_Toc193563550" w:history="1">
             <w:r>
               <w:rPr>
                 <w:rStyle w:val="Hypertextovodkaz"/>
@@ -1542,7 +1665,7 @@
                 <w:noProof/>
                 <w:webHidden/>
               </w:rPr>
-              <w:instrText xml:space="preserve"> PAGEREF _Toc193280800 \h </w:instrText>
+              <w:instrText xml:space="preserve"> PAGEREF _Toc193563550 \h </w:instrText>
             </w:r>
             <w:r>
               <w:rPr>
@@ -1592,7 +1715,7 @@
               <w14:ligatures w14:val="standardContextual"/>
             </w:rPr>
           </w:pPr>
-          <w:hyperlink w:anchor="_Toc193280801" w:history="1">
+          <w:hyperlink w:anchor="_Toc193563551" w:history="1">
             <w:r>
               <w:rPr>
                 <w:rStyle w:val="Hypertextovodkaz"/>
@@ -1642,7 +1765,7 @@
                 <w:noProof/>
                 <w:webHidden/>
               </w:rPr>
-              <w:instrText xml:space="preserve"> PAGEREF _Toc193280801 \h </w:instrText>
+              <w:instrText xml:space="preserve"> PAGEREF _Toc193563551 \h </w:instrText>
             </w:r>
             <w:r>
               <w:rPr>
@@ -1690,7 +1813,7 @@
               <w14:ligatures w14:val="standardContextual"/>
             </w:rPr>
           </w:pPr>
-          <w:hyperlink w:anchor="_Toc193280802" w:history="1">
+          <w:hyperlink w:anchor="_Toc193563552" w:history="1">
             <w:r>
               <w:rPr>
                 <w:rStyle w:val="Hypertextovodkaz"/>
@@ -1738,7 +1861,7 @@
                 <w:noProof/>
                 <w:webHidden/>
               </w:rPr>
-              <w:instrText xml:space="preserve"> PAGEREF _Toc193280802 \h </w:instrText>
+              <w:instrText xml:space="preserve"> PAGEREF _Toc193563552 \h </w:instrText>
             </w:r>
             <w:r>
               <w:rPr>
@@ -1758,7 +1881,7 @@
                 <w:noProof/>
                 <w:webHidden/>
               </w:rPr>
-              <w:t>10</w:t>
+              <w:t>11</w:t>
             </w:r>
             <w:r>
               <w:rPr>
@@ -1786,7 +1909,7 @@
               <w14:ligatures w14:val="standardContextual"/>
             </w:rPr>
           </w:pPr>
-          <w:hyperlink w:anchor="_Toc193280803" w:history="1">
+          <w:hyperlink w:anchor="_Toc193563553" w:history="1">
             <w:r>
               <w:rPr>
                 <w:rStyle w:val="Hypertextovodkaz"/>
@@ -1834,7 +1957,7 @@
                 <w:noProof/>
                 <w:webHidden/>
               </w:rPr>
-              <w:instrText xml:space="preserve"> PAGEREF _Toc193280803 \h </w:instrText>
+              <w:instrText xml:space="preserve"> PAGEREF _Toc193563553 \h </w:instrText>
             </w:r>
             <w:r>
               <w:rPr>
@@ -1882,7 +2005,7 @@
               <w14:ligatures w14:val="standardContextual"/>
             </w:rPr>
           </w:pPr>
-          <w:hyperlink w:anchor="_Toc193280804" w:history="1">
+          <w:hyperlink w:anchor="_Toc193563554" w:history="1">
             <w:r>
               <w:rPr>
                 <w:rStyle w:val="Hypertextovodkaz"/>
@@ -1930,7 +2053,7 @@
                 <w:noProof/>
                 <w:webHidden/>
               </w:rPr>
-              <w:instrText xml:space="preserve"> PAGEREF _Toc193280804 \h </w:instrText>
+              <w:instrText xml:space="preserve"> PAGEREF _Toc193563554 \h </w:instrText>
             </w:r>
             <w:r>
               <w:rPr>
@@ -1978,7 +2101,7 @@
               <w14:ligatures w14:val="standardContextual"/>
             </w:rPr>
           </w:pPr>
-          <w:hyperlink w:anchor="_Toc193280805" w:history="1">
+          <w:hyperlink w:anchor="_Toc193563555" w:history="1">
             <w:r>
               <w:rPr>
                 <w:rStyle w:val="Hypertextovodkaz"/>
@@ -2026,7 +2149,7 @@
                 <w:noProof/>
                 <w:webHidden/>
               </w:rPr>
-              <w:instrText xml:space="preserve"> PAGEREF _Toc193280805 \h </w:instrText>
+              <w:instrText xml:space="preserve"> PAGEREF _Toc193563555 \h </w:instrText>
             </w:r>
             <w:r>
               <w:rPr>
@@ -2074,7 +2197,7 @@
               <w14:ligatures w14:val="standardContextual"/>
             </w:rPr>
           </w:pPr>
-          <w:hyperlink w:anchor="_Toc193280806" w:history="1">
+          <w:hyperlink w:anchor="_Toc193563556" w:history="1">
             <w:r>
               <w:rPr>
                 <w:rStyle w:val="Hypertextovodkaz"/>
@@ -2122,7 +2245,7 @@
                 <w:noProof/>
                 <w:webHidden/>
               </w:rPr>
-              <w:instrText xml:space="preserve"> PAGEREF _Toc193280806 \h </w:instrText>
+              <w:instrText xml:space="preserve"> PAGEREF _Toc193563556 \h </w:instrText>
             </w:r>
             <w:r>
               <w:rPr>
@@ -2142,7 +2265,7 @@
                 <w:noProof/>
                 <w:webHidden/>
               </w:rPr>
-              <w:t>11</w:t>
+              <w:t>12</w:t>
             </w:r>
             <w:r>
               <w:rPr>
@@ -2170,7 +2293,7 @@
               <w14:ligatures w14:val="standardContextual"/>
             </w:rPr>
           </w:pPr>
-          <w:hyperlink w:anchor="_Toc193280807" w:history="1">
+          <w:hyperlink w:anchor="_Toc193563557" w:history="1">
             <w:r>
               <w:rPr>
                 <w:rStyle w:val="Hypertextovodkaz"/>
@@ -2218,7 +2341,7 @@
                 <w:noProof/>
                 <w:webHidden/>
               </w:rPr>
-              <w:instrText xml:space="preserve"> PAGEREF _Toc193280807 \h </w:instrText>
+              <w:instrText xml:space="preserve"> PAGEREF _Toc193563557 \h </w:instrText>
             </w:r>
             <w:r>
               <w:rPr>
@@ -2268,7 +2391,7 @@
               <w14:ligatures w14:val="standardContextual"/>
             </w:rPr>
           </w:pPr>
-          <w:hyperlink w:anchor="_Toc193280808" w:history="1">
+          <w:hyperlink w:anchor="_Toc193563558" w:history="1">
             <w:r>
               <w:rPr>
                 <w:rStyle w:val="Hypertextovodkaz"/>
@@ -2318,7 +2441,7 @@
                 <w:noProof/>
                 <w:webHidden/>
               </w:rPr>
-              <w:instrText xml:space="preserve"> PAGEREF _Toc193280808 \h </w:instrText>
+              <w:instrText xml:space="preserve"> PAGEREF _Toc193563558 \h </w:instrText>
             </w:r>
             <w:r>
               <w:rPr>
@@ -2368,7 +2491,7 @@
               <w14:ligatures w14:val="standardContextual"/>
             </w:rPr>
           </w:pPr>
-          <w:hyperlink w:anchor="_Toc193280809" w:history="1">
+          <w:hyperlink w:anchor="_Toc193563559" w:history="1">
             <w:r>
               <w:rPr>
                 <w:rStyle w:val="Hypertextovodkaz"/>
@@ -2418,7 +2541,7 @@
                 <w:noProof/>
                 <w:webHidden/>
               </w:rPr>
-              <w:instrText xml:space="preserve"> PAGEREF _Toc193280809 \h </w:instrText>
+              <w:instrText xml:space="preserve"> PAGEREF _Toc193563559 \h </w:instrText>
             </w:r>
             <w:r>
               <w:rPr>
@@ -2468,7 +2591,7 @@
               <w14:ligatures w14:val="standardContextual"/>
             </w:rPr>
           </w:pPr>
-          <w:hyperlink w:anchor="_Toc193280810" w:history="1">
+          <w:hyperlink w:anchor="_Toc193563560" w:history="1">
             <w:r>
               <w:rPr>
                 <w:rStyle w:val="Hypertextovodkaz"/>
@@ -2518,7 +2641,7 @@
                 <w:noProof/>
                 <w:webHidden/>
               </w:rPr>
-              <w:instrText xml:space="preserve"> PAGEREF _Toc193280810 \h </w:instrText>
+              <w:instrText xml:space="preserve"> PAGEREF _Toc193563560 \h </w:instrText>
             </w:r>
             <w:r>
               <w:rPr>
@@ -2567,7 +2690,7 @@
               <w14:ligatures w14:val="standardContextual"/>
             </w:rPr>
           </w:pPr>
-          <w:hyperlink w:anchor="_Toc193280811" w:history="1">
+          <w:hyperlink w:anchor="_Toc193563561" w:history="1">
             <w:r>
               <w:rPr>
                 <w:rStyle w:val="Hypertextovodkaz"/>
@@ -2595,7 +2718,7 @@
                 <w:noProof/>
                 <w:webHidden/>
               </w:rPr>
-              <w:instrText xml:space="preserve"> PAGEREF _Toc193280811 \h </w:instrText>
+              <w:instrText xml:space="preserve"> PAGEREF _Toc193563561 \h </w:instrText>
             </w:r>
             <w:r>
               <w:rPr>
@@ -2645,7 +2768,7 @@
               <w14:ligatures w14:val="standardContextual"/>
             </w:rPr>
           </w:pPr>
-          <w:hyperlink w:anchor="_Toc193280812" w:history="1">
+          <w:hyperlink w:anchor="_Toc193563562" w:history="1">
             <w:r>
               <w:rPr>
                 <w:rStyle w:val="Hypertextovodkaz"/>
@@ -2695,7 +2818,103 @@
                 <w:noProof/>
                 <w:webHidden/>
               </w:rPr>
-              <w:instrText xml:space="preserve"> PAGEREF _Toc193280812 \h </w:instrText>
+              <w:instrText xml:space="preserve"> PAGEREF _Toc193563562 \h </w:instrText>
+            </w:r>
+            <w:r>
+              <w:rPr>
+                <w:noProof/>
+                <w:webHidden/>
+              </w:rPr>
+            </w:r>
+            <w:r>
+              <w:rPr>
+                <w:noProof/>
+                <w:webHidden/>
+              </w:rPr>
+              <w:fldChar w:fldCharType="separate"/>
+            </w:r>
+            <w:r>
+              <w:rPr>
+                <w:noProof/>
+                <w:webHidden/>
+              </w:rPr>
+              <w:t>17</w:t>
+            </w:r>
+            <w:r>
+              <w:rPr>
+                <w:noProof/>
+                <w:webHidden/>
+              </w:rPr>
+              <w:fldChar w:fldCharType="end"/>
+            </w:r>
+          </w:hyperlink>
+        </w:p>
+        <w:p>
+          <w:pPr>
+            <w:pStyle w:val="Obsah3"/>
+            <w:tabs>
+              <w:tab w:val="left" w:pos="960"/>
+              <w:tab w:val="right" w:leader="dot" w:pos="8210"/>
+            </w:tabs>
+            <w:rPr>
+              <w:rFonts w:asciiTheme="minorHAnsi" w:eastAsiaTheme="minorEastAsia" w:hAnsiTheme="minorHAnsi" w:cstheme="minorBidi"/>
+              <w:noProof/>
+              <w:color w:val="auto"/>
+              <w:kern w:val="2"/>
+              <w:szCs w:val="24"/>
+              <w:lang w:val="en-US" w:eastAsia="en-US"/>
+              <w14:ligatures w14:val="standardContextual"/>
+            </w:rPr>
+          </w:pPr>
+          <w:hyperlink w:anchor="_Toc193563563" w:history="1">
+            <w:r>
+              <w:rPr>
+                <w:rStyle w:val="Hypertextovodkaz"/>
+                <w:rFonts w:eastAsiaTheme="majorEastAsia"/>
+                <w:noProof/>
+              </w:rPr>
+              <w:t>2.1.1</w:t>
+            </w:r>
+            <w:r>
+              <w:rPr>
+                <w:rFonts w:asciiTheme="minorHAnsi" w:eastAsiaTheme="minorEastAsia" w:hAnsiTheme="minorHAnsi" w:cstheme="minorBidi"/>
+                <w:noProof/>
+                <w:color w:val="auto"/>
+                <w:kern w:val="2"/>
+                <w:szCs w:val="24"/>
+                <w:lang w:val="en-US" w:eastAsia="en-US"/>
+                <w14:ligatures w14:val="standardContextual"/>
+              </w:rPr>
+              <w:tab/>
+            </w:r>
+            <w:r>
+              <w:rPr>
+                <w:rStyle w:val="Hypertextovodkaz"/>
+                <w:rFonts w:eastAsiaTheme="majorEastAsia"/>
+                <w:noProof/>
+              </w:rPr>
+              <w:t>Responzivita</w:t>
+            </w:r>
+            <w:r>
+              <w:rPr>
+                <w:noProof/>
+                <w:webHidden/>
+              </w:rPr>
+              <w:tab/>
+            </w:r>
+            <w:r>
+              <w:rPr>
+                <w:noProof/>
+                <w:webHidden/>
+              </w:rPr>
+              <w:fldChar w:fldCharType="begin"/>
+            </w:r>
+            <w:r>
+              <w:rPr>
+                <w:noProof/>
+                <w:webHidden/>
+              </w:rPr>
+              <w:instrText xml:space="preserve"> PAGEREF _Toc193563563 \h </w:instrText>
             </w:r>
             <w:r>
               <w:rPr>
@@ -2745,7 +2964,7 @@
               <w14:ligatures w14:val="standardContextual"/>
             </w:rPr>
           </w:pPr>
-          <w:hyperlink w:anchor="_Toc193280813" w:history="1">
+          <w:hyperlink w:anchor="_Toc193563564" w:history="1">
             <w:r>
               <w:rPr>
                 <w:rStyle w:val="Hypertextovodkaz"/>
@@ -2795,7 +3014,7 @@
                 <w:noProof/>
                 <w:webHidden/>
               </w:rPr>
-              <w:instrText xml:space="preserve"> PAGEREF _Toc193280813 \h </w:instrText>
+              <w:instrText xml:space="preserve"> PAGEREF _Toc193563564 \h </w:instrText>
             </w:r>
             <w:r>
               <w:rPr>
@@ -2815,7 +3034,7 @@
                 <w:noProof/>
                 <w:webHidden/>
               </w:rPr>
-              <w:t>17</w:t>
+              <w:t>18</w:t>
             </w:r>
             <w:r>
               <w:rPr>
@@ -2845,7 +3064,7 @@
               <w14:ligatures w14:val="standardContextual"/>
             </w:rPr>
           </w:pPr>
-          <w:hyperlink w:anchor="_Toc193280814" w:history="1">
+          <w:hyperlink w:anchor="_Toc193563565" w:history="1">
             <w:r>
               <w:rPr>
                 <w:rStyle w:val="Hypertextovodkaz"/>
@@ -2895,7 +3114,7 @@
                 <w:noProof/>
                 <w:webHidden/>
               </w:rPr>
-              <w:instrText xml:space="preserve"> PAGEREF _Toc193280814 \h </w:instrText>
+              <w:instrText xml:space="preserve"> PAGEREF _Toc193563565 \h </w:instrText>
             </w:r>
             <w:r>
               <w:rPr>
@@ -2916,6 +3135,102 @@
                 <w:webHidden/>
               </w:rPr>
               <w:t>18</w:t>
+            </w:r>
+            <w:r>
+              <w:rPr>
+                <w:noProof/>
+                <w:webHidden/>
+              </w:rPr>
+              <w:fldChar w:fldCharType="end"/>
+            </w:r>
+          </w:hyperlink>
+        </w:p>
+        <w:p>
+          <w:pPr>
+            <w:pStyle w:val="Obsah3"/>
+            <w:tabs>
+              <w:tab w:val="left" w:pos="960"/>
+              <w:tab w:val="right" w:leader="dot" w:pos="8210"/>
+            </w:tabs>
+            <w:rPr>
+              <w:rFonts w:asciiTheme="minorHAnsi" w:eastAsiaTheme="minorEastAsia" w:hAnsiTheme="minorHAnsi" w:cstheme="minorBidi"/>
+              <w:noProof/>
+              <w:color w:val="auto"/>
+              <w:kern w:val="2"/>
+              <w:szCs w:val="24"/>
+              <w:lang w:val="en-US" w:eastAsia="en-US"/>
+              <w14:ligatures w14:val="standardContextual"/>
+            </w:rPr>
+          </w:pPr>
+          <w:hyperlink w:anchor="_Toc193563566" w:history="1">
+            <w:r>
+              <w:rPr>
+                <w:rStyle w:val="Hypertextovodkaz"/>
+                <w:rFonts w:eastAsiaTheme="majorEastAsia"/>
+                <w:noProof/>
+              </w:rPr>
+              <w:t>2.3.1</w:t>
+            </w:r>
+            <w:r>
+              <w:rPr>
+                <w:rFonts w:asciiTheme="minorHAnsi" w:eastAsiaTheme="minorEastAsia" w:hAnsiTheme="minorHAnsi" w:cstheme="minorBidi"/>
+                <w:noProof/>
+                <w:color w:val="auto"/>
+                <w:kern w:val="2"/>
+                <w:szCs w:val="24"/>
+                <w:lang w:val="en-US" w:eastAsia="en-US"/>
+                <w14:ligatures w14:val="standardContextual"/>
+              </w:rPr>
+              <w:tab/>
+            </w:r>
+            <w:r>
+              <w:rPr>
+                <w:rStyle w:val="Hypertextovodkaz"/>
+                <w:rFonts w:eastAsiaTheme="majorEastAsia"/>
+                <w:noProof/>
+              </w:rPr>
+              <w:t>Délka výherní řady</w:t>
+            </w:r>
+            <w:r>
+              <w:rPr>
+                <w:noProof/>
+                <w:webHidden/>
+              </w:rPr>
+              <w:tab/>
+            </w:r>
+            <w:r>
+              <w:rPr>
+                <w:noProof/>
+                <w:webHidden/>
+              </w:rPr>
+              <w:fldChar w:fldCharType="begin"/>
+            </w:r>
+            <w:r>
+              <w:rPr>
+                <w:noProof/>
+                <w:webHidden/>
+              </w:rPr>
+              <w:instrText xml:space="preserve"> PAGEREF _Toc193563566 \h </w:instrText>
+            </w:r>
+            <w:r>
+              <w:rPr>
+                <w:noProof/>
+                <w:webHidden/>
+              </w:rPr>
+            </w:r>
+            <w:r>
+              <w:rPr>
+                <w:noProof/>
+                <w:webHidden/>
+              </w:rPr>
+              <w:fldChar w:fldCharType="separate"/>
+            </w:r>
+            <w:r>
+              <w:rPr>
+                <w:noProof/>
+                <w:webHidden/>
+              </w:rPr>
+              <w:t>19</w:t>
             </w:r>
             <w:r>
               <w:rPr>
@@ -2945,7 +3260,7 @@
               <w14:ligatures w14:val="standardContextual"/>
             </w:rPr>
           </w:pPr>
-          <w:hyperlink w:anchor="_Toc193280815" w:history="1">
+          <w:hyperlink w:anchor="_Toc193563567" w:history="1">
             <w:r>
               <w:rPr>
                 <w:rStyle w:val="Hypertextovodkaz"/>
@@ -2995,7 +3310,7 @@
                 <w:noProof/>
                 <w:webHidden/>
               </w:rPr>
-              <w:instrText xml:space="preserve"> PAGEREF _Toc193280815 \h </w:instrText>
+              <w:instrText xml:space="preserve"> PAGEREF _Toc193563567 \h </w:instrText>
             </w:r>
             <w:r>
               <w:rPr>
@@ -3015,7 +3330,7 @@
                 <w:noProof/>
                 <w:webHidden/>
               </w:rPr>
-              <w:t>19</w:t>
+              <w:t>20</w:t>
             </w:r>
             <w:r>
               <w:rPr>
@@ -3043,7 +3358,7 @@
               <w14:ligatures w14:val="standardContextual"/>
             </w:rPr>
           </w:pPr>
-          <w:hyperlink w:anchor="_Toc193280816" w:history="1">
+          <w:hyperlink w:anchor="_Toc193563568" w:history="1">
             <w:r>
               <w:rPr>
                 <w:rStyle w:val="Hypertextovodkaz"/>
@@ -3091,7 +3406,7 @@
                 <w:noProof/>
                 <w:webHidden/>
               </w:rPr>
-              <w:instrText xml:space="preserve"> PAGEREF _Toc193280816 \h </w:instrText>
+              <w:instrText xml:space="preserve"> PAGEREF _Toc193563568 \h </w:instrText>
             </w:r>
             <w:r>
               <w:rPr>
@@ -3111,7 +3426,7 @@
                 <w:noProof/>
                 <w:webHidden/>
               </w:rPr>
-              <w:t>19</w:t>
+              <w:t>20</w:t>
             </w:r>
             <w:r>
               <w:rPr>
@@ -3139,7 +3454,7 @@
               <w14:ligatures w14:val="standardContextual"/>
             </w:rPr>
           </w:pPr>
-          <w:hyperlink w:anchor="_Toc193280817" w:history="1">
+          <w:hyperlink w:anchor="_Toc193563569" w:history="1">
             <w:r>
               <w:rPr>
                 <w:rStyle w:val="Hypertextovodkaz"/>
@@ -3187,7 +3502,7 @@
                 <w:noProof/>
                 <w:webHidden/>
               </w:rPr>
-              <w:instrText xml:space="preserve"> PAGEREF _Toc193280817 \h </w:instrText>
+              <w:instrText xml:space="preserve"> PAGEREF _Toc193563569 \h </w:instrText>
             </w:r>
             <w:r>
               <w:rPr>
@@ -3207,7 +3522,7 @@
                 <w:noProof/>
                 <w:webHidden/>
               </w:rPr>
-              <w:t>20</w:t>
+              <w:t>21</w:t>
             </w:r>
             <w:r>
               <w:rPr>
@@ -3235,7 +3550,7 @@
               <w14:ligatures w14:val="standardContextual"/>
             </w:rPr>
           </w:pPr>
-          <w:hyperlink w:anchor="_Toc193280818" w:history="1">
+          <w:hyperlink w:anchor="_Toc193563570" w:history="1">
             <w:r>
               <w:rPr>
                 <w:rStyle w:val="Hypertextovodkaz"/>
@@ -3283,7 +3598,7 @@
                 <w:noProof/>
                 <w:webHidden/>
               </w:rPr>
-              <w:instrText xml:space="preserve"> PAGEREF _Toc193280818 \h </w:instrText>
+              <w:instrText xml:space="preserve"> PAGEREF _Toc193563570 \h </w:instrText>
             </w:r>
             <w:r>
               <w:rPr>
@@ -3303,7 +3618,7 @@
                 <w:noProof/>
                 <w:webHidden/>
               </w:rPr>
-              <w:t>20</w:t>
+              <w:t>21</w:t>
             </w:r>
             <w:r>
               <w:rPr>
@@ -3333,7 +3648,7 @@
               <w14:ligatures w14:val="standardContextual"/>
             </w:rPr>
           </w:pPr>
-          <w:hyperlink w:anchor="_Toc193280819" w:history="1">
+          <w:hyperlink w:anchor="_Toc193563571" w:history="1">
             <w:r>
               <w:rPr>
                 <w:rStyle w:val="Hypertextovodkaz"/>
@@ -3383,7 +3698,7 @@
                 <w:noProof/>
                 <w:webHidden/>
               </w:rPr>
-              <w:instrText xml:space="preserve"> PAGEREF _Toc193280819 \h </w:instrText>
+              <w:instrText xml:space="preserve"> PAGEREF _Toc193563571 \h </w:instrText>
             </w:r>
             <w:r>
               <w:rPr>
@@ -3403,7 +3718,7 @@
                 <w:noProof/>
                 <w:webHidden/>
               </w:rPr>
-              <w:t>20</w:t>
+              <w:t>21</w:t>
             </w:r>
             <w:r>
               <w:rPr>
@@ -3433,7 +3748,7 @@
               <w14:ligatures w14:val="standardContextual"/>
             </w:rPr>
           </w:pPr>
-          <w:hyperlink w:anchor="_Toc193280820" w:history="1">
+          <w:hyperlink w:anchor="_Toc193563572" w:history="1">
             <w:r>
               <w:rPr>
                 <w:rStyle w:val="Hypertextovodkaz"/>
@@ -3483,7 +3798,7 @@
                 <w:noProof/>
                 <w:webHidden/>
               </w:rPr>
-              <w:instrText xml:space="preserve"> PAGEREF _Toc193280820 \h </w:instrText>
+              <w:instrText xml:space="preserve"> PAGEREF _Toc193563572 \h </w:instrText>
             </w:r>
             <w:r>
               <w:rPr>
@@ -3503,7 +3818,7 @@
                 <w:noProof/>
                 <w:webHidden/>
               </w:rPr>
-              <w:t>21</w:t>
+              <w:t>22</w:t>
             </w:r>
             <w:r>
               <w:rPr>
@@ -3533,7 +3848,7 @@
               <w14:ligatures w14:val="standardContextual"/>
             </w:rPr>
           </w:pPr>
-          <w:hyperlink w:anchor="_Toc193280821" w:history="1">
+          <w:hyperlink w:anchor="_Toc193563573" w:history="1">
             <w:r>
               <w:rPr>
                 <w:rStyle w:val="Hypertextovodkaz"/>
@@ -3583,7 +3898,7 @@
                 <w:noProof/>
                 <w:webHidden/>
               </w:rPr>
-              <w:instrText xml:space="preserve"> PAGEREF _Toc193280821 \h </w:instrText>
+              <w:instrText xml:space="preserve"> PAGEREF _Toc193563573 \h </w:instrText>
             </w:r>
             <w:r>
               <w:rPr>
@@ -3603,7 +3918,7 @@
                 <w:noProof/>
                 <w:webHidden/>
               </w:rPr>
-              <w:t>21</w:t>
+              <w:t>22</w:t>
             </w:r>
             <w:r>
               <w:rPr>
@@ -3633,7 +3948,7 @@
               <w14:ligatures w14:val="standardContextual"/>
             </w:rPr>
           </w:pPr>
-          <w:hyperlink w:anchor="_Toc193280822" w:history="1">
+          <w:hyperlink w:anchor="_Toc193563574" w:history="1">
             <w:r>
               <w:rPr>
                 <w:rStyle w:val="Hypertextovodkaz"/>
@@ -3683,7 +3998,7 @@
                 <w:noProof/>
                 <w:webHidden/>
               </w:rPr>
-              <w:instrText xml:space="preserve"> PAGEREF _Toc193280822 \h </w:instrText>
+              <w:instrText xml:space="preserve"> PAGEREF _Toc193563574 \h </w:instrText>
             </w:r>
             <w:r>
               <w:rPr>
@@ -3703,7 +4018,7 @@
                 <w:noProof/>
                 <w:webHidden/>
               </w:rPr>
-              <w:t>22</w:t>
+              <w:t>23</w:t>
             </w:r>
             <w:r>
               <w:rPr>
@@ -3732,7 +4047,7 @@
               <w14:ligatures w14:val="standardContextual"/>
             </w:rPr>
           </w:pPr>
-          <w:hyperlink w:anchor="_Toc193280823" w:history="1">
+          <w:hyperlink w:anchor="_Toc193563575" w:history="1">
             <w:r>
               <w:rPr>
                 <w:rStyle w:val="Hypertextovodkaz"/>
@@ -3760,7 +4075,7 @@
                 <w:noProof/>
                 <w:webHidden/>
               </w:rPr>
-              <w:instrText xml:space="preserve"> PAGEREF _Toc193280823 \h </w:instrText>
+              <w:instrText xml:space="preserve"> PAGEREF _Toc193563575 \h </w:instrText>
             </w:r>
             <w:r>
               <w:rPr>
@@ -3780,7 +4095,7 @@
                 <w:noProof/>
                 <w:webHidden/>
               </w:rPr>
-              <w:t>24</w:t>
+              <w:t>25</w:t>
             </w:r>
             <w:r>
               <w:rPr>
@@ -3809,7 +4124,7 @@
               <w14:ligatures w14:val="standardContextual"/>
             </w:rPr>
           </w:pPr>
-          <w:hyperlink w:anchor="_Toc193280824" w:history="1">
+          <w:hyperlink w:anchor="_Toc193563576" w:history="1">
             <w:r>
               <w:rPr>
                 <w:rStyle w:val="Hypertextovodkaz"/>
@@ -3837,7 +4152,7 @@
                 <w:noProof/>
                 <w:webHidden/>
               </w:rPr>
-              <w:instrText xml:space="preserve"> PAGEREF _Toc193280824 \h </w:instrText>
+              <w:instrText xml:space="preserve"> PAGEREF _Toc193563576 \h </w:instrText>
             </w:r>
             <w:r>
               <w:rPr>
@@ -3857,7 +4172,7 @@
                 <w:noProof/>
                 <w:webHidden/>
               </w:rPr>
-              <w:t>25</w:t>
+              <w:t>26</w:t>
             </w:r>
             <w:r>
               <w:rPr>
@@ -3886,7 +4201,7 @@
               <w14:ligatures w14:val="standardContextual"/>
             </w:rPr>
           </w:pPr>
-          <w:hyperlink w:anchor="_Toc193280825" w:history="1">
+          <w:hyperlink w:anchor="_Toc193563577" w:history="1">
             <w:r>
               <w:rPr>
                 <w:rStyle w:val="Hypertextovodkaz"/>
@@ -3914,7 +4229,7 @@
                 <w:noProof/>
                 <w:webHidden/>
               </w:rPr>
-              <w:instrText xml:space="preserve"> PAGEREF _Toc193280825 \h </w:instrText>
+              <w:instrText xml:space="preserve"> PAGEREF _Toc193563577 \h </w:instrText>
             </w:r>
             <w:r>
               <w:rPr>
@@ -3934,7 +4249,7 @@
                 <w:noProof/>
                 <w:webHidden/>
               </w:rPr>
-              <w:t>27</w:t>
+              <w:t>28</w:t>
             </w:r>
             <w:r>
               <w:rPr>
@@ -3963,7 +4278,7 @@
               <w14:ligatures w14:val="standardContextual"/>
             </w:rPr>
           </w:pPr>
-          <w:hyperlink w:anchor="_Toc193280826" w:history="1">
+          <w:hyperlink w:anchor="_Toc193563578" w:history="1">
             <w:r>
               <w:rPr>
                 <w:rStyle w:val="Hypertextovodkaz"/>
@@ -3991,7 +4306,7 @@
                 <w:noProof/>
                 <w:webHidden/>
               </w:rPr>
-              <w:instrText xml:space="preserve"> PAGEREF _Toc193280826 \h </w:instrText>
+              <w:instrText xml:space="preserve"> PAGEREF _Toc193563578 \h </w:instrText>
             </w:r>
             <w:r>
               <w:rPr>
@@ -4011,7 +4326,7 @@
                 <w:noProof/>
                 <w:webHidden/>
               </w:rPr>
-              <w:t>28</w:t>
+              <w:t>29</w:t>
             </w:r>
             <w:r>
               <w:rPr>
@@ -4040,7 +4355,7 @@
               <w14:ligatures w14:val="standardContextual"/>
             </w:rPr>
           </w:pPr>
-          <w:hyperlink w:anchor="_Toc193280827" w:history="1">
+          <w:hyperlink w:anchor="_Toc193563579" w:history="1">
             <w:r>
               <w:rPr>
                 <w:rStyle w:val="Hypertextovodkaz"/>
@@ -4068,7 +4383,7 @@
                 <w:noProof/>
                 <w:webHidden/>
               </w:rPr>
-              <w:instrText xml:space="preserve"> PAGEREF _Toc193280827 \h </w:instrText>
+              <w:instrText xml:space="preserve"> PAGEREF _Toc193563579 \h </w:instrText>
             </w:r>
             <w:r>
               <w:rPr>
@@ -4088,7 +4403,7 @@
                 <w:noProof/>
                 <w:webHidden/>
               </w:rPr>
-              <w:t>29</w:t>
+              <w:t>30</w:t>
             </w:r>
             <w:r>
               <w:rPr>
@@ -4117,7 +4432,7 @@
               <w14:ligatures w14:val="standardContextual"/>
             </w:rPr>
           </w:pPr>
-          <w:hyperlink w:anchor="_Toc193280828" w:history="1">
+          <w:hyperlink w:anchor="_Toc193563580" w:history="1">
             <w:r>
               <w:rPr>
                 <w:rStyle w:val="Hypertextovodkaz"/>
@@ -4145,7 +4460,7 @@
                 <w:noProof/>
                 <w:webHidden/>
               </w:rPr>
-              <w:instrText xml:space="preserve"> PAGEREF _Toc193280828 \h </w:instrText>
+              <w:instrText xml:space="preserve"> PAGEREF _Toc193563580 \h </w:instrText>
             </w:r>
             <w:r>
               <w:rPr>
@@ -4165,7 +4480,7 @@
                 <w:noProof/>
                 <w:webHidden/>
               </w:rPr>
-              <w:t>30</w:t>
+              <w:t>31</w:t>
             </w:r>
             <w:r>
               <w:rPr>
@@ -4212,7 +4527,7 @@
       <w:bookmarkStart w:id="16" w:name="_Toc145263657"/>
       <w:bookmarkStart w:id="17" w:name="_Toc144753388"/>
       <w:bookmarkStart w:id="18" w:name="_Toc413407057"/>
-      <w:bookmarkStart w:id="19" w:name="_Toc193280793"/>
+      <w:bookmarkStart w:id="19" w:name="_Toc193563543"/>
       <w:r>
         <w:lastRenderedPageBreak/>
         <w:t>Ú</w:t>
@@ -4244,10 +4559,26 @@
         <w:t>Byl jsem dokonce</w:t>
       </w:r>
       <w:r>
-        <w:t xml:space="preserve"> 5.nejlepší v kategorii jednotlivců soutěže pIsQworky 2023</w:t>
-      </w:r>
-      <w:r>
-        <w:t xml:space="preserve"> i pIsQworky 2024</w:t>
+        <w:t xml:space="preserve"> 5.nejlepší v kategorii jednotlivců soutěže </w:t>
+      </w:r>
+      <w:proofErr w:type="spellStart"/>
+      <w:r>
+        <w:t>pIsQworky</w:t>
+      </w:r>
+      <w:proofErr w:type="spellEnd"/>
+      <w:r>
+        <w:t xml:space="preserve"> 2023</w:t>
+      </w:r>
+      <w:r>
+        <w:t xml:space="preserve"> i </w:t>
+      </w:r>
+      <w:proofErr w:type="spellStart"/>
+      <w:r>
+        <w:t>pIsQworky</w:t>
+      </w:r>
+      <w:proofErr w:type="spellEnd"/>
+      <w:r>
+        <w:t xml:space="preserve"> 2024</w:t>
       </w:r>
       <w:r>
         <w:t xml:space="preserve"> a nejlepší junior a nováč</w:t>
@@ -4256,7 +4587,15 @@
         <w:t>ek</w:t>
       </w:r>
       <w:r>
-        <w:t xml:space="preserve"> v turnaji Brnocup 2024</w:t>
+        <w:t xml:space="preserve"> v turnaji </w:t>
+      </w:r>
+      <w:proofErr w:type="spellStart"/>
+      <w:r>
+        <w:t>Brnocup</w:t>
+      </w:r>
+      <w:proofErr w:type="spellEnd"/>
+      <w:r>
+        <w:t xml:space="preserve"> 2024</w:t>
       </w:r>
       <w:r>
         <w:t>.</w:t>
@@ -4380,7 +4719,7 @@
       <w:pPr>
         <w:pStyle w:val="Nadpis1"/>
       </w:pPr>
-      <w:bookmarkStart w:id="20" w:name="_Toc193280794"/>
+      <w:bookmarkStart w:id="20" w:name="_Toc193563544"/>
       <w:r>
         <w:lastRenderedPageBreak/>
         <w:t>Teoretická část</w:t>
@@ -4392,14 +4731,50 @@
         <w:t xml:space="preserve">Práce se </w:t>
       </w:r>
       <w:r>
-        <w:t>zabývá přetvořením hry Piškvorky do digitální formy. Používá programovací jazyk C#, se kterým pracuje v Microsoft Visual Studiu. Konkrétní Framework, ve kterém je projekt vytvořen, je .NET Framework. Pro zálohování projektu a správu verzí se využívá Github.</w:t>
+        <w:t>zabývá přetvořením hry Piškvorky do digitální formy. Používá programovací jazyk C#</w:t>
+      </w:r>
+      <w:r>
+        <w:t>. Celý projekt je tvořen v prostředí</w:t>
+      </w:r>
+      <w:r>
+        <w:t xml:space="preserve"> Microsoft Visual Studiu. </w:t>
+      </w:r>
+      <w:r>
+        <w:t>P</w:t>
+      </w:r>
+      <w:r>
+        <w:t xml:space="preserve">rojekt </w:t>
+      </w:r>
+      <w:r>
+        <w:t xml:space="preserve">byl </w:t>
+      </w:r>
+      <w:r>
+        <w:t>vytvořen</w:t>
+      </w:r>
+      <w:r>
+        <w:t xml:space="preserve"> ve frameworku</w:t>
+      </w:r>
+      <w:r>
+        <w:t xml:space="preserve"> .NE</w:t>
+      </w:r>
+      <w:r>
+        <w:t>T</w:t>
+      </w:r>
+      <w:r>
+        <w:t xml:space="preserve">. Pro zálohování projektu a správu verzí se využívá </w:t>
+      </w:r>
+      <w:r>
+        <w:t>GitHub</w:t>
+      </w:r>
+      <w:r>
+        <w:t>.</w:t>
       </w:r>
     </w:p>
     <w:p>
       <w:pPr>
         <w:pStyle w:val="Nadpis2"/>
       </w:pPr>
-      <w:bookmarkStart w:id="21" w:name="_Toc193280795"/>
+      <w:bookmarkStart w:id="21" w:name="_Toc193563545"/>
       <w:r>
         <w:t>Programovací jazyk C#</w:t>
       </w:r>
@@ -4424,6 +4799,7 @@
       <w:r>
         <w:t>sourcové vývojové prostředí. Programy jazyka C# se můžou spouštět na mnoha různých zařízeních, od zařízení Internetu věcí (IoT) až po cloud a všude mezi sebou. Můžete psát aplikace pro telefony, stolní počítače a přenosné počítače a servery.</w:t>
       </w:r>
+      <w:proofErr w:type="gramStart"/>
       <w:r>
         <w:t>“</w:t>
       </w:r>
@@ -4431,10 +4807,22 @@
         <w:rPr>
           <w:lang w:val="en-GB"/>
         </w:rPr>
-        <w:t>[1]</w:t>
-      </w:r>
-    </w:p>
-    <w:p>
+        <w:t>[</w:t>
+      </w:r>
+      <w:proofErr w:type="gramEnd"/>
+      <w:r>
+        <w:rPr>
+          <w:lang w:val="en-GB"/>
+        </w:rPr>
+        <w:t>1]</w:t>
+      </w:r>
+    </w:p>
+    <w:p>
+      <w:pPr>
+        <w:rPr>
+          <w:lang w:val="en-US"/>
+        </w:rPr>
+      </w:pPr>
       <w:r>
         <w:t>Je to</w:t>
       </w:r>
@@ -4442,50 +4830,511 @@
         <w:t xml:space="preserve"> </w:t>
       </w:r>
       <w:r>
-        <w:t>moderní objektově orientovaný programovací jazyk vyvinutý společností Microsoft jako součást platformy .NET. Svým designem navazuje na jazyky jako C a C++, ale přidává vyšší úroveň abstrakce a bezpečnost, což ho činí oblíbeným mezi vývojáři po celém světě. C# podporuje různé programovací paradigmy, jako je imperativní, deklarativní, funkcionální a objektově orientované programování, což umožňuje flexibilitu při řešení různorodých problémů.</w:t>
-      </w:r>
-    </w:p>
-    <w:p>
-      <w:r>
-        <w:t>Jazyk je známý svou silnou typovou bezpečností, což minimalizuje chyby způsobené nesprávným typovým převodem. Navíc díky implementaci garbage collectoru C# automaticky spravuje paměť, což zvyšuje stabilitu a výkon aplikací. Mezi hlavní výhody C# patří jeho rozsáhlá standardní knihovna a možnost snadné integrace s technologiemi Microsoftu, jako jsou Windows, Azure a další.</w:t>
-      </w:r>
-    </w:p>
-    <w:p>
-      <w:r>
-        <w:t>C# nachází uplatnění v široké škále aplikací – od desktopových a webových řešení po herní vývoj prostřednictvím nástroje Unity. Díky své univerzálnosti a snadné čitelnosti je ideálním jazykem jak pro začátečníky, tak pro pokročilé vývojáře.</w:t>
-      </w:r>
+        <w:t xml:space="preserve">moderní objektově orientovaný programovací jazyk vyvinutý společností Microsoft jako součást platformy .NET. </w:t>
+      </w:r>
+      <w:r>
+        <w:t>Navazuje</w:t>
+      </w:r>
+      <w:r>
+        <w:t xml:space="preserve"> na jazyky C a C++, ale přidává vyšší úroveň abstrakce a bezpečnost</w:t>
+      </w:r>
+      <w:r>
+        <w:t>, spolu s velkým množství</w:t>
+      </w:r>
+      <w:r>
+        <w:t>m</w:t>
+      </w:r>
+      <w:r>
+        <w:t xml:space="preserve"> knihoven</w:t>
+      </w:r>
+      <w:r>
+        <w:t xml:space="preserve">, </w:t>
+      </w:r>
+      <w:r>
+        <w:t xml:space="preserve">díky čemuž </w:t>
+      </w:r>
+      <w:r>
+        <w:t xml:space="preserve">je pátý </w:t>
+      </w:r>
+      <w:r>
+        <w:t>nejoblíbenější programovací jazyk na světě</w:t>
+      </w:r>
+      <w:r>
+        <w:t>.</w:t>
+      </w:r>
+      <w:r>
+        <w:rPr>
+          <w:lang w:val="en-US"/>
+        </w:rPr>
+        <w:t>[2]</w:t>
+      </w:r>
+      <w:r>
+        <w:t xml:space="preserve"> C#</w:t>
+      </w:r>
+      <w:r>
+        <w:t xml:space="preserve"> je multiparadigm</w:t>
+      </w:r>
+      <w:r>
+        <w:t>at</w:t>
+      </w:r>
+      <w:r>
+        <w:t>ický jazyk,</w:t>
+      </w:r>
+      <w:r>
+        <w:t xml:space="preserve"> což znamená</w:t>
+      </w:r>
+      <w:r>
+        <w:t>,</w:t>
+      </w:r>
+      <w:r>
+        <w:t xml:space="preserve"> že podporuje i</w:t>
+      </w:r>
+      <w:r>
+        <w:t>mperativní</w:t>
+      </w:r>
+      <w:r>
+        <w:t xml:space="preserve">, funkcionální, deklarativní </w:t>
+      </w:r>
+      <w:r>
+        <w:t>a objektově orientované programování</w:t>
+      </w:r>
+      <w:r>
+        <w:t>.</w:t>
+      </w:r>
+      <w:r>
+        <w:rPr>
+          <w:lang w:val="en-US"/>
+        </w:rPr>
+        <w:t>[3]</w:t>
+      </w:r>
+      <w:r>
+        <w:t xml:space="preserve"> To</w:t>
+      </w:r>
+      <w:r>
+        <w:t xml:space="preserve"> </w:t>
+      </w:r>
+      <w:r>
+        <w:t>zaručuje</w:t>
+      </w:r>
+      <w:r>
+        <w:t xml:space="preserve"> flexibilitu při řešení </w:t>
+      </w:r>
+      <w:r>
+        <w:t>všech různých</w:t>
+      </w:r>
+      <w:r>
+        <w:t xml:space="preserve"> problémů.</w:t>
+      </w:r>
+    </w:p>
+    <w:p>
+      <w:r>
+        <w:t xml:space="preserve">Jazyk je </w:t>
+      </w:r>
+      <w:r>
+        <w:t>navržený s důrazem na</w:t>
+      </w:r>
+      <w:r>
+        <w:t xml:space="preserve"> silnou typovou bezpečností</w:t>
+      </w:r>
+      <w:r>
+        <w:t>. To znamená že veškeré proměnné a výrazy musí mít definovaný datový typ,</w:t>
+      </w:r>
+      <w:r>
+        <w:t xml:space="preserve"> což minimalizuje chyby způsobené nesprávným typovým převodem. Navíc díky implementaci garbage collectoru</w:t>
+      </w:r>
+      <w:r>
+        <w:t xml:space="preserve"> (GC)</w:t>
+      </w:r>
+      <w:r>
+        <w:t xml:space="preserve"> C# automaticky spravuje paměť, což zvyšuje stabilitu a výkon aplikací</w:t>
+      </w:r>
+      <w:r>
+        <w:t xml:space="preserve"> a ulehčuje práci vývojářům</w:t>
+      </w:r>
+      <w:r>
+        <w:t>.</w:t>
+      </w:r>
+      <w:r>
+        <w:rPr>
+          <w:lang w:val="en-US"/>
+        </w:rPr>
+        <w:t>[4]</w:t>
+      </w:r>
+      <w:r>
+        <w:t xml:space="preserve"> Mezi hlavní výhody C# patří jeho rozsáhlá standardní knihovna a možnost snadné integrace s technologiemi Microsoftu, jako jsou Windows, Azure a další.</w:t>
+      </w:r>
+    </w:p>
+    <w:p>
+      <w:r>
+        <w:t>C# nachází uplatnění v široké škále aplikací – od desktopových a webových řešení po herní vývoj</w:t>
+      </w:r>
+      <w:r>
+        <w:t xml:space="preserve">, například </w:t>
+      </w:r>
+      <w:r>
+        <w:t>prostřednictvím nástroje Unity. Díky své univerzálnosti a snadné čitelnosti je ideálním jazykem jak pro začátečníky, tak pro pokročilé vývojáře.</w:t>
+      </w:r>
+    </w:p>
+    <w:p>
+      <w:pPr>
+        <w:pStyle w:val="Nadpis2"/>
+      </w:pPr>
+      <w:bookmarkStart w:id="22" w:name="_Toc193563546"/>
       <w:r>
         <w:t>Microsoft Visual Studio</w:t>
       </w:r>
+      <w:bookmarkEnd w:id="22"/>
+    </w:p>
+    <w:p>
+      <w:pPr>
+        <w:pStyle w:val="Pokraovn"/>
+      </w:pPr>
+      <w:r>
+        <w:t xml:space="preserve">Microsoft Visual Studio je moderní a výkonné integrované vývojové prostředí (IDE), které vývojářům umožňuje vytvářet různé typy aplikací – od desktopových přes </w:t>
+      </w:r>
+      <w:r>
+        <w:lastRenderedPageBreak/>
+        <w:t>webové až po mobilní nebo cloudové. Toto prostředí je navrženo tak, aby bylo flexibilní a efektivní při práci na projektech jakékoliv velikosti. Podporuje širokou škálu programovacích jazyků, zejména C#, C++, Python a další, a integruje pokročilé nástroje pro ladění, testování, správu verzí i nasazování aplikací.</w:t>
+      </w:r>
+    </w:p>
+    <w:p>
+      <w:pPr>
+        <w:pStyle w:val="Pokraovn"/>
+      </w:pPr>
+    </w:p>
+    <w:p>
+      <w:pPr>
+        <w:pStyle w:val="Pokraovn"/>
+      </w:pPr>
+      <w:r>
+        <w:t>Visual Studio klade důraz na produktivitu vývojářů – obsahuje funkce jako IntelliSense pro rychlé doplňování kódu a IntelliCode, které využívá umělou inteligenci ke zlepšování návrhů kódu na základě předchozích zkušeností. Pro týmy vývojářů nabízí možnosti spolupráce v reálném čase a integraci s platformami jako GitHub a Azure. Kromě toho podporuje i vývoj multiplatformních aplikací prostřednictvím .NET MAUI či webových aplikací pomocí Blazoru. [5][6]</w:t>
+      </w:r>
+    </w:p>
+    <w:p>
+      <w:pPr>
+        <w:pStyle w:val="Pokraovn"/>
+      </w:pPr>
+      <w:r>
+        <w:t xml:space="preserve">Tyto funkce dělají z Visual Studia </w:t>
+      </w:r>
+      <w:r>
+        <w:t>jedno z nejrozšířenějších prostředí, které používají pokročilý vývojáři, ale zároveň je ideální i pro studenty a začínající vývojáře.</w:t>
+      </w:r>
     </w:p>
     <w:p>
       <w:pPr>
         <w:pStyle w:val="Nadpis2"/>
       </w:pPr>
-      <w:bookmarkStart w:id="22" w:name="_Toc193280796"/>
-      <w:r>
-        <w:t>Microsoft Visual Studio</w:t>
-      </w:r>
-      <w:bookmarkEnd w:id="22"/>
+      <w:bookmarkStart w:id="23" w:name="_Toc193563547"/>
+      <w:r>
+        <w:t>GitHub</w:t>
+      </w:r>
+      <w:bookmarkEnd w:id="23"/>
     </w:p>
     <w:p>
       <w:pPr>
         <w:pStyle w:val="Pokraovn"/>
-      </w:pPr>
-      <w:r>
-        <w:t xml:space="preserve">Microsoft Visual Studio je robustní integrované vývojové prostředí (IDE), které nabízí komplexní nástroje pro vývoj softwaru. Je navrženo tak, aby vývojářům poskytovalo jednotné prostředí pro psaní kódu, ladění, testování a nasazení aplikací. Toto prostředí </w:t>
+        <w:rPr>
+          <w:lang w:val="en-US"/>
+        </w:rPr>
+      </w:pPr>
+      <w:r>
+        <w:t xml:space="preserve">GitHub je </w:t>
+      </w:r>
+      <w:r>
+        <w:t>hlavní cloud-based</w:t>
+      </w:r>
+      <w:r>
+        <w:t xml:space="preserve"> platforma pro správu verzí a týmovou spolupráci, která staví na populárním verzovacím systému Git. Umožňuje vývojářům sledovat změny v kódu, spolupracovat na projektech a snadno spravovat různé verze aplikací. GitHub poskytuje uživatelům možnost vytvářet veřejné i soukromé </w:t>
+      </w:r>
+      <w:r>
+        <w:t>repozitáře</w:t>
+      </w:r>
+      <w:r>
+        <w:t>, což ho činí ideálním nástrojem pro open-source projekty i firemní vývoj.</w:t>
+      </w:r>
+      <w:r>
+        <w:rPr>
+          <w:lang w:val="en-US"/>
+        </w:rPr>
+        <w:t>[7]</w:t>
+      </w:r>
+    </w:p>
+    <w:p>
+      <w:pPr>
+        <w:pStyle w:val="Pokraovn"/>
+      </w:pPr>
+      <w:r>
+        <w:t>Jednou z nejužitečnějších funkcí platformy</w:t>
+      </w:r>
+      <w:r>
+        <w:t xml:space="preserve"> je větvení projektu. Každý projekt má hlavní větev, ze které mohou vycházet jiné větve. Ty umožňuje platforma pomocí</w:t>
+      </w:r>
+      <w:r>
+        <w:t xml:space="preserve"> </w:t>
+      </w:r>
+      <w:proofErr w:type="spellStart"/>
+      <w:r>
+        <w:t>pull</w:t>
+      </w:r>
+      <w:proofErr w:type="spellEnd"/>
+      <w:r>
+        <w:t xml:space="preserve"> </w:t>
+      </w:r>
+      <w:proofErr w:type="spellStart"/>
+      <w:r>
+        <w:t>request</w:t>
+      </w:r>
+      <w:r>
+        <w:t>ů</w:t>
+      </w:r>
+      <w:proofErr w:type="spellEnd"/>
+      <w:r>
+        <w:t xml:space="preserve"> </w:t>
+      </w:r>
+      <w:r>
+        <w:t>snadno integrovat do hlavní větve projektu</w:t>
+      </w:r>
+      <w:r>
+        <w:t>, a to schválením vedlejší větve autorem projektu</w:t>
+      </w:r>
+      <w:r>
+        <w:t>. Další funkcí je</w:t>
+      </w:r>
+      <w:r>
+        <w:t xml:space="preserve"> GitHub </w:t>
+      </w:r>
+      <w:proofErr w:type="spellStart"/>
+      <w:r>
+        <w:t>Actions</w:t>
+      </w:r>
+      <w:proofErr w:type="spellEnd"/>
+      <w:r>
+        <w:t>, které podporují automatizaci procesů, jako je testování a nasazení aplikací. GitHub také funguje jako sociální síť pro vývojáře, kde mohou sdílet své projekty, sledovat ostatní programátory a inspirovat se jejich prací.</w:t>
+      </w:r>
+    </w:p>
+    <w:p>
+      <w:pPr>
+        <w:pStyle w:val="Nadpis2"/>
+      </w:pPr>
+      <w:bookmarkStart w:id="24" w:name="_Toc193563548"/>
+      <w:r>
+        <w:t>.NET Framework</w:t>
+      </w:r>
+      <w:bookmarkEnd w:id="24"/>
+    </w:p>
+    <w:p>
+      <w:r>
+        <w:t xml:space="preserve">.NET Framework je softwarová platforma od společnosti Microsoft, která umožňuje vývoj aplikací na Windows. </w:t>
+      </w:r>
+      <w:r>
+        <w:t xml:space="preserve">Obsahuje bohatou knihovnu tříd, které poskytují </w:t>
       </w:r>
       <w:r>
         <w:lastRenderedPageBreak/>
-        <w:t>podporuje mnoho programovacích jazyků, jako jsou C#, C++, Python, JavaScript a další.</w:t>
-      </w:r>
+        <w:t>předdefinované funkce pro širokou škálu úkolů, jako je práce s databázemi, grafickým uživatelským rozhraním, sítěmi a dalšími.</w:t>
+      </w:r>
+    </w:p>
+    <w:p/>
+    <w:p>
+      <w:r>
+        <w:t xml:space="preserve">Jednou z hlavních výhod .NET Frameworku je jeho modulární architektura a podpora více programovacích jazyků, jako jsou C#, VB.NET a F#. Framework zahrnuje </w:t>
+      </w:r>
+      <w:proofErr w:type="spellStart"/>
+      <w:r>
+        <w:t>Common</w:t>
+      </w:r>
+      <w:proofErr w:type="spellEnd"/>
+      <w:r>
+        <w:t xml:space="preserve"> </w:t>
+      </w:r>
+      <w:proofErr w:type="spellStart"/>
+      <w:r>
+        <w:t>Language</w:t>
+      </w:r>
+      <w:proofErr w:type="spellEnd"/>
+      <w:r>
+        <w:t xml:space="preserve"> Runtime (CLR), což je runtime prostředí, které spravuje běh aplikací, uvolňování paměti a bezpečnost.</w:t>
+      </w:r>
+      <w:r>
+        <w:t xml:space="preserve"> </w:t>
+      </w:r>
+      <w:r>
+        <w:t>[</w:t>
+      </w:r>
+      <w:r>
+        <w:t>8</w:t>
+      </w:r>
+      <w:r>
+        <w:t>]</w:t>
+      </w:r>
+    </w:p>
+    <w:p>
+      <w:pPr>
+        <w:pStyle w:val="Nadpis2"/>
+      </w:pPr>
+      <w:bookmarkStart w:id="25" w:name="_Toc193563549"/>
+      <w:r>
+        <w:t>Piškvorky</w:t>
+      </w:r>
+      <w:bookmarkEnd w:id="25"/>
+    </w:p>
+    <w:p>
+      <w:r>
+        <w:t xml:space="preserve">Hra „Piškvorky“ je </w:t>
+      </w:r>
+      <w:r>
+        <w:t>klasická hra hraná dvěma hráči typicky na list čtverečkovaného papíru.</w:t>
+      </w:r>
+      <w:r>
+        <w:t xml:space="preserve"> Hráči se střídají v zakreslování symbolů do políček na papíru, přičemž</w:t>
+      </w:r>
+      <w:r>
+        <w:t xml:space="preserve"> </w:t>
+      </w:r>
+      <w:r>
+        <w:t>c</w:t>
+      </w:r>
+      <w:r>
+        <w:t xml:space="preserve">ílem hry je jako první mít </w:t>
+      </w:r>
+      <w:r>
+        <w:t>pět nebo více</w:t>
+      </w:r>
+      <w:r>
+        <w:t xml:space="preserve"> symbolů v políčkách vedle sebe, a to diagonálně, horizontálně či vertikálně</w:t>
+      </w:r>
+      <w:r>
+        <w:t xml:space="preserve">. </w:t>
+      </w:r>
+    </w:p>
+    <w:p>
+      <w:r>
+        <w:t xml:space="preserve">Hra je v České republice velmi známá a typicky hrána studenty ve škole, často i v době vyučování. Z tohoto vznikla česká soutěž v piškvorkách nesoucí název </w:t>
+      </w:r>
+      <w:r>
+        <w:t>„</w:t>
+      </w:r>
+      <w:proofErr w:type="spellStart"/>
+      <w:r>
+        <w:t>Pi</w:t>
+      </w:r>
+      <w:r>
+        <w:t>š</w:t>
+      </w:r>
+      <w:r>
+        <w:t>Qworky</w:t>
+      </w:r>
+      <w:proofErr w:type="spellEnd"/>
+      <w:r>
+        <w:t xml:space="preserve">“ pořádaná pod spolkem Student </w:t>
+      </w:r>
+      <w:proofErr w:type="spellStart"/>
+      <w:r>
+        <w:t>Cyber</w:t>
+      </w:r>
+      <w:proofErr w:type="spellEnd"/>
+      <w:r>
+        <w:t xml:space="preserve"> </w:t>
+      </w:r>
+      <w:proofErr w:type="spellStart"/>
+      <w:r>
+        <w:t>Games</w:t>
+      </w:r>
+      <w:proofErr w:type="spellEnd"/>
+      <w:r>
+        <w:t>.</w:t>
+      </w:r>
+      <w:r>
+        <w:t>[5][6]</w:t>
+      </w:r>
+      <w:r>
+        <w:t>[7]</w:t>
+      </w:r>
+    </w:p>
+    <w:p>
+      <w:pPr>
+        <w:pStyle w:val="Nadpis2"/>
+      </w:pPr>
+      <w:bookmarkStart w:id="26" w:name="_Toc193563550"/>
+      <w:r>
+        <w:t>Gomoku</w:t>
+      </w:r>
+      <w:bookmarkEnd w:id="26"/>
+    </w:p>
+    <w:p>
+      <w:pPr>
+        <w:rPr>
+          <w:lang w:val="en-GB"/>
+        </w:rPr>
+      </w:pPr>
+      <w:r>
+        <w:t>Gomoku</w:t>
+      </w:r>
+      <w:r>
+        <w:t xml:space="preserve"> (z japonštiny „poskládej pět“)</w:t>
+      </w:r>
+      <w:r>
+        <w:t xml:space="preserve"> je strategická desková hra podobná piškvorkám, známá po celém světě. Její pravidla jsou téměř totožná, ale obvykle se hraje na desce 15x15 políček a řada</w:t>
+      </w:r>
+      <w:r>
+        <w:t xml:space="preserve"> </w:t>
+      </w:r>
+      <w:r>
+        <w:t xml:space="preserve">pro výhru </w:t>
+      </w:r>
+      <w:r>
+        <w:t>musí být pouze pět symbolů</w:t>
+      </w:r>
+      <w:r>
+        <w:t>.</w:t>
+      </w:r>
+      <w:r>
+        <w:t xml:space="preserve"> Hraje se na dřevěné desce zvané </w:t>
+      </w:r>
+      <w:proofErr w:type="spellStart"/>
+      <w:r>
+        <w:t>Goban</w:t>
+      </w:r>
+      <w:proofErr w:type="spellEnd"/>
+      <w:r>
+        <w:t xml:space="preserve"> s černými a bílými kameny.</w:t>
+      </w:r>
+      <w:r>
+        <w:t>[7]</w:t>
+      </w:r>
+      <w:r>
+        <w:rPr>
+          <w:lang w:val="en-GB"/>
+        </w:rPr>
+        <w:t>[8]</w:t>
+      </w:r>
+    </w:p>
+    <w:p>
+      <w:pPr>
+        <w:pStyle w:val="Nadpis2"/>
+      </w:pPr>
+      <w:bookmarkStart w:id="27" w:name="_Toc193563551"/>
+      <w:r>
+        <w:t>Umělá inteligence</w:t>
+      </w:r>
+      <w:bookmarkEnd w:id="27"/>
     </w:p>
     <w:p>
       <w:pPr>
         <w:pStyle w:val="Pokraovn"/>
-      </w:pPr>
-      <w:r>
-        <w:t>Jedním z největších přínosů Visual Studia je IntelliSense – pokročilý systém automatického doplňování kódu, který zvyšuje produktivitu a snižuje počet chyb při psaní. Visual Studio také nabízí výkonný ladicí program, který umožňuje sledovat běh aplikace v reálném čase, nastavovat zarážky a sledovat hodnoty proměnných.</w:t>
+        <w:rPr>
+          <w:lang w:val="en-GB"/>
+        </w:rPr>
+      </w:pPr>
+      <w:r>
+        <w:t>Umělá inteligence (AI) je obor informatiky, který se zabývá tvorbou systémů schopných vykazovat chování, které bychom za normálních okolností považovali za inteligentní, pokud by ho vykonával člověk. Cílem AI je umožnit strojům analyzovat data, rozhodovat se, řešit problémy a učit se na základě předchozích zkušeností. AI má široké uplatnění – od herního průmyslu přes zdravotnictví až po autonomní vozidla.</w:t>
+      </w:r>
+      <w:r>
+        <w:rPr>
+          <w:lang w:val="en-GB"/>
+        </w:rPr>
+        <w:t>[9]</w:t>
       </w:r>
     </w:p>
     <w:p>
@@ -4493,459 +5342,301 @@
         <w:pStyle w:val="Pokraovn"/>
       </w:pPr>
       <w:r>
-        <w:t>Kromě toho Visual Studio podporuje širokou škálu rozšíření a pluginů, které umožňují přizpůsobit prostředí konkrétním potřebám vývojáře. Integrace s cloudovými službami, jako je Azure, a podpora pro vývoj multiplatformních aplikací dělá z Visual Studia univerzální nástroj pro moderní vývoj.</w:t>
-      </w:r>
-      <w:r>
-        <w:t>[2]</w:t>
-      </w:r>
+        <w:t>Existuje několik přístupů k vytváření umělé inteligence, z nichž každý má své výhody i nevýhody:</w:t>
+      </w:r>
+    </w:p>
+    <w:p>
+      <w:pPr>
+        <w:pStyle w:val="Nadpis3"/>
+      </w:pPr>
+      <w:bookmarkStart w:id="28" w:name="_Toc193563552"/>
+      <w:proofErr w:type="spellStart"/>
+      <w:r>
+        <w:lastRenderedPageBreak/>
+        <w:t>Pravidlově</w:t>
+      </w:r>
+      <w:proofErr w:type="spellEnd"/>
+      <w:r>
+        <w:t xml:space="preserve"> založená AI</w:t>
+      </w:r>
+      <w:bookmarkEnd w:id="28"/>
+    </w:p>
+    <w:p>
+      <w:pPr>
+        <w:pStyle w:val="Pokraovn"/>
+      </w:pPr>
+      <w:r>
+        <w:t xml:space="preserve">Tento přístup je založen na sadě pevných pravidel, která určují, jak se má AI chovat v určitých situacích. </w:t>
+      </w:r>
+      <w:proofErr w:type="spellStart"/>
+      <w:r>
+        <w:t>Pravidlově</w:t>
+      </w:r>
+      <w:proofErr w:type="spellEnd"/>
+      <w:r>
+        <w:t xml:space="preserve"> založené systémy jsou snadno pochopitelné a relativně jednoduché na implementaci.</w:t>
+      </w:r>
+    </w:p>
+    <w:p>
+      <w:pPr>
+        <w:pStyle w:val="Pokraovn"/>
+      </w:pPr>
+      <w:r>
+        <w:t>Výhody: Snadná laditelnost a předvídatelnost chování.</w:t>
+      </w:r>
+    </w:p>
+    <w:p>
+      <w:pPr>
+        <w:pStyle w:val="Pokraovn"/>
+      </w:pPr>
+      <w:r>
+        <w:t>Nevýhody: Omezena složitost systému; špatně se přizpůsobuje dynamickým nebo neznámým situacím.</w:t>
+      </w:r>
+    </w:p>
+    <w:p>
+      <w:pPr>
+        <w:pStyle w:val="Nadpis3"/>
+      </w:pPr>
+      <w:bookmarkStart w:id="29" w:name="_Toc193563553"/>
+      <w:r>
+        <w:t>Strojové učení (</w:t>
+      </w:r>
+      <w:proofErr w:type="spellStart"/>
+      <w:r>
+        <w:t>Machine</w:t>
+      </w:r>
+      <w:proofErr w:type="spellEnd"/>
+      <w:r>
+        <w:t xml:space="preserve"> Learning)</w:t>
+      </w:r>
+      <w:bookmarkEnd w:id="29"/>
+    </w:p>
+    <w:p>
+      <w:pPr>
+        <w:pStyle w:val="Pokraovn"/>
+      </w:pPr>
+      <w:r>
+        <w:t>V tomto přístupu AI analyzuje data a hledá vzory, na jejichž základě se učí. Nejčastěji se využívají algoritmy, jako je regresní analýza, rozhodovací stromy nebo neuronové sítě.</w:t>
+      </w:r>
+    </w:p>
+    <w:p>
+      <w:pPr>
+        <w:pStyle w:val="Pokraovn"/>
+      </w:pPr>
+      <w:r>
+        <w:t>Výhody: Schopnost se přizpůsobit a zlepšovat na základě nových dat; efektivní u složitých problémů.</w:t>
+      </w:r>
+    </w:p>
+    <w:p>
+      <w:pPr>
+        <w:pStyle w:val="Pokraovn"/>
+      </w:pPr>
+      <w:r>
+        <w:t>Nevýhody: Vyžaduje velké množství dat a výpočetní výkon; výsledky nejsou vždy snadno interpretovatelné.</w:t>
+      </w:r>
+    </w:p>
+    <w:p>
+      <w:pPr>
+        <w:pStyle w:val="Nadpis3"/>
+      </w:pPr>
+      <w:bookmarkStart w:id="30" w:name="_Toc193563554"/>
+      <w:r>
+        <w:t>Hluboké učení (</w:t>
+      </w:r>
+      <w:proofErr w:type="spellStart"/>
+      <w:r>
+        <w:t>Deep</w:t>
+      </w:r>
+      <w:proofErr w:type="spellEnd"/>
+      <w:r>
+        <w:t xml:space="preserve"> Learning)</w:t>
+      </w:r>
+      <w:bookmarkEnd w:id="30"/>
+    </w:p>
+    <w:p>
+      <w:pPr>
+        <w:pStyle w:val="Pokraovn"/>
+      </w:pPr>
+      <w:r>
+        <w:t>Hluboké učení je podskupinou strojového učení, která využívá vícevrstvé neuronové sítě k analýze a interpretaci složitých dat. Tento přístup je klíčový pro rozpoznávání obrazu, řeč a další náročné úlohy.</w:t>
+      </w:r>
+    </w:p>
+    <w:p>
+      <w:pPr>
+        <w:pStyle w:val="Pokraovn"/>
+      </w:pPr>
+      <w:r>
+        <w:t>Výhody: Vysoce přesné výsledky u složitých datových souborů; schopnost automaticky identifikovat důležité vlastnosti dat.</w:t>
+      </w:r>
+    </w:p>
+    <w:p>
+      <w:pPr>
+        <w:pStyle w:val="Pokraovn"/>
+      </w:pPr>
+      <w:r>
+        <w:t>Nevýhody: Požadavek na obrovské množství dat a výpočetního výkonu; často obtížná interpretace rozhodnutí.</w:t>
+      </w:r>
+    </w:p>
+    <w:p>
+      <w:pPr>
+        <w:pStyle w:val="Nadpis3"/>
+      </w:pPr>
+      <w:bookmarkStart w:id="31" w:name="_Toc193563555"/>
+      <w:r>
+        <w:t>Evoluční algoritmy</w:t>
+      </w:r>
+      <w:bookmarkEnd w:id="31"/>
+    </w:p>
+    <w:p>
+      <w:pPr>
+        <w:pStyle w:val="Pokraovn"/>
+      </w:pPr>
+      <w:r>
+        <w:t>Tento přístup simuluje přirozenou evoluci, kdy AI iterativně hledá optimální řešení pomocí mechanismů, jako je mutace, křížení a selekce.</w:t>
+      </w:r>
+    </w:p>
+    <w:p>
+      <w:pPr>
+        <w:pStyle w:val="Pokraovn"/>
+      </w:pPr>
+      <w:r>
+        <w:t>Výhody: Schopnost prozkoumat širokou škálu řešení; vhodné pro optimalizační problémy.</w:t>
+      </w:r>
+    </w:p>
+    <w:p>
+      <w:pPr>
+        <w:pStyle w:val="Pokraovn"/>
+      </w:pPr>
+      <w:r>
+        <w:lastRenderedPageBreak/>
+        <w:t>Nevýhody: Časově náročné; může skončit v lokálních minimech bez nalezení optimálního řešení.</w:t>
+      </w:r>
+    </w:p>
+    <w:p>
+      <w:pPr>
+        <w:pStyle w:val="Nadpis3"/>
+      </w:pPr>
+      <w:bookmarkStart w:id="32" w:name="_Toc193563556"/>
+      <w:r>
+        <w:t>Hybridní systémy</w:t>
+      </w:r>
+      <w:bookmarkEnd w:id="32"/>
+    </w:p>
+    <w:p>
+      <w:pPr>
+        <w:pStyle w:val="Pokraovn"/>
+      </w:pPr>
+      <w:r>
+        <w:t xml:space="preserve">Kombinace více metod (např. </w:t>
+      </w:r>
+      <w:proofErr w:type="spellStart"/>
+      <w:r>
+        <w:t>pravidlové</w:t>
+      </w:r>
+      <w:proofErr w:type="spellEnd"/>
+      <w:r>
+        <w:t xml:space="preserve"> systémy a strojové učení) může vést k vytvoření robustnější AI, která využívá výhod různých přístupů.</w:t>
+      </w:r>
+    </w:p>
+    <w:p>
+      <w:pPr>
+        <w:pStyle w:val="Pokraovn"/>
+      </w:pPr>
+      <w:r>
+        <w:t>Výhody: Flexibilita; vhodné pro širokou škálu úkolů.</w:t>
+      </w:r>
+    </w:p>
+    <w:p>
+      <w:pPr>
+        <w:pStyle w:val="Pokraovn"/>
+      </w:pPr>
+      <w:r>
+        <w:t>Nevýhody: Vyšší složitost implementace a údržby.</w:t>
+      </w:r>
+    </w:p>
+    <w:p>
+      <w:pPr>
+        <w:pStyle w:val="Nadpis3"/>
+      </w:pPr>
+      <w:bookmarkStart w:id="33" w:name="_Toc193563557"/>
+      <w:r>
+        <w:t>Umělá inteligence v hrách se zaměřením na logické hry</w:t>
+      </w:r>
+      <w:bookmarkEnd w:id="33"/>
+    </w:p>
+    <w:p>
+      <w:r>
+        <w:t>Umělá inteligence (AI) hraje v logických hrách klíčovou roli při tvorbě náročných a realistických protivníků, kteří poskytují hráčům odpovídající výzvu. Logické hry, jako jsou šachy, Go nebo piškvorky, vyžadují od AI schopnost analyzovat obrovské množství možných tahů, předvídat strategie protivníka a rozhodovat se na základě omezených informací. AI v těchto hrách nejen zvyšuje herní zážitek, ale také ukazuje sílu a omezení různých přístupů k její implementaci.</w:t>
+      </w:r>
+    </w:p>
+    <w:p>
+      <w:r>
+        <w:t>Jedním z nejpoužívanějších přístupů v logických hrách je využití stromových vyhledávacích algoritmů, jako je Minimax. Tento algoritmus prochází herním stromem, analyzuje všechny možné tahy a předpovídá výsledky na základě soupeřových reakcí. Minimax se často kombinuje s alfa-beta ořezáváním, což umožňuje eliminovat zbytečné větve stromu a tím výrazně zvýšit efektivitu vyhledávání. Tento přístup je obzvláště účinný ve hrách s dokonalou informací, kde jsou všechny možné tahy a stavy hry předem známy, například v šachu nebo piškvorkách.</w:t>
+      </w:r>
+    </w:p>
+    <w:p>
+      <w:r>
+        <w:t>Další významnou technikou v AI pro logické hry je strojové učení, které umožňuje AI adaptovat své chování na základě předchozích herních zkušeností. Například v šachu se AI může učit z velkých množství historických her, analyzovat tahy nejlepších hráčů a vylepšovat své strategie. V piškvorkách lze podobný přístup použít k analýze vzorců hráčských tahů, což umožňuje AI lépe reagovat na jejich strategie a plánování.</w:t>
+      </w:r>
+    </w:p>
+    <w:p>
+      <w:r>
+        <w:t xml:space="preserve">Heuristiky hrají také klíčovou roli v rozhodovacích procesech AI. V logických hrách se heuristiky používají k rychlému vyhodnocení aktuálního stavu hry. Například v piškvorkách může AI hodnotit určité pozice jako „silnější“ nebo „slabší“ na základě </w:t>
+      </w:r>
+      <w:r>
+        <w:lastRenderedPageBreak/>
+        <w:t>počtu symbolů, které hráč nebo protivník dokázali umístit do potenciálně výherních řad.</w:t>
+      </w:r>
+    </w:p>
+    <w:p>
+      <w:r>
+        <w:t xml:space="preserve">Logické hry však kladou na AI i výrazná omezení. Kvůli jejich komplexní povaze, například v šachu nebo Go, počet možných tahů exponenciálně roste, což může výrazně zvýšit výpočetní náročnost. Například ve hře Go počet možných stavů přesahuje počet atomů ve vesmíru, což znemožňuje kompletní analýzu všech možností tradičními metodami. Proto je zde klíčové využití pokročilých algoritmů, jako je Monte Carlo </w:t>
+      </w:r>
+      <w:proofErr w:type="spellStart"/>
+      <w:r>
+        <w:t>Tree</w:t>
+      </w:r>
+      <w:proofErr w:type="spellEnd"/>
+      <w:r>
+        <w:t xml:space="preserve"> </w:t>
+      </w:r>
+      <w:proofErr w:type="spellStart"/>
+      <w:r>
+        <w:t>Search</w:t>
+      </w:r>
+      <w:proofErr w:type="spellEnd"/>
+      <w:r>
+        <w:t xml:space="preserve"> (MCTS), který zkoumá herní stavy na základě pravděpodobnosti.</w:t>
+      </w:r>
+    </w:p>
+    <w:p>
+      <w:r>
+        <w:t xml:space="preserve">AI v logických hrách se stala také testovací platformou pro pokročilé technologie, jako jsou neuronové sítě. Příkladem je systém </w:t>
+      </w:r>
+      <w:proofErr w:type="spellStart"/>
+      <w:r>
+        <w:t>AlphaGo</w:t>
+      </w:r>
+      <w:proofErr w:type="spellEnd"/>
+      <w:r>
+        <w:t>, který pomocí hlubokého učení a MCTS dokázal porazit nejlepší světové hráče Go. Tento přístup by mohl být přizpůsoben i pro hry jako piškvorky, kde by AI mohla kombinovat různé strategie a učit se na základě analýzy vzorců tahů.</w:t>
+      </w:r>
+    </w:p>
+    <w:p>
+      <w:r>
+        <w:t>Celkově AI v logických hrách poskytuje nejen zábavu a výzvu pro hráče, ale také ukazuje, jak může technologie řešit složité problémy a simulovat lidské myšlení. Ačkoliv má AI své limity, pokroky v jejím vývoji slibují stále realističtější a náročnější herní zážitky. Tyto pokroky nejen obohacují herní svět, ale zároveň přispívají k pochopení toho, jak lidé přemýšlejí a rozhodují se v různých situacích.</w:t>
+      </w:r>
+    </w:p>
+    <w:p>
+      <w:pPr>
+        <w:pStyle w:val="Pokraovn"/>
+      </w:pPr>
     </w:p>
     <w:p>
       <w:pPr>
         <w:pStyle w:val="Nadpis2"/>
       </w:pPr>
-      <w:bookmarkStart w:id="23" w:name="_Toc193280797"/>
-      <w:r>
-        <w:t>Github</w:t>
-      </w:r>
-      <w:bookmarkEnd w:id="23"/>
-    </w:p>
-    <w:p>
-      <w:pPr>
-        <w:pStyle w:val="Pokraovn"/>
-      </w:pPr>
-      <w:r>
-        <w:t>GitHub je přední platforma pro správu verzí a týmovou spolupráci, která staví na populárním verzovacím systému Git. Umožňuje vývojářům sledovat změny v kódu, spolupracovat na projektech a snadno spravovat různé verze aplikací. GitHub poskytuje uživatelům možnost vytvářet veřejné i soukromé repozitáře, což ho činí ideálním nástrojem pro open-source projekty i firemní vývoj.</w:t>
-      </w:r>
-    </w:p>
-    <w:p>
-      <w:pPr>
-        <w:pStyle w:val="Pokraovn"/>
-      </w:pPr>
-      <w:r>
-        <w:t>Platforma nabízí užitečné funkce, jako jsou pull requesty, které umožňují snadno integrovat změny do hlavní větve projektu, nebo GitHub Actions, které podporují automatizaci procesů, jako je testování a nasazení aplikací. GitHub také funguje jako sociální síť pro vývojáře, kde mohou sdílet své projekty, sledovat ostatní programátory a inspirovat se jejich prací.</w:t>
-      </w:r>
-      <w:r>
-        <w:t>[3]</w:t>
-      </w:r>
-    </w:p>
-    <w:p>
-      <w:pPr>
-        <w:pStyle w:val="Nadpis2"/>
-      </w:pPr>
-      <w:bookmarkStart w:id="24" w:name="_Toc193280798"/>
-      <w:r>
-        <w:t>.NET Framework</w:t>
-      </w:r>
-      <w:bookmarkEnd w:id="24"/>
-    </w:p>
-    <w:p>
-      <w:r>
-        <w:t xml:space="preserve">.NET Framework je softwarová platforma od společnosti Microsoft, která umožňuje vývoj aplikací na Windows. </w:t>
-      </w:r>
-      <w:r>
-        <w:t>Obsahuje bohatou knihovnu tříd, které poskytují předdefinované funkce pro širokou škálu úkolů, jako je práce s databázemi, grafickým uživatelským rozhraním, sítěmi a dalšími.</w:t>
-      </w:r>
-    </w:p>
-    <w:p/>
-    <w:p>
-      <w:r>
-        <w:t xml:space="preserve">Jednou z hlavních výhod .NET Frameworku je jeho modulární architektura a podpora více programovacích jazyků, jako jsou C#, VB.NET a F#. Framework zahrnuje </w:t>
-      </w:r>
-      <w:r>
-        <w:lastRenderedPageBreak/>
-        <w:t>Common Language Runtime (CLR), což je runtime prostředí, které spravuje běh aplikací, uvolňování paměti a bezpečnost.</w:t>
-      </w:r>
-      <w:r>
-        <w:t xml:space="preserve"> </w:t>
-      </w:r>
-      <w:r>
-        <w:t>[4]</w:t>
-      </w:r>
-    </w:p>
-    <w:p>
-      <w:pPr>
-        <w:pStyle w:val="Nadpis2"/>
-      </w:pPr>
-      <w:bookmarkStart w:id="25" w:name="_Toc193280799"/>
-      <w:r>
-        <w:t>Piškvorky</w:t>
-      </w:r>
-      <w:bookmarkEnd w:id="25"/>
-    </w:p>
-    <w:p>
-      <w:r>
-        <w:t xml:space="preserve">Hra „Piškvorky“ je </w:t>
-      </w:r>
-      <w:r>
-        <w:t>klasická hra hraná dvěma hráči typicky na list čtverečkovaného papíru.</w:t>
-      </w:r>
-      <w:r>
-        <w:t xml:space="preserve"> Hráči se střídají v zakreslování symbolů do políček na papíru, přičemž</w:t>
-      </w:r>
-      <w:r>
-        <w:t xml:space="preserve"> </w:t>
-      </w:r>
-      <w:r>
-        <w:t>c</w:t>
-      </w:r>
-      <w:r>
-        <w:t xml:space="preserve">ílem hry je jako první mít </w:t>
-      </w:r>
-      <w:r>
-        <w:t>pět nebo více</w:t>
-      </w:r>
-      <w:r>
-        <w:t xml:space="preserve"> symbolů v políčkách vedle sebe, a to diagonálně, horizontálně či vertikálně</w:t>
-      </w:r>
-      <w:r>
-        <w:t xml:space="preserve">. </w:t>
-      </w:r>
-    </w:p>
-    <w:p>
-      <w:r>
-        <w:t xml:space="preserve">Hra je v České republice velmi známá a typicky hrána studenty ve škole, často i v době vyučování. Z tohoto vznikla česká soutěž v piškvorkách nesoucí název </w:t>
-      </w:r>
-      <w:r>
-        <w:t>„</w:t>
-      </w:r>
-      <w:r>
-        <w:t>Pi</w:t>
-      </w:r>
-      <w:r>
-        <w:t>š</w:t>
-      </w:r>
-      <w:r>
-        <w:t>Qworky</w:t>
-      </w:r>
-      <w:r>
-        <w:t>“ pořádaná pod spolkem Student Cyber Games.</w:t>
-      </w:r>
-      <w:r>
-        <w:t>[5][6]</w:t>
-      </w:r>
-      <w:r>
-        <w:t>[7]</w:t>
-      </w:r>
-    </w:p>
-    <w:p>
-      <w:pPr>
-        <w:pStyle w:val="Nadpis2"/>
-      </w:pPr>
-      <w:bookmarkStart w:id="26" w:name="_Toc193280800"/>
-      <w:r>
-        <w:t>Gomoku</w:t>
-      </w:r>
-      <w:bookmarkEnd w:id="26"/>
-    </w:p>
-    <w:p>
-      <w:pPr>
-        <w:rPr>
-          <w:lang w:val="en-GB"/>
-        </w:rPr>
-      </w:pPr>
-      <w:r>
-        <w:t>Gomoku</w:t>
-      </w:r>
-      <w:r>
-        <w:t xml:space="preserve"> (z japonštiny „poskládej pět“)</w:t>
-      </w:r>
-      <w:r>
-        <w:t xml:space="preserve"> je strategická desková hra podobná piškvorkám, známá po celém světě. Její pravidla jsou téměř totožná, ale obvykle se hraje na desce 15x15 políček a řada</w:t>
-      </w:r>
-      <w:r>
-        <w:t xml:space="preserve"> </w:t>
-      </w:r>
-      <w:r>
-        <w:t xml:space="preserve">pro výhru </w:t>
-      </w:r>
-      <w:r>
-        <w:t>musí být pouze pět symbolů</w:t>
-      </w:r>
-      <w:r>
-        <w:t>.</w:t>
-      </w:r>
-      <w:r>
-        <w:t xml:space="preserve"> Hraje se na dřevěné desce zvané Goban s černými a bílými kameny.</w:t>
-      </w:r>
-      <w:r>
-        <w:t>[7]</w:t>
-      </w:r>
-      <w:r>
-        <w:rPr>
-          <w:lang w:val="en-GB"/>
-        </w:rPr>
-        <w:t>[8]</w:t>
-      </w:r>
-    </w:p>
-    <w:p>
-      <w:pPr>
-        <w:pStyle w:val="Nadpis2"/>
-      </w:pPr>
-      <w:bookmarkStart w:id="27" w:name="_Toc193280801"/>
-      <w:r>
-        <w:t>Umělá inteligence</w:t>
-      </w:r>
-      <w:bookmarkEnd w:id="27"/>
-    </w:p>
-    <w:p>
-      <w:pPr>
-        <w:pStyle w:val="Pokraovn"/>
-        <w:rPr>
-          <w:lang w:val="en-GB"/>
-        </w:rPr>
-      </w:pPr>
-      <w:r>
-        <w:t>Umělá inteligence (AI) je obor informatiky, který se zabývá tvorbou systémů schopných vykazovat chování, které bychom za normálních okolností považovali za inteligentní, pokud by ho vykonával člověk. Cílem AI je umožnit strojům analyzovat data, rozhodovat se, řešit problémy a učit se na základě předchozích zkušeností. AI má široké uplatnění – od herního průmyslu přes zdravotnictví až po autonomní vozidla.</w:t>
-      </w:r>
-      <w:r>
-        <w:rPr>
-          <w:lang w:val="en-GB"/>
-        </w:rPr>
-        <w:t>[9]</w:t>
-      </w:r>
-    </w:p>
-    <w:p>
-      <w:pPr>
-        <w:pStyle w:val="Pokraovn"/>
-      </w:pPr>
-      <w:r>
-        <w:t>Existuje několik přístupů k vytváření umělé inteligence, z nichž každý má své výhody i nevýhody:</w:t>
-      </w:r>
-    </w:p>
-    <w:p>
-      <w:pPr>
-        <w:pStyle w:val="Nadpis3"/>
-      </w:pPr>
-      <w:bookmarkStart w:id="28" w:name="_Toc193280802"/>
-      <w:r>
-        <w:t>Pravidlově</w:t>
-      </w:r>
-      <w:r>
-        <w:t xml:space="preserve"> založená AI</w:t>
-      </w:r>
-      <w:bookmarkEnd w:id="28"/>
-    </w:p>
-    <w:p>
-      <w:pPr>
-        <w:pStyle w:val="Pokraovn"/>
-      </w:pPr>
-      <w:r>
-        <w:t>Tento přístup je založen na sadě pevných pravidel, která určují, jak se má AI chovat v určitých situacích. Pravidlově založené systémy jsou snadno pochopitelné a relativně jednoduché na implementaci.</w:t>
-      </w:r>
-    </w:p>
-    <w:p>
-      <w:pPr>
-        <w:pStyle w:val="Pokraovn"/>
-      </w:pPr>
-      <w:r>
-        <w:t>Výhody: Snadná laditelnost a předvídatelnost chování.</w:t>
-      </w:r>
-    </w:p>
-    <w:p>
-      <w:pPr>
-        <w:pStyle w:val="Pokraovn"/>
-      </w:pPr>
-      <w:r>
-        <w:lastRenderedPageBreak/>
-        <w:t>Nevýhody: Omezena složitost systému; špatně se přizpůsobuje dynamickým nebo neznámým situacím.</w:t>
-      </w:r>
-    </w:p>
-    <w:p>
-      <w:pPr>
-        <w:pStyle w:val="Nadpis3"/>
-      </w:pPr>
-      <w:bookmarkStart w:id="29" w:name="_Toc193280803"/>
-      <w:r>
-        <w:t>Strojové učení (Machine Learning)</w:t>
-      </w:r>
-      <w:bookmarkEnd w:id="29"/>
-    </w:p>
-    <w:p>
-      <w:pPr>
-        <w:pStyle w:val="Pokraovn"/>
-      </w:pPr>
-      <w:r>
-        <w:t>V tomto přístupu AI analyzuje data a hledá vzory, na jejichž základě se učí. Nejčastěji se využívají algoritmy, jako je regresní analýza, rozhodovací stromy nebo neuronové sítě.</w:t>
-      </w:r>
-    </w:p>
-    <w:p>
-      <w:pPr>
-        <w:pStyle w:val="Pokraovn"/>
-      </w:pPr>
-      <w:r>
-        <w:t>Výhody: Schopnost se přizpůsobit a zlepšovat na základě nových dat; efektivní u složitých problémů.</w:t>
-      </w:r>
-    </w:p>
-    <w:p>
-      <w:pPr>
-        <w:pStyle w:val="Pokraovn"/>
-      </w:pPr>
-      <w:r>
-        <w:t>Nevýhody: Vyžaduje velké množství dat a výpočetní výkon; výsledky nejsou vždy snadno interpretovatelné.</w:t>
-      </w:r>
-    </w:p>
-    <w:p>
-      <w:pPr>
-        <w:pStyle w:val="Nadpis3"/>
-      </w:pPr>
-      <w:bookmarkStart w:id="30" w:name="_Toc193280804"/>
-      <w:r>
-        <w:t>Hluboké učení (Deep Learning)</w:t>
-      </w:r>
-      <w:bookmarkEnd w:id="30"/>
-    </w:p>
-    <w:p>
-      <w:pPr>
-        <w:pStyle w:val="Pokraovn"/>
-      </w:pPr>
-      <w:r>
-        <w:t>Hluboké učení je podskupinou strojového učení, která využívá vícevrstvé neuronové sítě k analýze a interpretaci složitých dat. Tento přístup je klíčový pro rozpoznávání obrazu, řeč a další náročné úlohy.</w:t>
-      </w:r>
-    </w:p>
-    <w:p>
-      <w:pPr>
-        <w:pStyle w:val="Pokraovn"/>
-      </w:pPr>
-      <w:r>
-        <w:t>Výhody: Vysoce přesné výsledky u složitých datových souborů; schopnost automaticky identifikovat důležité vlastnosti dat.</w:t>
-      </w:r>
-    </w:p>
-    <w:p>
-      <w:pPr>
-        <w:pStyle w:val="Pokraovn"/>
-      </w:pPr>
-      <w:r>
-        <w:t>Nevýhody: Požadavek na obrovské množství dat a výpočetního výkonu; často obtížná interpretace rozhodnutí.</w:t>
-      </w:r>
-    </w:p>
-    <w:p>
-      <w:pPr>
-        <w:pStyle w:val="Nadpis3"/>
-      </w:pPr>
-      <w:bookmarkStart w:id="31" w:name="_Toc193280805"/>
-      <w:r>
-        <w:t>Evoluční algoritmy</w:t>
-      </w:r>
-      <w:bookmarkEnd w:id="31"/>
-    </w:p>
-    <w:p>
-      <w:pPr>
-        <w:pStyle w:val="Pokraovn"/>
-      </w:pPr>
-      <w:r>
-        <w:t>Tento přístup simuluje přirozenou evoluci, kdy AI iterativně hledá optimální řešení pomocí mechanismů, jako je mutace, křížení a selekce.</w:t>
-      </w:r>
-    </w:p>
-    <w:p>
-      <w:pPr>
-        <w:pStyle w:val="Pokraovn"/>
-      </w:pPr>
-      <w:r>
-        <w:t>Výhody: Schopnost prozkoumat širokou škálu řešení; vhodné pro optimalizační problémy.</w:t>
-      </w:r>
-    </w:p>
-    <w:p>
-      <w:pPr>
-        <w:pStyle w:val="Pokraovn"/>
-      </w:pPr>
-      <w:r>
-        <w:t>Nevýhody: Časově náročné; může skončit v lokálních minimech bez nalezení optimálního řešení.</w:t>
-      </w:r>
-    </w:p>
-    <w:p>
-      <w:pPr>
-        <w:pStyle w:val="Nadpis3"/>
-      </w:pPr>
-      <w:bookmarkStart w:id="32" w:name="_Toc193280806"/>
-      <w:r>
-        <w:t>Hybridní systémy</w:t>
-      </w:r>
-      <w:bookmarkEnd w:id="32"/>
-    </w:p>
-    <w:p>
-      <w:pPr>
-        <w:pStyle w:val="Pokraovn"/>
-      </w:pPr>
-      <w:r>
-        <w:t>Kombinace více metod (např. pravidlové systémy a strojové učení) může vést k vytvoření robustnější AI, která využívá výhod různých přístupů.</w:t>
-      </w:r>
-    </w:p>
-    <w:p>
-      <w:pPr>
-        <w:pStyle w:val="Pokraovn"/>
-      </w:pPr>
-      <w:r>
-        <w:lastRenderedPageBreak/>
-        <w:t>Výhody: Flexibilita; vhodné pro širokou škálu úkolů.</w:t>
-      </w:r>
-    </w:p>
-    <w:p>
-      <w:pPr>
-        <w:pStyle w:val="Pokraovn"/>
-      </w:pPr>
-      <w:r>
-        <w:t>Nevýhody: Vyšší složitost implementace a údržby.</w:t>
-      </w:r>
-    </w:p>
-    <w:p>
-      <w:pPr>
-        <w:pStyle w:val="Nadpis3"/>
-      </w:pPr>
-      <w:bookmarkStart w:id="33" w:name="_Toc193280807"/>
-      <w:r>
-        <w:t>Umělá inteligence v hrách se zaměřením na logické hry</w:t>
-      </w:r>
-      <w:bookmarkEnd w:id="33"/>
-    </w:p>
-    <w:p>
-      <w:r>
-        <w:t>Umělá inteligence (AI) hraje v logických hrách klíčovou roli při tvorbě náročných a realistických protivníků, kteří poskytují hráčům odpovídající výzvu. Logické hry, jako jsou šachy, Go nebo piškvorky, vyžadují od AI schopnost analyzovat obrovské množství možných tahů, předvídat strategie protivníka a rozhodovat se na základě omezených informací. AI v těchto hrách nejen zvyšuje herní zážitek, ale také ukazuje sílu a omezení různých přístupů k její implementaci.</w:t>
-      </w:r>
-    </w:p>
-    <w:p>
-      <w:r>
-        <w:t>Jedním z nejpoužívanějších přístupů v logických hrách je využití stromových vyhledávacích algoritmů, jako je Minimax. Tento algoritmus prochází herním stromem, analyzuje všechny možné tahy a předpovídá výsledky na základě soupeřových reakcí. Minimax se často kombinuje s alfa-beta ořezáváním, což umožňuje eliminovat zbytečné větve stromu a tím výrazně zvýšit efektivitu vyhledávání. Tento přístup je obzvláště účinný ve hrách s dokonalou informací, kde jsou všechny možné tahy a stavy hry předem známy, například v šachu nebo piškvorkách.</w:t>
-      </w:r>
-    </w:p>
-    <w:p>
-      <w:r>
-        <w:t>Další významnou technikou v AI pro logické hry je strojové učení, které umožňuje AI adaptovat své chování na základě předchozích herních zkušeností. Například v šachu se AI může učit z velkých množství historických her, analyzovat tahy nejlepších hráčů a vylepšovat své strategie. V piškvorkách lze podobný přístup použít k analýze vzorců hráčských tahů, což umožňuje AI lépe reagovat na jejich strategie a plánování.</w:t>
-      </w:r>
-    </w:p>
-    <w:p>
-      <w:r>
-        <w:t>Heuristiky hrají také klíčovou roli v rozhodovacích procesech AI. V logických hrách se heuristiky používají k rychlému vyhodnocení aktuálního stavu hry. Například v piškvorkách může AI hodnotit určité pozice jako „silnější“ nebo „slabší“ na základě počtu symbolů, které hráč nebo protivník dokázali umístit do potenciálně výherních řad.</w:t>
-      </w:r>
-    </w:p>
-    <w:p>
-      <w:r>
-        <w:t xml:space="preserve">Logické hry však kladou na AI i výrazná omezení. Kvůli jejich komplexní povaze, například v šachu nebo Go, počet možných tahů exponenciálně roste, což může výrazně zvýšit výpočetní náročnost. Například ve hře Go počet možných stavů </w:t>
-      </w:r>
-      <w:r>
-        <w:lastRenderedPageBreak/>
-        <w:t>přesahuje počet atomů ve vesmíru, což znemožňuje kompletní analýzu všech možností tradičními metodami. Proto je zde klíčové využití pokročilých algoritmů, jako je Monte Carlo Tree Search (MCTS), který zkoumá herní stavy na základě pravděpodobnosti.</w:t>
-      </w:r>
-    </w:p>
-    <w:p>
-      <w:r>
-        <w:t>AI v logických hrách se stala také testovací platformou pro pokročilé technologie, jako jsou neuronové sítě. Příkladem je systém AlphaGo, který pomocí hlubokého učení a MCTS dokázal porazit nejlepší světové hráče Go. Tento přístup by mohl být přizpůsoben i pro hry jako piškvorky, kde by AI mohla kombinovat různé strategie a učit se na základě analýzy vzorců tahů.</w:t>
-      </w:r>
-    </w:p>
-    <w:p>
-      <w:r>
-        <w:t>Celkově AI v logických hrách poskytuje nejen zábavu a výzvu pro hráče, ale také ukazuje, jak může technologie řešit složité problémy a simulovat lidské myšlení. Ačkoliv má AI své limity, pokroky v jejím vývoji slibují stále realističtější a náročnější herní zážitky. Tyto pokroky nejen obohacují herní svět, ale zároveň přispívají k pochopení toho, jak lidé přemýšlejí a rozhodují se v různých situacích.</w:t>
-      </w:r>
-    </w:p>
-    <w:p>
-      <w:pPr>
-        <w:pStyle w:val="Pokraovn"/>
-      </w:pPr>
-    </w:p>
-    <w:p>
-      <w:pPr>
-        <w:pStyle w:val="Nadpis2"/>
-      </w:pPr>
-      <w:bookmarkStart w:id="34" w:name="_Toc193280808"/>
+      <w:bookmarkStart w:id="34" w:name="_Toc193563558"/>
       <w:r>
         <w:t xml:space="preserve">Historie </w:t>
       </w:r>
@@ -4981,7 +5672,15 @@
         <w:t>Starověký Egypt</w:t>
       </w:r>
       <w:r>
-        <w:t>: Hra Senet, datovaná kolem roku 3500 př. n. l., je jednou z nejstarších známých deskových her.</w:t>
+        <w:t xml:space="preserve">: Hra </w:t>
+      </w:r>
+      <w:proofErr w:type="spellStart"/>
+      <w:r>
+        <w:t>Senet</w:t>
+      </w:r>
+      <w:proofErr w:type="spellEnd"/>
+      <w:r>
+        <w:t>, datovaná kolem roku 3500 př. n. l., je jednou z nejstarších známých deskových her.</w:t>
       </w:r>
     </w:p>
     <w:p>
@@ -5027,6 +5726,7 @@
         <w:pStyle w:val="Pokraovn"/>
       </w:pPr>
       <w:r>
+        <w:lastRenderedPageBreak/>
         <w:t>Tyto hry odrážejí kulturní a sociální aspekty společností, ve kterých vznikly, a jejich studium poskytuje vhled do historie lidské civilizace.</w:t>
       </w:r>
     </w:p>
@@ -5039,63 +5739,70 @@
       <w:pPr>
         <w:pStyle w:val="Nadpis2"/>
       </w:pPr>
-      <w:bookmarkStart w:id="35" w:name="_Toc193280809"/>
+      <w:bookmarkStart w:id="35" w:name="_Toc193563559"/>
+      <w:r>
+        <w:t>Dopad logických her na přemýšlení</w:t>
+      </w:r>
+      <w:bookmarkEnd w:id="35"/>
+    </w:p>
+    <w:p>
+      <w:pPr>
+        <w:pStyle w:val="Pokraovn"/>
+      </w:pPr>
+      <w:r>
+        <w:t>Logické hry, jako jsou piškvorky, šachy nebo Go, představují nejen zábavnou formu trávení času, ale zároveň působí jako efektivní nástroj pro rozvoj kognitivních schopností a přemýšlení hráčů. Tyto hry vyžadují od hráčů vysokou míru strategického plánování, schopnost předvídat tahy soupeře a rychle reagovat na změny situace na herní ploše.</w:t>
+      </w:r>
+    </w:p>
+    <w:p>
+      <w:pPr>
+        <w:pStyle w:val="Pokraovn"/>
+      </w:pPr>
+      <w:r>
+        <w:t xml:space="preserve">Hraní piškvorek například podporuje abstraktní myšlení, schopnost vizualizovat budoucí tahy a plánovat několik kroků dopředu. Jak uvedl Jakub Horák, vítěz soutěže </w:t>
+      </w:r>
+      <w:proofErr w:type="spellStart"/>
+      <w:r>
+        <w:t>PišQworky</w:t>
+      </w:r>
+      <w:proofErr w:type="spellEnd"/>
+      <w:r>
+        <w:t>: „Je to skvělý trénink na paměť, představivost a abstraktní myšlení.“ Tato hra hráče nutí přemýšlet v širším kontextu, hodnotit možnosti a efektivně se rozhodovat, což jsou dovednosti přenositelné i do každodenního života.</w:t>
+      </w:r>
+    </w:p>
+    <w:p>
+      <w:pPr>
+        <w:pStyle w:val="Pokraovn"/>
+      </w:pPr>
+      <w:r>
+        <w:t>Dále se při hraní logických her rozvíjí trpělivost a vytrvalost. Často se totiž stává, že hráč musí dlouho čekat na příležitost ke správnému tahu nebo musí čelit složité herní situaci, která vyžaduje klid a promyšlený přístup. Podle článku na MujRozhlas.cz „piškvorky rozvíjejí mozek ve všech směrech, vyžadují trpělivost, vytrvalost i logické myšlení.“ Tyto vlastnosti se přirozeně promítají do dalších aspektů života hráčů, například do jejich schopnosti řešit problémy nebo zvládat stresové situace.</w:t>
+      </w:r>
+    </w:p>
+    <w:p>
+      <w:pPr>
+        <w:pStyle w:val="Pokraovn"/>
+      </w:pPr>
+      <w:r>
+        <w:t>Kromě toho mají logické hry pozitivní dopad na paměť. Hráči si musí pamatovat rozložení herní plochy, předchozí tahy soupeře i vlastní strategie, což posiluje jejich krátkodobou i dlouhodobou paměť. Schopnost vizualizovat herní situace a předvídat tahy soupeře podporuje nejen paměť, ale také představivost, která je klíčová při řešení složitých úloh nebo plánování.</w:t>
+      </w:r>
+    </w:p>
+    <w:p>
+      <w:pPr>
+        <w:pStyle w:val="Pokraovn"/>
+      </w:pPr>
+      <w:r>
+        <w:t xml:space="preserve">I když vědecké studie zaměřené přímo na piškvorky jsou omezené, je zřejmé, že jejich pravidelné hraní může přinášet mnoho podobných benefitů jako hry typu šachy nebo Go. Piškvorky jsou jednoduché na pochopení, avšak dostatečně náročné na to, aby podporovaly kognitivní vývoj, zejména u mladších hráčů, kteří se teprve učí </w:t>
+      </w:r>
       <w:r>
         <w:lastRenderedPageBreak/>
-        <w:t>Dopad logických her na přemýšlení</w:t>
-      </w:r>
-      <w:bookmarkEnd w:id="35"/>
+        <w:t>strategicky myslet. Tato kombinace jednoduchosti a strategické hloubky z nich činí jedinečný nástroj pro rozvoj logického myšlení.</w:t>
+      </w:r>
     </w:p>
     <w:p>
       <w:pPr>
         <w:pStyle w:val="Pokraovn"/>
       </w:pPr>
       <w:r>
-        <w:t>Logické hry, jako jsou piškvorky, šachy nebo Go, představují nejen zábavnou formu trávení času, ale zároveň působí jako efektivní nástroj pro rozvoj kognitivních schopností a přemýšlení hráčů. Tyto hry vyžadují od hráčů vysokou míru strategického plánování, schopnost předvídat tahy soupeře a rychle reagovat na změny situace na herní ploše.</w:t>
-      </w:r>
-    </w:p>
-    <w:p>
-      <w:pPr>
-        <w:pStyle w:val="Pokraovn"/>
-      </w:pPr>
-      <w:r>
-        <w:t>Hraní piškvorek například podporuje abstraktní myšlení, schopnost vizualizovat budoucí tahy a plánovat několik kroků dopředu. Jak uvedl Jakub Horák, vítěz soutěže PišQworky: „Je to skvělý trénink na paměť, představivost a abstraktní myšlení.“ Tato hra hráče nutí přemýšlet v širším kontextu, hodnotit možnosti a efektivně se rozhodovat, což jsou dovednosti přenositelné i do každodenního života.</w:t>
-      </w:r>
-    </w:p>
-    <w:p>
-      <w:pPr>
-        <w:pStyle w:val="Pokraovn"/>
-      </w:pPr>
-      <w:r>
-        <w:t>Dále se při hraní logických her rozvíjí trpělivost a vytrvalost. Často se totiž stává, že hráč musí dlouho čekat na příležitost ke správnému tahu nebo musí čelit složité herní situaci, která vyžaduje klid a promyšlený přístup. Podle článku na MujRozhlas.cz „piškvorky rozvíjejí mozek ve všech směrech, vyžadují trpělivost, vytrvalost i logické myšlení.“ Tyto vlastnosti se přirozeně promítají do dalších aspektů života hráčů, například do jejich schopnosti řešit problémy nebo zvládat stresové situace.</w:t>
-      </w:r>
-    </w:p>
-    <w:p>
-      <w:pPr>
-        <w:pStyle w:val="Pokraovn"/>
-      </w:pPr>
-      <w:r>
-        <w:t>Kromě toho mají logické hry pozitivní dopad na paměť. Hráči si musí pamatovat rozložení herní plochy, předchozí tahy soupeře i vlastní strategie, což posiluje jejich krátkodobou i dlouhodobou paměť. Schopnost vizualizovat herní situace a předvídat tahy soupeře podporuje nejen paměť, ale také představivost, která je klíčová při řešení složitých úloh nebo plánování.</w:t>
-      </w:r>
-    </w:p>
-    <w:p>
-      <w:pPr>
-        <w:pStyle w:val="Pokraovn"/>
-      </w:pPr>
-      <w:r>
-        <w:t>I když vědecké studie zaměřené přímo na piškvorky jsou omezené, je zřejmé, že jejich pravidelné hraní může přinášet mnoho podobných benefitů jako hry typu šachy nebo Go. Piškvorky jsou jednoduché na pochopení, avšak dostatečně náročné na to, aby podporovaly kognitivní vývoj, zejména u mladších hráčů, kteří se teprve učí strategicky myslet. Tato kombinace jednoduchosti a strategické hloubky z nich činí jedinečný nástroj pro rozvoj logického myšlení.</w:t>
-      </w:r>
-    </w:p>
-    <w:p>
-      <w:pPr>
-        <w:pStyle w:val="Pokraovn"/>
-      </w:pPr>
-      <w:r>
-        <w:t xml:space="preserve">Logické hry jako celek přispívají nejen ke kognitivnímu rozvoji, ale také k rozvoji osobnostnímu. Učí hráče dovednostem, které mohou využít nejen při hře, ale i v každodenním životě – od trpělivosti a vytrvalosti přes řešení problémů až po schopnost </w:t>
-      </w:r>
-      <w:r>
-        <w:lastRenderedPageBreak/>
-        <w:t>spolupracovat a respektovat protivníka. Tyto hry tak představují nenápadný, avšak velmi efektivní způsob, jak podporovat mentální a emocionální růst jednotlivců.</w:t>
+        <w:t>Logické hry jako celek přispívají nejen ke kognitivnímu rozvoji, ale také k rozvoji osobnostnímu. Učí hráče dovednostem, které mohou využít nejen při hře, ale i v každodenním životě – od trpělivosti a vytrvalosti přes řešení problémů až po schopnost spolupracovat a respektovat protivníka. Tyto hry tak představují nenápadný, avšak velmi efektivní způsob, jak podporovat mentální a emocionální růst jednotlivců.</w:t>
       </w:r>
     </w:p>
     <w:p/>
@@ -5107,7 +5814,7 @@
           <w:rFonts w:eastAsiaTheme="minorEastAsia"/>
         </w:rPr>
       </w:pPr>
-      <w:bookmarkStart w:id="36" w:name="_Toc193280810"/>
+      <w:bookmarkStart w:id="36" w:name="_Toc193563560"/>
       <w:r>
         <w:rPr>
           <w:rFonts w:eastAsiaTheme="minorEastAsia"/>
@@ -5189,7 +5896,7 @@
           <w:rFonts w:eastAsiaTheme="minorEastAsia"/>
         </w:rPr>
       </w:pPr>
-      <w:bookmarkStart w:id="37" w:name="_Toc193280811"/>
+      <w:bookmarkStart w:id="37" w:name="_Toc193563561"/>
       <w:r>
         <w:rPr>
           <w:rFonts w:eastAsiaTheme="minorEastAsia"/>
@@ -5215,7 +5922,65 @@
           <w:kern w:val="28"/>
           <w:szCs w:val="24"/>
         </w:rPr>
-        <w:t>Vytvoření projektu probíhalo pomocí Microsoft Visual Studio, které je „Nejkomplexnější integrované vývojové prostředí (IDE) pro vývojáře v .NET a C++ ve Windows.“ [1] Při založení projektu byla zvolena šablona Windows Forms App (.NET Framework), díky níž je možné intuitivně navrhovat uživatelské rozhraní a zároveň využívat knihovny .NET.</w:t>
+        <w:t>Vytvoření projektu probíhalo pomocí Microsoft Visual Studio</w:t>
+      </w:r>
+      <w:r>
+        <w:rPr>
+          <w:rFonts w:eastAsiaTheme="minorEastAsia"/>
+          <w:bCs/>
+          <w:kern w:val="28"/>
+          <w:szCs w:val="24"/>
+        </w:rPr>
+        <w:t xml:space="preserve">. </w:t>
+      </w:r>
+      <w:r>
+        <w:rPr>
+          <w:rFonts w:eastAsiaTheme="minorEastAsia"/>
+          <w:bCs/>
+          <w:kern w:val="28"/>
+          <w:szCs w:val="24"/>
+        </w:rPr>
+        <w:t xml:space="preserve">Při založení projektu byla zvolena šablona Windows </w:t>
+      </w:r>
+      <w:proofErr w:type="spellStart"/>
+      <w:r>
+        <w:rPr>
+          <w:rFonts w:eastAsiaTheme="minorEastAsia"/>
+          <w:bCs/>
+          <w:kern w:val="28"/>
+          <w:szCs w:val="24"/>
+        </w:rPr>
+        <w:t>Forms</w:t>
+      </w:r>
+      <w:proofErr w:type="spellEnd"/>
+      <w:r>
+        <w:rPr>
+          <w:rFonts w:eastAsiaTheme="minorEastAsia"/>
+          <w:bCs/>
+          <w:kern w:val="28"/>
+          <w:szCs w:val="24"/>
+        </w:rPr>
+        <w:t xml:space="preserve"> </w:t>
+      </w:r>
+      <w:proofErr w:type="spellStart"/>
+      <w:r>
+        <w:rPr>
+          <w:rFonts w:eastAsiaTheme="minorEastAsia"/>
+          <w:bCs/>
+          <w:kern w:val="28"/>
+          <w:szCs w:val="24"/>
+        </w:rPr>
+        <w:t>App</w:t>
+      </w:r>
+      <w:proofErr w:type="spellEnd"/>
+      <w:r>
+        <w:rPr>
+          <w:rFonts w:eastAsiaTheme="minorEastAsia"/>
+          <w:bCs/>
+          <w:kern w:val="28"/>
+          <w:szCs w:val="24"/>
+        </w:rPr>
+        <w:t xml:space="preserve"> (.NET Framework), díky níž je možné intuitivně navrhovat uživatelské rozhraní a zároveň využívat knihovny .NET.</w:t>
       </w:r>
     </w:p>
     <w:p>
@@ -5235,8 +6000,39 @@
           <w:kern w:val="28"/>
           <w:szCs w:val="24"/>
         </w:rPr>
-        <w:t>Aplikace vzniká pod verzovacím systémem Git; repozitář je hostován na GitHubu. Tím je zajištěn přehled o vývoji</w:t>
-      </w:r>
+        <w:t xml:space="preserve">Aplikace vzniká pod verzovacím systémem Git; </w:t>
+      </w:r>
+      <w:proofErr w:type="spellStart"/>
+      <w:r>
+        <w:rPr>
+          <w:rFonts w:eastAsiaTheme="minorEastAsia"/>
+          <w:bCs/>
+          <w:kern w:val="28"/>
+          <w:szCs w:val="24"/>
+        </w:rPr>
+        <w:t>repozitář</w:t>
+      </w:r>
+      <w:proofErr w:type="spellEnd"/>
+      <w:r>
+        <w:rPr>
+          <w:rFonts w:eastAsiaTheme="minorEastAsia"/>
+          <w:bCs/>
+          <w:kern w:val="28"/>
+          <w:szCs w:val="24"/>
+        </w:rPr>
+        <w:t xml:space="preserve"> je hostován na GitHubu. Tím je zajištěn přehled o </w:t>
+      </w:r>
+      <w:proofErr w:type="gramStart"/>
+      <w:r>
+        <w:rPr>
+          <w:rFonts w:eastAsiaTheme="minorEastAsia"/>
+          <w:bCs/>
+          <w:kern w:val="28"/>
+          <w:szCs w:val="24"/>
+        </w:rPr>
+        <w:t>vývoji</w:t>
+      </w:r>
+      <w:proofErr w:type="gramEnd"/>
       <w:r>
         <w:rPr>
           <w:rFonts w:eastAsiaTheme="minorEastAsia"/>
@@ -5345,31 +6141,82 @@
           <w:kern w:val="28"/>
           <w:szCs w:val="24"/>
         </w:rPr>
-        <w:t xml:space="preserve">. Při práci na uživatelském rozhraní </w:t>
-      </w:r>
-      <w:r>
-        <w:rPr>
-          <w:rFonts w:eastAsiaTheme="minorEastAsia"/>
-          <w:bCs/>
-          <w:kern w:val="28"/>
-          <w:szCs w:val="24"/>
+        <w:t xml:space="preserve">. Při práci na uživatelském rozhraní se vycházelo z principů pro Windows </w:t>
+      </w:r>
+      <w:proofErr w:type="spellStart"/>
+      <w:r>
+        <w:rPr>
+          <w:rFonts w:eastAsiaTheme="minorEastAsia"/>
+          <w:bCs/>
+          <w:kern w:val="28"/>
+          <w:szCs w:val="24"/>
+        </w:rPr>
+        <w:t>Forms</w:t>
+      </w:r>
+      <w:proofErr w:type="spellEnd"/>
+      <w:r>
+        <w:rPr>
+          <w:rFonts w:eastAsiaTheme="minorEastAsia"/>
+          <w:bCs/>
+          <w:kern w:val="28"/>
+          <w:szCs w:val="24"/>
+        </w:rPr>
+        <w:t>, které umožňují jednoduché drag-and-drop umisťování ovládacích prvků (</w:t>
+      </w:r>
+      <w:proofErr w:type="spellStart"/>
+      <w:r>
+        <w:rPr>
+          <w:rFonts w:eastAsiaTheme="minorEastAsia"/>
+          <w:bCs/>
+          <w:kern w:val="28"/>
+          <w:szCs w:val="24"/>
+        </w:rPr>
+        <w:t>Button</w:t>
+      </w:r>
+      <w:proofErr w:type="spellEnd"/>
+      <w:r>
+        <w:rPr>
+          <w:rFonts w:eastAsiaTheme="minorEastAsia"/>
+          <w:bCs/>
+          <w:kern w:val="28"/>
+          <w:szCs w:val="24"/>
+        </w:rPr>
+        <w:t xml:space="preserve">, Panel, </w:t>
+      </w:r>
+      <w:proofErr w:type="gramStart"/>
+      <w:r>
+        <w:rPr>
+          <w:rFonts w:eastAsiaTheme="minorEastAsia"/>
+          <w:bCs/>
+          <w:kern w:val="28"/>
+          <w:szCs w:val="24"/>
+        </w:rPr>
+        <w:t>Label,</w:t>
+      </w:r>
+      <w:proofErr w:type="gramEnd"/>
+      <w:r>
+        <w:rPr>
+          <w:rFonts w:eastAsiaTheme="minorEastAsia"/>
+          <w:bCs/>
+          <w:kern w:val="28"/>
+          <w:szCs w:val="24"/>
+        </w:rPr>
+        <w:t xml:space="preserve"> atd.).</w:t>
+      </w:r>
+    </w:p>
+    <w:p>
+      <w:pPr>
+        <w:pStyle w:val="Nadpis2"/>
+        <w:rPr>
+          <w:rFonts w:eastAsiaTheme="minorEastAsia"/>
+        </w:rPr>
+      </w:pPr>
+      <w:bookmarkStart w:id="38" w:name="_Toc193563562"/>
+      <w:r>
+        <w:rPr>
+          <w:rFonts w:eastAsiaTheme="minorEastAsia"/>
         </w:rPr>
         <w:lastRenderedPageBreak/>
-        <w:t>se vycházelo z principů pro Windows Forms, které umožňují jednoduché drag-and-drop umisťování ovládacích prvků (Button, Panel, Label, atd.).</w:t>
-      </w:r>
-    </w:p>
-    <w:p>
-      <w:pPr>
-        <w:pStyle w:val="Nadpis2"/>
-        <w:rPr>
-          <w:rFonts w:eastAsiaTheme="minorEastAsia"/>
-        </w:rPr>
-      </w:pPr>
-      <w:bookmarkStart w:id="38" w:name="_Toc193280812"/>
-      <w:r>
-        <w:rPr>
-          <w:rFonts w:eastAsiaTheme="minorEastAsia"/>
-        </w:rPr>
         <w:t>Hrací plocha</w:t>
       </w:r>
       <w:bookmarkEnd w:id="38"/>
@@ -5386,6 +6233,78 @@
       </w:pPr>
       <w:r>
         <w:rPr>
+          <w:noProof/>
+        </w:rPr>
+        <w:drawing>
+          <wp:anchor distT="0" distB="0" distL="114300" distR="114300" simplePos="0" relativeHeight="251666432" behindDoc="1" locked="0" layoutInCell="1" allowOverlap="1" wp14:anchorId="4B920A3D" wp14:editId="7F9B4328">
+            <wp:simplePos x="0" y="0"/>
+            <wp:positionH relativeFrom="margin">
+              <wp:align>left</wp:align>
+            </wp:positionH>
+            <wp:positionV relativeFrom="paragraph">
+              <wp:posOffset>1326599</wp:posOffset>
+            </wp:positionV>
+            <wp:extent cx="5201920" cy="2907030"/>
+            <wp:effectExtent l="0" t="0" r="0" b="7620"/>
+            <wp:wrapTight wrapText="bothSides">
+              <wp:wrapPolygon edited="0">
+                <wp:start x="0" y="0"/>
+                <wp:lineTo x="0" y="21515"/>
+                <wp:lineTo x="21516" y="21515"/>
+                <wp:lineTo x="21516" y="0"/>
+                <wp:lineTo x="0" y="0"/>
+              </wp:wrapPolygon>
+            </wp:wrapTight>
+            <wp:docPr id="567918775" name="Obrázek 4" descr="Obsah obrázku snímek obrazovky, text, řada/pruh, diagram&#10;&#10;Popis byl vytvořen automaticky"/>
+            <wp:cNvGraphicFramePr>
+              <a:graphicFrameLocks xmlns:a="http://schemas.openxmlformats.org/drawingml/2006/main" noChangeAspect="1"/>
+            </wp:cNvGraphicFramePr>
+            <a:graphic xmlns:a="http://schemas.openxmlformats.org/drawingml/2006/main">
+              <a:graphicData uri="http://schemas.openxmlformats.org/drawingml/2006/picture">
+                <pic:pic xmlns:pic="http://schemas.openxmlformats.org/drawingml/2006/picture">
+                  <pic:nvPicPr>
+                    <pic:cNvPr id="567918775" name="Obrázek 4" descr="Obsah obrázku snímek obrazovky, text, řada/pruh, diagram&#10;&#10;Popis byl vytvořen automaticky"/>
+                    <pic:cNvPicPr>
+                      <a:picLocks noChangeAspect="1" noChangeArrowheads="1"/>
+                    </pic:cNvPicPr>
+                  </pic:nvPicPr>
+                  <pic:blipFill rotWithShape="1">
+                    <a:blip r:embed="rId11" cstate="print">
+                      <a:extLst>
+                        <a:ext uri="{28A0092B-C50C-407E-A947-70E740481C1C}">
+                          <a14:useLocalDpi xmlns:a14="http://schemas.microsoft.com/office/drawing/2010/main" val="0"/>
+                        </a:ext>
+                      </a:extLst>
+                    </a:blip>
+                    <a:srcRect b="885"/>
+                    <a:stretch/>
+                  </pic:blipFill>
+                  <pic:spPr bwMode="auto">
+                    <a:xfrm>
+                      <a:off x="0" y="0"/>
+                      <a:ext cx="5201920" cy="2907030"/>
+                    </a:xfrm>
+                    <a:prstGeom prst="rect">
+                      <a:avLst/>
+                    </a:prstGeom>
+                    <a:noFill/>
+                    <a:ln>
+                      <a:noFill/>
+                    </a:ln>
+                    <a:extLst>
+                      <a:ext uri="{53640926-AAD7-44D8-BBD7-CCE9431645EC}">
+                        <a14:shadowObscured xmlns:a14="http://schemas.microsoft.com/office/drawing/2010/main"/>
+                      </a:ext>
+                    </a:extLst>
+                  </pic:spPr>
+                </pic:pic>
+              </a:graphicData>
+            </a:graphic>
+          </wp:anchor>
+        </w:drawing>
+      </w:r>
+      <w:r>
+        <w:rPr>
           <w:rFonts w:eastAsiaTheme="minorEastAsia"/>
           <w:bCs/>
           <w:kern w:val="28"/>
@@ -5400,8 +6319,127 @@
           <w:kern w:val="28"/>
           <w:szCs w:val="24"/>
         </w:rPr>
-        <w:t>jako vlastní komponenta s názvem PlayingBoard pomocí použití trídy Graphics a metody DrawLine.</w:t>
-      </w:r>
+        <w:t xml:space="preserve">jako vlastní komponenta s názvem </w:t>
+      </w:r>
+      <w:proofErr w:type="spellStart"/>
+      <w:r>
+        <w:rPr>
+          <w:rFonts w:eastAsiaTheme="minorEastAsia"/>
+          <w:bCs/>
+          <w:kern w:val="28"/>
+          <w:szCs w:val="24"/>
+        </w:rPr>
+        <w:t>PlayingBoard</w:t>
+      </w:r>
+      <w:proofErr w:type="spellEnd"/>
+      <w:r>
+        <w:rPr>
+          <w:rFonts w:eastAsiaTheme="minorEastAsia"/>
+          <w:bCs/>
+          <w:kern w:val="28"/>
+          <w:szCs w:val="24"/>
+        </w:rPr>
+        <w:t xml:space="preserve"> pomocí použití </w:t>
+      </w:r>
+      <w:proofErr w:type="spellStart"/>
+      <w:r>
+        <w:rPr>
+          <w:rFonts w:eastAsiaTheme="minorEastAsia"/>
+          <w:bCs/>
+          <w:kern w:val="28"/>
+          <w:szCs w:val="24"/>
+        </w:rPr>
+        <w:t>trídy</w:t>
+      </w:r>
+      <w:proofErr w:type="spellEnd"/>
+      <w:r>
+        <w:rPr>
+          <w:rFonts w:eastAsiaTheme="minorEastAsia"/>
+          <w:bCs/>
+          <w:kern w:val="28"/>
+          <w:szCs w:val="24"/>
+        </w:rPr>
+        <w:t xml:space="preserve"> </w:t>
+      </w:r>
+      <w:proofErr w:type="spellStart"/>
+      <w:r>
+        <w:rPr>
+          <w:rFonts w:eastAsiaTheme="minorEastAsia"/>
+          <w:bCs/>
+          <w:kern w:val="28"/>
+          <w:szCs w:val="24"/>
+        </w:rPr>
+        <w:t>Graphics</w:t>
+      </w:r>
+      <w:proofErr w:type="spellEnd"/>
+      <w:r>
+        <w:rPr>
+          <w:rFonts w:eastAsiaTheme="minorEastAsia"/>
+          <w:bCs/>
+          <w:kern w:val="28"/>
+          <w:szCs w:val="24"/>
+        </w:rPr>
+        <w:t xml:space="preserve"> a metody </w:t>
+      </w:r>
+      <w:proofErr w:type="spellStart"/>
+      <w:r>
+        <w:rPr>
+          <w:rFonts w:eastAsiaTheme="minorEastAsia"/>
+          <w:bCs/>
+          <w:kern w:val="28"/>
+          <w:szCs w:val="24"/>
+        </w:rPr>
+        <w:t>DrawLine</w:t>
+      </w:r>
+      <w:proofErr w:type="spellEnd"/>
+      <w:r>
+        <w:rPr>
+          <w:rFonts w:eastAsiaTheme="minorEastAsia"/>
+          <w:bCs/>
+          <w:kern w:val="28"/>
+          <w:szCs w:val="24"/>
+        </w:rPr>
+        <w:t>.</w:t>
+      </w:r>
+      <w:r>
+        <w:rPr>
+          <w:rFonts w:eastAsiaTheme="minorEastAsia"/>
+          <w:bCs/>
+          <w:kern w:val="28"/>
+          <w:szCs w:val="24"/>
+        </w:rPr>
+        <w:t xml:space="preserve"> Ta je potom přidána do formuláře </w:t>
+      </w:r>
+      <w:proofErr w:type="spellStart"/>
+      <w:r>
+        <w:rPr>
+          <w:rFonts w:eastAsiaTheme="minorEastAsia"/>
+          <w:bCs/>
+          <w:kern w:val="28"/>
+          <w:szCs w:val="24"/>
+        </w:rPr>
+        <w:t>FormBoard</w:t>
+      </w:r>
+      <w:proofErr w:type="spellEnd"/>
+      <w:r>
+        <w:rPr>
+          <w:rFonts w:eastAsiaTheme="minorEastAsia"/>
+          <w:bCs/>
+          <w:kern w:val="28"/>
+          <w:szCs w:val="24"/>
+        </w:rPr>
+        <w:t>, kde je zároveň stavový řádek a menu.</w:t>
+      </w:r>
+    </w:p>
+    <w:p>
+      <w:pPr>
+        <w:pStyle w:val="Nadpis3"/>
+      </w:pPr>
+      <w:bookmarkStart w:id="39" w:name="_Toc193563563"/>
+      <w:r>
+        <w:t>Responzivita</w:t>
+      </w:r>
+      <w:bookmarkEnd w:id="39"/>
     </w:p>
     <w:p>
       <w:pPr>
@@ -5420,72 +6458,25 @@
           <w:kern w:val="28"/>
           <w:szCs w:val="24"/>
         </w:rPr>
-        <w:t>Responzivní design: Rozměry hrací plochy lze dynamicky měnit podle velikosti hlavního okna. Uživatel si v nastavení může zvolit, kolik polí bude hrací plocha obsahovat (např. 15×15, 20×20 atp.).</w:t>
-      </w:r>
-      <w:r>
-        <w:rPr>
-          <w:rFonts w:eastAsiaTheme="minorEastAsia"/>
-          <w:bCs/>
-          <w:kern w:val="28"/>
-          <w:szCs w:val="24"/>
-        </w:rPr>
-        <w:t xml:space="preserve"> Hrací plocha se také sama přizpůsobuje velikosti formuláře.</w:t>
-      </w:r>
-    </w:p>
-    <w:p>
-      <w:pPr>
-        <w:pStyle w:val="Pokraovn"/>
-        <w:rPr>
-          <w:rFonts w:eastAsiaTheme="minorEastAsia"/>
-          <w:bCs/>
-          <w:kern w:val="28"/>
-          <w:szCs w:val="24"/>
-        </w:rPr>
-      </w:pPr>
-      <w:r>
-        <w:rPr>
-          <w:rFonts w:eastAsiaTheme="minorEastAsia"/>
-          <w:bCs/>
-          <w:kern w:val="28"/>
-          <w:szCs w:val="24"/>
-        </w:rPr>
-        <w:t xml:space="preserve">Délka výherní řady: Standardně je požadováno spojení pěti symbolů (tzv. „pět v řadě“). Nicméně aplikace umožňuje tuto hodnotu libovolně změnit, takže lze hrát jak klasické Piškvorky (5 v řadě), tak například </w:t>
-      </w:r>
-      <w:r>
-        <w:rPr>
-          <w:rFonts w:eastAsiaTheme="minorEastAsia"/>
-          <w:bCs/>
-          <w:kern w:val="28"/>
-          <w:szCs w:val="24"/>
-        </w:rPr>
-        <w:t>hru „Tic Tac Toe“</w:t>
-      </w:r>
-      <w:r>
-        <w:rPr>
-          <w:rFonts w:eastAsiaTheme="minorEastAsia"/>
-          <w:bCs/>
-          <w:kern w:val="28"/>
-          <w:szCs w:val="24"/>
-        </w:rPr>
-        <w:t xml:space="preserve"> (kde se obvykle hraje </w:t>
-      </w:r>
-      <w:r>
-        <w:rPr>
-          <w:rFonts w:eastAsiaTheme="minorEastAsia"/>
-          <w:bCs/>
-          <w:kern w:val="28"/>
-          <w:szCs w:val="24"/>
-        </w:rPr>
-        <w:t>na hrací ploše 3x3 a výherní řada se skládá ze tří symbolů</w:t>
-      </w:r>
-      <w:r>
-        <w:rPr>
-          <w:rFonts w:eastAsiaTheme="minorEastAsia"/>
-          <w:bCs/>
-          <w:kern w:val="28"/>
-          <w:szCs w:val="24"/>
-        </w:rPr>
-        <w:t>).</w:t>
+        <w:t>Rozměry hrací plochy lze dynamicky měnit podle velikosti hlavního okna. Uživatel si v nastavení může zvolit, kolik polí bude hrací plocha obsahovat (např. 15×15, 20×20 atp.).</w:t>
+      </w:r>
+      <w:r>
+        <w:rPr>
+          <w:rFonts w:eastAsiaTheme="minorEastAsia"/>
+          <w:bCs/>
+          <w:kern w:val="28"/>
+          <w:szCs w:val="24"/>
+        </w:rPr>
+        <w:t xml:space="preserve"> Hrací plocha se také sama přizpůsobuje velikosti formuláře</w:t>
+      </w:r>
+      <w:r>
+        <w:rPr>
+          <w:rFonts w:eastAsiaTheme="minorEastAsia"/>
+          <w:bCs/>
+          <w:kern w:val="28"/>
+          <w:szCs w:val="24"/>
+        </w:rPr>
+        <w:t>.</w:t>
       </w:r>
     </w:p>
     <w:p>
@@ -5547,6 +6538,12 @@
         </w:rPr>
         <w:t>– Každý řádek i sloupec je vykreslen tak, aby vznikaly čtvercové buňky.</w:t>
       </w:r>
+      <w:r>
+        <w:rPr>
+          <w:noProof/>
+        </w:rPr>
+        <w:t xml:space="preserve"> </w:t>
+      </w:r>
     </w:p>
     <w:p>
       <w:pPr>
@@ -5575,14 +6572,15 @@
           <w:rFonts w:eastAsiaTheme="minorEastAsia"/>
         </w:rPr>
       </w:pPr>
-      <w:bookmarkStart w:id="39" w:name="_Toc193280813"/>
-      <w:r>
-        <w:rPr>
-          <w:rFonts w:eastAsiaTheme="minorEastAsia"/>
-        </w:rPr>
+      <w:bookmarkStart w:id="40" w:name="_Toc193563564"/>
+      <w:r>
+        <w:rPr>
+          <w:rFonts w:eastAsiaTheme="minorEastAsia"/>
+        </w:rPr>
+        <w:lastRenderedPageBreak/>
         <w:t>Hrací symboly</w:t>
       </w:r>
-      <w:bookmarkEnd w:id="39"/>
+      <w:bookmarkEnd w:id="40"/>
     </w:p>
     <w:p>
       <w:pPr>
@@ -5663,20 +6661,297 @@
         <w:rPr>
           <w:rFonts w:eastAsiaTheme="minorEastAsia"/>
           <w:bCs/>
-          <w:kern w:val="28"/>
-          <w:szCs w:val="24"/>
-        </w:rPr>
-        <w:t xml:space="preserve">Z programátorského hlediska je symbol uložen jako Enumerace (enum Symbol { </w:t>
-      </w:r>
-      <w:r>
-        <w:rPr>
-          <w:rFonts w:eastAsiaTheme="minorEastAsia"/>
-          <w:bCs/>
-          <w:kern w:val="28"/>
-          <w:szCs w:val="24"/>
-        </w:rPr>
-        <w:t>Free</w:t>
-      </w:r>
+          <w:noProof/>
+          <w:kern w:val="28"/>
+          <w:szCs w:val="24"/>
+        </w:rPr>
+        <w:drawing>
+          <wp:anchor distT="0" distB="0" distL="114300" distR="114300" simplePos="0" relativeHeight="251668480" behindDoc="1" locked="0" layoutInCell="1" allowOverlap="1" wp14:anchorId="76CE5969" wp14:editId="04E43616">
+            <wp:simplePos x="0" y="0"/>
+            <wp:positionH relativeFrom="margin">
+              <wp:align>left</wp:align>
+            </wp:positionH>
+            <wp:positionV relativeFrom="paragraph">
+              <wp:posOffset>240605</wp:posOffset>
+            </wp:positionV>
+            <wp:extent cx="1971950" cy="1095528"/>
+            <wp:effectExtent l="0" t="0" r="9525" b="9525"/>
+            <wp:wrapTopAndBottom/>
+            <wp:docPr id="2146687506" name="Obrázek 1" descr="Obsah obrázku text, Písmo, snímek obrazovky, design&#10;&#10;Popis byl vytvořen automaticky"/>
+            <wp:cNvGraphicFramePr>
+              <a:graphicFrameLocks xmlns:a="http://schemas.openxmlformats.org/drawingml/2006/main" noChangeAspect="1"/>
+            </wp:cNvGraphicFramePr>
+            <a:graphic xmlns:a="http://schemas.openxmlformats.org/drawingml/2006/main">
+              <a:graphicData uri="http://schemas.openxmlformats.org/drawingml/2006/picture">
+                <pic:pic xmlns:pic="http://schemas.openxmlformats.org/drawingml/2006/picture">
+                  <pic:nvPicPr>
+                    <pic:cNvPr id="2146687506" name="Obrázek 1" descr="Obsah obrázku text, Písmo, snímek obrazovky, design&#10;&#10;Popis byl vytvořen automaticky"/>
+                    <pic:cNvPicPr/>
+                  </pic:nvPicPr>
+                  <pic:blipFill>
+                    <a:blip r:embed="rId12">
+                      <a:extLst>
+                        <a:ext uri="{28A0092B-C50C-407E-A947-70E740481C1C}">
+                          <a14:useLocalDpi xmlns:a14="http://schemas.microsoft.com/office/drawing/2010/main" val="0"/>
+                        </a:ext>
+                      </a:extLst>
+                    </a:blip>
+                    <a:stretch>
+                      <a:fillRect/>
+                    </a:stretch>
+                  </pic:blipFill>
+                  <pic:spPr>
+                    <a:xfrm>
+                      <a:off x="0" y="0"/>
+                      <a:ext cx="1971950" cy="1095528"/>
+                    </a:xfrm>
+                    <a:prstGeom prst="rect">
+                      <a:avLst/>
+                    </a:prstGeom>
+                  </pic:spPr>
+                </pic:pic>
+              </a:graphicData>
+            </a:graphic>
+          </wp:anchor>
+        </w:drawing>
+      </w:r>
+      <w:r>
+        <w:rPr>
+          <w:rFonts w:eastAsiaTheme="minorEastAsia"/>
+          <w:bCs/>
+          <w:kern w:val="28"/>
+          <w:szCs w:val="24"/>
+        </w:rPr>
+        <w:t>Z programátorského hlediska je symbol uložen jako Enumerace</w:t>
+      </w:r>
+      <w:r>
+        <w:rPr>
+          <w:rFonts w:eastAsiaTheme="minorEastAsia"/>
+          <w:bCs/>
+          <w:kern w:val="28"/>
+          <w:szCs w:val="24"/>
+        </w:rPr>
+        <w:t>:</w:t>
+      </w:r>
+    </w:p>
+    <w:p>
+      <w:pPr>
+        <w:pStyle w:val="Pokraovn"/>
+        <w:rPr>
+          <w:rFonts w:eastAsiaTheme="minorEastAsia"/>
+          <w:bCs/>
+          <w:kern w:val="28"/>
+          <w:szCs w:val="24"/>
+        </w:rPr>
+      </w:pPr>
+    </w:p>
+    <w:p>
+      <w:pPr>
+        <w:pStyle w:val="Pokraovn"/>
+        <w:rPr>
+          <w:rFonts w:eastAsiaTheme="minorEastAsia"/>
+          <w:bCs/>
+          <w:kern w:val="28"/>
+          <w:szCs w:val="24"/>
+        </w:rPr>
+      </w:pPr>
+      <w:r>
+        <w:rPr>
+          <w:rFonts w:eastAsiaTheme="minorEastAsia"/>
+          <w:bCs/>
+          <w:noProof/>
+          <w:color w:val="FF0000"/>
+        </w:rPr>
+        <w:drawing>
+          <wp:anchor distT="0" distB="0" distL="114300" distR="114300" simplePos="0" relativeHeight="251667456" behindDoc="1" locked="0" layoutInCell="1" allowOverlap="1" wp14:anchorId="6C0706F0" wp14:editId="07820A73">
+            <wp:simplePos x="0" y="0"/>
+            <wp:positionH relativeFrom="margin">
+              <wp:align>right</wp:align>
+            </wp:positionH>
+            <wp:positionV relativeFrom="paragraph">
+              <wp:posOffset>292735</wp:posOffset>
+            </wp:positionV>
+            <wp:extent cx="5219700" cy="2086610"/>
+            <wp:effectExtent l="0" t="0" r="0" b="8890"/>
+            <wp:wrapTopAndBottom/>
+            <wp:docPr id="139328512" name="Obrázek 1" descr="Obsah obrázku text, snímek obrazovky, software&#10;&#10;Popis byl vytvořen automaticky"/>
+            <wp:cNvGraphicFramePr>
+              <a:graphicFrameLocks xmlns:a="http://schemas.openxmlformats.org/drawingml/2006/main" noChangeAspect="1"/>
+            </wp:cNvGraphicFramePr>
+            <a:graphic xmlns:a="http://schemas.openxmlformats.org/drawingml/2006/main">
+              <a:graphicData uri="http://schemas.openxmlformats.org/drawingml/2006/picture">
+                <pic:pic xmlns:pic="http://schemas.openxmlformats.org/drawingml/2006/picture">
+                  <pic:nvPicPr>
+                    <pic:cNvPr id="139328512" name="Obrázek 1" descr="Obsah obrázku text, snímek obrazovky, software&#10;&#10;Popis byl vytvořen automaticky"/>
+                    <pic:cNvPicPr/>
+                  </pic:nvPicPr>
+                  <pic:blipFill>
+                    <a:blip r:embed="rId13">
+                      <a:extLst>
+                        <a:ext uri="{28A0092B-C50C-407E-A947-70E740481C1C}">
+                          <a14:useLocalDpi xmlns:a14="http://schemas.microsoft.com/office/drawing/2010/main" val="0"/>
+                        </a:ext>
+                      </a:extLst>
+                    </a:blip>
+                    <a:stretch>
+                      <a:fillRect/>
+                    </a:stretch>
+                  </pic:blipFill>
+                  <pic:spPr>
+                    <a:xfrm>
+                      <a:off x="0" y="0"/>
+                      <a:ext cx="5219700" cy="2086610"/>
+                    </a:xfrm>
+                    <a:prstGeom prst="rect">
+                      <a:avLst/>
+                    </a:prstGeom>
+                  </pic:spPr>
+                </pic:pic>
+              </a:graphicData>
+            </a:graphic>
+          </wp:anchor>
+        </w:drawing>
+      </w:r>
+      <w:r>
+        <w:rPr>
+          <w:rFonts w:eastAsiaTheme="minorEastAsia"/>
+          <w:bCs/>
+          <w:kern w:val="28"/>
+          <w:szCs w:val="24"/>
+        </w:rPr>
+        <w:t xml:space="preserve">Vykreslení symbolu probíhá v metodě </w:t>
+      </w:r>
+      <w:proofErr w:type="spellStart"/>
+      <w:r>
+        <w:rPr>
+          <w:rFonts w:eastAsiaTheme="minorEastAsia"/>
+          <w:bCs/>
+          <w:kern w:val="28"/>
+          <w:szCs w:val="24"/>
+        </w:rPr>
+        <w:t>DrawSymbol</w:t>
+      </w:r>
+      <w:proofErr w:type="spellEnd"/>
+      <w:r>
+        <w:rPr>
+          <w:rFonts w:eastAsiaTheme="minorEastAsia"/>
+          <w:bCs/>
+          <w:kern w:val="28"/>
+          <w:szCs w:val="24"/>
+        </w:rPr>
+        <w:t xml:space="preserve">, která přijímá </w:t>
+      </w:r>
+      <w:proofErr w:type="spellStart"/>
+      <w:r>
+        <w:rPr>
+          <w:rFonts w:eastAsiaTheme="minorEastAsia"/>
+          <w:bCs/>
+          <w:kern w:val="28"/>
+          <w:szCs w:val="24"/>
+        </w:rPr>
+        <w:t>paramet</w:t>
+      </w:r>
+      <w:proofErr w:type="spellEnd"/>
+    </w:p>
+    <w:p>
+      <w:pPr>
+        <w:pStyle w:val="Pokraovn"/>
+        <w:rPr>
+          <w:rFonts w:eastAsiaTheme="minorEastAsia"/>
+          <w:bCs/>
+          <w:kern w:val="28"/>
+          <w:szCs w:val="24"/>
+        </w:rPr>
+      </w:pPr>
+      <w:r>
+        <w:rPr>
+          <w:rFonts w:eastAsiaTheme="minorEastAsia"/>
+          <w:bCs/>
+          <w:kern w:val="28"/>
+          <w:szCs w:val="24"/>
+        </w:rPr>
+        <w:t xml:space="preserve">Pro vykreslování jsem nejprve využíval </w:t>
+      </w:r>
+      <w:proofErr w:type="spellStart"/>
+      <w:proofErr w:type="gramStart"/>
+      <w:r>
+        <w:rPr>
+          <w:rFonts w:eastAsiaTheme="minorEastAsia"/>
+          <w:bCs/>
+          <w:kern w:val="28"/>
+          <w:szCs w:val="24"/>
+        </w:rPr>
+        <w:t>Graphics</w:t>
+      </w:r>
+      <w:proofErr w:type="spellEnd"/>
+      <w:r>
+        <w:rPr>
+          <w:rFonts w:eastAsiaTheme="minorEastAsia"/>
+          <w:bCs/>
+          <w:kern w:val="28"/>
+          <w:szCs w:val="24"/>
+        </w:rPr>
+        <w:t xml:space="preserve"> </w:t>
+      </w:r>
+      <w:r>
+        <w:rPr>
+          <w:rFonts w:eastAsiaTheme="minorEastAsia"/>
+          <w:bCs/>
+          <w:kern w:val="28"/>
+          <w:szCs w:val="24"/>
+        </w:rPr>
+        <w:t>.</w:t>
+      </w:r>
+      <w:proofErr w:type="spellStart"/>
+      <w:r>
+        <w:rPr>
+          <w:rFonts w:eastAsiaTheme="minorEastAsia"/>
+          <w:bCs/>
+          <w:kern w:val="28"/>
+          <w:szCs w:val="24"/>
+        </w:rPr>
+        <w:t>DrawLine</w:t>
+      </w:r>
+      <w:proofErr w:type="spellEnd"/>
+      <w:proofErr w:type="gramEnd"/>
+      <w:r>
+        <w:rPr>
+          <w:rFonts w:eastAsiaTheme="minorEastAsia"/>
+          <w:bCs/>
+          <w:kern w:val="28"/>
+          <w:szCs w:val="24"/>
+        </w:rPr>
+        <w:t xml:space="preserve"> </w:t>
+      </w:r>
+      <w:r>
+        <w:rPr>
+          <w:rFonts w:eastAsiaTheme="minorEastAsia"/>
+          <w:bCs/>
+          <w:kern w:val="28"/>
+          <w:szCs w:val="24"/>
+        </w:rPr>
+        <w:t>a</w:t>
+      </w:r>
+      <w:r>
+        <w:rPr>
+          <w:rFonts w:eastAsiaTheme="minorEastAsia"/>
+          <w:bCs/>
+          <w:kern w:val="28"/>
+          <w:szCs w:val="24"/>
+        </w:rPr>
+        <w:t xml:space="preserve"> .</w:t>
+      </w:r>
+      <w:proofErr w:type="spellStart"/>
+      <w:r>
+        <w:rPr>
+          <w:rFonts w:eastAsiaTheme="minorEastAsia"/>
+          <w:bCs/>
+          <w:kern w:val="28"/>
+          <w:szCs w:val="24"/>
+        </w:rPr>
+        <w:t>DrawEllipse</w:t>
+      </w:r>
+      <w:proofErr w:type="spellEnd"/>
       <w:r>
         <w:rPr>
           <w:rFonts w:eastAsiaTheme="minorEastAsia"/>
@@ -5693,8 +6968,91 @@
           <w:kern w:val="28"/>
           <w:szCs w:val="24"/>
         </w:rPr>
-        <w:t>Symbol1</w:t>
-      </w:r>
+        <w:t xml:space="preserve">ale </w:t>
+      </w:r>
+      <w:r>
+        <w:rPr>
+          <w:rFonts w:eastAsiaTheme="minorEastAsia"/>
+          <w:bCs/>
+          <w:kern w:val="28"/>
+          <w:szCs w:val="24"/>
+        </w:rPr>
+        <w:t>později</w:t>
+      </w:r>
+      <w:r>
+        <w:rPr>
+          <w:rFonts w:eastAsiaTheme="minorEastAsia"/>
+          <w:bCs/>
+          <w:kern w:val="28"/>
+          <w:szCs w:val="24"/>
+        </w:rPr>
+        <w:t xml:space="preserve"> </w:t>
+      </w:r>
+      <w:r>
+        <w:rPr>
+          <w:rFonts w:eastAsiaTheme="minorEastAsia"/>
+          <w:bCs/>
+          <w:kern w:val="28"/>
+          <w:szCs w:val="24"/>
+        </w:rPr>
+        <w:t xml:space="preserve">jsem jej </w:t>
+      </w:r>
+      <w:r>
+        <w:rPr>
+          <w:rFonts w:eastAsiaTheme="minorEastAsia"/>
+          <w:bCs/>
+          <w:kern w:val="28"/>
+          <w:szCs w:val="24"/>
+        </w:rPr>
+        <w:t>nahra</w:t>
+      </w:r>
+      <w:r>
+        <w:rPr>
+          <w:rFonts w:eastAsiaTheme="minorEastAsia"/>
+          <w:bCs/>
+          <w:kern w:val="28"/>
+          <w:szCs w:val="24"/>
+        </w:rPr>
+        <w:t>dil</w:t>
+      </w:r>
+      <w:r>
+        <w:rPr>
+          <w:rFonts w:eastAsiaTheme="minorEastAsia"/>
+          <w:bCs/>
+          <w:kern w:val="28"/>
+          <w:szCs w:val="24"/>
+        </w:rPr>
+        <w:t xml:space="preserve"> </w:t>
+      </w:r>
+      <w:r>
+        <w:rPr>
+          <w:rFonts w:eastAsiaTheme="minorEastAsia"/>
+          <w:bCs/>
+          <w:kern w:val="28"/>
+          <w:szCs w:val="24"/>
+        </w:rPr>
+        <w:t xml:space="preserve">metodou </w:t>
+      </w:r>
+      <w:r>
+        <w:rPr>
+          <w:rFonts w:eastAsiaTheme="minorEastAsia"/>
+          <w:bCs/>
+          <w:kern w:val="28"/>
+          <w:szCs w:val="24"/>
+        </w:rPr>
+        <w:t>.</w:t>
+      </w:r>
+      <w:proofErr w:type="spellStart"/>
+      <w:r>
+        <w:rPr>
+          <w:rFonts w:eastAsiaTheme="minorEastAsia"/>
+          <w:bCs/>
+          <w:kern w:val="28"/>
+          <w:szCs w:val="24"/>
+        </w:rPr>
+        <w:t>DrawSymbol</w:t>
+      </w:r>
+      <w:proofErr w:type="spellEnd"/>
       <w:r>
         <w:rPr>
           <w:rFonts w:eastAsiaTheme="minorEastAsia"/>
@@ -5711,63 +7069,34 @@
           <w:kern w:val="28"/>
           <w:szCs w:val="24"/>
         </w:rPr>
-        <w:t>Symbol2</w:t>
-      </w:r>
-      <w:r>
-        <w:rPr>
-          <w:rFonts w:eastAsiaTheme="minorEastAsia"/>
-          <w:bCs/>
-          <w:kern w:val="28"/>
-          <w:szCs w:val="24"/>
-        </w:rPr>
-        <w:t xml:space="preserve"> }) a při vykreslování se pak využije metoda Graphics.DrawLine nebo Graphics.DrawEllipse</w:t>
-      </w:r>
-      <w:r>
-        <w:rPr>
-          <w:rFonts w:eastAsiaTheme="minorEastAsia"/>
-          <w:bCs/>
-          <w:kern w:val="28"/>
-          <w:szCs w:val="24"/>
-        </w:rPr>
-        <w:t xml:space="preserve">. </w:t>
-      </w:r>
-      <w:r>
-        <w:rPr>
-          <w:rFonts w:eastAsiaTheme="minorEastAsia"/>
-          <w:bCs/>
-          <w:kern w:val="28"/>
-          <w:szCs w:val="24"/>
-        </w:rPr>
-        <w:t xml:space="preserve">Tento způsob vykreslování byl zprvu používán, ale </w:t>
-      </w:r>
-      <w:r>
-        <w:rPr>
-          <w:rFonts w:eastAsiaTheme="minorEastAsia"/>
-          <w:bCs/>
-          <w:kern w:val="28"/>
-          <w:szCs w:val="24"/>
-        </w:rPr>
-        <w:lastRenderedPageBreak/>
-        <w:t>nakonec byl nahrazen Graphics.DrawSymbol, což umožňuje vykreslování libovolých symbolů a usnadňuje nastavování vlastních herních symbolů pro uživatele.</w:t>
-      </w:r>
-    </w:p>
-    <w:p>
-      <w:pPr>
-        <w:rPr>
-          <w:rFonts w:eastAsiaTheme="minorEastAsia"/>
-          <w:b/>
-          <w:bCs/>
-          <w:color w:val="FF0000"/>
-        </w:rPr>
-      </w:pPr>
-      <w:r>
-        <w:rPr>
-          <w:rFonts w:eastAsiaTheme="minorEastAsia"/>
-          <w:b/>
-          <w:bCs/>
-          <w:color w:val="FF0000"/>
-        </w:rPr>
-        <w:t>Vykreslení symbolů</w:t>
+        <w:t>která</w:t>
+      </w:r>
+      <w:r>
+        <w:rPr>
+          <w:rFonts w:eastAsiaTheme="minorEastAsia"/>
+          <w:bCs/>
+          <w:kern w:val="28"/>
+          <w:szCs w:val="24"/>
+        </w:rPr>
+        <w:t xml:space="preserve"> umožňuje vykreslování libovol</w:t>
+      </w:r>
+      <w:r>
+        <w:rPr>
+          <w:rFonts w:eastAsiaTheme="minorEastAsia"/>
+          <w:bCs/>
+          <w:kern w:val="28"/>
+          <w:szCs w:val="24"/>
+        </w:rPr>
+        <w:t>n</w:t>
+      </w:r>
+      <w:r>
+        <w:rPr>
+          <w:rFonts w:eastAsiaTheme="minorEastAsia"/>
+          <w:bCs/>
+          <w:kern w:val="28"/>
+          <w:szCs w:val="24"/>
+        </w:rPr>
+        <w:t>ých symbolů a usnadňuje nastavování vlastních herních symbolů pro uživatele.</w:t>
       </w:r>
     </w:p>
     <w:p>
@@ -5777,14 +7106,14 @@
           <w:rFonts w:eastAsiaTheme="minorEastAsia"/>
         </w:rPr>
       </w:pPr>
-      <w:bookmarkStart w:id="40" w:name="_Toc193280814"/>
+      <w:bookmarkStart w:id="41" w:name="_Toc193563565"/>
       <w:r>
         <w:rPr>
           <w:rFonts w:eastAsiaTheme="minorEastAsia"/>
         </w:rPr>
         <w:t>Konec hry</w:t>
       </w:r>
-      <w:bookmarkEnd w:id="40"/>
+      <w:bookmarkEnd w:id="41"/>
     </w:p>
     <w:p>
       <w:pPr>
@@ -5857,6 +7186,23 @@
     </w:p>
     <w:p>
       <w:pPr>
+        <w:rPr>
+          <w:rFonts w:eastAsiaTheme="minorEastAsia"/>
+        </w:rPr>
+      </w:pPr>
+    </w:p>
+    <w:p>
+      <w:pPr>
+        <w:pStyle w:val="Nadpis3"/>
+      </w:pPr>
+      <w:bookmarkStart w:id="42" w:name="_Toc193563566"/>
+      <w:r>
+        <w:t>Délka výherní řady</w:t>
+      </w:r>
+      <w:bookmarkEnd w:id="42"/>
+    </w:p>
+    <w:p>
+      <w:pPr>
         <w:pStyle w:val="Pokraovn"/>
         <w:rPr>
           <w:rFonts w:eastAsiaTheme="minorEastAsia"/>
@@ -5872,6 +7218,147 @@
           <w:kern w:val="28"/>
           <w:szCs w:val="24"/>
         </w:rPr>
+        <w:t>Standardně je požadováno spojení pěti symbolů (tzv. „pět v řadě“)</w:t>
+      </w:r>
+      <w:r>
+        <w:rPr>
+          <w:rFonts w:eastAsiaTheme="minorEastAsia"/>
+          <w:bCs/>
+          <w:kern w:val="28"/>
+          <w:szCs w:val="24"/>
+        </w:rPr>
+        <w:t>, n</w:t>
+      </w:r>
+      <w:r>
+        <w:rPr>
+          <w:rFonts w:eastAsiaTheme="minorEastAsia"/>
+          <w:bCs/>
+          <w:kern w:val="28"/>
+          <w:szCs w:val="24"/>
+        </w:rPr>
+        <w:t xml:space="preserve">icméně aplikace umožňuje tuto hodnotu libovolně změnit, takže lze hrát jak klasické Piškvorky (5 v řadě), tak například </w:t>
+      </w:r>
+      <w:r>
+        <w:rPr>
+          <w:rFonts w:eastAsiaTheme="minorEastAsia"/>
+          <w:bCs/>
+          <w:kern w:val="28"/>
+          <w:szCs w:val="24"/>
+        </w:rPr>
+        <w:t>hru „</w:t>
+      </w:r>
+      <w:proofErr w:type="spellStart"/>
+      <w:r>
+        <w:rPr>
+          <w:rFonts w:eastAsiaTheme="minorEastAsia"/>
+          <w:bCs/>
+          <w:kern w:val="28"/>
+          <w:szCs w:val="24"/>
+        </w:rPr>
+        <w:t>Tic</w:t>
+      </w:r>
+      <w:proofErr w:type="spellEnd"/>
+      <w:r>
+        <w:rPr>
+          <w:rFonts w:eastAsiaTheme="minorEastAsia"/>
+          <w:bCs/>
+          <w:kern w:val="28"/>
+          <w:szCs w:val="24"/>
+        </w:rPr>
+        <w:t xml:space="preserve"> </w:t>
+      </w:r>
+      <w:proofErr w:type="spellStart"/>
+      <w:r>
+        <w:rPr>
+          <w:rFonts w:eastAsiaTheme="minorEastAsia"/>
+          <w:bCs/>
+          <w:kern w:val="28"/>
+          <w:szCs w:val="24"/>
+        </w:rPr>
+        <w:t>Tac</w:t>
+      </w:r>
+      <w:proofErr w:type="spellEnd"/>
+      <w:r>
+        <w:rPr>
+          <w:rFonts w:eastAsiaTheme="minorEastAsia"/>
+          <w:bCs/>
+          <w:kern w:val="28"/>
+          <w:szCs w:val="24"/>
+        </w:rPr>
+        <w:t xml:space="preserve"> </w:t>
+      </w:r>
+      <w:proofErr w:type="spellStart"/>
+      <w:r>
+        <w:rPr>
+          <w:rFonts w:eastAsiaTheme="minorEastAsia"/>
+          <w:bCs/>
+          <w:kern w:val="28"/>
+          <w:szCs w:val="24"/>
+        </w:rPr>
+        <w:t>Toe</w:t>
+      </w:r>
+      <w:proofErr w:type="spellEnd"/>
+      <w:r>
+        <w:rPr>
+          <w:rFonts w:eastAsiaTheme="minorEastAsia"/>
+          <w:bCs/>
+          <w:kern w:val="28"/>
+          <w:szCs w:val="24"/>
+        </w:rPr>
+        <w:t>“</w:t>
+      </w:r>
+      <w:r>
+        <w:rPr>
+          <w:rFonts w:eastAsiaTheme="minorEastAsia"/>
+          <w:bCs/>
+          <w:kern w:val="28"/>
+          <w:szCs w:val="24"/>
+        </w:rPr>
+        <w:t xml:space="preserve"> (kde se hraje </w:t>
+      </w:r>
+      <w:r>
+        <w:rPr>
+          <w:rFonts w:eastAsiaTheme="minorEastAsia"/>
+          <w:bCs/>
+          <w:kern w:val="28"/>
+          <w:szCs w:val="24"/>
+        </w:rPr>
+        <w:t>na hrací ploše 3x3 a výherní řada se skládá ze tří symbolů</w:t>
+      </w:r>
+      <w:r>
+        <w:rPr>
+          <w:rFonts w:eastAsiaTheme="minorEastAsia"/>
+          <w:bCs/>
+          <w:kern w:val="28"/>
+          <w:szCs w:val="24"/>
+        </w:rPr>
+        <w:t>).</w:t>
+      </w:r>
+    </w:p>
+    <w:p>
+      <w:pPr>
+        <w:rPr>
+          <w:rFonts w:eastAsiaTheme="minorEastAsia"/>
+        </w:rPr>
+      </w:pPr>
+    </w:p>
+    <w:p>
+      <w:pPr>
+        <w:pStyle w:val="Pokraovn"/>
+        <w:rPr>
+          <w:rFonts w:eastAsiaTheme="minorEastAsia"/>
+          <w:bCs/>
+          <w:kern w:val="28"/>
+          <w:szCs w:val="24"/>
+        </w:rPr>
+      </w:pPr>
+      <w:r>
+        <w:rPr>
+          <w:rFonts w:eastAsiaTheme="minorEastAsia"/>
+          <w:bCs/>
+          <w:kern w:val="28"/>
+          <w:szCs w:val="24"/>
+        </w:rPr>
         <w:t>V rámci aplikace je tedy nutné po každém tahu:</w:t>
       </w:r>
     </w:p>
@@ -5943,6 +7430,7 @@
         </w:rPr>
         <w:t xml:space="preserve"> Pro kontrolu remízy se používá </w:t>
       </w:r>
+      <w:proofErr w:type="gramStart"/>
       <w:r>
         <w:rPr>
           <w:rFonts w:eastAsiaTheme="minorEastAsia"/>
@@ -5960,8 +7448,20 @@
           <w:szCs w:val="24"/>
           <w:lang w:val="en-GB"/>
         </w:rPr>
-        <w:t>[video – pi</w:t>
-      </w:r>
+        <w:t>[</w:t>
+      </w:r>
+      <w:proofErr w:type="gramEnd"/>
+      <w:r>
+        <w:rPr>
+          <w:rFonts w:eastAsiaTheme="minorEastAsia"/>
+          <w:bCs/>
+          <w:kern w:val="28"/>
+          <w:szCs w:val="24"/>
+          <w:lang w:val="en-GB"/>
+        </w:rPr>
+        <w:t>video – pi</w:t>
+      </w:r>
+      <w:proofErr w:type="spellStart"/>
       <w:r>
         <w:rPr>
           <w:rFonts w:eastAsiaTheme="minorEastAsia"/>
@@ -5971,6 +7471,7 @@
         </w:rPr>
         <w:t>škvorky</w:t>
       </w:r>
+      <w:proofErr w:type="spellEnd"/>
       <w:r>
         <w:rPr>
           <w:rFonts w:eastAsiaTheme="minorEastAsia"/>
@@ -5988,7 +7489,47 @@
           <w:kern w:val="28"/>
           <w:szCs w:val="24"/>
         </w:rPr>
-        <w:t>, který nastaví proměnnou typu bool na true pokud jeden z hráčů již nikde nemůže vytvořit požadovaný počet symbolů pro výhru.</w:t>
+        <w:t xml:space="preserve">, který nastaví proměnnou typu </w:t>
+      </w:r>
+      <w:proofErr w:type="spellStart"/>
+      <w:r>
+        <w:rPr>
+          <w:rFonts w:eastAsiaTheme="minorEastAsia"/>
+          <w:bCs/>
+          <w:kern w:val="28"/>
+          <w:szCs w:val="24"/>
+        </w:rPr>
+        <w:t>bool</w:t>
+      </w:r>
+      <w:proofErr w:type="spellEnd"/>
+      <w:r>
+        <w:rPr>
+          <w:rFonts w:eastAsiaTheme="minorEastAsia"/>
+          <w:bCs/>
+          <w:kern w:val="28"/>
+          <w:szCs w:val="24"/>
+        </w:rPr>
+        <w:t xml:space="preserve"> na </w:t>
+      </w:r>
+      <w:proofErr w:type="spellStart"/>
+      <w:r>
+        <w:rPr>
+          <w:rFonts w:eastAsiaTheme="minorEastAsia"/>
+          <w:bCs/>
+          <w:kern w:val="28"/>
+          <w:szCs w:val="24"/>
+        </w:rPr>
+        <w:t>true</w:t>
+      </w:r>
+      <w:proofErr w:type="spellEnd"/>
+      <w:r>
+        <w:rPr>
+          <w:rFonts w:eastAsiaTheme="minorEastAsia"/>
+          <w:bCs/>
+          <w:kern w:val="28"/>
+          <w:szCs w:val="24"/>
+        </w:rPr>
+        <w:t xml:space="preserve"> pokud jeden z hráčů již nikde nemůže vytvořit požadovaný počet symbolů pro výhru.</w:t>
       </w:r>
     </w:p>
     <w:p>
@@ -6085,7 +7626,7 @@
           <w:rFonts w:eastAsiaTheme="minorEastAsia"/>
         </w:rPr>
       </w:pPr>
-      <w:bookmarkStart w:id="41" w:name="_Toc193280815"/>
+      <w:bookmarkStart w:id="43" w:name="_Toc193563567"/>
       <w:r>
         <w:rPr>
           <w:rFonts w:eastAsiaTheme="minorEastAsia"/>
@@ -6093,7 +7634,7 @@
         <w:lastRenderedPageBreak/>
         <w:t>Umělá inteligence</w:t>
       </w:r>
-      <w:bookmarkEnd w:id="41"/>
+      <w:bookmarkEnd w:id="43"/>
     </w:p>
     <w:p>
       <w:pPr>
@@ -6130,7 +7671,7 @@
                     <pic:cNvPicPr/>
                   </pic:nvPicPr>
                   <pic:blipFill>
-                    <a:blip r:embed="rId11">
+                    <a:blip r:embed="rId14">
                       <a:extLst>
                         <a:ext uri="{28A0092B-C50C-407E-A947-70E740481C1C}">
                           <a14:useLocalDpi xmlns:a14="http://schemas.microsoft.com/office/drawing/2010/main" val="0"/>
@@ -6278,38 +7819,18 @@
           <w:kern w:val="28"/>
           <w:szCs w:val="24"/>
         </w:rPr>
-        <w:t xml:space="preserve">, </w:t>
-      </w:r>
-      <w:r>
-        <w:rPr>
-          <w:rFonts w:eastAsiaTheme="minorEastAsia"/>
-          <w:bCs/>
-          <w:color w:val="FF0000"/>
-          <w:kern w:val="28"/>
-          <w:szCs w:val="24"/>
-        </w:rPr>
-        <w:t>které všechny vychází z tohoto algoritmu</w:t>
-      </w:r>
-      <w:r>
-        <w:rPr>
-          <w:rFonts w:eastAsiaTheme="minorEastAsia"/>
-          <w:bCs/>
-          <w:color w:val="FF0000"/>
-          <w:kern w:val="28"/>
-          <w:szCs w:val="24"/>
-        </w:rPr>
-        <w:t>:</w:t>
+        <w:t>, z nichž lehká a střední obě vycházejí z algoritmu popsaného výše.</w:t>
       </w:r>
     </w:p>
     <w:p>
       <w:pPr>
         <w:pStyle w:val="Nadpis3"/>
       </w:pPr>
-      <w:bookmarkStart w:id="42" w:name="_Toc193280816"/>
+      <w:bookmarkStart w:id="44" w:name="_Toc193563568"/>
       <w:r>
         <w:t>Lehká obtížnost</w:t>
       </w:r>
-      <w:bookmarkEnd w:id="42"/>
+      <w:bookmarkEnd w:id="44"/>
     </w:p>
     <w:p>
       <w:pPr>
@@ -6552,11 +8073,11 @@
       <w:pPr>
         <w:pStyle w:val="Nadpis3"/>
       </w:pPr>
-      <w:bookmarkStart w:id="43" w:name="_Toc193280817"/>
+      <w:bookmarkStart w:id="45" w:name="_Toc193563569"/>
       <w:r>
         <w:t>Střední obtížnost</w:t>
       </w:r>
-      <w:bookmarkEnd w:id="43"/>
+      <w:bookmarkEnd w:id="45"/>
     </w:p>
     <w:p>
       <w:pPr>
@@ -6621,89 +8142,106 @@
           <w:color w:val="FF0000"/>
         </w:rPr>
       </w:pPr>
-      <w:bookmarkStart w:id="44" w:name="_Toc193280818"/>
+      <w:bookmarkStart w:id="46" w:name="_Toc193563570"/>
       <w:r>
         <w:rPr>
           <w:color w:val="FF0000"/>
         </w:rPr>
         <w:t>Těžká obtížnost</w:t>
       </w:r>
-      <w:bookmarkEnd w:id="44"/>
+      <w:bookmarkEnd w:id="46"/>
     </w:p>
     <w:p>
       <w:pPr>
         <w:pStyle w:val="Pokraovn"/>
-        <w:rPr>
-          <w:rFonts w:eastAsiaTheme="minorEastAsia"/>
-          <w:bCs/>
-          <w:kern w:val="28"/>
-          <w:szCs w:val="24"/>
-        </w:rPr>
-      </w:pPr>
-      <w:r>
-        <w:rPr>
-          <w:rFonts w:eastAsiaTheme="minorEastAsia"/>
-          <w:bCs/>
-          <w:kern w:val="28"/>
-          <w:szCs w:val="24"/>
-        </w:rPr>
-        <w:t>Rozšířená verze strategického algoritmu</w:t>
-      </w:r>
-      <w:r>
-        <w:rPr>
-          <w:rFonts w:eastAsiaTheme="minorEastAsia"/>
-          <w:bCs/>
-          <w:kern w:val="28"/>
-          <w:szCs w:val="24"/>
-        </w:rPr>
-        <w:t xml:space="preserve">. </w:t>
-      </w:r>
-      <w:r>
-        <w:rPr>
-          <w:rFonts w:eastAsiaTheme="minorEastAsia"/>
-          <w:bCs/>
-          <w:kern w:val="28"/>
-          <w:szCs w:val="24"/>
-        </w:rPr>
-        <w:t>Snaží se obsadit klíčové pozice na hrací ploše a blokovat potencionální výhry hráče. Vzhledem k omezené velikosti hrací desky a nutnosti držet plynulý chod aplikace se však volí kompromis mezi hloubkou analýzy a rychlostí odezvy.</w:t>
-      </w:r>
+      </w:pPr>
+      <w:r>
+        <w:t xml:space="preserve">Tato obtížnost nevyužívá základní algoritmus, ale využívá komplikovanější algoritmus – Minimax. </w:t>
+      </w:r>
+      <w:r>
+        <w:rPr>
+          <w:noProof/>
+        </w:rPr>
+        <w:drawing>
+          <wp:anchor distT="0" distB="0" distL="114300" distR="114300" simplePos="0" relativeHeight="251669504" behindDoc="0" locked="0" layoutInCell="1" allowOverlap="1" wp14:anchorId="4B10E1A1" wp14:editId="340CD784">
+            <wp:simplePos x="0" y="0"/>
+            <wp:positionH relativeFrom="column">
+              <wp:posOffset>0</wp:posOffset>
+            </wp:positionH>
+            <wp:positionV relativeFrom="paragraph">
+              <wp:posOffset>525780</wp:posOffset>
+            </wp:positionV>
+            <wp:extent cx="5219700" cy="1915160"/>
+            <wp:effectExtent l="0" t="0" r="0" b="8890"/>
+            <wp:wrapTopAndBottom/>
+            <wp:docPr id="1063781370" name="Obrázek 1" descr="Obsah obrázku text, snímek obrazovky, software&#10;&#10;Popis byl vytvořen automaticky"/>
+            <wp:cNvGraphicFramePr>
+              <a:graphicFrameLocks xmlns:a="http://schemas.openxmlformats.org/drawingml/2006/main" noChangeAspect="1"/>
+            </wp:cNvGraphicFramePr>
+            <a:graphic xmlns:a="http://schemas.openxmlformats.org/drawingml/2006/main">
+              <a:graphicData uri="http://schemas.openxmlformats.org/drawingml/2006/picture">
+                <pic:pic xmlns:pic="http://schemas.openxmlformats.org/drawingml/2006/picture">
+                  <pic:nvPicPr>
+                    <pic:cNvPr id="1063781370" name="Obrázek 1" descr="Obsah obrázku text, snímek obrazovky, software&#10;&#10;Popis byl vytvořen automaticky"/>
+                    <pic:cNvPicPr/>
+                  </pic:nvPicPr>
+                  <pic:blipFill>
+                    <a:blip r:embed="rId15">
+                      <a:extLst>
+                        <a:ext uri="{28A0092B-C50C-407E-A947-70E740481C1C}">
+                          <a14:useLocalDpi xmlns:a14="http://schemas.microsoft.com/office/drawing/2010/main" val="0"/>
+                        </a:ext>
+                      </a:extLst>
+                    </a:blip>
+                    <a:stretch>
+                      <a:fillRect/>
+                    </a:stretch>
+                  </pic:blipFill>
+                  <pic:spPr>
+                    <a:xfrm>
+                      <a:off x="0" y="0"/>
+                      <a:ext cx="5219700" cy="1915160"/>
+                    </a:xfrm>
+                    <a:prstGeom prst="rect">
+                      <a:avLst/>
+                    </a:prstGeom>
+                  </pic:spPr>
+                </pic:pic>
+              </a:graphicData>
+            </a:graphic>
+          </wp:anchor>
+        </w:drawing>
+      </w:r>
+    </w:p>
+    <w:p>
+      <w:pPr>
+        <w:pStyle w:val="Nadpis2"/>
+      </w:pPr>
+      <w:bookmarkStart w:id="47" w:name="_Toc193563571"/>
+      <w:r>
+        <w:t>Nastavení</w:t>
+      </w:r>
+      <w:bookmarkEnd w:id="47"/>
     </w:p>
     <w:p>
       <w:pPr>
         <w:pStyle w:val="Pokraovn"/>
-        <w:rPr>
-          <w:rFonts w:eastAsiaTheme="minorEastAsia"/>
-          <w:bCs/>
-          <w:kern w:val="28"/>
-          <w:szCs w:val="24"/>
-        </w:rPr>
-      </w:pPr>
-      <w:r>
-        <w:rPr>
-          <w:rFonts w:eastAsiaTheme="minorEastAsia"/>
-          <w:bCs/>
-          <w:kern w:val="28"/>
-          <w:szCs w:val="24"/>
-        </w:rPr>
-        <w:t>Díky těmto variantám obtížností je aplikace vhodná pro široké spektrum uživatelů, od začátečníků až po pokročilé hráče. Všechny obtížnosti byly testovány proti lidským hráčům i proti sobě navzájem (střední proti těžké, lehká proti střední) a bylo ověřeno, že umělá inteligence reaguje různorodě a dle očekávání.</w:t>
-      </w:r>
-    </w:p>
-    <w:p>
-      <w:pPr>
-        <w:pStyle w:val="Nadpis2"/>
-      </w:pPr>
-      <w:bookmarkStart w:id="45" w:name="_Toc193280819"/>
-      <w:r>
-        <w:t>Nastavení</w:t>
-      </w:r>
-      <w:bookmarkEnd w:id="45"/>
+      </w:pPr>
+      <w:r>
+        <w:t>Sekce nastavení je klíčovou součástí aplikace, která uživateli umožňuje přizpůsobit si hru podle vlastních preferencí. Kromě toho, že se v okně nastavení dají zvolit základní parametry (např. velikost hracího pole nebo počet symbolů nutných k výhře), může uživatel konfigurovat i:</w:t>
+      </w:r>
     </w:p>
     <w:p>
       <w:pPr>
         <w:pStyle w:val="Pokraovn"/>
       </w:pPr>
       <w:r>
-        <w:t>Sekce nastavení je klíčovou součástí aplikace, která uživateli umožňuje přizpůsobit si hru podle vlastních preferencí. Kromě toho, že se v okně nastavení dají zvolit základní parametry (např. velikost hracího pole nebo počet symbolů nutných k výhře), může uživatel konfigurovat i:</w:t>
+        <w:t>Typ a barvu hracích symbolů (křížky a kolečka vs. jiné tvary),</w:t>
+      </w:r>
+    </w:p>
+    <w:p>
+      <w:r>
+        <w:t>Zda se jedná o hru proti počítači,</w:t>
       </w:r>
     </w:p>
     <w:p>
@@ -6711,12 +8249,12 @@
         <w:pStyle w:val="Pokraovn"/>
       </w:pPr>
       <w:r>
-        <w:t>Typ a barvu hracích symbolů (křížky a kolečka vs. jiné tvary),</w:t>
-      </w:r>
-    </w:p>
-    <w:p>
-      <w:r>
-        <w:t>Zda se jedná o hru proti počítači,</w:t>
+        <w:t>Obtížnost hry při hře proti počítači (lehká, střední, těžká),</w:t>
+      </w:r>
+    </w:p>
+    <w:p>
+      <w:r>
+        <w:t>Počet kol hry.</w:t>
       </w:r>
     </w:p>
     <w:p>
@@ -6724,26 +8262,21 @@
         <w:pStyle w:val="Pokraovn"/>
       </w:pPr>
       <w:r>
-        <w:t>Obtížnost hry při hře proti počítači (lehká, střední, těžká),</w:t>
-      </w:r>
-    </w:p>
-    <w:p>
-      <w:r>
-        <w:t>Počet kol hry.</w:t>
-      </w:r>
-    </w:p>
-    <w:p>
-      <w:pPr>
-        <w:pStyle w:val="Pokraovn"/>
-      </w:pPr>
-      <w:r>
         <w:t>Z programátorského pohledu je sekce nastavení řešena</w:t>
       </w:r>
       <w:r>
         <w:t xml:space="preserve"> </w:t>
       </w:r>
       <w:r>
-        <w:t>jako dialogové okno (SettingsForm), kde uživatel volby potvrdí tlačítkem „</w:t>
+        <w:t>jako dialogové okno (</w:t>
+      </w:r>
+      <w:proofErr w:type="spellStart"/>
+      <w:r>
+        <w:t>SettingsForm</w:t>
+      </w:r>
+      <w:proofErr w:type="spellEnd"/>
+      <w:r>
+        <w:t>), kde uživatel volby potvrdí tlačítkem „</w:t>
       </w:r>
       <w:r>
         <w:t>Ok</w:t>
@@ -6752,7 +8285,15 @@
         <w:t xml:space="preserve">,“ Nastavení </w:t>
       </w:r>
       <w:r>
-        <w:t xml:space="preserve">se vždy zapíše do třídy GameSettings, která se vždy při zavírání aplikace zapíše do datového souboru </w:t>
+        <w:t xml:space="preserve">se vždy zapíše do třídy </w:t>
+      </w:r>
+      <w:proofErr w:type="spellStart"/>
+      <w:r>
+        <w:t>GameSettings</w:t>
+      </w:r>
+      <w:proofErr w:type="spellEnd"/>
+      <w:r>
+        <w:t xml:space="preserve">, která se vždy při zavírání aplikace zapíše do datového souboru </w:t>
       </w:r>
       <w:r>
         <w:lastRenderedPageBreak/>
@@ -6769,11 +8310,11 @@
       <w:pPr>
         <w:pStyle w:val="Nadpis2"/>
       </w:pPr>
-      <w:bookmarkStart w:id="46" w:name="_Toc193280820"/>
+      <w:bookmarkStart w:id="48" w:name="_Toc193563572"/>
       <w:r>
         <w:t>Historie nejlepších</w:t>
       </w:r>
-      <w:bookmarkEnd w:id="46"/>
+      <w:bookmarkEnd w:id="48"/>
     </w:p>
     <w:p>
       <w:pPr>
@@ -6848,7 +8389,15 @@
         <w:t>ová</w:t>
       </w:r>
       <w:r>
-        <w:t xml:space="preserve"> struktura – Ukládání výsledků probíhá do samostatné třídy (např. BestScoreRecord), která má atribut</w:t>
+        <w:t xml:space="preserve"> struktura – Ukládání výsledků probíhá do samostatné třídy (např. </w:t>
+      </w:r>
+      <w:proofErr w:type="spellStart"/>
+      <w:r>
+        <w:t>BestScoreRecord</w:t>
+      </w:r>
+      <w:proofErr w:type="spellEnd"/>
+      <w:r>
+        <w:t>), která má atribut</w:t>
       </w:r>
       <w:r>
         <w:t>y.</w:t>
@@ -6887,8 +8436,13 @@
         <w:t xml:space="preserve">Uživatelům se tabulka zobrazuje v okně aplikace formou tabulky </w:t>
       </w:r>
       <w:r>
-        <w:t>pomocí komponenty DataGridView</w:t>
-      </w:r>
+        <w:t xml:space="preserve">pomocí komponenty </w:t>
+      </w:r>
+      <w:proofErr w:type="spellStart"/>
+      <w:r>
+        <w:t>DataGridView</w:t>
+      </w:r>
+      <w:proofErr w:type="spellEnd"/>
       <w:r>
         <w:t>, v níž lze proklikem nebo přehledným zobrazením sledovat, kdo momentálně vede žebříček.</w:t>
       </w:r>
@@ -6897,38 +8451,69 @@
       <w:pPr>
         <w:pStyle w:val="Nadpis2"/>
       </w:pPr>
-      <w:bookmarkStart w:id="47" w:name="_Toc193280821"/>
+      <w:bookmarkStart w:id="49" w:name="_Toc193563573"/>
       <w:r>
         <w:t>Uložení a nahrání hry</w:t>
       </w:r>
-      <w:bookmarkEnd w:id="47"/>
+      <w:bookmarkEnd w:id="49"/>
     </w:p>
     <w:p>
       <w:pPr>
         <w:pStyle w:val="Pokraovn"/>
       </w:pPr>
       <w:r>
-        <w:t xml:space="preserve">Při implementaci funkce uložení a nahrání hry v C# Windows Forms se často využívají zabudované dialogy pro práci se soubory – tedy OpenFileDialog (pro načítání) a </w:t>
-      </w:r>
+        <w:t xml:space="preserve">Při implementaci funkce uložení a nahrání hry v C# Windows </w:t>
+      </w:r>
+      <w:proofErr w:type="spellStart"/>
+      <w:r>
+        <w:t>Forms</w:t>
+      </w:r>
+      <w:proofErr w:type="spellEnd"/>
+      <w:r>
+        <w:t xml:space="preserve"> se často využívají zabudované dialogy pro práci se soubory – tedy </w:t>
+      </w:r>
+      <w:proofErr w:type="spellStart"/>
+      <w:r>
+        <w:t>OpenFileDialog</w:t>
+      </w:r>
+      <w:proofErr w:type="spellEnd"/>
+      <w:r>
+        <w:t xml:space="preserve"> (pro načítání) a </w:t>
+      </w:r>
+      <w:proofErr w:type="spellStart"/>
       <w:r>
         <w:lastRenderedPageBreak/>
-        <w:t>SaveFileDialog (pro ukládání). Tyto dialogy poskytují komfortní uživatelské rozhraní pro volbu názvu i umístění souboru, aniž by bylo nutné ručně psát cestu na disku.</w:t>
+        <w:t>SaveFileDialog</w:t>
+      </w:r>
+      <w:proofErr w:type="spellEnd"/>
+      <w:r>
+        <w:t xml:space="preserve"> (pro ukládání). Tyto dialogy poskytují komfortní uživatelské rozhraní pro volbu názvu i umístění souboru, aniž by bylo nutné ručně psát cestu na disku.</w:t>
       </w:r>
     </w:p>
     <w:p>
       <w:pPr>
         <w:pStyle w:val="Pokraovn"/>
       </w:pPr>
-      <w:r>
-        <w:t>SaveFileDialog se v aplikaci vyvolá v okamžiku, kdy uživatel potřebuje uložit rozehranou partii. Ve vybraném dialogu zvolí adresář a název souboru, do nějž se zapíšou všechna důležitá data o stavu hry (konkrétně rozložení symbolů na herní ploše, aktuální hráč, velikost hracího pole a další herní nastavení).</w:t>
+      <w:proofErr w:type="spellStart"/>
+      <w:r>
+        <w:t>SaveFileDialog</w:t>
+      </w:r>
+      <w:proofErr w:type="spellEnd"/>
+      <w:r>
+        <w:t xml:space="preserve"> se v aplikaci vyvolá v okamžiku, kdy uživatel potřebuje uložit rozehranou partii. Ve vybraném dialogu zvolí adresář a název souboru, do nějž se zapíšou všechna důležitá data o stavu hry (konkrétně rozložení symbolů na herní ploše, aktuální hráč, velikost hracího pole a další herní nastavení).</w:t>
       </w:r>
     </w:p>
     <w:p>
       <w:pPr>
         <w:pStyle w:val="Pokraovn"/>
       </w:pPr>
-      <w:r>
-        <w:t>OpenFileDialog umožňuje uživateli vybrat soubor, z něhož se načte dříve uložená hra. Aplikace následně zvolený soubor otevře, přečte z něj potřebné hodnoty a podle toho zrekonstruuje herní pole i všechny ostatní parametry hry. Uživatel tak může plynule pokračovat v rozehraném duelu.</w:t>
+      <w:proofErr w:type="spellStart"/>
+      <w:r>
+        <w:t>OpenFileDialog</w:t>
+      </w:r>
+      <w:proofErr w:type="spellEnd"/>
+      <w:r>
+        <w:t xml:space="preserve"> umožňuje uživateli vybrat soubor, z něhož se načte dříve uložená hra. Aplikace následně zvolený soubor otevře, přečte z něj potřebné hodnoty a podle toho zrekonstruuje herní pole i všechny ostatní parametry hry. Uživatel tak může plynule pokračovat v rozehraném duelu.</w:t>
       </w:r>
     </w:p>
     <w:p>
@@ -6936,7 +8521,36 @@
         <w:pStyle w:val="Pokraovn"/>
       </w:pPr>
       <w:r>
-        <w:t>Díky těmto dialogům je práce se soubory pro uživatele maximálně intuitivní, neboť se jedná o známé systémové okno, kde lze vybírat složky a soubory tak, jak je uživatel zvyklý z jiných programů. Volba formátu, do něhož se data ukládají, může být buď obyčejný textový (přípona .txt), strukturovaný formát (například .xml nebo .json), případně jakýkoli jiný, který vývojář uzná za vhodný. V souboru se kromě stavu herní plochy a nastavení obvykle ukládá i část nastavení aplikace, například obtížnost AI či velikost hracího pole.</w:t>
+        <w:t>Díky těmto dialogům je práce se soubory pro uživatele maximálně intuitivní, neboť se jedná o známé systémové okno, kde lze vybírat složky a soubory tak, jak je uživatel zvyklý z jiných programů. Volba formátu, do něhož se data ukládají, může být buď obyčejný textový (přípona .</w:t>
+      </w:r>
+      <w:proofErr w:type="spellStart"/>
+      <w:r>
+        <w:t>txt</w:t>
+      </w:r>
+      <w:proofErr w:type="spellEnd"/>
+      <w:r>
+        <w:t>), strukturovaný formát (například .</w:t>
+      </w:r>
+      <w:proofErr w:type="spellStart"/>
+      <w:r>
+        <w:t>xml</w:t>
+      </w:r>
+      <w:proofErr w:type="spellEnd"/>
+      <w:r>
+        <w:t xml:space="preserve"> </w:t>
+      </w:r>
+      <w:proofErr w:type="gramStart"/>
+      <w:r>
+        <w:t>nebo .</w:t>
+      </w:r>
+      <w:proofErr w:type="spellStart"/>
+      <w:r>
+        <w:t>json</w:t>
+      </w:r>
+      <w:proofErr w:type="spellEnd"/>
+      <w:proofErr w:type="gramEnd"/>
+      <w:r>
+        <w:t>), případně jakýkoli jiný, který vývojář uzná za vhodný. V souboru se kromě stavu herní plochy a nastavení obvykle ukládá i část nastavení aplikace, například obtížnost AI či velikost hracího pole.</w:t>
       </w:r>
     </w:p>
     <w:p>
@@ -6952,18 +8566,34 @@
         <w:pStyle w:val="Pokraovn"/>
       </w:pPr>
       <w:r>
-        <w:t>Díky propojení SaveFileDialog a OpenFileDialog s uložením herního stavu do čitelného formátu získá uživatel přehled a volnost v tom, kam a jak často si hru ukládá. Zároveň se jedná o lehké a rychlé řešení, které nevyžaduje žádnou nadbytečnou infrastrukturu (např. databáze). Pro desktopovou aplikaci, jež má poskytnout jednoduchou možnost ukládání stavu, je tento přístup ideální.</w:t>
+        <w:t xml:space="preserve">Díky propojení </w:t>
+      </w:r>
+      <w:proofErr w:type="spellStart"/>
+      <w:r>
+        <w:t>SaveFileDialog</w:t>
+      </w:r>
+      <w:proofErr w:type="spellEnd"/>
+      <w:r>
+        <w:t xml:space="preserve"> a </w:t>
+      </w:r>
+      <w:proofErr w:type="spellStart"/>
+      <w:r>
+        <w:t>OpenFileDialog</w:t>
+      </w:r>
+      <w:proofErr w:type="spellEnd"/>
+      <w:r>
+        <w:t xml:space="preserve"> s uložením herního stavu do čitelného formátu získá uživatel přehled a volnost v tom, kam a jak často si hru ukládá. Zároveň se jedná o lehké a rychlé řešení, které nevyžaduje žádnou nadbytečnou infrastrukturu (např. databáze). Pro desktopovou aplikaci, jež má poskytnout jednoduchou možnost ukládání stavu, je tento přístup ideální.</w:t>
       </w:r>
     </w:p>
     <w:p>
       <w:pPr>
         <w:pStyle w:val="Nadpis2"/>
       </w:pPr>
-      <w:bookmarkStart w:id="48" w:name="_Toc193280822"/>
+      <w:bookmarkStart w:id="50" w:name="_Toc193563574"/>
       <w:r>
         <w:t>Demo</w:t>
       </w:r>
-      <w:bookmarkEnd w:id="48"/>
+      <w:bookmarkEnd w:id="50"/>
     </w:p>
     <w:p>
       <w:pPr>
@@ -7020,7 +8650,15 @@
         <w:t>é</w:t>
       </w:r>
       <w:r>
-        <w:t xml:space="preserve"> GameSettings.DemoMode, která se aktivuje při spuštění demo režimu. V průběhu hry je pak na základě této hodnoty automaticky prováděn tah AI pro oba hráče, aniž by se čekalo na vstup uživatele. Tahy jsou prováděny v metodě zpracovávající tahy hráčů, kde po tahu jednoho hráče následuje okamžitě tah druhého.</w:t>
+        <w:t xml:space="preserve"> </w:t>
+      </w:r>
+      <w:proofErr w:type="spellStart"/>
+      <w:r>
+        <w:t>GameSettings.DemoMode</w:t>
+      </w:r>
+      <w:proofErr w:type="spellEnd"/>
+      <w:r>
+        <w:t>, která se aktivuje při spuštění demo režimu. V průběhu hry je pak na základě této hodnoty automaticky prováděn tah AI pro oba hráče, aniž by se čekalo na vstup uživatele. Tahy jsou prováděny v metodě zpracovávající tahy hráčů, kde po tahu jednoho hráče následuje okamžitě tah druhého.</w:t>
       </w:r>
     </w:p>
     <w:p>
@@ -7059,21 +8697,21 @@
       <w:pPr>
         <w:pStyle w:val="uvodzaver"/>
       </w:pPr>
-      <w:bookmarkStart w:id="49" w:name="_Toc144753409"/>
-      <w:bookmarkStart w:id="50" w:name="_Toc144746940"/>
-      <w:bookmarkStart w:id="51" w:name="_Toc515880902"/>
-      <w:bookmarkStart w:id="52" w:name="_Toc193280823"/>
+      <w:bookmarkStart w:id="51" w:name="_Toc144753409"/>
+      <w:bookmarkStart w:id="52" w:name="_Toc144746940"/>
+      <w:bookmarkStart w:id="53" w:name="_Toc515880902"/>
+      <w:bookmarkStart w:id="54" w:name="_Toc193563575"/>
       <w:r>
         <w:lastRenderedPageBreak/>
         <w:t>Z</w:t>
       </w:r>
-      <w:bookmarkEnd w:id="49"/>
-      <w:bookmarkEnd w:id="50"/>
       <w:bookmarkEnd w:id="51"/>
+      <w:bookmarkEnd w:id="52"/>
+      <w:bookmarkEnd w:id="53"/>
       <w:r>
         <w:t>ávěr</w:t>
       </w:r>
-      <w:bookmarkEnd w:id="52"/>
+      <w:bookmarkEnd w:id="54"/>
     </w:p>
     <w:p>
       <w:r>
@@ -7088,61 +8726,164 @@
       <w:pPr>
         <w:pStyle w:val="uvodzaver"/>
       </w:pPr>
-      <w:bookmarkStart w:id="53" w:name="_Toc144753410"/>
-      <w:bookmarkStart w:id="54" w:name="_Toc144746941"/>
-      <w:bookmarkStart w:id="55" w:name="_Toc515880903"/>
-      <w:bookmarkStart w:id="56" w:name="_Toc193280824"/>
+      <w:bookmarkStart w:id="55" w:name="_Toc144753410"/>
+      <w:bookmarkStart w:id="56" w:name="_Toc144746941"/>
+      <w:bookmarkStart w:id="57" w:name="_Toc515880903"/>
+      <w:bookmarkStart w:id="58" w:name="_Toc193563576"/>
       <w:r>
         <w:lastRenderedPageBreak/>
         <w:t>S</w:t>
       </w:r>
-      <w:bookmarkEnd w:id="53"/>
-      <w:bookmarkEnd w:id="54"/>
       <w:bookmarkEnd w:id="55"/>
+      <w:bookmarkEnd w:id="56"/>
+      <w:bookmarkEnd w:id="57"/>
       <w:r>
         <w:t>eznam použitých zdrojů</w:t>
       </w:r>
-      <w:bookmarkEnd w:id="56"/>
+      <w:bookmarkEnd w:id="58"/>
     </w:p>
     <w:p>
       <w:pPr>
         <w:pStyle w:val="Seznampouitliteratury"/>
       </w:pPr>
-      <w:hyperlink r:id="rId12" w:history="1">
+      <w:r>
+        <w:t>WAGNER, Bill. Prohlídka jazyka C#. Online. In</w:t>
+      </w:r>
+      <w:proofErr w:type="gramStart"/>
+      <w:r>
+        <w:t>: .</w:t>
+      </w:r>
+      <w:proofErr w:type="gramEnd"/>
+      <w:r>
+        <w:t xml:space="preserve"> 2024. Dostupné z: </w:t>
+      </w:r>
+      <w:hyperlink r:id="rId16" w:history="1">
         <w:r>
           <w:rPr>
             <w:rStyle w:val="Hypertextovodkaz"/>
           </w:rPr>
-          <w:t>https://learn.microsoft.com/cs-cz/dotnet/csharp/</w:t>
+          <w:t>https://learn.microsoft.com/cs-cz/dotnet/csharp/tour-of-csharp/overview</w:t>
         </w:r>
       </w:hyperlink>
+      <w:r>
+        <w:t>. [cit. 2025-03-22].</w:t>
+      </w:r>
     </w:p>
     <w:p>
       <w:pPr>
         <w:pStyle w:val="Seznampouitliteratury"/>
       </w:pPr>
       <w:r>
-        <w:t>MICROSOFT. </w:t>
-      </w:r>
-      <w:r>
-        <w:rPr>
-          <w:i/>
-          <w:iCs/>
-        </w:rPr>
-        <w:t>Visual Studio: Integrované vývojové prostředí (IDE) a editor kódu pro vývojáře softwaru a týmy</w:t>
-      </w:r>
-      <w:r>
-        <w:t>. Online. ©2024. Dostupné z: </w:t>
-      </w:r>
-      <w:hyperlink r:id="rId13" w:anchor="vscode-section" w:history="1">
+        <w:t xml:space="preserve">IPSEN, Adam. Top 10 </w:t>
+      </w:r>
+      <w:proofErr w:type="spellStart"/>
+      <w:r>
+        <w:t>programming</w:t>
+      </w:r>
+      <w:proofErr w:type="spellEnd"/>
+      <w:r>
+        <w:t xml:space="preserve"> </w:t>
+      </w:r>
+      <w:proofErr w:type="spellStart"/>
+      <w:r>
+        <w:t>languages</w:t>
+      </w:r>
+      <w:proofErr w:type="spellEnd"/>
+      <w:r>
+        <w:t xml:space="preserve"> </w:t>
+      </w:r>
+      <w:proofErr w:type="spellStart"/>
+      <w:r>
+        <w:t>for</w:t>
+      </w:r>
+      <w:proofErr w:type="spellEnd"/>
+      <w:r>
+        <w:t xml:space="preserve"> 2025. Online. In</w:t>
+      </w:r>
+      <w:proofErr w:type="gramStart"/>
+      <w:r>
+        <w:t>: .</w:t>
+      </w:r>
+      <w:proofErr w:type="gramEnd"/>
+      <w:r>
+        <w:t xml:space="preserve"> 7 Nov 2024. Dostupné z: </w:t>
+      </w:r>
+      <w:hyperlink r:id="rId17" w:history="1">
         <w:r>
           <w:rPr>
             <w:rStyle w:val="Hypertextovodkaz"/>
           </w:rPr>
-          <w:t>https://visualstudio.microsoft.com/cs/#vscode-section</w:t>
+          <w:t>https://www.pluralsight.com/resources/blog/upskilling/top-programming-languages-2025</w:t>
         </w:r>
       </w:hyperlink>
       <w:r>
+        <w:t>. [cit. 2025-03-22].</w:t>
+      </w:r>
+    </w:p>
+    <w:p>
+      <w:pPr>
+        <w:pStyle w:val="Seznampouitliteratury"/>
+      </w:pPr>
+      <w:hyperlink r:id="rId18" w:history="1">
+        <w:r>
+          <w:rPr>
+            <w:rStyle w:val="Hypertextovodkaz"/>
+          </w:rPr>
+          <w:t>https://www.itnetwork.cz/programovani/haskell/uvod-do-funkcionalniho-programovani</w:t>
+        </w:r>
+      </w:hyperlink>
+    </w:p>
+    <w:p>
+      <w:pPr>
+        <w:pStyle w:val="Seznampouitliteratury"/>
+      </w:pPr>
+      <w:hyperlink r:id="rId19" w:history="1">
+        <w:r>
+          <w:rPr>
+            <w:rStyle w:val="Hypertextovodkaz"/>
+          </w:rPr>
+          <w:t>https://kerico</w:t>
+        </w:r>
+        <w:r>
+          <w:rPr>
+            <w:rStyle w:val="Hypertextovodkaz"/>
+          </w:rPr>
+          <w:t>r</w:t>
+        </w:r>
+        <w:r>
+          <w:rPr>
+            <w:rStyle w:val="Hypertextovodkaz"/>
+          </w:rPr>
+          <w:t>e.academy/programovaci-jazyk-c-sharp-potrebujete-vedet-2024/</w:t>
+        </w:r>
+      </w:hyperlink>
+    </w:p>
+    <w:p>
+      <w:pPr>
+        <w:pStyle w:val="Seznampouitliteratury"/>
+      </w:pPr>
+      <w:r>
+        <w:t>MICROSOFT. </w:t>
+      </w:r>
+      <w:r>
+        <w:rPr>
+          <w:i/>
+          <w:iCs/>
+        </w:rPr>
+        <w:t>Visual Studio: Integrované vývojové prostředí (IDE) a editor kódu pro vývojáře softwaru a týmy</w:t>
+      </w:r>
+      <w:r>
+        <w:t>. Online. ©2024. Dostupné z: </w:t>
+      </w:r>
+      <w:hyperlink r:id="rId20" w:anchor="vs-section" w:history="1">
+        <w:r>
+          <w:rPr>
+            <w:rStyle w:val="Hypertextovodkaz"/>
+          </w:rPr>
+          <w:t>https://visualstudio.microsoft.com/cs/#vs-section</w:t>
+        </w:r>
+      </w:hyperlink>
+      <w:r>
         <w:t>. [cit. 2024-10-24].</w:t>
       </w:r>
     </w:p>
@@ -7150,7 +8891,20 @@
       <w:pPr>
         <w:pStyle w:val="Seznampouitliteratury"/>
       </w:pPr>
-      <w:hyperlink r:id="rId14" w:history="1">
+      <w:hyperlink r:id="rId21" w:history="1">
+        <w:r>
+          <w:rPr>
+            <w:rStyle w:val="Hypertextovodkaz"/>
+          </w:rPr>
+          <w:t>https://visualstudio.microsoft.com/cs/vs/</w:t>
+        </w:r>
+      </w:hyperlink>
+    </w:p>
+    <w:p>
+      <w:pPr>
+        <w:pStyle w:val="Seznampouitliteratury"/>
+      </w:pPr>
+      <w:hyperlink r:id="rId22" w:history="1">
         <w:r>
           <w:rPr>
             <w:rStyle w:val="Hypertextovodkaz"/>
@@ -7163,7 +8917,7 @@
       <w:pPr>
         <w:pStyle w:val="Seznampouitliteratury"/>
       </w:pPr>
-      <w:hyperlink r:id="rId15" w:history="1">
+      <w:hyperlink r:id="rId23" w:history="1">
         <w:r>
           <w:rPr>
             <w:rStyle w:val="Hypertextovodkaz"/>
@@ -7176,7 +8930,7 @@
       <w:pPr>
         <w:pStyle w:val="Seznampouitliteratury"/>
       </w:pPr>
-      <w:hyperlink r:id="rId16" w:history="1">
+      <w:hyperlink r:id="rId24" w:history="1">
         <w:r>
           <w:rPr>
             <w:rStyle w:val="Hypertextovodkaz"/>
@@ -7189,7 +8943,7 @@
       <w:pPr>
         <w:pStyle w:val="Seznampouitliteratury"/>
       </w:pPr>
-      <w:hyperlink r:id="rId17" w:history="1">
+      <w:hyperlink r:id="rId25" w:history="1">
         <w:r>
           <w:rPr>
             <w:rStyle w:val="Hypertextovodkaz"/>
@@ -7202,7 +8956,7 @@
       <w:pPr>
         <w:pStyle w:val="Seznampouitliteratury"/>
       </w:pPr>
-      <w:hyperlink r:id="rId18" w:history="1">
+      <w:hyperlink r:id="rId26" w:history="1">
         <w:r>
           <w:rPr>
             <w:rStyle w:val="Hypertextovodkaz"/>
@@ -7215,7 +8969,7 @@
       <w:pPr>
         <w:pStyle w:val="Seznampouitliteratury"/>
       </w:pPr>
-      <w:hyperlink r:id="rId19" w:history="1">
+      <w:hyperlink r:id="rId27" w:history="1">
         <w:r>
           <w:rPr>
             <w:rStyle w:val="Hypertextovodkaz"/>
@@ -7228,7 +8982,7 @@
       <w:pPr>
         <w:pStyle w:val="Seznampouitliteratury"/>
       </w:pPr>
-      <w:hyperlink r:id="rId20" w:history="1">
+      <w:hyperlink r:id="rId28" w:history="1">
         <w:r>
           <w:rPr>
             <w:rStyle w:val="Hypertextovodkaz"/>
@@ -7241,7 +8995,7 @@
       <w:pPr>
         <w:pStyle w:val="Seznampouitliteratury"/>
       </w:pPr>
-      <w:hyperlink r:id="rId21" w:history="1">
+      <w:hyperlink r:id="rId29" w:history="1">
         <w:r>
           <w:rPr>
             <w:rStyle w:val="Hypertextovodkaz"/>
@@ -7254,7 +9008,7 @@
       <w:pPr>
         <w:pStyle w:val="Seznampouitliteratury"/>
       </w:pPr>
-      <w:hyperlink r:id="rId22" w:history="1">
+      <w:hyperlink r:id="rId30" w:history="1">
         <w:r>
           <w:rPr>
             <w:rStyle w:val="Hypertextovodkaz"/>
@@ -7267,7 +9021,7 @@
       <w:pPr>
         <w:pStyle w:val="Seznampouitliteratury"/>
       </w:pPr>
-      <w:hyperlink r:id="rId23" w:history="1">
+      <w:hyperlink r:id="rId31" w:history="1">
         <w:r>
           <w:rPr>
             <w:rStyle w:val="Hypertextovodkaz"/>
@@ -7280,7 +9034,7 @@
       <w:pPr>
         <w:pStyle w:val="Seznampouitliteratury"/>
       </w:pPr>
-      <w:hyperlink r:id="rId24" w:history="1">
+      <w:hyperlink r:id="rId32" w:history="1">
         <w:r>
           <w:rPr>
             <w:rStyle w:val="Hypertextovodkaz"/>
@@ -7293,7 +9047,7 @@
       <w:pPr>
         <w:pStyle w:val="Seznampouitliteratury"/>
       </w:pPr>
-      <w:hyperlink r:id="rId25" w:history="1">
+      <w:hyperlink r:id="rId33" w:history="1">
         <w:r>
           <w:rPr>
             <w:rStyle w:val="Hypertextovodkaz"/>
@@ -7306,7 +9060,7 @@
       <w:pPr>
         <w:pStyle w:val="Seznampouitliteratury"/>
       </w:pPr>
-      <w:hyperlink r:id="rId26" w:history="1">
+      <w:hyperlink r:id="rId34" w:history="1">
         <w:r>
           <w:rPr>
             <w:rStyle w:val="Hypertextovodkaz"/>
@@ -7319,7 +9073,7 @@
       <w:pPr>
         <w:pStyle w:val="Seznampouitliteratury"/>
       </w:pPr>
-      <w:hyperlink r:id="rId27" w:history="1">
+      <w:hyperlink r:id="rId35" w:history="1">
         <w:r>
           <w:rPr>
             <w:rStyle w:val="Hypertextovodkaz"/>
@@ -7332,7 +9086,7 @@
       <w:pPr>
         <w:pStyle w:val="Seznampouitliteratury"/>
       </w:pPr>
-      <w:hyperlink r:id="rId28" w:history="1">
+      <w:hyperlink r:id="rId36" w:history="1">
         <w:r>
           <w:rPr>
             <w:rStyle w:val="Hypertextovodkaz"/>
@@ -7345,7 +9099,7 @@
       <w:pPr>
         <w:pStyle w:val="Seznampouitliteratury"/>
       </w:pPr>
-      <w:hyperlink r:id="rId29" w:history="1">
+      <w:hyperlink r:id="rId37" w:history="1">
         <w:r>
           <w:rPr>
             <w:rStyle w:val="Hypertextovodkaz"/>
@@ -7358,19 +9112,12 @@
       <w:pPr>
         <w:pStyle w:val="Seznampouitliteratury"/>
       </w:pPr>
-      <w:hyperlink r:id="rId30" w:history="1">
+      <w:hyperlink r:id="rId38" w:history="1">
         <w:r>
           <w:rPr>
             <w:rStyle w:val="Hypertextovodkaz"/>
           </w:rPr>
-          <w:t>https://pisqworky.cz/novinky/2723-piskvorky-hraju-uz-sest-let-je-to-skvely-</w:t>
-        </w:r>
-        <w:r>
-          <w:rPr>
-            <w:rStyle w:val="Hypertextovodkaz"/>
-          </w:rPr>
-          <w:lastRenderedPageBreak/>
-          <w:t>trenink-na-pamet-rika-sampion-xo21-jakub-horak</w:t>
+          <w:t>https://pisqworky.cz/novinky/2723-piskvorky-hraju-uz-sest-let-je-to-skvely-trenink-na-pamet-rika-sampion-xo21-jakub-horak</w:t>
         </w:r>
       </w:hyperlink>
     </w:p>
@@ -7378,7 +9125,7 @@
       <w:pPr>
         <w:pStyle w:val="Seznampouitliteratury"/>
       </w:pPr>
-      <w:hyperlink r:id="rId31" w:history="1">
+      <w:hyperlink r:id="rId39" w:history="1">
         <w:r>
           <w:rPr>
             <w:rStyle w:val="Hypertextovodkaz"/>
@@ -7406,21 +9153,21 @@
       <w:pPr>
         <w:pStyle w:val="uvodzaver"/>
       </w:pPr>
-      <w:bookmarkStart w:id="57" w:name="_Toc144753411"/>
-      <w:bookmarkStart w:id="58" w:name="_Toc144746942"/>
-      <w:bookmarkStart w:id="59" w:name="_Toc515880904"/>
-      <w:bookmarkStart w:id="60" w:name="_Toc193280825"/>
+      <w:bookmarkStart w:id="59" w:name="_Toc144753411"/>
+      <w:bookmarkStart w:id="60" w:name="_Toc144746942"/>
+      <w:bookmarkStart w:id="61" w:name="_Toc515880904"/>
+      <w:bookmarkStart w:id="62" w:name="_Toc193563577"/>
       <w:r>
         <w:lastRenderedPageBreak/>
         <w:t>S</w:t>
       </w:r>
-      <w:bookmarkEnd w:id="57"/>
-      <w:bookmarkEnd w:id="58"/>
       <w:bookmarkEnd w:id="59"/>
+      <w:bookmarkEnd w:id="60"/>
+      <w:bookmarkEnd w:id="61"/>
       <w:r>
         <w:t>eznam použitých symbolů a zkratek</w:t>
       </w:r>
-      <w:bookmarkEnd w:id="60"/>
+      <w:bookmarkEnd w:id="62"/>
     </w:p>
     <w:tbl>
       <w:tblPr>
@@ -7806,21 +9553,21 @@
       <w:pPr>
         <w:pStyle w:val="uvodzaver"/>
       </w:pPr>
-      <w:bookmarkStart w:id="61" w:name="_Toc144753412"/>
-      <w:bookmarkStart w:id="62" w:name="_Toc144746943"/>
-      <w:bookmarkStart w:id="63" w:name="_Toc515880905"/>
-      <w:bookmarkStart w:id="64" w:name="_Toc193280826"/>
+      <w:bookmarkStart w:id="63" w:name="_Toc144753412"/>
+      <w:bookmarkStart w:id="64" w:name="_Toc144746943"/>
+      <w:bookmarkStart w:id="65" w:name="_Toc515880905"/>
+      <w:bookmarkStart w:id="66" w:name="_Toc193563578"/>
       <w:r>
         <w:lastRenderedPageBreak/>
         <w:t>S</w:t>
       </w:r>
-      <w:bookmarkEnd w:id="61"/>
-      <w:bookmarkEnd w:id="62"/>
       <w:bookmarkEnd w:id="63"/>
+      <w:bookmarkEnd w:id="64"/>
+      <w:bookmarkEnd w:id="65"/>
       <w:r>
         <w:t>eznam obrázků</w:t>
       </w:r>
-      <w:bookmarkEnd w:id="64"/>
+      <w:bookmarkEnd w:id="66"/>
     </w:p>
     <w:p>
       <w:pPr>
@@ -7986,12 +9733,12 @@
       <w:pPr>
         <w:pStyle w:val="uvodzaver"/>
       </w:pPr>
-      <w:bookmarkStart w:id="65" w:name="_Toc193280827"/>
+      <w:bookmarkStart w:id="67" w:name="_Toc193563579"/>
       <w:r>
         <w:lastRenderedPageBreak/>
         <w:t>Seznam tabulek</w:t>
       </w:r>
-      <w:bookmarkEnd w:id="65"/>
+      <w:bookmarkEnd w:id="67"/>
     </w:p>
     <w:p>
       <w:pPr>
@@ -8101,32 +9848,32 @@
       <w:pPr>
         <w:pStyle w:val="uvodzaver"/>
       </w:pPr>
-      <w:bookmarkStart w:id="66" w:name="_Toc144753414"/>
-      <w:bookmarkStart w:id="67" w:name="_Toc144746945"/>
-      <w:bookmarkStart w:id="68" w:name="_Toc515880907"/>
-      <w:bookmarkStart w:id="69" w:name="_Toc193280828"/>
+      <w:bookmarkStart w:id="68" w:name="_Toc144753414"/>
+      <w:bookmarkStart w:id="69" w:name="_Toc144746945"/>
+      <w:bookmarkStart w:id="70" w:name="_Toc515880907"/>
+      <w:bookmarkStart w:id="71" w:name="_Toc193563580"/>
       <w:r>
         <w:lastRenderedPageBreak/>
         <w:t>S</w:t>
       </w:r>
-      <w:bookmarkEnd w:id="66"/>
-      <w:bookmarkEnd w:id="67"/>
       <w:bookmarkEnd w:id="68"/>
+      <w:bookmarkEnd w:id="69"/>
+      <w:bookmarkEnd w:id="70"/>
       <w:r>
         <w:t>eznam příloh</w:t>
       </w:r>
-      <w:bookmarkEnd w:id="69"/>
+      <w:bookmarkEnd w:id="71"/>
     </w:p>
     <w:p>
       <w:r>
         <w:t>Prázdná šablona maturitní práce</w:t>
       </w:r>
-      <w:bookmarkStart w:id="70" w:name="_Toc144746946"/>
+      <w:bookmarkStart w:id="72" w:name="_Toc144746946"/>
       <w:bookmarkEnd w:id="1"/>
-      <w:bookmarkEnd w:id="70"/>
+      <w:bookmarkEnd w:id="72"/>
     </w:p>
     <w:sectPr>
-      <w:footerReference w:type="default" r:id="rId32"/>
+      <w:footerReference w:type="default" r:id="rId40"/>
       <w:pgSz w:w="11906" w:h="16838"/>
       <w:pgMar w:top="1701" w:right="1418" w:bottom="1701" w:left="2268" w:header="709" w:footer="709" w:gutter="0"/>
       <w:cols w:space="708"/>

--- a/MPO.docx
+++ b/MPO.docx
@@ -544,13 +544,8 @@
         <w:t>piškvorky, hra</w:t>
       </w:r>
       <w:r>
-        <w:t xml:space="preserve">, C#, .NET, </w:t>
-      </w:r>
-      <w:proofErr w:type="spellStart"/>
-      <w:r>
-        <w:t>Github</w:t>
-      </w:r>
-      <w:proofErr w:type="spellEnd"/>
+        <w:t>, C#, .NET, Github</w:t>
+      </w:r>
     </w:p>
     <w:p>
       <w:pPr>
@@ -590,80 +585,72 @@
         <w:rPr>
           <w:lang w:val="en-US"/>
         </w:rPr>
-        <w:t>is to digitalize the classic game „</w:t>
-      </w:r>
-      <w:proofErr w:type="spellStart"/>
+        <w:t>is to digitalize the classic game „Piškvorky</w:t>
+      </w:r>
       <w:r>
         <w:rPr>
           <w:lang w:val="en-US"/>
         </w:rPr>
-        <w:t>Piškvorky</w:t>
-      </w:r>
-      <w:proofErr w:type="spellEnd"/>
+        <w:t xml:space="preserve"> </w:t>
+      </w:r>
       <w:r>
         <w:rPr>
           <w:lang w:val="en-US"/>
         </w:rPr>
-        <w:t xml:space="preserve"> </w:t>
+        <w:t>“</w:t>
       </w:r>
       <w:r>
         <w:rPr>
           <w:lang w:val="en-US"/>
         </w:rPr>
-        <w:t>“</w:t>
+        <w:t>(Five in a Row)</w:t>
       </w:r>
       <w:r>
         <w:rPr>
           <w:lang w:val="en-US"/>
         </w:rPr>
-        <w:t>(Five in a Row)</w:t>
+        <w:t xml:space="preserve">. </w:t>
       </w:r>
       <w:r>
         <w:rPr>
           <w:lang w:val="en-US"/>
         </w:rPr>
-        <w:t xml:space="preserve">. </w:t>
+        <w:t xml:space="preserve">This work aims </w:t>
       </w:r>
       <w:r>
         <w:rPr>
           <w:lang w:val="en-US"/>
         </w:rPr>
-        <w:t xml:space="preserve">This work aims </w:t>
+        <w:t>to create a functional desktop application with the option of one player playing against a computer or two players playing against each other.</w:t>
       </w:r>
       <w:r>
         <w:rPr>
           <w:lang w:val="en-US"/>
         </w:rPr>
-        <w:t>to create a functional desktop application with the option of one player playing against a computer or two players playing against each other.</w:t>
+        <w:t xml:space="preserve"> The game will also include the settings of different parameters in the application</w:t>
       </w:r>
       <w:r>
         <w:rPr>
           <w:lang w:val="en-US"/>
         </w:rPr>
-        <w:t xml:space="preserve"> The game will also include the settings of different parameters in the application</w:t>
+        <w:t xml:space="preserve"> (</w:t>
       </w:r>
       <w:r>
         <w:rPr>
           <w:lang w:val="en-US"/>
         </w:rPr>
-        <w:t xml:space="preserve"> (</w:t>
+        <w:t xml:space="preserve">game board size, number of symbols to win </w:t>
       </w:r>
       <w:r>
         <w:rPr>
           <w:lang w:val="en-US"/>
         </w:rPr>
-        <w:t xml:space="preserve">game board size, number of symbols to win </w:t>
+        <w:t>etc.)</w:t>
       </w:r>
       <w:r>
         <w:rPr>
           <w:lang w:val="en-US"/>
         </w:rPr>
-        <w:t>etc.)</w:t>
-      </w:r>
-      <w:r>
-        <w:rPr>
-          <w:lang w:val="en-US"/>
-        </w:rPr>
         <w:t>.</w:t>
       </w:r>
     </w:p>
@@ -681,46 +668,20 @@
       <w:pPr>
         <w:pStyle w:val="Pokraovn"/>
       </w:pPr>
-      <w:proofErr w:type="spellStart"/>
       <w:r>
         <w:t>g</w:t>
       </w:r>
       <w:r>
-        <w:t>raduation</w:t>
-      </w:r>
-      <w:proofErr w:type="spellEnd"/>
-      <w:r>
-        <w:t xml:space="preserve"> thesis</w:t>
+        <w:t>raduation thesis</w:t>
       </w:r>
       <w:r>
         <w:t xml:space="preserve">, </w:t>
       </w:r>
-      <w:proofErr w:type="spellStart"/>
-      <w:r>
-        <w:t>five</w:t>
-      </w:r>
-      <w:proofErr w:type="spellEnd"/>
-      <w:r>
-        <w:t xml:space="preserve"> in a </w:t>
-      </w:r>
-      <w:proofErr w:type="spellStart"/>
-      <w:r>
-        <w:t>row</w:t>
-      </w:r>
-      <w:proofErr w:type="spellEnd"/>
-      <w:r>
-        <w:t>, game</w:t>
-      </w:r>
-      <w:r>
-        <w:t xml:space="preserve">, C#, .NET, </w:t>
-      </w:r>
-      <w:proofErr w:type="spellStart"/>
-      <w:r>
-        <w:t>Github</w:t>
-      </w:r>
-      <w:proofErr w:type="spellEnd"/>
-      <w:r>
-        <w:t xml:space="preserve"> </w:t>
+      <w:r>
+        <w:t>five in a row, game</w:t>
+      </w:r>
+      <w:r>
+        <w:t xml:space="preserve">, C#, .NET, Github </w:t>
       </w:r>
       <w:r>
         <w:br w:type="page"/>
@@ -775,7 +736,7 @@
         <w:rPr>
           <w:noProof/>
         </w:rPr>
-        <w:t>22. března 2025</w:t>
+        <w:t>26. března 2025</w:t>
       </w:r>
       <w:r>
         <w:fldChar w:fldCharType="end"/>
@@ -840,7 +801,7 @@
         <w:rPr>
           <w:noProof/>
         </w:rPr>
-        <w:t>22. března 2025</w:t>
+        <w:t>26. března 2025</w:t>
       </w:r>
       <w:r>
         <w:fldChar w:fldCharType="end"/>
@@ -4559,26 +4520,10 @@
         <w:t>Byl jsem dokonce</w:t>
       </w:r>
       <w:r>
-        <w:t xml:space="preserve"> 5.nejlepší v kategorii jednotlivců soutěže </w:t>
-      </w:r>
-      <w:proofErr w:type="spellStart"/>
-      <w:r>
-        <w:t>pIsQworky</w:t>
-      </w:r>
-      <w:proofErr w:type="spellEnd"/>
-      <w:r>
-        <w:t xml:space="preserve"> 2023</w:t>
-      </w:r>
-      <w:r>
-        <w:t xml:space="preserve"> i </w:t>
-      </w:r>
-      <w:proofErr w:type="spellStart"/>
-      <w:r>
-        <w:t>pIsQworky</w:t>
-      </w:r>
-      <w:proofErr w:type="spellEnd"/>
-      <w:r>
-        <w:t xml:space="preserve"> 2024</w:t>
+        <w:t xml:space="preserve"> 5.nejlepší v kategorii jednotlivců soutěže pIsQworky 2023</w:t>
+      </w:r>
+      <w:r>
+        <w:t xml:space="preserve"> i pIsQworky 2024</w:t>
       </w:r>
       <w:r>
         <w:t xml:space="preserve"> a nejlepší junior a nováč</w:t>
@@ -4587,15 +4532,7 @@
         <w:t>ek</w:t>
       </w:r>
       <w:r>
-        <w:t xml:space="preserve"> v turnaji </w:t>
-      </w:r>
-      <w:proofErr w:type="spellStart"/>
-      <w:r>
-        <w:t>Brnocup</w:t>
-      </w:r>
-      <w:proofErr w:type="spellEnd"/>
-      <w:r>
-        <w:t xml:space="preserve"> 2024</w:t>
+        <w:t xml:space="preserve"> v turnaji Brnocup 2024</w:t>
       </w:r>
       <w:r>
         <w:t>.</w:t>
@@ -4799,7 +4736,6 @@
       <w:r>
         <w:t>sourcové vývojové prostředí. Programy jazyka C# se můžou spouštět na mnoha různých zařízeních, od zařízení Internetu věcí (IoT) až po cloud a všude mezi sebou. Můžete psát aplikace pro telefony, stolní počítače a přenosné počítače a servery.</w:t>
       </w:r>
-      <w:proofErr w:type="gramStart"/>
       <w:r>
         <w:t>“</w:t>
       </w:r>
@@ -4807,14 +4743,7 @@
         <w:rPr>
           <w:lang w:val="en-GB"/>
         </w:rPr>
-        <w:t>[</w:t>
-      </w:r>
-      <w:proofErr w:type="gramEnd"/>
-      <w:r>
-        <w:rPr>
-          <w:lang w:val="en-GB"/>
-        </w:rPr>
-        <w:t>1]</w:t>
+        <w:t>[1]</w:t>
       </w:r>
     </w:p>
     <w:p>
@@ -5071,26 +5000,10 @@
         <w:t xml:space="preserve"> je větvení projektu. Každý projekt má hlavní větev, ze které mohou vycházet jiné větve. Ty umožňuje platforma pomocí</w:t>
       </w:r>
       <w:r>
-        <w:t xml:space="preserve"> </w:t>
-      </w:r>
-      <w:proofErr w:type="spellStart"/>
-      <w:r>
-        <w:t>pull</w:t>
-      </w:r>
-      <w:proofErr w:type="spellEnd"/>
-      <w:r>
-        <w:t xml:space="preserve"> </w:t>
-      </w:r>
-      <w:proofErr w:type="spellStart"/>
-      <w:r>
-        <w:t>request</w:t>
-      </w:r>
-      <w:r>
-        <w:t>ů</w:t>
-      </w:r>
-      <w:proofErr w:type="spellEnd"/>
-      <w:r>
-        <w:t xml:space="preserve"> </w:t>
+        <w:t xml:space="preserve"> pull request</w:t>
+      </w:r>
+      <w:r>
+        <w:t xml:space="preserve">ů </w:t>
       </w:r>
       <w:r>
         <w:t>snadno integrovat do hlavní větve projektu</w:t>
@@ -5102,15 +5015,7 @@
         <w:t>. Další funkcí je</w:t>
       </w:r>
       <w:r>
-        <w:t xml:space="preserve"> GitHub </w:t>
-      </w:r>
-      <w:proofErr w:type="spellStart"/>
-      <w:r>
-        <w:t>Actions</w:t>
-      </w:r>
-      <w:proofErr w:type="spellEnd"/>
-      <w:r>
-        <w:t>, které podporují automatizaci procesů, jako je testování a nasazení aplikací. GitHub také funguje jako sociální síť pro vývojáře, kde mohou sdílet své projekty, sledovat ostatní programátory a inspirovat se jejich prací.</w:t>
+        <w:t xml:space="preserve"> GitHub Actions, které podporují automatizaci procesů, jako je testování a nasazení aplikací. GitHub také funguje jako sociální síť pro vývojáře, kde mohou sdílet své projekty, sledovat ostatní programátory a inspirovat se jejich prací.</w:t>
       </w:r>
     </w:p>
     <w:p>
@@ -5138,208 +5043,166 @@
     <w:p/>
     <w:p>
       <w:r>
-        <w:t xml:space="preserve">Jednou z hlavních výhod .NET Frameworku je jeho modulární architektura a podpora více programovacích jazyků, jako jsou C#, VB.NET a F#. Framework zahrnuje </w:t>
-      </w:r>
-      <w:proofErr w:type="spellStart"/>
-      <w:r>
-        <w:t>Common</w:t>
-      </w:r>
-      <w:proofErr w:type="spellEnd"/>
+        <w:t>Jednou z hlavních výhod .NET Frameworku je jeho modulární architektura a podpora více programovacích jazyků, jako jsou C#, VB.NET a F#. Framework zahrnuje Common Language Runtime (CLR), což je runtime prostředí, které spravuje běh aplikací, uvolňování paměti a bezpečnost.</w:t>
+      </w:r>
       <w:r>
         <w:t xml:space="preserve"> </w:t>
       </w:r>
-      <w:proofErr w:type="spellStart"/>
-      <w:r>
-        <w:t>Language</w:t>
-      </w:r>
-      <w:proofErr w:type="spellEnd"/>
-      <w:r>
-        <w:t xml:space="preserve"> Runtime (CLR), což je runtime prostředí, které spravuje běh aplikací, uvolňování paměti a bezpečnost.</w:t>
+      <w:r>
+        <w:t>[</w:t>
+      </w:r>
+      <w:r>
+        <w:t>8</w:t>
+      </w:r>
+      <w:r>
+        <w:t>]</w:t>
+      </w:r>
+    </w:p>
+    <w:p>
+      <w:pPr>
+        <w:pStyle w:val="Nadpis2"/>
+      </w:pPr>
+      <w:bookmarkStart w:id="25" w:name="_Toc193563549"/>
+      <w:r>
+        <w:t>Piškvorky</w:t>
+      </w:r>
+      <w:bookmarkEnd w:id="25"/>
+    </w:p>
+    <w:p>
+      <w:r>
+        <w:t xml:space="preserve">Hra „Piškvorky“ je </w:t>
+      </w:r>
+      <w:r>
+        <w:t>klasická hra hraná dvěma hráči typicky na list čtverečkovaného papíru.</w:t>
+      </w:r>
+      <w:r>
+        <w:t xml:space="preserve"> Hráči se střídají v zakreslování symbolů do políček na papíru, přičemž</w:t>
       </w:r>
       <w:r>
         <w:t xml:space="preserve"> </w:t>
       </w:r>
       <w:r>
-        <w:t>[</w:t>
-      </w:r>
-      <w:r>
-        <w:t>8</w:t>
-      </w:r>
-      <w:r>
-        <w:t>]</w:t>
+        <w:t>c</w:t>
+      </w:r>
+      <w:r>
+        <w:t xml:space="preserve">ílem hry je jako první mít </w:t>
+      </w:r>
+      <w:r>
+        <w:t>pět nebo více</w:t>
+      </w:r>
+      <w:r>
+        <w:t xml:space="preserve"> symbolů v políčkách vedle sebe, a to diagonálně, horizontálně či vertikálně</w:t>
+      </w:r>
+      <w:r>
+        <w:t xml:space="preserve">. </w:t>
+      </w:r>
+    </w:p>
+    <w:p>
+      <w:r>
+        <w:t xml:space="preserve">Hra je v České republice velmi známá a typicky hrána studenty ve škole, často i v době vyučování. Z tohoto vznikla česká soutěž v piškvorkách nesoucí název </w:t>
+      </w:r>
+      <w:r>
+        <w:t>„</w:t>
+      </w:r>
+      <w:r>
+        <w:t>Pi</w:t>
+      </w:r>
+      <w:r>
+        <w:t>š</w:t>
+      </w:r>
+      <w:r>
+        <w:t>Qworky</w:t>
+      </w:r>
+      <w:r>
+        <w:t>“ pořádaná pod spolkem Student Cyber Games.</w:t>
+      </w:r>
+      <w:r>
+        <w:t>[5][6]</w:t>
+      </w:r>
+      <w:r>
+        <w:t>[7]</w:t>
       </w:r>
     </w:p>
     <w:p>
       <w:pPr>
         <w:pStyle w:val="Nadpis2"/>
       </w:pPr>
-      <w:bookmarkStart w:id="25" w:name="_Toc193563549"/>
-      <w:r>
-        <w:t>Piškvorky</w:t>
-      </w:r>
-      <w:bookmarkEnd w:id="25"/>
-    </w:p>
-    <w:p>
-      <w:r>
-        <w:t xml:space="preserve">Hra „Piškvorky“ je </w:t>
-      </w:r>
-      <w:r>
-        <w:t>klasická hra hraná dvěma hráči typicky na list čtverečkovaného papíru.</w:t>
-      </w:r>
-      <w:r>
-        <w:t xml:space="preserve"> Hráči se střídají v zakreslování symbolů do políček na papíru, přičemž</w:t>
+      <w:bookmarkStart w:id="26" w:name="_Toc193563550"/>
+      <w:r>
+        <w:t>Gomoku</w:t>
+      </w:r>
+      <w:bookmarkEnd w:id="26"/>
+    </w:p>
+    <w:p>
+      <w:pPr>
+        <w:rPr>
+          <w:lang w:val="en-GB"/>
+        </w:rPr>
+      </w:pPr>
+      <w:r>
+        <w:t>Gomoku</w:t>
+      </w:r>
+      <w:r>
+        <w:t xml:space="preserve"> (z japonštiny „poskládej pět“)</w:t>
+      </w:r>
+      <w:r>
+        <w:t xml:space="preserve"> je strategická desková hra podobná piškvorkám, známá po celém světě. Její pravidla jsou téměř totožná, ale obvykle se hraje na desce 15x15 políček a řada</w:t>
       </w:r>
       <w:r>
         <w:t xml:space="preserve"> </w:t>
       </w:r>
       <w:r>
-        <w:t>c</w:t>
-      </w:r>
-      <w:r>
-        <w:t xml:space="preserve">ílem hry je jako první mít </w:t>
-      </w:r>
-      <w:r>
-        <w:t>pět nebo více</w:t>
-      </w:r>
-      <w:r>
-        <w:t xml:space="preserve"> symbolů v políčkách vedle sebe, a to diagonálně, horizontálně či vertikálně</w:t>
-      </w:r>
-      <w:r>
-        <w:t xml:space="preserve">. </w:t>
-      </w:r>
-    </w:p>
-    <w:p>
-      <w:r>
-        <w:t xml:space="preserve">Hra je v České republice velmi známá a typicky hrána studenty ve škole, často i v době vyučování. Z tohoto vznikla česká soutěž v piškvorkách nesoucí název </w:t>
-      </w:r>
-      <w:r>
-        <w:t>„</w:t>
-      </w:r>
-      <w:proofErr w:type="spellStart"/>
-      <w:r>
-        <w:t>Pi</w:t>
-      </w:r>
-      <w:r>
-        <w:t>š</w:t>
-      </w:r>
-      <w:r>
-        <w:t>Qworky</w:t>
-      </w:r>
-      <w:proofErr w:type="spellEnd"/>
-      <w:r>
-        <w:t xml:space="preserve">“ pořádaná pod spolkem Student </w:t>
-      </w:r>
-      <w:proofErr w:type="spellStart"/>
-      <w:r>
-        <w:t>Cyber</w:t>
-      </w:r>
-      <w:proofErr w:type="spellEnd"/>
-      <w:r>
-        <w:t xml:space="preserve"> </w:t>
-      </w:r>
-      <w:proofErr w:type="spellStart"/>
-      <w:r>
-        <w:t>Games</w:t>
-      </w:r>
-      <w:proofErr w:type="spellEnd"/>
+        <w:t xml:space="preserve">pro výhru </w:t>
+      </w:r>
+      <w:r>
+        <w:t>musí být pouze pět symbolů</w:t>
+      </w:r>
       <w:r>
         <w:t>.</w:t>
       </w:r>
       <w:r>
-        <w:t>[5][6]</w:t>
+        <w:t xml:space="preserve"> Hraje se na dřevěné desce zvané Goban s černými a bílými kameny.</w:t>
       </w:r>
       <w:r>
         <w:t>[7]</w:t>
       </w:r>
+      <w:r>
+        <w:rPr>
+          <w:lang w:val="en-GB"/>
+        </w:rPr>
+        <w:t>[8]</w:t>
+      </w:r>
     </w:p>
     <w:p>
       <w:pPr>
         <w:pStyle w:val="Nadpis2"/>
       </w:pPr>
-      <w:bookmarkStart w:id="26" w:name="_Toc193563550"/>
-      <w:r>
-        <w:t>Gomoku</w:t>
-      </w:r>
-      <w:bookmarkEnd w:id="26"/>
-    </w:p>
-    <w:p>
-      <w:pPr>
+      <w:bookmarkStart w:id="27" w:name="_Toc193563551"/>
+      <w:r>
+        <w:t>Umělá inteligence</w:t>
+      </w:r>
+      <w:bookmarkEnd w:id="27"/>
+    </w:p>
+    <w:p>
+      <w:pPr>
+        <w:pStyle w:val="Pokraovn"/>
         <w:rPr>
           <w:lang w:val="en-GB"/>
         </w:rPr>
       </w:pPr>
       <w:r>
-        <w:t>Gomoku</w:t>
-      </w:r>
-      <w:r>
-        <w:t xml:space="preserve"> (z japonštiny „poskládej pět“)</w:t>
-      </w:r>
-      <w:r>
-        <w:t xml:space="preserve"> je strategická desková hra podobná piškvorkám, známá po celém světě. Její pravidla jsou téměř totožná, ale obvykle se hraje na desce 15x15 políček a řada</w:t>
-      </w:r>
-      <w:r>
-        <w:t xml:space="preserve"> </w:t>
-      </w:r>
-      <w:r>
-        <w:t xml:space="preserve">pro výhru </w:t>
-      </w:r>
-      <w:r>
-        <w:t>musí být pouze pět symbolů</w:t>
-      </w:r>
-      <w:r>
-        <w:t>.</w:t>
-      </w:r>
-      <w:r>
-        <w:t xml:space="preserve"> Hraje se na dřevěné desce zvané </w:t>
-      </w:r>
-      <w:proofErr w:type="spellStart"/>
-      <w:r>
-        <w:t>Goban</w:t>
-      </w:r>
-      <w:proofErr w:type="spellEnd"/>
-      <w:r>
-        <w:t xml:space="preserve"> s černými a bílými kameny.</w:t>
-      </w:r>
-      <w:r>
-        <w:t>[7]</w:t>
+        <w:t>Umělá inteligence (AI) je obor informatiky, který se zabývá tvorbou systémů schopných vykazovat chování, které bychom za normálních okolností považovali za inteligentní, pokud by ho vykonával člověk. Cílem AI je umožnit strojům analyzovat data, rozhodovat se, řešit problémy a učit se na základě předchozích zkušeností. AI má široké uplatnění – od herního průmyslu přes zdravotnictví až po autonomní vozidla.</w:t>
       </w:r>
       <w:r>
         <w:rPr>
           <w:lang w:val="en-GB"/>
         </w:rPr>
-        <w:t>[8]</w:t>
-      </w:r>
-    </w:p>
-    <w:p>
-      <w:pPr>
-        <w:pStyle w:val="Nadpis2"/>
-      </w:pPr>
-      <w:bookmarkStart w:id="27" w:name="_Toc193563551"/>
-      <w:r>
-        <w:t>Umělá inteligence</w:t>
-      </w:r>
-      <w:bookmarkEnd w:id="27"/>
+        <w:t>[9]</w:t>
+      </w:r>
     </w:p>
     <w:p>
       <w:pPr>
         <w:pStyle w:val="Pokraovn"/>
-        <w:rPr>
-          <w:lang w:val="en-GB"/>
-        </w:rPr>
-      </w:pPr>
-      <w:r>
-        <w:t>Umělá inteligence (AI) je obor informatiky, který se zabývá tvorbou systémů schopných vykazovat chování, které bychom za normálních okolností považovali za inteligentní, pokud by ho vykonával člověk. Cílem AI je umožnit strojům analyzovat data, rozhodovat se, řešit problémy a učit se na základě předchozích zkušeností. AI má široké uplatnění – od herního průmyslu přes zdravotnictví až po autonomní vozidla.</w:t>
-      </w:r>
-      <w:r>
-        <w:rPr>
-          <w:lang w:val="en-GB"/>
-        </w:rPr>
-        <w:t>[9]</w:t>
-      </w:r>
-    </w:p>
-    <w:p>
-      <w:pPr>
-        <w:pStyle w:val="Pokraovn"/>
       </w:pPr>
       <w:r>
         <w:t>Existuje několik přístupů k vytváření umělé inteligence, z nichž každý má své výhody i nevýhody:</w:t>
@@ -5350,12 +5213,10 @@
         <w:pStyle w:val="Nadpis3"/>
       </w:pPr>
       <w:bookmarkStart w:id="28" w:name="_Toc193563552"/>
-      <w:proofErr w:type="spellStart"/>
       <w:r>
         <w:lastRenderedPageBreak/>
         <w:t>Pravidlově</w:t>
       </w:r>
-      <w:proofErr w:type="spellEnd"/>
       <w:r>
         <w:t xml:space="preserve"> založená AI</w:t>
       </w:r>
@@ -5366,15 +5227,7 @@
         <w:pStyle w:val="Pokraovn"/>
       </w:pPr>
       <w:r>
-        <w:t xml:space="preserve">Tento přístup je založen na sadě pevných pravidel, která určují, jak se má AI chovat v určitých situacích. </w:t>
-      </w:r>
-      <w:proofErr w:type="spellStart"/>
-      <w:r>
-        <w:t>Pravidlově</w:t>
-      </w:r>
-      <w:proofErr w:type="spellEnd"/>
-      <w:r>
-        <w:t xml:space="preserve"> založené systémy jsou snadno pochopitelné a relativně jednoduché na implementaci.</w:t>
+        <w:t>Tento přístup je založen na sadě pevných pravidel, která určují, jak se má AI chovat v určitých situacích. Pravidlově založené systémy jsou snadno pochopitelné a relativně jednoduché na implementaci.</w:t>
       </w:r>
     </w:p>
     <w:p>
@@ -5399,15 +5252,7 @@
       </w:pPr>
       <w:bookmarkStart w:id="29" w:name="_Toc193563553"/>
       <w:r>
-        <w:t>Strojové učení (</w:t>
-      </w:r>
-      <w:proofErr w:type="spellStart"/>
-      <w:r>
-        <w:t>Machine</w:t>
-      </w:r>
-      <w:proofErr w:type="spellEnd"/>
-      <w:r>
-        <w:t xml:space="preserve"> Learning)</w:t>
+        <w:t>Strojové učení (Machine Learning)</w:t>
       </w:r>
       <w:bookmarkEnd w:id="29"/>
     </w:p>
@@ -5441,15 +5286,7 @@
       </w:pPr>
       <w:bookmarkStart w:id="30" w:name="_Toc193563554"/>
       <w:r>
-        <w:t>Hluboké učení (</w:t>
-      </w:r>
-      <w:proofErr w:type="spellStart"/>
-      <w:r>
-        <w:t>Deep</w:t>
-      </w:r>
-      <w:proofErr w:type="spellEnd"/>
-      <w:r>
-        <w:t xml:space="preserve"> Learning)</w:t>
+        <w:t>Hluboké učení (Deep Learning)</w:t>
       </w:r>
       <w:bookmarkEnd w:id="30"/>
     </w:p>
@@ -5527,15 +5364,7 @@
         <w:pStyle w:val="Pokraovn"/>
       </w:pPr>
       <w:r>
-        <w:t xml:space="preserve">Kombinace více metod (např. </w:t>
-      </w:r>
-      <w:proofErr w:type="spellStart"/>
-      <w:r>
-        <w:t>pravidlové</w:t>
-      </w:r>
-      <w:proofErr w:type="spellEnd"/>
-      <w:r>
-        <w:t xml:space="preserve"> systémy a strojové učení) může vést k vytvoření robustnější AI, která využívá výhod různých přístupů.</w:t>
+        <w:t>Kombinace více metod (např. pravidlové systémy a strojové učení) může vést k vytvoření robustnější AI, která využívá výhod různých přístupů.</w:t>
       </w:r>
     </w:p>
     <w:p>
@@ -5590,36 +5419,12 @@
     </w:p>
     <w:p>
       <w:r>
-        <w:t xml:space="preserve">Logické hry však kladou na AI i výrazná omezení. Kvůli jejich komplexní povaze, například v šachu nebo Go, počet možných tahů exponenciálně roste, což může výrazně zvýšit výpočetní náročnost. Například ve hře Go počet možných stavů přesahuje počet atomů ve vesmíru, což znemožňuje kompletní analýzu všech možností tradičními metodami. Proto je zde klíčové využití pokročilých algoritmů, jako je Monte Carlo </w:t>
-      </w:r>
-      <w:proofErr w:type="spellStart"/>
-      <w:r>
-        <w:t>Tree</w:t>
-      </w:r>
-      <w:proofErr w:type="spellEnd"/>
-      <w:r>
-        <w:t xml:space="preserve"> </w:t>
-      </w:r>
-      <w:proofErr w:type="spellStart"/>
-      <w:r>
-        <w:t>Search</w:t>
-      </w:r>
-      <w:proofErr w:type="spellEnd"/>
-      <w:r>
-        <w:t xml:space="preserve"> (MCTS), který zkoumá herní stavy na základě pravděpodobnosti.</w:t>
-      </w:r>
-    </w:p>
-    <w:p>
-      <w:r>
-        <w:t xml:space="preserve">AI v logických hrách se stala také testovací platformou pro pokročilé technologie, jako jsou neuronové sítě. Příkladem je systém </w:t>
-      </w:r>
-      <w:proofErr w:type="spellStart"/>
-      <w:r>
-        <w:t>AlphaGo</w:t>
-      </w:r>
-      <w:proofErr w:type="spellEnd"/>
-      <w:r>
-        <w:t>, který pomocí hlubokého učení a MCTS dokázal porazit nejlepší světové hráče Go. Tento přístup by mohl být přizpůsoben i pro hry jako piškvorky, kde by AI mohla kombinovat různé strategie a učit se na základě analýzy vzorců tahů.</w:t>
+        <w:t>Logické hry však kladou na AI i výrazná omezení. Kvůli jejich komplexní povaze, například v šachu nebo Go, počet možných tahů exponenciálně roste, což může výrazně zvýšit výpočetní náročnost. Například ve hře Go počet možných stavů přesahuje počet atomů ve vesmíru, což znemožňuje kompletní analýzu všech možností tradičními metodami. Proto je zde klíčové využití pokročilých algoritmů, jako je Monte Carlo Tree Search (MCTS), který zkoumá herní stavy na základě pravděpodobnosti.</w:t>
+      </w:r>
+    </w:p>
+    <w:p>
+      <w:r>
+        <w:t>AI v logických hrách se stala také testovací platformou pro pokročilé technologie, jako jsou neuronové sítě. Příkladem je systém AlphaGo, který pomocí hlubokého učení a MCTS dokázal porazit nejlepší světové hráče Go. Tento přístup by mohl být přizpůsoben i pro hry jako piškvorky, kde by AI mohla kombinovat různé strategie a učit se na základě analýzy vzorců tahů.</w:t>
       </w:r>
     </w:p>
     <w:p>
@@ -5672,15 +5477,7 @@
         <w:t>Starověký Egypt</w:t>
       </w:r>
       <w:r>
-        <w:t xml:space="preserve">: Hra </w:t>
-      </w:r>
-      <w:proofErr w:type="spellStart"/>
-      <w:r>
-        <w:t>Senet</w:t>
-      </w:r>
-      <w:proofErr w:type="spellEnd"/>
-      <w:r>
-        <w:t>, datovaná kolem roku 3500 př. n. l., je jednou z nejstarších známých deskových her.</w:t>
+        <w:t>: Hra Senet, datovaná kolem roku 3500 př. n. l., je jednou z nejstarších známých deskových her.</w:t>
       </w:r>
     </w:p>
     <w:p>
@@ -5758,15 +5555,7 @@
         <w:pStyle w:val="Pokraovn"/>
       </w:pPr>
       <w:r>
-        <w:t xml:space="preserve">Hraní piškvorek například podporuje abstraktní myšlení, schopnost vizualizovat budoucí tahy a plánovat několik kroků dopředu. Jak uvedl Jakub Horák, vítěz soutěže </w:t>
-      </w:r>
-      <w:proofErr w:type="spellStart"/>
-      <w:r>
-        <w:t>PišQworky</w:t>
-      </w:r>
-      <w:proofErr w:type="spellEnd"/>
-      <w:r>
-        <w:t>: „Je to skvělý trénink na paměť, představivost a abstraktní myšlení.“ Tato hra hráče nutí přemýšlet v širším kontextu, hodnotit možnosti a efektivně se rozhodovat, což jsou dovednosti přenositelné i do každodenního života.</w:t>
+        <w:t>Hraní piškvorek například podporuje abstraktní myšlení, schopnost vizualizovat budoucí tahy a plánovat několik kroků dopředu. Jak uvedl Jakub Horák, vítěz soutěže PišQworky: „Je to skvělý trénink na paměť, představivost a abstraktní myšlení.“ Tato hra hráče nutí přemýšlet v širším kontextu, hodnotit možnosti a efektivně se rozhodovat, což jsou dovednosti přenositelné i do každodenního života.</w:t>
       </w:r>
     </w:p>
     <w:p>
@@ -5940,19 +5729,102 @@
           <w:kern w:val="28"/>
           <w:szCs w:val="24"/>
         </w:rPr>
-        <w:t xml:space="preserve">Při založení projektu byla zvolena šablona Windows </w:t>
-      </w:r>
-      <w:proofErr w:type="spellStart"/>
-      <w:r>
-        <w:rPr>
-          <w:rFonts w:eastAsiaTheme="minorEastAsia"/>
-          <w:bCs/>
-          <w:kern w:val="28"/>
-          <w:szCs w:val="24"/>
-        </w:rPr>
-        <w:t>Forms</w:t>
-      </w:r>
-      <w:proofErr w:type="spellEnd"/>
+        <w:t>Při založení projektu byla zvolena šablona Windows Forms App (.NET Framework), díky níž je možné intuitivně navrhovat uživatelské rozhraní a zároveň využívat knihovny .NET.</w:t>
+      </w:r>
+    </w:p>
+    <w:p>
+      <w:pPr>
+        <w:pStyle w:val="Pokraovn"/>
+        <w:rPr>
+          <w:rFonts w:eastAsiaTheme="minorEastAsia"/>
+          <w:bCs/>
+          <w:kern w:val="28"/>
+          <w:szCs w:val="24"/>
+        </w:rPr>
+      </w:pPr>
+      <w:r>
+        <w:rPr>
+          <w:rFonts w:eastAsiaTheme="minorEastAsia"/>
+          <w:bCs/>
+          <w:kern w:val="28"/>
+          <w:szCs w:val="24"/>
+        </w:rPr>
+        <w:t>Aplikace vzniká pod verzovacím systémem Git; repozitář je hostován na GitHubu. Tím je zajištěn přehled o vývoji</w:t>
+      </w:r>
+      <w:r>
+        <w:rPr>
+          <w:rFonts w:eastAsiaTheme="minorEastAsia"/>
+          <w:bCs/>
+          <w:kern w:val="28"/>
+          <w:szCs w:val="24"/>
+        </w:rPr>
+        <w:t xml:space="preserve"> a hlavně</w:t>
+      </w:r>
+      <w:r>
+        <w:rPr>
+          <w:rFonts w:eastAsiaTheme="minorEastAsia"/>
+          <w:bCs/>
+          <w:kern w:val="28"/>
+          <w:szCs w:val="24"/>
+        </w:rPr>
+        <w:t xml:space="preserve"> možnost jednoduchého zálohován</w:t>
+      </w:r>
+      <w:r>
+        <w:rPr>
+          <w:rFonts w:eastAsiaTheme="minorEastAsia"/>
+          <w:bCs/>
+          <w:kern w:val="28"/>
+          <w:szCs w:val="24"/>
+        </w:rPr>
+        <w:t>í</w:t>
+      </w:r>
+      <w:r>
+        <w:rPr>
+          <w:rFonts w:eastAsiaTheme="minorEastAsia"/>
+          <w:bCs/>
+          <w:kern w:val="28"/>
+          <w:szCs w:val="24"/>
+        </w:rPr>
+        <w:t>.</w:t>
+      </w:r>
+    </w:p>
+    <w:p>
+      <w:pPr>
+        <w:pStyle w:val="Pokraovn"/>
+        <w:rPr>
+          <w:rFonts w:eastAsiaTheme="minorEastAsia"/>
+          <w:bCs/>
+          <w:kern w:val="28"/>
+          <w:szCs w:val="24"/>
+        </w:rPr>
+      </w:pPr>
+      <w:r>
+        <w:rPr>
+          <w:rFonts w:eastAsiaTheme="minorEastAsia"/>
+          <w:bCs/>
+          <w:kern w:val="28"/>
+          <w:szCs w:val="24"/>
+        </w:rPr>
+        <w:t xml:space="preserve">Po vytvoření základního návrhu </w:t>
+      </w:r>
+      <w:r>
+        <w:rPr>
+          <w:rFonts w:eastAsiaTheme="minorEastAsia"/>
+          <w:bCs/>
+          <w:kern w:val="28"/>
+          <w:szCs w:val="24"/>
+        </w:rPr>
+        <w:t xml:space="preserve">a struktury projektu </w:t>
+      </w:r>
+      <w:r>
+        <w:rPr>
+          <w:rFonts w:eastAsiaTheme="minorEastAsia"/>
+          <w:bCs/>
+          <w:kern w:val="28"/>
+          <w:szCs w:val="24"/>
+        </w:rPr>
+        <w:t>byla</w:t>
+      </w:r>
       <w:r>
         <w:rPr>
           <w:rFonts w:eastAsiaTheme="minorEastAsia"/>
@@ -5962,160 +5834,6 @@
         </w:rPr>
         <w:t xml:space="preserve"> </w:t>
       </w:r>
-      <w:proofErr w:type="spellStart"/>
-      <w:r>
-        <w:rPr>
-          <w:rFonts w:eastAsiaTheme="minorEastAsia"/>
-          <w:bCs/>
-          <w:kern w:val="28"/>
-          <w:szCs w:val="24"/>
-        </w:rPr>
-        <w:t>App</w:t>
-      </w:r>
-      <w:proofErr w:type="spellEnd"/>
-      <w:r>
-        <w:rPr>
-          <w:rFonts w:eastAsiaTheme="minorEastAsia"/>
-          <w:bCs/>
-          <w:kern w:val="28"/>
-          <w:szCs w:val="24"/>
-        </w:rPr>
-        <w:t xml:space="preserve"> (.NET Framework), díky níž je možné intuitivně navrhovat uživatelské rozhraní a zároveň využívat knihovny .NET.</w:t>
-      </w:r>
-    </w:p>
-    <w:p>
-      <w:pPr>
-        <w:pStyle w:val="Pokraovn"/>
-        <w:rPr>
-          <w:rFonts w:eastAsiaTheme="minorEastAsia"/>
-          <w:bCs/>
-          <w:kern w:val="28"/>
-          <w:szCs w:val="24"/>
-        </w:rPr>
-      </w:pPr>
-      <w:r>
-        <w:rPr>
-          <w:rFonts w:eastAsiaTheme="minorEastAsia"/>
-          <w:bCs/>
-          <w:kern w:val="28"/>
-          <w:szCs w:val="24"/>
-        </w:rPr>
-        <w:t xml:space="preserve">Aplikace vzniká pod verzovacím systémem Git; </w:t>
-      </w:r>
-      <w:proofErr w:type="spellStart"/>
-      <w:r>
-        <w:rPr>
-          <w:rFonts w:eastAsiaTheme="minorEastAsia"/>
-          <w:bCs/>
-          <w:kern w:val="28"/>
-          <w:szCs w:val="24"/>
-        </w:rPr>
-        <w:t>repozitář</w:t>
-      </w:r>
-      <w:proofErr w:type="spellEnd"/>
-      <w:r>
-        <w:rPr>
-          <w:rFonts w:eastAsiaTheme="minorEastAsia"/>
-          <w:bCs/>
-          <w:kern w:val="28"/>
-          <w:szCs w:val="24"/>
-        </w:rPr>
-        <w:t xml:space="preserve"> je hostován na GitHubu. Tím je zajištěn přehled o </w:t>
-      </w:r>
-      <w:proofErr w:type="gramStart"/>
-      <w:r>
-        <w:rPr>
-          <w:rFonts w:eastAsiaTheme="minorEastAsia"/>
-          <w:bCs/>
-          <w:kern w:val="28"/>
-          <w:szCs w:val="24"/>
-        </w:rPr>
-        <w:t>vývoji</w:t>
-      </w:r>
-      <w:proofErr w:type="gramEnd"/>
-      <w:r>
-        <w:rPr>
-          <w:rFonts w:eastAsiaTheme="minorEastAsia"/>
-          <w:bCs/>
-          <w:kern w:val="28"/>
-          <w:szCs w:val="24"/>
-        </w:rPr>
-        <w:t xml:space="preserve"> a hlavně</w:t>
-      </w:r>
-      <w:r>
-        <w:rPr>
-          <w:rFonts w:eastAsiaTheme="minorEastAsia"/>
-          <w:bCs/>
-          <w:kern w:val="28"/>
-          <w:szCs w:val="24"/>
-        </w:rPr>
-        <w:t xml:space="preserve"> možnost jednoduchého zálohován</w:t>
-      </w:r>
-      <w:r>
-        <w:rPr>
-          <w:rFonts w:eastAsiaTheme="minorEastAsia"/>
-          <w:bCs/>
-          <w:kern w:val="28"/>
-          <w:szCs w:val="24"/>
-        </w:rPr>
-        <w:t>í</w:t>
-      </w:r>
-      <w:r>
-        <w:rPr>
-          <w:rFonts w:eastAsiaTheme="minorEastAsia"/>
-          <w:bCs/>
-          <w:kern w:val="28"/>
-          <w:szCs w:val="24"/>
-        </w:rPr>
-        <w:t>.</w:t>
-      </w:r>
-    </w:p>
-    <w:p>
-      <w:pPr>
-        <w:pStyle w:val="Pokraovn"/>
-        <w:rPr>
-          <w:rFonts w:eastAsiaTheme="minorEastAsia"/>
-          <w:bCs/>
-          <w:kern w:val="28"/>
-          <w:szCs w:val="24"/>
-        </w:rPr>
-      </w:pPr>
-      <w:r>
-        <w:rPr>
-          <w:rFonts w:eastAsiaTheme="minorEastAsia"/>
-          <w:bCs/>
-          <w:kern w:val="28"/>
-          <w:szCs w:val="24"/>
-        </w:rPr>
-        <w:t xml:space="preserve">Po vytvoření základního návrhu </w:t>
-      </w:r>
-      <w:r>
-        <w:rPr>
-          <w:rFonts w:eastAsiaTheme="minorEastAsia"/>
-          <w:bCs/>
-          <w:kern w:val="28"/>
-          <w:szCs w:val="24"/>
-        </w:rPr>
-        <w:t xml:space="preserve">a struktury projektu </w:t>
-      </w:r>
-      <w:r>
-        <w:rPr>
-          <w:rFonts w:eastAsiaTheme="minorEastAsia"/>
-          <w:bCs/>
-          <w:kern w:val="28"/>
-          <w:szCs w:val="24"/>
-        </w:rPr>
-        <w:t>byla</w:t>
-      </w:r>
-      <w:r>
-        <w:rPr>
-          <w:rFonts w:eastAsiaTheme="minorEastAsia"/>
-          <w:bCs/>
-          <w:kern w:val="28"/>
-          <w:szCs w:val="24"/>
-        </w:rPr>
-        <w:t xml:space="preserve"> </w:t>
-      </w:r>
       <w:r>
         <w:rPr>
           <w:rFonts w:eastAsiaTheme="minorEastAsia"/>
@@ -6141,67 +5859,7 @@
           <w:kern w:val="28"/>
           <w:szCs w:val="24"/>
         </w:rPr>
-        <w:t xml:space="preserve">. Při práci na uživatelském rozhraní se vycházelo z principů pro Windows </w:t>
-      </w:r>
-      <w:proofErr w:type="spellStart"/>
-      <w:r>
-        <w:rPr>
-          <w:rFonts w:eastAsiaTheme="minorEastAsia"/>
-          <w:bCs/>
-          <w:kern w:val="28"/>
-          <w:szCs w:val="24"/>
-        </w:rPr>
-        <w:t>Forms</w:t>
-      </w:r>
-      <w:proofErr w:type="spellEnd"/>
-      <w:r>
-        <w:rPr>
-          <w:rFonts w:eastAsiaTheme="minorEastAsia"/>
-          <w:bCs/>
-          <w:kern w:val="28"/>
-          <w:szCs w:val="24"/>
-        </w:rPr>
-        <w:t>, které umožňují jednoduché drag-and-drop umisťování ovládacích prvků (</w:t>
-      </w:r>
-      <w:proofErr w:type="spellStart"/>
-      <w:r>
-        <w:rPr>
-          <w:rFonts w:eastAsiaTheme="minorEastAsia"/>
-          <w:bCs/>
-          <w:kern w:val="28"/>
-          <w:szCs w:val="24"/>
-        </w:rPr>
-        <w:t>Button</w:t>
-      </w:r>
-      <w:proofErr w:type="spellEnd"/>
-      <w:r>
-        <w:rPr>
-          <w:rFonts w:eastAsiaTheme="minorEastAsia"/>
-          <w:bCs/>
-          <w:kern w:val="28"/>
-          <w:szCs w:val="24"/>
-        </w:rPr>
-        <w:t xml:space="preserve">, Panel, </w:t>
-      </w:r>
-      <w:proofErr w:type="gramStart"/>
-      <w:r>
-        <w:rPr>
-          <w:rFonts w:eastAsiaTheme="minorEastAsia"/>
-          <w:bCs/>
-          <w:kern w:val="28"/>
-          <w:szCs w:val="24"/>
-        </w:rPr>
-        <w:t>Label,</w:t>
-      </w:r>
-      <w:proofErr w:type="gramEnd"/>
-      <w:r>
-        <w:rPr>
-          <w:rFonts w:eastAsiaTheme="minorEastAsia"/>
-          <w:bCs/>
-          <w:kern w:val="28"/>
-          <w:szCs w:val="24"/>
-        </w:rPr>
-        <w:t xml:space="preserve"> atd.).</w:t>
+        <w:t>. Při práci na uživatelském rozhraní se vycházelo z principů pro Windows Forms, které umožňují jednoduché drag-and-drop umisťování ovládacích prvků (Button, Panel, Label, atd.).</w:t>
       </w:r>
     </w:p>
     <w:p>
@@ -6319,116 +5977,16 @@
           <w:kern w:val="28"/>
           <w:szCs w:val="24"/>
         </w:rPr>
-        <w:t xml:space="preserve">jako vlastní komponenta s názvem </w:t>
-      </w:r>
-      <w:proofErr w:type="spellStart"/>
-      <w:r>
-        <w:rPr>
-          <w:rFonts w:eastAsiaTheme="minorEastAsia"/>
-          <w:bCs/>
-          <w:kern w:val="28"/>
-          <w:szCs w:val="24"/>
-        </w:rPr>
-        <w:t>PlayingBoard</w:t>
-      </w:r>
-      <w:proofErr w:type="spellEnd"/>
-      <w:r>
-        <w:rPr>
-          <w:rFonts w:eastAsiaTheme="minorEastAsia"/>
-          <w:bCs/>
-          <w:kern w:val="28"/>
-          <w:szCs w:val="24"/>
-        </w:rPr>
-        <w:t xml:space="preserve"> pomocí použití </w:t>
-      </w:r>
-      <w:proofErr w:type="spellStart"/>
-      <w:r>
-        <w:rPr>
-          <w:rFonts w:eastAsiaTheme="minorEastAsia"/>
-          <w:bCs/>
-          <w:kern w:val="28"/>
-          <w:szCs w:val="24"/>
-        </w:rPr>
-        <w:t>trídy</w:t>
-      </w:r>
-      <w:proofErr w:type="spellEnd"/>
-      <w:r>
-        <w:rPr>
-          <w:rFonts w:eastAsiaTheme="minorEastAsia"/>
-          <w:bCs/>
-          <w:kern w:val="28"/>
-          <w:szCs w:val="24"/>
-        </w:rPr>
-        <w:t xml:space="preserve"> </w:t>
-      </w:r>
-      <w:proofErr w:type="spellStart"/>
-      <w:r>
-        <w:rPr>
-          <w:rFonts w:eastAsiaTheme="minorEastAsia"/>
-          <w:bCs/>
-          <w:kern w:val="28"/>
-          <w:szCs w:val="24"/>
-        </w:rPr>
-        <w:t>Graphics</w:t>
-      </w:r>
-      <w:proofErr w:type="spellEnd"/>
-      <w:r>
-        <w:rPr>
-          <w:rFonts w:eastAsiaTheme="minorEastAsia"/>
-          <w:bCs/>
-          <w:kern w:val="28"/>
-          <w:szCs w:val="24"/>
-        </w:rPr>
-        <w:t xml:space="preserve"> a metody </w:t>
-      </w:r>
-      <w:proofErr w:type="spellStart"/>
-      <w:r>
-        <w:rPr>
-          <w:rFonts w:eastAsiaTheme="minorEastAsia"/>
-          <w:bCs/>
-          <w:kern w:val="28"/>
-          <w:szCs w:val="24"/>
-        </w:rPr>
-        <w:t>DrawLine</w:t>
-      </w:r>
-      <w:proofErr w:type="spellEnd"/>
-      <w:r>
-        <w:rPr>
-          <w:rFonts w:eastAsiaTheme="minorEastAsia"/>
-          <w:bCs/>
-          <w:kern w:val="28"/>
-          <w:szCs w:val="24"/>
-        </w:rPr>
-        <w:t>.</w:t>
-      </w:r>
-      <w:r>
-        <w:rPr>
-          <w:rFonts w:eastAsiaTheme="minorEastAsia"/>
-          <w:bCs/>
-          <w:kern w:val="28"/>
-          <w:szCs w:val="24"/>
-        </w:rPr>
-        <w:t xml:space="preserve"> Ta je potom přidána do formuláře </w:t>
-      </w:r>
-      <w:proofErr w:type="spellStart"/>
-      <w:r>
-        <w:rPr>
-          <w:rFonts w:eastAsiaTheme="minorEastAsia"/>
-          <w:bCs/>
-          <w:kern w:val="28"/>
-          <w:szCs w:val="24"/>
-        </w:rPr>
-        <w:t>FormBoard</w:t>
-      </w:r>
-      <w:proofErr w:type="spellEnd"/>
-      <w:r>
-        <w:rPr>
-          <w:rFonts w:eastAsiaTheme="minorEastAsia"/>
-          <w:bCs/>
-          <w:kern w:val="28"/>
-          <w:szCs w:val="24"/>
-        </w:rPr>
-        <w:t>, kde je zároveň stavový řádek a menu.</w:t>
+        <w:t>jako vlastní komponenta s názvem PlayingBoard pomocí použití trídy Graphics a metody DrawLine.</w:t>
+      </w:r>
+      <w:r>
+        <w:rPr>
+          <w:rFonts w:eastAsiaTheme="minorEastAsia"/>
+          <w:bCs/>
+          <w:kern w:val="28"/>
+          <w:szCs w:val="24"/>
+        </w:rPr>
+        <w:t xml:space="preserve"> Ta je potom přidána do formuláře FormBoard, kde je zároveň stavový řádek a menu.</w:t>
       </w:r>
     </w:p>
     <w:p>
@@ -6819,39 +6377,8 @@
           <w:kern w:val="28"/>
           <w:szCs w:val="24"/>
         </w:rPr>
-        <w:t xml:space="preserve">Vykreslení symbolu probíhá v metodě </w:t>
-      </w:r>
-      <w:proofErr w:type="spellStart"/>
-      <w:r>
-        <w:rPr>
-          <w:rFonts w:eastAsiaTheme="minorEastAsia"/>
-          <w:bCs/>
-          <w:kern w:val="28"/>
-          <w:szCs w:val="24"/>
-        </w:rPr>
-        <w:t>DrawSymbol</w:t>
-      </w:r>
-      <w:proofErr w:type="spellEnd"/>
-      <w:r>
-        <w:rPr>
-          <w:rFonts w:eastAsiaTheme="minorEastAsia"/>
-          <w:bCs/>
-          <w:kern w:val="28"/>
-          <w:szCs w:val="24"/>
-        </w:rPr>
-        <w:t xml:space="preserve">, která přijímá </w:t>
-      </w:r>
-      <w:proofErr w:type="spellStart"/>
-      <w:r>
-        <w:rPr>
-          <w:rFonts w:eastAsiaTheme="minorEastAsia"/>
-          <w:bCs/>
-          <w:kern w:val="28"/>
-          <w:szCs w:val="24"/>
-        </w:rPr>
-        <w:t>paramet</w:t>
-      </w:r>
-      <w:proofErr w:type="spellEnd"/>
+        <w:t>Vykreslení symbolu probíhá v metodě DrawSymbol, která přijímá paramet</w:t>
+      </w:r>
     </w:p>
     <w:p>
       <w:pPr>
@@ -6872,8 +6399,6 @@
         </w:rPr>
         <w:t xml:space="preserve">Pro vykreslování jsem nejprve využíval </w:t>
       </w:r>
-      <w:proofErr w:type="spellStart"/>
-      <w:proofErr w:type="gramStart"/>
       <w:r>
         <w:rPr>
           <w:rFonts w:eastAsiaTheme="minorEastAsia"/>
@@ -6883,7 +6408,6 @@
         </w:rPr>
         <w:t>Graphics</w:t>
       </w:r>
-      <w:proofErr w:type="spellEnd"/>
       <w:r>
         <w:rPr>
           <w:rFonts w:eastAsiaTheme="minorEastAsia"/>
@@ -6900,20 +6424,53 @@
           <w:kern w:val="28"/>
           <w:szCs w:val="24"/>
         </w:rPr>
-        <w:t>.</w:t>
-      </w:r>
-      <w:proofErr w:type="spellStart"/>
-      <w:r>
-        <w:rPr>
-          <w:rFonts w:eastAsiaTheme="minorEastAsia"/>
-          <w:bCs/>
-          <w:kern w:val="28"/>
-          <w:szCs w:val="24"/>
-        </w:rPr>
-        <w:t>DrawLine</w:t>
-      </w:r>
-      <w:proofErr w:type="spellEnd"/>
-      <w:proofErr w:type="gramEnd"/>
+        <w:t xml:space="preserve">.DrawLine </w:t>
+      </w:r>
+      <w:r>
+        <w:rPr>
+          <w:rFonts w:eastAsiaTheme="minorEastAsia"/>
+          <w:bCs/>
+          <w:kern w:val="28"/>
+          <w:szCs w:val="24"/>
+        </w:rPr>
+        <w:t>a</w:t>
+      </w:r>
+      <w:r>
+        <w:rPr>
+          <w:rFonts w:eastAsiaTheme="minorEastAsia"/>
+          <w:bCs/>
+          <w:kern w:val="28"/>
+          <w:szCs w:val="24"/>
+        </w:rPr>
+        <w:t xml:space="preserve"> .DrawEllipse</w:t>
+      </w:r>
+      <w:r>
+        <w:rPr>
+          <w:rFonts w:eastAsiaTheme="minorEastAsia"/>
+          <w:bCs/>
+          <w:kern w:val="28"/>
+          <w:szCs w:val="24"/>
+        </w:rPr>
+        <w:t xml:space="preserve">, </w:t>
+      </w:r>
+      <w:r>
+        <w:rPr>
+          <w:rFonts w:eastAsiaTheme="minorEastAsia"/>
+          <w:bCs/>
+          <w:kern w:val="28"/>
+          <w:szCs w:val="24"/>
+        </w:rPr>
+        <w:t xml:space="preserve">ale </w:t>
+      </w:r>
+      <w:r>
+        <w:rPr>
+          <w:rFonts w:eastAsiaTheme="minorEastAsia"/>
+          <w:bCs/>
+          <w:kern w:val="28"/>
+          <w:szCs w:val="24"/>
+        </w:rPr>
+        <w:t>později</w:t>
+      </w:r>
       <w:r>
         <w:rPr>
           <w:rFonts w:eastAsiaTheme="minorEastAsia"/>
@@ -6930,54 +6487,25 @@
           <w:kern w:val="28"/>
           <w:szCs w:val="24"/>
         </w:rPr>
-        <w:t>a</w:t>
-      </w:r>
-      <w:r>
-        <w:rPr>
-          <w:rFonts w:eastAsiaTheme="minorEastAsia"/>
-          <w:bCs/>
-          <w:kern w:val="28"/>
-          <w:szCs w:val="24"/>
-        </w:rPr>
-        <w:t xml:space="preserve"> .</w:t>
-      </w:r>
-      <w:proofErr w:type="spellStart"/>
-      <w:r>
-        <w:rPr>
-          <w:rFonts w:eastAsiaTheme="minorEastAsia"/>
-          <w:bCs/>
-          <w:kern w:val="28"/>
-          <w:szCs w:val="24"/>
-        </w:rPr>
-        <w:t>DrawEllipse</w:t>
-      </w:r>
-      <w:proofErr w:type="spellEnd"/>
-      <w:r>
-        <w:rPr>
-          <w:rFonts w:eastAsiaTheme="minorEastAsia"/>
-          <w:bCs/>
-          <w:kern w:val="28"/>
-          <w:szCs w:val="24"/>
-        </w:rPr>
-        <w:t xml:space="preserve">, </w:t>
-      </w:r>
-      <w:r>
-        <w:rPr>
-          <w:rFonts w:eastAsiaTheme="minorEastAsia"/>
-          <w:bCs/>
-          <w:kern w:val="28"/>
-          <w:szCs w:val="24"/>
-        </w:rPr>
-        <w:t xml:space="preserve">ale </w:t>
-      </w:r>
-      <w:r>
-        <w:rPr>
-          <w:rFonts w:eastAsiaTheme="minorEastAsia"/>
-          <w:bCs/>
-          <w:kern w:val="28"/>
-          <w:szCs w:val="24"/>
-        </w:rPr>
-        <w:t>později</w:t>
+        <w:t xml:space="preserve">jsem jej </w:t>
+      </w:r>
+      <w:r>
+        <w:rPr>
+          <w:rFonts w:eastAsiaTheme="minorEastAsia"/>
+          <w:bCs/>
+          <w:kern w:val="28"/>
+          <w:szCs w:val="24"/>
+        </w:rPr>
+        <w:t>nahra</w:t>
+      </w:r>
+      <w:r>
+        <w:rPr>
+          <w:rFonts w:eastAsiaTheme="minorEastAsia"/>
+          <w:bCs/>
+          <w:kern w:val="28"/>
+          <w:szCs w:val="24"/>
+        </w:rPr>
+        <w:t>dil</w:t>
       </w:r>
       <w:r>
         <w:rPr>
@@ -6995,42 +6523,6 @@
           <w:kern w:val="28"/>
           <w:szCs w:val="24"/>
         </w:rPr>
-        <w:t xml:space="preserve">jsem jej </w:t>
-      </w:r>
-      <w:r>
-        <w:rPr>
-          <w:rFonts w:eastAsiaTheme="minorEastAsia"/>
-          <w:bCs/>
-          <w:kern w:val="28"/>
-          <w:szCs w:val="24"/>
-        </w:rPr>
-        <w:t>nahra</w:t>
-      </w:r>
-      <w:r>
-        <w:rPr>
-          <w:rFonts w:eastAsiaTheme="minorEastAsia"/>
-          <w:bCs/>
-          <w:kern w:val="28"/>
-          <w:szCs w:val="24"/>
-        </w:rPr>
-        <w:t>dil</w:t>
-      </w:r>
-      <w:r>
-        <w:rPr>
-          <w:rFonts w:eastAsiaTheme="minorEastAsia"/>
-          <w:bCs/>
-          <w:kern w:val="28"/>
-          <w:szCs w:val="24"/>
-        </w:rPr>
-        <w:t xml:space="preserve"> </w:t>
-      </w:r>
-      <w:r>
-        <w:rPr>
-          <w:rFonts w:eastAsiaTheme="minorEastAsia"/>
-          <w:bCs/>
-          <w:kern w:val="28"/>
-          <w:szCs w:val="24"/>
-        </w:rPr>
         <w:t xml:space="preserve">metodou </w:t>
       </w:r>
       <w:r>
@@ -7040,27 +6532,7 @@
           <w:kern w:val="28"/>
           <w:szCs w:val="24"/>
         </w:rPr>
-        <w:t>.</w:t>
-      </w:r>
-      <w:proofErr w:type="spellStart"/>
-      <w:r>
-        <w:rPr>
-          <w:rFonts w:eastAsiaTheme="minorEastAsia"/>
-          <w:bCs/>
-          <w:kern w:val="28"/>
-          <w:szCs w:val="24"/>
-        </w:rPr>
-        <w:t>DrawSymbol</w:t>
-      </w:r>
-      <w:proofErr w:type="spellEnd"/>
-      <w:r>
-        <w:rPr>
-          <w:rFonts w:eastAsiaTheme="minorEastAsia"/>
-          <w:bCs/>
-          <w:kern w:val="28"/>
-          <w:szCs w:val="24"/>
-        </w:rPr>
-        <w:t xml:space="preserve">, </w:t>
+        <w:t xml:space="preserve">.DrawSymbol, </w:t>
       </w:r>
       <w:r>
         <w:rPr>
@@ -7245,67 +6717,7 @@
           <w:kern w:val="28"/>
           <w:szCs w:val="24"/>
         </w:rPr>
-        <w:t>hru „</w:t>
-      </w:r>
-      <w:proofErr w:type="spellStart"/>
-      <w:r>
-        <w:rPr>
-          <w:rFonts w:eastAsiaTheme="minorEastAsia"/>
-          <w:bCs/>
-          <w:kern w:val="28"/>
-          <w:szCs w:val="24"/>
-        </w:rPr>
-        <w:t>Tic</w:t>
-      </w:r>
-      <w:proofErr w:type="spellEnd"/>
-      <w:r>
-        <w:rPr>
-          <w:rFonts w:eastAsiaTheme="minorEastAsia"/>
-          <w:bCs/>
-          <w:kern w:val="28"/>
-          <w:szCs w:val="24"/>
-        </w:rPr>
-        <w:t xml:space="preserve"> </w:t>
-      </w:r>
-      <w:proofErr w:type="spellStart"/>
-      <w:r>
-        <w:rPr>
-          <w:rFonts w:eastAsiaTheme="minorEastAsia"/>
-          <w:bCs/>
-          <w:kern w:val="28"/>
-          <w:szCs w:val="24"/>
-        </w:rPr>
-        <w:t>Tac</w:t>
-      </w:r>
-      <w:proofErr w:type="spellEnd"/>
-      <w:r>
-        <w:rPr>
-          <w:rFonts w:eastAsiaTheme="minorEastAsia"/>
-          <w:bCs/>
-          <w:kern w:val="28"/>
-          <w:szCs w:val="24"/>
-        </w:rPr>
-        <w:t xml:space="preserve"> </w:t>
-      </w:r>
-      <w:proofErr w:type="spellStart"/>
-      <w:r>
-        <w:rPr>
-          <w:rFonts w:eastAsiaTheme="minorEastAsia"/>
-          <w:bCs/>
-          <w:kern w:val="28"/>
-          <w:szCs w:val="24"/>
-        </w:rPr>
-        <w:t>Toe</w:t>
-      </w:r>
-      <w:proofErr w:type="spellEnd"/>
-      <w:r>
-        <w:rPr>
-          <w:rFonts w:eastAsiaTheme="minorEastAsia"/>
-          <w:bCs/>
-          <w:kern w:val="28"/>
-          <w:szCs w:val="24"/>
-        </w:rPr>
-        <w:t>“</w:t>
+        <w:t>hru „Tic Tac Toe“</w:t>
       </w:r>
       <w:r>
         <w:rPr>
@@ -7430,7 +6842,6 @@
         </w:rPr>
         <w:t xml:space="preserve"> Pro kontrolu remízy se používá </w:t>
       </w:r>
-      <w:proofErr w:type="gramStart"/>
       <w:r>
         <w:rPr>
           <w:rFonts w:eastAsiaTheme="minorEastAsia"/>
@@ -7448,9 +6859,17 @@
           <w:szCs w:val="24"/>
           <w:lang w:val="en-GB"/>
         </w:rPr>
-        <w:t>[</w:t>
-      </w:r>
-      <w:proofErr w:type="gramEnd"/>
+        <w:t>[video – pi</w:t>
+      </w:r>
+      <w:r>
+        <w:rPr>
+          <w:rFonts w:eastAsiaTheme="minorEastAsia"/>
+          <w:bCs/>
+          <w:kern w:val="28"/>
+          <w:szCs w:val="24"/>
+        </w:rPr>
+        <w:t>škvorky</w:t>
+      </w:r>
       <w:r>
         <w:rPr>
           <w:rFonts w:eastAsiaTheme="minorEastAsia"/>
@@ -7459,27 +6878,6 @@
           <w:szCs w:val="24"/>
           <w:lang w:val="en-GB"/>
         </w:rPr>
-        <w:t>video – pi</w:t>
-      </w:r>
-      <w:proofErr w:type="spellStart"/>
-      <w:r>
-        <w:rPr>
-          <w:rFonts w:eastAsiaTheme="minorEastAsia"/>
-          <w:bCs/>
-          <w:kern w:val="28"/>
-          <w:szCs w:val="24"/>
-        </w:rPr>
-        <w:t>škvorky</w:t>
-      </w:r>
-      <w:proofErr w:type="spellEnd"/>
-      <w:r>
-        <w:rPr>
-          <w:rFonts w:eastAsiaTheme="minorEastAsia"/>
-          <w:bCs/>
-          <w:kern w:val="28"/>
-          <w:szCs w:val="24"/>
-          <w:lang w:val="en-GB"/>
-        </w:rPr>
         <w:t>]</w:t>
       </w:r>
       <w:r>
@@ -7489,47 +6887,7 @@
           <w:kern w:val="28"/>
           <w:szCs w:val="24"/>
         </w:rPr>
-        <w:t xml:space="preserve">, který nastaví proměnnou typu </w:t>
-      </w:r>
-      <w:proofErr w:type="spellStart"/>
-      <w:r>
-        <w:rPr>
-          <w:rFonts w:eastAsiaTheme="minorEastAsia"/>
-          <w:bCs/>
-          <w:kern w:val="28"/>
-          <w:szCs w:val="24"/>
-        </w:rPr>
-        <w:t>bool</w:t>
-      </w:r>
-      <w:proofErr w:type="spellEnd"/>
-      <w:r>
-        <w:rPr>
-          <w:rFonts w:eastAsiaTheme="minorEastAsia"/>
-          <w:bCs/>
-          <w:kern w:val="28"/>
-          <w:szCs w:val="24"/>
-        </w:rPr>
-        <w:t xml:space="preserve"> na </w:t>
-      </w:r>
-      <w:proofErr w:type="spellStart"/>
-      <w:r>
-        <w:rPr>
-          <w:rFonts w:eastAsiaTheme="minorEastAsia"/>
-          <w:bCs/>
-          <w:kern w:val="28"/>
-          <w:szCs w:val="24"/>
-        </w:rPr>
-        <w:t>true</w:t>
-      </w:r>
-      <w:proofErr w:type="spellEnd"/>
-      <w:r>
-        <w:rPr>
-          <w:rFonts w:eastAsiaTheme="minorEastAsia"/>
-          <w:bCs/>
-          <w:kern w:val="28"/>
-          <w:szCs w:val="24"/>
-        </w:rPr>
-        <w:t xml:space="preserve"> pokud jeden z hráčů již nikde nemůže vytvořit požadovaný počet symbolů pro výhru.</w:t>
+        <w:t>, který nastaví proměnnou typu bool na true pokud jeden z hráčů již nikde nemůže vytvořit požadovaný počet symbolů pro výhru.</w:t>
       </w:r>
     </w:p>
     <w:p>
@@ -7617,6 +6975,83 @@
           <w:rFonts w:eastAsiaTheme="minorEastAsia"/>
         </w:rPr>
         <w:t>Hráči mají volbu hrát větší počet her za sebou, přičemž vyhraje hráč s větším skóre po všech odehraných hrách. V případě více her jsou individuální hry nazývány partiemi. Po odehrání všech partií se opět vypíše hlášení o vítězi.</w:t>
+      </w:r>
+    </w:p>
+    <w:p>
+      <w:pPr>
+        <w:pStyle w:val="Nadpis2"/>
+        <w:rPr>
+          <w:rFonts w:eastAsiaTheme="minorEastAsia"/>
+        </w:rPr>
+      </w:pPr>
+      <w:r>
+        <w:rPr>
+          <w:rFonts w:eastAsiaTheme="minorEastAsia"/>
+        </w:rPr>
+        <w:lastRenderedPageBreak/>
+        <w:t>Menu</w:t>
+      </w:r>
+    </w:p>
+    <w:p>
+      <w:pPr>
+        <w:pStyle w:val="Pokraovn"/>
+        <w:rPr>
+          <w:rFonts w:eastAsiaTheme="minorEastAsia"/>
+        </w:rPr>
+      </w:pPr>
+      <w:r>
+        <w:rPr>
+          <w:rFonts w:eastAsiaTheme="minorEastAsia"/>
+        </w:rPr>
+        <w:drawing>
+          <wp:anchor distT="0" distB="0" distL="114300" distR="114300" simplePos="0" relativeHeight="251671552" behindDoc="0" locked="0" layoutInCell="1" allowOverlap="1" wp14:anchorId="0B73C977" wp14:editId="47AE6BA8">
+            <wp:simplePos x="0" y="0"/>
+            <wp:positionH relativeFrom="column">
+              <wp:posOffset>-1905</wp:posOffset>
+            </wp:positionH>
+            <wp:positionV relativeFrom="paragraph">
+              <wp:posOffset>635</wp:posOffset>
+            </wp:positionV>
+            <wp:extent cx="5219700" cy="3058795"/>
+            <wp:effectExtent l="0" t="0" r="0" b="8255"/>
+            <wp:wrapTopAndBottom/>
+            <wp:docPr id="303194857" name="Obrázek 1" descr="Obsah obrázku text, snímek obrazovky, Písmo, řada/pruh&#10;&#10;Obsah vygenerovaný umělou inteligencí může být nesprávný."/>
+            <wp:cNvGraphicFramePr>
+              <a:graphicFrameLocks xmlns:a="http://schemas.openxmlformats.org/drawingml/2006/main" noChangeAspect="1"/>
+            </wp:cNvGraphicFramePr>
+            <a:graphic xmlns:a="http://schemas.openxmlformats.org/drawingml/2006/main">
+              <a:graphicData uri="http://schemas.openxmlformats.org/drawingml/2006/picture">
+                <pic:pic xmlns:pic="http://schemas.openxmlformats.org/drawingml/2006/picture">
+                  <pic:nvPicPr>
+                    <pic:cNvPr id="303194857" name="Obrázek 1" descr="Obsah obrázku text, snímek obrazovky, Písmo, řada/pruh&#10;&#10;Obsah vygenerovaný umělou inteligencí může být nesprávný."/>
+                    <pic:cNvPicPr/>
+                  </pic:nvPicPr>
+                  <pic:blipFill>
+                    <a:blip r:embed="rId14">
+                      <a:extLst>
+                        <a:ext uri="{28A0092B-C50C-407E-A947-70E740481C1C}">
+                          <a14:useLocalDpi xmlns:a14="http://schemas.microsoft.com/office/drawing/2010/main" val="0"/>
+                        </a:ext>
+                      </a:extLst>
+                    </a:blip>
+                    <a:stretch>
+                      <a:fillRect/>
+                    </a:stretch>
+                  </pic:blipFill>
+                  <pic:spPr>
+                    <a:xfrm>
+                      <a:off x="0" y="0"/>
+                      <a:ext cx="5219700" cy="3058795"/>
+                    </a:xfrm>
+                    <a:prstGeom prst="rect">
+                      <a:avLst/>
+                    </a:prstGeom>
+                  </pic:spPr>
+                </pic:pic>
+              </a:graphicData>
+            </a:graphic>
+          </wp:anchor>
+        </w:drawing>
       </w:r>
     </w:p>
     <w:p>
@@ -7671,7 +7106,7 @@
                     <pic:cNvPicPr/>
                   </pic:nvPicPr>
                   <pic:blipFill>
-                    <a:blip r:embed="rId14">
+                    <a:blip r:embed="rId15">
                       <a:extLst>
                         <a:ext uri="{28A0092B-C50C-407E-A947-70E740481C1C}">
                           <a14:useLocalDpi xmlns:a14="http://schemas.microsoft.com/office/drawing/2010/main" val="0"/>
@@ -8096,85 +7531,33 @@
           <w:kern w:val="28"/>
           <w:szCs w:val="24"/>
         </w:rPr>
-        <w:t>Algoritmus vyhodnocuje několik tahů dopředu</w:t>
-      </w:r>
-      <w:r>
-        <w:rPr>
-          <w:rFonts w:eastAsiaTheme="minorEastAsia"/>
-          <w:bCs/>
-          <w:kern w:val="28"/>
-          <w:szCs w:val="24"/>
-        </w:rPr>
-        <w:t xml:space="preserve"> i přestože nepoužívá </w:t>
-      </w:r>
-      <w:r>
-        <w:rPr>
-          <w:rFonts w:eastAsiaTheme="minorEastAsia"/>
-          <w:bCs/>
-          <w:kern w:val="28"/>
-          <w:szCs w:val="24"/>
-        </w:rPr>
-        <w:t xml:space="preserve">Minimax s </w:t>
-      </w:r>
-      <w:r>
-        <w:rPr>
-          <w:rFonts w:eastAsiaTheme="minorEastAsia"/>
-          <w:bCs/>
-          <w:kern w:val="28"/>
-          <w:szCs w:val="24"/>
-        </w:rPr>
-        <w:t>algoritmus</w:t>
-      </w:r>
-      <w:r>
-        <w:rPr>
-          <w:rFonts w:eastAsiaTheme="minorEastAsia"/>
-          <w:bCs/>
-          <w:kern w:val="28"/>
-          <w:szCs w:val="24"/>
-        </w:rPr>
-        <w:t>. Počítač se pokouší bránit, pokud hrozí rychlá prohra, a zároveň útočí, pokud vidí možnost vytvořit čtyřku, která následně přeroste v pět v řadě.</w:t>
-      </w:r>
-    </w:p>
-    <w:p>
-      <w:pPr>
-        <w:pStyle w:val="Nadpis3"/>
-        <w:rPr>
-          <w:color w:val="FF0000"/>
-        </w:rPr>
-      </w:pPr>
-      <w:bookmarkStart w:id="46" w:name="_Toc193563570"/>
-      <w:r>
-        <w:rPr>
-          <w:color w:val="FF0000"/>
-        </w:rPr>
-        <w:t>Těžká obtížnost</w:t>
-      </w:r>
-      <w:bookmarkEnd w:id="46"/>
-    </w:p>
-    <w:p>
-      <w:pPr>
-        <w:pStyle w:val="Pokraovn"/>
-      </w:pPr>
-      <w:r>
-        <w:t xml:space="preserve">Tato obtížnost nevyužívá základní algoritmus, ale využívá komplikovanější algoritmus – Minimax. </w:t>
-      </w:r>
-      <w:r>
-        <w:rPr>
-          <w:noProof/>
+        <w:t xml:space="preserve">Střední obtížnost nejprve prohledá hrací plochu a zkontroluje, zda nemá výhru v jednom tahu. Stejně prohledá hrací plochu, aby zjistil, zda soupeř nemá výhru v jeho následujícím tahu. Pokud výherní tah nalezne, nemusí proběhnout základní algoritmus a </w:t>
+      </w:r>
+      <w:r>
+        <w:rPr>
+          <w:rFonts w:eastAsiaTheme="minorEastAsia"/>
+          <w:bCs/>
+          <w:kern w:val="28"/>
+          <w:szCs w:val="24"/>
+        </w:rPr>
+        <w:t>počítač zahraje výherní tah (v případě, že se jedná o výherní tah soupeře zahraje blokující tah). V ostatních případech projde základním algoritmem a zahraje tah vyhodnocený algoritmem jako nejoptimálnější.</w:t>
+      </w:r>
+    </w:p>
+    <w:p>
+      <w:pPr>
+        <w:rPr>
+          <w:rFonts w:eastAsiaTheme="minorEastAsia"/>
+        </w:rPr>
+      </w:pPr>
+      <w:r>
+        <w:rPr>
+          <w:rFonts w:eastAsiaTheme="minorEastAsia"/>
         </w:rPr>
         <w:drawing>
-          <wp:anchor distT="0" distB="0" distL="114300" distR="114300" simplePos="0" relativeHeight="251669504" behindDoc="0" locked="0" layoutInCell="1" allowOverlap="1" wp14:anchorId="4B10E1A1" wp14:editId="340CD784">
-            <wp:simplePos x="0" y="0"/>
-            <wp:positionH relativeFrom="column">
-              <wp:posOffset>0</wp:posOffset>
-            </wp:positionH>
-            <wp:positionV relativeFrom="paragraph">
-              <wp:posOffset>525780</wp:posOffset>
-            </wp:positionV>
-            <wp:extent cx="5219700" cy="1915160"/>
-            <wp:effectExtent l="0" t="0" r="0" b="8890"/>
-            <wp:wrapTopAndBottom/>
-            <wp:docPr id="1063781370" name="Obrázek 1" descr="Obsah obrázku text, snímek obrazovky, software&#10;&#10;Popis byl vytvořen automaticky"/>
+          <wp:inline distT="0" distB="0" distL="0" distR="0" wp14:anchorId="5A6F4132" wp14:editId="7940B859">
+            <wp:extent cx="5219700" cy="1454785"/>
+            <wp:effectExtent l="0" t="0" r="0" b="0"/>
+            <wp:docPr id="1646098619" name="Obrázek 1" descr="Obsah obrázku text, snímek obrazovky, Písmo, software&#10;&#10;Obsah vygenerovaný umělou inteligencí může být nesprávný."/>
             <wp:cNvGraphicFramePr>
               <a:graphicFrameLocks xmlns:a="http://schemas.openxmlformats.org/drawingml/2006/main" noChangeAspect="1"/>
             </wp:cNvGraphicFramePr>
@@ -8182,11 +7565,77 @@
               <a:graphicData uri="http://schemas.openxmlformats.org/drawingml/2006/picture">
                 <pic:pic xmlns:pic="http://schemas.openxmlformats.org/drawingml/2006/picture">
                   <pic:nvPicPr>
-                    <pic:cNvPr id="1063781370" name="Obrázek 1" descr="Obsah obrázku text, snímek obrazovky, software&#10;&#10;Popis byl vytvořen automaticky"/>
+                    <pic:cNvPr id="1646098619" name="Obrázek 1" descr="Obsah obrázku text, snímek obrazovky, Písmo, software&#10;&#10;Obsah vygenerovaný umělou inteligencí může být nesprávný."/>
                     <pic:cNvPicPr/>
                   </pic:nvPicPr>
                   <pic:blipFill>
-                    <a:blip r:embed="rId15">
+                    <a:blip r:embed="rId16"/>
+                    <a:stretch>
+                      <a:fillRect/>
+                    </a:stretch>
+                  </pic:blipFill>
+                  <pic:spPr>
+                    <a:xfrm>
+                      <a:off x="0" y="0"/>
+                      <a:ext cx="5219700" cy="1454785"/>
+                    </a:xfrm>
+                    <a:prstGeom prst="rect">
+                      <a:avLst/>
+                    </a:prstGeom>
+                  </pic:spPr>
+                </pic:pic>
+              </a:graphicData>
+            </a:graphic>
+          </wp:inline>
+        </w:drawing>
+      </w:r>
+    </w:p>
+    <w:p>
+      <w:pPr>
+        <w:pStyle w:val="Nadpis3"/>
+        <w:rPr>
+          <w:color w:val="FF0000"/>
+        </w:rPr>
+      </w:pPr>
+      <w:bookmarkStart w:id="46" w:name="_Toc193563570"/>
+      <w:r>
+        <w:rPr>
+          <w:color w:val="FF0000"/>
+        </w:rPr>
+        <w:t>Těžká obtížnost</w:t>
+      </w:r>
+      <w:bookmarkEnd w:id="46"/>
+    </w:p>
+    <w:p>
+      <w:pPr>
+        <w:pStyle w:val="Pokraovn"/>
+      </w:pPr>
+      <w:r>
+        <w:drawing>
+          <wp:anchor distT="0" distB="0" distL="114300" distR="114300" simplePos="0" relativeHeight="251672576" behindDoc="0" locked="0" layoutInCell="1" allowOverlap="1" wp14:anchorId="68E64EA6" wp14:editId="55F61B9C">
+            <wp:simplePos x="0" y="0"/>
+            <wp:positionH relativeFrom="margin">
+              <wp:align>left</wp:align>
+            </wp:positionH>
+            <wp:positionV relativeFrom="paragraph">
+              <wp:posOffset>793750</wp:posOffset>
+            </wp:positionV>
+            <wp:extent cx="5191850" cy="2048161"/>
+            <wp:effectExtent l="0" t="0" r="8890" b="9525"/>
+            <wp:wrapTopAndBottom/>
+            <wp:docPr id="545238539" name="Obrázek 1" descr="Obsah obrázku text, snímek obrazovky, Písmo&#10;&#10;Obsah vygenerovaný umělou inteligencí může být nesprávný."/>
+            <wp:cNvGraphicFramePr>
+              <a:graphicFrameLocks xmlns:a="http://schemas.openxmlformats.org/drawingml/2006/main" noChangeAspect="1"/>
+            </wp:cNvGraphicFramePr>
+            <a:graphic xmlns:a="http://schemas.openxmlformats.org/drawingml/2006/main">
+              <a:graphicData uri="http://schemas.openxmlformats.org/drawingml/2006/picture">
+                <pic:pic xmlns:pic="http://schemas.openxmlformats.org/drawingml/2006/picture">
+                  <pic:nvPicPr>
+                    <pic:cNvPr id="545238539" name="Obrázek 1" descr="Obsah obrázku text, snímek obrazovky, Písmo&#10;&#10;Obsah vygenerovaný umělou inteligencí může být nesprávný."/>
+                    <pic:cNvPicPr/>
+                  </pic:nvPicPr>
+                  <pic:blipFill>
+                    <a:blip r:embed="rId17">
                       <a:extLst>
                         <a:ext uri="{28A0092B-C50C-407E-A947-70E740481C1C}">
                           <a14:useLocalDpi xmlns:a14="http://schemas.microsoft.com/office/drawing/2010/main" val="0"/>
@@ -8200,7 +7649,7 @@
                   <pic:spPr>
                     <a:xfrm>
                       <a:off x="0" y="0"/>
-                      <a:ext cx="5219700" cy="1915160"/>
+                      <a:ext cx="5191850" cy="2048161"/>
                     </a:xfrm>
                     <a:prstGeom prst="rect">
                       <a:avLst/>
@@ -8212,6 +7661,110 @@
           </wp:anchor>
         </w:drawing>
       </w:r>
+      <w:r>
+        <w:t>Stejně jako u střední obtížnosti se i u těžké nejprve zkontroluje rychlá výhra nebo prohra, avšak rozdíl je v tom, že t</w:t>
+      </w:r>
+      <w:r>
+        <w:t>ato obtížnost nevyužívá základní algoritmus, ale využívá komplikovanější algoritmus – Minimax.</w:t>
+      </w:r>
+      <w:r>
+        <w:t xml:space="preserve"> </w:t>
+      </w:r>
+    </w:p>
+    <w:p>
+      <w:pPr>
+        <w:pStyle w:val="Pokraovn"/>
+      </w:pPr>
+      <w:r>
+        <w:t xml:space="preserve">V algoritmu se nejprve ujistíme, že </w:t>
+      </w:r>
+      <w:r>
+        <w:t xml:space="preserve">hrací plocha není zaplněná. Také se ujistíme, že hloubka nedosáhla maximální hloubky. Pokud některá z podmínek neprojde, dojde k zavolání metody </w:t>
+      </w:r>
+      <w:r>
+        <w:t xml:space="preserve">EvaluateBoard(), </w:t>
+      </w:r>
+      <w:r>
+        <w:t xml:space="preserve">která pomocí metody EvaluateBoardAdvanced()  ohodnotí hráče i soupeře a vrátí rozdíl těchto hodnot. Vrácená hodnota rovnou slouží </w:t>
+      </w:r>
+      <w:r>
+        <w:lastRenderedPageBreak/>
+        <w:t>jako výstup Minimax algoritmu a ten je ukončen. Za ohodnocení tahů je zodpovědná</w:t>
+      </w:r>
+      <w:r>
+        <w:t xml:space="preserve"> metoda EvaluateLine(), ta podle počtu symbolů v řadě, který by nastal po položení symbolu na aktuální herní pole přiřadí poli hodnotu 10,100,1000 nebo 10000. Také tato metoda bere v potaz, zda se na konci řady nachází soupeřův symbol, a tedy jestli </w:t>
+      </w:r>
+      <w:r>
+        <w:drawing>
+          <wp:anchor distT="0" distB="0" distL="114300" distR="114300" simplePos="0" relativeHeight="251673600" behindDoc="0" locked="0" layoutInCell="1" allowOverlap="1" wp14:anchorId="175D330B" wp14:editId="6FBD5891">
+            <wp:simplePos x="0" y="0"/>
+            <wp:positionH relativeFrom="margin">
+              <wp:align>right</wp:align>
+            </wp:positionH>
+            <wp:positionV relativeFrom="paragraph">
+              <wp:posOffset>1263015</wp:posOffset>
+            </wp:positionV>
+            <wp:extent cx="5219700" cy="3023235"/>
+            <wp:effectExtent l="0" t="0" r="0" b="5715"/>
+            <wp:wrapTopAndBottom/>
+            <wp:docPr id="2090415391" name="Obrázek 1" descr="Obsah obrázku text, snímek obrazovky, software&#10;&#10;Obsah vygenerovaný umělou inteligencí může být nesprávný."/>
+            <wp:cNvGraphicFramePr>
+              <a:graphicFrameLocks xmlns:a="http://schemas.openxmlformats.org/drawingml/2006/main" noChangeAspect="1"/>
+            </wp:cNvGraphicFramePr>
+            <a:graphic xmlns:a="http://schemas.openxmlformats.org/drawingml/2006/main">
+              <a:graphicData uri="http://schemas.openxmlformats.org/drawingml/2006/picture">
+                <pic:pic xmlns:pic="http://schemas.openxmlformats.org/drawingml/2006/picture">
+                  <pic:nvPicPr>
+                    <pic:cNvPr id="2090415391" name="Obrázek 1" descr="Obsah obrázku text, snímek obrazovky, software&#10;&#10;Obsah vygenerovaný umělou inteligencí může být nesprávný."/>
+                    <pic:cNvPicPr/>
+                  </pic:nvPicPr>
+                  <pic:blipFill>
+                    <a:blip r:embed="rId18">
+                      <a:extLst>
+                        <a:ext uri="{28A0092B-C50C-407E-A947-70E740481C1C}">
+                          <a14:useLocalDpi xmlns:a14="http://schemas.microsoft.com/office/drawing/2010/main" val="0"/>
+                        </a:ext>
+                      </a:extLst>
+                    </a:blip>
+                    <a:stretch>
+                      <a:fillRect/>
+                    </a:stretch>
+                  </pic:blipFill>
+                  <pic:spPr>
+                    <a:xfrm>
+                      <a:off x="0" y="0"/>
+                      <a:ext cx="5219700" cy="3023235"/>
+                    </a:xfrm>
+                    <a:prstGeom prst="rect">
+                      <a:avLst/>
+                    </a:prstGeom>
+                  </pic:spPr>
+                </pic:pic>
+              </a:graphicData>
+            </a:graphic>
+          </wp:anchor>
+        </w:drawing>
+      </w:r>
+      <w:r>
+        <w:t>se jedná o otevřenou řadu z obou stran, z jedné strany, nebo o uzavřenou řadu.</w:t>
+      </w:r>
+    </w:p>
+    <w:p>
+      <w:pPr>
+        <w:pStyle w:val="Pokraovn"/>
+      </w:pPr>
+      <w:r>
+        <w:t>Algoritmus podobně jako základní algoritmus prochází každé pole hry, avšak v minimax algoritmus má určenu hloubku procházení tahů a simuluje tahy do nastavené hloubky. Algoritmus vytvoří list nejlepších tahů tím, že každému hernímu poli přiřadí hodnotu podle kvality možného tahu. Z nejlepších tahů potom pomocí alfa beta pruningu vyřadí slabší větve. Zbylé větve poté prochází do hloubky, dokud nedojde nastavený čas pro kalkulaci.</w:t>
+      </w:r>
+      <w:r>
+        <w:t xml:space="preserve"> Z hlavní metody vychází nejprve metoda Další metodou, která je v hlavním algoritmu využita je GetCandidateMoves()</w:t>
+      </w:r>
+      <w:r>
+        <w:t>. Metoda simuluje tahy na hrací ploše. Podle toho, v jaké fázi hry se nachází zvolí, zda bude kontrolovat všechna pole, nebo pouze okolí posledního tahu. To zrychluje algoritmus ze začátku, aby nezvažoval nesmyslné tahy na kraji plochy. Když je hra pokročilejší, může si dovolit zamyslet se a projít tahy více do podrobna.</w:t>
+      </w:r>
+      <w:r>
+        <w:t xml:space="preserve"> Pokud nenalezne žádné ideální tahy, opět je vrácena hodnota zjištěna metodou EvaluateBoard().</w:t>
+      </w:r>
     </w:p>
     <w:p>
       <w:pPr>
@@ -8228,7 +7781,11 @@
         <w:pStyle w:val="Pokraovn"/>
       </w:pPr>
       <w:r>
-        <w:t>Sekce nastavení je klíčovou součástí aplikace, která uživateli umožňuje přizpůsobit si hru podle vlastních preferencí. Kromě toho, že se v okně nastavení dají zvolit základní parametry (např. velikost hracího pole nebo počet symbolů nutných k výhře), může uživatel konfigurovat i:</w:t>
+        <w:t xml:space="preserve">Sekce nastavení je klíčovou součástí aplikace, která uživateli umožňuje přizpůsobit si hru podle vlastních preferencí. Kromě toho, že se v okně nastavení dají zvolit základní </w:t>
+      </w:r>
+      <w:r>
+        <w:lastRenderedPageBreak/>
+        <w:t>parametry (např. velikost hracího pole nebo počet symbolů nutných k výhře), může uživatel konfigurovat i:</w:t>
       </w:r>
     </w:p>
     <w:p>
@@ -8268,15 +7825,7 @@
         <w:t xml:space="preserve"> </w:t>
       </w:r>
       <w:r>
-        <w:t>jako dialogové okno (</w:t>
-      </w:r>
-      <w:proofErr w:type="spellStart"/>
-      <w:r>
-        <w:t>SettingsForm</w:t>
-      </w:r>
-      <w:proofErr w:type="spellEnd"/>
-      <w:r>
-        <w:t>), kde uživatel volby potvrdí tlačítkem „</w:t>
+        <w:t>jako dialogové okno (SettingsForm), kde uživatel volby potvrdí tlačítkem „</w:t>
       </w:r>
       <w:r>
         <w:t>Ok</w:t>
@@ -8285,49 +7834,230 @@
         <w:t xml:space="preserve">,“ Nastavení </w:t>
       </w:r>
       <w:r>
-        <w:t xml:space="preserve">se vždy zapíše do třídy </w:t>
-      </w:r>
-      <w:proofErr w:type="spellStart"/>
-      <w:r>
-        <w:t>GameSettings</w:t>
-      </w:r>
-      <w:proofErr w:type="spellEnd"/>
-      <w:r>
-        <w:t xml:space="preserve">, která se vždy při zavírání aplikace zapíše do datového souboru </w:t>
-      </w:r>
-      <w:r>
+        <w:t xml:space="preserve">se vždy zapíše do třídy GameSettings, která se vždy při zavírání aplikace zapíše do datového souboru pro zachování posledního nastavení. </w:t>
+      </w:r>
+      <w:r>
+        <w:t xml:space="preserve">Díky tomuto řešení </w:t>
+      </w:r>
+      <w:r>
+        <w:t>může uživatel zachovat své nastavení i po zavření a opětovném otevření aplikace.</w:t>
+      </w:r>
+    </w:p>
+    <w:p>
+      <w:pPr>
+        <w:pStyle w:val="Nadpis2"/>
+      </w:pPr>
+      <w:bookmarkStart w:id="48" w:name="_Toc193563572"/>
+      <w:r>
+        <w:t>Historie nejlepších</w:t>
+      </w:r>
+      <w:bookmarkEnd w:id="48"/>
+    </w:p>
+    <w:p>
+      <w:pPr>
+        <w:pStyle w:val="Pokraovn"/>
+      </w:pPr>
+      <w:r>
+        <w:t>Aplikace obsahuje tabulku 10 nejlepších hráčů, která je motivací k neustálému zlepšování a dává hře další soutěžní rozměr.</w:t>
+      </w:r>
+      <w:r>
+        <w:t xml:space="preserve"> Záznamy se však uchovávají pouze z her proti počítači</w:t>
+      </w:r>
+      <w:r>
+        <w:t>, a to ještě pouze pokud je nastaven na nejtěžší obtížnost</w:t>
+      </w:r>
+      <w:r>
+        <w:t>, aby se předešlo podvádění</w:t>
+      </w:r>
+      <w:r>
+        <w:t xml:space="preserve"> nebo zahlcení tabulky jedním uživatelem</w:t>
+      </w:r>
+      <w:r>
+        <w:t>.</w:t>
+      </w:r>
+      <w:r>
+        <w:t xml:space="preserve"> Tato tabulka se nazývá „Historie nejlepších“ a uchovává</w:t>
+      </w:r>
+      <w:r>
+        <w:t xml:space="preserve"> j</w:t>
+      </w:r>
+      <w:r>
+        <w:t>méno hráče</w:t>
+      </w:r>
+      <w:r>
+        <w:t>, v</w:t>
+      </w:r>
+      <w:r>
+        <w:t>ýsledné skóre</w:t>
+      </w:r>
+      <w:r>
+        <w:t>,</w:t>
+      </w:r>
+      <w:r>
+        <w:t xml:space="preserve"> v</w:t>
+      </w:r>
+      <w:r>
+        <w:t>ýhry,</w:t>
+      </w:r>
+      <w:r>
+        <w:t xml:space="preserve"> p</w:t>
+      </w:r>
+      <w:r>
+        <w:t>rohry,</w:t>
+      </w:r>
+      <w:r>
+        <w:t xml:space="preserve"> remízy, v</w:t>
+      </w:r>
+      <w:r>
+        <w:t>ýhry v %</w:t>
+      </w:r>
+      <w:r>
+        <w:t xml:space="preserve"> a nejkratší p</w:t>
+      </w:r>
+      <w:r>
+        <w:t>očet tahů k</w:t>
+      </w:r>
+      <w:r>
+        <w:t> </w:t>
+      </w:r>
+      <w:r>
+        <w:t>výhř</w:t>
+      </w:r>
+      <w:r>
+        <w:t>e</w:t>
+      </w:r>
+      <w:r>
+        <w:t>.</w:t>
+      </w:r>
+    </w:p>
+    <w:p>
+      <w:r>
+        <w:rPr>
+          <w:noProof/>
+        </w:rPr>
         <w:lastRenderedPageBreak/>
-        <w:t xml:space="preserve">pro zachování posledního nastavení. </w:t>
-      </w:r>
-      <w:r>
-        <w:t xml:space="preserve">Díky tomuto řešení </w:t>
-      </w:r>
-      <w:r>
-        <w:t>může uživatel zachovat své nastavení i po zavření a opětovném otevření aplikace.</w:t>
+        <w:drawing>
+          <wp:anchor distT="0" distB="0" distL="114300" distR="114300" simplePos="0" relativeHeight="251670528" behindDoc="0" locked="0" layoutInCell="1" allowOverlap="1" wp14:anchorId="210C9134" wp14:editId="25867D68">
+            <wp:simplePos x="0" y="0"/>
+            <wp:positionH relativeFrom="column">
+              <wp:posOffset>-1905</wp:posOffset>
+            </wp:positionH>
+            <wp:positionV relativeFrom="paragraph">
+              <wp:posOffset>2540</wp:posOffset>
+            </wp:positionV>
+            <wp:extent cx="5219700" cy="3114675"/>
+            <wp:effectExtent l="0" t="0" r="0" b="9525"/>
+            <wp:wrapTopAndBottom/>
+            <wp:docPr id="326887925" name="Obrázek 1" descr="Obsah obrázku text, snímek obrazovky, číslo, software&#10;&#10;Obsah vygenerovaný umělou inteligencí může být nesprávný."/>
+            <wp:cNvGraphicFramePr>
+              <a:graphicFrameLocks xmlns:a="http://schemas.openxmlformats.org/drawingml/2006/main" noChangeAspect="1"/>
+            </wp:cNvGraphicFramePr>
+            <a:graphic xmlns:a="http://schemas.openxmlformats.org/drawingml/2006/main">
+              <a:graphicData uri="http://schemas.openxmlformats.org/drawingml/2006/picture">
+                <pic:pic xmlns:pic="http://schemas.openxmlformats.org/drawingml/2006/picture">
+                  <pic:nvPicPr>
+                    <pic:cNvPr id="326887925" name="Obrázek 1" descr="Obsah obrázku text, snímek obrazovky, číslo, software&#10;&#10;Obsah vygenerovaný umělou inteligencí může být nesprávný."/>
+                    <pic:cNvPicPr/>
+                  </pic:nvPicPr>
+                  <pic:blipFill>
+                    <a:blip r:embed="rId19">
+                      <a:extLst>
+                        <a:ext uri="{28A0092B-C50C-407E-A947-70E740481C1C}">
+                          <a14:useLocalDpi xmlns:a14="http://schemas.microsoft.com/office/drawing/2010/main" val="0"/>
+                        </a:ext>
+                      </a:extLst>
+                    </a:blip>
+                    <a:stretch>
+                      <a:fillRect/>
+                    </a:stretch>
+                  </pic:blipFill>
+                  <pic:spPr>
+                    <a:xfrm>
+                      <a:off x="0" y="0"/>
+                      <a:ext cx="5219700" cy="3114675"/>
+                    </a:xfrm>
+                    <a:prstGeom prst="rect">
+                      <a:avLst/>
+                    </a:prstGeom>
+                  </pic:spPr>
+                </pic:pic>
+              </a:graphicData>
+            </a:graphic>
+          </wp:anchor>
+        </w:drawing>
+      </w:r>
+      <w:r>
+        <w:t xml:space="preserve">Při přidání nového záznamu se tabulka setřídí podle v sestupném pořadí. Pokud je tabulka plná (10 záznamů) a nový záznam má vyšší </w:t>
+      </w:r>
+      <w:r>
+        <w:t>skóre</w:t>
+      </w:r>
+      <w:r>
+        <w:t xml:space="preserve"> než nejnižší v tabulce, je nejnižší odstraněn.</w:t>
+      </w:r>
+    </w:p>
+    <w:p>
+      <w:pPr>
+        <w:pStyle w:val="Pokraovn"/>
+      </w:pPr>
+      <w:r>
+        <w:t>U</w:t>
+      </w:r>
+      <w:r>
+        <w:t xml:space="preserve">kládání </w:t>
+      </w:r>
+      <w:r>
+        <w:t xml:space="preserve">probíhá </w:t>
+      </w:r>
+      <w:r>
+        <w:t>do textového souboru</w:t>
+      </w:r>
+      <w:r>
+        <w:t>, v tomto případě do</w:t>
+      </w:r>
+      <w:r>
+        <w:t xml:space="preserve"> XML. </w:t>
+      </w:r>
+      <w:r>
+        <w:t>Tento formát však není šifrovaný a umožňuje tak přepisování dat běžným uživatelem. K zabezpečení záznamů jsou data zapsána do souboru datového typu, který nejde běžně uživatelem zobrazit či upravit.</w:t>
+      </w:r>
+    </w:p>
+    <w:p>
+      <w:pPr>
+        <w:pStyle w:val="Pokraovn"/>
+      </w:pPr>
+      <w:r>
+        <w:t xml:space="preserve">Uživatelům se tabulka zobrazuje v okně aplikace formou tabulky </w:t>
+      </w:r>
+      <w:r>
+        <w:t>pomocí komponenty DataGridView</w:t>
+      </w:r>
+      <w:r>
+        <w:t>, v níž lze proklikem nebo přehledným zobrazením sledovat, kdo momentálně vede žebříček.</w:t>
       </w:r>
     </w:p>
     <w:p>
       <w:pPr>
         <w:pStyle w:val="Nadpis2"/>
       </w:pPr>
-      <w:bookmarkStart w:id="48" w:name="_Toc193563572"/>
-      <w:r>
-        <w:t>Historie nejlepších</w:t>
-      </w:r>
-      <w:bookmarkEnd w:id="48"/>
+      <w:bookmarkStart w:id="49" w:name="_Toc193563573"/>
+      <w:r>
+        <w:t>Uložení a nahrání hry</w:t>
+      </w:r>
+      <w:bookmarkEnd w:id="49"/>
     </w:p>
     <w:p>
       <w:pPr>
         <w:pStyle w:val="Pokraovn"/>
       </w:pPr>
       <w:r>
-        <w:t>Aplikace obsahuje tabulku 10 nejlepších hráčů, která je motivací k neustálému zlepšování a dává hře další soutěžní rozměr.</w:t>
-      </w:r>
-      <w:r>
-        <w:t xml:space="preserve"> Záznamy se však uchovávají pouze z her proti počítači, aby se předešlo podvádění.</w:t>
-      </w:r>
-      <w:r>
-        <w:t xml:space="preserve"> Tato tabulka se nazývá „Historie nejlepších“ a uchovává:</w:t>
+        <w:t xml:space="preserve">Při implementaci funkce uložení a nahrání hry v C# Windows Forms </w:t>
+      </w:r>
+      <w:r>
+        <w:t>využívám zabudované</w:t>
+      </w:r>
+      <w:r>
+        <w:t xml:space="preserve"> dialogy pro práci se soubory – tedy OpenFileDialog (pro načítání) a SaveFileDialog (pro ukládání). Tyto dialogy poskytují komfortní uživatelské rozhraní pro volbu názvu i umístění souboru, aniž by bylo nutné ručně psát cestu na disku.</w:t>
       </w:r>
     </w:p>
     <w:p>
@@ -8335,7 +8065,35 @@
         <w:pStyle w:val="Pokraovn"/>
       </w:pPr>
       <w:r>
-        <w:t>Jméno hráče (či přezdívku),</w:t>
+        <w:t>SaveFileDialog se v aplikaci vyvolá v okamžiku, kdy uživatel potřebuje uložit rozehranou partii. Ve vybraném dialogu zvolí adresář a název souboru, do nějž se zapíšou všechna důležitá data o stavu hry (konkrétně rozložení symbolů na herní ploše, aktuální hráč, velikost hracího pole a další herní nastavení).</w:t>
+      </w:r>
+      <w:r>
+        <w:t xml:space="preserve"> Dialog je nastaven tak, </w:t>
+      </w:r>
+      <w:r>
+        <w:lastRenderedPageBreak/>
+        <w:t xml:space="preserve">aby se vždy otevíral s vybranou </w:t>
+      </w:r>
+      <w:r>
+        <w:t>lokací ve složce</w:t>
+      </w:r>
+      <w:r>
+        <w:t xml:space="preserve"> </w:t>
+      </w:r>
+      <w:r>
+        <w:t>“</w:t>
+      </w:r>
+      <w:r>
+        <w:t>save</w:t>
+      </w:r>
+      <w:r>
+        <w:t>“</w:t>
+      </w:r>
+      <w:r>
+        <w:t xml:space="preserve">, která se zároveň s prvním uložením do této </w:t>
+      </w:r>
+      <w:r>
+        <w:t>lokace vytvoří.</w:t>
       </w:r>
     </w:p>
     <w:p>
@@ -8343,18 +8101,51 @@
         <w:pStyle w:val="Pokraovn"/>
       </w:pPr>
       <w:r>
-        <w:t>Výsledné skóre</w:t>
+        <w:t>OpenFileDialog umožňuje uživateli vybrat soubor, z něhož se načte dříve uložená hra. Aplikace následně zvolený soubor otevře, přečte z něj potřebné hodnoty</w:t>
       </w:r>
       <w:r>
         <w:t>,</w:t>
       </w:r>
+      <w:r>
+        <w:t xml:space="preserve"> </w:t>
+      </w:r>
+      <w:r>
+        <w:t>vynuluje právě uložené hodnoty</w:t>
+      </w:r>
+      <w:r>
+        <w:t xml:space="preserve"> a zrekonstruuje herní pole i všechny ostatní parametry hry. Uživatel tak může plynule pokračovat v rozehraném duelu</w:t>
+      </w:r>
+      <w:r>
+        <w:t xml:space="preserve"> i pokud na hrací ploše rozehrál jinou hru</w:t>
+      </w:r>
+      <w:r>
+        <w:t>.</w:t>
+      </w:r>
     </w:p>
     <w:p>
       <w:pPr>
         <w:pStyle w:val="Pokraovn"/>
       </w:pPr>
       <w:r>
-        <w:t>Výhry,</w:t>
+        <w:t>Díky těmto dialogům je práce se soubory pro uživatele maximálně intuitivní, jedná</w:t>
+      </w:r>
+      <w:r>
+        <w:t xml:space="preserve"> se totiž</w:t>
+      </w:r>
+      <w:r>
+        <w:t xml:space="preserve"> o známé systémové okno, kde lze vybírat složky a soubory tak, jak je uživatel zvyklý </w:t>
+      </w:r>
+      <w:r>
+        <w:t>z prohlížeče souborů</w:t>
+      </w:r>
+      <w:r>
+        <w:t>. Volba formátu, do něhož se data ukládají</w:t>
+      </w:r>
+      <w:r>
+        <w:t xml:space="preserve"> je datový soubor s koncovkou .dat, tak aby běžný uživatel nemohl manuálně číst ani upravovat soubor</w:t>
+      </w:r>
+      <w:r>
+        <w:t>.</w:t>
       </w:r>
     </w:p>
     <w:p>
@@ -8362,45 +8153,40 @@
         <w:pStyle w:val="Pokraovn"/>
       </w:pPr>
       <w:r>
-        <w:t>Prohry,</w:t>
-      </w:r>
-    </w:p>
-    <w:p>
-      <w:r>
-        <w:t>Výhry v %,</w:t>
-      </w:r>
-    </w:p>
-    <w:p>
-      <w:r>
-        <w:t>Počet tahů k výhř</w:t>
-      </w:r>
-      <w:r>
-        <w:t>e</w:t>
-      </w:r>
+        <w:t xml:space="preserve">Díky propojení SaveFileDialog a OpenFileDialog s uložením herního stavu do čitelného formátu získá uživatel přehled a volnost v tom, kam a jak často si hru ukládá. Zároveň se jedná o lehké a rychlé řešení, které nevyžaduje žádnou nadbytečnou infrastrukturu (např. databáze). </w:t>
+      </w:r>
+      <w:r>
+        <w:t>Jedná se tedy o optimální přístup jak pro uživatele, tak pro mě jako vývojáře.</w:t>
+      </w:r>
+    </w:p>
+    <w:p>
+      <w:pPr>
+        <w:pStyle w:val="Nadpis2"/>
+      </w:pPr>
+      <w:bookmarkStart w:id="50" w:name="_Toc193563574"/>
+      <w:r>
+        <w:t>Demo</w:t>
+      </w:r>
+      <w:bookmarkEnd w:id="50"/>
     </w:p>
     <w:p>
       <w:pPr>
         <w:pStyle w:val="Pokraovn"/>
       </w:pPr>
       <w:r>
-        <w:t>Dat</w:t>
-      </w:r>
-      <w:r>
-        <w:t>ová</w:t>
-      </w:r>
-      <w:r>
-        <w:t xml:space="preserve"> struktura – Ukládání výsledků probíhá do samostatné třídy (např. </w:t>
-      </w:r>
-      <w:proofErr w:type="spellStart"/>
-      <w:r>
-        <w:t>BestScoreRecord</w:t>
-      </w:r>
-      <w:proofErr w:type="spellEnd"/>
-      <w:r>
-        <w:t>), která má atribut</w:t>
-      </w:r>
-      <w:r>
-        <w:t>y.</w:t>
+        <w:t>Demo mód v tomto projektu slouží k automatickému přehrání hry, ve které se dva počítačoví hráči střídají v tazích. Hráč</w:t>
+      </w:r>
+      <w:r>
+        <w:t xml:space="preserve"> spustí hru kliknutím na hrací plochu a poté</w:t>
+      </w:r>
+      <w:r>
+        <w:t xml:space="preserve"> </w:t>
+      </w:r>
+      <w:r>
+        <w:t xml:space="preserve">jen </w:t>
+      </w:r>
+      <w:r>
+        <w:t>sleduje bez nutnosti zasahovat. Tento režim demonstruje schopnosti umělé inteligence a zároveň umožňuje vidět různé strategie v průběhu hry.</w:t>
       </w:r>
     </w:p>
     <w:p>
@@ -8408,7 +8194,40 @@
         <w:pStyle w:val="Pokraovn"/>
       </w:pPr>
       <w:r>
-        <w:t>Seřazení záznamů – Při přidání nového záznamu se tabulka setřídí podle v sestupném pořadí. Pokud je tabulka plná (10 záznamů) a nový záznam má vyšší bodový zisk než nejnižší v tabulce, je nejnižší odstraněn.</w:t>
+        <w:t xml:space="preserve">Po kliknutí na tlačítko Demo v hlavním menu se </w:t>
+      </w:r>
+      <w:r>
+        <w:t>zobrazí formulář s běžnou hrací plochou</w:t>
+      </w:r>
+      <w:r>
+        <w:t>,</w:t>
+      </w:r>
+      <w:r>
+        <w:t xml:space="preserve"> na které se však po kliknutí uživatele odehraje hra dvou počítačů nastavených na </w:t>
+      </w:r>
+      <w:r>
+        <w:t>těžkou a střední</w:t>
+      </w:r>
+      <w:r>
+        <w:t xml:space="preserve"> obtížnost</w:t>
+      </w:r>
+      <w:r>
+        <w:t xml:space="preserve">. Po každém tahu je nastavena krátká prodleva, aby byl průběh hry přirozený a vizuálně přehledný. Hra pokračuje automaticky, dokud nenastane výhra nebo remíza, po které </w:t>
+      </w:r>
+      <w:r>
+        <w:t xml:space="preserve">uživatel </w:t>
+      </w:r>
+      <w:r>
+        <w:t xml:space="preserve">může proces opakovat nebo se </w:t>
+      </w:r>
+      <w:r>
+        <w:t>vrát</w:t>
+      </w:r>
+      <w:r>
+        <w:t>it</w:t>
+      </w:r>
+      <w:r>
+        <w:t xml:space="preserve"> do menu.</w:t>
       </w:r>
     </w:p>
     <w:p>
@@ -8416,16 +8235,17 @@
         <w:pStyle w:val="Pokraovn"/>
       </w:pPr>
       <w:r>
-        <w:t>Způsob uložení – Jednodušší variantou je ukládání do textového souboru</w:t>
-      </w:r>
-      <w:r>
-        <w:t>, v tomto případě do</w:t>
-      </w:r>
-      <w:r>
-        <w:t xml:space="preserve"> XML. </w:t>
-      </w:r>
-      <w:r>
-        <w:t>Tento formát však není šifrovaný a umožňuje tak přepisování dat běžným uživatelem. K zabezpečení záznamů jsou data zapsána do souboru datového typu, který nejde běžně uživatelem zobrazit či upravit.</w:t>
+        <w:t>Technicky je demo řízeno pomocí proměnn</w:t>
+      </w:r>
+      <w:r>
+        <w:t>é</w:t>
+      </w:r>
+      <w:r>
+        <w:t xml:space="preserve"> GameSettings.DemoMode, která se aktivuje při spuštění demo režimu. V průběhu hry je pak na základě této hodnoty </w:t>
+      </w:r>
+      <w:r>
+        <w:lastRenderedPageBreak/>
+        <w:t>automaticky prováděn tah AI pro oba hráče, aniž by se čekalo na vstup uživatele. Tahy jsou prováděny v metodě zpracovávající tahy hráčů, kde po tahu jednoho hráče následuje okamžitě tah druhého.</w:t>
       </w:r>
     </w:p>
     <w:p>
@@ -8433,266 +8253,9 @@
         <w:pStyle w:val="Pokraovn"/>
       </w:pPr>
       <w:r>
-        <w:t xml:space="preserve">Uživatelům se tabulka zobrazuje v okně aplikace formou tabulky </w:t>
-      </w:r>
-      <w:r>
-        <w:t xml:space="preserve">pomocí komponenty </w:t>
-      </w:r>
-      <w:proofErr w:type="spellStart"/>
-      <w:r>
-        <w:t>DataGridView</w:t>
-      </w:r>
-      <w:proofErr w:type="spellEnd"/>
-      <w:r>
-        <w:t>, v níž lze proklikem nebo přehledným zobrazením sledovat, kdo momentálně vede žebříček.</w:t>
-      </w:r>
-    </w:p>
-    <w:p>
-      <w:pPr>
-        <w:pStyle w:val="Nadpis2"/>
-      </w:pPr>
-      <w:bookmarkStart w:id="49" w:name="_Toc193563573"/>
-      <w:r>
-        <w:t>Uložení a nahrání hry</w:t>
-      </w:r>
-      <w:bookmarkEnd w:id="49"/>
-    </w:p>
-    <w:p>
-      <w:pPr>
-        <w:pStyle w:val="Pokraovn"/>
-      </w:pPr>
-      <w:r>
-        <w:t xml:space="preserve">Při implementaci funkce uložení a nahrání hry v C# Windows </w:t>
-      </w:r>
-      <w:proofErr w:type="spellStart"/>
-      <w:r>
-        <w:t>Forms</w:t>
-      </w:r>
-      <w:proofErr w:type="spellEnd"/>
-      <w:r>
-        <w:t xml:space="preserve"> se často využívají zabudované dialogy pro práci se soubory – tedy </w:t>
-      </w:r>
-      <w:proofErr w:type="spellStart"/>
-      <w:r>
-        <w:t>OpenFileDialog</w:t>
-      </w:r>
-      <w:proofErr w:type="spellEnd"/>
-      <w:r>
-        <w:t xml:space="preserve"> (pro načítání) a </w:t>
-      </w:r>
-      <w:proofErr w:type="spellStart"/>
-      <w:r>
-        <w:lastRenderedPageBreak/>
-        <w:t>SaveFileDialog</w:t>
-      </w:r>
-      <w:proofErr w:type="spellEnd"/>
-      <w:r>
-        <w:t xml:space="preserve"> (pro ukládání). Tyto dialogy poskytují komfortní uživatelské rozhraní pro volbu názvu i umístění souboru, aniž by bylo nutné ručně psát cestu na disku.</w:t>
-      </w:r>
-    </w:p>
-    <w:p>
-      <w:pPr>
-        <w:pStyle w:val="Pokraovn"/>
-      </w:pPr>
-      <w:proofErr w:type="spellStart"/>
-      <w:r>
-        <w:t>SaveFileDialog</w:t>
-      </w:r>
-      <w:proofErr w:type="spellEnd"/>
-      <w:r>
-        <w:t xml:space="preserve"> se v aplikaci vyvolá v okamžiku, kdy uživatel potřebuje uložit rozehranou partii. Ve vybraném dialogu zvolí adresář a název souboru, do nějž se zapíšou všechna důležitá data o stavu hry (konkrétně rozložení symbolů na herní ploše, aktuální hráč, velikost hracího pole a další herní nastavení).</w:t>
-      </w:r>
-    </w:p>
-    <w:p>
-      <w:pPr>
-        <w:pStyle w:val="Pokraovn"/>
-      </w:pPr>
-      <w:proofErr w:type="spellStart"/>
-      <w:r>
-        <w:t>OpenFileDialog</w:t>
-      </w:r>
-      <w:proofErr w:type="spellEnd"/>
-      <w:r>
-        <w:t xml:space="preserve"> umožňuje uživateli vybrat soubor, z něhož se načte dříve uložená hra. Aplikace následně zvolený soubor otevře, přečte z něj potřebné hodnoty a podle toho zrekonstruuje herní pole i všechny ostatní parametry hry. Uživatel tak může plynule pokračovat v rozehraném duelu.</w:t>
-      </w:r>
-    </w:p>
-    <w:p>
-      <w:pPr>
-        <w:pStyle w:val="Pokraovn"/>
-      </w:pPr>
-      <w:r>
-        <w:t>Díky těmto dialogům je práce se soubory pro uživatele maximálně intuitivní, neboť se jedná o známé systémové okno, kde lze vybírat složky a soubory tak, jak je uživatel zvyklý z jiných programů. Volba formátu, do něhož se data ukládají, může být buď obyčejný textový (přípona .</w:t>
-      </w:r>
-      <w:proofErr w:type="spellStart"/>
-      <w:r>
-        <w:t>txt</w:t>
-      </w:r>
-      <w:proofErr w:type="spellEnd"/>
-      <w:r>
-        <w:t>), strukturovaný formát (například .</w:t>
-      </w:r>
-      <w:proofErr w:type="spellStart"/>
-      <w:r>
-        <w:t>xml</w:t>
-      </w:r>
-      <w:proofErr w:type="spellEnd"/>
-      <w:r>
-        <w:t xml:space="preserve"> </w:t>
-      </w:r>
-      <w:proofErr w:type="gramStart"/>
-      <w:r>
-        <w:t>nebo .</w:t>
-      </w:r>
-      <w:proofErr w:type="spellStart"/>
-      <w:r>
-        <w:t>json</w:t>
-      </w:r>
-      <w:proofErr w:type="spellEnd"/>
-      <w:proofErr w:type="gramEnd"/>
-      <w:r>
-        <w:t>), případně jakýkoli jiný, který vývojář uzná za vhodný. V souboru se kromě stavu herní plochy a nastavení obvykle ukládá i část nastavení aplikace, například obtížnost AI či velikost hracího pole.</w:t>
-      </w:r>
-    </w:p>
-    <w:p>
-      <w:pPr>
-        <w:pStyle w:val="Pokraovn"/>
-      </w:pPr>
-      <w:r>
-        <w:t>Celé řešení se soustředí na to, aby byla chráněna data uživatele – aplikace kontroluje, zda byl soubor vybrán platně, a pokud dojde k chybě (poškozený soubor, chybný formát apod.), zobrazí uživateli chybové hlášení s vysvětlením. Důležité je také počítat s možnou nekompatibilitou verzí – pokud se aplikační logika rozšíří o nové funkce, musí být zajištěn mechanismus, jak se k datům z dřívějších verzí přistupuje.</w:t>
-      </w:r>
-    </w:p>
-    <w:p>
-      <w:pPr>
-        <w:pStyle w:val="Pokraovn"/>
-      </w:pPr>
-      <w:r>
-        <w:t xml:space="preserve">Díky propojení </w:t>
-      </w:r>
-      <w:proofErr w:type="spellStart"/>
-      <w:r>
-        <w:t>SaveFileDialog</w:t>
-      </w:r>
-      <w:proofErr w:type="spellEnd"/>
-      <w:r>
-        <w:t xml:space="preserve"> a </w:t>
-      </w:r>
-      <w:proofErr w:type="spellStart"/>
-      <w:r>
-        <w:t>OpenFileDialog</w:t>
-      </w:r>
-      <w:proofErr w:type="spellEnd"/>
-      <w:r>
-        <w:t xml:space="preserve"> s uložením herního stavu do čitelného formátu získá uživatel přehled a volnost v tom, kam a jak často si hru ukládá. Zároveň se jedná o lehké a rychlé řešení, které nevyžaduje žádnou nadbytečnou infrastrukturu (např. databáze). Pro desktopovou aplikaci, jež má poskytnout jednoduchou možnost ukládání stavu, je tento přístup ideální.</w:t>
-      </w:r>
-    </w:p>
-    <w:p>
-      <w:pPr>
-        <w:pStyle w:val="Nadpis2"/>
-      </w:pPr>
-      <w:bookmarkStart w:id="50" w:name="_Toc193563574"/>
-      <w:r>
-        <w:t>Demo</w:t>
-      </w:r>
-      <w:bookmarkEnd w:id="50"/>
-    </w:p>
-    <w:p>
-      <w:pPr>
-        <w:pStyle w:val="Pokraovn"/>
-      </w:pPr>
-      <w:r>
-        <w:t xml:space="preserve">Demo mód v tomto projektu slouží k automatickému přehrání hry, ve které se dva počítačoví hráči střídají v tazích. Hráč sleduje hru bez nutnosti zasahovat. Tento režim </w:t>
-      </w:r>
-      <w:r>
-        <w:lastRenderedPageBreak/>
-        <w:t>demonstruje schopnosti umělé inteligence a zároveň umožňuje vidět různé strategie v průběhu hry.</w:t>
-      </w:r>
-    </w:p>
-    <w:p>
-      <w:pPr>
-        <w:pStyle w:val="Pokraovn"/>
-      </w:pPr>
-      <w:r>
-        <w:t xml:space="preserve">Po kliknutí na tlačítko Demo v hlavním menu se </w:t>
-      </w:r>
-      <w:r>
-        <w:t>zobrazí formulář s běžnou hrací plochou</w:t>
-      </w:r>
-      <w:r>
-        <w:t>,</w:t>
-      </w:r>
-      <w:r>
-        <w:t xml:space="preserve"> na které se však po kliknutí uživatele odehraje hra dvou počítačů nastavených na lehkou obtížnost</w:t>
-      </w:r>
-      <w:r>
-        <w:t xml:space="preserve">. Po každém tahu je nastavena krátká prodleva, aby byl průběh hry přirozený a vizuálně přehledný. Hra pokračuje automaticky, dokud nenastane výhra nebo remíza, po které se </w:t>
-      </w:r>
-      <w:r>
-        <w:t xml:space="preserve">uživatel </w:t>
-      </w:r>
-      <w:r>
-        <w:t>vrát</w:t>
-      </w:r>
-      <w:r>
-        <w:t>í</w:t>
-      </w:r>
-      <w:r>
-        <w:t xml:space="preserve"> do menu.</w:t>
-      </w:r>
-    </w:p>
-    <w:p>
-      <w:pPr>
-        <w:pStyle w:val="Pokraovn"/>
-      </w:pPr>
-      <w:r>
-        <w:t>Technicky je demo řízeno pomocí proměnn</w:t>
-      </w:r>
-      <w:r>
-        <w:t>é</w:t>
-      </w:r>
-      <w:r>
-        <w:t xml:space="preserve"> </w:t>
-      </w:r>
-      <w:proofErr w:type="spellStart"/>
-      <w:r>
-        <w:t>GameSettings.DemoMode</w:t>
-      </w:r>
-      <w:proofErr w:type="spellEnd"/>
-      <w:r>
-        <w:t>, která se aktivuje při spuštění demo režimu. V průběhu hry je pak na základě této hodnoty automaticky prováděn tah AI pro oba hráče, aniž by se čekalo na vstup uživatele. Tahy jsou prováděny v metodě zpracovávající tahy hráčů, kde po tahu jednoho hráče následuje okamžitě tah druhého.</w:t>
-      </w:r>
-    </w:p>
-    <w:p>
-      <w:pPr>
-        <w:pStyle w:val="Pokraovn"/>
-      </w:pPr>
-      <w:r>
         <w:t>Hlavním cílem této funkce je demonstrace hry, ukázka možností umělé inteligence a vizuální prezentace pravidel hry.</w:t>
       </w:r>
     </w:p>
-    <w:p>
-      <w:pPr>
-        <w:pStyle w:val="Pokraovn"/>
-      </w:pPr>
-    </w:p>
-    <w:p/>
-    <w:p/>
-    <w:p>
-      <w:pPr>
-        <w:pStyle w:val="Pokraovn"/>
-      </w:pPr>
-    </w:p>
-    <w:p/>
-    <w:p>
-      <w:pPr>
-        <w:pStyle w:val="Pokraovn"/>
-      </w:pPr>
-    </w:p>
-    <w:p>
-      <w:pPr>
-        <w:pStyle w:val="Pokraovn"/>
-      </w:pPr>
-    </w:p>
-    <w:p/>
     <w:p>
       <w:pPr>
         <w:pStyle w:val="uvodzaver"/>
@@ -8715,10 +8278,39 @@
     </w:p>
     <w:p>
       <w:r>
-        <w:t>Aplikace disponuje hrou pro dva hráči i pro hráče proti počítače. V aplikaci lze nastavit všechny potřebné požadavky pro úplnou aplikaci.</w:t>
-      </w:r>
-      <w:r>
-        <w:t xml:space="preserve"> Za více souběžných výherních řad je ovšem počítán pouze jeden bod do stavového řádku, a tedy i do historie nejlepších, což nevyhovuje plně zadání, avšak se jedná o běžnou praktiku u podobných aplikací. Aplikaci je stále možné rozšiřovat a zlepšovat, což je také mým plánem do příštích měsíců.</w:t>
+        <w:t xml:space="preserve">Aplikace disponuje hrou pro dva hráči i pro hráče proti počítače. V aplikaci lze nastavit všechny potřebné požadavky pro úplnou </w:t>
+      </w:r>
+      <w:r>
+        <w:t>aplikaci (</w:t>
+      </w:r>
+      <w:r>
+        <w:t xml:space="preserve">velikost hracího pole, počet symbolů pro výhru, symboly hráčů, obtížnost umělé inteligence, počet kol hry a barvy herních symbolů). Aplikace dále obsahuje </w:t>
+      </w:r>
+      <w:r>
+        <w:t>historii deseti nejlepších hráčů ve hře proti nejtěžší obtížnosti počítače. Nechybí ani demo, kde po kliknutí uživatele proběhne hra odehraná dvěma počítači. Ve hře je samozřejmě i možnost nahrávat a ukládat rozehranou hru. Pro přívětivý zážitek nechybí responzivní herní plocha, zvýraznění posledního odehraného tahu a zvýraznění výherní řady.</w:t>
+      </w:r>
+    </w:p>
+    <w:p>
+      <w:r>
+        <w:t xml:space="preserve">Zvažuji aplikaci předělat do Blazor MAUI, což je moderní technologie, jež je součástí .NET frameworku a umožňuje aplikaci spustit skrze webové rozhraní na více platformách včetně mobilních zařízení. Při práci na projektu jsem se ujistil v již získaných znalostech z mého studia, ale také jsem objevil mnoho dalších technologií a tříd v .NET prostředí. Znalosti získané v projektu mi budou platné i v budoucím studiu na MUNI v oboru zaměřeném na vývoj aplikací. </w:t>
+      </w:r>
+      <w:r>
+        <w:t>Aplikac</w:t>
+      </w:r>
+      <w:r>
+        <w:t>e tedy splňuje zadání práce a zároveň</w:t>
+      </w:r>
+      <w:r>
+        <w:t xml:space="preserve"> je stále možné</w:t>
+      </w:r>
+      <w:r>
+        <w:t xml:space="preserve"> ji</w:t>
+      </w:r>
+      <w:r>
+        <w:t xml:space="preserve"> rozšiřovat a zlepšovat, což je také mým plánem do příštích měsíců.</w:t>
+      </w:r>
+      <w:r>
+        <w:t xml:space="preserve"> </w:t>
       </w:r>
     </w:p>
     <w:p/>
@@ -8747,17 +8339,19 @@
         <w:pStyle w:val="Seznampouitliteratury"/>
       </w:pPr>
       <w:r>
-        <w:t>WAGNER, Bill. Prohlídka jazyka C#. Online. In</w:t>
-      </w:r>
-      <w:proofErr w:type="gramStart"/>
-      <w:r>
-        <w:t>: .</w:t>
-      </w:r>
-      <w:proofErr w:type="gramEnd"/>
-      <w:r>
-        <w:t xml:space="preserve"> 2024. Dostupné z: </w:t>
-      </w:r>
-      <w:hyperlink r:id="rId16" w:history="1">
+        <w:t xml:space="preserve">WAGNER, Bill. </w:t>
+      </w:r>
+      <w:r>
+        <w:rPr>
+          <w:i/>
+          <w:iCs/>
+        </w:rPr>
+        <w:t>Prohlídka jazyka C#</w:t>
+      </w:r>
+      <w:r>
+        <w:t>. Online. In: . 2024. Dostupné z: </w:t>
+      </w:r>
+      <w:hyperlink r:id="rId20" w:history="1">
         <w:r>
           <w:rPr>
             <w:rStyle w:val="Hypertextovodkaz"/>
@@ -8774,41 +8368,19 @@
         <w:pStyle w:val="Seznampouitliteratury"/>
       </w:pPr>
       <w:r>
-        <w:t xml:space="preserve">IPSEN, Adam. Top 10 </w:t>
-      </w:r>
-      <w:proofErr w:type="spellStart"/>
-      <w:r>
-        <w:t>programming</w:t>
-      </w:r>
-      <w:proofErr w:type="spellEnd"/>
-      <w:r>
-        <w:t xml:space="preserve"> </w:t>
-      </w:r>
-      <w:proofErr w:type="spellStart"/>
-      <w:r>
-        <w:t>languages</w:t>
-      </w:r>
-      <w:proofErr w:type="spellEnd"/>
-      <w:r>
-        <w:t xml:space="preserve"> </w:t>
-      </w:r>
-      <w:proofErr w:type="spellStart"/>
-      <w:r>
-        <w:t>for</w:t>
-      </w:r>
-      <w:proofErr w:type="spellEnd"/>
-      <w:r>
-        <w:t xml:space="preserve"> 2025. Online. In</w:t>
-      </w:r>
-      <w:proofErr w:type="gramStart"/>
-      <w:r>
-        <w:t>: .</w:t>
-      </w:r>
-      <w:proofErr w:type="gramEnd"/>
-      <w:r>
-        <w:t xml:space="preserve"> 7 Nov 2024. Dostupné z: </w:t>
-      </w:r>
-      <w:hyperlink r:id="rId17" w:history="1">
+        <w:t xml:space="preserve">IPSEN, Adam. </w:t>
+      </w:r>
+      <w:r>
+        <w:rPr>
+          <w:i/>
+          <w:iCs/>
+        </w:rPr>
+        <w:t>Top 10 programming languages for 2025</w:t>
+      </w:r>
+      <w:r>
+        <w:t>. Online. In: . 7 Nov 2024. Dostupné z: </w:t>
+      </w:r>
+      <w:hyperlink r:id="rId21" w:history="1">
         <w:r>
           <w:rPr>
             <w:rStyle w:val="Hypertextovodkaz"/>
@@ -8824,7 +8396,7 @@
       <w:pPr>
         <w:pStyle w:val="Seznampouitliteratury"/>
       </w:pPr>
-      <w:hyperlink r:id="rId18" w:history="1">
+      <w:hyperlink r:id="rId22" w:history="1">
         <w:r>
           <w:rPr>
             <w:rStyle w:val="Hypertextovodkaz"/>
@@ -8837,24 +8409,12 @@
       <w:pPr>
         <w:pStyle w:val="Seznampouitliteratury"/>
       </w:pPr>
-      <w:hyperlink r:id="rId19" w:history="1">
+      <w:hyperlink r:id="rId23" w:history="1">
         <w:r>
           <w:rPr>
             <w:rStyle w:val="Hypertextovodkaz"/>
           </w:rPr>
-          <w:t>https://kerico</w:t>
-        </w:r>
-        <w:r>
-          <w:rPr>
-            <w:rStyle w:val="Hypertextovodkaz"/>
-          </w:rPr>
-          <w:t>r</w:t>
-        </w:r>
-        <w:r>
-          <w:rPr>
-            <w:rStyle w:val="Hypertextovodkaz"/>
-          </w:rPr>
-          <w:t>e.academy/programovaci-jazyk-c-sharp-potrebujete-vedet-2024/</w:t>
+          <w:t>https://kericore.academy/programovaci-jazyk-c-sharp-potrebujete-vedet-2024/</w:t>
         </w:r>
       </w:hyperlink>
     </w:p>
@@ -8875,7 +8435,7 @@
       <w:r>
         <w:t>. Online. ©2024. Dostupné z: </w:t>
       </w:r>
-      <w:hyperlink r:id="rId20" w:anchor="vs-section" w:history="1">
+      <w:hyperlink r:id="rId24" w:anchor="vs-section" w:history="1">
         <w:r>
           <w:rPr>
             <w:rStyle w:val="Hypertextovodkaz"/>
@@ -8884,14 +8444,32 @@
         </w:r>
       </w:hyperlink>
       <w:r>
-        <w:t>. [cit. 2024-10-24].</w:t>
+        <w:t>. [cit. 202</w:t>
+      </w:r>
+      <w:r>
+        <w:t>5</w:t>
+      </w:r>
+      <w:r>
+        <w:t>-</w:t>
+      </w:r>
+      <w:r>
+        <w:t>3</w:t>
+      </w:r>
+      <w:r>
+        <w:t>-2</w:t>
+      </w:r>
+      <w:r>
+        <w:t>2</w:t>
+      </w:r>
+      <w:r>
+        <w:t>].</w:t>
       </w:r>
     </w:p>
     <w:p>
       <w:pPr>
         <w:pStyle w:val="Seznampouitliteratury"/>
       </w:pPr>
-      <w:hyperlink r:id="rId21" w:history="1">
+      <w:hyperlink r:id="rId25" w:history="1">
         <w:r>
           <w:rPr>
             <w:rStyle w:val="Hypertextovodkaz"/>
@@ -8904,7 +8482,7 @@
       <w:pPr>
         <w:pStyle w:val="Seznampouitliteratury"/>
       </w:pPr>
-      <w:hyperlink r:id="rId22" w:history="1">
+      <w:hyperlink r:id="rId26" w:history="1">
         <w:r>
           <w:rPr>
             <w:rStyle w:val="Hypertextovodkaz"/>
@@ -8917,7 +8495,7 @@
       <w:pPr>
         <w:pStyle w:val="Seznampouitliteratury"/>
       </w:pPr>
-      <w:hyperlink r:id="rId23" w:history="1">
+      <w:hyperlink r:id="rId27" w:history="1">
         <w:r>
           <w:rPr>
             <w:rStyle w:val="Hypertextovodkaz"/>
@@ -8930,7 +8508,7 @@
       <w:pPr>
         <w:pStyle w:val="Seznampouitliteratury"/>
       </w:pPr>
-      <w:hyperlink r:id="rId24" w:history="1">
+      <w:hyperlink r:id="rId28" w:history="1">
         <w:r>
           <w:rPr>
             <w:rStyle w:val="Hypertextovodkaz"/>
@@ -8943,7 +8521,7 @@
       <w:pPr>
         <w:pStyle w:val="Seznampouitliteratury"/>
       </w:pPr>
-      <w:hyperlink r:id="rId25" w:history="1">
+      <w:hyperlink r:id="rId29" w:history="1">
         <w:r>
           <w:rPr>
             <w:rStyle w:val="Hypertextovodkaz"/>
@@ -8956,7 +8534,7 @@
       <w:pPr>
         <w:pStyle w:val="Seznampouitliteratury"/>
       </w:pPr>
-      <w:hyperlink r:id="rId26" w:history="1">
+      <w:hyperlink r:id="rId30" w:history="1">
         <w:r>
           <w:rPr>
             <w:rStyle w:val="Hypertextovodkaz"/>
@@ -8969,7 +8547,7 @@
       <w:pPr>
         <w:pStyle w:val="Seznampouitliteratury"/>
       </w:pPr>
-      <w:hyperlink r:id="rId27" w:history="1">
+      <w:hyperlink r:id="rId31" w:history="1">
         <w:r>
           <w:rPr>
             <w:rStyle w:val="Hypertextovodkaz"/>
@@ -8982,7 +8560,7 @@
       <w:pPr>
         <w:pStyle w:val="Seznampouitliteratury"/>
       </w:pPr>
-      <w:hyperlink r:id="rId28" w:history="1">
+      <w:hyperlink r:id="rId32" w:history="1">
         <w:r>
           <w:rPr>
             <w:rStyle w:val="Hypertextovodkaz"/>
@@ -8995,7 +8573,7 @@
       <w:pPr>
         <w:pStyle w:val="Seznampouitliteratury"/>
       </w:pPr>
-      <w:hyperlink r:id="rId29" w:history="1">
+      <w:hyperlink r:id="rId33" w:history="1">
         <w:r>
           <w:rPr>
             <w:rStyle w:val="Hypertextovodkaz"/>
@@ -9008,7 +8586,7 @@
       <w:pPr>
         <w:pStyle w:val="Seznampouitliteratury"/>
       </w:pPr>
-      <w:hyperlink r:id="rId30" w:history="1">
+      <w:hyperlink r:id="rId34" w:history="1">
         <w:r>
           <w:rPr>
             <w:rStyle w:val="Hypertextovodkaz"/>
@@ -9021,7 +8599,7 @@
       <w:pPr>
         <w:pStyle w:val="Seznampouitliteratury"/>
       </w:pPr>
-      <w:hyperlink r:id="rId31" w:history="1">
+      <w:hyperlink r:id="rId35" w:history="1">
         <w:r>
           <w:rPr>
             <w:rStyle w:val="Hypertextovodkaz"/>
@@ -9034,7 +8612,7 @@
       <w:pPr>
         <w:pStyle w:val="Seznampouitliteratury"/>
       </w:pPr>
-      <w:hyperlink r:id="rId32" w:history="1">
+      <w:hyperlink r:id="rId36" w:history="1">
         <w:r>
           <w:rPr>
             <w:rStyle w:val="Hypertextovodkaz"/>
@@ -9047,7 +8625,7 @@
       <w:pPr>
         <w:pStyle w:val="Seznampouitliteratury"/>
       </w:pPr>
-      <w:hyperlink r:id="rId33" w:history="1">
+      <w:hyperlink r:id="rId37" w:history="1">
         <w:r>
           <w:rPr>
             <w:rStyle w:val="Hypertextovodkaz"/>
@@ -9060,7 +8638,7 @@
       <w:pPr>
         <w:pStyle w:val="Seznampouitliteratury"/>
       </w:pPr>
-      <w:hyperlink r:id="rId34" w:history="1">
+      <w:hyperlink r:id="rId38" w:history="1">
         <w:r>
           <w:rPr>
             <w:rStyle w:val="Hypertextovodkaz"/>
@@ -9073,7 +8651,7 @@
       <w:pPr>
         <w:pStyle w:val="Seznampouitliteratury"/>
       </w:pPr>
-      <w:hyperlink r:id="rId35" w:history="1">
+      <w:hyperlink r:id="rId39" w:history="1">
         <w:r>
           <w:rPr>
             <w:rStyle w:val="Hypertextovodkaz"/>
@@ -9086,7 +8664,7 @@
       <w:pPr>
         <w:pStyle w:val="Seznampouitliteratury"/>
       </w:pPr>
-      <w:hyperlink r:id="rId36" w:history="1">
+      <w:hyperlink r:id="rId40" w:history="1">
         <w:r>
           <w:rPr>
             <w:rStyle w:val="Hypertextovodkaz"/>
@@ -9099,7 +8677,7 @@
       <w:pPr>
         <w:pStyle w:val="Seznampouitliteratury"/>
       </w:pPr>
-      <w:hyperlink r:id="rId37" w:history="1">
+      <w:hyperlink r:id="rId41" w:history="1">
         <w:r>
           <w:rPr>
             <w:rStyle w:val="Hypertextovodkaz"/>
@@ -9112,7 +8690,7 @@
       <w:pPr>
         <w:pStyle w:val="Seznampouitliteratury"/>
       </w:pPr>
-      <w:hyperlink r:id="rId38" w:history="1">
+      <w:hyperlink r:id="rId42" w:history="1">
         <w:r>
           <w:rPr>
             <w:rStyle w:val="Hypertextovodkaz"/>
@@ -9125,7 +8703,7 @@
       <w:pPr>
         <w:pStyle w:val="Seznampouitliteratury"/>
       </w:pPr>
-      <w:hyperlink r:id="rId39" w:history="1">
+      <w:hyperlink r:id="rId43" w:history="1">
         <w:r>
           <w:rPr>
             <w:rStyle w:val="Hypertextovodkaz"/>
@@ -9153,10 +8731,10 @@
       <w:pPr>
         <w:pStyle w:val="uvodzaver"/>
       </w:pPr>
-      <w:bookmarkStart w:id="59" w:name="_Toc144753411"/>
-      <w:bookmarkStart w:id="60" w:name="_Toc144746942"/>
-      <w:bookmarkStart w:id="61" w:name="_Toc515880904"/>
-      <w:bookmarkStart w:id="62" w:name="_Toc193563577"/>
+      <w:bookmarkStart w:id="59" w:name="_Toc144753412"/>
+      <w:bookmarkStart w:id="60" w:name="_Toc144746943"/>
+      <w:bookmarkStart w:id="61" w:name="_Toc515880905"/>
+      <w:bookmarkStart w:id="62" w:name="_Toc193563578"/>
       <w:r>
         <w:lastRenderedPageBreak/>
         <w:t>S</w:t>
@@ -9165,409 +8743,9 @@
       <w:bookmarkEnd w:id="60"/>
       <w:bookmarkEnd w:id="61"/>
       <w:r>
-        <w:t>eznam použitých symbolů a zkratek</w:t>
+        <w:t>eznam obrázků</w:t>
       </w:r>
       <w:bookmarkEnd w:id="62"/>
-    </w:p>
-    <w:tbl>
-      <w:tblPr>
-        <w:tblStyle w:val="Mkatabulky"/>
-        <w:tblW w:w="0" w:type="auto"/>
-        <w:tblInd w:w="0" w:type="dxa"/>
-        <w:tblBorders>
-          <w:top w:val="none" w:sz="0" w:space="0" w:color="auto"/>
-          <w:left w:val="none" w:sz="0" w:space="0" w:color="auto"/>
-          <w:bottom w:val="none" w:sz="0" w:space="0" w:color="auto"/>
-          <w:right w:val="none" w:sz="0" w:space="0" w:color="auto"/>
-          <w:insideH w:val="none" w:sz="0" w:space="0" w:color="auto"/>
-          <w:insideV w:val="none" w:sz="0" w:space="0" w:color="auto"/>
-        </w:tblBorders>
-        <w:tblCellMar>
-          <w:top w:w="28" w:type="dxa"/>
-          <w:left w:w="0" w:type="dxa"/>
-          <w:bottom w:w="28" w:type="dxa"/>
-        </w:tblCellMar>
-        <w:tblLook w:val="04A0" w:firstRow="1" w:lastRow="0" w:firstColumn="1" w:lastColumn="0" w:noHBand="0" w:noVBand="1"/>
-      </w:tblPr>
-      <w:tblGrid>
-        <w:gridCol w:w="1385"/>
-        <w:gridCol w:w="5078"/>
-        <w:gridCol w:w="1757"/>
-      </w:tblGrid>
-      <w:tr>
-        <w:trPr>
-          <w:trHeight w:val="306"/>
-        </w:trPr>
-        <w:tc>
-          <w:tcPr>
-            <w:tcW w:w="1385" w:type="dxa"/>
-            <w:hideMark/>
-          </w:tcPr>
-          <w:p>
-            <w:pPr>
-              <w:spacing w:line="240" w:lineRule="auto"/>
-            </w:pPr>
-            <w:r>
-              <w:t>Symbol</w:t>
-            </w:r>
-          </w:p>
-        </w:tc>
-        <w:tc>
-          <w:tcPr>
-            <w:tcW w:w="5078" w:type="dxa"/>
-            <w:hideMark/>
-          </w:tcPr>
-          <w:p>
-            <w:pPr>
-              <w:spacing w:line="240" w:lineRule="auto"/>
-            </w:pPr>
-            <w:r>
-              <w:t>Veličina</w:t>
-            </w:r>
-          </w:p>
-        </w:tc>
-        <w:tc>
-          <w:tcPr>
-            <w:tcW w:w="1757" w:type="dxa"/>
-            <w:hideMark/>
-          </w:tcPr>
-          <w:p>
-            <w:pPr>
-              <w:spacing w:line="240" w:lineRule="auto"/>
-              <w:ind w:firstLine="0"/>
-            </w:pPr>
-            <w:r>
-              <w:t>Jednotka</w:t>
-            </w:r>
-          </w:p>
-        </w:tc>
-      </w:tr>
-      <w:tr>
-        <w:tc>
-          <w:tcPr>
-            <w:tcW w:w="1385" w:type="dxa"/>
-            <w:vAlign w:val="center"/>
-            <w:hideMark/>
-          </w:tcPr>
-          <w:p>
-            <w:pPr>
-              <w:spacing w:line="240" w:lineRule="auto"/>
-            </w:pPr>
-            <w:r>
-              <w:t>S</w:t>
-            </w:r>
-          </w:p>
-        </w:tc>
-        <w:tc>
-          <w:tcPr>
-            <w:tcW w:w="5078" w:type="dxa"/>
-            <w:vAlign w:val="center"/>
-            <w:hideMark/>
-          </w:tcPr>
-          <w:p>
-            <w:pPr>
-              <w:spacing w:line="240" w:lineRule="auto"/>
-            </w:pPr>
-            <w:r>
-              <w:t>Entropie</w:t>
-            </w:r>
-          </w:p>
-        </w:tc>
-        <w:tc>
-          <w:tcPr>
-            <w:tcW w:w="1757" w:type="dxa"/>
-            <w:vAlign w:val="center"/>
-            <w:hideMark/>
-          </w:tcPr>
-          <w:p>
-            <w:pPr>
-              <w:spacing w:line="240" w:lineRule="auto"/>
-            </w:pPr>
-            <m:oMathPara>
-              <m:oMathParaPr>
-                <m:jc m:val="left"/>
-              </m:oMathParaPr>
-              <m:oMath>
-                <m:r>
-                  <m:rPr>
-                    <m:sty m:val="p"/>
-                  </m:rPr>
-                  <w:rPr>
-                    <w:rFonts w:ascii="Cambria Math" w:hAnsi="Cambria Math"/>
-                  </w:rPr>
-                  <m:t>J∙</m:t>
-                </m:r>
-                <m:sSup>
-                  <m:sSupPr>
-                    <m:ctrlPr>
-                      <w:rPr>
-                        <w:rFonts w:ascii="Cambria Math" w:hAnsi="Cambria Math"/>
-                      </w:rPr>
-                    </m:ctrlPr>
-                  </m:sSupPr>
-                  <m:e>
-                    <m:r>
-                      <m:rPr>
-                        <m:sty m:val="p"/>
-                      </m:rPr>
-                      <w:rPr>
-                        <w:rFonts w:ascii="Cambria Math" w:hAnsi="Cambria Math"/>
-                      </w:rPr>
-                      <m:t>K</m:t>
-                    </m:r>
-                  </m:e>
-                  <m:sup>
-                    <m:r>
-                      <m:rPr>
-                        <m:sty m:val="p"/>
-                      </m:rPr>
-                      <w:rPr>
-                        <w:rFonts w:ascii="Cambria Math" w:hAnsi="Cambria Math"/>
-                      </w:rPr>
-                      <m:t>-1</m:t>
-                    </m:r>
-                  </m:sup>
-                </m:sSup>
-              </m:oMath>
-            </m:oMathPara>
-          </w:p>
-        </w:tc>
-      </w:tr>
-      <w:tr>
-        <w:tc>
-          <w:tcPr>
-            <w:tcW w:w="1385" w:type="dxa"/>
-            <w:vAlign w:val="center"/>
-            <w:hideMark/>
-          </w:tcPr>
-          <w:p>
-            <w:pPr>
-              <w:spacing w:line="240" w:lineRule="auto"/>
-            </w:pPr>
-            <w:r>
-              <w:t>Q</w:t>
-            </w:r>
-          </w:p>
-        </w:tc>
-        <w:tc>
-          <w:tcPr>
-            <w:tcW w:w="5078" w:type="dxa"/>
-            <w:vAlign w:val="center"/>
-            <w:hideMark/>
-          </w:tcPr>
-          <w:p>
-            <w:pPr>
-              <w:spacing w:line="240" w:lineRule="auto"/>
-            </w:pPr>
-            <w:r>
-              <w:t>Teplo</w:t>
-            </w:r>
-          </w:p>
-        </w:tc>
-        <w:tc>
-          <w:tcPr>
-            <w:tcW w:w="1757" w:type="dxa"/>
-            <w:vAlign w:val="center"/>
-            <w:hideMark/>
-          </w:tcPr>
-          <w:p>
-            <w:pPr>
-              <w:spacing w:line="240" w:lineRule="auto"/>
-            </w:pPr>
-            <m:oMathPara>
-              <m:oMathParaPr>
-                <m:jc m:val="left"/>
-              </m:oMathParaPr>
-              <m:oMath>
-                <m:r>
-                  <m:rPr>
-                    <m:sty m:val="p"/>
-                  </m:rPr>
-                  <w:rPr>
-                    <w:rFonts w:ascii="Cambria Math" w:hAnsi="Cambria Math"/>
-                  </w:rPr>
-                  <m:t>J</m:t>
-                </m:r>
-              </m:oMath>
-            </m:oMathPara>
-          </w:p>
-        </w:tc>
-      </w:tr>
-      <w:tr>
-        <w:tc>
-          <w:tcPr>
-            <w:tcW w:w="1385" w:type="dxa"/>
-            <w:vAlign w:val="center"/>
-            <w:hideMark/>
-          </w:tcPr>
-          <w:p>
-            <w:pPr>
-              <w:spacing w:line="240" w:lineRule="auto"/>
-            </w:pPr>
-            <w:r>
-              <w:t>T</w:t>
-            </w:r>
-          </w:p>
-        </w:tc>
-        <w:tc>
-          <w:tcPr>
-            <w:tcW w:w="5078" w:type="dxa"/>
-            <w:vAlign w:val="center"/>
-            <w:hideMark/>
-          </w:tcPr>
-          <w:p>
-            <w:pPr>
-              <w:spacing w:line="240" w:lineRule="auto"/>
-            </w:pPr>
-            <w:r>
-              <w:t>Termodynamická teplota</w:t>
-            </w:r>
-          </w:p>
-        </w:tc>
-        <w:tc>
-          <w:tcPr>
-            <w:tcW w:w="1757" w:type="dxa"/>
-            <w:vAlign w:val="center"/>
-            <w:hideMark/>
-          </w:tcPr>
-          <w:p>
-            <w:pPr>
-              <w:spacing w:line="240" w:lineRule="auto"/>
-              <w:rPr>
-                <w:rFonts w:eastAsia="Calibri"/>
-              </w:rPr>
-            </w:pPr>
-            <m:oMathPara>
-              <m:oMathParaPr>
-                <m:jc m:val="left"/>
-              </m:oMathParaPr>
-              <m:oMath>
-                <m:r>
-                  <m:rPr>
-                    <m:sty m:val="p"/>
-                  </m:rPr>
-                  <w:rPr>
-                    <w:rFonts w:ascii="Cambria Math" w:eastAsia="Calibri" w:hAnsi="Cambria Math"/>
-                  </w:rPr>
-                  <m:t>K</m:t>
-                </m:r>
-              </m:oMath>
-            </m:oMathPara>
-          </w:p>
-        </w:tc>
-      </w:tr>
-      <w:tr>
-        <w:tc>
-          <w:tcPr>
-            <w:tcW w:w="1385" w:type="dxa"/>
-            <w:vAlign w:val="center"/>
-            <w:hideMark/>
-          </w:tcPr>
-          <w:p>
-            <w:pPr>
-              <w:spacing w:line="240" w:lineRule="auto"/>
-            </w:pPr>
-            <w:r>
-              <w:t>t</w:t>
-            </w:r>
-          </w:p>
-        </w:tc>
-        <w:tc>
-          <w:tcPr>
-            <w:tcW w:w="5078" w:type="dxa"/>
-            <w:vAlign w:val="center"/>
-            <w:hideMark/>
-          </w:tcPr>
-          <w:p>
-            <w:pPr>
-              <w:spacing w:line="240" w:lineRule="auto"/>
-            </w:pPr>
-            <w:r>
-              <w:t>Čas</w:t>
-            </w:r>
-          </w:p>
-        </w:tc>
-        <w:tc>
-          <w:tcPr>
-            <w:tcW w:w="1757" w:type="dxa"/>
-            <w:vAlign w:val="center"/>
-            <w:hideMark/>
-          </w:tcPr>
-          <w:p>
-            <w:pPr>
-              <w:spacing w:line="240" w:lineRule="auto"/>
-              <w:rPr>
-                <w:rFonts w:eastAsia="Calibri"/>
-              </w:rPr>
-            </w:pPr>
-            <m:oMathPara>
-              <m:oMathParaPr>
-                <m:jc m:val="left"/>
-              </m:oMathParaPr>
-              <m:oMath>
-                <m:r>
-                  <m:rPr>
-                    <m:sty m:val="p"/>
-                  </m:rPr>
-                  <w:rPr>
-                    <w:rFonts w:ascii="Cambria Math" w:eastAsia="Calibri" w:hAnsi="Cambria Math"/>
-                  </w:rPr>
-                  <m:t>s</m:t>
-                </m:r>
-              </m:oMath>
-            </m:oMathPara>
-          </w:p>
-        </w:tc>
-      </w:tr>
-      <w:tr>
-        <w:tc>
-          <w:tcPr>
-            <w:tcW w:w="1385" w:type="dxa"/>
-            <w:vAlign w:val="center"/>
-          </w:tcPr>
-          <w:p/>
-        </w:tc>
-        <w:tc>
-          <w:tcPr>
-            <w:tcW w:w="5078" w:type="dxa"/>
-            <w:vAlign w:val="center"/>
-          </w:tcPr>
-          <w:p/>
-        </w:tc>
-        <w:tc>
-          <w:tcPr>
-            <w:tcW w:w="1757" w:type="dxa"/>
-            <w:vAlign w:val="center"/>
-          </w:tcPr>
-          <w:p>
-            <w:pPr>
-              <w:rPr>
-                <w:rFonts w:eastAsia="Calibri"/>
-              </w:rPr>
-            </w:pPr>
-          </w:p>
-        </w:tc>
-      </w:tr>
-    </w:tbl>
-    <w:p>
-      <w:pPr>
-        <w:pStyle w:val="uvodzaver"/>
-      </w:pPr>
-      <w:bookmarkStart w:id="63" w:name="_Toc144753412"/>
-      <w:bookmarkStart w:id="64" w:name="_Toc144746943"/>
-      <w:bookmarkStart w:id="65" w:name="_Toc515880905"/>
-      <w:bookmarkStart w:id="66" w:name="_Toc193563578"/>
-      <w:r>
-        <w:lastRenderedPageBreak/>
-        <w:t>S</w:t>
-      </w:r>
-      <w:bookmarkEnd w:id="63"/>
-      <w:bookmarkEnd w:id="64"/>
-      <w:bookmarkEnd w:id="65"/>
-      <w:r>
-        <w:t>eznam obrázků</w:t>
-      </w:r>
-      <w:bookmarkEnd w:id="66"/>
     </w:p>
     <w:p>
       <w:pPr>
@@ -9733,12 +8911,12 @@
       <w:pPr>
         <w:pStyle w:val="uvodzaver"/>
       </w:pPr>
-      <w:bookmarkStart w:id="67" w:name="_Toc193563579"/>
+      <w:bookmarkStart w:id="63" w:name="_Toc193563579"/>
       <w:r>
         <w:lastRenderedPageBreak/>
         <w:t>Seznam tabulek</w:t>
       </w:r>
-      <w:bookmarkEnd w:id="67"/>
+      <w:bookmarkEnd w:id="63"/>
     </w:p>
     <w:p>
       <w:pPr>
@@ -9848,32 +9026,32 @@
       <w:pPr>
         <w:pStyle w:val="uvodzaver"/>
       </w:pPr>
-      <w:bookmarkStart w:id="68" w:name="_Toc144753414"/>
-      <w:bookmarkStart w:id="69" w:name="_Toc144746945"/>
-      <w:bookmarkStart w:id="70" w:name="_Toc515880907"/>
-      <w:bookmarkStart w:id="71" w:name="_Toc193563580"/>
+      <w:bookmarkStart w:id="64" w:name="_Toc144753414"/>
+      <w:bookmarkStart w:id="65" w:name="_Toc144746945"/>
+      <w:bookmarkStart w:id="66" w:name="_Toc515880907"/>
+      <w:bookmarkStart w:id="67" w:name="_Toc193563580"/>
       <w:r>
         <w:lastRenderedPageBreak/>
         <w:t>S</w:t>
       </w:r>
+      <w:bookmarkEnd w:id="64"/>
+      <w:bookmarkEnd w:id="65"/>
+      <w:bookmarkEnd w:id="66"/>
+      <w:r>
+        <w:t>eznam příloh</w:t>
+      </w:r>
+      <w:bookmarkEnd w:id="67"/>
+    </w:p>
+    <w:p>
+      <w:r>
+        <w:t>Prázdná šablona maturitní práce</w:t>
+      </w:r>
+      <w:bookmarkStart w:id="68" w:name="_Toc144746946"/>
+      <w:bookmarkEnd w:id="1"/>
       <w:bookmarkEnd w:id="68"/>
-      <w:bookmarkEnd w:id="69"/>
-      <w:bookmarkEnd w:id="70"/>
-      <w:r>
-        <w:t>eznam příloh</w:t>
-      </w:r>
-      <w:bookmarkEnd w:id="71"/>
-    </w:p>
-    <w:p>
-      <w:r>
-        <w:t>Prázdná šablona maturitní práce</w:t>
-      </w:r>
-      <w:bookmarkStart w:id="72" w:name="_Toc144746946"/>
-      <w:bookmarkEnd w:id="1"/>
-      <w:bookmarkEnd w:id="72"/>
     </w:p>
     <w:sectPr>
-      <w:footerReference w:type="default" r:id="rId40"/>
+      <w:footerReference w:type="default" r:id="rId44"/>
       <w:pgSz w:w="11906" w:h="16838"/>
       <w:pgMar w:top="1701" w:right="1418" w:bottom="1701" w:left="2268" w:header="709" w:footer="709" w:gutter="0"/>
       <w:cols w:space="708"/>

--- a/MPO.docx
+++ b/MPO.docx
@@ -544,7 +544,10 @@
         <w:t>piškvorky, hra</w:t>
       </w:r>
       <w:r>
-        <w:t>, C#, .NET, Github</w:t>
+        <w:t xml:space="preserve">, C#, .NET, </w:t>
+      </w:r>
+      <w:r>
+        <w:t>GitHub</w:t>
       </w:r>
     </w:p>
     <w:p>
@@ -641,16 +644,24 @@
         </w:rPr>
         <w:t xml:space="preserve">game board size, number of symbols to win </w:t>
       </w:r>
+      <w:proofErr w:type="gramStart"/>
       <w:r>
         <w:rPr>
           <w:lang w:val="en-US"/>
         </w:rPr>
-        <w:t>etc.)</w:t>
-      </w:r>
+        <w:t>etc.</w:t>
+      </w:r>
+      <w:proofErr w:type="gramEnd"/>
       <w:r>
         <w:rPr>
           <w:lang w:val="en-US"/>
         </w:rPr>
+        <w:t>)</w:t>
+      </w:r>
+      <w:r>
+        <w:rPr>
+          <w:lang w:val="en-US"/>
+        </w:rPr>
         <w:t>.</w:t>
       </w:r>
     </w:p>
@@ -681,7 +692,13 @@
         <w:t>five in a row, game</w:t>
       </w:r>
       <w:r>
-        <w:t xml:space="preserve">, C#, .NET, Github </w:t>
+        <w:t xml:space="preserve">, C#, .NET, </w:t>
+      </w:r>
+      <w:r>
+        <w:t>GitHub</w:t>
+      </w:r>
+      <w:r>
+        <w:t xml:space="preserve"> </w:t>
       </w:r>
       <w:r>
         <w:br w:type="page"/>
@@ -4743,8 +4760,43 @@
         <w:rPr>
           <w:lang w:val="en-GB"/>
         </w:rPr>
+        <w:t xml:space="preserve"> </w:t>
+      </w:r>
+      <w:r>
+        <w:rPr>
+          <w:lang w:val="en-GB"/>
+        </w:rPr>
+        <w:fldChar w:fldCharType="begin"/>
+      </w:r>
+      <w:r>
+        <w:rPr>
+          <w:lang w:val="en-GB"/>
+        </w:rPr>
+        <w:instrText xml:space="preserve"> REF _Ref193923026 \r \h </w:instrText>
+      </w:r>
+      <w:r>
+        <w:rPr>
+          <w:lang w:val="en-GB"/>
+        </w:rPr>
+      </w:r>
+      <w:r>
+        <w:rPr>
+          <w:lang w:val="en-GB"/>
+        </w:rPr>
+        <w:fldChar w:fldCharType="separate"/>
+      </w:r>
+      <w:r>
+        <w:rPr>
+          <w:lang w:val="en-GB"/>
+        </w:rPr>
         <w:t>[1]</w:t>
       </w:r>
+      <w:r>
+        <w:rPr>
+          <w:lang w:val="en-GB"/>
+        </w:rPr>
+        <w:fldChar w:fldCharType="end"/>
+      </w:r>
     </w:p>
     <w:p>
       <w:pPr>
@@ -4795,9 +4847,32 @@
         <w:rPr>
           <w:lang w:val="en-US"/>
         </w:rPr>
+        <w:fldChar w:fldCharType="begin"/>
+      </w:r>
+      <w:r>
+        <w:instrText xml:space="preserve"> REF _Ref193923039 \r \h </w:instrText>
+      </w:r>
+      <w:r>
+        <w:rPr>
+          <w:lang w:val="en-US"/>
+        </w:rPr>
+      </w:r>
+      <w:r>
+        <w:rPr>
+          <w:lang w:val="en-US"/>
+        </w:rPr>
+        <w:fldChar w:fldCharType="separate"/>
+      </w:r>
+      <w:r>
         <w:t>[2]</w:t>
       </w:r>
       <w:r>
+        <w:rPr>
+          <w:lang w:val="en-US"/>
+        </w:rPr>
+        <w:fldChar w:fldCharType="end"/>
+      </w:r>
+      <w:r>
         <w:t xml:space="preserve"> C#</w:t>
       </w:r>
       <w:r>
@@ -4834,9 +4909,32 @@
         <w:rPr>
           <w:lang w:val="en-US"/>
         </w:rPr>
+        <w:fldChar w:fldCharType="begin"/>
+      </w:r>
+      <w:r>
+        <w:instrText xml:space="preserve"> REF _Ref193923051 \r \h </w:instrText>
+      </w:r>
+      <w:r>
+        <w:rPr>
+          <w:lang w:val="en-US"/>
+        </w:rPr>
+      </w:r>
+      <w:r>
+        <w:rPr>
+          <w:lang w:val="en-US"/>
+        </w:rPr>
+        <w:fldChar w:fldCharType="separate"/>
+      </w:r>
+      <w:r>
         <w:t>[3]</w:t>
       </w:r>
       <w:r>
+        <w:rPr>
+          <w:lang w:val="en-US"/>
+        </w:rPr>
+        <w:fldChar w:fldCharType="end"/>
+      </w:r>
+      <w:r>
         <w:t xml:space="preserve"> To</w:t>
       </w:r>
       <w:r>
@@ -4887,10 +4985,45 @@
         <w:rPr>
           <w:lang w:val="en-US"/>
         </w:rPr>
+        <w:fldChar w:fldCharType="begin"/>
+      </w:r>
+      <w:r>
+        <w:instrText xml:space="preserve"> REF _Ref193923069 \r \h </w:instrText>
+      </w:r>
+      <w:r>
+        <w:rPr>
+          <w:lang w:val="en-US"/>
+        </w:rPr>
+      </w:r>
+      <w:r>
+        <w:rPr>
+          <w:lang w:val="en-US"/>
+        </w:rPr>
+        <w:fldChar w:fldCharType="separate"/>
+      </w:r>
+      <w:r>
+        <w:rPr>
+          <w:lang w:val="en-US"/>
+        </w:rPr>
+        <w:fldChar w:fldCharType="end"/>
+      </w:r>
+      <w:r>
+        <w:t xml:space="preserve"> Mezi hlavní výhody C# patří jeho rozsáhlá standardní knihovna a možnost snadné integrace s technologiemi Microsoftu, jako jsou Windows, Azure a další.</w:t>
+      </w:r>
+      <w:r>
+        <w:fldChar w:fldCharType="begin"/>
+      </w:r>
+      <w:r>
+        <w:instrText xml:space="preserve"> REF _Ref193923069 \r \h </w:instrText>
+      </w:r>
+      <w:r>
+        <w:fldChar w:fldCharType="separate"/>
+      </w:r>
+      <w:r>
         <w:t>[4]</w:t>
       </w:r>
       <w:r>
-        <w:t xml:space="preserve"> Mezi hlavní výhody C# patří jeho rozsáhlá standardní knihovna a možnost snadné integrace s technologiemi Microsoftu, jako jsou Windows, Azure a další.</w:t>
+        <w:fldChar w:fldCharType="end"/>
       </w:r>
     </w:p>
     <w:p>
@@ -4936,7 +5069,37 @@
         <w:pStyle w:val="Pokraovn"/>
       </w:pPr>
       <w:r>
-        <w:t>Visual Studio klade důraz na produktivitu vývojářů – obsahuje funkce jako IntelliSense pro rychlé doplňování kódu a IntelliCode, které využívá umělou inteligenci ke zlepšování návrhů kódu na základě předchozích zkušeností. Pro týmy vývojářů nabízí možnosti spolupráce v reálném čase a integraci s platformami jako GitHub a Azure. Kromě toho podporuje i vývoj multiplatformních aplikací prostřednictvím .NET MAUI či webových aplikací pomocí Blazoru. [5][6]</w:t>
+        <w:t xml:space="preserve">Visual Studio klade důraz na produktivitu vývojářů – obsahuje funkce jako IntelliSense pro rychlé doplňování kódu a IntelliCode, které využívá umělou inteligenci ke zlepšování návrhů kódu na základě předchozích zkušeností. Pro týmy vývojářů nabízí možnosti spolupráce v reálném čase a integraci s platformami jako GitHub a Azure. Kromě toho podporuje i vývoj multiplatformních aplikací prostřednictvím .NET MAUI či webových aplikací pomocí Blazoru. </w:t>
+      </w:r>
+      <w:r>
+        <w:fldChar w:fldCharType="begin"/>
+      </w:r>
+      <w:r>
+        <w:instrText xml:space="preserve"> REF _Ref193923137 \r \h </w:instrText>
+      </w:r>
+      <w:r>
+        <w:fldChar w:fldCharType="separate"/>
+      </w:r>
+      <w:r>
+        <w:t>[5]</w:t>
+      </w:r>
+      <w:r>
+        <w:fldChar w:fldCharType="end"/>
+      </w:r>
+      <w:r>
+        <w:fldChar w:fldCharType="begin"/>
+      </w:r>
+      <w:r>
+        <w:instrText xml:space="preserve"> REF _Ref193923143 \r \h </w:instrText>
+      </w:r>
+      <w:r>
+        <w:fldChar w:fldCharType="separate"/>
+      </w:r>
+      <w:r>
+        <w:t>[6]</w:t>
+      </w:r>
+      <w:r>
+        <w:fldChar w:fldCharType="end"/>
       </w:r>
     </w:p>
     <w:p>
@@ -4986,7 +5149,30 @@
         <w:rPr>
           <w:lang w:val="en-US"/>
         </w:rPr>
+        <w:fldChar w:fldCharType="begin"/>
+      </w:r>
+      <w:r>
+        <w:instrText xml:space="preserve"> REF _Ref193923154 \r \h </w:instrText>
+      </w:r>
+      <w:r>
+        <w:rPr>
+          <w:lang w:val="en-US"/>
+        </w:rPr>
+      </w:r>
+      <w:r>
+        <w:rPr>
+          <w:lang w:val="en-US"/>
+        </w:rPr>
+        <w:fldChar w:fldCharType="separate"/>
+      </w:r>
+      <w:r>
         <w:t>[7]</w:t>
+      </w:r>
+      <w:r>
+        <w:rPr>
+          <w:lang w:val="en-US"/>
+        </w:rPr>
+        <w:fldChar w:fldCharType="end"/>
       </w:r>
     </w:p>
     <w:p>
@@ -5049,155 +5235,749 @@
         <w:t xml:space="preserve"> </w:t>
       </w:r>
       <w:r>
+        <w:fldChar w:fldCharType="begin"/>
+      </w:r>
+      <w:r>
+        <w:instrText xml:space="preserve"> REF _Ref193923190 \r \h </w:instrText>
+      </w:r>
+      <w:r>
+        <w:fldChar w:fldCharType="separate"/>
+      </w:r>
+      <w:r>
+        <w:t>[8]</w:t>
+      </w:r>
+      <w:r>
+        <w:fldChar w:fldCharType="end"/>
+      </w:r>
+    </w:p>
+    <w:p>
+      <w:pPr>
+        <w:pStyle w:val="Nadpis2"/>
+      </w:pPr>
+      <w:bookmarkStart w:id="25" w:name="_Toc193563549"/>
+      <w:r>
+        <w:t>Piškvorky</w:t>
+      </w:r>
+      <w:bookmarkEnd w:id="25"/>
+    </w:p>
+    <w:p>
+      <w:r>
+        <w:t xml:space="preserve">Hra „Piškvorky“ je </w:t>
+      </w:r>
+      <w:r>
+        <w:t>klasická hra hraná dvěma hráči typicky na list čtverečkovaného papíru.</w:t>
+      </w:r>
+      <w:r>
+        <w:t xml:space="preserve"> Hráči se střídají v zakreslování symbolů do políček na papíru, přičemž</w:t>
+      </w:r>
+      <w:r>
+        <w:t xml:space="preserve"> </w:t>
+      </w:r>
+      <w:r>
+        <w:t>c</w:t>
+      </w:r>
+      <w:r>
+        <w:t xml:space="preserve">ílem hry je jako první mít </w:t>
+      </w:r>
+      <w:r>
+        <w:t>pět nebo více</w:t>
+      </w:r>
+      <w:r>
+        <w:t xml:space="preserve"> symbolů v políčkách vedle sebe, a to diagonálně, horizontálně či vertikálně</w:t>
+      </w:r>
+      <w:r>
+        <w:t xml:space="preserve">. </w:t>
+      </w:r>
+    </w:p>
+    <w:p>
+      <w:r>
+        <w:t xml:space="preserve">Hra je v České republice velmi známá a typicky hrána studenty ve škole, často i v době vyučování. Z tohoto vznikla česká soutěž v piškvorkách nesoucí název </w:t>
+      </w:r>
+      <w:r>
+        <w:t>„</w:t>
+      </w:r>
+      <w:r>
+        <w:t>pIsQworky</w:t>
+      </w:r>
+      <w:r>
+        <w:t>“ pořádaná pod spolkem Student Cyber Games.</w:t>
+      </w:r>
+      <w:r>
+        <w:t xml:space="preserve"> </w:t>
+      </w:r>
+      <w:r>
+        <w:fldChar w:fldCharType="begin"/>
+      </w:r>
+      <w:r>
+        <w:instrText xml:space="preserve"> REF _Ref193923215 \r \h </w:instrText>
+      </w:r>
+      <w:r>
+        <w:fldChar w:fldCharType="separate"/>
+      </w:r>
+      <w:r>
+        <w:t>[9]</w:t>
+      </w:r>
+      <w:r>
+        <w:fldChar w:fldCharType="end"/>
+      </w:r>
+    </w:p>
+    <w:p>
+      <w:r>
+        <w:t>Ve světě jsou Piškvorky známé jako „</w:t>
+      </w:r>
+      <w:proofErr w:type="spellStart"/>
+      <w:r>
+        <w:t>Five</w:t>
+      </w:r>
+      <w:proofErr w:type="spellEnd"/>
+      <w:r>
+        <w:t xml:space="preserve"> in a </w:t>
+      </w:r>
+      <w:proofErr w:type="spellStart"/>
+      <w:r>
+        <w:t>Row</w:t>
+      </w:r>
+      <w:proofErr w:type="spellEnd"/>
+      <w:r>
+        <w:t xml:space="preserve">“ v anglicky mluvících zemích nebo „Gomoku“ v Asii. </w:t>
+      </w:r>
+      <w:r>
+        <w:t>„</w:t>
+      </w:r>
+      <w:proofErr w:type="spellStart"/>
+      <w:r>
+        <w:t>Five</w:t>
+      </w:r>
+      <w:proofErr w:type="spellEnd"/>
+      <w:r>
+        <w:t xml:space="preserve"> in a </w:t>
+      </w:r>
+      <w:proofErr w:type="spellStart"/>
+      <w:r>
+        <w:t>Row</w:t>
+      </w:r>
+      <w:proofErr w:type="spellEnd"/>
+      <w:r>
+        <w:t>“</w:t>
+      </w:r>
+      <w:r>
+        <w:t xml:space="preserve"> můžeme přeložit jako pět v řadě a </w:t>
+      </w:r>
+      <w:r>
+        <w:t>„</w:t>
+      </w:r>
+      <w:r>
+        <w:t>Gomoku</w:t>
+      </w:r>
+      <w:r>
+        <w:t xml:space="preserve">“ </w:t>
+      </w:r>
+      <w:r>
+        <w:t>jako poskládej pět</w:t>
+      </w:r>
+      <w:r>
+        <w:t xml:space="preserve">, </w:t>
+      </w:r>
+      <w:r>
+        <w:t xml:space="preserve">oba názvy tedy </w:t>
+      </w:r>
+      <w:r>
+        <w:t xml:space="preserve">jednoduše </w:t>
+      </w:r>
+      <w:r>
+        <w:t>vystihují</w:t>
+      </w:r>
+      <w:r>
+        <w:t xml:space="preserve"> hlavní cíl hry.</w:t>
+      </w:r>
+    </w:p>
+    <w:p>
+      <w:pPr>
+        <w:pStyle w:val="Nadpis2"/>
+      </w:pPr>
+      <w:bookmarkStart w:id="26" w:name="_Toc193563550"/>
+      <w:r>
+        <w:t>Gomoku</w:t>
+      </w:r>
+      <w:bookmarkEnd w:id="26"/>
+    </w:p>
+    <w:p>
+      <w:r>
+        <w:t>Gomoku</w:t>
+      </w:r>
+      <w:r>
+        <w:t xml:space="preserve"> (z japonštiny „poskládej pět“)</w:t>
+      </w:r>
+      <w:r>
+        <w:t xml:space="preserve"> je strategická desková hra podobná piškvorkám, známá po celém světě. Její pravidla jsou téměř totožná, ale obvykle se hraje na desce 15x15 políček a řada</w:t>
+      </w:r>
+      <w:r>
+        <w:t xml:space="preserve"> </w:t>
+      </w:r>
+      <w:r>
+        <w:t xml:space="preserve">pro výhru </w:t>
+      </w:r>
+      <w:r>
+        <w:t>musí být pouze pět symbolů</w:t>
+      </w:r>
+      <w:r>
+        <w:t>.</w:t>
+      </w:r>
+      <w:r>
+        <w:t xml:space="preserve"> Hraje se na dřevěné desce zvané Goban s černými a bílými kameny.</w:t>
+      </w:r>
+      <w:r>
+        <w:t xml:space="preserve"> </w:t>
+      </w:r>
+      <w:r>
+        <w:t>[13]</w:t>
+      </w:r>
+      <w:r>
+        <w:rPr>
+          <w:lang w:val="en-GB"/>
+        </w:rPr>
         <w:t>[</w:t>
       </w:r>
       <w:r>
-        <w:t>8</w:t>
-      </w:r>
-      <w:r>
+        <w:rPr>
+          <w:lang w:val="en-GB"/>
+        </w:rPr>
+        <w:t>14</w:t>
+      </w:r>
+      <w:r>
+        <w:rPr>
+          <w:lang w:val="en-GB"/>
+        </w:rPr>
         <w:t>]</w:t>
       </w:r>
     </w:p>
     <w:p>
+      <w:r>
+        <w:t>Hra pochází z Asie a s největší pravděpodobno</w:t>
+      </w:r>
+      <w:r>
+        <w:t xml:space="preserve">stí vznikla z velmi populární hry v Asii zvané „Go“. Na první pohled názvy vypadají podobně, což je však pouze shoda náhod. Gomoku můžeme totiž rozložit na „go“ </w:t>
+      </w:r>
+      <w:r>
+        <w:t>znamenající pět</w:t>
+      </w:r>
+      <w:r>
+        <w:t xml:space="preserve"> a „moku</w:t>
+      </w:r>
+      <w:r>
+        <w:t>“ neboli</w:t>
+      </w:r>
+      <w:r>
+        <w:t xml:space="preserve"> průsečík </w:t>
+      </w:r>
+      <w:r>
+        <w:t>v</w:t>
+      </w:r>
+      <w:r>
+        <w:t> </w:t>
+      </w:r>
+      <w:r>
+        <w:t>japonštině</w:t>
+      </w:r>
+      <w:r>
+        <w:t>.</w:t>
+      </w:r>
+      <w:r>
+        <w:t xml:space="preserve"> Další názvy specifické pro každou zemi mohou zahrnovat např.: </w:t>
+      </w:r>
+      <w:proofErr w:type="spellStart"/>
+      <w:r>
+        <w:t>kakugo</w:t>
+      </w:r>
+      <w:proofErr w:type="spellEnd"/>
+      <w:r>
+        <w:t xml:space="preserve">, </w:t>
+      </w:r>
+      <w:proofErr w:type="spellStart"/>
+      <w:r>
+        <w:t>gomoku-narabe</w:t>
+      </w:r>
+      <w:proofErr w:type="spellEnd"/>
+      <w:r>
+        <w:t xml:space="preserve">, </w:t>
+      </w:r>
+      <w:proofErr w:type="spellStart"/>
+      <w:r>
+        <w:t>itsutsu-ishi</w:t>
+      </w:r>
+      <w:proofErr w:type="spellEnd"/>
+      <w:r>
+        <w:t xml:space="preserve">, </w:t>
+      </w:r>
+      <w:proofErr w:type="spellStart"/>
+      <w:r>
+        <w:t>gobang</w:t>
+      </w:r>
+      <w:proofErr w:type="spellEnd"/>
+      <w:r>
+        <w:t xml:space="preserve">, </w:t>
+      </w:r>
+      <w:proofErr w:type="spellStart"/>
+      <w:r>
+        <w:t>morphion</w:t>
+      </w:r>
+      <w:proofErr w:type="spellEnd"/>
+      <w:r>
+        <w:t xml:space="preserve"> </w:t>
+      </w:r>
+      <w:proofErr w:type="spellStart"/>
+      <w:r>
+        <w:t>luffarschack</w:t>
+      </w:r>
+      <w:proofErr w:type="spellEnd"/>
+      <w:r>
+        <w:t xml:space="preserve">, </w:t>
+      </w:r>
+      <w:proofErr w:type="spellStart"/>
+      <w:r>
+        <w:t>omok</w:t>
+      </w:r>
+      <w:proofErr w:type="spellEnd"/>
+      <w:r>
+        <w:t xml:space="preserve">, </w:t>
+      </w:r>
+      <w:proofErr w:type="spellStart"/>
+      <w:r>
+        <w:t>wuziqi</w:t>
+      </w:r>
+      <w:proofErr w:type="spellEnd"/>
+      <w:r>
+        <w:t xml:space="preserve">, connect5, </w:t>
+      </w:r>
+      <w:proofErr w:type="spellStart"/>
+      <w:r>
+        <w:t>nought&amp;crosses</w:t>
+      </w:r>
+      <w:proofErr w:type="spellEnd"/>
+      <w:proofErr w:type="gramStart"/>
+      <w:r>
+        <w:t>, ,</w:t>
+      </w:r>
+      <w:proofErr w:type="gramEnd"/>
+      <w:r>
+        <w:t xml:space="preserve"> </w:t>
+      </w:r>
+      <w:proofErr w:type="spellStart"/>
+      <w:r>
+        <w:t>rendzu</w:t>
+      </w:r>
+      <w:proofErr w:type="spellEnd"/>
+      <w:r>
+        <w:t xml:space="preserve">, </w:t>
+      </w:r>
+      <w:proofErr w:type="spellStart"/>
+      <w:r>
+        <w:t>caro</w:t>
+      </w:r>
+      <w:proofErr w:type="spellEnd"/>
+      <w:r>
+        <w:t xml:space="preserve"> nebo</w:t>
+      </w:r>
+      <w:r>
+        <w:t xml:space="preserve"> </w:t>
+      </w:r>
+      <w:proofErr w:type="spellStart"/>
+      <w:r>
+        <w:t>kolko</w:t>
+      </w:r>
+      <w:proofErr w:type="spellEnd"/>
+      <w:r>
+        <w:t xml:space="preserve"> i </w:t>
+      </w:r>
+      <w:proofErr w:type="spellStart"/>
+      <w:r>
+        <w:t>krzyzyk</w:t>
+      </w:r>
+      <w:proofErr w:type="spellEnd"/>
+      <w:r>
+        <w:t xml:space="preserve">. </w:t>
+      </w:r>
+      <w:r>
+        <w:t>[1</w:t>
+      </w:r>
+      <w:r>
+        <w:t>5</w:t>
+      </w:r>
+      <w:r>
+        <w:t>]</w:t>
+      </w:r>
+    </w:p>
+    <w:p>
       <w:pPr>
         <w:pStyle w:val="Nadpis2"/>
       </w:pPr>
-      <w:bookmarkStart w:id="25" w:name="_Toc193563549"/>
-      <w:r>
-        <w:t>Piškvorky</w:t>
-      </w:r>
-      <w:bookmarkEnd w:id="25"/>
-    </w:p>
-    <w:p>
-      <w:r>
-        <w:t xml:space="preserve">Hra „Piškvorky“ je </w:t>
-      </w:r>
-      <w:r>
-        <w:t>klasická hra hraná dvěma hráči typicky na list čtverečkovaného papíru.</w:t>
-      </w:r>
-      <w:r>
-        <w:t xml:space="preserve"> Hráči se střídají v zakreslování symbolů do políček na papíru, přičemž</w:t>
+      <w:r>
+        <w:lastRenderedPageBreak/>
+        <w:t>Go</w:t>
+      </w:r>
+    </w:p>
+    <w:p>
+      <w:pPr>
+        <w:pStyle w:val="Pokraovn"/>
+      </w:pPr>
+      <w:r>
+        <w:t xml:space="preserve">Go je desková hra, jež se hraje na hrací desce Goban s velikostí 19x19 políček. Hraje se s černými a bílými kameny a pravidlem bývá, že, na rozdíl od Šachů, černý začíná. Principem hry je obklíčit soupeřův kámen a tím ho odebrat z desky. Vyhrává ten kdo </w:t>
+      </w:r>
+    </w:p>
+    <w:p>
+      <w:pPr>
+        <w:pStyle w:val="Pokraovn"/>
+      </w:pPr>
+    </w:p>
+    <w:p>
+      <w:pPr>
+        <w:pStyle w:val="Nadpis2"/>
+      </w:pPr>
+      <w:bookmarkStart w:id="27" w:name="_Toc193563551"/>
+      <w:r>
+        <w:t>Umělá inteligence</w:t>
+      </w:r>
+      <w:bookmarkEnd w:id="27"/>
+    </w:p>
+    <w:p>
+      <w:pPr>
+        <w:pStyle w:val="Pokraovn"/>
+        <w:rPr>
+          <w:lang w:val="en-GB"/>
+        </w:rPr>
+      </w:pPr>
+      <w:r>
+        <w:t>Umělá inteligence (AI) je obor informatiky, který se zabývá tvorbou systémů schopných vykazovat chování, které bychom za normálních okolností považovali za inteligentní, pokud by ho vykonával člověk. Cílem AI je umožnit strojům analyzovat data, rozhodovat se, řešit problémy a učit se na základě předchozích zkušeností. AI má široké uplatnění – od herního průmyslu přes zdravotnictví až po autonomní vozidla.</w:t>
+      </w:r>
+      <w:r>
+        <w:rPr>
+          <w:lang w:val="en-GB"/>
+        </w:rPr>
+        <w:t>[9]</w:t>
+      </w:r>
+    </w:p>
+    <w:p>
+      <w:pPr>
+        <w:pStyle w:val="Pokraovn"/>
+      </w:pPr>
+      <w:r>
+        <w:t>Existuje několik přístupů k vytváření umělé inteligence, z nichž každý má své výhody i nevýhody:</w:t>
+      </w:r>
+    </w:p>
+    <w:p>
+      <w:pPr>
+        <w:pStyle w:val="Nadpis3"/>
+      </w:pPr>
+      <w:bookmarkStart w:id="28" w:name="_Toc193563552"/>
+      <w:r>
+        <w:t>Pravidlově</w:t>
+      </w:r>
+      <w:r>
+        <w:t xml:space="preserve"> založená AI</w:t>
+      </w:r>
+      <w:bookmarkEnd w:id="28"/>
+    </w:p>
+    <w:p>
+      <w:pPr>
+        <w:pStyle w:val="Pokraovn"/>
+      </w:pPr>
+      <w:r>
+        <w:t>Tento přístup je založen na sadě pevných pravidel, která určují, jak se má AI chovat v určitých situacích. Pravidlově založené systémy jsou snadno pochopitelné a relativně jednoduché na implementaci.</w:t>
+      </w:r>
+    </w:p>
+    <w:p>
+      <w:pPr>
+        <w:pStyle w:val="Pokraovn"/>
+      </w:pPr>
+      <w:r>
+        <w:t>Výhody: Snadná laditelnost a předvídatelnost chování.</w:t>
+      </w:r>
+    </w:p>
+    <w:p>
+      <w:pPr>
+        <w:pStyle w:val="Pokraovn"/>
+      </w:pPr>
+      <w:r>
+        <w:t>Nevýhody: Omezena složitost systému; špatně se přizpůsobuje dynamickým nebo neznámým situacím.</w:t>
+      </w:r>
+    </w:p>
+    <w:p>
+      <w:pPr>
+        <w:pStyle w:val="Nadpis3"/>
+      </w:pPr>
+      <w:bookmarkStart w:id="29" w:name="_Toc193563553"/>
+      <w:r>
+        <w:t>Strojové učení (Machine Learning)</w:t>
+      </w:r>
+      <w:bookmarkEnd w:id="29"/>
+    </w:p>
+    <w:p>
+      <w:pPr>
+        <w:pStyle w:val="Pokraovn"/>
+      </w:pPr>
+      <w:r>
+        <w:t>V tomto přístupu AI analyzuje data a hledá vzory, na jejichž základě se učí. Nejčastěji se využívají algoritmy, jako je regresní analýza, rozhodovací stromy nebo neuronové sítě.</w:t>
+      </w:r>
+    </w:p>
+    <w:p>
+      <w:pPr>
+        <w:pStyle w:val="Pokraovn"/>
+      </w:pPr>
+      <w:r>
+        <w:t>Výhody: Schopnost se přizpůsobit a zlepšovat na základě nových dat; efektivní u složitých problémů.</w:t>
+      </w:r>
+    </w:p>
+    <w:p>
+      <w:pPr>
+        <w:pStyle w:val="Pokraovn"/>
+      </w:pPr>
+      <w:r>
+        <w:t>Nevýhody: Vyžaduje velké množství dat a výpočetní výkon; výsledky nejsou vždy snadno interpretovatelné.</w:t>
+      </w:r>
+    </w:p>
+    <w:p>
+      <w:pPr>
+        <w:pStyle w:val="Nadpis3"/>
+      </w:pPr>
+      <w:bookmarkStart w:id="30" w:name="_Toc193563554"/>
+      <w:r>
+        <w:lastRenderedPageBreak/>
+        <w:t>Hluboké učení (Deep Learning)</w:t>
+      </w:r>
+      <w:bookmarkEnd w:id="30"/>
+    </w:p>
+    <w:p>
+      <w:pPr>
+        <w:pStyle w:val="Pokraovn"/>
+      </w:pPr>
+      <w:r>
+        <w:t>Hluboké učení je podskupinou strojového učení, která využívá vícevrstvé neuronové sítě k analýze a interpretaci složitých dat. Tento přístup je klíčový pro rozpoznávání obrazu, řeč a další náročné úlohy.</w:t>
+      </w:r>
+    </w:p>
+    <w:p>
+      <w:pPr>
+        <w:pStyle w:val="Pokraovn"/>
+      </w:pPr>
+      <w:r>
+        <w:t>Výhody: Vysoce přesné výsledky u složitých datových souborů; schopnost automaticky identifikovat důležité vlastnosti dat.</w:t>
+      </w:r>
+    </w:p>
+    <w:p>
+      <w:pPr>
+        <w:pStyle w:val="Pokraovn"/>
+      </w:pPr>
+      <w:r>
+        <w:t>Nevýhody: Požadavek na obrovské množství dat a výpočetního výkonu; často obtížná interpretace rozhodnutí.</w:t>
+      </w:r>
+    </w:p>
+    <w:p>
+      <w:pPr>
+        <w:pStyle w:val="Nadpis3"/>
+      </w:pPr>
+      <w:bookmarkStart w:id="31" w:name="_Toc193563555"/>
+      <w:r>
+        <w:t>Evoluční algoritmy</w:t>
+      </w:r>
+      <w:bookmarkEnd w:id="31"/>
+    </w:p>
+    <w:p>
+      <w:pPr>
+        <w:pStyle w:val="Pokraovn"/>
+      </w:pPr>
+      <w:r>
+        <w:t>Tento přístup simuluje přirozenou evoluci, kdy AI iterativně hledá optimální řešení pomocí mechanismů, jako je mutace, křížení a selekce.</w:t>
+      </w:r>
+    </w:p>
+    <w:p>
+      <w:pPr>
+        <w:pStyle w:val="Pokraovn"/>
+      </w:pPr>
+      <w:r>
+        <w:t>Výhody: Schopnost prozkoumat širokou škálu řešení; vhodné pro optimalizační problémy.</w:t>
+      </w:r>
+    </w:p>
+    <w:p>
+      <w:pPr>
+        <w:pStyle w:val="Pokraovn"/>
+      </w:pPr>
+      <w:r>
+        <w:t>Nevýhody: Časově náročné; může skončit v lokálních minimech bez nalezení optimálního řešení.</w:t>
+      </w:r>
+    </w:p>
+    <w:p>
+      <w:pPr>
+        <w:pStyle w:val="Nadpis3"/>
+      </w:pPr>
+      <w:bookmarkStart w:id="32" w:name="_Toc193563556"/>
+      <w:r>
+        <w:t>Hybridní systémy</w:t>
+      </w:r>
+      <w:bookmarkEnd w:id="32"/>
+    </w:p>
+    <w:p>
+      <w:pPr>
+        <w:pStyle w:val="Pokraovn"/>
+      </w:pPr>
+      <w:r>
+        <w:t>Kombinace více metod (např. pravidlové systémy a strojové učení) může vést k vytvoření robustnější AI, která využívá výhod různých přístupů.</w:t>
+      </w:r>
+    </w:p>
+    <w:p>
+      <w:pPr>
+        <w:pStyle w:val="Pokraovn"/>
+      </w:pPr>
+      <w:r>
+        <w:t>Výhody: Flexibilita; vhodné pro širokou škálu úkolů.</w:t>
+      </w:r>
+    </w:p>
+    <w:p>
+      <w:pPr>
+        <w:pStyle w:val="Pokraovn"/>
+      </w:pPr>
+      <w:r>
+        <w:t>Nevýhody: Vyšší složitost implementace a údržby.</w:t>
+      </w:r>
+    </w:p>
+    <w:p>
+      <w:pPr>
+        <w:pStyle w:val="Nadpis3"/>
+      </w:pPr>
+      <w:bookmarkStart w:id="33" w:name="_Toc193563557"/>
+      <w:r>
+        <w:t>Umělá inteligence v hrách se zaměřením na logické hry</w:t>
+      </w:r>
+      <w:bookmarkEnd w:id="33"/>
+    </w:p>
+    <w:p>
+      <w:r>
+        <w:t>Umělá inteligence (AI) hraje v logických hrách klíčovou roli při tvorbě náročných a realistických protivníků, kteří poskytují hráčům odpovídající výzvu. Logické hry, jako jsou šachy, Go nebo piškvorky, vyžadují od AI schopnost analyzovat obrovské množství možných tahů, předvídat strategie protivníka a rozhodovat se na základě omezených informací. AI v těchto hrách nejen zvyšuje herní zážitek, ale také ukazuje sílu a omezení různých přístupů k její implementaci.</w:t>
+      </w:r>
+    </w:p>
+    <w:p>
+      <w:r>
+        <w:lastRenderedPageBreak/>
+        <w:t>Jedním z nejpoužívanějších přístupů v logických hrách je využití stromových vyhledávacích algoritmů, jako je Minimax. Tento algoritmus prochází herním stromem, analyzuje všechny možné tahy a předpovídá výsledky na základě soupeřových reakcí. Minimax se často kombinuje s alfa-beta ořezáváním, což umožňuje eliminovat zbytečné větve stromu a tím výrazně zvýšit efektivitu vyhledávání. Tento přístup je obzvláště účinný ve hrách s dokonalou informací, kde jsou všechny možné tahy a stavy hry předem známy, například v šachu nebo piškvorkách.</w:t>
+      </w:r>
+    </w:p>
+    <w:p>
+      <w:r>
+        <w:t>Další významnou technikou v AI pro logické hry je strojové učení, které umožňuje AI adaptovat své chování na základě předchozích herních zkušeností. Například v šachu se AI může učit z velkých množství historických her, analyzovat tahy nejlepších hráčů a vylepšovat své strategie. V piškvorkách lze podobný přístup použít k analýze vzorců hráčských tahů, což umožňuje AI lépe reagovat na jejich strategie a plánování.</w:t>
+      </w:r>
+    </w:p>
+    <w:p>
+      <w:r>
+        <w:t>Heuristiky hrají také klíčovou roli v rozhodovacích procesech AI. V logických hrách se heuristiky používají k rychlému vyhodnocení aktuálního stavu hry. Například v piškvorkách může AI hodnotit určité pozice jako „silnější“ nebo „slabší“ na základě počtu symbolů, které hráč nebo protivník dokázali umístit do potenciálně výherních řad.</w:t>
+      </w:r>
+    </w:p>
+    <w:p>
+      <w:r>
+        <w:t>Logické hry však kladou na AI i výrazná omezení. Kvůli jejich komplexní povaze, například v šachu nebo Go, počet možných tahů exponenciálně roste, což může výrazně zvýšit výpočetní náročnost. Například ve hře Go počet možných stavů přesahuje počet atomů ve vesmíru, což znemožňuje kompletní analýzu všech možností tradičními metodami. Proto je zde klíčové využití pokročilých algoritmů, jako je Monte Carlo Tree Search (MCTS), který zkoumá herní stavy na základě pravděpodobnosti.</w:t>
+      </w:r>
+    </w:p>
+    <w:p>
+      <w:r>
+        <w:t>AI v logických hrách se stala také testovací platformou pro pokročilé technologie, jako jsou neuronové sítě. Příkladem je systém AlphaGo, který pomocí hlubokého učení a MCTS dokázal porazit nejlepší světové hráče Go. Tento přístup by mohl být přizpůsoben i pro hry jako piškvorky, kde by AI mohla kombinovat různé strategie a učit se na základě analýzy vzorců tahů.</w:t>
+      </w:r>
+    </w:p>
+    <w:p>
+      <w:r>
+        <w:lastRenderedPageBreak/>
+        <w:t>Celkově AI v logických hrách poskytuje nejen zábavu a výzvu pro hráče, ale také ukazuje, jak může technologie řešit složité problémy a simulovat lidské myšlení. Ačkoliv má AI své limity, pokroky v jejím vývoji slibují stále realističtější a náročnější herní zážitky. Tyto pokroky nejen obohacují herní svět, ale zároveň přispívají k pochopení toho, jak lidé přemýšlejí a rozhodují se v různých situacích.</w:t>
+      </w:r>
+    </w:p>
+    <w:p>
+      <w:pPr>
+        <w:pStyle w:val="Pokraovn"/>
+      </w:pPr>
+    </w:p>
+    <w:p>
+      <w:pPr>
+        <w:pStyle w:val="Nadpis2"/>
+      </w:pPr>
+      <w:bookmarkStart w:id="34" w:name="_Toc193563558"/>
+      <w:r>
+        <w:t xml:space="preserve">Historie </w:t>
+      </w:r>
+      <w:r>
+        <w:t>logických</w:t>
+      </w:r>
+      <w:r>
+        <w:t xml:space="preserve"> her</w:t>
+      </w:r>
+      <w:bookmarkEnd w:id="34"/>
+    </w:p>
+    <w:p>
+      <w:pPr>
+        <w:pStyle w:val="Pokraovn"/>
+      </w:pPr>
+      <w:r>
+        <w:t>Deskové hry mají bohatou historii sahající tisíce let zpět. Byly nalezeny v různých kulturách po celém světě a sloužily nejen k zábavě, ale také k výuce a sociální interakci.</w:t>
+      </w:r>
+    </w:p>
+    <w:p>
+      <w:r>
+        <w:t>Jednou z nejstarších známých deskových her je Hra Senet, datovaná kolem roku 3500 př. n. l.</w:t>
+      </w:r>
+      <w:r>
+        <w:t xml:space="preserve"> a </w:t>
+      </w:r>
+      <w:r>
+        <w:t>pocházející z</w:t>
+      </w:r>
+      <w:r>
+        <w:t>e Starověkého</w:t>
+      </w:r>
+      <w:r>
+        <w:t xml:space="preserve"> Egypta</w:t>
+      </w:r>
+      <w:r>
+        <w:t>.</w:t>
+      </w:r>
+      <w:r>
+        <w:t xml:space="preserve"> Další z prvních známých deskových her je královská hra Uru, jež pochází z období kolem 2600 př. n. l. z Mezopotámie.</w:t>
+      </w:r>
+      <w:r>
+        <w:t xml:space="preserve"> Nejstarší deskovou hrou, která je dodnes populární, je Go, které vzniklo před více než 2500 lety v Číně a dodnes se v něm po celé Asii soutěží. Zároveň je Go pravděpodobně předchůdcem asijské verze Piškvorek – Gomoku.</w:t>
       </w:r>
       <w:r>
         <w:t xml:space="preserve"> </w:t>
       </w:r>
       <w:r>
-        <w:t>c</w:t>
-      </w:r>
-      <w:r>
-        <w:t xml:space="preserve">ílem hry je jako první mít </w:t>
-      </w:r>
-      <w:r>
-        <w:t>pět nebo více</w:t>
-      </w:r>
-      <w:r>
-        <w:t xml:space="preserve"> symbolů v políčkách vedle sebe, a to diagonálně, horizontálně či vertikálně</w:t>
-      </w:r>
-      <w:r>
-        <w:t xml:space="preserve">. </w:t>
-      </w:r>
-    </w:p>
-    <w:p>
-      <w:r>
-        <w:t xml:space="preserve">Hra je v České republice velmi známá a typicky hrána studenty ve škole, často i v době vyučování. Z tohoto vznikla česká soutěž v piškvorkách nesoucí název </w:t>
-      </w:r>
-      <w:r>
-        <w:t>„</w:t>
-      </w:r>
-      <w:r>
-        <w:t>Pi</w:t>
-      </w:r>
-      <w:r>
-        <w:t>š</w:t>
-      </w:r>
-      <w:r>
-        <w:t>Qworky</w:t>
-      </w:r>
-      <w:r>
-        <w:t>“ pořádaná pod spolkem Student Cyber Games.</w:t>
-      </w:r>
-      <w:r>
-        <w:t>[5][6]</w:t>
-      </w:r>
-      <w:r>
-        <w:t>[7]</w:t>
-      </w:r>
+        <w:rPr>
+          <w:lang w:val="en-US"/>
+        </w:rPr>
+        <w:t>[19]</w:t>
+      </w:r>
+    </w:p>
+    <w:p>
+      <w:pPr>
+        <w:pStyle w:val="Pokraovn"/>
+      </w:pPr>
+      <w:r>
+        <w:t>Tyto hry odrážejí kulturní a sociální aspekty společností, ve kterých vznikly, a jejich studium poskytuje vhled do historie lidské civilizace.</w:t>
+      </w:r>
+    </w:p>
+    <w:p>
+      <w:pPr>
+        <w:pStyle w:val="Pokraovn"/>
+      </w:pPr>
     </w:p>
     <w:p>
       <w:pPr>
         <w:pStyle w:val="Nadpis2"/>
       </w:pPr>
-      <w:bookmarkStart w:id="26" w:name="_Toc193563550"/>
-      <w:r>
-        <w:t>Gomoku</w:t>
-      </w:r>
-      <w:bookmarkEnd w:id="26"/>
-    </w:p>
-    <w:p>
-      <w:pPr>
-        <w:rPr>
-          <w:lang w:val="en-GB"/>
-        </w:rPr>
-      </w:pPr>
-      <w:r>
-        <w:t>Gomoku</w:t>
-      </w:r>
-      <w:r>
-        <w:t xml:space="preserve"> (z japonštiny „poskládej pět“)</w:t>
-      </w:r>
-      <w:r>
-        <w:t xml:space="preserve"> je strategická desková hra podobná piškvorkám, známá po celém světě. Její pravidla jsou téměř totožná, ale obvykle se hraje na desce 15x15 políček a řada</w:t>
-      </w:r>
-      <w:r>
-        <w:t xml:space="preserve"> </w:t>
-      </w:r>
-      <w:r>
-        <w:t xml:space="preserve">pro výhru </w:t>
-      </w:r>
-      <w:r>
-        <w:t>musí být pouze pět symbolů</w:t>
-      </w:r>
-      <w:r>
-        <w:t>.</w:t>
-      </w:r>
-      <w:r>
-        <w:t xml:space="preserve"> Hraje se na dřevěné desce zvané Goban s černými a bílými kameny.</w:t>
-      </w:r>
-      <w:r>
-        <w:t>[7]</w:t>
-      </w:r>
-      <w:r>
-        <w:rPr>
-          <w:lang w:val="en-GB"/>
-        </w:rPr>
-        <w:t>[8]</w:t>
-      </w:r>
-    </w:p>
-    <w:p>
-      <w:pPr>
-        <w:pStyle w:val="Nadpis2"/>
-      </w:pPr>
-      <w:bookmarkStart w:id="27" w:name="_Toc193563551"/>
-      <w:r>
-        <w:t>Umělá inteligence</w:t>
-      </w:r>
-      <w:bookmarkEnd w:id="27"/>
+      <w:bookmarkStart w:id="35" w:name="_Toc193563559"/>
+      <w:r>
+        <w:t>Dopad logických her na přemýšlení</w:t>
+      </w:r>
+      <w:bookmarkEnd w:id="35"/>
     </w:p>
     <w:p>
       <w:pPr>
         <w:pStyle w:val="Pokraovn"/>
-        <w:rPr>
-          <w:lang w:val="en-GB"/>
-        </w:rPr>
-      </w:pPr>
-      <w:r>
-        <w:t>Umělá inteligence (AI) je obor informatiky, který se zabývá tvorbou systémů schopných vykazovat chování, které bychom za normálních okolností považovali za inteligentní, pokud by ho vykonával člověk. Cílem AI je umožnit strojům analyzovat data, rozhodovat se, řešit problémy a učit se na základě předchozích zkušeností. AI má široké uplatnění – od herního průmyslu přes zdravotnictví až po autonomní vozidla.</w:t>
-      </w:r>
-      <w:r>
-        <w:rPr>
-          <w:lang w:val="en-GB"/>
-        </w:rPr>
-        <w:t>[9]</w:t>
+      </w:pPr>
+      <w:r>
+        <w:t>Logické hry, jako jsou piškvorky, šachy nebo Go, představují nejen zábavnou formu trávení času, ale zároveň působí jako efektivní nástroj pro rozvoj kognitivních schopností a přemýšlení hráčů. Tyto hry vyžadují od hráčů vysokou míru strategického plánování, schopnost předvídat tahy soupeře a rychle reagovat na změny situace na herní ploše.</w:t>
       </w:r>
     </w:p>
     <w:p>
@@ -5205,29 +5985,19 @@
         <w:pStyle w:val="Pokraovn"/>
       </w:pPr>
       <w:r>
-        <w:t>Existuje několik přístupů k vytváření umělé inteligence, z nichž každý má své výhody i nevýhody:</w:t>
-      </w:r>
-    </w:p>
-    <w:p>
-      <w:pPr>
-        <w:pStyle w:val="Nadpis3"/>
-      </w:pPr>
-      <w:bookmarkStart w:id="28" w:name="_Toc193563552"/>
+        <w:t xml:space="preserve">Hraní piškvorek například podporuje abstraktní myšlení, schopnost vizualizovat budoucí tahy a plánovat několik kroků dopředu. Jak uvedl Jakub Horák, vítěz soutěže PišQworky: „Je to skvělý trénink na paměť, představivost a abstraktní myšlení.“ Tato </w:t>
+      </w:r>
       <w:r>
         <w:lastRenderedPageBreak/>
-        <w:t>Pravidlově</w:t>
-      </w:r>
-      <w:r>
-        <w:t xml:space="preserve"> založená AI</w:t>
-      </w:r>
-      <w:bookmarkEnd w:id="28"/>
+        <w:t>hra hráče nutí přemýšlet v širším kontextu, hodnotit možnosti a efektivně se rozhodovat, což jsou dovednosti přenositelné i do každodenního života.</w:t>
+      </w:r>
     </w:p>
     <w:p>
       <w:pPr>
         <w:pStyle w:val="Pokraovn"/>
       </w:pPr>
       <w:r>
-        <w:t>Tento přístup je založen na sadě pevných pravidel, která určují, jak se má AI chovat v určitých situacích. Pravidlově založené systémy jsou snadno pochopitelné a relativně jednoduché na implementaci.</w:t>
+        <w:t>Dále se při hraní logických her rozvíjí trpělivost a vytrvalost. Často se totiž stává, že hráč musí dlouho čekat na příležitost ke správnému tahu nebo musí čelit složité herní situaci, která vyžaduje klid a promyšlený přístup. Podle článku na MujRozhlas.cz „piškvorky rozvíjejí mozek ve všech směrech, vyžadují trpělivost, vytrvalost i logické myšlení.“ Tyto vlastnosti se přirozeně promítají do dalších aspektů života hráčů, například do jejich schopnosti řešit problémy nebo zvládat stresové situace.</w:t>
       </w:r>
     </w:p>
     <w:p>
@@ -5235,7 +6005,7 @@
         <w:pStyle w:val="Pokraovn"/>
       </w:pPr>
       <w:r>
-        <w:t>Výhody: Snadná laditelnost a předvídatelnost chování.</w:t>
+        <w:t>Kromě toho mají logické hry pozitivní dopad na paměť. Hráči si musí pamatovat rozložení herní plochy, předchozí tahy soupeře i vlastní strategie, což posiluje jejich krátkodobou i dlouhodobou paměť. Schopnost vizualizovat herní situace a předvídat tahy soupeře podporuje nejen paměť, ale také představivost, která je klíčová při řešení složitých úloh nebo plánování.</w:t>
       </w:r>
     </w:p>
     <w:p>
@@ -5243,347 +6013,7 @@
         <w:pStyle w:val="Pokraovn"/>
       </w:pPr>
       <w:r>
-        <w:t>Nevýhody: Omezena složitost systému; špatně se přizpůsobuje dynamickým nebo neznámým situacím.</w:t>
-      </w:r>
-    </w:p>
-    <w:p>
-      <w:pPr>
-        <w:pStyle w:val="Nadpis3"/>
-      </w:pPr>
-      <w:bookmarkStart w:id="29" w:name="_Toc193563553"/>
-      <w:r>
-        <w:t>Strojové učení (Machine Learning)</w:t>
-      </w:r>
-      <w:bookmarkEnd w:id="29"/>
-    </w:p>
-    <w:p>
-      <w:pPr>
-        <w:pStyle w:val="Pokraovn"/>
-      </w:pPr>
-      <w:r>
-        <w:t>V tomto přístupu AI analyzuje data a hledá vzory, na jejichž základě se učí. Nejčastěji se využívají algoritmy, jako je regresní analýza, rozhodovací stromy nebo neuronové sítě.</w:t>
-      </w:r>
-    </w:p>
-    <w:p>
-      <w:pPr>
-        <w:pStyle w:val="Pokraovn"/>
-      </w:pPr>
-      <w:r>
-        <w:t>Výhody: Schopnost se přizpůsobit a zlepšovat na základě nových dat; efektivní u složitých problémů.</w:t>
-      </w:r>
-    </w:p>
-    <w:p>
-      <w:pPr>
-        <w:pStyle w:val="Pokraovn"/>
-      </w:pPr>
-      <w:r>
-        <w:t>Nevýhody: Vyžaduje velké množství dat a výpočetní výkon; výsledky nejsou vždy snadno interpretovatelné.</w:t>
-      </w:r>
-    </w:p>
-    <w:p>
-      <w:pPr>
-        <w:pStyle w:val="Nadpis3"/>
-      </w:pPr>
-      <w:bookmarkStart w:id="30" w:name="_Toc193563554"/>
-      <w:r>
-        <w:t>Hluboké učení (Deep Learning)</w:t>
-      </w:r>
-      <w:bookmarkEnd w:id="30"/>
-    </w:p>
-    <w:p>
-      <w:pPr>
-        <w:pStyle w:val="Pokraovn"/>
-      </w:pPr>
-      <w:r>
-        <w:t>Hluboké učení je podskupinou strojového učení, která využívá vícevrstvé neuronové sítě k analýze a interpretaci složitých dat. Tento přístup je klíčový pro rozpoznávání obrazu, řeč a další náročné úlohy.</w:t>
-      </w:r>
-    </w:p>
-    <w:p>
-      <w:pPr>
-        <w:pStyle w:val="Pokraovn"/>
-      </w:pPr>
-      <w:r>
-        <w:t>Výhody: Vysoce přesné výsledky u složitých datových souborů; schopnost automaticky identifikovat důležité vlastnosti dat.</w:t>
-      </w:r>
-    </w:p>
-    <w:p>
-      <w:pPr>
-        <w:pStyle w:val="Pokraovn"/>
-      </w:pPr>
-      <w:r>
-        <w:t>Nevýhody: Požadavek na obrovské množství dat a výpočetního výkonu; často obtížná interpretace rozhodnutí.</w:t>
-      </w:r>
-    </w:p>
-    <w:p>
-      <w:pPr>
-        <w:pStyle w:val="Nadpis3"/>
-      </w:pPr>
-      <w:bookmarkStart w:id="31" w:name="_Toc193563555"/>
-      <w:r>
-        <w:t>Evoluční algoritmy</w:t>
-      </w:r>
-      <w:bookmarkEnd w:id="31"/>
-    </w:p>
-    <w:p>
-      <w:pPr>
-        <w:pStyle w:val="Pokraovn"/>
-      </w:pPr>
-      <w:r>
-        <w:t>Tento přístup simuluje přirozenou evoluci, kdy AI iterativně hledá optimální řešení pomocí mechanismů, jako je mutace, křížení a selekce.</w:t>
-      </w:r>
-    </w:p>
-    <w:p>
-      <w:pPr>
-        <w:pStyle w:val="Pokraovn"/>
-      </w:pPr>
-      <w:r>
-        <w:t>Výhody: Schopnost prozkoumat širokou škálu řešení; vhodné pro optimalizační problémy.</w:t>
-      </w:r>
-    </w:p>
-    <w:p>
-      <w:pPr>
-        <w:pStyle w:val="Pokraovn"/>
-      </w:pPr>
-      <w:r>
-        <w:lastRenderedPageBreak/>
-        <w:t>Nevýhody: Časově náročné; může skončit v lokálních minimech bez nalezení optimálního řešení.</w:t>
-      </w:r>
-    </w:p>
-    <w:p>
-      <w:pPr>
-        <w:pStyle w:val="Nadpis3"/>
-      </w:pPr>
-      <w:bookmarkStart w:id="32" w:name="_Toc193563556"/>
-      <w:r>
-        <w:t>Hybridní systémy</w:t>
-      </w:r>
-      <w:bookmarkEnd w:id="32"/>
-    </w:p>
-    <w:p>
-      <w:pPr>
-        <w:pStyle w:val="Pokraovn"/>
-      </w:pPr>
-      <w:r>
-        <w:t>Kombinace více metod (např. pravidlové systémy a strojové učení) může vést k vytvoření robustnější AI, která využívá výhod různých přístupů.</w:t>
-      </w:r>
-    </w:p>
-    <w:p>
-      <w:pPr>
-        <w:pStyle w:val="Pokraovn"/>
-      </w:pPr>
-      <w:r>
-        <w:t>Výhody: Flexibilita; vhodné pro širokou škálu úkolů.</w:t>
-      </w:r>
-    </w:p>
-    <w:p>
-      <w:pPr>
-        <w:pStyle w:val="Pokraovn"/>
-      </w:pPr>
-      <w:r>
-        <w:t>Nevýhody: Vyšší složitost implementace a údržby.</w:t>
-      </w:r>
-    </w:p>
-    <w:p>
-      <w:pPr>
-        <w:pStyle w:val="Nadpis3"/>
-      </w:pPr>
-      <w:bookmarkStart w:id="33" w:name="_Toc193563557"/>
-      <w:r>
-        <w:t>Umělá inteligence v hrách se zaměřením na logické hry</w:t>
-      </w:r>
-      <w:bookmarkEnd w:id="33"/>
-    </w:p>
-    <w:p>
-      <w:r>
-        <w:t>Umělá inteligence (AI) hraje v logických hrách klíčovou roli při tvorbě náročných a realistických protivníků, kteří poskytují hráčům odpovídající výzvu. Logické hry, jako jsou šachy, Go nebo piškvorky, vyžadují od AI schopnost analyzovat obrovské množství možných tahů, předvídat strategie protivníka a rozhodovat se na základě omezených informací. AI v těchto hrách nejen zvyšuje herní zážitek, ale také ukazuje sílu a omezení různých přístupů k její implementaci.</w:t>
-      </w:r>
-    </w:p>
-    <w:p>
-      <w:r>
-        <w:t>Jedním z nejpoužívanějších přístupů v logických hrách je využití stromových vyhledávacích algoritmů, jako je Minimax. Tento algoritmus prochází herním stromem, analyzuje všechny možné tahy a předpovídá výsledky na základě soupeřových reakcí. Minimax se často kombinuje s alfa-beta ořezáváním, což umožňuje eliminovat zbytečné větve stromu a tím výrazně zvýšit efektivitu vyhledávání. Tento přístup je obzvláště účinný ve hrách s dokonalou informací, kde jsou všechny možné tahy a stavy hry předem známy, například v šachu nebo piškvorkách.</w:t>
-      </w:r>
-    </w:p>
-    <w:p>
-      <w:r>
-        <w:t>Další významnou technikou v AI pro logické hry je strojové učení, které umožňuje AI adaptovat své chování na základě předchozích herních zkušeností. Například v šachu se AI může učit z velkých množství historických her, analyzovat tahy nejlepších hráčů a vylepšovat své strategie. V piškvorkách lze podobný přístup použít k analýze vzorců hráčských tahů, což umožňuje AI lépe reagovat na jejich strategie a plánování.</w:t>
-      </w:r>
-    </w:p>
-    <w:p>
-      <w:r>
-        <w:t xml:space="preserve">Heuristiky hrají také klíčovou roli v rozhodovacích procesech AI. V logických hrách se heuristiky používají k rychlému vyhodnocení aktuálního stavu hry. Například v piškvorkách může AI hodnotit určité pozice jako „silnější“ nebo „slabší“ na základě </w:t>
-      </w:r>
-      <w:r>
-        <w:lastRenderedPageBreak/>
-        <w:t>počtu symbolů, které hráč nebo protivník dokázali umístit do potenciálně výherních řad.</w:t>
-      </w:r>
-    </w:p>
-    <w:p>
-      <w:r>
-        <w:t>Logické hry však kladou na AI i výrazná omezení. Kvůli jejich komplexní povaze, například v šachu nebo Go, počet možných tahů exponenciálně roste, což může výrazně zvýšit výpočetní náročnost. Například ve hře Go počet možných stavů přesahuje počet atomů ve vesmíru, což znemožňuje kompletní analýzu všech možností tradičními metodami. Proto je zde klíčové využití pokročilých algoritmů, jako je Monte Carlo Tree Search (MCTS), který zkoumá herní stavy na základě pravděpodobnosti.</w:t>
-      </w:r>
-    </w:p>
-    <w:p>
-      <w:r>
-        <w:t>AI v logických hrách se stala také testovací platformou pro pokročilé technologie, jako jsou neuronové sítě. Příkladem je systém AlphaGo, který pomocí hlubokého učení a MCTS dokázal porazit nejlepší světové hráče Go. Tento přístup by mohl být přizpůsoben i pro hry jako piškvorky, kde by AI mohla kombinovat různé strategie a učit se na základě analýzy vzorců tahů.</w:t>
-      </w:r>
-    </w:p>
-    <w:p>
-      <w:r>
-        <w:t>Celkově AI v logických hrách poskytuje nejen zábavu a výzvu pro hráče, ale také ukazuje, jak může technologie řešit složité problémy a simulovat lidské myšlení. Ačkoliv má AI své limity, pokroky v jejím vývoji slibují stále realističtější a náročnější herní zážitky. Tyto pokroky nejen obohacují herní svět, ale zároveň přispívají k pochopení toho, jak lidé přemýšlejí a rozhodují se v různých situacích.</w:t>
-      </w:r>
-    </w:p>
-    <w:p>
-      <w:pPr>
-        <w:pStyle w:val="Pokraovn"/>
-      </w:pPr>
-    </w:p>
-    <w:p>
-      <w:pPr>
-        <w:pStyle w:val="Nadpis2"/>
-      </w:pPr>
-      <w:bookmarkStart w:id="34" w:name="_Toc193563558"/>
-      <w:r>
-        <w:t xml:space="preserve">Historie </w:t>
-      </w:r>
-      <w:r>
-        <w:t>logických</w:t>
-      </w:r>
-      <w:r>
-        <w:t xml:space="preserve"> her</w:t>
-      </w:r>
-      <w:bookmarkEnd w:id="34"/>
-    </w:p>
-    <w:p>
-      <w:pPr>
-        <w:pStyle w:val="Pokraovn"/>
-      </w:pPr>
-      <w:r>
-        <w:t>Deskové hry mají bohatou historii sahající tisíce let zpět. Byly nalezeny v různých kulturách po celém světě a sloužily nejen k zábavě, ale také k výuce a sociální interakci.</w:t>
-      </w:r>
-    </w:p>
-    <w:p>
-      <w:pPr>
-        <w:pStyle w:val="Pokraovn"/>
-        <w:numPr>
-          <w:ilvl w:val="0"/>
-          <w:numId w:val="33"/>
-        </w:numPr>
-      </w:pPr>
-      <w:r>
-        <w:rPr>
-          <w:b/>
-          <w:bCs/>
-        </w:rPr>
-        <w:t>Starověký Egypt</w:t>
-      </w:r>
-      <w:r>
-        <w:t>: Hra Senet, datovaná kolem roku 3500 př. n. l., je jednou z nejstarších známých deskových her.</w:t>
-      </w:r>
-    </w:p>
-    <w:p>
-      <w:pPr>
-        <w:pStyle w:val="Pokraovn"/>
-        <w:numPr>
-          <w:ilvl w:val="0"/>
-          <w:numId w:val="33"/>
-        </w:numPr>
-      </w:pPr>
-      <w:r>
-        <w:rPr>
-          <w:b/>
-          <w:bCs/>
-        </w:rPr>
-        <w:t>Mezopotámie</w:t>
-      </w:r>
-      <w:r>
-        <w:t>: Královská hra z Uru pochází z období kolem 2600 př. n. l.</w:t>
-      </w:r>
-    </w:p>
-    <w:p>
-      <w:pPr>
-        <w:pStyle w:val="Pokraovn"/>
-        <w:numPr>
-          <w:ilvl w:val="0"/>
-          <w:numId w:val="33"/>
-        </w:numPr>
-      </w:pPr>
-      <w:r>
-        <w:rPr>
-          <w:b/>
-          <w:bCs/>
-        </w:rPr>
-        <w:t>Asie</w:t>
-      </w:r>
-      <w:r>
-        <w:t>: Hra Go vznikla v Číně před více než 2500 lety a dodnes je populární.</w:t>
-      </w:r>
-    </w:p>
-    <w:p>
-      <w:pPr>
-        <w:pStyle w:val="Pokraovn"/>
-      </w:pPr>
-      <w:r>
-        <w:lastRenderedPageBreak/>
-        <w:t>Tyto hry odrážejí kulturní a sociální aspekty společností, ve kterých vznikly, a jejich studium poskytuje vhled do historie lidské civilizace.</w:t>
-      </w:r>
-    </w:p>
-    <w:p>
-      <w:pPr>
-        <w:pStyle w:val="Pokraovn"/>
-      </w:pPr>
-    </w:p>
-    <w:p>
-      <w:pPr>
-        <w:pStyle w:val="Nadpis2"/>
-      </w:pPr>
-      <w:bookmarkStart w:id="35" w:name="_Toc193563559"/>
-      <w:r>
-        <w:t>Dopad logických her na přemýšlení</w:t>
-      </w:r>
-      <w:bookmarkEnd w:id="35"/>
-    </w:p>
-    <w:p>
-      <w:pPr>
-        <w:pStyle w:val="Pokraovn"/>
-      </w:pPr>
-      <w:r>
-        <w:t>Logické hry, jako jsou piškvorky, šachy nebo Go, představují nejen zábavnou formu trávení času, ale zároveň působí jako efektivní nástroj pro rozvoj kognitivních schopností a přemýšlení hráčů. Tyto hry vyžadují od hráčů vysokou míru strategického plánování, schopnost předvídat tahy soupeře a rychle reagovat na změny situace na herní ploše.</w:t>
-      </w:r>
-    </w:p>
-    <w:p>
-      <w:pPr>
-        <w:pStyle w:val="Pokraovn"/>
-      </w:pPr>
-      <w:r>
-        <w:t>Hraní piškvorek například podporuje abstraktní myšlení, schopnost vizualizovat budoucí tahy a plánovat několik kroků dopředu. Jak uvedl Jakub Horák, vítěz soutěže PišQworky: „Je to skvělý trénink na paměť, představivost a abstraktní myšlení.“ Tato hra hráče nutí přemýšlet v širším kontextu, hodnotit možnosti a efektivně se rozhodovat, což jsou dovednosti přenositelné i do každodenního života.</w:t>
-      </w:r>
-    </w:p>
-    <w:p>
-      <w:pPr>
-        <w:pStyle w:val="Pokraovn"/>
-      </w:pPr>
-      <w:r>
-        <w:t>Dále se při hraní logických her rozvíjí trpělivost a vytrvalost. Často se totiž stává, že hráč musí dlouho čekat na příležitost ke správnému tahu nebo musí čelit složité herní situaci, která vyžaduje klid a promyšlený přístup. Podle článku na MujRozhlas.cz „piškvorky rozvíjejí mozek ve všech směrech, vyžadují trpělivost, vytrvalost i logické myšlení.“ Tyto vlastnosti se přirozeně promítají do dalších aspektů života hráčů, například do jejich schopnosti řešit problémy nebo zvládat stresové situace.</w:t>
-      </w:r>
-    </w:p>
-    <w:p>
-      <w:pPr>
-        <w:pStyle w:val="Pokraovn"/>
-      </w:pPr>
-      <w:r>
-        <w:t>Kromě toho mají logické hry pozitivní dopad na paměť. Hráči si musí pamatovat rozložení herní plochy, předchozí tahy soupeře i vlastní strategie, což posiluje jejich krátkodobou i dlouhodobou paměť. Schopnost vizualizovat herní situace a předvídat tahy soupeře podporuje nejen paměť, ale také představivost, která je klíčová při řešení složitých úloh nebo plánování.</w:t>
-      </w:r>
-    </w:p>
-    <w:p>
-      <w:pPr>
-        <w:pStyle w:val="Pokraovn"/>
-      </w:pPr>
-      <w:r>
-        <w:t xml:space="preserve">I když vědecké studie zaměřené přímo na piškvorky jsou omezené, je zřejmé, že jejich pravidelné hraní může přinášet mnoho podobných benefitů jako hry typu šachy nebo Go. Piškvorky jsou jednoduché na pochopení, avšak dostatečně náročné na to, aby podporovaly kognitivní vývoj, zejména u mladších hráčů, kteří se teprve učí </w:t>
-      </w:r>
-      <w:r>
-        <w:lastRenderedPageBreak/>
-        <w:t>strategicky myslet. Tato kombinace jednoduchosti a strategické hloubky z nich činí jedinečný nástroj pro rozvoj logického myšlení.</w:t>
+        <w:t>I když vědecké studie zaměřené přímo na piškvorky jsou omezené, je zřejmé, že jejich pravidelné hraní může přinášet mnoho podobných benefitů jako hry typu šachy nebo Go. Piškvorky jsou jednoduché na pochopení, avšak dostatečně náročné na to, aby podporovaly kognitivní vývoj, zejména u mladších hráčů, kteří se teprve učí strategicky myslet. Tato kombinace jednoduchosti a strategické hloubky z nich činí jedinečný nástroj pro rozvoj logického myšlení.</w:t>
       </w:r>
     </w:p>
     <w:p>
@@ -5676,11 +6106,6 @@
     <w:p>
       <w:pPr>
         <w:pStyle w:val="Nadpis2"/>
-        <w:numPr>
-          <w:ilvl w:val="0"/>
-          <w:numId w:val="0"/>
-        </w:numPr>
-        <w:ind w:left="709" w:hanging="709"/>
         <w:rPr>
           <w:rFonts w:eastAsiaTheme="minorEastAsia"/>
         </w:rPr>
@@ -5690,7 +6115,7 @@
         <w:rPr>
           <w:rFonts w:eastAsiaTheme="minorEastAsia"/>
         </w:rPr>
-        <w:t>2.1 Vytvoření projektu</w:t>
+        <w:t>Vytvoření projektu</w:t>
       </w:r>
       <w:bookmarkEnd w:id="37"/>
     </w:p>
@@ -5711,7 +6136,34 @@
           <w:kern w:val="28"/>
           <w:szCs w:val="24"/>
         </w:rPr>
-        <w:t>Vytvoření projektu probíhalo pomocí Microsoft Visual Studio</w:t>
+        <w:t xml:space="preserve">Vytvoření projektu probíhalo </w:t>
+      </w:r>
+      <w:r>
+        <w:rPr>
+          <w:rFonts w:eastAsiaTheme="minorEastAsia"/>
+          <w:bCs/>
+          <w:kern w:val="28"/>
+          <w:szCs w:val="24"/>
+        </w:rPr>
+        <w:t>v</w:t>
+      </w:r>
+      <w:r>
+        <w:rPr>
+          <w:rFonts w:eastAsiaTheme="minorEastAsia"/>
+          <w:bCs/>
+          <w:kern w:val="28"/>
+          <w:szCs w:val="24"/>
+        </w:rPr>
+        <w:t xml:space="preserve"> Microsoft Visual Studi</w:t>
+      </w:r>
+      <w:r>
+        <w:rPr>
+          <w:rFonts w:eastAsiaTheme="minorEastAsia"/>
+          <w:bCs/>
+          <w:kern w:val="28"/>
+          <w:szCs w:val="24"/>
+        </w:rPr>
+        <w:t>u</w:t>
       </w:r>
       <w:r>
         <w:rPr>
@@ -5729,7 +6181,79 @@
           <w:kern w:val="28"/>
           <w:szCs w:val="24"/>
         </w:rPr>
-        <w:t>Při založení projektu byla zvolena šablona Windows Forms App (.NET Framework), díky níž je možné intuitivně navrhovat uživatelské rozhraní a zároveň využívat knihovny .NET.</w:t>
+        <w:t>Při založení projektu byla zvolena šablona</w:t>
+      </w:r>
+      <w:r>
+        <w:rPr>
+          <w:rFonts w:eastAsiaTheme="minorEastAsia"/>
+          <w:bCs/>
+          <w:kern w:val="28"/>
+          <w:szCs w:val="24"/>
+        </w:rPr>
+        <w:t xml:space="preserve"> aplikace</w:t>
+      </w:r>
+      <w:r>
+        <w:rPr>
+          <w:rFonts w:eastAsiaTheme="minorEastAsia"/>
+          <w:bCs/>
+          <w:kern w:val="28"/>
+          <w:szCs w:val="24"/>
+        </w:rPr>
+        <w:t xml:space="preserve"> </w:t>
+      </w:r>
+      <w:r>
+        <w:rPr>
+          <w:rFonts w:eastAsiaTheme="minorEastAsia"/>
+          <w:bCs/>
+          <w:kern w:val="28"/>
+          <w:szCs w:val="24"/>
+        </w:rPr>
+        <w:t>„</w:t>
+      </w:r>
+      <w:r>
+        <w:rPr>
+          <w:rFonts w:eastAsiaTheme="minorEastAsia"/>
+          <w:bCs/>
+          <w:kern w:val="28"/>
+          <w:szCs w:val="24"/>
+        </w:rPr>
+        <w:t>Windows Forms</w:t>
+      </w:r>
+      <w:r>
+        <w:rPr>
+          <w:rFonts w:eastAsiaTheme="minorEastAsia"/>
+          <w:bCs/>
+          <w:kern w:val="28"/>
+          <w:szCs w:val="24"/>
+        </w:rPr>
+        <w:t xml:space="preserve"> </w:t>
+      </w:r>
+      <w:r>
+        <w:rPr>
+          <w:rFonts w:eastAsiaTheme="minorEastAsia"/>
+          <w:bCs/>
+          <w:kern w:val="28"/>
+          <w:szCs w:val="24"/>
+        </w:rPr>
+        <w:t>(.NET Framework)</w:t>
+      </w:r>
+      <w:r>
+        <w:rPr>
+          <w:rFonts w:eastAsiaTheme="minorEastAsia"/>
+          <w:bCs/>
+          <w:kern w:val="28"/>
+          <w:szCs w:val="24"/>
+        </w:rPr>
+        <w:t>“</w:t>
+      </w:r>
+      <w:r>
+        <w:rPr>
+          <w:rFonts w:eastAsiaTheme="minorEastAsia"/>
+          <w:bCs/>
+          <w:kern w:val="28"/>
+          <w:szCs w:val="24"/>
+        </w:rPr>
+        <w:t>, díky níž je možné intuitivně navrhovat uživatelské rozhraní a zároveň využívat knihovny .NET.</w:t>
       </w:r>
     </w:p>
     <w:p>
@@ -5749,7 +6273,34 @@
           <w:kern w:val="28"/>
           <w:szCs w:val="24"/>
         </w:rPr>
-        <w:t>Aplikace vzniká pod verzovacím systémem Git; repozitář je hostován na GitHubu. Tím je zajištěn přehled o vývoji</w:t>
+        <w:t>Aplikace vznik</w:t>
+      </w:r>
+      <w:r>
+        <w:rPr>
+          <w:rFonts w:eastAsiaTheme="minorEastAsia"/>
+          <w:bCs/>
+          <w:kern w:val="28"/>
+          <w:szCs w:val="24"/>
+        </w:rPr>
+        <w:t>la</w:t>
+      </w:r>
+      <w:r>
+        <w:rPr>
+          <w:rFonts w:eastAsiaTheme="minorEastAsia"/>
+          <w:bCs/>
+          <w:kern w:val="28"/>
+          <w:szCs w:val="24"/>
+        </w:rPr>
+        <w:t xml:space="preserve"> pod verzovacím systémem Git; repozitář je hostován na GitHubu. Tím je zajištěn přehled o </w:t>
+      </w:r>
+      <w:r>
+        <w:rPr>
+          <w:rFonts w:eastAsiaTheme="minorEastAsia"/>
+          <w:bCs/>
+          <w:kern w:val="28"/>
+          <w:szCs w:val="24"/>
+        </w:rPr>
+        <w:t>vývoji,</w:t>
       </w:r>
       <w:r>
         <w:rPr>
@@ -5787,6 +6338,220 @@
         </w:rPr>
         <w:t>.</w:t>
       </w:r>
+      <w:r>
+        <w:rPr>
+          <w:rFonts w:eastAsiaTheme="minorEastAsia"/>
+          <w:bCs/>
+          <w:kern w:val="28"/>
+          <w:szCs w:val="24"/>
+        </w:rPr>
+        <w:t xml:space="preserve"> Zároveň je zdrojový kód veřejně přístupný a kdokoliv může navrhovat úpravy.</w:t>
+      </w:r>
+    </w:p>
+    <w:p>
+      <w:pPr>
+        <w:rPr>
+          <w:rFonts w:eastAsiaTheme="minorEastAsia"/>
+        </w:rPr>
+      </w:pPr>
+      <w:r>
+        <w:rPr>
+          <w:noProof/>
+        </w:rPr>
+        <w:lastRenderedPageBreak/>
+        <mc:AlternateContent>
+          <mc:Choice Requires="wps">
+            <w:drawing>
+              <wp:anchor distT="0" distB="0" distL="114300" distR="114300" simplePos="0" relativeHeight="251676672" behindDoc="0" locked="0" layoutInCell="1" allowOverlap="1" wp14:anchorId="06544BEA" wp14:editId="03603419">
+                <wp:simplePos x="0" y="0"/>
+                <wp:positionH relativeFrom="margin">
+                  <wp:align>center</wp:align>
+                </wp:positionH>
+                <wp:positionV relativeFrom="paragraph">
+                  <wp:posOffset>5143500</wp:posOffset>
+                </wp:positionV>
+                <wp:extent cx="3295650" cy="635"/>
+                <wp:effectExtent l="0" t="0" r="0" b="6985"/>
+                <wp:wrapTopAndBottom/>
+                <wp:docPr id="291451827" name="Textové pole 1"/>
+                <wp:cNvGraphicFramePr/>
+                <a:graphic xmlns:a="http://schemas.openxmlformats.org/drawingml/2006/main">
+                  <a:graphicData uri="http://schemas.microsoft.com/office/word/2010/wordprocessingShape">
+                    <wps:wsp>
+                      <wps:cNvSpPr txBox="1"/>
+                      <wps:spPr>
+                        <a:xfrm>
+                          <a:off x="0" y="0"/>
+                          <a:ext cx="3295650" cy="635"/>
+                        </a:xfrm>
+                        <a:prstGeom prst="rect">
+                          <a:avLst/>
+                        </a:prstGeom>
+                        <a:solidFill>
+                          <a:prstClr val="white"/>
+                        </a:solidFill>
+                        <a:ln>
+                          <a:noFill/>
+                        </a:ln>
+                      </wps:spPr>
+                      <wps:txbx>
+                        <w:txbxContent>
+                          <w:p>
+                            <w:pPr>
+                              <w:pStyle w:val="Titulek"/>
+                              <w:rPr>
+                                <w:szCs w:val="20"/>
+                              </w:rPr>
+                            </w:pPr>
+                            <w:bookmarkStart w:id="38" w:name="_Toc193922936"/>
+                            <w:r>
+                              <w:t xml:space="preserve">Obr. </w:t>
+                            </w:r>
+                            <w:fldSimple w:instr=" SEQ Obr. \* ARABIC ">
+                              <w:r>
+                                <w:rPr>
+                                  <w:noProof/>
+                                </w:rPr>
+                                <w:t>1</w:t>
+                              </w:r>
+                            </w:fldSimple>
+                            <w:r>
+                              <w:t xml:space="preserve"> – Struktura projektu</w:t>
+                            </w:r>
+                            <w:bookmarkEnd w:id="38"/>
+                          </w:p>
+                        </w:txbxContent>
+                      </wps:txbx>
+                      <wps:bodyPr rot="0" spcFirstLastPara="0" vertOverflow="overflow" horzOverflow="overflow" vert="horz" wrap="square" lIns="0" tIns="0" rIns="0" bIns="0" numCol="1" spcCol="0" rtlCol="0" fromWordArt="0" anchor="t" anchorCtr="0" forceAA="0" compatLnSpc="1">
+                        <a:prstTxWarp prst="textNoShape">
+                          <a:avLst/>
+                        </a:prstTxWarp>
+                        <a:spAutoFit/>
+                      </wps:bodyPr>
+                    </wps:wsp>
+                  </a:graphicData>
+                </a:graphic>
+                <wp14:sizeRelV relativeFrom="margin">
+                  <wp14:pctHeight>0</wp14:pctHeight>
+                </wp14:sizeRelV>
+              </wp:anchor>
+            </w:drawing>
+          </mc:Choice>
+          <mc:Fallback>
+            <w:pict>
+              <v:shape w14:anchorId="06544BEA" id="Textové pole 1" o:spid="_x0000_s1028" type="#_x0000_t202" style="position:absolute;left:0;text-align:left;margin-left:0;margin-top:405pt;width:259.5pt;height:.05pt;z-index:251676672;visibility:visible;mso-wrap-style:square;mso-height-percent:0;mso-wrap-distance-left:9pt;mso-wrap-distance-top:0;mso-wrap-distance-right:9pt;mso-wrap-distance-bottom:0;mso-position-horizontal:center;mso-position-horizontal-relative:margin;mso-position-vertical:absolute;mso-position-vertical-relative:text;mso-height-percent:0;mso-height-relative:margin;v-text-anchor:top" o:gfxdata="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" stroked="f">
+                <v:textbox style="mso-fit-shape-to-text:t" inset="0,0,0,0">
+                  <w:txbxContent>
+                    <w:p>
+                      <w:pPr>
+                        <w:pStyle w:val="Titulek"/>
+                        <w:rPr>
+                          <w:szCs w:val="20"/>
+                        </w:rPr>
+                      </w:pPr>
+                      <w:bookmarkStart w:id="39" w:name="_Toc193922936"/>
+                      <w:r>
+                        <w:t xml:space="preserve">Obr. </w:t>
+                      </w:r>
+                      <w:fldSimple w:instr=" SEQ Obr. \* ARABIC ">
+                        <w:r>
+                          <w:rPr>
+                            <w:noProof/>
+                          </w:rPr>
+                          <w:t>1</w:t>
+                        </w:r>
+                      </w:fldSimple>
+                      <w:r>
+                        <w:t xml:space="preserve"> – Struktura projektu</w:t>
+                      </w:r>
+                      <w:bookmarkEnd w:id="39"/>
+                    </w:p>
+                  </w:txbxContent>
+                </v:textbox>
+                <w10:wrap type="topAndBottom" anchorx="margin"/>
+              </v:shape>
+            </w:pict>
+          </mc:Fallback>
+        </mc:AlternateContent>
+      </w:r>
+      <w:r>
+        <w:rPr>
+          <w:rFonts w:eastAsiaTheme="minorEastAsia"/>
+        </w:rPr>
+        <w:drawing>
+          <wp:anchor distT="0" distB="0" distL="114300" distR="114300" simplePos="0" relativeHeight="251674624" behindDoc="0" locked="0" layoutInCell="1" allowOverlap="1" wp14:anchorId="3E122ABE" wp14:editId="66D1BC12">
+            <wp:simplePos x="0" y="0"/>
+            <wp:positionH relativeFrom="margin">
+              <wp:align>center</wp:align>
+            </wp:positionH>
+            <wp:positionV relativeFrom="paragraph">
+              <wp:posOffset>866775</wp:posOffset>
+            </wp:positionV>
+            <wp:extent cx="3296110" cy="4277322"/>
+            <wp:effectExtent l="0" t="0" r="0" b="9525"/>
+            <wp:wrapTopAndBottom/>
+            <wp:docPr id="1206259715" name="Obrázek 1" descr="Obsah obrázku text, snímek obrazovky, software, Multimediální software&#10;&#10;Obsah vygenerovaný umělou inteligencí může být nesprávný."/>
+            <wp:cNvGraphicFramePr>
+              <a:graphicFrameLocks xmlns:a="http://schemas.openxmlformats.org/drawingml/2006/main" noChangeAspect="1"/>
+            </wp:cNvGraphicFramePr>
+            <a:graphic xmlns:a="http://schemas.openxmlformats.org/drawingml/2006/main">
+              <a:graphicData uri="http://schemas.openxmlformats.org/drawingml/2006/picture">
+                <pic:pic xmlns:pic="http://schemas.openxmlformats.org/drawingml/2006/picture">
+                  <pic:nvPicPr>
+                    <pic:cNvPr id="1206259715" name="Obrázek 1" descr="Obsah obrázku text, snímek obrazovky, software, Multimediální software&#10;&#10;Obsah vygenerovaný umělou inteligencí může být nesprávný."/>
+                    <pic:cNvPicPr/>
+                  </pic:nvPicPr>
+                  <pic:blipFill>
+                    <a:blip r:embed="rId11">
+                      <a:extLst>
+                        <a:ext uri="{28A0092B-C50C-407E-A947-70E740481C1C}">
+                          <a14:useLocalDpi xmlns:a14="http://schemas.microsoft.com/office/drawing/2010/main" val="0"/>
+                        </a:ext>
+                      </a:extLst>
+                    </a:blip>
+                    <a:stretch>
+                      <a:fillRect/>
+                    </a:stretch>
+                  </pic:blipFill>
+                  <pic:spPr>
+                    <a:xfrm>
+                      <a:off x="0" y="0"/>
+                      <a:ext cx="3296110" cy="4277322"/>
+                    </a:xfrm>
+                    <a:prstGeom prst="rect">
+                      <a:avLst/>
+                    </a:prstGeom>
+                  </pic:spPr>
+                </pic:pic>
+              </a:graphicData>
+            </a:graphic>
+          </wp:anchor>
+        </w:drawing>
+      </w:r>
+      <w:r>
+        <w:rPr>
+          <w:rFonts w:eastAsiaTheme="minorEastAsia"/>
+        </w:rPr>
+        <w:t xml:space="preserve">Před tím, než </w:t>
+      </w:r>
+      <w:r>
+        <w:rPr>
+          <w:rFonts w:eastAsiaTheme="minorEastAsia"/>
+        </w:rPr>
+        <w:t xml:space="preserve">jsem začal vývoj aplikace, došlo k hrubému návrhu rozložení aplikace a promyšlení jednotlivých funkcí. </w:t>
+      </w:r>
+      <w:r>
+        <w:rPr>
+          <w:rFonts w:eastAsiaTheme="minorEastAsia"/>
+        </w:rPr>
+        <w:t xml:space="preserve">Poté jsem si připravil </w:t>
+      </w:r>
+      <w:r>
+        <w:rPr>
+          <w:rFonts w:eastAsiaTheme="minorEastAsia"/>
+        </w:rPr>
+        <w:t>formuláře a hlavní třídu pro výpočty – Calculations.</w:t>
+      </w:r>
     </w:p>
     <w:p>
       <w:pPr>
@@ -5841,25 +6606,124 @@
           <w:kern w:val="28"/>
           <w:szCs w:val="24"/>
         </w:rPr>
-        <w:t>implementována hrací plocha</w:t>
-      </w:r>
-      <w:r>
-        <w:rPr>
-          <w:rFonts w:eastAsiaTheme="minorEastAsia"/>
-          <w:bCs/>
-          <w:kern w:val="28"/>
-          <w:szCs w:val="24"/>
-        </w:rPr>
-        <w:t>, ze které byl postupně stavěn celý projekt</w:t>
-      </w:r>
-      <w:r>
-        <w:rPr>
-          <w:rFonts w:eastAsiaTheme="minorEastAsia"/>
-          <w:bCs/>
-          <w:kern w:val="28"/>
-          <w:szCs w:val="24"/>
-        </w:rPr>
-        <w:t>. Při práci na uživatelském rozhraní se vycházelo z principů pro Windows Forms, které umožňují jednoduché drag-and-drop umisťování ovládacích prvků (Button, Panel, Label, atd.).</w:t>
+        <w:t xml:space="preserve">implementována </w:t>
+      </w:r>
+      <w:r>
+        <w:rPr>
+          <w:rFonts w:eastAsiaTheme="minorEastAsia"/>
+          <w:bCs/>
+          <w:kern w:val="28"/>
+          <w:szCs w:val="24"/>
+        </w:rPr>
+        <w:t>nová komponenta PlayingBoard – hrací</w:t>
+      </w:r>
+      <w:r>
+        <w:rPr>
+          <w:rFonts w:eastAsiaTheme="minorEastAsia"/>
+          <w:bCs/>
+          <w:kern w:val="28"/>
+          <w:szCs w:val="24"/>
+        </w:rPr>
+        <w:t xml:space="preserve"> plocha</w:t>
+      </w:r>
+      <w:r>
+        <w:rPr>
+          <w:rFonts w:eastAsiaTheme="minorEastAsia"/>
+          <w:bCs/>
+          <w:kern w:val="28"/>
+          <w:szCs w:val="24"/>
+        </w:rPr>
+        <w:t xml:space="preserve">, </w:t>
+      </w:r>
+      <w:r>
+        <w:rPr>
+          <w:rFonts w:eastAsiaTheme="minorEastAsia"/>
+          <w:bCs/>
+          <w:kern w:val="28"/>
+          <w:szCs w:val="24"/>
+        </w:rPr>
+        <w:t>na které stojí celý projekt</w:t>
+      </w:r>
+      <w:r>
+        <w:rPr>
+          <w:rFonts w:eastAsiaTheme="minorEastAsia"/>
+          <w:bCs/>
+          <w:kern w:val="28"/>
+          <w:szCs w:val="24"/>
+        </w:rPr>
+        <w:t xml:space="preserve">. Při práci na uživatelském rozhraní </w:t>
+      </w:r>
+      <w:r>
+        <w:rPr>
+          <w:rFonts w:eastAsiaTheme="minorEastAsia"/>
+          <w:bCs/>
+          <w:kern w:val="28"/>
+          <w:szCs w:val="24"/>
+        </w:rPr>
+        <w:t>jsem</w:t>
+      </w:r>
+      <w:r>
+        <w:rPr>
+          <w:rFonts w:eastAsiaTheme="minorEastAsia"/>
+          <w:bCs/>
+          <w:kern w:val="28"/>
+          <w:szCs w:val="24"/>
+        </w:rPr>
+        <w:t xml:space="preserve"> vycházel z principů pro Windows Forms, </w:t>
+      </w:r>
+      <w:r>
+        <w:rPr>
+          <w:rFonts w:eastAsiaTheme="minorEastAsia"/>
+          <w:bCs/>
+          <w:kern w:val="28"/>
+          <w:szCs w:val="24"/>
+        </w:rPr>
+        <w:t xml:space="preserve">tedy formou </w:t>
+      </w:r>
+      <w:r>
+        <w:rPr>
+          <w:rFonts w:eastAsiaTheme="minorEastAsia"/>
+          <w:bCs/>
+          <w:kern w:val="28"/>
+          <w:szCs w:val="24"/>
+        </w:rPr>
+        <w:t>jednoduché</w:t>
+      </w:r>
+      <w:r>
+        <w:rPr>
+          <w:rFonts w:eastAsiaTheme="minorEastAsia"/>
+          <w:bCs/>
+          <w:kern w:val="28"/>
+          <w:szCs w:val="24"/>
+        </w:rPr>
+        <w:t>ho</w:t>
+      </w:r>
+      <w:r>
+        <w:rPr>
+          <w:rFonts w:eastAsiaTheme="minorEastAsia"/>
+          <w:bCs/>
+          <w:kern w:val="28"/>
+          <w:szCs w:val="24"/>
+        </w:rPr>
+        <w:t xml:space="preserve"> drag-and-drop umisťování ovládacích prvků (Button, </w:t>
+      </w:r>
+      <w:r>
+        <w:rPr>
+          <w:rFonts w:eastAsiaTheme="minorEastAsia"/>
+          <w:bCs/>
+          <w:kern w:val="28"/>
+          <w:szCs w:val="24"/>
+        </w:rPr>
+        <w:t>Menu</w:t>
+      </w:r>
+      <w:r>
+        <w:rPr>
+          <w:rFonts w:eastAsiaTheme="minorEastAsia"/>
+          <w:bCs/>
+          <w:kern w:val="28"/>
+          <w:szCs w:val="24"/>
+        </w:rPr>
+        <w:t>, Label).</w:t>
       </w:r>
     </w:p>
     <w:p>
@@ -5869,15 +6733,21 @@
           <w:rFonts w:eastAsiaTheme="minorEastAsia"/>
         </w:rPr>
       </w:pPr>
-      <w:bookmarkStart w:id="38" w:name="_Toc193563562"/>
+      <w:bookmarkStart w:id="40" w:name="_Toc193563562"/>
       <w:r>
         <w:rPr>
           <w:rFonts w:eastAsiaTheme="minorEastAsia"/>
         </w:rPr>
         <w:lastRenderedPageBreak/>
-        <w:t>Hrací plocha</w:t>
-      </w:r>
-      <w:bookmarkEnd w:id="38"/>
+        <w:t>Hrací</w:t>
+      </w:r>
+      <w:r>
+        <w:rPr>
+          <w:rFonts w:eastAsiaTheme="minorEastAsia"/>
+        </w:rPr>
+        <w:t xml:space="preserve"> plocha</w:t>
+      </w:r>
+      <w:bookmarkEnd w:id="40"/>
     </w:p>
     <w:p>
       <w:pPr>
@@ -5889,6 +6759,167 @@
           <w:szCs w:val="24"/>
         </w:rPr>
       </w:pPr>
+      <w:r>
+        <w:rPr>
+          <w:noProof/>
+        </w:rPr>
+        <mc:AlternateContent>
+          <mc:Choice Requires="wps">
+            <w:drawing>
+              <wp:anchor distT="0" distB="0" distL="114300" distR="114300" simplePos="0" relativeHeight="251678720" behindDoc="1" locked="0" layoutInCell="1" allowOverlap="1" wp14:anchorId="0EA5CCA7" wp14:editId="7D2E26A2">
+                <wp:simplePos x="0" y="0"/>
+                <wp:positionH relativeFrom="column">
+                  <wp:posOffset>0</wp:posOffset>
+                </wp:positionH>
+                <wp:positionV relativeFrom="paragraph">
+                  <wp:posOffset>4290695</wp:posOffset>
+                </wp:positionV>
+                <wp:extent cx="5201920" cy="635"/>
+                <wp:effectExtent l="0" t="0" r="0" b="0"/>
+                <wp:wrapTight wrapText="bothSides">
+                  <wp:wrapPolygon edited="0">
+                    <wp:start x="0" y="0"/>
+                    <wp:lineTo x="0" y="21600"/>
+                    <wp:lineTo x="21600" y="21600"/>
+                    <wp:lineTo x="21600" y="0"/>
+                  </wp:wrapPolygon>
+                </wp:wrapTight>
+                <wp:docPr id="1442922852" name="Textové pole 1"/>
+                <wp:cNvGraphicFramePr/>
+                <a:graphic xmlns:a="http://schemas.openxmlformats.org/drawingml/2006/main">
+                  <a:graphicData uri="http://schemas.microsoft.com/office/word/2010/wordprocessingShape">
+                    <wps:wsp>
+                      <wps:cNvSpPr txBox="1"/>
+                      <wps:spPr>
+                        <a:xfrm>
+                          <a:off x="0" y="0"/>
+                          <a:ext cx="5201920" cy="635"/>
+                        </a:xfrm>
+                        <a:prstGeom prst="rect">
+                          <a:avLst/>
+                        </a:prstGeom>
+                        <a:solidFill>
+                          <a:prstClr val="white"/>
+                        </a:solidFill>
+                        <a:ln>
+                          <a:noFill/>
+                        </a:ln>
+                      </wps:spPr>
+                      <wps:txbx>
+                        <w:txbxContent>
+                          <w:p>
+                            <w:pPr>
+                              <w:pStyle w:val="Titulek"/>
+                              <w:rPr>
+                                <w:noProof/>
+                                <w:szCs w:val="20"/>
+                              </w:rPr>
+                            </w:pPr>
+                            <w:bookmarkStart w:id="41" w:name="_Toc193922937"/>
+                            <w:r>
+                              <w:t xml:space="preserve">Obr. </w:t>
+                            </w:r>
+                            <w:fldSimple w:instr=" SEQ Obr. \* ARABIC ">
+                              <w:r>
+                                <w:rPr>
+                                  <w:noProof/>
+                                </w:rPr>
+                                <w:t>2</w:t>
+                              </w:r>
+                            </w:fldSimple>
+                            <w:r>
+                              <w:t xml:space="preserve"> </w:t>
+                            </w:r>
+                            <w:r>
+                              <w:rPr>
+                                <w:rFonts w:eastAsiaTheme="minorEastAsia"/>
+                                <w:bCs w:val="0"/>
+                                <w:kern w:val="28"/>
+                                <w:szCs w:val="24"/>
+                              </w:rPr>
+                              <w:t>–</w:t>
+                            </w:r>
+                            <w:r>
+                              <w:rPr>
+                                <w:rFonts w:eastAsiaTheme="minorEastAsia"/>
+                                <w:bCs w:val="0"/>
+                                <w:kern w:val="28"/>
+                                <w:szCs w:val="24"/>
+                              </w:rPr>
+                              <w:t xml:space="preserve"> Hrací plocha vyznačena červeně</w:t>
+                            </w:r>
+                            <w:bookmarkEnd w:id="41"/>
+                          </w:p>
+                        </w:txbxContent>
+                      </wps:txbx>
+                      <wps:bodyPr rot="0" spcFirstLastPara="0" vertOverflow="overflow" horzOverflow="overflow" vert="horz" wrap="square" lIns="0" tIns="0" rIns="0" bIns="0" numCol="1" spcCol="0" rtlCol="0" fromWordArt="0" anchor="t" anchorCtr="0" forceAA="0" compatLnSpc="1">
+                        <a:prstTxWarp prst="textNoShape">
+                          <a:avLst/>
+                        </a:prstTxWarp>
+                        <a:spAutoFit/>
+                      </wps:bodyPr>
+                    </wps:wsp>
+                  </a:graphicData>
+                </a:graphic>
+              </wp:anchor>
+            </w:drawing>
+          </mc:Choice>
+          <mc:Fallback>
+            <w:pict>
+              <v:shape w14:anchorId="0EA5CCA7" id="_x0000_s1029" type="#_x0000_t202" style="position:absolute;left:0;text-align:left;margin-left:0;margin-top:337.85pt;width:409.6pt;height:.05pt;z-index:-251637760;visibility:visible;mso-wrap-style:square;mso-wrap-distance-left:9pt;mso-wrap-distance-top:0;mso-wrap-distance-right:9pt;mso-wrap-distance-bottom:0;mso-position-horizontal:absolute;mso-position-horizontal-relative:text;mso-position-vertical:absolute;mso-position-vertical-relative:text;v-text-anchor:top" o:gfxdata="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" stroked="f">
+                <v:textbox style="mso-fit-shape-to-text:t" inset="0,0,0,0">
+                  <w:txbxContent>
+                    <w:p>
+                      <w:pPr>
+                        <w:pStyle w:val="Titulek"/>
+                        <w:rPr>
+                          <w:noProof/>
+                          <w:szCs w:val="20"/>
+                        </w:rPr>
+                      </w:pPr>
+                      <w:bookmarkStart w:id="42" w:name="_Toc193922937"/>
+                      <w:r>
+                        <w:t xml:space="preserve">Obr. </w:t>
+                      </w:r>
+                      <w:fldSimple w:instr=" SEQ Obr. \* ARABIC ">
+                        <w:r>
+                          <w:rPr>
+                            <w:noProof/>
+                          </w:rPr>
+                          <w:t>2</w:t>
+                        </w:r>
+                      </w:fldSimple>
+                      <w:r>
+                        <w:t xml:space="preserve"> </w:t>
+                      </w:r>
+                      <w:r>
+                        <w:rPr>
+                          <w:rFonts w:eastAsiaTheme="minorEastAsia"/>
+                          <w:bCs w:val="0"/>
+                          <w:kern w:val="28"/>
+                          <w:szCs w:val="24"/>
+                        </w:rPr>
+                        <w:t>–</w:t>
+                      </w:r>
+                      <w:r>
+                        <w:rPr>
+                          <w:rFonts w:eastAsiaTheme="minorEastAsia"/>
+                          <w:bCs w:val="0"/>
+                          <w:kern w:val="28"/>
+                          <w:szCs w:val="24"/>
+                        </w:rPr>
+                        <w:t xml:space="preserve"> Hrací plocha vyznačena červeně</w:t>
+                      </w:r>
+                      <w:bookmarkEnd w:id="42"/>
+                    </w:p>
+                  </w:txbxContent>
+                </v:textbox>
+                <w10:wrap type="tight"/>
+              </v:shape>
+            </w:pict>
+          </mc:Fallback>
+        </mc:AlternateContent>
+      </w:r>
       <w:r>
         <w:rPr>
           <w:noProof/>
@@ -5927,7 +6958,7 @@
                     </pic:cNvPicPr>
                   </pic:nvPicPr>
                   <pic:blipFill rotWithShape="1">
-                    <a:blip r:embed="rId11" cstate="print">
+                    <a:blip r:embed="rId12" cstate="print">
                       <a:extLst>
                         <a:ext uri="{28A0092B-C50C-407E-A947-70E740481C1C}">
                           <a14:useLocalDpi xmlns:a14="http://schemas.microsoft.com/office/drawing/2010/main" val="0"/>
@@ -5977,7 +7008,25 @@
           <w:kern w:val="28"/>
           <w:szCs w:val="24"/>
         </w:rPr>
-        <w:t>jako vlastní komponenta s názvem PlayingBoard pomocí použití trídy Graphics a metody DrawLine.</w:t>
+        <w:t xml:space="preserve">jako vlastní komponenta s názvem PlayingBoard pomocí použití </w:t>
+      </w:r>
+      <w:r>
+        <w:rPr>
+          <w:rFonts w:eastAsiaTheme="minorEastAsia"/>
+          <w:bCs/>
+          <w:kern w:val="28"/>
+          <w:szCs w:val="24"/>
+        </w:rPr>
+        <w:t>třídy</w:t>
+      </w:r>
+      <w:r>
+        <w:rPr>
+          <w:rFonts w:eastAsiaTheme="minorEastAsia"/>
+          <w:bCs/>
+          <w:kern w:val="28"/>
+          <w:szCs w:val="24"/>
+        </w:rPr>
+        <w:t xml:space="preserve"> Graphics a metody DrawLine.</w:t>
       </w:r>
       <w:r>
         <w:rPr>
@@ -5993,11 +7042,11 @@
       <w:pPr>
         <w:pStyle w:val="Nadpis3"/>
       </w:pPr>
-      <w:bookmarkStart w:id="39" w:name="_Toc193563563"/>
+      <w:bookmarkStart w:id="43" w:name="_Toc193563563"/>
       <w:r>
         <w:t>Responzivita</w:t>
       </w:r>
-      <w:bookmarkEnd w:id="39"/>
+      <w:bookmarkEnd w:id="43"/>
     </w:p>
     <w:p>
       <w:pPr>
@@ -6125,20 +7174,55 @@
     </w:p>
     <w:p>
       <w:pPr>
+        <w:pStyle w:val="Nadpis3"/>
+      </w:pPr>
+      <w:r>
+        <w:lastRenderedPageBreak/>
+        <w:t>Design</w:t>
+      </w:r>
+    </w:p>
+    <w:p>
+      <w:pPr>
+        <w:pStyle w:val="Pokraovn"/>
+        <w:rPr>
+          <w:rFonts w:eastAsiaTheme="minorEastAsia"/>
+        </w:rPr>
+      </w:pPr>
+      <w:r>
+        <w:rPr>
+          <w:rFonts w:eastAsiaTheme="minorEastAsia"/>
+        </w:rPr>
+        <w:t>Zvýraznění tahu</w:t>
+      </w:r>
+    </w:p>
+    <w:p>
+      <w:pPr>
+        <w:rPr>
+          <w:rFonts w:eastAsiaTheme="minorEastAsia"/>
+        </w:rPr>
+      </w:pPr>
+      <w:r>
+        <w:rPr>
+          <w:rFonts w:eastAsiaTheme="minorEastAsia"/>
+        </w:rPr>
+        <w:t>Zvýraznění výherní řady</w:t>
+      </w:r>
+    </w:p>
+    <w:p>
+      <w:pPr>
         <w:pStyle w:val="Nadpis2"/>
         <w:rPr>
           <w:rFonts w:eastAsiaTheme="minorEastAsia"/>
         </w:rPr>
       </w:pPr>
-      <w:bookmarkStart w:id="40" w:name="_Toc193563564"/>
-      <w:r>
-        <w:rPr>
-          <w:rFonts w:eastAsiaTheme="minorEastAsia"/>
-        </w:rPr>
-        <w:lastRenderedPageBreak/>
+      <w:bookmarkStart w:id="44" w:name="_Toc193563564"/>
+      <w:r>
+        <w:rPr>
+          <w:rFonts w:eastAsiaTheme="minorEastAsia"/>
+        </w:rPr>
         <w:t>Hrací symboly</w:t>
       </w:r>
-      <w:bookmarkEnd w:id="40"/>
+      <w:bookmarkEnd w:id="44"/>
     </w:p>
     <w:p>
       <w:pPr>
@@ -6217,20 +7301,199 @@
       </w:pPr>
       <w:r>
         <w:rPr>
-          <w:rFonts w:eastAsiaTheme="minorEastAsia"/>
-          <w:bCs/>
           <w:noProof/>
+        </w:rPr>
+        <mc:AlternateContent>
+          <mc:Choice Requires="wps">
+            <w:drawing>
+              <wp:anchor distT="0" distB="0" distL="114300" distR="114300" simplePos="0" relativeHeight="251680768" behindDoc="0" locked="0" layoutInCell="1" allowOverlap="1" wp14:anchorId="4EFA2B43" wp14:editId="7F3F29AF">
+                <wp:simplePos x="0" y="0"/>
+                <wp:positionH relativeFrom="margin">
+                  <wp:align>center</wp:align>
+                </wp:positionH>
+                <wp:positionV relativeFrom="paragraph">
+                  <wp:posOffset>1352550</wp:posOffset>
+                </wp:positionV>
+                <wp:extent cx="2047875" cy="635"/>
+                <wp:effectExtent l="0" t="0" r="9525" b="6985"/>
+                <wp:wrapTopAndBottom/>
+                <wp:docPr id="1134682009" name="Textové pole 1"/>
+                <wp:cNvGraphicFramePr/>
+                <a:graphic xmlns:a="http://schemas.openxmlformats.org/drawingml/2006/main">
+                  <a:graphicData uri="http://schemas.microsoft.com/office/word/2010/wordprocessingShape">
+                    <wps:wsp>
+                      <wps:cNvSpPr txBox="1"/>
+                      <wps:spPr>
+                        <a:xfrm>
+                          <a:off x="0" y="0"/>
+                          <a:ext cx="2047875" cy="635"/>
+                        </a:xfrm>
+                        <a:prstGeom prst="rect">
+                          <a:avLst/>
+                        </a:prstGeom>
+                        <a:solidFill>
+                          <a:prstClr val="white"/>
+                        </a:solidFill>
+                        <a:ln>
+                          <a:noFill/>
+                        </a:ln>
+                      </wps:spPr>
+                      <wps:txbx>
+                        <w:txbxContent>
+                          <w:p>
+                            <w:pPr>
+                              <w:pStyle w:val="Titulek"/>
+                              <w:rPr>
+                                <w:noProof/>
+                                <w:kern w:val="28"/>
+                              </w:rPr>
+                            </w:pPr>
+                            <w:bookmarkStart w:id="45" w:name="_Toc193922938"/>
+                            <w:r>
+                              <w:t xml:space="preserve">Obr. </w:t>
+                            </w:r>
+                            <w:fldSimple w:instr=" SEQ Obr. \* ARABIC ">
+                              <w:r>
+                                <w:rPr>
+                                  <w:noProof/>
+                                </w:rPr>
+                                <w:t>3</w:t>
+                              </w:r>
+                            </w:fldSimple>
+                            <w:r>
+                              <w:t xml:space="preserve"> </w:t>
+                            </w:r>
+                            <w:r>
+                              <w:rPr>
+                                <w:rFonts w:eastAsiaTheme="minorEastAsia"/>
+                                <w:bCs w:val="0"/>
+                                <w:kern w:val="28"/>
+                                <w:szCs w:val="24"/>
+                              </w:rPr>
+                              <w:t>–</w:t>
+                            </w:r>
+                            <w:r>
+                              <w:rPr>
+                                <w:rFonts w:eastAsiaTheme="minorEastAsia"/>
+                                <w:bCs w:val="0"/>
+                                <w:kern w:val="28"/>
+                                <w:szCs w:val="24"/>
+                              </w:rPr>
+                              <w:t xml:space="preserve"> Enumerace </w:t>
+                            </w:r>
+                            <w:proofErr w:type="spellStart"/>
+                            <w:r>
+                              <w:rPr>
+                                <w:rFonts w:eastAsiaTheme="minorEastAsia"/>
+                                <w:bCs w:val="0"/>
+                                <w:kern w:val="28"/>
+                                <w:szCs w:val="24"/>
+                              </w:rPr>
+                              <w:t>GameSymbol</w:t>
+                            </w:r>
+                            <w:bookmarkEnd w:id="45"/>
+                            <w:proofErr w:type="spellEnd"/>
+                          </w:p>
+                        </w:txbxContent>
+                      </wps:txbx>
+                      <wps:bodyPr rot="0" spcFirstLastPara="0" vertOverflow="overflow" horzOverflow="overflow" vert="horz" wrap="square" lIns="0" tIns="0" rIns="0" bIns="0" numCol="1" spcCol="0" rtlCol="0" fromWordArt="0" anchor="t" anchorCtr="0" forceAA="0" compatLnSpc="1">
+                        <a:prstTxWarp prst="textNoShape">
+                          <a:avLst/>
+                        </a:prstTxWarp>
+                        <a:spAutoFit/>
+                      </wps:bodyPr>
+                    </wps:wsp>
+                  </a:graphicData>
+                </a:graphic>
+                <wp14:sizeRelH relativeFrom="margin">
+                  <wp14:pctWidth>0</wp14:pctWidth>
+                </wp14:sizeRelH>
+              </wp:anchor>
+            </w:drawing>
+          </mc:Choice>
+          <mc:Fallback>
+            <w:pict>
+              <v:shape w14:anchorId="4EFA2B43" id="_x0000_s1030" type="#_x0000_t202" style="position:absolute;left:0;text-align:left;margin-left:0;margin-top:106.5pt;width:161.25pt;height:.05pt;z-index:251680768;visibility:visible;mso-wrap-style:square;mso-width-percent:0;mso-wrap-distance-left:9pt;mso-wrap-distance-top:0;mso-wrap-distance-right:9pt;mso-wrap-distance-bottom:0;mso-position-horizontal:center;mso-position-horizontal-relative:margin;mso-position-vertical:absolute;mso-position-vertical-relative:text;mso-width-percent:0;mso-width-relative:margin;v-text-anchor:top" o:gfxdata="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" stroked="f">
+                <v:textbox style="mso-fit-shape-to-text:t" inset="0,0,0,0">
+                  <w:txbxContent>
+                    <w:p>
+                      <w:pPr>
+                        <w:pStyle w:val="Titulek"/>
+                        <w:rPr>
+                          <w:noProof/>
+                          <w:kern w:val="28"/>
+                        </w:rPr>
+                      </w:pPr>
+                      <w:bookmarkStart w:id="46" w:name="_Toc193922938"/>
+                      <w:r>
+                        <w:t xml:space="preserve">Obr. </w:t>
+                      </w:r>
+                      <w:fldSimple w:instr=" SEQ Obr. \* ARABIC ">
+                        <w:r>
+                          <w:rPr>
+                            <w:noProof/>
+                          </w:rPr>
+                          <w:t>3</w:t>
+                        </w:r>
+                      </w:fldSimple>
+                      <w:r>
+                        <w:t xml:space="preserve"> </w:t>
+                      </w:r>
+                      <w:r>
+                        <w:rPr>
+                          <w:rFonts w:eastAsiaTheme="minorEastAsia"/>
+                          <w:bCs w:val="0"/>
+                          <w:kern w:val="28"/>
+                          <w:szCs w:val="24"/>
+                        </w:rPr>
+                        <w:t>–</w:t>
+                      </w:r>
+                      <w:r>
+                        <w:rPr>
+                          <w:rFonts w:eastAsiaTheme="minorEastAsia"/>
+                          <w:bCs w:val="0"/>
+                          <w:kern w:val="28"/>
+                          <w:szCs w:val="24"/>
+                        </w:rPr>
+                        <w:t xml:space="preserve"> Enumerace </w:t>
+                      </w:r>
+                      <w:proofErr w:type="spellStart"/>
+                      <w:r>
+                        <w:rPr>
+                          <w:rFonts w:eastAsiaTheme="minorEastAsia"/>
+                          <w:bCs w:val="0"/>
+                          <w:kern w:val="28"/>
+                          <w:szCs w:val="24"/>
+                        </w:rPr>
+                        <w:t>GameSymbol</w:t>
+                      </w:r>
+                      <w:bookmarkEnd w:id="46"/>
+                      <w:proofErr w:type="spellEnd"/>
+                    </w:p>
+                  </w:txbxContent>
+                </v:textbox>
+                <w10:wrap type="topAndBottom" anchorx="margin"/>
+              </v:shape>
+            </w:pict>
+          </mc:Fallback>
+        </mc:AlternateContent>
+      </w:r>
+      <w:r>
+        <w:rPr>
+          <w:rFonts w:eastAsiaTheme="minorEastAsia"/>
+          <w:bCs/>
+          <w:noProof/>
           <w:kern w:val="28"/>
           <w:szCs w:val="24"/>
         </w:rPr>
         <w:drawing>
-          <wp:anchor distT="0" distB="0" distL="114300" distR="114300" simplePos="0" relativeHeight="251668480" behindDoc="1" locked="0" layoutInCell="1" allowOverlap="1" wp14:anchorId="76CE5969" wp14:editId="04E43616">
+          <wp:anchor distT="0" distB="0" distL="114300" distR="114300" simplePos="0" relativeHeight="251668480" behindDoc="1" locked="0" layoutInCell="1" allowOverlap="1" wp14:anchorId="76CE5969" wp14:editId="02564963">
             <wp:simplePos x="0" y="0"/>
             <wp:positionH relativeFrom="margin">
-              <wp:align>left</wp:align>
+              <wp:align>center</wp:align>
             </wp:positionH>
             <wp:positionV relativeFrom="paragraph">
-              <wp:posOffset>240605</wp:posOffset>
+              <wp:posOffset>268605</wp:posOffset>
             </wp:positionV>
             <wp:extent cx="1971950" cy="1095528"/>
             <wp:effectExtent l="0" t="0" r="9525" b="9525"/>
@@ -6247,7 +7510,7 @@
                     <pic:cNvPicPr/>
                   </pic:nvPicPr>
                   <pic:blipFill>
-                    <a:blip r:embed="rId12">
+                    <a:blip r:embed="rId13">
                       <a:extLst>
                         <a:ext uri="{28A0092B-C50C-407E-A947-70E740481C1C}">
                           <a14:useLocalDpi xmlns:a14="http://schemas.microsoft.com/office/drawing/2010/main" val="0"/>
@@ -6315,19 +7578,175 @@
       </w:pPr>
       <w:r>
         <w:rPr>
+          <w:noProof/>
+        </w:rPr>
+        <mc:AlternateContent>
+          <mc:Choice Requires="wps">
+            <w:drawing>
+              <wp:anchor distT="0" distB="0" distL="114300" distR="114300" simplePos="0" relativeHeight="251682816" behindDoc="0" locked="0" layoutInCell="1" allowOverlap="1" wp14:anchorId="603FF5C7" wp14:editId="2D3FBD86">
+                <wp:simplePos x="0" y="0"/>
+                <wp:positionH relativeFrom="column">
+                  <wp:posOffset>0</wp:posOffset>
+                </wp:positionH>
+                <wp:positionV relativeFrom="paragraph">
+                  <wp:posOffset>2665095</wp:posOffset>
+                </wp:positionV>
+                <wp:extent cx="5219700" cy="635"/>
+                <wp:effectExtent l="0" t="0" r="0" b="0"/>
+                <wp:wrapTopAndBottom/>
+                <wp:docPr id="2000883965" name="Textové pole 1"/>
+                <wp:cNvGraphicFramePr/>
+                <a:graphic xmlns:a="http://schemas.openxmlformats.org/drawingml/2006/main">
+                  <a:graphicData uri="http://schemas.microsoft.com/office/word/2010/wordprocessingShape">
+                    <wps:wsp>
+                      <wps:cNvSpPr txBox="1"/>
+                      <wps:spPr>
+                        <a:xfrm>
+                          <a:off x="0" y="0"/>
+                          <a:ext cx="5219700" cy="635"/>
+                        </a:xfrm>
+                        <a:prstGeom prst="rect">
+                          <a:avLst/>
+                        </a:prstGeom>
+                        <a:solidFill>
+                          <a:prstClr val="white"/>
+                        </a:solidFill>
+                        <a:ln>
+                          <a:noFill/>
+                        </a:ln>
+                      </wps:spPr>
+                      <wps:txbx>
+                        <w:txbxContent>
+                          <w:p>
+                            <w:pPr>
+                              <w:pStyle w:val="Titulek"/>
+                              <w:rPr>
+                                <w:noProof/>
+                                <w:color w:val="FF0000"/>
+                                <w:szCs w:val="20"/>
+                              </w:rPr>
+                            </w:pPr>
+                            <w:bookmarkStart w:id="47" w:name="_Toc193922939"/>
+                            <w:r>
+                              <w:t xml:space="preserve">Obr. </w:t>
+                            </w:r>
+                            <w:fldSimple w:instr=" SEQ Obr. \* ARABIC ">
+                              <w:r>
+                                <w:rPr>
+                                  <w:noProof/>
+                                </w:rPr>
+                                <w:t>4</w:t>
+                              </w:r>
+                            </w:fldSimple>
+                            <w:r>
+                              <w:t xml:space="preserve"> </w:t>
+                            </w:r>
+                            <w:r>
+                              <w:rPr>
+                                <w:rFonts w:eastAsiaTheme="minorEastAsia"/>
+                                <w:bCs w:val="0"/>
+                                <w:kern w:val="28"/>
+                                <w:szCs w:val="24"/>
+                              </w:rPr>
+                              <w:t>–</w:t>
+                            </w:r>
+                            <w:r>
+                              <w:rPr>
+                                <w:rFonts w:eastAsiaTheme="minorEastAsia"/>
+                                <w:bCs w:val="0"/>
+                                <w:kern w:val="28"/>
+                                <w:szCs w:val="24"/>
+                              </w:rPr>
+                              <w:t xml:space="preserve"> Metoda pro vykreslování symbolů</w:t>
+                            </w:r>
+                            <w:bookmarkEnd w:id="47"/>
+                          </w:p>
+                        </w:txbxContent>
+                      </wps:txbx>
+                      <wps:bodyPr rot="0" spcFirstLastPara="0" vertOverflow="overflow" horzOverflow="overflow" vert="horz" wrap="square" lIns="0" tIns="0" rIns="0" bIns="0" numCol="1" spcCol="0" rtlCol="0" fromWordArt="0" anchor="t" anchorCtr="0" forceAA="0" compatLnSpc="1">
+                        <a:prstTxWarp prst="textNoShape">
+                          <a:avLst/>
+                        </a:prstTxWarp>
+                        <a:spAutoFit/>
+                      </wps:bodyPr>
+                    </wps:wsp>
+                  </a:graphicData>
+                </a:graphic>
+              </wp:anchor>
+            </w:drawing>
+          </mc:Choice>
+          <mc:Fallback>
+            <w:pict>
+              <v:shape w14:anchorId="603FF5C7" id="_x0000_s1031" type="#_x0000_t202" style="position:absolute;left:0;text-align:left;margin-left:0;margin-top:209.85pt;width:411pt;height:.05pt;z-index:251682816;visibility:visible;mso-wrap-style:square;mso-wrap-distance-left:9pt;mso-wrap-distance-top:0;mso-wrap-distance-right:9pt;mso-wrap-distance-bottom:0;mso-position-horizontal:absolute;mso-position-horizontal-relative:text;mso-position-vertical:absolute;mso-position-vertical-relative:text;v-text-anchor:top" o:gfxdata="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" stroked="f">
+                <v:textbox style="mso-fit-shape-to-text:t" inset="0,0,0,0">
+                  <w:txbxContent>
+                    <w:p>
+                      <w:pPr>
+                        <w:pStyle w:val="Titulek"/>
+                        <w:rPr>
+                          <w:noProof/>
+                          <w:color w:val="FF0000"/>
+                          <w:szCs w:val="20"/>
+                        </w:rPr>
+                      </w:pPr>
+                      <w:bookmarkStart w:id="48" w:name="_Toc193922939"/>
+                      <w:r>
+                        <w:t xml:space="preserve">Obr. </w:t>
+                      </w:r>
+                      <w:fldSimple w:instr=" SEQ Obr. \* ARABIC ">
+                        <w:r>
+                          <w:rPr>
+                            <w:noProof/>
+                          </w:rPr>
+                          <w:t>4</w:t>
+                        </w:r>
+                      </w:fldSimple>
+                      <w:r>
+                        <w:t xml:space="preserve"> </w:t>
+                      </w:r>
+                      <w:r>
+                        <w:rPr>
+                          <w:rFonts w:eastAsiaTheme="minorEastAsia"/>
+                          <w:bCs w:val="0"/>
+                          <w:kern w:val="28"/>
+                          <w:szCs w:val="24"/>
+                        </w:rPr>
+                        <w:t>–</w:t>
+                      </w:r>
+                      <w:r>
+                        <w:rPr>
+                          <w:rFonts w:eastAsiaTheme="minorEastAsia"/>
+                          <w:bCs w:val="0"/>
+                          <w:kern w:val="28"/>
+                          <w:szCs w:val="24"/>
+                        </w:rPr>
+                        <w:t xml:space="preserve"> Metoda pro vykreslování symbolů</w:t>
+                      </w:r>
+                      <w:bookmarkEnd w:id="48"/>
+                    </w:p>
+                  </w:txbxContent>
+                </v:textbox>
+                <w10:wrap type="topAndBottom"/>
+              </v:shape>
+            </w:pict>
+          </mc:Fallback>
+        </mc:AlternateContent>
+      </w:r>
+      <w:r>
+        <w:rPr>
           <w:rFonts w:eastAsiaTheme="minorEastAsia"/>
           <w:bCs/>
           <w:noProof/>
           <w:color w:val="FF0000"/>
         </w:rPr>
         <w:drawing>
-          <wp:anchor distT="0" distB="0" distL="114300" distR="114300" simplePos="0" relativeHeight="251667456" behindDoc="1" locked="0" layoutInCell="1" allowOverlap="1" wp14:anchorId="6C0706F0" wp14:editId="07820A73">
+          <wp:anchor distT="0" distB="0" distL="114300" distR="114300" simplePos="0" relativeHeight="251667456" behindDoc="1" locked="0" layoutInCell="1" allowOverlap="1" wp14:anchorId="6C0706F0" wp14:editId="6555FCE2">
             <wp:simplePos x="0" y="0"/>
             <wp:positionH relativeFrom="margin">
               <wp:align>right</wp:align>
             </wp:positionH>
             <wp:positionV relativeFrom="paragraph">
-              <wp:posOffset>292735</wp:posOffset>
+              <wp:posOffset>521335</wp:posOffset>
             </wp:positionV>
             <wp:extent cx="5219700" cy="2086610"/>
             <wp:effectExtent l="0" t="0" r="0" b="8890"/>
@@ -6344,7 +7763,7 @@
                     <pic:cNvPicPr/>
                   </pic:nvPicPr>
                   <pic:blipFill>
-                    <a:blip r:embed="rId13">
+                    <a:blip r:embed="rId14">
                       <a:extLst>
                         <a:ext uri="{28A0092B-C50C-407E-A947-70E740481C1C}">
                           <a14:useLocalDpi xmlns:a14="http://schemas.microsoft.com/office/drawing/2010/main" val="0"/>
@@ -6377,7 +7796,16 @@
           <w:kern w:val="28"/>
           <w:szCs w:val="24"/>
         </w:rPr>
-        <w:t>Vykreslení symbolu probíhá v metodě DrawSymbol, která přijímá paramet</w:t>
+        <w:t xml:space="preserve">Vykreslení symbolu probíhá v metodě DrawSymbol, která přijímá </w:t>
+      </w:r>
+      <w:r>
+        <w:rPr>
+          <w:rFonts w:eastAsiaTheme="minorEastAsia"/>
+          <w:bCs/>
+          <w:kern w:val="28"/>
+          <w:szCs w:val="24"/>
+        </w:rPr>
+        <w:t>parametr symbol, aby vykreslila správný symbol.</w:t>
       </w:r>
     </w:p>
     <w:p>
@@ -6415,6 +7843,15 @@
           <w:kern w:val="28"/>
           <w:szCs w:val="24"/>
         </w:rPr>
+        <w:t xml:space="preserve"> metody</w:t>
+      </w:r>
+      <w:r>
+        <w:rPr>
+          <w:rFonts w:eastAsiaTheme="minorEastAsia"/>
+          <w:bCs/>
+          <w:kern w:val="28"/>
+          <w:szCs w:val="24"/>
+        </w:rPr>
         <w:t xml:space="preserve"> </w:t>
       </w:r>
       <w:r>
@@ -6550,7 +7987,17 @@
           <w:kern w:val="28"/>
           <w:szCs w:val="24"/>
         </w:rPr>
-        <w:t xml:space="preserve"> umožňuje vykreslování libovol</w:t>
+        <w:t xml:space="preserve"> umožňuje vykreslování </w:t>
+      </w:r>
+      <w:r>
+        <w:rPr>
+          <w:rFonts w:eastAsiaTheme="minorEastAsia"/>
+          <w:bCs/>
+          <w:kern w:val="28"/>
+          <w:szCs w:val="24"/>
+        </w:rPr>
+        <w:lastRenderedPageBreak/>
+        <w:t>libovol</w:t>
       </w:r>
       <w:r>
         <w:rPr>
@@ -6578,14 +8025,14 @@
           <w:rFonts w:eastAsiaTheme="minorEastAsia"/>
         </w:rPr>
       </w:pPr>
-      <w:bookmarkStart w:id="41" w:name="_Toc193563565"/>
+      <w:bookmarkStart w:id="49" w:name="_Toc193563565"/>
       <w:r>
         <w:rPr>
           <w:rFonts w:eastAsiaTheme="minorEastAsia"/>
         </w:rPr>
         <w:t>Konec hry</w:t>
       </w:r>
-      <w:bookmarkEnd w:id="41"/>
+      <w:bookmarkEnd w:id="49"/>
     </w:p>
     <w:p>
       <w:pPr>
@@ -6667,11 +8114,11 @@
       <w:pPr>
         <w:pStyle w:val="Nadpis3"/>
       </w:pPr>
-      <w:bookmarkStart w:id="42" w:name="_Toc193563566"/>
+      <w:bookmarkStart w:id="50" w:name="_Toc193563566"/>
       <w:r>
         <w:t>Délka výherní řady</w:t>
       </w:r>
-      <w:bookmarkEnd w:id="42"/>
+      <w:bookmarkEnd w:id="50"/>
     </w:p>
     <w:p>
       <w:pPr>
@@ -6849,34 +8296,42 @@
           <w:kern w:val="28"/>
           <w:szCs w:val="24"/>
         </w:rPr>
-        <w:t>vzorec</w:t>
-      </w:r>
-      <w:r>
-        <w:rPr>
-          <w:rFonts w:eastAsiaTheme="minorEastAsia"/>
-          <w:bCs/>
-          <w:kern w:val="28"/>
-          <w:szCs w:val="24"/>
-          <w:lang w:val="en-GB"/>
-        </w:rPr>
-        <w:t>[video – pi</w:t>
-      </w:r>
-      <w:r>
-        <w:rPr>
-          <w:rFonts w:eastAsiaTheme="minorEastAsia"/>
-          <w:bCs/>
-          <w:kern w:val="28"/>
-          <w:szCs w:val="24"/>
-        </w:rPr>
-        <w:t>škvorky</w:t>
-      </w:r>
-      <w:r>
-        <w:rPr>
-          <w:rFonts w:eastAsiaTheme="minorEastAsia"/>
-          <w:bCs/>
-          <w:kern w:val="28"/>
-          <w:szCs w:val="24"/>
-          <w:lang w:val="en-GB"/>
+        <w:t xml:space="preserve">vzorec </w:t>
+      </w:r>
+      <w:r>
+        <w:rPr>
+          <w:rFonts w:eastAsiaTheme="minorEastAsia"/>
+          <w:bCs/>
+          <w:kern w:val="28"/>
+          <w:szCs w:val="24"/>
+        </w:rPr>
+        <w:t>[</w:t>
+      </w:r>
+      <w:r>
+        <w:rPr>
+          <w:rFonts w:eastAsiaTheme="minorEastAsia"/>
+          <w:bCs/>
+          <w:color w:val="FF0000"/>
+          <w:kern w:val="28"/>
+          <w:szCs w:val="24"/>
+        </w:rPr>
+        <w:t xml:space="preserve">video </w:t>
+      </w:r>
+      <w:r>
+        <w:rPr>
+          <w:rFonts w:eastAsiaTheme="minorEastAsia"/>
+          <w:bCs/>
+          <w:kern w:val="28"/>
+          <w:szCs w:val="24"/>
+        </w:rPr>
+        <w:t>– piškvorky</w:t>
+      </w:r>
+      <w:r>
+        <w:rPr>
+          <w:rFonts w:eastAsiaTheme="minorEastAsia"/>
+          <w:bCs/>
+          <w:kern w:val="28"/>
+          <w:szCs w:val="24"/>
         </w:rPr>
         <w:t>]</w:t>
       </w:r>
@@ -6887,7 +8342,34 @@
           <w:kern w:val="28"/>
           <w:szCs w:val="24"/>
         </w:rPr>
-        <w:t>, který nastaví proměnnou typu bool na true pokud jeden z hráčů již nikde nemůže vytvořit požadovaný počet symbolů pro výhru.</w:t>
+        <w:t xml:space="preserve">, </w:t>
+      </w:r>
+      <w:r>
+        <w:rPr>
+          <w:rFonts w:eastAsiaTheme="minorEastAsia"/>
+          <w:bCs/>
+          <w:kern w:val="28"/>
+          <w:szCs w:val="24"/>
+        </w:rPr>
+        <w:t xml:space="preserve">který nastaví proměnnou typu bool na </w:t>
+      </w:r>
+      <w:r>
+        <w:rPr>
+          <w:rFonts w:eastAsiaTheme="minorEastAsia"/>
+          <w:bCs/>
+          <w:kern w:val="28"/>
+          <w:szCs w:val="24"/>
+        </w:rPr>
+        <w:t>true,</w:t>
+      </w:r>
+      <w:r>
+        <w:rPr>
+          <w:rFonts w:eastAsiaTheme="minorEastAsia"/>
+          <w:bCs/>
+          <w:kern w:val="28"/>
+          <w:szCs w:val="24"/>
+        </w:rPr>
+        <w:t xml:space="preserve"> pokud jeden z hráčů již nikde nemůže vytvořit požadovaný počet symbolů pro výhru.</w:t>
       </w:r>
     </w:p>
     <w:p>
@@ -6984,84 +8466,7 @@
           <w:rFonts w:eastAsiaTheme="minorEastAsia"/>
         </w:rPr>
       </w:pPr>
-      <w:r>
-        <w:rPr>
-          <w:rFonts w:eastAsiaTheme="minorEastAsia"/>
-        </w:rPr>
-        <w:lastRenderedPageBreak/>
-        <w:t>Menu</w:t>
-      </w:r>
-    </w:p>
-    <w:p>
-      <w:pPr>
-        <w:pStyle w:val="Pokraovn"/>
-        <w:rPr>
-          <w:rFonts w:eastAsiaTheme="minorEastAsia"/>
-        </w:rPr>
-      </w:pPr>
-      <w:r>
-        <w:rPr>
-          <w:rFonts w:eastAsiaTheme="minorEastAsia"/>
-        </w:rPr>
-        <w:drawing>
-          <wp:anchor distT="0" distB="0" distL="114300" distR="114300" simplePos="0" relativeHeight="251671552" behindDoc="0" locked="0" layoutInCell="1" allowOverlap="1" wp14:anchorId="0B73C977" wp14:editId="47AE6BA8">
-            <wp:simplePos x="0" y="0"/>
-            <wp:positionH relativeFrom="column">
-              <wp:posOffset>-1905</wp:posOffset>
-            </wp:positionH>
-            <wp:positionV relativeFrom="paragraph">
-              <wp:posOffset>635</wp:posOffset>
-            </wp:positionV>
-            <wp:extent cx="5219700" cy="3058795"/>
-            <wp:effectExtent l="0" t="0" r="0" b="8255"/>
-            <wp:wrapTopAndBottom/>
-            <wp:docPr id="303194857" name="Obrázek 1" descr="Obsah obrázku text, snímek obrazovky, Písmo, řada/pruh&#10;&#10;Obsah vygenerovaný umělou inteligencí může být nesprávný."/>
-            <wp:cNvGraphicFramePr>
-              <a:graphicFrameLocks xmlns:a="http://schemas.openxmlformats.org/drawingml/2006/main" noChangeAspect="1"/>
-            </wp:cNvGraphicFramePr>
-            <a:graphic xmlns:a="http://schemas.openxmlformats.org/drawingml/2006/main">
-              <a:graphicData uri="http://schemas.openxmlformats.org/drawingml/2006/picture">
-                <pic:pic xmlns:pic="http://schemas.openxmlformats.org/drawingml/2006/picture">
-                  <pic:nvPicPr>
-                    <pic:cNvPr id="303194857" name="Obrázek 1" descr="Obsah obrázku text, snímek obrazovky, Písmo, řada/pruh&#10;&#10;Obsah vygenerovaný umělou inteligencí může být nesprávný."/>
-                    <pic:cNvPicPr/>
-                  </pic:nvPicPr>
-                  <pic:blipFill>
-                    <a:blip r:embed="rId14">
-                      <a:extLst>
-                        <a:ext uri="{28A0092B-C50C-407E-A947-70E740481C1C}">
-                          <a14:useLocalDpi xmlns:a14="http://schemas.microsoft.com/office/drawing/2010/main" val="0"/>
-                        </a:ext>
-                      </a:extLst>
-                    </a:blip>
-                    <a:stretch>
-                      <a:fillRect/>
-                    </a:stretch>
-                  </pic:blipFill>
-                  <pic:spPr>
-                    <a:xfrm>
-                      <a:off x="0" y="0"/>
-                      <a:ext cx="5219700" cy="3058795"/>
-                    </a:xfrm>
-                    <a:prstGeom prst="rect">
-                      <a:avLst/>
-                    </a:prstGeom>
-                  </pic:spPr>
-                </pic:pic>
-              </a:graphicData>
-            </a:graphic>
-          </wp:anchor>
-        </w:drawing>
-      </w:r>
-    </w:p>
-    <w:p>
-      <w:pPr>
-        <w:pStyle w:val="Nadpis2"/>
-        <w:rPr>
-          <w:rFonts w:eastAsiaTheme="minorEastAsia"/>
-        </w:rPr>
-      </w:pPr>
-      <w:bookmarkStart w:id="43" w:name="_Toc193563567"/>
+      <w:bookmarkStart w:id="51" w:name="_Toc193563567"/>
       <w:r>
         <w:rPr>
           <w:rFonts w:eastAsiaTheme="minorEastAsia"/>
@@ -7069,24 +8474,196 @@
         <w:lastRenderedPageBreak/>
         <w:t>Umělá inteligence</w:t>
       </w:r>
-      <w:bookmarkEnd w:id="43"/>
-    </w:p>
-    <w:p>
-      <w:pPr>
-        <w:rPr>
-          <w:rFonts w:eastAsiaTheme="minorEastAsia"/>
-        </w:rPr>
-      </w:pPr>
-      <w:r>
-        <w:rPr>
-          <w:rFonts w:eastAsiaTheme="minorEastAsia"/>
+      <w:bookmarkEnd w:id="51"/>
+    </w:p>
+    <w:p>
+      <w:pPr>
+        <w:rPr>
+          <w:rFonts w:eastAsiaTheme="minorEastAsia"/>
+        </w:rPr>
+      </w:pPr>
+      <w:r>
+        <w:rPr>
           <w:noProof/>
         </w:rPr>
+        <mc:AlternateContent>
+          <mc:Choice Requires="wps">
+            <w:drawing>
+              <wp:anchor distT="0" distB="0" distL="114300" distR="114300" simplePos="0" relativeHeight="251684864" behindDoc="0" locked="0" layoutInCell="1" allowOverlap="1" wp14:anchorId="4BCCD41C" wp14:editId="122E9828">
+                <wp:simplePos x="0" y="0"/>
+                <wp:positionH relativeFrom="margin">
+                  <wp:align>center</wp:align>
+                </wp:positionH>
+                <wp:positionV relativeFrom="paragraph">
+                  <wp:posOffset>6285865</wp:posOffset>
+                </wp:positionV>
+                <wp:extent cx="4695825" cy="635"/>
+                <wp:effectExtent l="0" t="0" r="9525" b="6985"/>
+                <wp:wrapTopAndBottom/>
+                <wp:docPr id="1061235621" name="Textové pole 1"/>
+                <wp:cNvGraphicFramePr/>
+                <a:graphic xmlns:a="http://schemas.openxmlformats.org/drawingml/2006/main">
+                  <a:graphicData uri="http://schemas.microsoft.com/office/word/2010/wordprocessingShape">
+                    <wps:wsp>
+                      <wps:cNvSpPr txBox="1"/>
+                      <wps:spPr>
+                        <a:xfrm>
+                          <a:off x="0" y="0"/>
+                          <a:ext cx="4695825" cy="635"/>
+                        </a:xfrm>
+                        <a:prstGeom prst="rect">
+                          <a:avLst/>
+                        </a:prstGeom>
+                        <a:solidFill>
+                          <a:prstClr val="white"/>
+                        </a:solidFill>
+                        <a:ln>
+                          <a:noFill/>
+                        </a:ln>
+                      </wps:spPr>
+                      <wps:txbx>
+                        <w:txbxContent>
+                          <w:p>
+                            <w:pPr>
+                              <w:pStyle w:val="Titulek"/>
+                              <w:rPr>
+                                <w:noProof/>
+                                <w:szCs w:val="20"/>
+                              </w:rPr>
+                            </w:pPr>
+                            <w:bookmarkStart w:id="52" w:name="_Toc193922940"/>
+                            <w:r>
+                              <w:t xml:space="preserve">Obr. </w:t>
+                            </w:r>
+                            <w:fldSimple w:instr=" SEQ Obr. \* ARABIC ">
+                              <w:r>
+                                <w:rPr>
+                                  <w:noProof/>
+                                </w:rPr>
+                                <w:t>5</w:t>
+                              </w:r>
+                            </w:fldSimple>
+                            <w:r>
+                              <w:t xml:space="preserve"> </w:t>
+                            </w:r>
+                            <w:r>
+                              <w:rPr>
+                                <w:rFonts w:eastAsiaTheme="minorEastAsia"/>
+                                <w:bCs w:val="0"/>
+                                <w:kern w:val="28"/>
+                                <w:szCs w:val="24"/>
+                              </w:rPr>
+                              <w:t>–</w:t>
+                            </w:r>
+                            <w:r>
+                              <w:rPr>
+                                <w:rFonts w:eastAsiaTheme="minorEastAsia"/>
+                                <w:bCs w:val="0"/>
+                                <w:kern w:val="28"/>
+                                <w:szCs w:val="24"/>
+                              </w:rPr>
+                              <w:t xml:space="preserve"> </w:t>
+                            </w:r>
+                            <w:r>
+                              <w:rPr>
+                                <w:rFonts w:eastAsiaTheme="minorEastAsia"/>
+                                <w:bCs w:val="0"/>
+                                <w:kern w:val="28"/>
+                                <w:szCs w:val="24"/>
+                              </w:rPr>
+                              <w:t>Základní algoritmus pro výpočet tahu Umělé inteligence</w:t>
+                            </w:r>
+                            <w:bookmarkEnd w:id="52"/>
+                          </w:p>
+                        </w:txbxContent>
+                      </wps:txbx>
+                      <wps:bodyPr rot="0" spcFirstLastPara="0" vertOverflow="overflow" horzOverflow="overflow" vert="horz" wrap="square" lIns="0" tIns="0" rIns="0" bIns="0" numCol="1" spcCol="0" rtlCol="0" fromWordArt="0" anchor="t" anchorCtr="0" forceAA="0" compatLnSpc="1">
+                        <a:prstTxWarp prst="textNoShape">
+                          <a:avLst/>
+                        </a:prstTxWarp>
+                        <a:spAutoFit/>
+                      </wps:bodyPr>
+                    </wps:wsp>
+                  </a:graphicData>
+                </a:graphic>
+              </wp:anchor>
+            </w:drawing>
+          </mc:Choice>
+          <mc:Fallback>
+            <w:pict>
+              <v:shape w14:anchorId="4BCCD41C" id="_x0000_s1032" type="#_x0000_t202" style="position:absolute;left:0;text-align:left;margin-left:0;margin-top:494.95pt;width:369.75pt;height:.05pt;z-index:251684864;visibility:visible;mso-wrap-style:square;mso-wrap-distance-left:9pt;mso-wrap-distance-top:0;mso-wrap-distance-right:9pt;mso-wrap-distance-bottom:0;mso-position-horizontal:center;mso-position-horizontal-relative:margin;mso-position-vertical:absolute;mso-position-vertical-relative:text;v-text-anchor:top" o:gfxdata="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" stroked="f">
+                <v:textbox style="mso-fit-shape-to-text:t" inset="0,0,0,0">
+                  <w:txbxContent>
+                    <w:p>
+                      <w:pPr>
+                        <w:pStyle w:val="Titulek"/>
+                        <w:rPr>
+                          <w:noProof/>
+                          <w:szCs w:val="20"/>
+                        </w:rPr>
+                      </w:pPr>
+                      <w:bookmarkStart w:id="53" w:name="_Toc193922940"/>
+                      <w:r>
+                        <w:t xml:space="preserve">Obr. </w:t>
+                      </w:r>
+                      <w:fldSimple w:instr=" SEQ Obr. \* ARABIC ">
+                        <w:r>
+                          <w:rPr>
+                            <w:noProof/>
+                          </w:rPr>
+                          <w:t>5</w:t>
+                        </w:r>
+                      </w:fldSimple>
+                      <w:r>
+                        <w:t xml:space="preserve"> </w:t>
+                      </w:r>
+                      <w:r>
+                        <w:rPr>
+                          <w:rFonts w:eastAsiaTheme="minorEastAsia"/>
+                          <w:bCs w:val="0"/>
+                          <w:kern w:val="28"/>
+                          <w:szCs w:val="24"/>
+                        </w:rPr>
+                        <w:t>–</w:t>
+                      </w:r>
+                      <w:r>
+                        <w:rPr>
+                          <w:rFonts w:eastAsiaTheme="minorEastAsia"/>
+                          <w:bCs w:val="0"/>
+                          <w:kern w:val="28"/>
+                          <w:szCs w:val="24"/>
+                        </w:rPr>
+                        <w:t xml:space="preserve"> </w:t>
+                      </w:r>
+                      <w:r>
+                        <w:rPr>
+                          <w:rFonts w:eastAsiaTheme="minorEastAsia"/>
+                          <w:bCs w:val="0"/>
+                          <w:kern w:val="28"/>
+                          <w:szCs w:val="24"/>
+                        </w:rPr>
+                        <w:t>Základní algoritmus pro výpočet tahu Umělé inteligence</w:t>
+                      </w:r>
+                      <w:bookmarkEnd w:id="53"/>
+                    </w:p>
+                  </w:txbxContent>
+                </v:textbox>
+                <w10:wrap type="topAndBottom" anchorx="margin"/>
+              </v:shape>
+            </w:pict>
+          </mc:Fallback>
+        </mc:AlternateContent>
+      </w:r>
+      <w:r>
+        <w:rPr>
+          <w:rFonts w:eastAsiaTheme="minorEastAsia"/>
+          <w:noProof/>
+        </w:rPr>
         <w:drawing>
-          <wp:anchor distT="0" distB="0" distL="114300" distR="114300" simplePos="0" relativeHeight="251665408" behindDoc="1" locked="0" layoutInCell="1" allowOverlap="1" wp14:anchorId="4E28A3A3" wp14:editId="4B7D4A63">
+          <wp:anchor distT="0" distB="0" distL="114300" distR="114300" simplePos="0" relativeHeight="251665408" behindDoc="1" locked="0" layoutInCell="1" allowOverlap="1" wp14:anchorId="4E28A3A3" wp14:editId="4956272C">
             <wp:simplePos x="0" y="0"/>
             <wp:positionH relativeFrom="margin">
-              <wp:align>left</wp:align>
+              <wp:align>center</wp:align>
             </wp:positionH>
             <wp:positionV relativeFrom="paragraph">
               <wp:posOffset>2230120</wp:posOffset>
@@ -7261,11 +8838,12 @@
       <w:pPr>
         <w:pStyle w:val="Nadpis3"/>
       </w:pPr>
-      <w:bookmarkStart w:id="44" w:name="_Toc193563568"/>
-      <w:r>
+      <w:bookmarkStart w:id="54" w:name="_Toc193563568"/>
+      <w:r>
+        <w:lastRenderedPageBreak/>
         <w:t>Lehká obtížnost</w:t>
       </w:r>
-      <w:bookmarkEnd w:id="44"/>
+      <w:bookmarkEnd w:id="54"/>
     </w:p>
     <w:p>
       <w:pPr>
@@ -7446,17 +9024,7 @@
           <w:kern w:val="28"/>
           <w:szCs w:val="24"/>
         </w:rPr>
-        <w:t xml:space="preserve"> Ve </w:t>
-      </w:r>
-      <w:r>
-        <w:rPr>
-          <w:rFonts w:eastAsiaTheme="minorEastAsia"/>
-          <w:bCs/>
-          <w:kern w:val="28"/>
-          <w:szCs w:val="24"/>
-        </w:rPr>
-        <w:lastRenderedPageBreak/>
-        <w:t xml:space="preserve">zbylých </w:t>
+        <w:t xml:space="preserve"> Ve zbylých </w:t>
       </w:r>
       <w:r>
         <w:rPr>
@@ -7508,55 +9076,33 @@
       <w:pPr>
         <w:pStyle w:val="Nadpis3"/>
       </w:pPr>
-      <w:bookmarkStart w:id="45" w:name="_Toc193563569"/>
+      <w:bookmarkStart w:id="55" w:name="_Toc193563569"/>
       <w:r>
         <w:t>Střední obtížnost</w:t>
       </w:r>
-      <w:bookmarkEnd w:id="45"/>
+      <w:bookmarkEnd w:id="55"/>
     </w:p>
     <w:p>
       <w:pPr>
         <w:pStyle w:val="Pokraovn"/>
-        <w:rPr>
-          <w:rFonts w:eastAsiaTheme="minorEastAsia"/>
-          <w:bCs/>
-          <w:kern w:val="28"/>
-          <w:szCs w:val="24"/>
-        </w:rPr>
-      </w:pPr>
-      <w:r>
-        <w:rPr>
-          <w:rFonts w:eastAsiaTheme="minorEastAsia"/>
-          <w:bCs/>
-          <w:kern w:val="28"/>
-          <w:szCs w:val="24"/>
-        </w:rPr>
-        <w:t xml:space="preserve">Střední obtížnost nejprve prohledá hrací plochu a zkontroluje, zda nemá výhru v jednom tahu. Stejně prohledá hrací plochu, aby zjistil, zda soupeř nemá výhru v jeho následujícím tahu. Pokud výherní tah nalezne, nemusí proběhnout základní algoritmus a </w:t>
-      </w:r>
-      <w:r>
-        <w:rPr>
-          <w:rFonts w:eastAsiaTheme="minorEastAsia"/>
-          <w:bCs/>
-          <w:kern w:val="28"/>
-          <w:szCs w:val="24"/>
-        </w:rPr>
-        <w:t>počítač zahraje výherní tah (v případě, že se jedná o výherní tah soupeře zahraje blokující tah). V ostatních případech projde základním algoritmem a zahraje tah vyhodnocený algoritmem jako nejoptimálnější.</w:t>
-      </w:r>
-    </w:p>
-    <w:p>
-      <w:pPr>
-        <w:rPr>
-          <w:rFonts w:eastAsiaTheme="minorEastAsia"/>
-        </w:rPr>
-      </w:pPr>
-      <w:r>
-        <w:rPr>
-          <w:rFonts w:eastAsiaTheme="minorEastAsia"/>
+      </w:pPr>
+      <w:r>
+        <w:rPr>
+          <w:rFonts w:eastAsiaTheme="minorEastAsia"/>
+          <w:noProof/>
         </w:rPr>
         <w:drawing>
-          <wp:inline distT="0" distB="0" distL="0" distR="0" wp14:anchorId="5A6F4132" wp14:editId="7940B859">
+          <wp:anchor distT="0" distB="0" distL="114300" distR="114300" simplePos="0" relativeHeight="251685888" behindDoc="0" locked="0" layoutInCell="1" allowOverlap="1" wp14:anchorId="5A6F4132" wp14:editId="53F899D0">
+            <wp:simplePos x="0" y="0"/>
+            <wp:positionH relativeFrom="column">
+              <wp:posOffset>-1905</wp:posOffset>
+            </wp:positionH>
+            <wp:positionV relativeFrom="paragraph">
+              <wp:posOffset>1692275</wp:posOffset>
+            </wp:positionV>
             <wp:extent cx="5219700" cy="1454785"/>
             <wp:effectExtent l="0" t="0" r="0" b="0"/>
+            <wp:wrapTopAndBottom/>
             <wp:docPr id="1646098619" name="Obrázek 1" descr="Obsah obrázku text, snímek obrazovky, Písmo, software&#10;&#10;Obsah vygenerovaný umělou inteligencí může být nesprávný."/>
             <wp:cNvGraphicFramePr>
               <a:graphicFrameLocks xmlns:a="http://schemas.openxmlformats.org/drawingml/2006/main" noChangeAspect="1"/>
@@ -7569,7 +9115,13 @@
                     <pic:cNvPicPr/>
                   </pic:nvPicPr>
                   <pic:blipFill>
-                    <a:blip r:embed="rId16"/>
+                    <a:blip r:embed="rId16">
+                      <a:extLst>
+                        <a:ext uri="{28A0092B-C50C-407E-A947-70E740481C1C}">
+                          <a14:useLocalDpi xmlns:a14="http://schemas.microsoft.com/office/drawing/2010/main" val="0"/>
+                        </a:ext>
+                      </a:extLst>
+                    </a:blip>
                     <a:stretch>
                       <a:fillRect/>
                     </a:stretch>
@@ -7586,9 +9138,182 @@
                 </pic:pic>
               </a:graphicData>
             </a:graphic>
-          </wp:inline>
+          </wp:anchor>
         </w:drawing>
       </w:r>
+      <w:r>
+        <w:rPr>
+          <w:noProof/>
+        </w:rPr>
+        <mc:AlternateContent>
+          <mc:Choice Requires="wps">
+            <w:drawing>
+              <wp:anchor distT="0" distB="0" distL="114300" distR="114300" simplePos="0" relativeHeight="251687936" behindDoc="0" locked="0" layoutInCell="1" allowOverlap="1" wp14:anchorId="2FDDF804" wp14:editId="36F32BBD">
+                <wp:simplePos x="0" y="0"/>
+                <wp:positionH relativeFrom="margin">
+                  <wp:posOffset>0</wp:posOffset>
+                </wp:positionH>
+                <wp:positionV relativeFrom="paragraph">
+                  <wp:posOffset>3177540</wp:posOffset>
+                </wp:positionV>
+                <wp:extent cx="5219700" cy="635"/>
+                <wp:effectExtent l="0" t="0" r="0" b="6985"/>
+                <wp:wrapTopAndBottom/>
+                <wp:docPr id="2117884552" name="Textové pole 1"/>
+                <wp:cNvGraphicFramePr/>
+                <a:graphic xmlns:a="http://schemas.openxmlformats.org/drawingml/2006/main">
+                  <a:graphicData uri="http://schemas.microsoft.com/office/word/2010/wordprocessingShape">
+                    <wps:wsp>
+                      <wps:cNvSpPr txBox="1"/>
+                      <wps:spPr>
+                        <a:xfrm>
+                          <a:off x="0" y="0"/>
+                          <a:ext cx="5219700" cy="635"/>
+                        </a:xfrm>
+                        <a:prstGeom prst="rect">
+                          <a:avLst/>
+                        </a:prstGeom>
+                        <a:solidFill>
+                          <a:prstClr val="white"/>
+                        </a:solidFill>
+                        <a:ln>
+                          <a:noFill/>
+                        </a:ln>
+                      </wps:spPr>
+                      <wps:txbx>
+                        <w:txbxContent>
+                          <w:p>
+                            <w:pPr>
+                              <w:pStyle w:val="Titulek"/>
+                              <w:rPr>
+                                <w:noProof/>
+                                <w:szCs w:val="20"/>
+                              </w:rPr>
+                            </w:pPr>
+                            <w:bookmarkStart w:id="56" w:name="_Toc193922941"/>
+                            <w:r>
+                              <w:t xml:space="preserve">Obr. </w:t>
+                            </w:r>
+                            <w:fldSimple w:instr=" SEQ Obr. \* ARABIC ">
+                              <w:r>
+                                <w:rPr>
+                                  <w:noProof/>
+                                </w:rPr>
+                                <w:t>6</w:t>
+                              </w:r>
+                            </w:fldSimple>
+                            <w:r>
+                              <w:t xml:space="preserve"> </w:t>
+                            </w:r>
+                            <w:r>
+                              <w:rPr>
+                                <w:rFonts w:eastAsiaTheme="minorEastAsia"/>
+                                <w:bCs w:val="0"/>
+                                <w:kern w:val="28"/>
+                                <w:szCs w:val="24"/>
+                              </w:rPr>
+                              <w:t xml:space="preserve">– </w:t>
+                            </w:r>
+                            <w:r>
+                              <w:rPr>
+                                <w:rFonts w:eastAsiaTheme="minorEastAsia"/>
+                                <w:bCs w:val="0"/>
+                                <w:kern w:val="28"/>
+                                <w:szCs w:val="24"/>
+                              </w:rPr>
+                              <w:t>Metoda zjišťující nejlepší tah pro střední obtížnost Umělé inteligence</w:t>
+                            </w:r>
+                            <w:bookmarkEnd w:id="56"/>
+                          </w:p>
+                        </w:txbxContent>
+                      </wps:txbx>
+                      <wps:bodyPr rot="0" spcFirstLastPara="0" vertOverflow="overflow" horzOverflow="overflow" vert="horz" wrap="square" lIns="0" tIns="0" rIns="0" bIns="0" numCol="1" spcCol="0" rtlCol="0" fromWordArt="0" anchor="t" anchorCtr="0" forceAA="0" compatLnSpc="1">
+                        <a:prstTxWarp prst="textNoShape">
+                          <a:avLst/>
+                        </a:prstTxWarp>
+                        <a:spAutoFit/>
+                      </wps:bodyPr>
+                    </wps:wsp>
+                  </a:graphicData>
+                </a:graphic>
+              </wp:anchor>
+            </w:drawing>
+          </mc:Choice>
+          <mc:Fallback>
+            <w:pict>
+              <v:shape w14:anchorId="2FDDF804" id="_x0000_s1033" type="#_x0000_t202" style="position:absolute;left:0;text-align:left;margin-left:0;margin-top:250.2pt;width:411pt;height:.05pt;z-index:251687936;visibility:visible;mso-wrap-style:square;mso-wrap-distance-left:9pt;mso-wrap-distance-top:0;mso-wrap-distance-right:9pt;mso-wrap-distance-bottom:0;mso-position-horizontal:absolute;mso-position-horizontal-relative:margin;mso-position-vertical:absolute;mso-position-vertical-relative:text;v-text-anchor:top" o:gfxdata="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" stroked="f">
+                <v:textbox style="mso-fit-shape-to-text:t" inset="0,0,0,0">
+                  <w:txbxContent>
+                    <w:p>
+                      <w:pPr>
+                        <w:pStyle w:val="Titulek"/>
+                        <w:rPr>
+                          <w:noProof/>
+                          <w:szCs w:val="20"/>
+                        </w:rPr>
+                      </w:pPr>
+                      <w:bookmarkStart w:id="57" w:name="_Toc193922941"/>
+                      <w:r>
+                        <w:t xml:space="preserve">Obr. </w:t>
+                      </w:r>
+                      <w:fldSimple w:instr=" SEQ Obr. \* ARABIC ">
+                        <w:r>
+                          <w:rPr>
+                            <w:noProof/>
+                          </w:rPr>
+                          <w:t>6</w:t>
+                        </w:r>
+                      </w:fldSimple>
+                      <w:r>
+                        <w:t xml:space="preserve"> </w:t>
+                      </w:r>
+                      <w:r>
+                        <w:rPr>
+                          <w:rFonts w:eastAsiaTheme="minorEastAsia"/>
+                          <w:bCs w:val="0"/>
+                          <w:kern w:val="28"/>
+                          <w:szCs w:val="24"/>
+                        </w:rPr>
+                        <w:t xml:space="preserve">– </w:t>
+                      </w:r>
+                      <w:r>
+                        <w:rPr>
+                          <w:rFonts w:eastAsiaTheme="minorEastAsia"/>
+                          <w:bCs w:val="0"/>
+                          <w:kern w:val="28"/>
+                          <w:szCs w:val="24"/>
+                        </w:rPr>
+                        <w:t>Metoda zjišťující nejlepší tah pro střední obtížnost Umělé inteligence</w:t>
+                      </w:r>
+                      <w:bookmarkEnd w:id="57"/>
+                    </w:p>
+                  </w:txbxContent>
+                </v:textbox>
+                <w10:wrap type="topAndBottom" anchorx="margin"/>
+              </v:shape>
+            </w:pict>
+          </mc:Fallback>
+        </mc:AlternateContent>
+      </w:r>
+      <w:r>
+        <w:rPr>
+          <w:rFonts w:eastAsiaTheme="minorEastAsia"/>
+          <w:bCs/>
+          <w:kern w:val="28"/>
+          <w:szCs w:val="24"/>
+        </w:rPr>
+        <w:t xml:space="preserve">Střední obtížnost nejprve prohledá hrací plochu a zkontroluje, zda nemá výhru v jednom tahu. Stejně prohledá hrací plochu, aby zjistil, zda soupeř nemá výhru v jeho následujícím tahu. Pokud výherní tah nalezne, nemusí proběhnout základní algoritmus a </w:t>
+      </w:r>
+      <w:r>
+        <w:rPr>
+          <w:rFonts w:eastAsiaTheme="minorEastAsia"/>
+          <w:bCs/>
+          <w:kern w:val="28"/>
+          <w:szCs w:val="24"/>
+        </w:rPr>
+        <w:t>počítač zahraje výherní tah (v případě, že se jedná o výherní tah soupeře zahraje blokující tah). V ostatních případech projde základním algoritmem a zahraje tah vyhodnocený algoritmem jako nejoptimálnější.</w:t>
+      </w:r>
+      <w:bookmarkStart w:id="58" w:name="_Toc193563570"/>
     </w:p>
     <w:p>
       <w:pPr>
@@ -7597,28 +9322,231 @@
           <w:color w:val="FF0000"/>
         </w:rPr>
       </w:pPr>
-      <w:bookmarkStart w:id="46" w:name="_Toc193563570"/>
-      <w:r>
-        <w:rPr>
-          <w:color w:val="FF0000"/>
-        </w:rPr>
-        <w:t>Těžká obtížnost</w:t>
-      </w:r>
-      <w:bookmarkEnd w:id="46"/>
-    </w:p>
-    <w:p>
-      <w:pPr>
-        <w:pStyle w:val="Pokraovn"/>
-      </w:pPr>
-      <w:r>
+      <w:r>
+        <w:rPr>
+          <w:noProof/>
+        </w:rPr>
+        <w:lastRenderedPageBreak/>
+        <mc:AlternateContent>
+          <mc:Choice Requires="wps">
+            <w:drawing>
+              <wp:anchor distT="0" distB="0" distL="114300" distR="114300" simplePos="0" relativeHeight="251689984" behindDoc="0" locked="0" layoutInCell="1" allowOverlap="1" wp14:anchorId="3AEE0E6C" wp14:editId="06D52E2F">
+                <wp:simplePos x="0" y="0"/>
+                <wp:positionH relativeFrom="column">
+                  <wp:posOffset>0</wp:posOffset>
+                </wp:positionH>
+                <wp:positionV relativeFrom="paragraph">
+                  <wp:posOffset>2493645</wp:posOffset>
+                </wp:positionV>
+                <wp:extent cx="5191760" cy="635"/>
+                <wp:effectExtent l="0" t="0" r="0" b="0"/>
+                <wp:wrapTopAndBottom/>
+                <wp:docPr id="1287530457" name="Textové pole 1"/>
+                <wp:cNvGraphicFramePr/>
+                <a:graphic xmlns:a="http://schemas.openxmlformats.org/drawingml/2006/main">
+                  <a:graphicData uri="http://schemas.microsoft.com/office/word/2010/wordprocessingShape">
+                    <wps:wsp>
+                      <wps:cNvSpPr txBox="1"/>
+                      <wps:spPr>
+                        <a:xfrm>
+                          <a:off x="0" y="0"/>
+                          <a:ext cx="5191760" cy="635"/>
+                        </a:xfrm>
+                        <a:prstGeom prst="rect">
+                          <a:avLst/>
+                        </a:prstGeom>
+                        <a:solidFill>
+                          <a:prstClr val="white"/>
+                        </a:solidFill>
+                        <a:ln>
+                          <a:noFill/>
+                        </a:ln>
+                      </wps:spPr>
+                      <wps:txbx>
+                        <w:txbxContent>
+                          <w:p>
+                            <w:pPr>
+                              <w:pStyle w:val="Titulek"/>
+                              <w:rPr>
+                                <w:rFonts w:eastAsiaTheme="minorEastAsia" w:cs="Arial"/>
+                                <w:b/>
+                                <w:noProof/>
+                                <w:szCs w:val="26"/>
+                              </w:rPr>
+                            </w:pPr>
+                            <w:bookmarkStart w:id="59" w:name="_Toc193922942"/>
+                            <w:r>
+                              <w:t xml:space="preserve">Obr. </w:t>
+                            </w:r>
+                            <w:fldSimple w:instr=" SEQ Obr. \* ARABIC ">
+                              <w:r>
+                                <w:rPr>
+                                  <w:noProof/>
+                                </w:rPr>
+                                <w:t>7</w:t>
+                              </w:r>
+                            </w:fldSimple>
+                            <w:r>
+                              <w:t xml:space="preserve"> </w:t>
+                            </w:r>
+                            <w:r>
+                              <w:rPr>
+                                <w:rFonts w:eastAsiaTheme="minorEastAsia"/>
+                                <w:bCs w:val="0"/>
+                                <w:kern w:val="28"/>
+                                <w:szCs w:val="24"/>
+                              </w:rPr>
+                              <w:t>–</w:t>
+                            </w:r>
+                            <w:r>
+                              <w:rPr>
+                                <w:rFonts w:eastAsiaTheme="minorEastAsia"/>
+                                <w:bCs w:val="0"/>
+                                <w:kern w:val="28"/>
+                                <w:szCs w:val="24"/>
+                              </w:rPr>
+                              <w:t xml:space="preserve"> </w:t>
+                            </w:r>
+                            <w:r>
+                              <w:rPr>
+                                <w:rFonts w:eastAsiaTheme="minorEastAsia"/>
+                                <w:bCs w:val="0"/>
+                                <w:kern w:val="28"/>
+                                <w:szCs w:val="24"/>
+                              </w:rPr>
+                              <w:t xml:space="preserve">Metoda zjišťující nejlepší tah pro </w:t>
+                            </w:r>
+                            <w:r>
+                              <w:rPr>
+                                <w:rFonts w:eastAsiaTheme="minorEastAsia"/>
+                                <w:bCs w:val="0"/>
+                                <w:kern w:val="28"/>
+                                <w:szCs w:val="24"/>
+                              </w:rPr>
+                              <w:t>těžkou</w:t>
+                            </w:r>
+                            <w:r>
+                              <w:rPr>
+                                <w:rFonts w:eastAsiaTheme="minorEastAsia"/>
+                                <w:bCs w:val="0"/>
+                                <w:kern w:val="28"/>
+                                <w:szCs w:val="24"/>
+                              </w:rPr>
+                              <w:t xml:space="preserve"> obtížnost Umělé inteligence</w:t>
+                            </w:r>
+                            <w:bookmarkEnd w:id="59"/>
+                          </w:p>
+                        </w:txbxContent>
+                      </wps:txbx>
+                      <wps:bodyPr rot="0" spcFirstLastPara="0" vertOverflow="overflow" horzOverflow="overflow" vert="horz" wrap="square" lIns="0" tIns="0" rIns="0" bIns="0" numCol="1" spcCol="0" rtlCol="0" fromWordArt="0" anchor="t" anchorCtr="0" forceAA="0" compatLnSpc="1">
+                        <a:prstTxWarp prst="textNoShape">
+                          <a:avLst/>
+                        </a:prstTxWarp>
+                        <a:spAutoFit/>
+                      </wps:bodyPr>
+                    </wps:wsp>
+                  </a:graphicData>
+                </a:graphic>
+              </wp:anchor>
+            </w:drawing>
+          </mc:Choice>
+          <mc:Fallback>
+            <w:pict>
+              <v:shape w14:anchorId="3AEE0E6C" id="_x0000_s1034" type="#_x0000_t202" style="position:absolute;left:0;text-align:left;margin-left:0;margin-top:196.35pt;width:408.8pt;height:.05pt;z-index:251689984;visibility:visible;mso-wrap-style:square;mso-wrap-distance-left:9pt;mso-wrap-distance-top:0;mso-wrap-distance-right:9pt;mso-wrap-distance-bottom:0;mso-position-horizontal:absolute;mso-position-horizontal-relative:text;mso-position-vertical:absolute;mso-position-vertical-relative:text;v-text-anchor:top" o:gfxdata="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" stroked="f">
+                <v:textbox style="mso-fit-shape-to-text:t" inset="0,0,0,0">
+                  <w:txbxContent>
+                    <w:p>
+                      <w:pPr>
+                        <w:pStyle w:val="Titulek"/>
+                        <w:rPr>
+                          <w:rFonts w:eastAsiaTheme="minorEastAsia" w:cs="Arial"/>
+                          <w:b/>
+                          <w:noProof/>
+                          <w:szCs w:val="26"/>
+                        </w:rPr>
+                      </w:pPr>
+                      <w:bookmarkStart w:id="60" w:name="_Toc193922942"/>
+                      <w:r>
+                        <w:t xml:space="preserve">Obr. </w:t>
+                      </w:r>
+                      <w:fldSimple w:instr=" SEQ Obr. \* ARABIC ">
+                        <w:r>
+                          <w:rPr>
+                            <w:noProof/>
+                          </w:rPr>
+                          <w:t>7</w:t>
+                        </w:r>
+                      </w:fldSimple>
+                      <w:r>
+                        <w:t xml:space="preserve"> </w:t>
+                      </w:r>
+                      <w:r>
+                        <w:rPr>
+                          <w:rFonts w:eastAsiaTheme="minorEastAsia"/>
+                          <w:bCs w:val="0"/>
+                          <w:kern w:val="28"/>
+                          <w:szCs w:val="24"/>
+                        </w:rPr>
+                        <w:t>–</w:t>
+                      </w:r>
+                      <w:r>
+                        <w:rPr>
+                          <w:rFonts w:eastAsiaTheme="minorEastAsia"/>
+                          <w:bCs w:val="0"/>
+                          <w:kern w:val="28"/>
+                          <w:szCs w:val="24"/>
+                        </w:rPr>
+                        <w:t xml:space="preserve"> </w:t>
+                      </w:r>
+                      <w:r>
+                        <w:rPr>
+                          <w:rFonts w:eastAsiaTheme="minorEastAsia"/>
+                          <w:bCs w:val="0"/>
+                          <w:kern w:val="28"/>
+                          <w:szCs w:val="24"/>
+                        </w:rPr>
+                        <w:t xml:space="preserve">Metoda zjišťující nejlepší tah pro </w:t>
+                      </w:r>
+                      <w:r>
+                        <w:rPr>
+                          <w:rFonts w:eastAsiaTheme="minorEastAsia"/>
+                          <w:bCs w:val="0"/>
+                          <w:kern w:val="28"/>
+                          <w:szCs w:val="24"/>
+                        </w:rPr>
+                        <w:t>těžkou</w:t>
+                      </w:r>
+                      <w:r>
+                        <w:rPr>
+                          <w:rFonts w:eastAsiaTheme="minorEastAsia"/>
+                          <w:bCs w:val="0"/>
+                          <w:kern w:val="28"/>
+                          <w:szCs w:val="24"/>
+                        </w:rPr>
+                        <w:t xml:space="preserve"> obtížnost Umělé inteligence</w:t>
+                      </w:r>
+                      <w:bookmarkEnd w:id="60"/>
+                    </w:p>
+                  </w:txbxContent>
+                </v:textbox>
+                <w10:wrap type="topAndBottom"/>
+              </v:shape>
+            </w:pict>
+          </mc:Fallback>
+        </mc:AlternateContent>
+      </w:r>
+      <w:r>
+        <w:rPr>
+          <w:noProof/>
+        </w:rPr>
         <w:drawing>
-          <wp:anchor distT="0" distB="0" distL="114300" distR="114300" simplePos="0" relativeHeight="251672576" behindDoc="0" locked="0" layoutInCell="1" allowOverlap="1" wp14:anchorId="68E64EA6" wp14:editId="55F61B9C">
+          <wp:anchor distT="0" distB="0" distL="114300" distR="114300" simplePos="0" relativeHeight="251672576" behindDoc="0" locked="0" layoutInCell="1" allowOverlap="1" wp14:anchorId="68E64EA6" wp14:editId="1A68E104">
             <wp:simplePos x="0" y="0"/>
             <wp:positionH relativeFrom="margin">
               <wp:align>left</wp:align>
             </wp:positionH>
             <wp:positionV relativeFrom="paragraph">
-              <wp:posOffset>793750</wp:posOffset>
+              <wp:posOffset>388620</wp:posOffset>
             </wp:positionV>
             <wp:extent cx="5191850" cy="2048161"/>
             <wp:effectExtent l="0" t="0" r="8890" b="9525"/>
@@ -7662,47 +9590,165 @@
         </w:drawing>
       </w:r>
       <w:r>
-        <w:t>Stejně jako u střední obtížnosti se i u těžké nejprve zkontroluje rychlá výhra nebo prohra, avšak rozdíl je v tom, že t</w:t>
-      </w:r>
-      <w:r>
-        <w:t>ato obtížnost nevyužívá základní algoritmus, ale využívá komplikovanější algoritmus – Minimax.</w:t>
-      </w:r>
-      <w:r>
-        <w:t xml:space="preserve"> </w:t>
-      </w:r>
+        <w:rPr>
+          <w:color w:val="FF0000"/>
+        </w:rPr>
+        <w:t>Těžká obtížnost</w:t>
+      </w:r>
+      <w:bookmarkEnd w:id="58"/>
     </w:p>
     <w:p>
       <w:pPr>
         <w:pStyle w:val="Pokraovn"/>
       </w:pPr>
       <w:r>
-        <w:t xml:space="preserve">V algoritmu se nejprve ujistíme, že </w:t>
-      </w:r>
-      <w:r>
-        <w:t xml:space="preserve">hrací plocha není zaplněná. Také se ujistíme, že hloubka nedosáhla maximální hloubky. Pokud některá z podmínek neprojde, dojde k zavolání metody </w:t>
-      </w:r>
-      <w:r>
-        <w:t xml:space="preserve">EvaluateBoard(), </w:t>
-      </w:r>
-      <w:r>
-        <w:t xml:space="preserve">která pomocí metody EvaluateBoardAdvanced()  ohodnotí hráče i soupeře a vrátí rozdíl těchto hodnot. Vrácená hodnota rovnou slouží </w:t>
-      </w:r>
-      <w:r>
-        <w:lastRenderedPageBreak/>
-        <w:t>jako výstup Minimax algoritmu a ten je ukončen. Za ohodnocení tahů je zodpovědná</w:t>
-      </w:r>
-      <w:r>
-        <w:t xml:space="preserve"> metoda EvaluateLine(), ta podle počtu symbolů v řadě, který by nastal po položení symbolu na aktuální herní pole přiřadí poli hodnotu 10,100,1000 nebo 10000. Také tato metoda bere v potaz, zda se na konci řady nachází soupeřův symbol, a tedy jestli </w:t>
-      </w:r>
-      <w:r>
+        <w:rPr>
+          <w:noProof/>
+        </w:rPr>
+        <mc:AlternateContent>
+          <mc:Choice Requires="wps">
+            <w:drawing>
+              <wp:anchor distT="0" distB="0" distL="114300" distR="114300" simplePos="0" relativeHeight="251692032" behindDoc="0" locked="0" layoutInCell="1" allowOverlap="1" wp14:anchorId="0E8CCA87" wp14:editId="7D0F7A5D">
+                <wp:simplePos x="0" y="0"/>
+                <wp:positionH relativeFrom="column">
+                  <wp:posOffset>0</wp:posOffset>
+                </wp:positionH>
+                <wp:positionV relativeFrom="paragraph">
+                  <wp:posOffset>6570345</wp:posOffset>
+                </wp:positionV>
+                <wp:extent cx="5219700" cy="635"/>
+                <wp:effectExtent l="0" t="0" r="0" b="0"/>
+                <wp:wrapTopAndBottom/>
+                <wp:docPr id="2116099906" name="Textové pole 1"/>
+                <wp:cNvGraphicFramePr/>
+                <a:graphic xmlns:a="http://schemas.openxmlformats.org/drawingml/2006/main">
+                  <a:graphicData uri="http://schemas.microsoft.com/office/word/2010/wordprocessingShape">
+                    <wps:wsp>
+                      <wps:cNvSpPr txBox="1"/>
+                      <wps:spPr>
+                        <a:xfrm>
+                          <a:off x="0" y="0"/>
+                          <a:ext cx="5219700" cy="635"/>
+                        </a:xfrm>
+                        <a:prstGeom prst="rect">
+                          <a:avLst/>
+                        </a:prstGeom>
+                        <a:solidFill>
+                          <a:prstClr val="white"/>
+                        </a:solidFill>
+                        <a:ln>
+                          <a:noFill/>
+                        </a:ln>
+                      </wps:spPr>
+                      <wps:txbx>
+                        <w:txbxContent>
+                          <w:p>
+                            <w:pPr>
+                              <w:pStyle w:val="Titulek"/>
+                              <w:rPr>
+                                <w:noProof/>
+                                <w:szCs w:val="20"/>
+                              </w:rPr>
+                            </w:pPr>
+                            <w:bookmarkStart w:id="61" w:name="_Toc193922943"/>
+                            <w:r>
+                              <w:t xml:space="preserve">Obr. </w:t>
+                            </w:r>
+                            <w:fldSimple w:instr=" SEQ Obr. \* ARABIC ">
+                              <w:r>
+                                <w:rPr>
+                                  <w:noProof/>
+                                </w:rPr>
+                                <w:t>8</w:t>
+                              </w:r>
+                            </w:fldSimple>
+                            <w:r>
+                              <w:t xml:space="preserve"> </w:t>
+                            </w:r>
+                            <w:r>
+                              <w:rPr>
+                                <w:rFonts w:eastAsiaTheme="minorEastAsia"/>
+                                <w:bCs w:val="0"/>
+                                <w:kern w:val="28"/>
+                                <w:szCs w:val="24"/>
+                              </w:rPr>
+                              <w:t>– Minimax algoritmus (1.část)</w:t>
+                            </w:r>
+                            <w:bookmarkEnd w:id="61"/>
+                          </w:p>
+                        </w:txbxContent>
+                      </wps:txbx>
+                      <wps:bodyPr rot="0" spcFirstLastPara="0" vertOverflow="overflow" horzOverflow="overflow" vert="horz" wrap="square" lIns="0" tIns="0" rIns="0" bIns="0" numCol="1" spcCol="0" rtlCol="0" fromWordArt="0" anchor="t" anchorCtr="0" forceAA="0" compatLnSpc="1">
+                        <a:prstTxWarp prst="textNoShape">
+                          <a:avLst/>
+                        </a:prstTxWarp>
+                        <a:spAutoFit/>
+                      </wps:bodyPr>
+                    </wps:wsp>
+                  </a:graphicData>
+                </a:graphic>
+              </wp:anchor>
+            </w:drawing>
+          </mc:Choice>
+          <mc:Fallback>
+            <w:pict>
+              <v:shape w14:anchorId="0E8CCA87" id="_x0000_s1035" type="#_x0000_t202" style="position:absolute;left:0;text-align:left;margin-left:0;margin-top:517.35pt;width:411pt;height:.05pt;z-index:251692032;visibility:visible;mso-wrap-style:square;mso-wrap-distance-left:9pt;mso-wrap-distance-top:0;mso-wrap-distance-right:9pt;mso-wrap-distance-bottom:0;mso-position-horizontal:absolute;mso-position-horizontal-relative:text;mso-position-vertical:absolute;mso-position-vertical-relative:text;v-text-anchor:top" o:gfxdata="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" stroked="f">
+                <v:textbox style="mso-fit-shape-to-text:t" inset="0,0,0,0">
+                  <w:txbxContent>
+                    <w:p>
+                      <w:pPr>
+                        <w:pStyle w:val="Titulek"/>
+                        <w:rPr>
+                          <w:noProof/>
+                          <w:szCs w:val="20"/>
+                        </w:rPr>
+                      </w:pPr>
+                      <w:bookmarkStart w:id="62" w:name="_Toc193922943"/>
+                      <w:r>
+                        <w:t xml:space="preserve">Obr. </w:t>
+                      </w:r>
+                      <w:fldSimple w:instr=" SEQ Obr. \* ARABIC ">
+                        <w:r>
+                          <w:rPr>
+                            <w:noProof/>
+                          </w:rPr>
+                          <w:t>8</w:t>
+                        </w:r>
+                      </w:fldSimple>
+                      <w:r>
+                        <w:t xml:space="preserve"> </w:t>
+                      </w:r>
+                      <w:r>
+                        <w:rPr>
+                          <w:rFonts w:eastAsiaTheme="minorEastAsia"/>
+                          <w:bCs w:val="0"/>
+                          <w:kern w:val="28"/>
+                          <w:szCs w:val="24"/>
+                        </w:rPr>
+                        <w:t>– Minimax algoritmus (1.část)</w:t>
+                      </w:r>
+                      <w:bookmarkEnd w:id="62"/>
+                    </w:p>
+                  </w:txbxContent>
+                </v:textbox>
+                <w10:wrap type="topAndBottom"/>
+              </v:shape>
+            </w:pict>
+          </mc:Fallback>
+        </mc:AlternateContent>
+      </w:r>
+      <w:r>
+        <w:rPr>
+          <w:noProof/>
+        </w:rPr>
         <w:drawing>
-          <wp:anchor distT="0" distB="0" distL="114300" distR="114300" simplePos="0" relativeHeight="251673600" behindDoc="0" locked="0" layoutInCell="1" allowOverlap="1" wp14:anchorId="175D330B" wp14:editId="6FBD5891">
+          <wp:anchor distT="0" distB="0" distL="114300" distR="114300" simplePos="0" relativeHeight="251673600" behindDoc="0" locked="0" layoutInCell="1" allowOverlap="1" wp14:anchorId="175D330B" wp14:editId="0200E4EB">
             <wp:simplePos x="0" y="0"/>
             <wp:positionH relativeFrom="margin">
               <wp:align>right</wp:align>
             </wp:positionH>
             <wp:positionV relativeFrom="paragraph">
-              <wp:posOffset>1263015</wp:posOffset>
+              <wp:posOffset>3489960</wp:posOffset>
             </wp:positionV>
             <wp:extent cx="5219700" cy="3023235"/>
             <wp:effectExtent l="0" t="0" r="0" b="5715"/>
@@ -7746,7 +9792,13 @@
         </w:drawing>
       </w:r>
       <w:r>
-        <w:t>se jedná o otevřenou řadu z obou stran, z jedné strany, nebo o uzavřenou řadu.</w:t>
+        <w:t>Stejně jako u střední obtížnosti se i u těžké nejprve zkontroluje rychlá výhra nebo prohra, avšak rozdíl je v tom, že t</w:t>
+      </w:r>
+      <w:r>
+        <w:t>ato obtížnost nevyužívá základní algoritmus, ale využívá komplikovanější algoritmus – Minimax.</w:t>
+      </w:r>
+      <w:r>
+        <w:t xml:space="preserve"> </w:t>
       </w:r>
     </w:p>
     <w:p>
@@ -7754,6 +9806,33 @@
         <w:pStyle w:val="Pokraovn"/>
       </w:pPr>
       <w:r>
+        <w:t xml:space="preserve">V algoritmu se nejprve ujistíme, že </w:t>
+      </w:r>
+      <w:r>
+        <w:t xml:space="preserve">hrací plocha není zaplněná. Také se ujistíme, že hloubka nedosáhla maximální hloubky. Pokud některá z podmínek neprojde, dojde k zavolání metody EvaluateBoard(), </w:t>
+      </w:r>
+      <w:r>
+        <w:t>která pomocí metody EvaluateBoardAdvanced(</w:t>
+      </w:r>
+      <w:r>
+        <w:t>) ohodnotí</w:t>
+      </w:r>
+      <w:r>
+        <w:t xml:space="preserve"> hráče i soupeře a vrátí rozdíl těchto hodnot. Vrácená hodnota rovnou slouží </w:t>
+      </w:r>
+      <w:r>
+        <w:lastRenderedPageBreak/>
+        <w:t>jako výstup Minimax algoritmu a ten je ukončen. Za ohodnocení tahů je zodpovědná</w:t>
+      </w:r>
+      <w:r>
+        <w:t xml:space="preserve"> metoda EvaluateLine(), ta podle počtu symbolů v řadě, který by nastal po položení symbolu na aktuální herní pole přiřadí poli hodnotu 10,100,1000 nebo 10000. Také tato metoda bere v potaz, zda se na konci řady nachází soupeřův symbol, a tedy jestli se jedná o otevřenou řadu z obou stran, z jedné strany, nebo o uzavřenou řadu.</w:t>
+      </w:r>
+    </w:p>
+    <w:p>
+      <w:pPr>
+        <w:pStyle w:val="Pokraovn"/>
+      </w:pPr>
+      <w:r>
         <w:t>Algoritmus podobně jako základní algoritmus prochází každé pole hry, avšak v minimax algoritmus má určenu hloubku procházení tahů a simuluje tahy do nastavené hloubky. Algoritmus vytvoří list nejlepších tahů tím, že každému hernímu poli přiřadí hodnotu podle kvality možného tahu. Z nejlepších tahů potom pomocí alfa beta pruningu vyřadí slabší větve. Zbylé větve poté prochází do hloubky, dokud nedojde nastavený čas pro kalkulaci.</w:t>
       </w:r>
       <w:r>
@@ -7769,95 +9848,101 @@
     <w:p>
       <w:pPr>
         <w:pStyle w:val="Nadpis2"/>
-      </w:pPr>
-      <w:bookmarkStart w:id="47" w:name="_Toc193563571"/>
-      <w:r>
+        <w:rPr>
+          <w:color w:val="FF0000"/>
+        </w:rPr>
+      </w:pPr>
+      <w:bookmarkStart w:id="63" w:name="_Toc193563571"/>
+      <w:r>
+        <w:rPr>
+          <w:color w:val="FF0000"/>
+        </w:rPr>
         <w:t>Nastavení</w:t>
       </w:r>
-      <w:bookmarkEnd w:id="47"/>
+      <w:bookmarkEnd w:id="63"/>
     </w:p>
     <w:p>
       <w:pPr>
         <w:pStyle w:val="Pokraovn"/>
       </w:pPr>
       <w:r>
-        <w:t xml:space="preserve">Sekce nastavení je klíčovou součástí aplikace, která uživateli umožňuje přizpůsobit si hru podle vlastních preferencí. Kromě toho, že se v okně nastavení dají zvolit základní </w:t>
+        <w:t>Sekce nastavení je klíčovou součástí aplikace, která uživateli umožňuje přizpůsobit si hru podle vlastních preferencí. Kromě toho, že se v okně nastavení dají zvolit základní parametry (např. velikost hracího pole nebo počet symbolů nutných k výhře), může uživatel konfigurovat i:</w:t>
+      </w:r>
+    </w:p>
+    <w:p>
+      <w:pPr>
+        <w:pStyle w:val="Pokraovn"/>
+      </w:pPr>
+      <w:r>
+        <w:t>Typ a barvu hracích symbolů (křížky a kolečka vs. jiné tvary),</w:t>
+      </w:r>
+    </w:p>
+    <w:p>
+      <w:r>
+        <w:t>Zda se jedná o hru proti počítači,</w:t>
+      </w:r>
+    </w:p>
+    <w:p>
+      <w:pPr>
+        <w:pStyle w:val="Pokraovn"/>
+      </w:pPr>
+      <w:r>
+        <w:t>Obtížnost hry při hře proti počítači (lehká, střední, těžká),</w:t>
+      </w:r>
+    </w:p>
+    <w:p>
+      <w:r>
+        <w:t>Počet kol hry.</w:t>
+      </w:r>
+    </w:p>
+    <w:p>
+      <w:pPr>
+        <w:pStyle w:val="Pokraovn"/>
+      </w:pPr>
+      <w:r>
+        <w:t>Z programátorského pohledu je sekce nastavení řešena</w:t>
+      </w:r>
+      <w:r>
+        <w:t xml:space="preserve"> </w:t>
+      </w:r>
+      <w:r>
+        <w:t>jako dialogové okno (SettingsForm), kde uživatel volby potvrdí tlačítkem „</w:t>
+      </w:r>
+      <w:r>
+        <w:t>Ok</w:t>
+      </w:r>
+      <w:r>
+        <w:t xml:space="preserve">,“ Nastavení </w:t>
+      </w:r>
+      <w:r>
+        <w:t xml:space="preserve">se vždy zapíše do třídy GameSettings, která se vždy při zavírání aplikace zapíše do datového souboru </w:t>
       </w:r>
       <w:r>
         <w:lastRenderedPageBreak/>
-        <w:t>parametry (např. velikost hracího pole nebo počet symbolů nutných k výhře), může uživatel konfigurovat i:</w:t>
-      </w:r>
+        <w:t xml:space="preserve">pro zachování posledního nastavení. </w:t>
+      </w:r>
+      <w:r>
+        <w:t xml:space="preserve">Díky tomuto řešení </w:t>
+      </w:r>
+      <w:r>
+        <w:t>může uživatel zachovat své nastavení i po zavření a opětovném otevření aplikace.</w:t>
+      </w:r>
+    </w:p>
+    <w:p>
+      <w:pPr>
+        <w:pStyle w:val="Nadpis2"/>
+      </w:pPr>
+      <w:bookmarkStart w:id="64" w:name="_Toc193563572"/>
+      <w:r>
+        <w:t>Historie nejlepších</w:t>
+      </w:r>
+      <w:bookmarkEnd w:id="64"/>
     </w:p>
     <w:p>
       <w:pPr>
         <w:pStyle w:val="Pokraovn"/>
       </w:pPr>
       <w:r>
-        <w:t>Typ a barvu hracích symbolů (křížky a kolečka vs. jiné tvary),</w:t>
-      </w:r>
-    </w:p>
-    <w:p>
-      <w:r>
-        <w:t>Zda se jedná o hru proti počítači,</w:t>
-      </w:r>
-    </w:p>
-    <w:p>
-      <w:pPr>
-        <w:pStyle w:val="Pokraovn"/>
-      </w:pPr>
-      <w:r>
-        <w:t>Obtížnost hry při hře proti počítači (lehká, střední, těžká),</w:t>
-      </w:r>
-    </w:p>
-    <w:p>
-      <w:r>
-        <w:t>Počet kol hry.</w:t>
-      </w:r>
-    </w:p>
-    <w:p>
-      <w:pPr>
-        <w:pStyle w:val="Pokraovn"/>
-      </w:pPr>
-      <w:r>
-        <w:t>Z programátorského pohledu je sekce nastavení řešena</w:t>
-      </w:r>
-      <w:r>
-        <w:t xml:space="preserve"> </w:t>
-      </w:r>
-      <w:r>
-        <w:t>jako dialogové okno (SettingsForm), kde uživatel volby potvrdí tlačítkem „</w:t>
-      </w:r>
-      <w:r>
-        <w:t>Ok</w:t>
-      </w:r>
-      <w:r>
-        <w:t xml:space="preserve">,“ Nastavení </w:t>
-      </w:r>
-      <w:r>
-        <w:t xml:space="preserve">se vždy zapíše do třídy GameSettings, která se vždy při zavírání aplikace zapíše do datového souboru pro zachování posledního nastavení. </w:t>
-      </w:r>
-      <w:r>
-        <w:t xml:space="preserve">Díky tomuto řešení </w:t>
-      </w:r>
-      <w:r>
-        <w:t>může uživatel zachovat své nastavení i po zavření a opětovném otevření aplikace.</w:t>
-      </w:r>
-    </w:p>
-    <w:p>
-      <w:pPr>
-        <w:pStyle w:val="Nadpis2"/>
-      </w:pPr>
-      <w:bookmarkStart w:id="48" w:name="_Toc193563572"/>
-      <w:r>
-        <w:t>Historie nejlepších</w:t>
-      </w:r>
-      <w:bookmarkEnd w:id="48"/>
-    </w:p>
-    <w:p>
-      <w:pPr>
-        <w:pStyle w:val="Pokraovn"/>
-      </w:pPr>
-      <w:r>
         <w:t>Aplikace obsahuje tabulku 10 nejlepších hráčů, která je motivací k neustálému zlepšování a dává hře další soutěžní rozměr.</w:t>
       </w:r>
       <w:r>
@@ -7935,7 +10020,160 @@
         <w:rPr>
           <w:noProof/>
         </w:rPr>
-        <w:lastRenderedPageBreak/>
+        <mc:AlternateContent>
+          <mc:Choice Requires="wps">
+            <w:drawing>
+              <wp:anchor distT="0" distB="0" distL="114300" distR="114300" simplePos="0" relativeHeight="251694080" behindDoc="0" locked="0" layoutInCell="1" allowOverlap="1" wp14:anchorId="1544FF9B" wp14:editId="51053F36">
+                <wp:simplePos x="0" y="0"/>
+                <wp:positionH relativeFrom="column">
+                  <wp:posOffset>-1905</wp:posOffset>
+                </wp:positionH>
+                <wp:positionV relativeFrom="paragraph">
+                  <wp:posOffset>3174365</wp:posOffset>
+                </wp:positionV>
+                <wp:extent cx="5219700" cy="635"/>
+                <wp:effectExtent l="0" t="0" r="0" b="0"/>
+                <wp:wrapTopAndBottom/>
+                <wp:docPr id="1618978398" name="Textové pole 1"/>
+                <wp:cNvGraphicFramePr/>
+                <a:graphic xmlns:a="http://schemas.openxmlformats.org/drawingml/2006/main">
+                  <a:graphicData uri="http://schemas.microsoft.com/office/word/2010/wordprocessingShape">
+                    <wps:wsp>
+                      <wps:cNvSpPr txBox="1"/>
+                      <wps:spPr>
+                        <a:xfrm>
+                          <a:off x="0" y="0"/>
+                          <a:ext cx="5219700" cy="635"/>
+                        </a:xfrm>
+                        <a:prstGeom prst="rect">
+                          <a:avLst/>
+                        </a:prstGeom>
+                        <a:solidFill>
+                          <a:prstClr val="white"/>
+                        </a:solidFill>
+                        <a:ln>
+                          <a:noFill/>
+                        </a:ln>
+                      </wps:spPr>
+                      <wps:txbx>
+                        <w:txbxContent>
+                          <w:p>
+                            <w:pPr>
+                              <w:pStyle w:val="Titulek"/>
+                              <w:rPr>
+                                <w:noProof/>
+                                <w:szCs w:val="20"/>
+                              </w:rPr>
+                            </w:pPr>
+                            <w:bookmarkStart w:id="65" w:name="_Toc193922944"/>
+                            <w:r>
+                              <w:t xml:space="preserve">Obr. </w:t>
+                            </w:r>
+                            <w:fldSimple w:instr=" SEQ Obr. \* ARABIC ">
+                              <w:r>
+                                <w:rPr>
+                                  <w:noProof/>
+                                </w:rPr>
+                                <w:t>9</w:t>
+                              </w:r>
+                            </w:fldSimple>
+                            <w:r>
+                              <w:t xml:space="preserve"> </w:t>
+                            </w:r>
+                            <w:r>
+                              <w:rPr>
+                                <w:rFonts w:eastAsiaTheme="minorEastAsia"/>
+                                <w:bCs w:val="0"/>
+                                <w:kern w:val="28"/>
+                                <w:szCs w:val="24"/>
+                              </w:rPr>
+                              <w:t>–</w:t>
+                            </w:r>
+                            <w:r>
+                              <w:rPr>
+                                <w:rFonts w:eastAsiaTheme="minorEastAsia"/>
+                                <w:bCs w:val="0"/>
+                                <w:kern w:val="28"/>
+                                <w:szCs w:val="24"/>
+                              </w:rPr>
+                              <w:t xml:space="preserve"> formulář Historie nejlepších</w:t>
+                            </w:r>
+                            <w:bookmarkEnd w:id="65"/>
+                          </w:p>
+                        </w:txbxContent>
+                      </wps:txbx>
+                      <wps:bodyPr rot="0" spcFirstLastPara="0" vertOverflow="overflow" horzOverflow="overflow" vert="horz" wrap="square" lIns="0" tIns="0" rIns="0" bIns="0" numCol="1" spcCol="0" rtlCol="0" fromWordArt="0" anchor="t" anchorCtr="0" forceAA="0" compatLnSpc="1">
+                        <a:prstTxWarp prst="textNoShape">
+                          <a:avLst/>
+                        </a:prstTxWarp>
+                        <a:spAutoFit/>
+                      </wps:bodyPr>
+                    </wps:wsp>
+                  </a:graphicData>
+                </a:graphic>
+              </wp:anchor>
+            </w:drawing>
+          </mc:Choice>
+          <mc:Fallback>
+            <w:pict>
+              <v:shape w14:anchorId="1544FF9B" id="_x0000_s1036" type="#_x0000_t202" style="position:absolute;left:0;text-align:left;margin-left:-.15pt;margin-top:249.95pt;width:411pt;height:.05pt;z-index:251694080;visibility:visible;mso-wrap-style:square;mso-wrap-distance-left:9pt;mso-wrap-distance-top:0;mso-wrap-distance-right:9pt;mso-wrap-distance-bottom:0;mso-position-horizontal:absolute;mso-position-horizontal-relative:text;mso-position-vertical:absolute;mso-position-vertical-relative:text;v-text-anchor:top" o:gfxdata="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" stroked="f">
+                <v:textbox style="mso-fit-shape-to-text:t" inset="0,0,0,0">
+                  <w:txbxContent>
+                    <w:p>
+                      <w:pPr>
+                        <w:pStyle w:val="Titulek"/>
+                        <w:rPr>
+                          <w:noProof/>
+                          <w:szCs w:val="20"/>
+                        </w:rPr>
+                      </w:pPr>
+                      <w:bookmarkStart w:id="66" w:name="_Toc193922944"/>
+                      <w:r>
+                        <w:t xml:space="preserve">Obr. </w:t>
+                      </w:r>
+                      <w:fldSimple w:instr=" SEQ Obr. \* ARABIC ">
+                        <w:r>
+                          <w:rPr>
+                            <w:noProof/>
+                          </w:rPr>
+                          <w:t>9</w:t>
+                        </w:r>
+                      </w:fldSimple>
+                      <w:r>
+                        <w:t xml:space="preserve"> </w:t>
+                      </w:r>
+                      <w:r>
+                        <w:rPr>
+                          <w:rFonts w:eastAsiaTheme="minorEastAsia"/>
+                          <w:bCs w:val="0"/>
+                          <w:kern w:val="28"/>
+                          <w:szCs w:val="24"/>
+                        </w:rPr>
+                        <w:t>–</w:t>
+                      </w:r>
+                      <w:r>
+                        <w:rPr>
+                          <w:rFonts w:eastAsiaTheme="minorEastAsia"/>
+                          <w:bCs w:val="0"/>
+                          <w:kern w:val="28"/>
+                          <w:szCs w:val="24"/>
+                        </w:rPr>
+                        <w:t xml:space="preserve"> formulář Historie nejlepších</w:t>
+                      </w:r>
+                      <w:bookmarkEnd w:id="66"/>
+                    </w:p>
+                  </w:txbxContent>
+                </v:textbox>
+                <w10:wrap type="topAndBottom"/>
+              </v:shape>
+            </w:pict>
+          </mc:Fallback>
+        </mc:AlternateContent>
+      </w:r>
+      <w:r>
+        <w:rPr>
+          <w:noProof/>
+        </w:rPr>
         <w:drawing>
           <wp:anchor distT="0" distB="0" distL="114300" distR="114300" simplePos="0" relativeHeight="251670528" behindDoc="0" locked="0" layoutInCell="1" allowOverlap="1" wp14:anchorId="210C9134" wp14:editId="25867D68">
             <wp:simplePos x="0" y="0"/>
@@ -8027,6 +10265,7 @@
         <w:pStyle w:val="Pokraovn"/>
       </w:pPr>
       <w:r>
+        <w:lastRenderedPageBreak/>
         <w:t xml:space="preserve">Uživatelům se tabulka zobrazuje v okně aplikace formou tabulky </w:t>
       </w:r>
       <w:r>
@@ -8040,11 +10279,11 @@
       <w:pPr>
         <w:pStyle w:val="Nadpis2"/>
       </w:pPr>
-      <w:bookmarkStart w:id="49" w:name="_Toc193563573"/>
+      <w:bookmarkStart w:id="67" w:name="_Toc193563573"/>
       <w:r>
         <w:t>Uložení a nahrání hry</w:t>
       </w:r>
-      <w:bookmarkEnd w:id="49"/>
+      <w:bookmarkEnd w:id="67"/>
     </w:p>
     <w:p>
       <w:pPr>
@@ -8068,32 +10307,122 @@
         <w:t>SaveFileDialog se v aplikaci vyvolá v okamžiku, kdy uživatel potřebuje uložit rozehranou partii. Ve vybraném dialogu zvolí adresář a název souboru, do nějž se zapíšou všechna důležitá data o stavu hry (konkrétně rozložení symbolů na herní ploše, aktuální hráč, velikost hracího pole a další herní nastavení).</w:t>
       </w:r>
       <w:r>
-        <w:t xml:space="preserve"> Dialog je nastaven tak, </w:t>
-      </w:r>
+        <w:t xml:space="preserve"> Dialog je nastaven tak, aby se vždy otevíral s vybranou </w:t>
+      </w:r>
+      <w:r>
+        <w:t>lokací ve složce</w:t>
+      </w:r>
+      <w:r>
+        <w:t xml:space="preserve"> </w:t>
+      </w:r>
+      <w:r>
+        <w:t>“</w:t>
+      </w:r>
+      <w:r>
+        <w:t>save</w:t>
+      </w:r>
+      <w:r>
+        <w:t>“</w:t>
+      </w:r>
+      <w:r>
+        <w:t xml:space="preserve">, která se zároveň s prvním uložením do této </w:t>
+      </w:r>
+      <w:r>
+        <w:t>lokace vytvoří.</w:t>
+      </w:r>
+    </w:p>
+    <w:p>
+      <w:pPr>
+        <w:pStyle w:val="Pokraovn"/>
+      </w:pPr>
+      <w:r>
+        <w:t>OpenFileDialog umožňuje uživateli vybrat soubor, z něhož se načte dříve uložená hra. Aplikace následně zvolený soubor otevře, přečte z něj potřebné hodnoty</w:t>
+      </w:r>
+      <w:r>
+        <w:t>,</w:t>
+      </w:r>
+      <w:r>
+        <w:t xml:space="preserve"> </w:t>
+      </w:r>
+      <w:r>
+        <w:t>vynuluje právě uložené hodnoty</w:t>
+      </w:r>
+      <w:r>
+        <w:t xml:space="preserve"> a zrekonstruuje herní pole i všechny ostatní parametry hry. Uživatel tak může plynule pokračovat v rozehraném duelu</w:t>
+      </w:r>
+      <w:r>
+        <w:t xml:space="preserve"> i pokud na hrací ploše rozehrál jinou hru</w:t>
+      </w:r>
+      <w:r>
+        <w:t>.</w:t>
+      </w:r>
+    </w:p>
+    <w:p>
+      <w:pPr>
+        <w:pStyle w:val="Pokraovn"/>
+      </w:pPr>
+      <w:r>
+        <w:t>Díky těmto dialogům je práce se soubory pro uživatele maximálně intuitivní, jedná</w:t>
+      </w:r>
+      <w:r>
+        <w:t xml:space="preserve"> se totiž</w:t>
+      </w:r>
+      <w:r>
+        <w:t xml:space="preserve"> o známé systémové okno, kde lze vybírat složky a soubory tak, jak je uživatel zvyklý </w:t>
+      </w:r>
+      <w:r>
+        <w:t>z prohlížeče souborů</w:t>
+      </w:r>
+      <w:r>
+        <w:t>. Volba formátu, do něhož se data ukládají</w:t>
+      </w:r>
+      <w:r>
+        <w:t xml:space="preserve"> je datový soubor s koncovkou .dat, tak aby běžný uživatel nemohl manuálně číst ani upravovat soubor</w:t>
+      </w:r>
+      <w:r>
+        <w:t>.</w:t>
+      </w:r>
+    </w:p>
+    <w:p>
+      <w:pPr>
+        <w:pStyle w:val="Pokraovn"/>
+      </w:pPr>
+      <w:r>
+        <w:t xml:space="preserve">Díky propojení SaveFileDialog a OpenFileDialog s uložením herního stavu do čitelného formátu získá uživatel přehled a volnost v tom, kam a jak často si hru ukládá. Zároveň se jedná o lehké a rychlé řešení, které nevyžaduje žádnou nadbytečnou infrastrukturu (např. databáze). </w:t>
+      </w:r>
+      <w:r>
+        <w:t>Jedná se tedy o optimální přístup jak pro uživatele, tak pro mě jako vývojáře.</w:t>
+      </w:r>
+    </w:p>
+    <w:p>
+      <w:pPr>
+        <w:pStyle w:val="Nadpis2"/>
+      </w:pPr>
+      <w:bookmarkStart w:id="68" w:name="_Toc193563574"/>
       <w:r>
         <w:lastRenderedPageBreak/>
-        <w:t xml:space="preserve">aby se vždy otevíral s vybranou </w:t>
-      </w:r>
-      <w:r>
-        <w:t>lokací ve složce</w:t>
+        <w:t>Demo</w:t>
+      </w:r>
+      <w:bookmarkEnd w:id="68"/>
+    </w:p>
+    <w:p>
+      <w:pPr>
+        <w:pStyle w:val="Pokraovn"/>
+      </w:pPr>
+      <w:r>
+        <w:t>Demo mód v tomto projektu slouží k automatickému přehrání hry, ve které se dva počítačoví hráči střídají v tazích. Hráč</w:t>
+      </w:r>
+      <w:r>
+        <w:t xml:space="preserve"> spustí hru kliknutím na hrací plochu a poté</w:t>
       </w:r>
       <w:r>
         <w:t xml:space="preserve"> </w:t>
       </w:r>
       <w:r>
-        <w:t>“</w:t>
-      </w:r>
-      <w:r>
-        <w:t>save</w:t>
-      </w:r>
-      <w:r>
-        <w:t>“</w:t>
-      </w:r>
-      <w:r>
-        <w:t xml:space="preserve">, která se zároveň s prvním uložením do této </w:t>
-      </w:r>
-      <w:r>
-        <w:t>lokace vytvoří.</w:t>
+        <w:t xml:space="preserve">jen </w:t>
+      </w:r>
+      <w:r>
+        <w:t>sleduje bez nutnosti zasahovat. Tento režim demonstruje schopnosti umělé inteligence a zároveň umožňuje vidět různé strategie v průběhu hry.</w:t>
       </w:r>
     </w:p>
     <w:p>
@@ -8101,25 +10430,40 @@
         <w:pStyle w:val="Pokraovn"/>
       </w:pPr>
       <w:r>
-        <w:t>OpenFileDialog umožňuje uživateli vybrat soubor, z něhož se načte dříve uložená hra. Aplikace následně zvolený soubor otevře, přečte z něj potřebné hodnoty</w:t>
+        <w:t xml:space="preserve">Po kliknutí na tlačítko Demo v hlavním menu se </w:t>
+      </w:r>
+      <w:r>
+        <w:t>zobrazí formulář s běžnou hrací plochou</w:t>
       </w:r>
       <w:r>
         <w:t>,</w:t>
       </w:r>
       <w:r>
-        <w:t xml:space="preserve"> </w:t>
-      </w:r>
-      <w:r>
-        <w:t>vynuluje právě uložené hodnoty</w:t>
-      </w:r>
-      <w:r>
-        <w:t xml:space="preserve"> a zrekonstruuje herní pole i všechny ostatní parametry hry. Uživatel tak může plynule pokračovat v rozehraném duelu</w:t>
-      </w:r>
-      <w:r>
-        <w:t xml:space="preserve"> i pokud na hrací ploše rozehrál jinou hru</w:t>
-      </w:r>
-      <w:r>
-        <w:t>.</w:t>
+        <w:t xml:space="preserve"> na které se však po kliknutí uživatele odehraje hra dvou počítačů nastavených na </w:t>
+      </w:r>
+      <w:r>
+        <w:t>těžkou a střední</w:t>
+      </w:r>
+      <w:r>
+        <w:t xml:space="preserve"> obtížnost</w:t>
+      </w:r>
+      <w:r>
+        <w:t xml:space="preserve">. Po každém tahu je nastavena krátká prodleva, aby byl průběh hry přirozený a vizuálně přehledný. Hra pokračuje automaticky, dokud nenastane výhra nebo remíza, po které </w:t>
+      </w:r>
+      <w:r>
+        <w:t xml:space="preserve">uživatel </w:t>
+      </w:r>
+      <w:r>
+        <w:t xml:space="preserve">může proces opakovat nebo se </w:t>
+      </w:r>
+      <w:r>
+        <w:t>vrát</w:t>
+      </w:r>
+      <w:r>
+        <w:t>it</w:t>
+      </w:r>
+      <w:r>
+        <w:t xml:space="preserve"> do menu.</w:t>
       </w:r>
     </w:p>
     <w:p>
@@ -8127,25 +10471,13 @@
         <w:pStyle w:val="Pokraovn"/>
       </w:pPr>
       <w:r>
-        <w:t>Díky těmto dialogům je práce se soubory pro uživatele maximálně intuitivní, jedná</w:t>
-      </w:r>
-      <w:r>
-        <w:t xml:space="preserve"> se totiž</w:t>
-      </w:r>
-      <w:r>
-        <w:t xml:space="preserve"> o známé systémové okno, kde lze vybírat složky a soubory tak, jak je uživatel zvyklý </w:t>
-      </w:r>
-      <w:r>
-        <w:t>z prohlížeče souborů</w:t>
-      </w:r>
-      <w:r>
-        <w:t>. Volba formátu, do něhož se data ukládají</w:t>
-      </w:r>
-      <w:r>
-        <w:t xml:space="preserve"> je datový soubor s koncovkou .dat, tak aby běžný uživatel nemohl manuálně číst ani upravovat soubor</w:t>
-      </w:r>
-      <w:r>
-        <w:t>.</w:t>
+        <w:t>Technicky je demo řízeno pomocí proměnn</w:t>
+      </w:r>
+      <w:r>
+        <w:t>é</w:t>
+      </w:r>
+      <w:r>
+        <w:t xml:space="preserve"> GameSettings.DemoMode, která se aktivuje při spuštění demo režimu. V průběhu hry je pak na základě této hodnoty automaticky prováděn tah AI pro oba hráče, aniž by se čekalo na vstup uživatele. Tahy jsou prováděny v metodě zpracovávající tahy hráčů, kde po tahu jednoho hráče následuje okamžitě tah druhého.</w:t>
       </w:r>
     </w:p>
     <w:p>
@@ -8153,106 +10485,6 @@
         <w:pStyle w:val="Pokraovn"/>
       </w:pPr>
       <w:r>
-        <w:t xml:space="preserve">Díky propojení SaveFileDialog a OpenFileDialog s uložením herního stavu do čitelného formátu získá uživatel přehled a volnost v tom, kam a jak často si hru ukládá. Zároveň se jedná o lehké a rychlé řešení, které nevyžaduje žádnou nadbytečnou infrastrukturu (např. databáze). </w:t>
-      </w:r>
-      <w:r>
-        <w:t>Jedná se tedy o optimální přístup jak pro uživatele, tak pro mě jako vývojáře.</w:t>
-      </w:r>
-    </w:p>
-    <w:p>
-      <w:pPr>
-        <w:pStyle w:val="Nadpis2"/>
-      </w:pPr>
-      <w:bookmarkStart w:id="50" w:name="_Toc193563574"/>
-      <w:r>
-        <w:t>Demo</w:t>
-      </w:r>
-      <w:bookmarkEnd w:id="50"/>
-    </w:p>
-    <w:p>
-      <w:pPr>
-        <w:pStyle w:val="Pokraovn"/>
-      </w:pPr>
-      <w:r>
-        <w:t>Demo mód v tomto projektu slouží k automatickému přehrání hry, ve které se dva počítačoví hráči střídají v tazích. Hráč</w:t>
-      </w:r>
-      <w:r>
-        <w:t xml:space="preserve"> spustí hru kliknutím na hrací plochu a poté</w:t>
-      </w:r>
-      <w:r>
-        <w:t xml:space="preserve"> </w:t>
-      </w:r>
-      <w:r>
-        <w:t xml:space="preserve">jen </w:t>
-      </w:r>
-      <w:r>
-        <w:t>sleduje bez nutnosti zasahovat. Tento režim demonstruje schopnosti umělé inteligence a zároveň umožňuje vidět různé strategie v průběhu hry.</w:t>
-      </w:r>
-    </w:p>
-    <w:p>
-      <w:pPr>
-        <w:pStyle w:val="Pokraovn"/>
-      </w:pPr>
-      <w:r>
-        <w:t xml:space="preserve">Po kliknutí na tlačítko Demo v hlavním menu se </w:t>
-      </w:r>
-      <w:r>
-        <w:t>zobrazí formulář s běžnou hrací plochou</w:t>
-      </w:r>
-      <w:r>
-        <w:t>,</w:t>
-      </w:r>
-      <w:r>
-        <w:t xml:space="preserve"> na které se však po kliknutí uživatele odehraje hra dvou počítačů nastavených na </w:t>
-      </w:r>
-      <w:r>
-        <w:t>těžkou a střední</w:t>
-      </w:r>
-      <w:r>
-        <w:t xml:space="preserve"> obtížnost</w:t>
-      </w:r>
-      <w:r>
-        <w:t xml:space="preserve">. Po každém tahu je nastavena krátká prodleva, aby byl průběh hry přirozený a vizuálně přehledný. Hra pokračuje automaticky, dokud nenastane výhra nebo remíza, po které </w:t>
-      </w:r>
-      <w:r>
-        <w:t xml:space="preserve">uživatel </w:t>
-      </w:r>
-      <w:r>
-        <w:t xml:space="preserve">může proces opakovat nebo se </w:t>
-      </w:r>
-      <w:r>
-        <w:t>vrát</w:t>
-      </w:r>
-      <w:r>
-        <w:t>it</w:t>
-      </w:r>
-      <w:r>
-        <w:t xml:space="preserve"> do menu.</w:t>
-      </w:r>
-    </w:p>
-    <w:p>
-      <w:pPr>
-        <w:pStyle w:val="Pokraovn"/>
-      </w:pPr>
-      <w:r>
-        <w:t>Technicky je demo řízeno pomocí proměnn</w:t>
-      </w:r>
-      <w:r>
-        <w:t>é</w:t>
-      </w:r>
-      <w:r>
-        <w:t xml:space="preserve"> GameSettings.DemoMode, která se aktivuje při spuštění demo režimu. V průběhu hry je pak na základě této hodnoty </w:t>
-      </w:r>
-      <w:r>
-        <w:lastRenderedPageBreak/>
-        <w:t>automaticky prováděn tah AI pro oba hráče, aniž by se čekalo na vstup uživatele. Tahy jsou prováděny v metodě zpracovávající tahy hráčů, kde po tahu jednoho hráče následuje okamžitě tah druhého.</w:t>
-      </w:r>
-    </w:p>
-    <w:p>
-      <w:pPr>
-        <w:pStyle w:val="Pokraovn"/>
-      </w:pPr>
-      <w:r>
         <w:t>Hlavním cílem této funkce je demonstrace hry, ukázka možností umělé inteligence a vizuální prezentace pravidel hry.</w:t>
       </w:r>
     </w:p>
@@ -8260,21 +10492,21 @@
       <w:pPr>
         <w:pStyle w:val="uvodzaver"/>
       </w:pPr>
-      <w:bookmarkStart w:id="51" w:name="_Toc144753409"/>
-      <w:bookmarkStart w:id="52" w:name="_Toc144746940"/>
-      <w:bookmarkStart w:id="53" w:name="_Toc515880902"/>
-      <w:bookmarkStart w:id="54" w:name="_Toc193563575"/>
+      <w:bookmarkStart w:id="69" w:name="_Toc144753409"/>
+      <w:bookmarkStart w:id="70" w:name="_Toc144746940"/>
+      <w:bookmarkStart w:id="71" w:name="_Toc515880902"/>
+      <w:bookmarkStart w:id="72" w:name="_Toc193563575"/>
       <w:r>
         <w:lastRenderedPageBreak/>
         <w:t>Z</w:t>
       </w:r>
-      <w:bookmarkEnd w:id="51"/>
-      <w:bookmarkEnd w:id="52"/>
-      <w:bookmarkEnd w:id="53"/>
+      <w:bookmarkEnd w:id="69"/>
+      <w:bookmarkEnd w:id="70"/>
+      <w:bookmarkEnd w:id="71"/>
       <w:r>
         <w:t>ávěr</w:t>
       </w:r>
-      <w:bookmarkEnd w:id="54"/>
+      <w:bookmarkEnd w:id="72"/>
     </w:p>
     <w:p>
       <w:r>
@@ -8318,26 +10550,27 @@
       <w:pPr>
         <w:pStyle w:val="uvodzaver"/>
       </w:pPr>
-      <w:bookmarkStart w:id="55" w:name="_Toc144753410"/>
-      <w:bookmarkStart w:id="56" w:name="_Toc144746941"/>
-      <w:bookmarkStart w:id="57" w:name="_Toc515880903"/>
-      <w:bookmarkStart w:id="58" w:name="_Toc193563576"/>
+      <w:bookmarkStart w:id="73" w:name="_Toc144753410"/>
+      <w:bookmarkStart w:id="74" w:name="_Toc144746941"/>
+      <w:bookmarkStart w:id="75" w:name="_Toc515880903"/>
+      <w:bookmarkStart w:id="76" w:name="_Toc193563576"/>
       <w:r>
         <w:lastRenderedPageBreak/>
         <w:t>S</w:t>
       </w:r>
-      <w:bookmarkEnd w:id="55"/>
-      <w:bookmarkEnd w:id="56"/>
-      <w:bookmarkEnd w:id="57"/>
+      <w:bookmarkEnd w:id="73"/>
+      <w:bookmarkEnd w:id="74"/>
+      <w:bookmarkEnd w:id="75"/>
       <w:r>
         <w:t>eznam použitých zdrojů</w:t>
       </w:r>
-      <w:bookmarkEnd w:id="58"/>
+      <w:bookmarkEnd w:id="76"/>
     </w:p>
     <w:p>
       <w:pPr>
         <w:pStyle w:val="Seznampouitliteratury"/>
       </w:pPr>
+      <w:bookmarkStart w:id="77" w:name="_Ref193923026"/>
       <w:r>
         <w:t xml:space="preserve">WAGNER, Bill. </w:t>
       </w:r>
@@ -8346,7 +10579,7 @@
           <w:i/>
           <w:iCs/>
         </w:rPr>
-        <w:t>Prohlídka jazyka C#</w:t>
+        <w:t>Přehled - A tour of C# | Microsoft Learn</w:t>
       </w:r>
       <w:r>
         <w:t>. Online. In: . 2024. Dostupné z: </w:t>
@@ -8355,18 +10588,35 @@
         <w:r>
           <w:rPr>
             <w:rStyle w:val="Hypertextovodkaz"/>
+            <w:color w:val="auto"/>
           </w:rPr>
-          <w:t>https://learn.microsoft.com/cs-cz/dotnet/csharp/tour-of-csharp/overview</w:t>
+          <w:t>https://learn.microsoft.com/cs-cz/dotn</w:t>
+        </w:r>
+        <w:r>
+          <w:rPr>
+            <w:rStyle w:val="Hypertextovodkaz"/>
+            <w:color w:val="auto"/>
+          </w:rPr>
+          <w:t>e</w:t>
+        </w:r>
+        <w:r>
+          <w:rPr>
+            <w:rStyle w:val="Hypertextovodkaz"/>
+            <w:color w:val="auto"/>
+          </w:rPr>
+          <w:t>t/csharp/tour-of-csharp/overview</w:t>
         </w:r>
       </w:hyperlink>
       <w:r>
         <w:t>. [cit. 2025-03-22].</w:t>
       </w:r>
+      <w:bookmarkEnd w:id="77"/>
     </w:p>
     <w:p>
       <w:pPr>
         <w:pStyle w:val="Seznampouitliteratury"/>
       </w:pPr>
+      <w:bookmarkStart w:id="78" w:name="_Ref193923039"/>
       <w:r>
         <w:t xml:space="preserve">IPSEN, Adam. </w:t>
       </w:r>
@@ -8384,44 +10634,117 @@
         <w:r>
           <w:rPr>
             <w:rStyle w:val="Hypertextovodkaz"/>
+            <w:color w:val="auto"/>
           </w:rPr>
-          <w:t>https://www.pluralsight.com/resources/blog/upskilling/top-programming-languages-2025</w:t>
+          <w:t>https://www.pluralsight.com/resources/blog/upskilling/top-programming-lang</w:t>
+        </w:r>
+        <w:r>
+          <w:rPr>
+            <w:rStyle w:val="Hypertextovodkaz"/>
+            <w:color w:val="auto"/>
+          </w:rPr>
+          <w:t>u</w:t>
+        </w:r>
+        <w:r>
+          <w:rPr>
+            <w:rStyle w:val="Hypertextovodkaz"/>
+            <w:color w:val="auto"/>
+          </w:rPr>
+          <w:t>ages-2025</w:t>
         </w:r>
       </w:hyperlink>
       <w:r>
         <w:t>. [cit. 2025-03-22].</w:t>
       </w:r>
+      <w:bookmarkEnd w:id="78"/>
     </w:p>
     <w:p>
       <w:pPr>
         <w:pStyle w:val="Seznampouitliteratury"/>
       </w:pPr>
+      <w:bookmarkStart w:id="79" w:name="_Ref193923051"/>
+      <w:r>
+        <w:t xml:space="preserve">MICHÁLEK, Ondřej. </w:t>
+      </w:r>
+      <w:r>
+        <w:rPr>
+          <w:i/>
+          <w:iCs/>
+        </w:rPr>
+        <w:t>Lekce 1 - Úvod do funkcionálního programování</w:t>
+      </w:r>
+      <w:r>
+        <w:t>. Online. In: .</w:t>
+      </w:r>
+      <w:r>
+        <w:t xml:space="preserve"> 7. 11.</w:t>
+      </w:r>
+      <w:r>
+        <w:t xml:space="preserve"> 2019. Dostupné z: </w:t>
+      </w:r>
       <w:hyperlink r:id="rId22" w:history="1">
         <w:r>
           <w:rPr>
             <w:rStyle w:val="Hypertextovodkaz"/>
+            <w:color w:val="auto"/>
           </w:rPr>
           <w:t>https://www.itnetwork.cz/programovani/haskell/uvod-do-funkcionalniho-programovani</w:t>
         </w:r>
       </w:hyperlink>
+      <w:r>
+        <w:t>. [cit. 2025-03-24].</w:t>
+      </w:r>
+      <w:bookmarkEnd w:id="79"/>
+      <w:r>
+        <w:t xml:space="preserve"> </w:t>
+      </w:r>
     </w:p>
     <w:p>
       <w:pPr>
         <w:pStyle w:val="Seznampouitliteratury"/>
       </w:pPr>
+      <w:bookmarkStart w:id="80" w:name="_Ref193923069"/>
+      <w:r>
+        <w:t xml:space="preserve">KERI CORE ACADEMY. </w:t>
+      </w:r>
+      <w:r>
+        <w:rPr>
+          <w:i/>
+          <w:iCs/>
+        </w:rPr>
+        <w:t>Programovací jazyk C#: Vše co potřebujete vědět v roce 2024!.</w:t>
+      </w:r>
+      <w:r>
+        <w:t xml:space="preserve"> Online. In: . ©</w:t>
+      </w:r>
+      <w:r>
+        <w:t xml:space="preserve"> </w:t>
+      </w:r>
+      <w:r>
+        <w:t>2025. Dostupné z: </w:t>
+      </w:r>
       <w:hyperlink r:id="rId23" w:history="1">
         <w:r>
           <w:rPr>
             <w:rStyle w:val="Hypertextovodkaz"/>
+            <w:color w:val="auto"/>
           </w:rPr>
           <w:t>https://kericore.academy/programovaci-jazyk-c-sharp-potrebujete-vedet-2024/</w:t>
         </w:r>
       </w:hyperlink>
+      <w:r>
+        <w:t>. [cit. 2025-03-26].</w:t>
+      </w:r>
+      <w:bookmarkEnd w:id="80"/>
+      <w:r>
+        <w:t xml:space="preserve"> </w:t>
+      </w:r>
     </w:p>
     <w:p>
       <w:pPr>
         <w:pStyle w:val="Seznampouitliteratury"/>
       </w:pPr>
+      <w:bookmarkStart w:id="81" w:name="_Ref193923137"/>
       <w:r>
         <w:t>MICROSOFT. </w:t>
       </w:r>
@@ -8433,12 +10756,25 @@
         <w:t>Visual Studio: Integrované vývojové prostředí (IDE) a editor kódu pro vývojáře softwaru a týmy</w:t>
       </w:r>
       <w:r>
-        <w:t>. Online. ©2024. Dostupné z: </w:t>
+        <w:t>. Online. ©</w:t>
+      </w:r>
+      <w:r>
+        <w:t xml:space="preserve"> </w:t>
+      </w:r>
+      <w:r>
+        <w:t>202</w:t>
+      </w:r>
+      <w:r>
+        <w:t>5</w:t>
+      </w:r>
+      <w:r>
+        <w:t>. Dostupné z: </w:t>
       </w:r>
       <w:hyperlink r:id="rId24" w:anchor="vs-section" w:history="1">
         <w:r>
           <w:rPr>
             <w:rStyle w:val="Hypertextovodkaz"/>
+            <w:color w:val="auto"/>
           </w:rPr>
           <w:t>https://visualstudio.microsoft.com/cs/#vs-section</w:t>
         </w:r>
@@ -8464,58 +10800,205 @@
       <w:r>
         <w:t>].</w:t>
       </w:r>
+      <w:bookmarkEnd w:id="81"/>
     </w:p>
     <w:p>
       <w:pPr>
         <w:pStyle w:val="Seznampouitliteratury"/>
       </w:pPr>
+      <w:bookmarkStart w:id="82" w:name="_Ref193923143"/>
+      <w:r>
+        <w:t>MICROSOFT. </w:t>
+      </w:r>
+      <w:r>
+        <w:rPr>
+          <w:i/>
+          <w:iCs/>
+        </w:rPr>
+        <w:t>Visual Studio: Integrované vývojové prostředí (IDE) a editor kódu pro vývojáře softwaru a týmy</w:t>
+      </w:r>
+      <w:r>
+        <w:t>. Online. ©</w:t>
+      </w:r>
+      <w:r>
+        <w:t xml:space="preserve"> </w:t>
+      </w:r>
+      <w:r>
+        <w:t>202</w:t>
+      </w:r>
+      <w:r>
+        <w:t>5</w:t>
+      </w:r>
+      <w:r>
+        <w:t xml:space="preserve">. Dostupné </w:t>
+      </w:r>
+      <w:r>
+        <w:t xml:space="preserve">z: </w:t>
+      </w:r>
       <w:hyperlink r:id="rId25" w:history="1">
         <w:r>
           <w:rPr>
             <w:rStyle w:val="Hypertextovodkaz"/>
+            <w:color w:val="auto"/>
           </w:rPr>
-          <w:t>https://visualstudio.microsoft.com/cs/vs/</w:t>
+          <w:t>https://visualstudio.microsoft.co</w:t>
+        </w:r>
+        <w:r>
+          <w:rPr>
+            <w:rStyle w:val="Hypertextovodkaz"/>
+            <w:color w:val="auto"/>
+          </w:rPr>
+          <w:t>m</w:t>
+        </w:r>
+        <w:r>
+          <w:rPr>
+            <w:rStyle w:val="Hypertextovodkaz"/>
+            <w:color w:val="auto"/>
+          </w:rPr>
+          <w:t>/cs/</w:t>
+        </w:r>
+        <w:r>
+          <w:rPr>
+            <w:rStyle w:val="Hypertextovodkaz"/>
+            <w:color w:val="auto"/>
+          </w:rPr>
+          <w:t>v</w:t>
+        </w:r>
+        <w:r>
+          <w:rPr>
+            <w:rStyle w:val="Hypertextovodkaz"/>
+            <w:color w:val="auto"/>
+          </w:rPr>
+          <w:t>s/</w:t>
         </w:r>
       </w:hyperlink>
+      <w:r>
+        <w:t xml:space="preserve"> </w:t>
+      </w:r>
+      <w:r>
+        <w:rPr>
+          <w:lang w:val="en-US"/>
+        </w:rPr>
+        <w:t>[cit. 2025-3-26].</w:t>
+      </w:r>
+      <w:bookmarkEnd w:id="82"/>
     </w:p>
     <w:p>
       <w:pPr>
         <w:pStyle w:val="Seznampouitliteratury"/>
       </w:pPr>
+      <w:bookmarkStart w:id="83" w:name="_Ref193923154"/>
+      <w:r>
+        <w:t>GITHUB. </w:t>
+      </w:r>
+      <w:r>
+        <w:rPr>
+          <w:i/>
+          <w:iCs/>
+        </w:rPr>
+        <w:t>About GitHub and Git - GitHub Docs</w:t>
+      </w:r>
+      <w:r>
+        <w:t>. Online. GitHub. Dostupné z: </w:t>
+      </w:r>
       <w:hyperlink r:id="rId26" w:history="1">
         <w:r>
           <w:rPr>
             <w:rStyle w:val="Hypertextovodkaz"/>
+            <w:color w:val="auto"/>
           </w:rPr>
           <w:t>https://docs.github.com/en/get-started/start-your-journey/about-github-and-git</w:t>
         </w:r>
       </w:hyperlink>
+      <w:r>
+        <w:t>. [cit. 2025-03-26].</w:t>
+      </w:r>
+      <w:bookmarkEnd w:id="83"/>
+      <w:r>
+        <w:t xml:space="preserve"> </w:t>
+      </w:r>
     </w:p>
     <w:p>
       <w:pPr>
         <w:pStyle w:val="Seznampouitliteratury"/>
       </w:pPr>
+      <w:bookmarkStart w:id="84" w:name="_Ref193923190"/>
+      <w:r>
+        <w:t>MICROSOFT</w:t>
+      </w:r>
+      <w:r>
+        <w:t xml:space="preserve">. </w:t>
+      </w:r>
+      <w:r>
+        <w:rPr>
+          <w:i/>
+          <w:iCs/>
+        </w:rPr>
+        <w:t>Přehled rozhraní .NET Framework - .NET Framework | Microsoft Learn</w:t>
+      </w:r>
+      <w:r>
+        <w:t>. Online. In: . 2024. Dostupné z: </w:t>
+      </w:r>
       <w:hyperlink r:id="rId27" w:history="1">
         <w:r>
           <w:rPr>
             <w:rStyle w:val="Hypertextovodkaz"/>
+            <w:color w:val="auto"/>
           </w:rPr>
           <w:t>https://learn.microsoft.com/cs-cz/dotnet/framework/get-started/overview</w:t>
         </w:r>
       </w:hyperlink>
+      <w:r>
+        <w:t xml:space="preserve">. </w:t>
+      </w:r>
+      <w:r>
+        <w:t>[cit. 2025-03-2</w:t>
+      </w:r>
+      <w:r>
+        <w:t>6</w:t>
+      </w:r>
+      <w:r>
+        <w:t>].</w:t>
+      </w:r>
+      <w:bookmarkEnd w:id="84"/>
     </w:p>
     <w:p>
       <w:pPr>
         <w:pStyle w:val="Seznampouitliteratury"/>
       </w:pPr>
+      <w:bookmarkStart w:id="85" w:name="_Ref193923215"/>
+      <w:r>
+        <w:t>STUDENT CYBER GAMES. </w:t>
+      </w:r>
+      <w:r>
+        <w:rPr>
+          <w:i/>
+          <w:iCs/>
+        </w:rPr>
+        <w:t>O soutěži - pIšQworky</w:t>
+      </w:r>
+      <w:r>
+        <w:t xml:space="preserve">. Online. </w:t>
+      </w:r>
+      <w:r>
+        <w:t>P</w:t>
+      </w:r>
+      <w:r>
+        <w:t>IšQworky. © 2025. Dostupné z: </w:t>
+      </w:r>
       <w:hyperlink r:id="rId28" w:history="1">
         <w:r>
           <w:rPr>
             <w:rStyle w:val="Hypertextovodkaz"/>
+            <w:color w:val="auto"/>
           </w:rPr>
           <w:t>https://pisqworky.cz/o-soutezi</w:t>
         </w:r>
       </w:hyperlink>
+      <w:r>
+        <w:t>. [cit. 2025-03-26].</w:t>
+      </w:r>
+      <w:bookmarkEnd w:id="85"/>
     </w:p>
     <w:p>
       <w:pPr>
@@ -8552,6 +11035,31 @@
           <w:rPr>
             <w:rStyle w:val="Hypertextovodkaz"/>
           </w:rPr>
+          <w:t>http://www.piskvorky.cz/clanky/zajimavos</w:t>
+        </w:r>
+        <w:r>
+          <w:rPr>
+            <w:rStyle w:val="Hypertextovodkaz"/>
+          </w:rPr>
+          <w:t>t</w:t>
+        </w:r>
+        <w:r>
+          <w:rPr>
+            <w:rStyle w:val="Hypertextovodkaz"/>
+          </w:rPr>
+          <w:t>i-ze-sveta-piskvorek-a-renju/historie-gomoku-a-renju/</w:t>
+        </w:r>
+      </w:hyperlink>
+    </w:p>
+    <w:p>
+      <w:pPr>
+        <w:pStyle w:val="Seznampouitliteratury"/>
+      </w:pPr>
+      <w:hyperlink r:id="rId32" w:history="1">
+        <w:r>
+          <w:rPr>
+            <w:rStyle w:val="Hypertextovodkaz"/>
+          </w:rPr>
           <w:t>https://cs.wikipedia.org/wiki/Gomoku</w:t>
         </w:r>
       </w:hyperlink>
@@ -8560,7 +11068,7 @@
       <w:pPr>
         <w:pStyle w:val="Seznampouitliteratury"/>
       </w:pPr>
-      <w:hyperlink r:id="rId32" w:history="1">
+      <w:hyperlink r:id="rId33" w:history="1">
         <w:r>
           <w:rPr>
             <w:rStyle w:val="Hypertextovodkaz"/>
@@ -8573,7 +11081,7 @@
       <w:pPr>
         <w:pStyle w:val="Seznampouitliteratury"/>
       </w:pPr>
-      <w:hyperlink r:id="rId33" w:history="1">
+      <w:hyperlink r:id="rId34" w:history="1">
         <w:r>
           <w:rPr>
             <w:rStyle w:val="Hypertextovodkaz"/>
@@ -8586,7 +11094,7 @@
       <w:pPr>
         <w:pStyle w:val="Seznampouitliteratury"/>
       </w:pPr>
-      <w:hyperlink r:id="rId34" w:history="1">
+      <w:hyperlink r:id="rId35" w:history="1">
         <w:r>
           <w:rPr>
             <w:rStyle w:val="Hypertextovodkaz"/>
@@ -8599,7 +11107,7 @@
       <w:pPr>
         <w:pStyle w:val="Seznampouitliteratury"/>
       </w:pPr>
-      <w:hyperlink r:id="rId35" w:history="1">
+      <w:hyperlink r:id="rId36" w:history="1">
         <w:r>
           <w:rPr>
             <w:rStyle w:val="Hypertextovodkaz"/>
@@ -8612,7 +11120,7 @@
       <w:pPr>
         <w:pStyle w:val="Seznampouitliteratury"/>
       </w:pPr>
-      <w:hyperlink r:id="rId36" w:history="1">
+      <w:hyperlink r:id="rId37" w:history="1">
         <w:r>
           <w:rPr>
             <w:rStyle w:val="Hypertextovodkaz"/>
@@ -8625,7 +11133,7 @@
       <w:pPr>
         <w:pStyle w:val="Seznampouitliteratury"/>
       </w:pPr>
-      <w:hyperlink r:id="rId37" w:history="1">
+      <w:hyperlink r:id="rId38" w:history="1">
         <w:r>
           <w:rPr>
             <w:rStyle w:val="Hypertextovodkaz"/>
@@ -8638,7 +11146,7 @@
       <w:pPr>
         <w:pStyle w:val="Seznampouitliteratury"/>
       </w:pPr>
-      <w:hyperlink r:id="rId38" w:history="1">
+      <w:hyperlink r:id="rId39" w:history="1">
         <w:r>
           <w:rPr>
             <w:rStyle w:val="Hypertextovodkaz"/>
@@ -8651,7 +11159,7 @@
       <w:pPr>
         <w:pStyle w:val="Seznampouitliteratury"/>
       </w:pPr>
-      <w:hyperlink r:id="rId39" w:history="1">
+      <w:hyperlink r:id="rId40" w:history="1">
         <w:r>
           <w:rPr>
             <w:rStyle w:val="Hypertextovodkaz"/>
@@ -8664,7 +11172,7 @@
       <w:pPr>
         <w:pStyle w:val="Seznampouitliteratury"/>
       </w:pPr>
-      <w:hyperlink r:id="rId40" w:history="1">
+      <w:hyperlink r:id="rId41" w:history="1">
         <w:r>
           <w:rPr>
             <w:rStyle w:val="Hypertextovodkaz"/>
@@ -8677,7 +11185,7 @@
       <w:pPr>
         <w:pStyle w:val="Seznampouitliteratury"/>
       </w:pPr>
-      <w:hyperlink r:id="rId41" w:history="1">
+      <w:hyperlink r:id="rId42" w:history="1">
         <w:r>
           <w:rPr>
             <w:rStyle w:val="Hypertextovodkaz"/>
@@ -8690,7 +11198,7 @@
       <w:pPr>
         <w:pStyle w:val="Seznampouitliteratury"/>
       </w:pPr>
-      <w:hyperlink r:id="rId42" w:history="1">
+      <w:hyperlink r:id="rId43" w:history="1">
         <w:r>
           <w:rPr>
             <w:rStyle w:val="Hypertextovodkaz"/>
@@ -8703,7 +11211,7 @@
       <w:pPr>
         <w:pStyle w:val="Seznampouitliteratury"/>
       </w:pPr>
-      <w:hyperlink r:id="rId43" w:history="1">
+      <w:hyperlink r:id="rId44" w:history="1">
         <w:r>
           <w:rPr>
             <w:rStyle w:val="Hypertextovodkaz"/>
@@ -8731,21 +11239,21 @@
       <w:pPr>
         <w:pStyle w:val="uvodzaver"/>
       </w:pPr>
-      <w:bookmarkStart w:id="59" w:name="_Toc144753412"/>
-      <w:bookmarkStart w:id="60" w:name="_Toc144746943"/>
-      <w:bookmarkStart w:id="61" w:name="_Toc515880905"/>
-      <w:bookmarkStart w:id="62" w:name="_Toc193563578"/>
+      <w:bookmarkStart w:id="86" w:name="_Toc144753412"/>
+      <w:bookmarkStart w:id="87" w:name="_Toc144746943"/>
+      <w:bookmarkStart w:id="88" w:name="_Toc515880905"/>
+      <w:bookmarkStart w:id="89" w:name="_Toc193563578"/>
       <w:r>
         <w:lastRenderedPageBreak/>
         <w:t>S</w:t>
       </w:r>
-      <w:bookmarkEnd w:id="59"/>
-      <w:bookmarkEnd w:id="60"/>
-      <w:bookmarkEnd w:id="61"/>
+      <w:bookmarkEnd w:id="86"/>
+      <w:bookmarkEnd w:id="87"/>
+      <w:bookmarkEnd w:id="88"/>
       <w:r>
         <w:t>eznam obrázků</w:t>
       </w:r>
-      <w:bookmarkEnd w:id="62"/>
+      <w:bookmarkEnd w:id="89"/>
     </w:p>
     <w:p>
       <w:pPr>
@@ -8758,26 +11266,37 @@
           <w:bCs w:val="0"/>
           <w:noProof/>
           <w:color w:val="auto"/>
-          <w:sz w:val="22"/>
-          <w:szCs w:val="22"/>
-        </w:rPr>
-      </w:pPr>
-      <w:r>
+          <w:kern w:val="2"/>
+          <w:szCs w:val="24"/>
+          <w:lang w:val="en-US" w:eastAsia="en-US"/>
+          <w14:ligatures w14:val="standardContextual"/>
+        </w:rPr>
+      </w:pPr>
+      <w:r>
+        <w:rPr>
+          <w:bCs w:val="0"/>
+        </w:rPr>
         <w:fldChar w:fldCharType="begin"/>
       </w:r>
       <w:r>
+        <w:rPr>
+          <w:bCs w:val="0"/>
+        </w:rPr>
         <w:instrText xml:space="preserve"> TOC \h \z \c "Obr." </w:instrText>
       </w:r>
       <w:r>
+        <w:rPr>
+          <w:bCs w:val="0"/>
+        </w:rPr>
         <w:fldChar w:fldCharType="separate"/>
       </w:r>
-      <w:hyperlink w:anchor="_Toc147493921" w:history="1">
+      <w:hyperlink w:anchor="_Toc193922936" w:history="1">
         <w:r>
           <w:rPr>
             <w:rStyle w:val="Hypertextovodkaz"/>
             <w:noProof/>
           </w:rPr>
-          <w:t>Obr. 2.1 Obsah</w:t>
+          <w:t>Obr. 1 – Struktura projektu</w:t>
         </w:r>
         <w:r>
           <w:rPr>
@@ -8798,7 +11317,7 @@
             <w:noProof/>
             <w:webHidden/>
           </w:rPr>
-          <w:instrText xml:space="preserve"> PAGEREF _Toc147493921 \h </w:instrText>
+          <w:instrText xml:space="preserve"> PAGEREF _Toc193922936 \h </w:instrText>
         </w:r>
         <w:r>
           <w:rPr>
@@ -8818,7 +11337,7 @@
             <w:noProof/>
             <w:webHidden/>
           </w:rPr>
-          <w:t>10</w:t>
+          <w:t>17</w:t>
         </w:r>
         <w:r>
           <w:rPr>
@@ -8840,17 +11359,27 @@
           <w:bCs w:val="0"/>
           <w:noProof/>
           <w:color w:val="auto"/>
-          <w:sz w:val="22"/>
-          <w:szCs w:val="22"/>
-        </w:rPr>
-      </w:pPr>
-      <w:hyperlink w:anchor="_Toc147493922" w:history="1">
+          <w:kern w:val="2"/>
+          <w:szCs w:val="24"/>
+          <w:lang w:val="en-US" w:eastAsia="en-US"/>
+          <w14:ligatures w14:val="standardContextual"/>
+        </w:rPr>
+      </w:pPr>
+      <w:hyperlink w:anchor="_Toc193922937" w:history="1">
         <w:r>
           <w:rPr>
             <w:rStyle w:val="Hypertextovodkaz"/>
             <w:noProof/>
           </w:rPr>
-          <w:t>Obr. 2.2 Příklad umístění legendy obrázku</w:t>
+          <w:t xml:space="preserve">Obr. 2 </w:t>
+        </w:r>
+        <w:r>
+          <w:rPr>
+            <w:rStyle w:val="Hypertextovodkaz"/>
+            <w:noProof/>
+            <w:kern w:val="28"/>
+          </w:rPr>
+          <w:t>– Hrací plocha vyznačena červeně</w:t>
         </w:r>
         <w:r>
           <w:rPr>
@@ -8871,7 +11400,7 @@
             <w:noProof/>
             <w:webHidden/>
           </w:rPr>
-          <w:instrText xml:space="preserve"> PAGEREF _Toc147493922 \h </w:instrText>
+          <w:instrText xml:space="preserve"> PAGEREF _Toc193922937 \h </w:instrText>
         </w:r>
         <w:r>
           <w:rPr>
@@ -8891,7 +11420,7 @@
             <w:noProof/>
             <w:webHidden/>
           </w:rPr>
-          <w:t>12</w:t>
+          <w:t>18</w:t>
         </w:r>
         <w:r>
           <w:rPr>
@@ -8903,22 +11432,6 @@
       </w:hyperlink>
     </w:p>
     <w:p>
-      <w:r>
-        <w:fldChar w:fldCharType="end"/>
-      </w:r>
-    </w:p>
-    <w:p>
-      <w:pPr>
-        <w:pStyle w:val="uvodzaver"/>
-      </w:pPr>
-      <w:bookmarkStart w:id="63" w:name="_Toc193563579"/>
-      <w:r>
-        <w:lastRenderedPageBreak/>
-        <w:t>Seznam tabulek</w:t>
-      </w:r>
-      <w:bookmarkEnd w:id="63"/>
-    </w:p>
-    <w:p>
       <w:pPr>
         <w:pStyle w:val="Seznamobrzk"/>
         <w:tabs>
@@ -8929,35 +11442,27 @@
           <w:bCs w:val="0"/>
           <w:noProof/>
           <w:color w:val="auto"/>
-          <w:sz w:val="22"/>
-          <w:szCs w:val="22"/>
-        </w:rPr>
-      </w:pPr>
-      <w:r>
-        <w:rPr>
-          <w:rFonts w:eastAsiaTheme="majorEastAsia"/>
-        </w:rPr>
-        <w:fldChar w:fldCharType="begin"/>
-      </w:r>
-      <w:r>
-        <w:rPr>
-          <w:rFonts w:eastAsiaTheme="majorEastAsia"/>
-        </w:rPr>
-        <w:instrText xml:space="preserve"> TOC \h \z \c "Tab." </w:instrText>
-      </w:r>
-      <w:r>
-        <w:rPr>
-          <w:rFonts w:eastAsiaTheme="majorEastAsia"/>
-        </w:rPr>
-        <w:fldChar w:fldCharType="separate"/>
-      </w:r>
-      <w:hyperlink w:anchor="_Toc147493615" w:history="1">
+          <w:kern w:val="2"/>
+          <w:szCs w:val="24"/>
+          <w:lang w:val="en-US" w:eastAsia="en-US"/>
+          <w14:ligatures w14:val="standardContextual"/>
+        </w:rPr>
+      </w:pPr>
+      <w:hyperlink w:anchor="_Toc193922938" w:history="1">
         <w:r>
           <w:rPr>
             <w:rStyle w:val="Hypertextovodkaz"/>
             <w:noProof/>
           </w:rPr>
-          <w:t>Tab. 2.1 Legenda k tabulce</w:t>
+          <w:t xml:space="preserve">Obr. 3 </w:t>
+        </w:r>
+        <w:r>
+          <w:rPr>
+            <w:rStyle w:val="Hypertextovodkaz"/>
+            <w:noProof/>
+            <w:kern w:val="28"/>
+          </w:rPr>
+          <w:t>– Enumerace GameSymbol</w:t>
         </w:r>
         <w:r>
           <w:rPr>
@@ -8978,7 +11483,7 @@
             <w:noProof/>
             <w:webHidden/>
           </w:rPr>
-          <w:instrText xml:space="preserve"> PAGEREF _Toc147493615 \h </w:instrText>
+          <w:instrText xml:space="preserve"> PAGEREF _Toc193922938 \h </w:instrText>
         </w:r>
         <w:r>
           <w:rPr>
@@ -8998,7 +11503,7 @@
             <w:noProof/>
             <w:webHidden/>
           </w:rPr>
-          <w:t>12</w:t>
+          <w:t>19</w:t>
         </w:r>
         <w:r>
           <w:rPr>
@@ -9011,47 +11516,548 @@
     </w:p>
     <w:p>
       <w:pPr>
+        <w:pStyle w:val="Seznamobrzk"/>
+        <w:tabs>
+          <w:tab w:val="right" w:leader="dot" w:pos="8210"/>
+        </w:tabs>
+        <w:rPr>
+          <w:rFonts w:asciiTheme="minorHAnsi" w:eastAsiaTheme="minorEastAsia" w:hAnsiTheme="minorHAnsi" w:cstheme="minorBidi"/>
+          <w:bCs w:val="0"/>
+          <w:noProof/>
+          <w:color w:val="auto"/>
+          <w:kern w:val="2"/>
+          <w:szCs w:val="24"/>
+          <w:lang w:val="en-US" w:eastAsia="en-US"/>
+          <w14:ligatures w14:val="standardContextual"/>
+        </w:rPr>
+      </w:pPr>
+      <w:hyperlink w:anchor="_Toc193922939" w:history="1">
+        <w:r>
+          <w:rPr>
+            <w:rStyle w:val="Hypertextovodkaz"/>
+            <w:noProof/>
+          </w:rPr>
+          <w:t xml:space="preserve">Obr. 4 </w:t>
+        </w:r>
+        <w:r>
+          <w:rPr>
+            <w:rStyle w:val="Hypertextovodkaz"/>
+            <w:noProof/>
+            <w:kern w:val="28"/>
+          </w:rPr>
+          <w:t>– Metoda pro vykreslování symbolů</w:t>
+        </w:r>
+        <w:r>
+          <w:rPr>
+            <w:noProof/>
+            <w:webHidden/>
+          </w:rPr>
+          <w:tab/>
+        </w:r>
+        <w:r>
+          <w:rPr>
+            <w:noProof/>
+            <w:webHidden/>
+          </w:rPr>
+          <w:fldChar w:fldCharType="begin"/>
+        </w:r>
+        <w:r>
+          <w:rPr>
+            <w:noProof/>
+            <w:webHidden/>
+          </w:rPr>
+          <w:instrText xml:space="preserve"> PAGEREF _Toc193922939 \h </w:instrText>
+        </w:r>
+        <w:r>
+          <w:rPr>
+            <w:noProof/>
+            <w:webHidden/>
+          </w:rPr>
+        </w:r>
+        <w:r>
+          <w:rPr>
+            <w:noProof/>
+            <w:webHidden/>
+          </w:rPr>
+          <w:fldChar w:fldCharType="separate"/>
+        </w:r>
+        <w:r>
+          <w:rPr>
+            <w:noProof/>
+            <w:webHidden/>
+          </w:rPr>
+          <w:t>19</w:t>
+        </w:r>
+        <w:r>
+          <w:rPr>
+            <w:noProof/>
+            <w:webHidden/>
+          </w:rPr>
+          <w:fldChar w:fldCharType="end"/>
+        </w:r>
+      </w:hyperlink>
+    </w:p>
+    <w:p>
+      <w:pPr>
+        <w:pStyle w:val="Seznamobrzk"/>
+        <w:tabs>
+          <w:tab w:val="right" w:leader="dot" w:pos="8210"/>
+        </w:tabs>
+        <w:rPr>
+          <w:rFonts w:asciiTheme="minorHAnsi" w:eastAsiaTheme="minorEastAsia" w:hAnsiTheme="minorHAnsi" w:cstheme="minorBidi"/>
+          <w:bCs w:val="0"/>
+          <w:noProof/>
+          <w:color w:val="auto"/>
+          <w:kern w:val="2"/>
+          <w:szCs w:val="24"/>
+          <w:lang w:val="en-US" w:eastAsia="en-US"/>
+          <w14:ligatures w14:val="standardContextual"/>
+        </w:rPr>
+      </w:pPr>
+      <w:hyperlink w:anchor="_Toc193922940" w:history="1">
+        <w:r>
+          <w:rPr>
+            <w:rStyle w:val="Hypertextovodkaz"/>
+            <w:noProof/>
+          </w:rPr>
+          <w:t xml:space="preserve">Obr. 5 </w:t>
+        </w:r>
+        <w:r>
+          <w:rPr>
+            <w:rStyle w:val="Hypertextovodkaz"/>
+            <w:noProof/>
+            <w:kern w:val="28"/>
+          </w:rPr>
+          <w:t>– Základní algoritmus pro výpočet tahu Umělé inteligence</w:t>
+        </w:r>
+        <w:r>
+          <w:rPr>
+            <w:noProof/>
+            <w:webHidden/>
+          </w:rPr>
+          <w:tab/>
+        </w:r>
+        <w:r>
+          <w:rPr>
+            <w:noProof/>
+            <w:webHidden/>
+          </w:rPr>
+          <w:fldChar w:fldCharType="begin"/>
+        </w:r>
+        <w:r>
+          <w:rPr>
+            <w:noProof/>
+            <w:webHidden/>
+          </w:rPr>
+          <w:instrText xml:space="preserve"> PAGEREF _Toc193922940 \h </w:instrText>
+        </w:r>
+        <w:r>
+          <w:rPr>
+            <w:noProof/>
+            <w:webHidden/>
+          </w:rPr>
+        </w:r>
+        <w:r>
+          <w:rPr>
+            <w:noProof/>
+            <w:webHidden/>
+          </w:rPr>
+          <w:fldChar w:fldCharType="separate"/>
+        </w:r>
+        <w:r>
+          <w:rPr>
+            <w:noProof/>
+            <w:webHidden/>
+          </w:rPr>
+          <w:t>21</w:t>
+        </w:r>
+        <w:r>
+          <w:rPr>
+            <w:noProof/>
+            <w:webHidden/>
+          </w:rPr>
+          <w:fldChar w:fldCharType="end"/>
+        </w:r>
+      </w:hyperlink>
+    </w:p>
+    <w:p>
+      <w:pPr>
+        <w:pStyle w:val="Seznamobrzk"/>
+        <w:tabs>
+          <w:tab w:val="right" w:leader="dot" w:pos="8210"/>
+        </w:tabs>
+        <w:rPr>
+          <w:rFonts w:asciiTheme="minorHAnsi" w:eastAsiaTheme="minorEastAsia" w:hAnsiTheme="minorHAnsi" w:cstheme="minorBidi"/>
+          <w:bCs w:val="0"/>
+          <w:noProof/>
+          <w:color w:val="auto"/>
+          <w:kern w:val="2"/>
+          <w:szCs w:val="24"/>
+          <w:lang w:val="en-US" w:eastAsia="en-US"/>
+          <w14:ligatures w14:val="standardContextual"/>
+        </w:rPr>
+      </w:pPr>
+      <w:hyperlink w:anchor="_Toc193922941" w:history="1">
+        <w:r>
+          <w:rPr>
+            <w:rStyle w:val="Hypertextovodkaz"/>
+            <w:noProof/>
+          </w:rPr>
+          <w:t xml:space="preserve">Obr. 6 </w:t>
+        </w:r>
+        <w:r>
+          <w:rPr>
+            <w:rStyle w:val="Hypertextovodkaz"/>
+            <w:noProof/>
+            <w:kern w:val="28"/>
+          </w:rPr>
+          <w:t>– Metoda zjišťující nejlepší tah pro střední obtížnost Umělé inteligence</w:t>
+        </w:r>
+        <w:r>
+          <w:rPr>
+            <w:noProof/>
+            <w:webHidden/>
+          </w:rPr>
+          <w:tab/>
+        </w:r>
+        <w:r>
+          <w:rPr>
+            <w:noProof/>
+            <w:webHidden/>
+          </w:rPr>
+          <w:fldChar w:fldCharType="begin"/>
+        </w:r>
+        <w:r>
+          <w:rPr>
+            <w:noProof/>
+            <w:webHidden/>
+          </w:rPr>
+          <w:instrText xml:space="preserve"> PAGEREF _Toc193922941 \h </w:instrText>
+        </w:r>
+        <w:r>
+          <w:rPr>
+            <w:noProof/>
+            <w:webHidden/>
+          </w:rPr>
+        </w:r>
+        <w:r>
+          <w:rPr>
+            <w:noProof/>
+            <w:webHidden/>
+          </w:rPr>
+          <w:fldChar w:fldCharType="separate"/>
+        </w:r>
+        <w:r>
+          <w:rPr>
+            <w:noProof/>
+            <w:webHidden/>
+          </w:rPr>
+          <w:t>22</w:t>
+        </w:r>
+        <w:r>
+          <w:rPr>
+            <w:noProof/>
+            <w:webHidden/>
+          </w:rPr>
+          <w:fldChar w:fldCharType="end"/>
+        </w:r>
+      </w:hyperlink>
+    </w:p>
+    <w:p>
+      <w:pPr>
+        <w:pStyle w:val="Seznamobrzk"/>
+        <w:tabs>
+          <w:tab w:val="right" w:leader="dot" w:pos="8210"/>
+        </w:tabs>
+        <w:rPr>
+          <w:rFonts w:asciiTheme="minorHAnsi" w:eastAsiaTheme="minorEastAsia" w:hAnsiTheme="minorHAnsi" w:cstheme="minorBidi"/>
+          <w:bCs w:val="0"/>
+          <w:noProof/>
+          <w:color w:val="auto"/>
+          <w:kern w:val="2"/>
+          <w:szCs w:val="24"/>
+          <w:lang w:val="en-US" w:eastAsia="en-US"/>
+          <w14:ligatures w14:val="standardContextual"/>
+        </w:rPr>
+      </w:pPr>
+      <w:hyperlink w:anchor="_Toc193922942" w:history="1">
+        <w:r>
+          <w:rPr>
+            <w:rStyle w:val="Hypertextovodkaz"/>
+            <w:noProof/>
+          </w:rPr>
+          <w:t xml:space="preserve">Obr. 7 </w:t>
+        </w:r>
+        <w:r>
+          <w:rPr>
+            <w:rStyle w:val="Hypertextovodkaz"/>
+            <w:noProof/>
+            <w:kern w:val="28"/>
+          </w:rPr>
+          <w:t>– Metoda zjišťující nejlepší tah pro těžkou obtížnost Umělé inteligence</w:t>
+        </w:r>
+        <w:r>
+          <w:rPr>
+            <w:noProof/>
+            <w:webHidden/>
+          </w:rPr>
+          <w:tab/>
+        </w:r>
+        <w:r>
+          <w:rPr>
+            <w:noProof/>
+            <w:webHidden/>
+          </w:rPr>
+          <w:fldChar w:fldCharType="begin"/>
+        </w:r>
+        <w:r>
+          <w:rPr>
+            <w:noProof/>
+            <w:webHidden/>
+          </w:rPr>
+          <w:instrText xml:space="preserve"> PAGEREF _Toc193922942 \h </w:instrText>
+        </w:r>
+        <w:r>
+          <w:rPr>
+            <w:noProof/>
+            <w:webHidden/>
+          </w:rPr>
+        </w:r>
+        <w:r>
+          <w:rPr>
+            <w:noProof/>
+            <w:webHidden/>
+          </w:rPr>
+          <w:fldChar w:fldCharType="separate"/>
+        </w:r>
+        <w:r>
+          <w:rPr>
+            <w:noProof/>
+            <w:webHidden/>
+          </w:rPr>
+          <w:t>23</w:t>
+        </w:r>
+        <w:r>
+          <w:rPr>
+            <w:noProof/>
+            <w:webHidden/>
+          </w:rPr>
+          <w:fldChar w:fldCharType="end"/>
+        </w:r>
+      </w:hyperlink>
+    </w:p>
+    <w:p>
+      <w:pPr>
+        <w:pStyle w:val="Seznamobrzk"/>
+        <w:tabs>
+          <w:tab w:val="right" w:leader="dot" w:pos="8210"/>
+        </w:tabs>
+        <w:rPr>
+          <w:rFonts w:asciiTheme="minorHAnsi" w:eastAsiaTheme="minorEastAsia" w:hAnsiTheme="minorHAnsi" w:cstheme="minorBidi"/>
+          <w:bCs w:val="0"/>
+          <w:noProof/>
+          <w:color w:val="auto"/>
+          <w:kern w:val="2"/>
+          <w:szCs w:val="24"/>
+          <w:lang w:val="en-US" w:eastAsia="en-US"/>
+          <w14:ligatures w14:val="standardContextual"/>
+        </w:rPr>
+      </w:pPr>
+      <w:hyperlink w:anchor="_Toc193922943" w:history="1">
+        <w:r>
+          <w:rPr>
+            <w:rStyle w:val="Hypertextovodkaz"/>
+            <w:noProof/>
+          </w:rPr>
+          <w:t xml:space="preserve">Obr. 8 </w:t>
+        </w:r>
+        <w:r>
+          <w:rPr>
+            <w:rStyle w:val="Hypertextovodkaz"/>
+            <w:noProof/>
+            <w:kern w:val="28"/>
+          </w:rPr>
+          <w:t>– Minimax algoritmus (1.část)</w:t>
+        </w:r>
+        <w:r>
+          <w:rPr>
+            <w:noProof/>
+            <w:webHidden/>
+          </w:rPr>
+          <w:tab/>
+        </w:r>
+        <w:r>
+          <w:rPr>
+            <w:noProof/>
+            <w:webHidden/>
+          </w:rPr>
+          <w:fldChar w:fldCharType="begin"/>
+        </w:r>
+        <w:r>
+          <w:rPr>
+            <w:noProof/>
+            <w:webHidden/>
+          </w:rPr>
+          <w:instrText xml:space="preserve"> PAGEREF _Toc193922943 \h </w:instrText>
+        </w:r>
+        <w:r>
+          <w:rPr>
+            <w:noProof/>
+            <w:webHidden/>
+          </w:rPr>
+        </w:r>
+        <w:r>
+          <w:rPr>
+            <w:noProof/>
+            <w:webHidden/>
+          </w:rPr>
+          <w:fldChar w:fldCharType="separate"/>
+        </w:r>
+        <w:r>
+          <w:rPr>
+            <w:noProof/>
+            <w:webHidden/>
+          </w:rPr>
+          <w:t>23</w:t>
+        </w:r>
+        <w:r>
+          <w:rPr>
+            <w:noProof/>
+            <w:webHidden/>
+          </w:rPr>
+          <w:fldChar w:fldCharType="end"/>
+        </w:r>
+      </w:hyperlink>
+    </w:p>
+    <w:p>
+      <w:pPr>
+        <w:pStyle w:val="Seznamobrzk"/>
+        <w:tabs>
+          <w:tab w:val="right" w:leader="dot" w:pos="8210"/>
+        </w:tabs>
+        <w:rPr>
+          <w:rFonts w:asciiTheme="minorHAnsi" w:eastAsiaTheme="minorEastAsia" w:hAnsiTheme="minorHAnsi" w:cstheme="minorBidi"/>
+          <w:bCs w:val="0"/>
+          <w:noProof/>
+          <w:color w:val="auto"/>
+          <w:kern w:val="2"/>
+          <w:szCs w:val="24"/>
+          <w:lang w:val="en-US" w:eastAsia="en-US"/>
+          <w14:ligatures w14:val="standardContextual"/>
+        </w:rPr>
+      </w:pPr>
+      <w:hyperlink w:anchor="_Toc193922944" w:history="1">
+        <w:r>
+          <w:rPr>
+            <w:rStyle w:val="Hypertextovodkaz"/>
+            <w:noProof/>
+          </w:rPr>
+          <w:t xml:space="preserve">Obr. 9 </w:t>
+        </w:r>
+        <w:r>
+          <w:rPr>
+            <w:rStyle w:val="Hypertextovodkaz"/>
+            <w:noProof/>
+            <w:kern w:val="28"/>
+          </w:rPr>
+          <w:t>– formulář Historie nejlepších</w:t>
+        </w:r>
+        <w:r>
+          <w:rPr>
+            <w:noProof/>
+            <w:webHidden/>
+          </w:rPr>
+          <w:tab/>
+        </w:r>
+        <w:r>
+          <w:rPr>
+            <w:noProof/>
+            <w:webHidden/>
+          </w:rPr>
+          <w:fldChar w:fldCharType="begin"/>
+        </w:r>
+        <w:r>
+          <w:rPr>
+            <w:noProof/>
+            <w:webHidden/>
+          </w:rPr>
+          <w:instrText xml:space="preserve"> PAGEREF _Toc193922944 \h </w:instrText>
+        </w:r>
+        <w:r>
+          <w:rPr>
+            <w:noProof/>
+            <w:webHidden/>
+          </w:rPr>
+        </w:r>
+        <w:r>
+          <w:rPr>
+            <w:noProof/>
+            <w:webHidden/>
+          </w:rPr>
+          <w:fldChar w:fldCharType="separate"/>
+        </w:r>
+        <w:r>
+          <w:rPr>
+            <w:noProof/>
+            <w:webHidden/>
+          </w:rPr>
+          <w:t>25</w:t>
+        </w:r>
+        <w:r>
+          <w:rPr>
+            <w:noProof/>
+            <w:webHidden/>
+          </w:rPr>
+          <w:fldChar w:fldCharType="end"/>
+        </w:r>
+      </w:hyperlink>
+    </w:p>
+    <w:p>
+      <w:r>
+        <w:rPr>
+          <w:rFonts w:cstheme="minorHAnsi"/>
+          <w:bCs/>
+        </w:rPr>
+        <w:fldChar w:fldCharType="end"/>
+      </w:r>
+    </w:p>
+    <w:p>
+      <w:pPr>
         <w:rPr>
           <w:rFonts w:eastAsiaTheme="majorEastAsia"/>
         </w:rPr>
       </w:pPr>
-      <w:r>
-        <w:rPr>
-          <w:rFonts w:eastAsiaTheme="majorEastAsia"/>
-        </w:rPr>
-        <w:fldChar w:fldCharType="end"/>
-      </w:r>
     </w:p>
     <w:p>
       <w:pPr>
         <w:pStyle w:val="uvodzaver"/>
       </w:pPr>
-      <w:bookmarkStart w:id="64" w:name="_Toc144753414"/>
-      <w:bookmarkStart w:id="65" w:name="_Toc144746945"/>
-      <w:bookmarkStart w:id="66" w:name="_Toc515880907"/>
-      <w:bookmarkStart w:id="67" w:name="_Toc193563580"/>
+      <w:bookmarkStart w:id="90" w:name="_Toc144753414"/>
+      <w:bookmarkStart w:id="91" w:name="_Toc144746945"/>
+      <w:bookmarkStart w:id="92" w:name="_Toc515880907"/>
+      <w:bookmarkStart w:id="93" w:name="_Toc193563580"/>
       <w:r>
         <w:lastRenderedPageBreak/>
         <w:t>S</w:t>
       </w:r>
-      <w:bookmarkEnd w:id="64"/>
-      <w:bookmarkEnd w:id="65"/>
-      <w:bookmarkEnd w:id="66"/>
+      <w:bookmarkEnd w:id="90"/>
+      <w:bookmarkEnd w:id="91"/>
+      <w:bookmarkEnd w:id="92"/>
       <w:r>
         <w:t>eznam příloh</w:t>
       </w:r>
-      <w:bookmarkEnd w:id="67"/>
+      <w:bookmarkEnd w:id="93"/>
     </w:p>
     <w:p>
       <w:r>
         <w:t>Prázdná šablona maturitní práce</w:t>
       </w:r>
-      <w:bookmarkStart w:id="68" w:name="_Toc144746946"/>
+      <w:bookmarkStart w:id="94" w:name="_Toc144746946"/>
       <w:bookmarkEnd w:id="1"/>
-      <w:bookmarkEnd w:id="68"/>
+      <w:bookmarkEnd w:id="94"/>
     </w:p>
     <w:sectPr>
-      <w:footerReference w:type="default" r:id="rId44"/>
+      <w:footerReference w:type="default" r:id="rId45"/>
       <w:pgSz w:w="11906" w:h="16838"/>
       <w:pgMar w:top="1701" w:right="1418" w:bottom="1701" w:left="2268" w:header="709" w:footer="709" w:gutter="0"/>
       <w:cols w:space="708"/>
@@ -12593,7 +15599,6 @@
   <w:style w:type="character" w:default="1" w:styleId="Standardnpsmoodstavce">
     <w:name w:val="Default Paragraph Font"/>
     <w:uiPriority w:val="1"/>
-    <w:semiHidden/>
     <w:unhideWhenUsed/>
   </w:style>
   <w:style w:type="table" w:default="1" w:styleId="Normlntabulka">

--- a/MPO.docx
+++ b/MPO.docx
@@ -644,19 +644,11 @@
         </w:rPr>
         <w:t xml:space="preserve">game board size, number of symbols to win </w:t>
       </w:r>
-      <w:proofErr w:type="gramStart"/>
       <w:r>
         <w:rPr>
           <w:lang w:val="en-US"/>
         </w:rPr>
-        <w:t>etc.</w:t>
-      </w:r>
-      <w:proofErr w:type="gramEnd"/>
-      <w:r>
-        <w:rPr>
-          <w:lang w:val="en-US"/>
-        </w:rPr>
-        <w:t>)</w:t>
+        <w:t>etc.)</w:t>
       </w:r>
       <w:r>
         <w:rPr>
@@ -753,7 +745,7 @@
         <w:rPr>
           <w:noProof/>
         </w:rPr>
-        <w:t>26. března 2025</w:t>
+        <w:t>27. března 2025</w:t>
       </w:r>
       <w:r>
         <w:fldChar w:fldCharType="end"/>
@@ -818,7 +810,7 @@
         <w:rPr>
           <w:noProof/>
         </w:rPr>
-        <w:t>26. března 2025</w:t>
+        <w:t>27. března 2025</w:t>
       </w:r>
       <w:r>
         <w:fldChar w:fldCharType="end"/>
@@ -4572,13 +4564,7 @@
         <w:t xml:space="preserve">projektu </w:t>
       </w:r>
       <w:r>
-        <w:t xml:space="preserve">je </w:t>
-      </w:r>
-      <w:r>
-        <w:t xml:space="preserve">tedy </w:t>
-      </w:r>
-      <w:r>
-        <w:t>vytvořit platformu pro hraní populární hry „Piškvorky“</w:t>
+        <w:t>je vytvořit platformu pro hraní populární hry „Piškvorky“</w:t>
       </w:r>
       <w:r>
         <w:t xml:space="preserve"> v digitální formě</w:t>
@@ -4590,7 +4576,13 @@
         <w:t xml:space="preserve"> </w:t>
       </w:r>
       <w:r>
-        <w:t>Hra má jediný cíl, tím je vytvořit nepřerušenou řadu 5 symbolů (5 a více u Piškvorek).</w:t>
+        <w:t>Hra má jediný cíl, tím je vytvořit nepřerušenou řadu 5 symbolů (5 a více u Piškvorek</w:t>
+      </w:r>
+      <w:r>
+        <w:t xml:space="preserve"> a tedy i v aplikaci</w:t>
+      </w:r>
+      <w:r>
+        <w:t>).</w:t>
       </w:r>
     </w:p>
     <w:p>
@@ -4607,62 +4599,6 @@
         <w:t>počet symbolů pro výhru změnit, stejně tak velikost hracího pole nebo i hrací symboly. Platforma obsahuje hru pro dva hráče na jednom zařízení nebo hru pro jednoho hráče proti počítači.</w:t>
       </w:r>
     </w:p>
-    <w:p>
-      <w:r>
-        <w:t>Aplikace je tvořena v Microsoft Visual Studio</w:t>
-      </w:r>
-      <w:r>
-        <w:t>, což je</w:t>
-      </w:r>
-      <w:r>
-        <w:t xml:space="preserve"> </w:t>
-      </w:r>
-      <w:r>
-        <w:t>„</w:t>
-      </w:r>
-      <w:r>
-        <w:t>Nejkomplexnější integrované vývojové prostředí (IDE) pro vývojáře v .NET a C++ ve Windows.</w:t>
-      </w:r>
-      <w:r>
-        <w:t>“</w:t>
-      </w:r>
-      <w:sdt>
-        <w:sdtPr>
-          <w:id w:val="-143280339"/>
-          <w:citation/>
-        </w:sdtPr>
-        <w:sdtContent>
-          <w:r>
-            <w:fldChar w:fldCharType="begin"/>
-          </w:r>
-          <w:r>
-            <w:instrText xml:space="preserve"> CITATION tWAcH9ap8QHZOQkL </w:instrText>
-          </w:r>
-          <w:r>
-            <w:fldChar w:fldCharType="separate"/>
-          </w:r>
-          <w:r>
-            <w:rPr>
-              <w:noProof/>
-            </w:rPr>
-            <w:t xml:space="preserve"> [1]</w:t>
-          </w:r>
-          <w:r>
-            <w:fldChar w:fldCharType="end"/>
-          </w:r>
-        </w:sdtContent>
-      </w:sdt>
-      <w:r>
-        <w:t xml:space="preserve"> </w:t>
-      </w:r>
-      <w:r>
-        <w:t>Využívá se programovací jazyk C# a p</w:t>
-      </w:r>
-      <w:r>
-        <w:t>ro zálohování dat při tvorbě projektu se využívá platforma GitHub.</w:t>
-      </w:r>
-    </w:p>
-    <w:p/>
     <w:p/>
     <w:p>
       <w:r>
@@ -4742,18 +4678,31 @@
         </w:rPr>
       </w:pPr>
       <w:r>
-        <w:t>„</w:t>
-      </w:r>
-      <w:r>
-        <w:t>Jazyk C# je nejoblíbenějším jazykem pro platformu .NET, bezplatné, multiplatformní open</w:t>
-      </w:r>
-      <w:r>
+        <w:rPr>
+          <w:i/>
+          <w:iCs/>
+        </w:rPr>
+        <w:t>„Jazyk C# je nejoblíbenějším jazykem pro platformu .NET, bezplatné, multiplatformní open</w:t>
+      </w:r>
+      <w:r>
+        <w:rPr>
+          <w:i/>
+          <w:iCs/>
+        </w:rPr>
         <w:t>-</w:t>
       </w:r>
       <w:r>
+        <w:rPr>
+          <w:i/>
+          <w:iCs/>
+        </w:rPr>
         <w:t>sourcové vývojové prostředí. Programy jazyka C# se můžou spouštět na mnoha různých zařízeních, od zařízení Internetu věcí (IoT) až po cloud a všude mezi sebou. Můžete psát aplikace pro telefony, stolní počítače a přenosné počítače a servery.</w:t>
       </w:r>
       <w:r>
+        <w:rPr>
+          <w:i/>
+          <w:iCs/>
+        </w:rPr>
         <w:t>“</w:t>
       </w:r>
       <w:r>
@@ -5063,40 +5012,179 @@
       <w:pPr>
         <w:pStyle w:val="Pokraovn"/>
       </w:pPr>
+      <w:r>
+        <w:t xml:space="preserve">Visual Studio klade důraz na produktivitu vývojářů – obsahuje funkce jako IntelliSense pro rychlé doplňování kódu a IntelliCode, které využívá umělou inteligenci ke zlepšování návrhů kódu na základě předchozích zkušeností. Pro týmy vývojářů nabízí možnosti spolupráce v reálném čase a integraci s platformami jako GitHub a Azure. Kromě toho podporuje i vývoj multiplatformních aplikací prostřednictvím .NET MAUI či webových aplikací pomocí Blazoru. </w:t>
+      </w:r>
+      <w:r>
+        <w:fldChar w:fldCharType="begin"/>
+      </w:r>
+      <w:r>
+        <w:instrText xml:space="preserve"> REF _Ref193923137 \r \h </w:instrText>
+      </w:r>
+      <w:r>
+        <w:fldChar w:fldCharType="separate"/>
+      </w:r>
+      <w:r>
+        <w:t>[5]</w:t>
+      </w:r>
+      <w:r>
+        <w:fldChar w:fldCharType="end"/>
+      </w:r>
+      <w:r>
+        <w:fldChar w:fldCharType="begin"/>
+      </w:r>
+      <w:r>
+        <w:instrText xml:space="preserve"> REF _Ref193923143 \r \h </w:instrText>
+      </w:r>
+      <w:r>
+        <w:fldChar w:fldCharType="separate"/>
+      </w:r>
+      <w:r>
+        <w:t>[6]</w:t>
+      </w:r>
+      <w:r>
+        <w:fldChar w:fldCharType="end"/>
+      </w:r>
     </w:p>
     <w:p>
       <w:pPr>
         <w:pStyle w:val="Pokraovn"/>
       </w:pPr>
       <w:r>
-        <w:t xml:space="preserve">Visual Studio klade důraz na produktivitu vývojářů – obsahuje funkce jako IntelliSense pro rychlé doplňování kódu a IntelliCode, které využívá umělou inteligenci ke zlepšování návrhů kódu na základě předchozích zkušeností. Pro týmy vývojářů nabízí možnosti spolupráce v reálném čase a integraci s platformami jako GitHub a Azure. Kromě toho podporuje i vývoj multiplatformních aplikací prostřednictvím .NET MAUI či webových aplikací pomocí Blazoru. </w:t>
-      </w:r>
-      <w:r>
+        <w:t xml:space="preserve">Tyto funkce dělají z Visual Studia </w:t>
+      </w:r>
+      <w:r>
+        <w:t>jedno z nejrozšířenějších prostředí, které používají pokročilý vývojáři, ale zároveň je ideální i pro studenty a začínající vývojáře.</w:t>
+      </w:r>
+    </w:p>
+    <w:p>
+      <w:pPr>
+        <w:pStyle w:val="Nadpis2"/>
+      </w:pPr>
+      <w:bookmarkStart w:id="23" w:name="_Toc193563547"/>
+      <w:r>
+        <w:t>GitHub</w:t>
+      </w:r>
+      <w:bookmarkEnd w:id="23"/>
+    </w:p>
+    <w:p>
+      <w:pPr>
+        <w:pStyle w:val="Pokraovn"/>
+        <w:rPr>
+          <w:lang w:val="en-US"/>
+        </w:rPr>
+      </w:pPr>
+      <w:r>
+        <w:t xml:space="preserve">GitHub je </w:t>
+      </w:r>
+      <w:r>
+        <w:t>hlavní cloud-based</w:t>
+      </w:r>
+      <w:r>
+        <w:t xml:space="preserve"> platforma pro správu verzí a týmovou spolupráci, která staví na populárním verzovacím systému Git. Umožňuje vývojářům sledovat změny v kódu, spolupracovat na projektech a snadno spravovat různé verze aplikací. GitHub poskytuje uživatelům možnost vytvářet veřejné i soukromé </w:t>
+      </w:r>
+      <w:r>
+        <w:t>repozitáře</w:t>
+      </w:r>
+      <w:r>
+        <w:t>, což ho činí ideálním nástrojem pro open-source projekty i firemní vývoj.</w:t>
+      </w:r>
+      <w:r>
+        <w:rPr>
+          <w:lang w:val="en-US"/>
+        </w:rPr>
         <w:fldChar w:fldCharType="begin"/>
       </w:r>
       <w:r>
-        <w:instrText xml:space="preserve"> REF _Ref193923137 \r \h </w:instrText>
-      </w:r>
-      <w:r>
+        <w:instrText xml:space="preserve"> REF _Ref193923154 \r \h </w:instrText>
+      </w:r>
+      <w:r>
+        <w:rPr>
+          <w:lang w:val="en-US"/>
+        </w:rPr>
+      </w:r>
+      <w:r>
+        <w:rPr>
+          <w:lang w:val="en-US"/>
+        </w:rPr>
         <w:fldChar w:fldCharType="separate"/>
       </w:r>
       <w:r>
-        <w:t>[5]</w:t>
-      </w:r>
-      <w:r>
+        <w:t>[7]</w:t>
+      </w:r>
+      <w:r>
+        <w:rPr>
+          <w:lang w:val="en-US"/>
+        </w:rPr>
         <w:fldChar w:fldCharType="end"/>
       </w:r>
+    </w:p>
+    <w:p>
+      <w:pPr>
+        <w:pStyle w:val="Pokraovn"/>
+      </w:pPr>
+      <w:r>
+        <w:t>Jednou z nejužitečnějších funkcí platformy</w:t>
+      </w:r>
+      <w:r>
+        <w:t xml:space="preserve"> je větvení projektu. Každý projekt má hlavní větev, ze které mohou vycházet jiné větve. Ty umožňuje platforma pomocí</w:t>
+      </w:r>
+      <w:r>
+        <w:t xml:space="preserve"> pull request</w:t>
+      </w:r>
+      <w:r>
+        <w:t xml:space="preserve">ů </w:t>
+      </w:r>
+      <w:r>
+        <w:t>snadno integrovat do hlavní větve projektu</w:t>
+      </w:r>
+      <w:r>
+        <w:t>, a to schválením vedlejší větve autorem projektu</w:t>
+      </w:r>
+      <w:r>
+        <w:t>. Další funkcí je</w:t>
+      </w:r>
+      <w:r>
+        <w:t xml:space="preserve"> GitHub Actions, které podporují automatizaci procesů, jako je testování a nasazení aplikací. GitHub také funguje jako sociální síť pro vývojáře, kde mohou sdílet své projekty, sledovat ostatní programátory a inspirovat se jejich prací.</w:t>
+      </w:r>
+    </w:p>
+    <w:p>
+      <w:pPr>
+        <w:pStyle w:val="Nadpis2"/>
+      </w:pPr>
+      <w:bookmarkStart w:id="24" w:name="_Toc193563548"/>
+      <w:r>
+        <w:t>.NET Framework</w:t>
+      </w:r>
+      <w:bookmarkEnd w:id="24"/>
+    </w:p>
+    <w:p>
+      <w:r>
+        <w:t xml:space="preserve">.NET Framework je softwarová platforma od společnosti Microsoft, která umožňuje vývoj aplikací na Windows. </w:t>
+      </w:r>
+      <w:r>
+        <w:t>Obsahuje bohatou knihovnu tříd, které poskytují předdefinované funkce pro širokou škálu úkolů, jako je práce s databázemi, grafickým uživatelským rozhraním, sítěmi a dalšími.</w:t>
+      </w:r>
+    </w:p>
+    <w:p/>
+    <w:p>
+      <w:r>
+        <w:t>Jednou z hlavních výhod .NET Frameworku je jeho modulární architektura a podpora více programovacích jazyků, jako jsou C#, VB.NET a F#. Framework zahrnuje Common Language Runtime (CLR), což je runtime prostředí, které spravuje běh aplikací, uvolňování paměti a bezpečnost.</w:t>
+      </w:r>
+      <w:r>
+        <w:t xml:space="preserve"> </w:t>
+      </w:r>
       <w:r>
         <w:fldChar w:fldCharType="begin"/>
       </w:r>
       <w:r>
-        <w:instrText xml:space="preserve"> REF _Ref193923143 \r \h </w:instrText>
+        <w:instrText xml:space="preserve"> REF _Ref193923190 \r \h </w:instrText>
       </w:r>
       <w:r>
         <w:fldChar w:fldCharType="separate"/>
       </w:r>
       <w:r>
-        <w:t>[6]</w:t>
+        <w:t>[8]</w:t>
       </w:r>
       <w:r>
         <w:fldChar w:fldCharType="end"/>
@@ -5104,75 +5192,1216 @@
     </w:p>
     <w:p>
       <w:pPr>
+        <w:pStyle w:val="Nadpis2"/>
+      </w:pPr>
+      <w:bookmarkStart w:id="25" w:name="_Toc193563549"/>
+      <w:r>
+        <w:t>Piškvorky</w:t>
+      </w:r>
+      <w:bookmarkEnd w:id="25"/>
+    </w:p>
+    <w:p>
+      <w:r>
+        <w:t xml:space="preserve">Hra „Piškvorky“ je </w:t>
+      </w:r>
+      <w:r>
+        <w:t>klasická hra hraná dvěma hráči typicky na list čtverečkovaného papíru.</w:t>
+      </w:r>
+      <w:r>
+        <w:t xml:space="preserve"> Hráči se střídají v zakreslování symbolů do políček na papíru, přičemž</w:t>
+      </w:r>
+      <w:r>
+        <w:t xml:space="preserve"> </w:t>
+      </w:r>
+      <w:r>
+        <w:t>c</w:t>
+      </w:r>
+      <w:r>
+        <w:t>ílem hry je jako první mít</w:t>
+      </w:r>
+      <w:r>
+        <w:t xml:space="preserve"> nepřerušenou řadu</w:t>
+      </w:r>
+      <w:r>
+        <w:t xml:space="preserve"> </w:t>
+      </w:r>
+      <w:r>
+        <w:t>pět</w:t>
+      </w:r>
+      <w:r>
+        <w:t>i</w:t>
+      </w:r>
+      <w:r>
+        <w:t xml:space="preserve"> nebo více</w:t>
+      </w:r>
+      <w:r>
+        <w:t xml:space="preserve"> symbolů, a to diagonálně, horizontálně či vertikálně</w:t>
+      </w:r>
+      <w:r>
+        <w:t xml:space="preserve">. </w:t>
+      </w:r>
+    </w:p>
+    <w:p>
+      <w:r>
+        <w:t xml:space="preserve">Hra je v České republice velmi známá a typicky hrána studenty ve škole, často i v době vyučování. Z tohoto vznikla česká soutěž v piškvorkách nesoucí název </w:t>
+      </w:r>
+      <w:r>
+        <w:t>„</w:t>
+      </w:r>
+      <w:r>
+        <w:t>pIsQworky</w:t>
+      </w:r>
+      <w:r>
+        <w:t>“ pořádaná pod spolkem Student Cyber Games.</w:t>
+      </w:r>
+      <w:r>
+        <w:t xml:space="preserve"> </w:t>
+      </w:r>
+      <w:r>
+        <w:t>Jedná se o Mistrovství škol v České republice a na Slovensku. Soutěž se dělí na okresní, krajské a státní (Grandfinále) kolo.</w:t>
+      </w:r>
+      <w:r>
+        <w:fldChar w:fldCharType="begin"/>
+      </w:r>
+      <w:r>
+        <w:instrText xml:space="preserve"> REF _Ref193923215 \r \h </w:instrText>
+      </w:r>
+      <w:r>
+        <w:fldChar w:fldCharType="separate"/>
+      </w:r>
+      <w:r>
+        <w:t>[9]</w:t>
+      </w:r>
+      <w:r>
+        <w:fldChar w:fldCharType="end"/>
+      </w:r>
+      <w:r>
+        <w:t xml:space="preserve"> </w:t>
+      </w:r>
+    </w:p>
+    <w:p>
+      <w:r>
+        <w:t xml:space="preserve">Ve světě jsou Piškvorky známé jako „Five in a Row“ v anglicky mluvících zemích nebo „Gomoku“ v Asii. </w:t>
+      </w:r>
+      <w:r>
+        <w:t>„Five in a Row“ můžeme přeložit jako pět v řadě a „Gomoku“ jako poskládej pět</w:t>
+      </w:r>
+      <w:r>
+        <w:t xml:space="preserve">, </w:t>
+      </w:r>
+      <w:r>
+        <w:t xml:space="preserve">oba názvy tedy </w:t>
+      </w:r>
+      <w:r>
+        <w:t xml:space="preserve">jednoduše </w:t>
+      </w:r>
+      <w:r>
+        <w:t>vystihují</w:t>
+      </w:r>
+      <w:r>
+        <w:t xml:space="preserve"> hlavní cíl hry.</w:t>
+      </w:r>
+      <w:r>
+        <w:t xml:space="preserve"> </w:t>
+      </w:r>
+      <w:r>
+        <w:fldChar w:fldCharType="begin"/>
+      </w:r>
+      <w:r>
+        <w:instrText xml:space="preserve"> REF _Ref193956213 \r \h </w:instrText>
+      </w:r>
+      <w:r>
+        <w:fldChar w:fldCharType="separate"/>
+      </w:r>
+      <w:r>
+        <w:t>[10]</w:t>
+      </w:r>
+      <w:r>
+        <w:fldChar w:fldCharType="end"/>
+      </w:r>
+    </w:p>
+    <w:p>
+      <w:r>
+        <w:t>Pro pokročilejší hráče začne u Piškvorek být znatelná výhoda u začínajícího hráče. Hráč má výhodu tak znatelnou, že za optimálních defenzivních tahů soupeře vyhraje svým 18.tahem.</w:t>
+      </w:r>
+      <w:r>
+        <w:fldChar w:fldCharType="begin"/>
+      </w:r>
+      <w:r>
+        <w:instrText xml:space="preserve"> REF _Ref193958445 \r \h </w:instrText>
+      </w:r>
+      <w:r>
+        <w:fldChar w:fldCharType="separate"/>
+      </w:r>
+      <w:r>
+        <w:t>[11]</w:t>
+      </w:r>
+      <w:r>
+        <w:fldChar w:fldCharType="end"/>
+      </w:r>
+      <w:r>
+        <w:t xml:space="preserve"> Aby se hra stala vyrovnanou, byla vytvořena různá pravidla</w:t>
+      </w:r>
+      <w:r>
+        <w:t>, ze kterých se momentálně na světové úrovni používá pravidlo SWAP2. Předchůdcem tohoto pravidla bylo pravidlo SWAP.</w:t>
+      </w:r>
+    </w:p>
+    <w:p>
+      <w:pPr>
+        <w:pStyle w:val="Nadpis3"/>
+      </w:pPr>
+      <w:r>
+        <w:t xml:space="preserve">Pravidlo </w:t>
+      </w:r>
+      <w:r>
+        <w:t>SWAP</w:t>
+      </w:r>
+    </w:p>
+    <w:p>
+      <w:pPr>
         <w:pStyle w:val="Pokraovn"/>
       </w:pPr>
       <w:r>
-        <w:t xml:space="preserve">Tyto funkce dělají z Visual Studia </w:t>
-      </w:r>
-      <w:r>
-        <w:t>jedno z nejrozšířenějších prostředí, které používají pokročilý vývojáři, ale zároveň je ideální i pro studenty a začínající vývojáře.</w:t>
+        <w:rPr>
+          <w:i/>
+          <w:iCs/>
+        </w:rPr>
+        <w:t xml:space="preserve">„Výhodu začínajícího lze dobře omezit takzvaně zahájením SWAP. První hráč zahraje tři symboly, z toho dva stejné (například dva křížky a jedno kolečko). Poté si druhý hráč vybere, za jaký znak bude hrát – tedy kolečko, nebo křížek. Ten s méně symboly na desce pokračuje ve hře jako normálně. Příklad: jestliže hráč A zahraje dva křížky a jedno kolečko, hráč B má dvě možnosti: vybrat si kolečko a hrát (protože koleček je na stole méně), nebo si vybrat křížek a nechat druhého hráče hrát kolečko (protože má </w:t>
+      </w:r>
+      <w:r>
+        <w:rPr>
+          <w:i/>
+          <w:iCs/>
+        </w:rPr>
+        <w:lastRenderedPageBreak/>
+        <w:t xml:space="preserve">méně symbolů). Tato technika je spravedlivá, jelikož se první hráč snaží udělat pozici stejně výhodnou pro křížek, jako pro kolečko – kdyby tak neudělal, druhý hráč si </w:t>
+      </w:r>
+      <w:r>
+        <w:rPr>
+          <w:noProof/>
+        </w:rPr>
+        <mc:AlternateContent>
+          <mc:Choice Requires="wps">
+            <w:drawing>
+              <wp:anchor distT="0" distB="0" distL="114300" distR="114300" simplePos="0" relativeHeight="251698176" behindDoc="0" locked="0" layoutInCell="1" allowOverlap="1" wp14:anchorId="12EE2A6E" wp14:editId="50CF1C9E">
+                <wp:simplePos x="0" y="0"/>
+                <wp:positionH relativeFrom="margin">
+                  <wp:align>right</wp:align>
+                </wp:positionH>
+                <wp:positionV relativeFrom="paragraph">
+                  <wp:posOffset>5998210</wp:posOffset>
+                </wp:positionV>
+                <wp:extent cx="5219700" cy="635"/>
+                <wp:effectExtent l="0" t="0" r="0" b="6985"/>
+                <wp:wrapTopAndBottom/>
+                <wp:docPr id="1981180297" name="Textové pole 1"/>
+                <wp:cNvGraphicFramePr/>
+                <a:graphic xmlns:a="http://schemas.openxmlformats.org/drawingml/2006/main">
+                  <a:graphicData uri="http://schemas.microsoft.com/office/word/2010/wordprocessingShape">
+                    <wps:wsp>
+                      <wps:cNvSpPr txBox="1"/>
+                      <wps:spPr>
+                        <a:xfrm>
+                          <a:off x="0" y="0"/>
+                          <a:ext cx="5219700" cy="635"/>
+                        </a:xfrm>
+                        <a:prstGeom prst="rect">
+                          <a:avLst/>
+                        </a:prstGeom>
+                        <a:solidFill>
+                          <a:prstClr val="white"/>
+                        </a:solidFill>
+                        <a:ln>
+                          <a:noFill/>
+                        </a:ln>
+                      </wps:spPr>
+                      <wps:txbx>
+                        <w:txbxContent>
+                          <w:p>
+                            <w:pPr>
+                              <w:pStyle w:val="Titulek"/>
+                              <w:rPr>
+                                <w:iCs/>
+                                <w:szCs w:val="20"/>
+                              </w:rPr>
+                            </w:pPr>
+                            <w:r>
+                              <w:t xml:space="preserve">Obr. </w:t>
+                            </w:r>
+                            <w:r>
+                              <w:fldChar w:fldCharType="begin"/>
+                            </w:r>
+                            <w:r>
+                              <w:instrText xml:space="preserve"> SEQ Obr. \* ARABIC </w:instrText>
+                            </w:r>
+                            <w:r>
+                              <w:fldChar w:fldCharType="separate"/>
+                            </w:r>
+                            <w:r>
+                              <w:rPr>
+                                <w:noProof/>
+                              </w:rPr>
+                              <w:t>1</w:t>
+                            </w:r>
+                            <w:r>
+                              <w:rPr>
+                                <w:noProof/>
+                              </w:rPr>
+                              <w:fldChar w:fldCharType="end"/>
+                            </w:r>
+                            <w:r>
+                              <w:t xml:space="preserve"> – První hráč položil SWAP, druhý hráč si vybírá symbol</w:t>
+                            </w:r>
+                          </w:p>
+                        </w:txbxContent>
+                      </wps:txbx>
+                      <wps:bodyPr rot="0" spcFirstLastPara="0" vertOverflow="overflow" horzOverflow="overflow" vert="horz" wrap="square" lIns="0" tIns="0" rIns="0" bIns="0" numCol="1" spcCol="0" rtlCol="0" fromWordArt="0" anchor="t" anchorCtr="0" forceAA="0" compatLnSpc="1">
+                        <a:prstTxWarp prst="textNoShape">
+                          <a:avLst/>
+                        </a:prstTxWarp>
+                        <a:spAutoFit/>
+                      </wps:bodyPr>
+                    </wps:wsp>
+                  </a:graphicData>
+                </a:graphic>
+              </wp:anchor>
+            </w:drawing>
+          </mc:Choice>
+          <mc:Fallback>
+            <w:pict>
+              <v:shape w14:anchorId="12EE2A6E" id="Textové pole 1" o:spid="_x0000_s1028" type="#_x0000_t202" style="position:absolute;left:0;text-align:left;margin-left:359.8pt;margin-top:472.3pt;width:411pt;height:.05pt;z-index:251698176;visibility:visible;mso-wrap-style:square;mso-wrap-distance-left:9pt;mso-wrap-distance-top:0;mso-wrap-distance-right:9pt;mso-wrap-distance-bottom:0;mso-position-horizontal:right;mso-position-horizontal-relative:margin;mso-position-vertical:absolute;mso-position-vertical-relative:text;v-text-anchor:top" o:gfxdata="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" stroked="f">
+                <v:textbox style="mso-fit-shape-to-text:t" inset="0,0,0,0">
+                  <w:txbxContent>
+                    <w:p>
+                      <w:pPr>
+                        <w:pStyle w:val="Titulek"/>
+                        <w:rPr>
+                          <w:iCs/>
+                          <w:szCs w:val="20"/>
+                        </w:rPr>
+                      </w:pPr>
+                      <w:r>
+                        <w:t xml:space="preserve">Obr. </w:t>
+                      </w:r>
+                      <w:r>
+                        <w:fldChar w:fldCharType="begin"/>
+                      </w:r>
+                      <w:r>
+                        <w:instrText xml:space="preserve"> SEQ Obr. \* ARABIC </w:instrText>
+                      </w:r>
+                      <w:r>
+                        <w:fldChar w:fldCharType="separate"/>
+                      </w:r>
+                      <w:r>
+                        <w:rPr>
+                          <w:noProof/>
+                        </w:rPr>
+                        <w:t>1</w:t>
+                      </w:r>
+                      <w:r>
+                        <w:rPr>
+                          <w:noProof/>
+                        </w:rPr>
+                        <w:fldChar w:fldCharType="end"/>
+                      </w:r>
+                      <w:r>
+                        <w:t xml:space="preserve"> – První hráč položil SWAP, druhý hráč si vybírá symbol</w:t>
+                      </w:r>
+                    </w:p>
+                  </w:txbxContent>
+                </v:textbox>
+                <w10:wrap type="topAndBottom" anchorx="margin"/>
+              </v:shape>
+            </w:pict>
+          </mc:Fallback>
+        </mc:AlternateContent>
+      </w:r>
+      <w:r>
+        <w:rPr>
+          <w:noProof/>
+        </w:rPr>
+        <w:drawing>
+          <wp:anchor distT="0" distB="0" distL="114300" distR="114300" simplePos="0" relativeHeight="251695104" behindDoc="0" locked="0" layoutInCell="1" allowOverlap="1" wp14:anchorId="28DA745B" wp14:editId="311A7D3F">
+            <wp:simplePos x="0" y="0"/>
+            <wp:positionH relativeFrom="margin">
+              <wp:align>right</wp:align>
+            </wp:positionH>
+            <wp:positionV relativeFrom="paragraph">
+              <wp:posOffset>762000</wp:posOffset>
+            </wp:positionV>
+            <wp:extent cx="5219700" cy="5239385"/>
+            <wp:effectExtent l="0" t="0" r="0" b="0"/>
+            <wp:wrapTopAndBottom/>
+            <wp:docPr id="1289111759" name="Obrázek 1" descr="Obsah obrázku text, snímek obrazovky, řada/pruh, číslo&#10;&#10;Obsah vygenerovaný umělou inteligencí může být nesprávný."/>
+            <wp:cNvGraphicFramePr>
+              <a:graphicFrameLocks xmlns:a="http://schemas.openxmlformats.org/drawingml/2006/main" noChangeAspect="1"/>
+            </wp:cNvGraphicFramePr>
+            <a:graphic xmlns:a="http://schemas.openxmlformats.org/drawingml/2006/main">
+              <a:graphicData uri="http://schemas.openxmlformats.org/drawingml/2006/picture">
+                <pic:pic xmlns:pic="http://schemas.openxmlformats.org/drawingml/2006/picture">
+                  <pic:nvPicPr>
+                    <pic:cNvPr id="1289111759" name="Obrázek 1" descr="Obsah obrázku text, snímek obrazovky, řada/pruh, číslo&#10;&#10;Obsah vygenerovaný umělou inteligencí může být nesprávný."/>
+                    <pic:cNvPicPr/>
+                  </pic:nvPicPr>
+                  <pic:blipFill>
+                    <a:blip r:embed="rId11">
+                      <a:extLst>
+                        <a:ext uri="{28A0092B-C50C-407E-A947-70E740481C1C}">
+                          <a14:useLocalDpi xmlns:a14="http://schemas.microsoft.com/office/drawing/2010/main" val="0"/>
+                        </a:ext>
+                      </a:extLst>
+                    </a:blip>
+                    <a:stretch>
+                      <a:fillRect/>
+                    </a:stretch>
+                  </pic:blipFill>
+                  <pic:spPr>
+                    <a:xfrm>
+                      <a:off x="0" y="0"/>
+                      <a:ext cx="5219700" cy="5239385"/>
+                    </a:xfrm>
+                    <a:prstGeom prst="rect">
+                      <a:avLst/>
+                    </a:prstGeom>
+                  </pic:spPr>
+                </pic:pic>
+              </a:graphicData>
+            </a:graphic>
+            <wp14:sizeRelH relativeFrom="margin">
+              <wp14:pctWidth>0</wp14:pctWidth>
+            </wp14:sizeRelH>
+            <wp14:sizeRelV relativeFrom="margin">
+              <wp14:pctHeight>0</wp14:pctHeight>
+            </wp14:sizeRelV>
+          </wp:anchor>
+        </w:drawing>
+      </w:r>
+      <w:r>
+        <w:rPr>
+          <w:i/>
+          <w:iCs/>
+        </w:rPr>
+        <w:t>vybere symbol s výhodnějším postavením na desce.“</w:t>
+      </w:r>
+      <w:r>
+        <w:rPr>
+          <w:i/>
+          <w:iCs/>
+        </w:rPr>
+        <w:t xml:space="preserve"> </w:t>
+      </w:r>
+      <w:r>
+        <w:fldChar w:fldCharType="begin"/>
+      </w:r>
+      <w:r>
+        <w:instrText xml:space="preserve"> REF _Ref193956213 \r \h </w:instrText>
+      </w:r>
+      <w:r>
+        <w:instrText xml:space="preserve"> \* MERGEFORMAT </w:instrText>
+      </w:r>
+      <w:r>
+        <w:fldChar w:fldCharType="separate"/>
+      </w:r>
+      <w:r>
+        <w:t>[10]</w:t>
+      </w:r>
+      <w:r>
+        <w:fldChar w:fldCharType="end"/>
+      </w:r>
+    </w:p>
+    <w:p>
+      <w:pPr>
+        <w:spacing w:before="0" w:after="160" w:line="259" w:lineRule="auto"/>
+        <w:jc w:val="left"/>
+      </w:pPr>
+      <w:r>
+        <w:br w:type="page"/>
+      </w:r>
+    </w:p>
+    <w:p>
+      <w:pPr>
+        <w:pStyle w:val="Nadpis3"/>
+      </w:pPr>
+      <w:r>
+        <w:lastRenderedPageBreak/>
+        <w:t xml:space="preserve">Pravidlo </w:t>
+      </w:r>
+      <w:r>
+        <w:t xml:space="preserve">SWAP2 </w:t>
+      </w:r>
+    </w:p>
+    <w:p>
+      <w:pPr>
+        <w:pStyle w:val="Pokraovn"/>
+      </w:pPr>
+      <w:r>
+        <w:rPr>
+          <w:noProof/>
+        </w:rPr>
+        <mc:AlternateContent>
+          <mc:Choice Requires="wps">
+            <w:drawing>
+              <wp:anchor distT="0" distB="0" distL="114300" distR="114300" simplePos="0" relativeHeight="251700224" behindDoc="0" locked="0" layoutInCell="1" allowOverlap="1" wp14:anchorId="75DCC55C" wp14:editId="4E346309">
+                <wp:simplePos x="0" y="0"/>
+                <wp:positionH relativeFrom="margin">
+                  <wp:align>center</wp:align>
+                </wp:positionH>
+                <wp:positionV relativeFrom="paragraph">
+                  <wp:posOffset>7013575</wp:posOffset>
+                </wp:positionV>
+                <wp:extent cx="5200650" cy="635"/>
+                <wp:effectExtent l="0" t="0" r="0" b="6985"/>
+                <wp:wrapTopAndBottom/>
+                <wp:docPr id="1033257837" name="Textové pole 1"/>
+                <wp:cNvGraphicFramePr/>
+                <a:graphic xmlns:a="http://schemas.openxmlformats.org/drawingml/2006/main">
+                  <a:graphicData uri="http://schemas.microsoft.com/office/word/2010/wordprocessingShape">
+                    <wps:wsp>
+                      <wps:cNvSpPr txBox="1"/>
+                      <wps:spPr>
+                        <a:xfrm>
+                          <a:off x="0" y="0"/>
+                          <a:ext cx="5200650" cy="635"/>
+                        </a:xfrm>
+                        <a:prstGeom prst="rect">
+                          <a:avLst/>
+                        </a:prstGeom>
+                        <a:solidFill>
+                          <a:prstClr val="white"/>
+                        </a:solidFill>
+                        <a:ln>
+                          <a:noFill/>
+                        </a:ln>
+                      </wps:spPr>
+                      <wps:txbx>
+                        <w:txbxContent>
+                          <w:p>
+                            <w:pPr>
+                              <w:pStyle w:val="Titulek"/>
+                              <w:rPr>
+                                <w:szCs w:val="20"/>
+                              </w:rPr>
+                            </w:pPr>
+                            <w:r>
+                              <w:t xml:space="preserve">Obr. </w:t>
+                            </w:r>
+                            <w:r>
+                              <w:fldChar w:fldCharType="begin"/>
+                            </w:r>
+                            <w:r>
+                              <w:instrText xml:space="preserve"> SEQ Obr. \* ARABIC </w:instrText>
+                            </w:r>
+                            <w:r>
+                              <w:fldChar w:fldCharType="separate"/>
+                            </w:r>
+                            <w:r>
+                              <w:rPr>
+                                <w:noProof/>
+                              </w:rPr>
+                              <w:t>2</w:t>
+                            </w:r>
+                            <w:r>
+                              <w:rPr>
+                                <w:noProof/>
+                              </w:rPr>
+                              <w:fldChar w:fldCharType="end"/>
+                            </w:r>
+                            <w:r>
+                              <w:t xml:space="preserve"> – Druhý hráč si nevybral symbol, položil další dva symboly</w:t>
+                            </w:r>
+                          </w:p>
+                        </w:txbxContent>
+                      </wps:txbx>
+                      <wps:bodyPr rot="0" spcFirstLastPara="0" vertOverflow="overflow" horzOverflow="overflow" vert="horz" wrap="square" lIns="0" tIns="0" rIns="0" bIns="0" numCol="1" spcCol="0" rtlCol="0" fromWordArt="0" anchor="t" anchorCtr="0" forceAA="0" compatLnSpc="1">
+                        <a:prstTxWarp prst="textNoShape">
+                          <a:avLst/>
+                        </a:prstTxWarp>
+                        <a:spAutoFit/>
+                      </wps:bodyPr>
+                    </wps:wsp>
+                  </a:graphicData>
+                </a:graphic>
+              </wp:anchor>
+            </w:drawing>
+          </mc:Choice>
+          <mc:Fallback>
+            <w:pict>
+              <v:shape w14:anchorId="75DCC55C" id="_x0000_s1029" type="#_x0000_t202" style="position:absolute;left:0;text-align:left;margin-left:0;margin-top:552.25pt;width:409.5pt;height:.05pt;z-index:251700224;visibility:visible;mso-wrap-style:square;mso-wrap-distance-left:9pt;mso-wrap-distance-top:0;mso-wrap-distance-right:9pt;mso-wrap-distance-bottom:0;mso-position-horizontal:center;mso-position-horizontal-relative:margin;mso-position-vertical:absolute;mso-position-vertical-relative:text;v-text-anchor:top" o:gfxdata="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" stroked="f">
+                <v:textbox style="mso-fit-shape-to-text:t" inset="0,0,0,0">
+                  <w:txbxContent>
+                    <w:p>
+                      <w:pPr>
+                        <w:pStyle w:val="Titulek"/>
+                        <w:rPr>
+                          <w:szCs w:val="20"/>
+                        </w:rPr>
+                      </w:pPr>
+                      <w:r>
+                        <w:t xml:space="preserve">Obr. </w:t>
+                      </w:r>
+                      <w:r>
+                        <w:fldChar w:fldCharType="begin"/>
+                      </w:r>
+                      <w:r>
+                        <w:instrText xml:space="preserve"> SEQ Obr. \* ARABIC </w:instrText>
+                      </w:r>
+                      <w:r>
+                        <w:fldChar w:fldCharType="separate"/>
+                      </w:r>
+                      <w:r>
+                        <w:rPr>
+                          <w:noProof/>
+                        </w:rPr>
+                        <w:t>2</w:t>
+                      </w:r>
+                      <w:r>
+                        <w:rPr>
+                          <w:noProof/>
+                        </w:rPr>
+                        <w:fldChar w:fldCharType="end"/>
+                      </w:r>
+                      <w:r>
+                        <w:t xml:space="preserve"> – Druhý hráč si nevybral symbol, položil další dva symboly</w:t>
+                      </w:r>
+                    </w:p>
+                  </w:txbxContent>
+                </v:textbox>
+                <w10:wrap type="topAndBottom" anchorx="margin"/>
+              </v:shape>
+            </w:pict>
+          </mc:Fallback>
+        </mc:AlternateContent>
+      </w:r>
+      <w:r>
+        <w:rPr>
+          <w:noProof/>
+        </w:rPr>
+        <w:drawing>
+          <wp:anchor distT="0" distB="0" distL="114300" distR="114300" simplePos="0" relativeHeight="251696128" behindDoc="0" locked="0" layoutInCell="1" allowOverlap="1" wp14:anchorId="4276916C" wp14:editId="569450A6">
+            <wp:simplePos x="0" y="0"/>
+            <wp:positionH relativeFrom="margin">
+              <wp:align>left</wp:align>
+            </wp:positionH>
+            <wp:positionV relativeFrom="paragraph">
+              <wp:posOffset>1803400</wp:posOffset>
+            </wp:positionV>
+            <wp:extent cx="5200650" cy="5181600"/>
+            <wp:effectExtent l="0" t="0" r="0" b="0"/>
+            <wp:wrapTopAndBottom/>
+            <wp:docPr id="1868135901" name="Obrázek 1" descr="Obsah obrázku snímek obrazovky, text, řada/pruh, číslo&#10;&#10;Obsah vygenerovaný umělou inteligencí může být nesprávný."/>
+            <wp:cNvGraphicFramePr>
+              <a:graphicFrameLocks xmlns:a="http://schemas.openxmlformats.org/drawingml/2006/main" noChangeAspect="1"/>
+            </wp:cNvGraphicFramePr>
+            <a:graphic xmlns:a="http://schemas.openxmlformats.org/drawingml/2006/main">
+              <a:graphicData uri="http://schemas.openxmlformats.org/drawingml/2006/picture">
+                <pic:pic xmlns:pic="http://schemas.openxmlformats.org/drawingml/2006/picture">
+                  <pic:nvPicPr>
+                    <pic:cNvPr id="1868135901" name="Obrázek 1" descr="Obsah obrázku snímek obrazovky, text, řada/pruh, číslo&#10;&#10;Obsah vygenerovaný umělou inteligencí může být nesprávný."/>
+                    <pic:cNvPicPr/>
+                  </pic:nvPicPr>
+                  <pic:blipFill rotWithShape="1">
+                    <a:blip r:embed="rId12">
+                      <a:extLst>
+                        <a:ext uri="{28A0092B-C50C-407E-A947-70E740481C1C}">
+                          <a14:useLocalDpi xmlns:a14="http://schemas.microsoft.com/office/drawing/2010/main" val="0"/>
+                        </a:ext>
+                      </a:extLst>
+                    </a:blip>
+                    <a:srcRect t="564" b="-1"/>
+                    <a:stretch/>
+                  </pic:blipFill>
+                  <pic:spPr bwMode="auto">
+                    <a:xfrm>
+                      <a:off x="0" y="0"/>
+                      <a:ext cx="5200650" cy="5181600"/>
+                    </a:xfrm>
+                    <a:prstGeom prst="rect">
+                      <a:avLst/>
+                    </a:prstGeom>
+                    <a:ln>
+                      <a:noFill/>
+                    </a:ln>
+                    <a:extLst>
+                      <a:ext uri="{53640926-AAD7-44D8-BBD7-CCE9431645EC}">
+                        <a14:shadowObscured xmlns:a14="http://schemas.microsoft.com/office/drawing/2010/main"/>
+                      </a:ext>
+                    </a:extLst>
+                  </pic:spPr>
+                </pic:pic>
+              </a:graphicData>
+            </a:graphic>
+            <wp14:sizeRelH relativeFrom="margin">
+              <wp14:pctWidth>0</wp14:pctWidth>
+            </wp14:sizeRelH>
+            <wp14:sizeRelV relativeFrom="margin">
+              <wp14:pctHeight>0</wp14:pctHeight>
+            </wp14:sizeRelV>
+          </wp:anchor>
+        </w:drawing>
+      </w:r>
+      <w:r>
+        <w:rPr>
+          <w:i/>
+          <w:iCs/>
+        </w:rPr>
+        <w:t>„Při obyčejném SWAPu má začínající hráč výhodu v tom, že si může předem rozmyslet a analyzovat své zahájení za obě strany. Proto má druhý hráč ještě třetí možnost kromě výběru kolečka nebo křížku, a to zahrát další dva znaky – jedno kolečko a jeden křížek. Tím naruší prvnímu hráči jeho promyšlenou strategii a přenechává mu výběr znaku. První hráč si teď vybere kolečko nebo křížek podobně, jako mohl druhý hráč, ale na</w:t>
+      </w:r>
+      <w:r>
+        <w:rPr>
+          <w:i/>
+          <w:iCs/>
+        </w:rPr>
+        <w:t xml:space="preserve"> </w:t>
+      </w:r>
+      <w:r>
+        <w:rPr>
+          <w:i/>
+          <w:iCs/>
+        </w:rPr>
+        <w:t>rozdíl od něj už nemůže hrát další dva znaky.“</w:t>
+      </w:r>
+      <w:r>
+        <w:t xml:space="preserve"> </w:t>
+      </w:r>
+      <w:r>
+        <w:fldChar w:fldCharType="begin"/>
+      </w:r>
+      <w:r>
+        <w:instrText xml:space="preserve"> REF _Ref193956213 \r \h </w:instrText>
+      </w:r>
+      <w:r>
+        <w:instrText xml:space="preserve"> \* MERGEFORMAT </w:instrText>
+      </w:r>
+      <w:r>
+        <w:fldChar w:fldCharType="separate"/>
+      </w:r>
+      <w:r>
+        <w:t>[10]</w:t>
+      </w:r>
+      <w:r>
+        <w:fldChar w:fldCharType="end"/>
       </w:r>
     </w:p>
     <w:p>
       <w:pPr>
         <w:pStyle w:val="Nadpis2"/>
       </w:pPr>
-      <w:bookmarkStart w:id="23" w:name="_Toc193563547"/>
-      <w:r>
-        <w:t>GitHub</w:t>
-      </w:r>
-      <w:bookmarkEnd w:id="23"/>
+      <w:bookmarkStart w:id="26" w:name="_Toc193563550"/>
+      <w:r>
+        <w:lastRenderedPageBreak/>
+        <w:t>Gomoku</w:t>
+      </w:r>
+      <w:bookmarkEnd w:id="26"/>
+    </w:p>
+    <w:p>
+      <w:r>
+        <w:t>Gomoku</w:t>
+      </w:r>
+      <w:r>
+        <w:t xml:space="preserve"> (z japonštiny „poskládej pět“)</w:t>
+      </w:r>
+      <w:r>
+        <w:t xml:space="preserve"> je strategická desková hra podobná piškvorkám, známá po celém světě. Její pravidla jsou téměř totožná, ale hraje</w:t>
+      </w:r>
+      <w:r>
+        <w:t xml:space="preserve"> se</w:t>
+      </w:r>
+      <w:r>
+        <w:t xml:space="preserve"> na </w:t>
+      </w:r>
+      <w:r>
+        <w:t xml:space="preserve">uzavřené </w:t>
+      </w:r>
+      <w:r>
+        <w:t xml:space="preserve">desce </w:t>
+      </w:r>
+      <w:r>
+        <w:t xml:space="preserve">o velikosti </w:t>
+      </w:r>
+      <w:r>
+        <w:t>15x15 políček a řada</w:t>
+      </w:r>
+      <w:r>
+        <w:t xml:space="preserve"> </w:t>
+      </w:r>
+      <w:r>
+        <w:t xml:space="preserve">pro výhru </w:t>
+      </w:r>
+      <w:r>
+        <w:t>musí být</w:t>
+      </w:r>
+      <w:r>
+        <w:t xml:space="preserve"> dlouhá</w:t>
+      </w:r>
+      <w:r>
+        <w:t xml:space="preserve"> </w:t>
+      </w:r>
+      <w:r>
+        <w:t>právě</w:t>
+      </w:r>
+      <w:r>
+        <w:t xml:space="preserve"> pět symbolů</w:t>
+      </w:r>
+      <w:r>
+        <w:t xml:space="preserve"> a ne více</w:t>
+      </w:r>
+      <w:r>
+        <w:t>.</w:t>
+      </w:r>
+      <w:r>
+        <w:t xml:space="preserve"> Hraje se na dřevěné desce </w:t>
+      </w:r>
+      <w:r>
+        <w:t>vycházející z </w:t>
+      </w:r>
+      <w:r>
+        <w:t>Goban</w:t>
+      </w:r>
+      <w:r>
+        <w:t>u, který se používá u hry Go,</w:t>
+      </w:r>
+      <w:r>
+        <w:t xml:space="preserve"> s černými a bílými kameny.</w:t>
+      </w:r>
+      <w:r>
+        <w:t xml:space="preserve"> Desky jsou rozdílné pouze velikostí (19x19 pro Go proti 15x15 pro Gomoku).</w:t>
+      </w:r>
+      <w:r>
+        <w:t xml:space="preserve"> [13]</w:t>
+      </w:r>
+      <w:r>
+        <w:rPr>
+          <w:lang w:val="en-GB"/>
+        </w:rPr>
+        <w:t>[</w:t>
+      </w:r>
+      <w:r>
+        <w:rPr>
+          <w:lang w:val="en-GB"/>
+        </w:rPr>
+        <w:t>14</w:t>
+      </w:r>
+      <w:r>
+        <w:rPr>
+          <w:lang w:val="en-GB"/>
+        </w:rPr>
+        <w:t>]</w:t>
+      </w:r>
+    </w:p>
+    <w:p>
+      <w:r>
+        <w:t>Hra pochází z Asie a s největší pravděpodobno</w:t>
+      </w:r>
+      <w:r>
+        <w:t>stí vznikla z velmi populární hry v Asii zvané „Go“. Na první pohled názvy vypadají podobně, což je však pouze shoda náhod. Gomoku můžeme totiž rozložit na „go“ znamenající pět a „moku</w:t>
+      </w:r>
+      <w:r>
+        <w:t>“ neboli</w:t>
+      </w:r>
+      <w:r>
+        <w:t xml:space="preserve"> průsečík v japonštině.</w:t>
+      </w:r>
+      <w:r>
+        <w:t xml:space="preserve"> Další názvy specifické pro každou zemi mohou zahrnovat např.: </w:t>
+      </w:r>
+      <w:r>
+        <w:t>kakugo, gomoku-narabe, itsutsu-ishi, gobang, morphion luffarschack, omok, wuziqi, connect5, nought&amp;crosses, rendzu, caro</w:t>
+      </w:r>
+      <w:r>
+        <w:t xml:space="preserve"> nebo</w:t>
+      </w:r>
+      <w:r>
+        <w:t xml:space="preserve"> kolko i krzyzyk</w:t>
+      </w:r>
+      <w:r>
+        <w:t>. [15]</w:t>
+      </w:r>
+    </w:p>
+    <w:p>
+      <w:pPr>
+        <w:pStyle w:val="Nadpis2"/>
+        <w:rPr>
+          <w:color w:val="auto"/>
+        </w:rPr>
+      </w:pPr>
+      <w:r>
+        <w:rPr>
+          <w:color w:val="auto"/>
+        </w:rPr>
+        <w:t>Go</w:t>
+      </w:r>
     </w:p>
     <w:p>
       <w:pPr>
         <w:pStyle w:val="Pokraovn"/>
+      </w:pPr>
+      <w:r>
+        <w:t>Go je desková hra, jež se hraje na hrací desce Goban s velikostí 19x19 políček. Hraje se s černými a bílými kameny a</w:t>
+      </w:r>
+      <w:r>
+        <w:t>,</w:t>
+      </w:r>
+      <w:r>
+        <w:t xml:space="preserve"> na rozdíl od Šachů</w:t>
+      </w:r>
+      <w:r>
+        <w:t>,</w:t>
+      </w:r>
+      <w:r>
+        <w:t xml:space="preserve"> černý začíná</w:t>
+      </w:r>
+      <w:r>
+        <w:t xml:space="preserve">. Pro trénink se využívají i desky s velikostí 13x13 a 9x9. Cílem hry je obklíčit průsečíky, zajmout soupeřovy kameny a tím získat větší </w:t>
+      </w:r>
+      <w:r>
+        <w:t>skóre,</w:t>
+      </w:r>
+      <w:r>
+        <w:t xml:space="preserve"> než soupeř.</w:t>
+      </w:r>
+    </w:p>
+    <w:p>
+      <w:r>
+        <w:t>Hra pochází původem z Číny, kde se však nazývá Wej-čchi. Dnes je hra velmi populární v celé východní Asii, i díky jejímu rozvoji v Japonsku.</w:t>
+      </w:r>
+      <w:r>
+        <w:fldChar w:fldCharType="begin"/>
+      </w:r>
+      <w:r>
+        <w:instrText xml:space="preserve"> REF _Ref193967133 \r \h </w:instrText>
+      </w:r>
+      <w:r>
+        <w:fldChar w:fldCharType="separate"/>
+      </w:r>
+      <w:r>
+        <w:t>[1</w:t>
+      </w:r>
+      <w:r>
+        <w:t>5</w:t>
+      </w:r>
+      <w:r>
+        <w:t>]</w:t>
+      </w:r>
+      <w:r>
+        <w:fldChar w:fldCharType="end"/>
+      </w:r>
+    </w:p>
+    <w:p>
+      <w:pPr>
+        <w:pStyle w:val="Nadpis2"/>
+      </w:pPr>
+      <w:bookmarkStart w:id="27" w:name="_Toc193563551"/>
+      <w:r>
+        <w:t>Umělá inteligence</w:t>
+      </w:r>
+      <w:bookmarkEnd w:id="27"/>
+    </w:p>
+    <w:p>
+      <w:pPr>
+        <w:pStyle w:val="Pokraovn"/>
+        <w:rPr>
+          <w:lang w:val="en-GB"/>
+        </w:rPr>
+      </w:pPr>
+      <w:r>
+        <w:t>Umělá inteligence (AI) je obor informatiky, který se zabývá tvorbou systémů schopných vykazovat chování, které bychom za normálních okolností považovali za inteligentní, pokud by ho vykonával člověk. Cílem AI je umožnit strojům analyzovat data, rozhodovat se, řešit problémy a učit se na základě předchozích zkušeností. AI má široké uplatnění – od herního průmyslu přes zdravotnictví až po autonomní vozidla.</w:t>
+      </w:r>
+      <w:r>
+        <w:rPr>
+          <w:lang w:val="en-GB"/>
+        </w:rPr>
+        <w:t>[9]</w:t>
+      </w:r>
+    </w:p>
+    <w:p>
+      <w:pPr>
+        <w:pStyle w:val="Pokraovn"/>
+      </w:pPr>
+      <w:r>
+        <w:t>Existuje několik přístupů k vytváření umělé inteligence, z nichž každý má své výhody i nevýhody:</w:t>
+      </w:r>
+    </w:p>
+    <w:p>
+      <w:pPr>
+        <w:pStyle w:val="Nadpis3"/>
+      </w:pPr>
+      <w:bookmarkStart w:id="28" w:name="_Toc193563552"/>
+      <w:r>
+        <w:lastRenderedPageBreak/>
+        <w:t>Pravidlově</w:t>
+      </w:r>
+      <w:r>
+        <w:t xml:space="preserve"> založená AI</w:t>
+      </w:r>
+      <w:bookmarkEnd w:id="28"/>
+    </w:p>
+    <w:p>
+      <w:pPr>
+        <w:pStyle w:val="Pokraovn"/>
+      </w:pPr>
+      <w:r>
+        <w:t>Tento přístup je založen na sadě pevných pravidel, která určují, jak se má AI chovat v určitých situacích. Pravidlově založené systémy jsou snadno pochopitelné a relativně jednoduché na implementaci.</w:t>
+      </w:r>
+    </w:p>
+    <w:p>
+      <w:pPr>
+        <w:pStyle w:val="Pokraovn"/>
+      </w:pPr>
+      <w:r>
+        <w:t>Výhody: Snadná laditelnost a předvídatelnost chování.</w:t>
+      </w:r>
+    </w:p>
+    <w:p>
+      <w:pPr>
+        <w:pStyle w:val="Pokraovn"/>
+      </w:pPr>
+      <w:r>
+        <w:t>Nevýhody: Omezena složitost systému; špatně se přizpůsobuje dynamickým nebo neznámým situacím.</w:t>
+      </w:r>
+    </w:p>
+    <w:p>
+      <w:pPr>
+        <w:pStyle w:val="Nadpis3"/>
+      </w:pPr>
+      <w:bookmarkStart w:id="29" w:name="_Toc193563553"/>
+      <w:r>
+        <w:t>Strojové učení (Machine Learning)</w:t>
+      </w:r>
+      <w:bookmarkEnd w:id="29"/>
+    </w:p>
+    <w:p>
+      <w:pPr>
+        <w:pStyle w:val="Pokraovn"/>
+      </w:pPr>
+      <w:r>
+        <w:t>V tomto přístupu AI analyzuje data a hledá vzory, na jejichž základě se učí. Nejčastěji se využívají algoritmy, jako je regresní analýza, rozhodovací stromy nebo neuronové sítě.</w:t>
+      </w:r>
+    </w:p>
+    <w:p>
+      <w:pPr>
+        <w:pStyle w:val="Pokraovn"/>
+      </w:pPr>
+      <w:r>
+        <w:t>Výhody: Schopnost se přizpůsobit a zlepšovat na základě nových dat; efektivní u složitých problémů.</w:t>
+      </w:r>
+    </w:p>
+    <w:p>
+      <w:pPr>
+        <w:pStyle w:val="Pokraovn"/>
+      </w:pPr>
+      <w:r>
+        <w:t>Nevýhody: Vyžaduje velké množství dat a výpočetní výkon; výsledky nejsou vždy snadno interpretovatelné.</w:t>
+      </w:r>
+    </w:p>
+    <w:p>
+      <w:pPr>
+        <w:pStyle w:val="Nadpis3"/>
+      </w:pPr>
+      <w:bookmarkStart w:id="30" w:name="_Toc193563554"/>
+      <w:r>
+        <w:t>Hluboké učení (Deep Learning)</w:t>
+      </w:r>
+      <w:bookmarkEnd w:id="30"/>
+    </w:p>
+    <w:p>
+      <w:pPr>
+        <w:pStyle w:val="Pokraovn"/>
+      </w:pPr>
+      <w:r>
+        <w:t>Hluboké učení je podskupinou strojového učení, která využívá vícevrstvé neuronové sítě k analýze a interpretaci složitých dat. Tento přístup je klíčový pro rozpoznávání obrazu, řeč a další náročné úlohy.</w:t>
+      </w:r>
+    </w:p>
+    <w:p>
+      <w:pPr>
+        <w:pStyle w:val="Pokraovn"/>
+      </w:pPr>
+      <w:r>
+        <w:t>Výhody: Vysoce přesné výsledky u složitých datových souborů; schopnost automaticky identifikovat důležité vlastnosti dat.</w:t>
+      </w:r>
+    </w:p>
+    <w:p>
+      <w:pPr>
+        <w:pStyle w:val="Pokraovn"/>
+      </w:pPr>
+      <w:r>
+        <w:t>Nevýhody: Požadavek na obrovské množství dat a výpočetního výkonu; často obtížná interpretace rozhodnutí.</w:t>
+      </w:r>
+    </w:p>
+    <w:p>
+      <w:pPr>
+        <w:pStyle w:val="Nadpis3"/>
+      </w:pPr>
+      <w:bookmarkStart w:id="31" w:name="_Toc193563555"/>
+      <w:r>
+        <w:t>Evoluční algoritmy</w:t>
+      </w:r>
+      <w:bookmarkEnd w:id="31"/>
+    </w:p>
+    <w:p>
+      <w:pPr>
+        <w:pStyle w:val="Pokraovn"/>
+      </w:pPr>
+      <w:r>
+        <w:t>Tento přístup simuluje přirozenou evoluci, kdy AI iterativně hledá optimální řešení pomocí mechanismů, jako je mutace, křížení a selekce.</w:t>
+      </w:r>
+    </w:p>
+    <w:p>
+      <w:pPr>
+        <w:pStyle w:val="Pokraovn"/>
+      </w:pPr>
+      <w:r>
+        <w:t>Výhody: Schopnost prozkoumat širokou škálu řešení; vhodné pro optimalizační problémy.</w:t>
+      </w:r>
+    </w:p>
+    <w:p>
+      <w:pPr>
+        <w:pStyle w:val="Pokraovn"/>
+      </w:pPr>
+      <w:r>
+        <w:lastRenderedPageBreak/>
+        <w:t>Nevýhody: Časově náročné; může skončit v lokálních minimech bez nalezení optimálního řešení.</w:t>
+      </w:r>
+    </w:p>
+    <w:p>
+      <w:pPr>
+        <w:pStyle w:val="Nadpis3"/>
+      </w:pPr>
+      <w:bookmarkStart w:id="32" w:name="_Toc193563556"/>
+      <w:r>
+        <w:t>Hybridní systémy</w:t>
+      </w:r>
+      <w:bookmarkEnd w:id="32"/>
+    </w:p>
+    <w:p>
+      <w:pPr>
+        <w:pStyle w:val="Pokraovn"/>
+      </w:pPr>
+      <w:r>
+        <w:t>Kombinace více metod (např. pravidlové systémy a strojové učení) může vést k vytvoření robustnější AI, která využívá výhod různých přístupů.</w:t>
+      </w:r>
+    </w:p>
+    <w:p>
+      <w:pPr>
+        <w:pStyle w:val="Pokraovn"/>
+      </w:pPr>
+      <w:r>
+        <w:t>Výhody: Flexibilita; vhodné pro širokou škálu úkolů.</w:t>
+      </w:r>
+    </w:p>
+    <w:p>
+      <w:pPr>
+        <w:pStyle w:val="Pokraovn"/>
+      </w:pPr>
+      <w:r>
+        <w:t>Nevýhody: Vyšší složitost implementace a údržby.</w:t>
+      </w:r>
+    </w:p>
+    <w:p>
+      <w:pPr>
+        <w:pStyle w:val="Nadpis3"/>
+      </w:pPr>
+      <w:bookmarkStart w:id="33" w:name="_Toc193563557"/>
+      <w:r>
+        <w:t>Umělá inteligence v hrách se zaměřením na logické hry</w:t>
+      </w:r>
+      <w:bookmarkEnd w:id="33"/>
+    </w:p>
+    <w:p>
+      <w:r>
+        <w:t>Umělá inteligence (AI) hraje v logických hrách klíčovou roli při tvorbě náročných a realistických protivníků, kteří poskytují hráčům odpovídající výzvu. Logické hry, jako jsou šachy, Go nebo piškvorky, vyžadují od AI schopnost analyzovat obrovské množství možných tahů, předvídat strategie protivníka a rozhodovat se na základě omezených informací. AI v těchto hrách nejen zvyšuje herní zážitek, ale také ukazuje sílu a omezení různých přístupů k její implementaci.</w:t>
+      </w:r>
+    </w:p>
+    <w:p>
+      <w:r>
+        <w:t>Jedním z nejpoužívanějších přístupů v logických hrách je využití stromových vyhledávacích algoritmů, jako je Minimax. Tento algoritmus prochází herním stromem, analyzuje všechny možné tahy a předpovídá výsledky na základě soupeřových reakcí. Minimax se často kombinuje s alfa-beta ořezáváním, což umožňuje eliminovat zbytečné větve stromu a tím výrazně zvýšit efektivitu vyhledávání. Tento přístup je obzvláště účinný ve hrách s dokonalou informací, kde jsou všechny možné tahy a stavy hry předem známy, například v šachu nebo piškvorkách.</w:t>
+      </w:r>
+    </w:p>
+    <w:p>
+      <w:r>
+        <w:t>Další významnou technikou v AI pro logické hry je strojové učení, které umožňuje AI adaptovat své chování na základě předchozích herních zkušeností. Například v šachu se AI může učit z velkých množství historických her, analyzovat tahy nejlepších hráčů a vylepšovat své strategie. V piškvorkách lze podobný přístup použít k analýze vzorců hráčských tahů, což umožňuje AI lépe reagovat na jejich strategie a plánování.</w:t>
+      </w:r>
+    </w:p>
+    <w:p>
+      <w:r>
+        <w:t xml:space="preserve">Heuristiky hrají také klíčovou roli v rozhodovacích procesech AI. V logických hrách se heuristiky používají k rychlému vyhodnocení aktuálního stavu hry. Například v piškvorkách může AI hodnotit určité pozice jako „silnější“ nebo „slabší“ na základě </w:t>
+      </w:r>
+      <w:r>
+        <w:lastRenderedPageBreak/>
+        <w:t>počtu symbolů, které hráč nebo protivník dokázali umístit do potenciálně výherních řad.</w:t>
+      </w:r>
+    </w:p>
+    <w:p>
+      <w:r>
+        <w:t>Logické hry však kladou na AI i výrazná omezení. Kvůli jejich komplexní povaze, například v šachu nebo Go, počet možných tahů exponenciálně roste, což může výrazně zvýšit výpočetní náročnost. Například ve hře Go počet možných stavů přesahuje počet atomů ve vesmíru, což znemožňuje kompletní analýzu všech možností tradičními metodami. Proto je zde klíčové využití pokročilých algoritmů, jako je Monte Carlo Tree Search (MCTS), který zkoumá herní stavy na základě pravděpodobnosti.</w:t>
+      </w:r>
+    </w:p>
+    <w:p>
+      <w:r>
+        <w:t>AI v logických hrách se stala také testovací platformou pro pokročilé technologie, jako jsou neuronové sítě. Příkladem je systém AlphaGo, který pomocí hlubokého učení a MCTS dokázal porazit nejlepší světové hráče Go. Tento přístup by mohl být přizpůsoben i pro hry jako piškvorky, kde by AI mohla kombinovat různé strategie a učit se na základě analýzy vzorců tahů.</w:t>
+      </w:r>
+    </w:p>
+    <w:p>
+      <w:r>
+        <w:t>Celkově AI v logických hrách poskytuje nejen zábavu a výzvu pro hráče, ale také ukazuje, jak může technologie řešit složité problémy a simulovat lidské myšlení. Ačkoliv má AI své limity, pokroky v jejím vývoji slibují stále realističtější a náročnější herní zážitky. Tyto pokroky nejen obohacují herní svět, ale zároveň přispívají k pochopení toho, jak lidé přemýšlejí a rozhodují se v různých situacích.</w:t>
+      </w:r>
+    </w:p>
+    <w:p>
+      <w:pPr>
+        <w:pStyle w:val="Nadpis2"/>
+      </w:pPr>
+      <w:bookmarkStart w:id="34" w:name="_Toc193563558"/>
+      <w:r>
+        <w:t xml:space="preserve">Historie </w:t>
+      </w:r>
+      <w:r>
+        <w:t>logických</w:t>
+      </w:r>
+      <w:r>
+        <w:t xml:space="preserve"> her</w:t>
+      </w:r>
+      <w:bookmarkEnd w:id="34"/>
+    </w:p>
+    <w:p>
+      <w:pPr>
+        <w:pStyle w:val="Pokraovn"/>
+      </w:pPr>
+      <w:r>
+        <w:t>Deskové hry mají bohatou historii sahající tisíce let zpět. Byly nalezeny v různých kulturách po celém světě a sloužily nejen k zábavě, ale také k výuce a sociální interakci.</w:t>
+      </w:r>
+    </w:p>
+    <w:p>
+      <w:r>
+        <w:t>Jednou z nejstarších známých deskových her je Hra Senet, datovaná kolem roku 3500 př. n. l.</w:t>
+      </w:r>
+      <w:r>
+        <w:t xml:space="preserve"> a </w:t>
+      </w:r>
+      <w:r>
+        <w:t>pocházející z</w:t>
+      </w:r>
+      <w:r>
+        <w:t>e Starověkého</w:t>
+      </w:r>
+      <w:r>
+        <w:t xml:space="preserve"> Egypta</w:t>
+      </w:r>
+      <w:r>
+        <w:t>.</w:t>
+      </w:r>
+      <w:r>
+        <w:t xml:space="preserve"> Další z prvních známých deskových her je královská hra Uru, jež pochází z období kolem 2600 př. n. l. z Mezopotámie.</w:t>
+      </w:r>
+      <w:r>
+        <w:t xml:space="preserve"> Nejstarší deskovou hrou, která je dodnes populární, je Go, které vzniklo před více než 2500 lety v Číně a dodnes se v něm po celé Asii soutěží. Zároveň je Go pravděpodobně předchůdcem asijské verze Piškvorek – Gomoku.</w:t>
+      </w:r>
+      <w:r>
+        <w:t xml:space="preserve"> </w:t>
+      </w:r>
+      <w:r>
         <w:rPr>
           <w:lang w:val="en-US"/>
         </w:rPr>
-      </w:pPr>
-      <w:r>
-        <w:t xml:space="preserve">GitHub je </w:t>
-      </w:r>
-      <w:r>
-        <w:t>hlavní cloud-based</w:t>
-      </w:r>
-      <w:r>
-        <w:t xml:space="preserve"> platforma pro správu verzí a týmovou spolupráci, která staví na populárním verzovacím systému Git. Umožňuje vývojářům sledovat změny v kódu, spolupracovat na projektech a snadno spravovat různé verze aplikací. GitHub poskytuje uživatelům možnost vytvářet veřejné i soukromé </w:t>
-      </w:r>
-      <w:r>
-        <w:t>repozitáře</w:t>
-      </w:r>
-      <w:r>
-        <w:t>, což ho činí ideálním nástrojem pro open-source projekty i firemní vývoj.</w:t>
-      </w:r>
-      <w:r>
-        <w:rPr>
-          <w:lang w:val="en-US"/>
-        </w:rPr>
-        <w:fldChar w:fldCharType="begin"/>
-      </w:r>
-      <w:r>
-        <w:instrText xml:space="preserve"> REF _Ref193923154 \r \h </w:instrText>
-      </w:r>
-      <w:r>
-        <w:rPr>
-          <w:lang w:val="en-US"/>
-        </w:rPr>
-      </w:r>
-      <w:r>
-        <w:rPr>
-          <w:lang w:val="en-US"/>
-        </w:rPr>
-        <w:fldChar w:fldCharType="separate"/>
-      </w:r>
-      <w:r>
-        <w:t>[7]</w:t>
-      </w:r>
-      <w:r>
-        <w:rPr>
-          <w:lang w:val="en-US"/>
-        </w:rPr>
-        <w:fldChar w:fldCharType="end"/>
+        <w:t>[19]</w:t>
       </w:r>
     </w:p>
     <w:p>
@@ -5180,440 +6409,67 @@
         <w:pStyle w:val="Pokraovn"/>
       </w:pPr>
       <w:r>
-        <w:t>Jednou z nejužitečnějších funkcí platformy</w:t>
-      </w:r>
-      <w:r>
-        <w:t xml:space="preserve"> je větvení projektu. Každý projekt má hlavní větev, ze které mohou vycházet jiné větve. Ty umožňuje platforma pomocí</w:t>
-      </w:r>
-      <w:r>
-        <w:t xml:space="preserve"> pull request</w:t>
-      </w:r>
-      <w:r>
-        <w:t xml:space="preserve">ů </w:t>
-      </w:r>
-      <w:r>
-        <w:t>snadno integrovat do hlavní větve projektu</w:t>
-      </w:r>
-      <w:r>
-        <w:t>, a to schválením vedlejší větve autorem projektu</w:t>
-      </w:r>
-      <w:r>
-        <w:t>. Další funkcí je</w:t>
-      </w:r>
-      <w:r>
-        <w:t xml:space="preserve"> GitHub Actions, které podporují automatizaci procesů, jako je testování a nasazení aplikací. GitHub také funguje jako sociální síť pro vývojáře, kde mohou sdílet své projekty, sledovat ostatní programátory a inspirovat se jejich prací.</w:t>
-      </w:r>
+        <w:lastRenderedPageBreak/>
+        <w:t>Tyto hry odrážejí kulturní a sociální aspekty společností, ve kterých vznikly, a jejich studium poskytuje vhled do historie lidské civilizace.</w:t>
+      </w:r>
+    </w:p>
+    <w:p>
+      <w:pPr>
+        <w:pStyle w:val="Pokraovn"/>
+      </w:pPr>
     </w:p>
     <w:p>
       <w:pPr>
         <w:pStyle w:val="Nadpis2"/>
       </w:pPr>
-      <w:bookmarkStart w:id="24" w:name="_Toc193563548"/>
-      <w:r>
-        <w:t>.NET Framework</w:t>
-      </w:r>
-      <w:bookmarkEnd w:id="24"/>
-    </w:p>
-    <w:p>
-      <w:r>
-        <w:t xml:space="preserve">.NET Framework je softwarová platforma od společnosti Microsoft, která umožňuje vývoj aplikací na Windows. </w:t>
-      </w:r>
-      <w:r>
-        <w:t xml:space="preserve">Obsahuje bohatou knihovnu tříd, které poskytují </w:t>
+      <w:bookmarkStart w:id="35" w:name="_Toc193563559"/>
+      <w:r>
+        <w:t>Dopad logických her na přemýšlení</w:t>
+      </w:r>
+      <w:bookmarkEnd w:id="35"/>
+    </w:p>
+    <w:p>
+      <w:pPr>
+        <w:pStyle w:val="Pokraovn"/>
+      </w:pPr>
+      <w:r>
+        <w:t>Logické hry, jako jsou piškvorky, šachy nebo Go, představují nejen zábavnou formu trávení času, ale zároveň působí jako efektivní nástroj pro rozvoj kognitivních schopností a přemýšlení hráčů. Tyto hry vyžadují od hráčů vysokou míru strategického plánování, schopnost předvídat tahy soupeře a rychle reagovat na změny situace na herní ploše.</w:t>
+      </w:r>
+    </w:p>
+    <w:p>
+      <w:pPr>
+        <w:pStyle w:val="Pokraovn"/>
+      </w:pPr>
+      <w:r>
+        <w:t>Hraní piškvorek například podporuje abstraktní myšlení, schopnost vizualizovat budoucí tahy a plánovat několik kroků dopředu. Jak uvedl Jakub Horák, vítěz soutěže PišQworky: „Je to skvělý trénink na paměť, představivost a abstraktní myšlení.“ Tato hra hráče nutí přemýšlet v širším kontextu, hodnotit možnosti a efektivně se rozhodovat, což jsou dovednosti přenositelné i do každodenního života.</w:t>
+      </w:r>
+    </w:p>
+    <w:p>
+      <w:pPr>
+        <w:pStyle w:val="Pokraovn"/>
+      </w:pPr>
+      <w:r>
+        <w:t>Dále se při hraní logických her rozvíjí trpělivost a vytrvalost. Často se totiž stává, že hráč musí dlouho čekat na příležitost ke správnému tahu nebo musí čelit složité herní situaci, která vyžaduje klid a promyšlený přístup. Podle článku na MujRozhlas.cz „piškvorky rozvíjejí mozek ve všech směrech, vyžadují trpělivost, vytrvalost i logické myšlení.“ Tyto vlastnosti se přirozeně promítají do dalších aspektů života hráčů, například do jejich schopnosti řešit problémy nebo zvládat stresové situace.</w:t>
+      </w:r>
+    </w:p>
+    <w:p>
+      <w:pPr>
+        <w:pStyle w:val="Pokraovn"/>
+      </w:pPr>
+      <w:r>
+        <w:t>Kromě toho mají logické hry pozitivní dopad na paměť. Hráči si musí pamatovat rozložení herní plochy, předchozí tahy soupeře i vlastní strategie, což posiluje jejich krátkodobou i dlouhodobou paměť. Schopnost vizualizovat herní situace a předvídat tahy soupeře podporuje nejen paměť, ale také představivost, která je klíčová při řešení složitých úloh nebo plánování.</w:t>
+      </w:r>
+    </w:p>
+    <w:p>
+      <w:pPr>
+        <w:pStyle w:val="Pokraovn"/>
+      </w:pPr>
+      <w:r>
+        <w:t xml:space="preserve">I když vědecké studie zaměřené přímo na piškvorky jsou omezené, je zřejmé, že jejich pravidelné hraní může přinášet mnoho podobných benefitů jako hry typu šachy nebo Go. Piškvorky jsou jednoduché na pochopení, avšak dostatečně náročné na to, aby podporovaly kognitivní vývoj, zejména u mladších hráčů, kteří se teprve učí </w:t>
       </w:r>
       <w:r>
         <w:lastRenderedPageBreak/>
-        <w:t>předdefinované funkce pro širokou škálu úkolů, jako je práce s databázemi, grafickým uživatelským rozhraním, sítěmi a dalšími.</w:t>
-      </w:r>
-    </w:p>
-    <w:p/>
-    <w:p>
-      <w:r>
-        <w:t>Jednou z hlavních výhod .NET Frameworku je jeho modulární architektura a podpora více programovacích jazyků, jako jsou C#, VB.NET a F#. Framework zahrnuje Common Language Runtime (CLR), což je runtime prostředí, které spravuje běh aplikací, uvolňování paměti a bezpečnost.</w:t>
-      </w:r>
-      <w:r>
-        <w:t xml:space="preserve"> </w:t>
-      </w:r>
-      <w:r>
-        <w:fldChar w:fldCharType="begin"/>
-      </w:r>
-      <w:r>
-        <w:instrText xml:space="preserve"> REF _Ref193923190 \r \h </w:instrText>
-      </w:r>
-      <w:r>
-        <w:fldChar w:fldCharType="separate"/>
-      </w:r>
-      <w:r>
-        <w:t>[8]</w:t>
-      </w:r>
-      <w:r>
-        <w:fldChar w:fldCharType="end"/>
-      </w:r>
-    </w:p>
-    <w:p>
-      <w:pPr>
-        <w:pStyle w:val="Nadpis2"/>
-      </w:pPr>
-      <w:bookmarkStart w:id="25" w:name="_Toc193563549"/>
-      <w:r>
-        <w:t>Piškvorky</w:t>
-      </w:r>
-      <w:bookmarkEnd w:id="25"/>
-    </w:p>
-    <w:p>
-      <w:r>
-        <w:t xml:space="preserve">Hra „Piškvorky“ je </w:t>
-      </w:r>
-      <w:r>
-        <w:t>klasická hra hraná dvěma hráči typicky na list čtverečkovaného papíru.</w:t>
-      </w:r>
-      <w:r>
-        <w:t xml:space="preserve"> Hráči se střídají v zakreslování symbolů do políček na papíru, přičemž</w:t>
-      </w:r>
-      <w:r>
-        <w:t xml:space="preserve"> </w:t>
-      </w:r>
-      <w:r>
-        <w:t>c</w:t>
-      </w:r>
-      <w:r>
-        <w:t xml:space="preserve">ílem hry je jako první mít </w:t>
-      </w:r>
-      <w:r>
-        <w:t>pět nebo více</w:t>
-      </w:r>
-      <w:r>
-        <w:t xml:space="preserve"> symbolů v políčkách vedle sebe, a to diagonálně, horizontálně či vertikálně</w:t>
-      </w:r>
-      <w:r>
-        <w:t xml:space="preserve">. </w:t>
-      </w:r>
-    </w:p>
-    <w:p>
-      <w:r>
-        <w:t xml:space="preserve">Hra je v České republice velmi známá a typicky hrána studenty ve škole, často i v době vyučování. Z tohoto vznikla česká soutěž v piškvorkách nesoucí název </w:t>
-      </w:r>
-      <w:r>
-        <w:t>„</w:t>
-      </w:r>
-      <w:r>
-        <w:t>pIsQworky</w:t>
-      </w:r>
-      <w:r>
-        <w:t>“ pořádaná pod spolkem Student Cyber Games.</w:t>
-      </w:r>
-      <w:r>
-        <w:t xml:space="preserve"> </w:t>
-      </w:r>
-      <w:r>
-        <w:fldChar w:fldCharType="begin"/>
-      </w:r>
-      <w:r>
-        <w:instrText xml:space="preserve"> REF _Ref193923215 \r \h </w:instrText>
-      </w:r>
-      <w:r>
-        <w:fldChar w:fldCharType="separate"/>
-      </w:r>
-      <w:r>
-        <w:t>[9]</w:t>
-      </w:r>
-      <w:r>
-        <w:fldChar w:fldCharType="end"/>
-      </w:r>
-    </w:p>
-    <w:p>
-      <w:r>
-        <w:t>Ve světě jsou Piškvorky známé jako „</w:t>
-      </w:r>
-      <w:proofErr w:type="spellStart"/>
-      <w:r>
-        <w:t>Five</w:t>
-      </w:r>
-      <w:proofErr w:type="spellEnd"/>
-      <w:r>
-        <w:t xml:space="preserve"> in a </w:t>
-      </w:r>
-      <w:proofErr w:type="spellStart"/>
-      <w:r>
-        <w:t>Row</w:t>
-      </w:r>
-      <w:proofErr w:type="spellEnd"/>
-      <w:r>
-        <w:t xml:space="preserve">“ v anglicky mluvících zemích nebo „Gomoku“ v Asii. </w:t>
-      </w:r>
-      <w:r>
-        <w:t>„</w:t>
-      </w:r>
-      <w:proofErr w:type="spellStart"/>
-      <w:r>
-        <w:t>Five</w:t>
-      </w:r>
-      <w:proofErr w:type="spellEnd"/>
-      <w:r>
-        <w:t xml:space="preserve"> in a </w:t>
-      </w:r>
-      <w:proofErr w:type="spellStart"/>
-      <w:r>
-        <w:t>Row</w:t>
-      </w:r>
-      <w:proofErr w:type="spellEnd"/>
-      <w:r>
-        <w:t>“</w:t>
-      </w:r>
-      <w:r>
-        <w:t xml:space="preserve"> můžeme přeložit jako pět v řadě a </w:t>
-      </w:r>
-      <w:r>
-        <w:t>„</w:t>
-      </w:r>
-      <w:r>
-        <w:t>Gomoku</w:t>
-      </w:r>
-      <w:r>
-        <w:t xml:space="preserve">“ </w:t>
-      </w:r>
-      <w:r>
-        <w:t>jako poskládej pět</w:t>
-      </w:r>
-      <w:r>
-        <w:t xml:space="preserve">, </w:t>
-      </w:r>
-      <w:r>
-        <w:t xml:space="preserve">oba názvy tedy </w:t>
-      </w:r>
-      <w:r>
-        <w:t xml:space="preserve">jednoduše </w:t>
-      </w:r>
-      <w:r>
-        <w:t>vystihují</w:t>
-      </w:r>
-      <w:r>
-        <w:t xml:space="preserve"> hlavní cíl hry.</w:t>
-      </w:r>
-    </w:p>
-    <w:p>
-      <w:pPr>
-        <w:pStyle w:val="Nadpis2"/>
-      </w:pPr>
-      <w:bookmarkStart w:id="26" w:name="_Toc193563550"/>
-      <w:r>
-        <w:t>Gomoku</w:t>
-      </w:r>
-      <w:bookmarkEnd w:id="26"/>
-    </w:p>
-    <w:p>
-      <w:r>
-        <w:t>Gomoku</w:t>
-      </w:r>
-      <w:r>
-        <w:t xml:space="preserve"> (z japonštiny „poskládej pět“)</w:t>
-      </w:r>
-      <w:r>
-        <w:t xml:space="preserve"> je strategická desková hra podobná piškvorkám, známá po celém světě. Její pravidla jsou téměř totožná, ale obvykle se hraje na desce 15x15 políček a řada</w:t>
-      </w:r>
-      <w:r>
-        <w:t xml:space="preserve"> </w:t>
-      </w:r>
-      <w:r>
-        <w:t xml:space="preserve">pro výhru </w:t>
-      </w:r>
-      <w:r>
-        <w:t>musí být pouze pět symbolů</w:t>
-      </w:r>
-      <w:r>
-        <w:t>.</w:t>
-      </w:r>
-      <w:r>
-        <w:t xml:space="preserve"> Hraje se na dřevěné desce zvané Goban s černými a bílými kameny.</w:t>
-      </w:r>
-      <w:r>
-        <w:t xml:space="preserve"> </w:t>
-      </w:r>
-      <w:r>
-        <w:t>[13]</w:t>
-      </w:r>
-      <w:r>
-        <w:rPr>
-          <w:lang w:val="en-GB"/>
-        </w:rPr>
-        <w:t>[</w:t>
-      </w:r>
-      <w:r>
-        <w:rPr>
-          <w:lang w:val="en-GB"/>
-        </w:rPr>
-        <w:t>14</w:t>
-      </w:r>
-      <w:r>
-        <w:rPr>
-          <w:lang w:val="en-GB"/>
-        </w:rPr>
-        <w:t>]</w:t>
-      </w:r>
-    </w:p>
-    <w:p>
-      <w:r>
-        <w:t>Hra pochází z Asie a s největší pravděpodobno</w:t>
-      </w:r>
-      <w:r>
-        <w:t xml:space="preserve">stí vznikla z velmi populární hry v Asii zvané „Go“. Na první pohled názvy vypadají podobně, což je však pouze shoda náhod. Gomoku můžeme totiž rozložit na „go“ </w:t>
-      </w:r>
-      <w:r>
-        <w:t>znamenající pět</w:t>
-      </w:r>
-      <w:r>
-        <w:t xml:space="preserve"> a „moku</w:t>
-      </w:r>
-      <w:r>
-        <w:t>“ neboli</w:t>
-      </w:r>
-      <w:r>
-        <w:t xml:space="preserve"> průsečík </w:t>
-      </w:r>
-      <w:r>
-        <w:t>v</w:t>
-      </w:r>
-      <w:r>
-        <w:t> </w:t>
-      </w:r>
-      <w:r>
-        <w:t>japonštině</w:t>
-      </w:r>
-      <w:r>
-        <w:t>.</w:t>
-      </w:r>
-      <w:r>
-        <w:t xml:space="preserve"> Další názvy specifické pro každou zemi mohou zahrnovat např.: </w:t>
-      </w:r>
-      <w:proofErr w:type="spellStart"/>
-      <w:r>
-        <w:t>kakugo</w:t>
-      </w:r>
-      <w:proofErr w:type="spellEnd"/>
-      <w:r>
-        <w:t xml:space="preserve">, </w:t>
-      </w:r>
-      <w:proofErr w:type="spellStart"/>
-      <w:r>
-        <w:t>gomoku-narabe</w:t>
-      </w:r>
-      <w:proofErr w:type="spellEnd"/>
-      <w:r>
-        <w:t xml:space="preserve">, </w:t>
-      </w:r>
-      <w:proofErr w:type="spellStart"/>
-      <w:r>
-        <w:t>itsutsu-ishi</w:t>
-      </w:r>
-      <w:proofErr w:type="spellEnd"/>
-      <w:r>
-        <w:t xml:space="preserve">, </w:t>
-      </w:r>
-      <w:proofErr w:type="spellStart"/>
-      <w:r>
-        <w:t>gobang</w:t>
-      </w:r>
-      <w:proofErr w:type="spellEnd"/>
-      <w:r>
-        <w:t xml:space="preserve">, </w:t>
-      </w:r>
-      <w:proofErr w:type="spellStart"/>
-      <w:r>
-        <w:t>morphion</w:t>
-      </w:r>
-      <w:proofErr w:type="spellEnd"/>
-      <w:r>
-        <w:t xml:space="preserve"> </w:t>
-      </w:r>
-      <w:proofErr w:type="spellStart"/>
-      <w:r>
-        <w:t>luffarschack</w:t>
-      </w:r>
-      <w:proofErr w:type="spellEnd"/>
-      <w:r>
-        <w:t xml:space="preserve">, </w:t>
-      </w:r>
-      <w:proofErr w:type="spellStart"/>
-      <w:r>
-        <w:t>omok</w:t>
-      </w:r>
-      <w:proofErr w:type="spellEnd"/>
-      <w:r>
-        <w:t xml:space="preserve">, </w:t>
-      </w:r>
-      <w:proofErr w:type="spellStart"/>
-      <w:r>
-        <w:t>wuziqi</w:t>
-      </w:r>
-      <w:proofErr w:type="spellEnd"/>
-      <w:r>
-        <w:t xml:space="preserve">, connect5, </w:t>
-      </w:r>
-      <w:proofErr w:type="spellStart"/>
-      <w:r>
-        <w:t>nought&amp;crosses</w:t>
-      </w:r>
-      <w:proofErr w:type="spellEnd"/>
-      <w:proofErr w:type="gramStart"/>
-      <w:r>
-        <w:t>, ,</w:t>
-      </w:r>
-      <w:proofErr w:type="gramEnd"/>
-      <w:r>
-        <w:t xml:space="preserve"> </w:t>
-      </w:r>
-      <w:proofErr w:type="spellStart"/>
-      <w:r>
-        <w:t>rendzu</w:t>
-      </w:r>
-      <w:proofErr w:type="spellEnd"/>
-      <w:r>
-        <w:t xml:space="preserve">, </w:t>
-      </w:r>
-      <w:proofErr w:type="spellStart"/>
-      <w:r>
-        <w:t>caro</w:t>
-      </w:r>
-      <w:proofErr w:type="spellEnd"/>
-      <w:r>
-        <w:t xml:space="preserve"> nebo</w:t>
-      </w:r>
-      <w:r>
-        <w:t xml:space="preserve"> </w:t>
-      </w:r>
-      <w:proofErr w:type="spellStart"/>
-      <w:r>
-        <w:t>kolko</w:t>
-      </w:r>
-      <w:proofErr w:type="spellEnd"/>
-      <w:r>
-        <w:t xml:space="preserve"> i </w:t>
-      </w:r>
-      <w:proofErr w:type="spellStart"/>
-      <w:r>
-        <w:t>krzyzyk</w:t>
-      </w:r>
-      <w:proofErr w:type="spellEnd"/>
-      <w:r>
-        <w:t xml:space="preserve">. </w:t>
-      </w:r>
-      <w:r>
-        <w:t>[1</w:t>
-      </w:r>
-      <w:r>
-        <w:t>5</w:t>
-      </w:r>
-      <w:r>
-        <w:t>]</w:t>
-      </w:r>
-    </w:p>
-    <w:p>
-      <w:pPr>
-        <w:pStyle w:val="Nadpis2"/>
-      </w:pPr>
-      <w:r>
-        <w:lastRenderedPageBreak/>
-        <w:t>Go</w:t>
+        <w:t>strategicky myslet. Tato kombinace jednoduchosti a strategické hloubky z nich činí jedinečný nástroj pro rozvoj logického myšlení.</w:t>
       </w:r>
     </w:p>
     <w:p>
@@ -5621,411 +6477,9 @@
         <w:pStyle w:val="Pokraovn"/>
       </w:pPr>
       <w:r>
-        <w:t xml:space="preserve">Go je desková hra, jež se hraje na hrací desce Goban s velikostí 19x19 políček. Hraje se s černými a bílými kameny a pravidlem bývá, že, na rozdíl od Šachů, černý začíná. Principem hry je obklíčit soupeřův kámen a tím ho odebrat z desky. Vyhrává ten kdo </w:t>
-      </w:r>
-    </w:p>
-    <w:p>
-      <w:pPr>
-        <w:pStyle w:val="Pokraovn"/>
-      </w:pPr>
-    </w:p>
-    <w:p>
-      <w:pPr>
-        <w:pStyle w:val="Nadpis2"/>
-      </w:pPr>
-      <w:bookmarkStart w:id="27" w:name="_Toc193563551"/>
-      <w:r>
-        <w:t>Umělá inteligence</w:t>
-      </w:r>
-      <w:bookmarkEnd w:id="27"/>
-    </w:p>
-    <w:p>
-      <w:pPr>
-        <w:pStyle w:val="Pokraovn"/>
-        <w:rPr>
-          <w:lang w:val="en-GB"/>
-        </w:rPr>
-      </w:pPr>
-      <w:r>
-        <w:t>Umělá inteligence (AI) je obor informatiky, který se zabývá tvorbou systémů schopných vykazovat chování, které bychom za normálních okolností považovali za inteligentní, pokud by ho vykonával člověk. Cílem AI je umožnit strojům analyzovat data, rozhodovat se, řešit problémy a učit se na základě předchozích zkušeností. AI má široké uplatnění – od herního průmyslu přes zdravotnictví až po autonomní vozidla.</w:t>
-      </w:r>
-      <w:r>
-        <w:rPr>
-          <w:lang w:val="en-GB"/>
-        </w:rPr>
-        <w:t>[9]</w:t>
-      </w:r>
-    </w:p>
-    <w:p>
-      <w:pPr>
-        <w:pStyle w:val="Pokraovn"/>
-      </w:pPr>
-      <w:r>
-        <w:t>Existuje několik přístupů k vytváření umělé inteligence, z nichž každý má své výhody i nevýhody:</w:t>
-      </w:r>
-    </w:p>
-    <w:p>
-      <w:pPr>
-        <w:pStyle w:val="Nadpis3"/>
-      </w:pPr>
-      <w:bookmarkStart w:id="28" w:name="_Toc193563552"/>
-      <w:r>
-        <w:t>Pravidlově</w:t>
-      </w:r>
-      <w:r>
-        <w:t xml:space="preserve"> založená AI</w:t>
-      </w:r>
-      <w:bookmarkEnd w:id="28"/>
-    </w:p>
-    <w:p>
-      <w:pPr>
-        <w:pStyle w:val="Pokraovn"/>
-      </w:pPr>
-      <w:r>
-        <w:t>Tento přístup je založen na sadě pevných pravidel, která určují, jak se má AI chovat v určitých situacích. Pravidlově založené systémy jsou snadno pochopitelné a relativně jednoduché na implementaci.</w:t>
-      </w:r>
-    </w:p>
-    <w:p>
-      <w:pPr>
-        <w:pStyle w:val="Pokraovn"/>
-      </w:pPr>
-      <w:r>
-        <w:t>Výhody: Snadná laditelnost a předvídatelnost chování.</w:t>
-      </w:r>
-    </w:p>
-    <w:p>
-      <w:pPr>
-        <w:pStyle w:val="Pokraovn"/>
-      </w:pPr>
-      <w:r>
-        <w:t>Nevýhody: Omezena složitost systému; špatně se přizpůsobuje dynamickým nebo neznámým situacím.</w:t>
-      </w:r>
-    </w:p>
-    <w:p>
-      <w:pPr>
-        <w:pStyle w:val="Nadpis3"/>
-      </w:pPr>
-      <w:bookmarkStart w:id="29" w:name="_Toc193563553"/>
-      <w:r>
-        <w:t>Strojové učení (Machine Learning)</w:t>
-      </w:r>
-      <w:bookmarkEnd w:id="29"/>
-    </w:p>
-    <w:p>
-      <w:pPr>
-        <w:pStyle w:val="Pokraovn"/>
-      </w:pPr>
-      <w:r>
-        <w:t>V tomto přístupu AI analyzuje data a hledá vzory, na jejichž základě se učí. Nejčastěji se využívají algoritmy, jako je regresní analýza, rozhodovací stromy nebo neuronové sítě.</w:t>
-      </w:r>
-    </w:p>
-    <w:p>
-      <w:pPr>
-        <w:pStyle w:val="Pokraovn"/>
-      </w:pPr>
-      <w:r>
-        <w:t>Výhody: Schopnost se přizpůsobit a zlepšovat na základě nových dat; efektivní u složitých problémů.</w:t>
-      </w:r>
-    </w:p>
-    <w:p>
-      <w:pPr>
-        <w:pStyle w:val="Pokraovn"/>
-      </w:pPr>
-      <w:r>
-        <w:t>Nevýhody: Vyžaduje velké množství dat a výpočetní výkon; výsledky nejsou vždy snadno interpretovatelné.</w:t>
-      </w:r>
-    </w:p>
-    <w:p>
-      <w:pPr>
-        <w:pStyle w:val="Nadpis3"/>
-      </w:pPr>
-      <w:bookmarkStart w:id="30" w:name="_Toc193563554"/>
-      <w:r>
-        <w:lastRenderedPageBreak/>
-        <w:t>Hluboké učení (Deep Learning)</w:t>
-      </w:r>
-      <w:bookmarkEnd w:id="30"/>
-    </w:p>
-    <w:p>
-      <w:pPr>
-        <w:pStyle w:val="Pokraovn"/>
-      </w:pPr>
-      <w:r>
-        <w:t>Hluboké učení je podskupinou strojového učení, která využívá vícevrstvé neuronové sítě k analýze a interpretaci složitých dat. Tento přístup je klíčový pro rozpoznávání obrazu, řeč a další náročné úlohy.</w:t>
-      </w:r>
-    </w:p>
-    <w:p>
-      <w:pPr>
-        <w:pStyle w:val="Pokraovn"/>
-      </w:pPr>
-      <w:r>
-        <w:t>Výhody: Vysoce přesné výsledky u složitých datových souborů; schopnost automaticky identifikovat důležité vlastnosti dat.</w:t>
-      </w:r>
-    </w:p>
-    <w:p>
-      <w:pPr>
-        <w:pStyle w:val="Pokraovn"/>
-      </w:pPr>
-      <w:r>
-        <w:t>Nevýhody: Požadavek na obrovské množství dat a výpočetního výkonu; často obtížná interpretace rozhodnutí.</w:t>
-      </w:r>
-    </w:p>
-    <w:p>
-      <w:pPr>
-        <w:pStyle w:val="Nadpis3"/>
-      </w:pPr>
-      <w:bookmarkStart w:id="31" w:name="_Toc193563555"/>
-      <w:r>
-        <w:t>Evoluční algoritmy</w:t>
-      </w:r>
-      <w:bookmarkEnd w:id="31"/>
-    </w:p>
-    <w:p>
-      <w:pPr>
-        <w:pStyle w:val="Pokraovn"/>
-      </w:pPr>
-      <w:r>
-        <w:t>Tento přístup simuluje přirozenou evoluci, kdy AI iterativně hledá optimální řešení pomocí mechanismů, jako je mutace, křížení a selekce.</w:t>
-      </w:r>
-    </w:p>
-    <w:p>
-      <w:pPr>
-        <w:pStyle w:val="Pokraovn"/>
-      </w:pPr>
-      <w:r>
-        <w:t>Výhody: Schopnost prozkoumat širokou škálu řešení; vhodné pro optimalizační problémy.</w:t>
-      </w:r>
-    </w:p>
-    <w:p>
-      <w:pPr>
-        <w:pStyle w:val="Pokraovn"/>
-      </w:pPr>
-      <w:r>
-        <w:t>Nevýhody: Časově náročné; může skončit v lokálních minimech bez nalezení optimálního řešení.</w:t>
-      </w:r>
-    </w:p>
-    <w:p>
-      <w:pPr>
-        <w:pStyle w:val="Nadpis3"/>
-      </w:pPr>
-      <w:bookmarkStart w:id="32" w:name="_Toc193563556"/>
-      <w:r>
-        <w:t>Hybridní systémy</w:t>
-      </w:r>
-      <w:bookmarkEnd w:id="32"/>
-    </w:p>
-    <w:p>
-      <w:pPr>
-        <w:pStyle w:val="Pokraovn"/>
-      </w:pPr>
-      <w:r>
-        <w:t>Kombinace více metod (např. pravidlové systémy a strojové učení) může vést k vytvoření robustnější AI, která využívá výhod různých přístupů.</w:t>
-      </w:r>
-    </w:p>
-    <w:p>
-      <w:pPr>
-        <w:pStyle w:val="Pokraovn"/>
-      </w:pPr>
-      <w:r>
-        <w:t>Výhody: Flexibilita; vhodné pro širokou škálu úkolů.</w:t>
-      </w:r>
-    </w:p>
-    <w:p>
-      <w:pPr>
-        <w:pStyle w:val="Pokraovn"/>
-      </w:pPr>
-      <w:r>
-        <w:t>Nevýhody: Vyšší složitost implementace a údržby.</w:t>
-      </w:r>
-    </w:p>
-    <w:p>
-      <w:pPr>
-        <w:pStyle w:val="Nadpis3"/>
-      </w:pPr>
-      <w:bookmarkStart w:id="33" w:name="_Toc193563557"/>
-      <w:r>
-        <w:t>Umělá inteligence v hrách se zaměřením na logické hry</w:t>
-      </w:r>
-      <w:bookmarkEnd w:id="33"/>
-    </w:p>
-    <w:p>
-      <w:r>
-        <w:t>Umělá inteligence (AI) hraje v logických hrách klíčovou roli při tvorbě náročných a realistických protivníků, kteří poskytují hráčům odpovídající výzvu. Logické hry, jako jsou šachy, Go nebo piškvorky, vyžadují od AI schopnost analyzovat obrovské množství možných tahů, předvídat strategie protivníka a rozhodovat se na základě omezených informací. AI v těchto hrách nejen zvyšuje herní zážitek, ale také ukazuje sílu a omezení různých přístupů k její implementaci.</w:t>
-      </w:r>
-    </w:p>
-    <w:p>
-      <w:r>
-        <w:lastRenderedPageBreak/>
-        <w:t>Jedním z nejpoužívanějších přístupů v logických hrách je využití stromových vyhledávacích algoritmů, jako je Minimax. Tento algoritmus prochází herním stromem, analyzuje všechny možné tahy a předpovídá výsledky na základě soupeřových reakcí. Minimax se často kombinuje s alfa-beta ořezáváním, což umožňuje eliminovat zbytečné větve stromu a tím výrazně zvýšit efektivitu vyhledávání. Tento přístup je obzvláště účinný ve hrách s dokonalou informací, kde jsou všechny možné tahy a stavy hry předem známy, například v šachu nebo piškvorkách.</w:t>
-      </w:r>
-    </w:p>
-    <w:p>
-      <w:r>
-        <w:t>Další významnou technikou v AI pro logické hry je strojové učení, které umožňuje AI adaptovat své chování na základě předchozích herních zkušeností. Například v šachu se AI může učit z velkých množství historických her, analyzovat tahy nejlepších hráčů a vylepšovat své strategie. V piškvorkách lze podobný přístup použít k analýze vzorců hráčských tahů, což umožňuje AI lépe reagovat na jejich strategie a plánování.</w:t>
-      </w:r>
-    </w:p>
-    <w:p>
-      <w:r>
-        <w:t>Heuristiky hrají také klíčovou roli v rozhodovacích procesech AI. V logických hrách se heuristiky používají k rychlému vyhodnocení aktuálního stavu hry. Například v piškvorkách může AI hodnotit určité pozice jako „silnější“ nebo „slabší“ na základě počtu symbolů, které hráč nebo protivník dokázali umístit do potenciálně výherních řad.</w:t>
-      </w:r>
-    </w:p>
-    <w:p>
-      <w:r>
-        <w:t>Logické hry však kladou na AI i výrazná omezení. Kvůli jejich komplexní povaze, například v šachu nebo Go, počet možných tahů exponenciálně roste, což může výrazně zvýšit výpočetní náročnost. Například ve hře Go počet možných stavů přesahuje počet atomů ve vesmíru, což znemožňuje kompletní analýzu všech možností tradičními metodami. Proto je zde klíčové využití pokročilých algoritmů, jako je Monte Carlo Tree Search (MCTS), který zkoumá herní stavy na základě pravděpodobnosti.</w:t>
-      </w:r>
-    </w:p>
-    <w:p>
-      <w:r>
-        <w:t>AI v logických hrách se stala také testovací platformou pro pokročilé technologie, jako jsou neuronové sítě. Příkladem je systém AlphaGo, který pomocí hlubokého učení a MCTS dokázal porazit nejlepší světové hráče Go. Tento přístup by mohl být přizpůsoben i pro hry jako piškvorky, kde by AI mohla kombinovat různé strategie a učit se na základě analýzy vzorců tahů.</w:t>
-      </w:r>
-    </w:p>
-    <w:p>
-      <w:r>
-        <w:lastRenderedPageBreak/>
-        <w:t>Celkově AI v logických hrách poskytuje nejen zábavu a výzvu pro hráče, ale také ukazuje, jak může technologie řešit složité problémy a simulovat lidské myšlení. Ačkoliv má AI své limity, pokroky v jejím vývoji slibují stále realističtější a náročnější herní zážitky. Tyto pokroky nejen obohacují herní svět, ale zároveň přispívají k pochopení toho, jak lidé přemýšlejí a rozhodují se v různých situacích.</w:t>
-      </w:r>
-    </w:p>
-    <w:p>
-      <w:pPr>
-        <w:pStyle w:val="Pokraovn"/>
-      </w:pPr>
-    </w:p>
-    <w:p>
-      <w:pPr>
-        <w:pStyle w:val="Nadpis2"/>
-      </w:pPr>
-      <w:bookmarkStart w:id="34" w:name="_Toc193563558"/>
-      <w:r>
-        <w:t xml:space="preserve">Historie </w:t>
-      </w:r>
-      <w:r>
-        <w:t>logických</w:t>
-      </w:r>
-      <w:r>
-        <w:t xml:space="preserve"> her</w:t>
-      </w:r>
-      <w:bookmarkEnd w:id="34"/>
-    </w:p>
-    <w:p>
-      <w:pPr>
-        <w:pStyle w:val="Pokraovn"/>
-      </w:pPr>
-      <w:r>
-        <w:t>Deskové hry mají bohatou historii sahající tisíce let zpět. Byly nalezeny v různých kulturách po celém světě a sloužily nejen k zábavě, ale také k výuce a sociální interakci.</w:t>
-      </w:r>
-    </w:p>
-    <w:p>
-      <w:r>
-        <w:t>Jednou z nejstarších známých deskových her je Hra Senet, datovaná kolem roku 3500 př. n. l.</w:t>
-      </w:r>
-      <w:r>
-        <w:t xml:space="preserve"> a </w:t>
-      </w:r>
-      <w:r>
-        <w:t>pocházející z</w:t>
-      </w:r>
-      <w:r>
-        <w:t>e Starověkého</w:t>
-      </w:r>
-      <w:r>
-        <w:t xml:space="preserve"> Egypta</w:t>
-      </w:r>
-      <w:r>
-        <w:t>.</w:t>
-      </w:r>
-      <w:r>
-        <w:t xml:space="preserve"> Další z prvních známých deskových her je královská hra Uru, jež pochází z období kolem 2600 př. n. l. z Mezopotámie.</w:t>
-      </w:r>
-      <w:r>
-        <w:t xml:space="preserve"> Nejstarší deskovou hrou, která je dodnes populární, je Go, které vzniklo před více než 2500 lety v Číně a dodnes se v něm po celé Asii soutěží. Zároveň je Go pravděpodobně předchůdcem asijské verze Piškvorek – Gomoku.</w:t>
-      </w:r>
-      <w:r>
-        <w:t xml:space="preserve"> </w:t>
-      </w:r>
-      <w:r>
-        <w:rPr>
-          <w:lang w:val="en-US"/>
-        </w:rPr>
-        <w:t>[19]</w:t>
-      </w:r>
-    </w:p>
-    <w:p>
-      <w:pPr>
-        <w:pStyle w:val="Pokraovn"/>
-      </w:pPr>
-      <w:r>
-        <w:t>Tyto hry odrážejí kulturní a sociální aspekty společností, ve kterých vznikly, a jejich studium poskytuje vhled do historie lidské civilizace.</w:t>
-      </w:r>
-    </w:p>
-    <w:p>
-      <w:pPr>
-        <w:pStyle w:val="Pokraovn"/>
-      </w:pPr>
-    </w:p>
-    <w:p>
-      <w:pPr>
-        <w:pStyle w:val="Nadpis2"/>
-      </w:pPr>
-      <w:bookmarkStart w:id="35" w:name="_Toc193563559"/>
-      <w:r>
-        <w:t>Dopad logických her na přemýšlení</w:t>
-      </w:r>
-      <w:bookmarkEnd w:id="35"/>
-    </w:p>
-    <w:p>
-      <w:pPr>
-        <w:pStyle w:val="Pokraovn"/>
-      </w:pPr>
-      <w:r>
-        <w:t>Logické hry, jako jsou piškvorky, šachy nebo Go, představují nejen zábavnou formu trávení času, ale zároveň působí jako efektivní nástroj pro rozvoj kognitivních schopností a přemýšlení hráčů. Tyto hry vyžadují od hráčů vysokou míru strategického plánování, schopnost předvídat tahy soupeře a rychle reagovat na změny situace na herní ploše.</w:t>
-      </w:r>
-    </w:p>
-    <w:p>
-      <w:pPr>
-        <w:pStyle w:val="Pokraovn"/>
-      </w:pPr>
-      <w:r>
-        <w:t xml:space="preserve">Hraní piškvorek například podporuje abstraktní myšlení, schopnost vizualizovat budoucí tahy a plánovat několik kroků dopředu. Jak uvedl Jakub Horák, vítěz soutěže PišQworky: „Je to skvělý trénink na paměť, představivost a abstraktní myšlení.“ Tato </w:t>
-      </w:r>
-      <w:r>
-        <w:lastRenderedPageBreak/>
-        <w:t>hra hráče nutí přemýšlet v širším kontextu, hodnotit možnosti a efektivně se rozhodovat, což jsou dovednosti přenositelné i do každodenního života.</w:t>
-      </w:r>
-    </w:p>
-    <w:p>
-      <w:pPr>
-        <w:pStyle w:val="Pokraovn"/>
-      </w:pPr>
-      <w:r>
-        <w:t>Dále se při hraní logických her rozvíjí trpělivost a vytrvalost. Často se totiž stává, že hráč musí dlouho čekat na příležitost ke správnému tahu nebo musí čelit složité herní situaci, která vyžaduje klid a promyšlený přístup. Podle článku na MujRozhlas.cz „piškvorky rozvíjejí mozek ve všech směrech, vyžadují trpělivost, vytrvalost i logické myšlení.“ Tyto vlastnosti se přirozeně promítají do dalších aspektů života hráčů, například do jejich schopnosti řešit problémy nebo zvládat stresové situace.</w:t>
-      </w:r>
-    </w:p>
-    <w:p>
-      <w:pPr>
-        <w:pStyle w:val="Pokraovn"/>
-      </w:pPr>
-      <w:r>
-        <w:t>Kromě toho mají logické hry pozitivní dopad na paměť. Hráči si musí pamatovat rozložení herní plochy, předchozí tahy soupeře i vlastní strategie, což posiluje jejich krátkodobou i dlouhodobou paměť. Schopnost vizualizovat herní situace a předvídat tahy soupeře podporuje nejen paměť, ale také představivost, která je klíčová při řešení složitých úloh nebo plánování.</w:t>
-      </w:r>
-    </w:p>
-    <w:p>
-      <w:pPr>
-        <w:pStyle w:val="Pokraovn"/>
-      </w:pPr>
-      <w:r>
-        <w:t>I když vědecké studie zaměřené přímo na piškvorky jsou omezené, je zřejmé, že jejich pravidelné hraní může přinášet mnoho podobných benefitů jako hry typu šachy nebo Go. Piškvorky jsou jednoduché na pochopení, avšak dostatečně náročné na to, aby podporovaly kognitivní vývoj, zejména u mladších hráčů, kteří se teprve učí strategicky myslet. Tato kombinace jednoduchosti a strategické hloubky z nich činí jedinečný nástroj pro rozvoj logického myšlení.</w:t>
-      </w:r>
-    </w:p>
-    <w:p>
-      <w:pPr>
-        <w:pStyle w:val="Pokraovn"/>
-      </w:pPr>
-      <w:r>
         <w:t>Logické hry jako celek přispívají nejen ke kognitivnímu rozvoji, ale také k rozvoji osobnostnímu. Učí hráče dovednostem, které mohou využít nejen při hře, ale i v každodenním životě – od trpělivosti a vytrvalosti přes řešení problémů až po schopnost spolupracovat a respektovat protivníka. Tyto hry tak představují nenápadný, avšak velmi efektivní způsob, jak podporovat mentální a emocionální růst jednotlivců.</w:t>
       </w:r>
     </w:p>
-    <w:p/>
-    <w:p/>
     <w:p>
       <w:pPr>
         <w:pStyle w:val="Nadpis1"/>
@@ -6407,14 +6861,27 @@
                             <w:r>
                               <w:t xml:space="preserve">Obr. </w:t>
                             </w:r>
-                            <w:fldSimple w:instr=" SEQ Obr. \* ARABIC ">
-                              <w:r>
-                                <w:rPr>
-                                  <w:noProof/>
-                                </w:rPr>
-                                <w:t>1</w:t>
-                              </w:r>
-                            </w:fldSimple>
+                            <w:r>
+                              <w:fldChar w:fldCharType="begin"/>
+                            </w:r>
+                            <w:r>
+                              <w:instrText xml:space="preserve"> SEQ Obr. \* ARABIC </w:instrText>
+                            </w:r>
+                            <w:r>
+                              <w:fldChar w:fldCharType="separate"/>
+                            </w:r>
+                            <w:r>
+                              <w:rPr>
+                                <w:noProof/>
+                              </w:rPr>
+                              <w:t>3</w:t>
+                            </w:r>
+                            <w:r>
+                              <w:rPr>
+                                <w:noProof/>
+                              </w:rPr>
+                              <w:fldChar w:fldCharType="end"/>
+                            </w:r>
                             <w:r>
                               <w:t xml:space="preserve"> – Struktura projektu</w:t>
                             </w:r>
@@ -6439,7 +6906,7 @@
           </mc:Choice>
           <mc:Fallback>
             <w:pict>
-              <v:shape w14:anchorId="06544BEA" id="Textové pole 1" o:spid="_x0000_s1028" type="#_x0000_t202" style="position:absolute;left:0;text-align:left;margin-left:0;margin-top:405pt;width:259.5pt;height:.05pt;z-index:251676672;visibility:visible;mso-wrap-style:square;mso-height-percent:0;mso-wrap-distance-left:9pt;mso-wrap-distance-top:0;mso-wrap-distance-right:9pt;mso-wrap-distance-bottom:0;mso-position-horizontal:center;mso-position-horizontal-relative:margin;mso-position-vertical:absolute;mso-position-vertical-relative:text;mso-height-percent:0;mso-height-relative:margin;v-text-anchor:top" o:gfxdata="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" stroked="f">
+              <v:shape w14:anchorId="06544BEA" id="_x0000_s1030" type="#_x0000_t202" style="position:absolute;left:0;text-align:left;margin-left:0;margin-top:405pt;width:259.5pt;height:.05pt;z-index:251676672;visibility:visible;mso-wrap-style:square;mso-height-percent:0;mso-wrap-distance-left:9pt;mso-wrap-distance-top:0;mso-wrap-distance-right:9pt;mso-wrap-distance-bottom:0;mso-position-horizontal:center;mso-position-horizontal-relative:margin;mso-position-vertical:absolute;mso-position-vertical-relative:text;mso-height-percent:0;mso-height-relative:margin;v-text-anchor:top" o:gfxdata="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" stroked="f">
                 <v:textbox style="mso-fit-shape-to-text:t" inset="0,0,0,0">
                   <w:txbxContent>
                     <w:p>
@@ -6453,14 +6920,27 @@
                       <w:r>
                         <w:t xml:space="preserve">Obr. </w:t>
                       </w:r>
-                      <w:fldSimple w:instr=" SEQ Obr. \* ARABIC ">
-                        <w:r>
-                          <w:rPr>
-                            <w:noProof/>
-                          </w:rPr>
-                          <w:t>1</w:t>
-                        </w:r>
-                      </w:fldSimple>
+                      <w:r>
+                        <w:fldChar w:fldCharType="begin"/>
+                      </w:r>
+                      <w:r>
+                        <w:instrText xml:space="preserve"> SEQ Obr. \* ARABIC </w:instrText>
+                      </w:r>
+                      <w:r>
+                        <w:fldChar w:fldCharType="separate"/>
+                      </w:r>
+                      <w:r>
+                        <w:rPr>
+                          <w:noProof/>
+                        </w:rPr>
+                        <w:t>3</w:t>
+                      </w:r>
+                      <w:r>
+                        <w:rPr>
+                          <w:noProof/>
+                        </w:rPr>
+                        <w:fldChar w:fldCharType="end"/>
+                      </w:r>
                       <w:r>
                         <w:t xml:space="preserve"> – Struktura projektu</w:t>
                       </w:r>
@@ -6477,6 +6957,7 @@
       <w:r>
         <w:rPr>
           <w:rFonts w:eastAsiaTheme="minorEastAsia"/>
+          <w:noProof/>
         </w:rPr>
         <w:drawing>
           <wp:anchor distT="0" distB="0" distL="114300" distR="114300" simplePos="0" relativeHeight="251674624" behindDoc="0" locked="0" layoutInCell="1" allowOverlap="1" wp14:anchorId="3E122ABE" wp14:editId="66D1BC12">
@@ -6502,7 +6983,7 @@
                     <pic:cNvPicPr/>
                   </pic:nvPicPr>
                   <pic:blipFill>
-                    <a:blip r:embed="rId11">
+                    <a:blip r:embed="rId13">
                       <a:extLst>
                         <a:ext uri="{28A0092B-C50C-407E-A947-70E740481C1C}">
                           <a14:useLocalDpi xmlns:a14="http://schemas.microsoft.com/office/drawing/2010/main" val="0"/>
@@ -6588,7 +7069,7 @@
           <w:kern w:val="28"/>
           <w:szCs w:val="24"/>
         </w:rPr>
-        <w:t>byla</w:t>
+        <w:t>jsem implementoval</w:t>
       </w:r>
       <w:r>
         <w:rPr>
@@ -6606,16 +7087,43 @@
           <w:kern w:val="28"/>
           <w:szCs w:val="24"/>
         </w:rPr>
-        <w:t xml:space="preserve">implementována </w:t>
-      </w:r>
-      <w:r>
-        <w:rPr>
-          <w:rFonts w:eastAsiaTheme="minorEastAsia"/>
-          <w:bCs/>
-          <w:kern w:val="28"/>
-          <w:szCs w:val="24"/>
-        </w:rPr>
-        <w:t>nová komponenta PlayingBoard – hrací</w:t>
+        <w:t>nov</w:t>
+      </w:r>
+      <w:r>
+        <w:rPr>
+          <w:rFonts w:eastAsiaTheme="minorEastAsia"/>
+          <w:bCs/>
+          <w:kern w:val="28"/>
+          <w:szCs w:val="24"/>
+        </w:rPr>
+        <w:t xml:space="preserve">ou </w:t>
+      </w:r>
+      <w:r>
+        <w:rPr>
+          <w:rFonts w:eastAsiaTheme="minorEastAsia"/>
+          <w:bCs/>
+          <w:kern w:val="28"/>
+          <w:szCs w:val="24"/>
+        </w:rPr>
+        <w:t>komponent</w:t>
+      </w:r>
+      <w:r>
+        <w:rPr>
+          <w:rFonts w:eastAsiaTheme="minorEastAsia"/>
+          <w:bCs/>
+          <w:kern w:val="28"/>
+          <w:szCs w:val="24"/>
+        </w:rPr>
+        <w:t>u</w:t>
+      </w:r>
+      <w:r>
+        <w:rPr>
+          <w:rFonts w:eastAsiaTheme="minorEastAsia"/>
+          <w:bCs/>
+          <w:kern w:val="28"/>
+          <w:szCs w:val="24"/>
+        </w:rPr>
+        <w:t xml:space="preserve"> PlayingBoard – hrací</w:t>
       </w:r>
       <w:r>
         <w:rPr>
@@ -6819,14 +7327,27 @@
                             <w:r>
                               <w:t xml:space="preserve">Obr. </w:t>
                             </w:r>
-                            <w:fldSimple w:instr=" SEQ Obr. \* ARABIC ">
-                              <w:r>
-                                <w:rPr>
-                                  <w:noProof/>
-                                </w:rPr>
-                                <w:t>2</w:t>
-                              </w:r>
-                            </w:fldSimple>
+                            <w:r>
+                              <w:fldChar w:fldCharType="begin"/>
+                            </w:r>
+                            <w:r>
+                              <w:instrText xml:space="preserve"> SEQ Obr. \* ARABIC </w:instrText>
+                            </w:r>
+                            <w:r>
+                              <w:fldChar w:fldCharType="separate"/>
+                            </w:r>
+                            <w:r>
+                              <w:rPr>
+                                <w:noProof/>
+                              </w:rPr>
+                              <w:t>4</w:t>
+                            </w:r>
+                            <w:r>
+                              <w:rPr>
+                                <w:noProof/>
+                              </w:rPr>
+                              <w:fldChar w:fldCharType="end"/>
+                            </w:r>
                             <w:r>
                               <w:t xml:space="preserve"> </w:t>
                             </w:r>
@@ -6837,16 +7358,7 @@
                                 <w:kern w:val="28"/>
                                 <w:szCs w:val="24"/>
                               </w:rPr>
-                              <w:t>–</w:t>
-                            </w:r>
-                            <w:r>
-                              <w:rPr>
-                                <w:rFonts w:eastAsiaTheme="minorEastAsia"/>
-                                <w:bCs w:val="0"/>
-                                <w:kern w:val="28"/>
-                                <w:szCs w:val="24"/>
-                              </w:rPr>
-                              <w:t xml:space="preserve"> Hrací plocha vyznačena červeně</w:t>
+                              <w:t>– Hrací plocha vyznačena červeně</w:t>
                             </w:r>
                             <w:bookmarkEnd w:id="41"/>
                           </w:p>
@@ -6866,7 +7378,7 @@
           </mc:Choice>
           <mc:Fallback>
             <w:pict>
-              <v:shape w14:anchorId="0EA5CCA7" id="_x0000_s1029" type="#_x0000_t202" style="position:absolute;left:0;text-align:left;margin-left:0;margin-top:337.85pt;width:409.6pt;height:.05pt;z-index:-251637760;visibility:visible;mso-wrap-style:square;mso-wrap-distance-left:9pt;mso-wrap-distance-top:0;mso-wrap-distance-right:9pt;mso-wrap-distance-bottom:0;mso-position-horizontal:absolute;mso-position-horizontal-relative:text;mso-position-vertical:absolute;mso-position-vertical-relative:text;v-text-anchor:top" o:gfxdata="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" stroked="f">
+              <v:shape w14:anchorId="0EA5CCA7" id="_x0000_s1031" type="#_x0000_t202" style="position:absolute;left:0;text-align:left;margin-left:0;margin-top:337.85pt;width:409.6pt;height:.05pt;z-index:-251637760;visibility:visible;mso-wrap-style:square;mso-wrap-distance-left:9pt;mso-wrap-distance-top:0;mso-wrap-distance-right:9pt;mso-wrap-distance-bottom:0;mso-position-horizontal:absolute;mso-position-horizontal-relative:text;mso-position-vertical:absolute;mso-position-vertical-relative:text;v-text-anchor:top" o:gfxdata="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" stroked="f">
                 <v:textbox style="mso-fit-shape-to-text:t" inset="0,0,0,0">
                   <w:txbxContent>
                     <w:p>
@@ -6881,14 +7393,27 @@
                       <w:r>
                         <w:t xml:space="preserve">Obr. </w:t>
                       </w:r>
-                      <w:fldSimple w:instr=" SEQ Obr. \* ARABIC ">
-                        <w:r>
-                          <w:rPr>
-                            <w:noProof/>
-                          </w:rPr>
-                          <w:t>2</w:t>
-                        </w:r>
-                      </w:fldSimple>
+                      <w:r>
+                        <w:fldChar w:fldCharType="begin"/>
+                      </w:r>
+                      <w:r>
+                        <w:instrText xml:space="preserve"> SEQ Obr. \* ARABIC </w:instrText>
+                      </w:r>
+                      <w:r>
+                        <w:fldChar w:fldCharType="separate"/>
+                      </w:r>
+                      <w:r>
+                        <w:rPr>
+                          <w:noProof/>
+                        </w:rPr>
+                        <w:t>4</w:t>
+                      </w:r>
+                      <w:r>
+                        <w:rPr>
+                          <w:noProof/>
+                        </w:rPr>
+                        <w:fldChar w:fldCharType="end"/>
+                      </w:r>
                       <w:r>
                         <w:t xml:space="preserve"> </w:t>
                       </w:r>
@@ -6899,16 +7424,7 @@
                           <w:kern w:val="28"/>
                           <w:szCs w:val="24"/>
                         </w:rPr>
-                        <w:t>–</w:t>
-                      </w:r>
-                      <w:r>
-                        <w:rPr>
-                          <w:rFonts w:eastAsiaTheme="minorEastAsia"/>
-                          <w:bCs w:val="0"/>
-                          <w:kern w:val="28"/>
-                          <w:szCs w:val="24"/>
-                        </w:rPr>
-                        <w:t xml:space="preserve"> Hrací plocha vyznačena červeně</w:t>
+                        <w:t>– Hrací plocha vyznačena červeně</w:t>
                       </w:r>
                       <w:bookmarkEnd w:id="42"/>
                     </w:p>
@@ -6958,7 +7474,7 @@
                     </pic:cNvPicPr>
                   </pic:nvPicPr>
                   <pic:blipFill rotWithShape="1">
-                    <a:blip r:embed="rId12" cstate="print">
+                    <a:blip r:embed="rId14" cstate="print">
                       <a:extLst>
                         <a:ext uri="{28A0092B-C50C-407E-A947-70E740481C1C}">
                           <a14:useLocalDpi xmlns:a14="http://schemas.microsoft.com/office/drawing/2010/main" val="0"/>
@@ -7052,12 +7568,67 @@
       <w:pPr>
         <w:pStyle w:val="Pokraovn"/>
         <w:rPr>
-          <w:rFonts w:eastAsiaTheme="minorEastAsia"/>
-          <w:bCs/>
-          <w:kern w:val="28"/>
-          <w:szCs w:val="24"/>
-        </w:rPr>
-      </w:pPr>
+          <w:noProof/>
+        </w:rPr>
+      </w:pPr>
+      <w:r>
+        <w:rPr>
+          <w:rFonts w:eastAsiaTheme="minorEastAsia"/>
+          <w:bCs/>
+          <w:noProof/>
+          <w:kern w:val="28"/>
+          <w:szCs w:val="24"/>
+        </w:rPr>
+        <w:drawing>
+          <wp:anchor distT="0" distB="0" distL="114300" distR="114300" simplePos="0" relativeHeight="251703296" behindDoc="0" locked="0" layoutInCell="1" allowOverlap="1" wp14:anchorId="632C39ED" wp14:editId="29E51F4C">
+            <wp:simplePos x="0" y="0"/>
+            <wp:positionH relativeFrom="margin">
+              <wp:align>right</wp:align>
+            </wp:positionH>
+            <wp:positionV relativeFrom="paragraph">
+              <wp:posOffset>862965</wp:posOffset>
+            </wp:positionV>
+            <wp:extent cx="5219700" cy="517525"/>
+            <wp:effectExtent l="0" t="0" r="0" b="0"/>
+            <wp:wrapTopAndBottom/>
+            <wp:docPr id="2055155271" name="Obrázek 1"/>
+            <wp:cNvGraphicFramePr>
+              <a:graphicFrameLocks xmlns:a="http://schemas.openxmlformats.org/drawingml/2006/main" noChangeAspect="1"/>
+            </wp:cNvGraphicFramePr>
+            <a:graphic xmlns:a="http://schemas.openxmlformats.org/drawingml/2006/main">
+              <a:graphicData uri="http://schemas.openxmlformats.org/drawingml/2006/picture">
+                <pic:pic xmlns:pic="http://schemas.openxmlformats.org/drawingml/2006/picture">
+                  <pic:nvPicPr>
+                    <pic:cNvPr id="2055155271" name=""/>
+                    <pic:cNvPicPr/>
+                  </pic:nvPicPr>
+                  <pic:blipFill>
+                    <a:blip r:embed="rId15">
+                      <a:extLst>
+                        <a:ext uri="{28A0092B-C50C-407E-A947-70E740481C1C}">
+                          <a14:useLocalDpi xmlns:a14="http://schemas.microsoft.com/office/drawing/2010/main" val="0"/>
+                        </a:ext>
+                      </a:extLst>
+                    </a:blip>
+                    <a:stretch>
+                      <a:fillRect/>
+                    </a:stretch>
+                  </pic:blipFill>
+                  <pic:spPr>
+                    <a:xfrm>
+                      <a:off x="0" y="0"/>
+                      <a:ext cx="5219700" cy="517525"/>
+                    </a:xfrm>
+                    <a:prstGeom prst="rect">
+                      <a:avLst/>
+                    </a:prstGeom>
+                  </pic:spPr>
+                </pic:pic>
+              </a:graphicData>
+            </a:graphic>
+          </wp:anchor>
+        </w:drawing>
+      </w:r>
       <w:r>
         <w:rPr>
           <w:rFonts w:eastAsiaTheme="minorEastAsia"/>
@@ -7074,7 +7645,16 @@
           <w:kern w:val="28"/>
           <w:szCs w:val="24"/>
         </w:rPr>
-        <w:t xml:space="preserve"> Hrací plocha se také sama přizpůsobuje velikosti formuláře</w:t>
+        <w:t xml:space="preserve"> Hrací plocha se také sama přizpůsobuje velikosti formulář</w:t>
+      </w:r>
+      <w:r>
+        <w:rPr>
+          <w:rFonts w:eastAsiaTheme="minorEastAsia"/>
+          <w:bCs/>
+          <w:kern w:val="28"/>
+          <w:szCs w:val="24"/>
+        </w:rPr>
+        <w:t>e</w:t>
       </w:r>
       <w:r>
         <w:rPr>
@@ -7085,6 +7665,130 @@
         </w:rPr>
         <w:t>.</w:t>
       </w:r>
+      <w:r>
+        <w:rPr>
+          <w:noProof/>
+        </w:rPr>
+        <w:t xml:space="preserve"> </w:t>
+      </w:r>
+    </w:p>
+    <w:p>
+      <w:pPr>
+        <w:rPr>
+          <w:rFonts w:eastAsiaTheme="minorEastAsia"/>
+          <w:bCs/>
+          <w:kern w:val="28"/>
+          <w:szCs w:val="24"/>
+        </w:rPr>
+      </w:pPr>
+      <w:r>
+        <w:rPr>
+          <w:rFonts w:eastAsiaTheme="minorEastAsia"/>
+          <w:bCs/>
+          <w:kern w:val="28"/>
+          <w:szCs w:val="24"/>
+        </w:rPr>
+        <w:t>Vždy, když uživatel upraví velikost formuláře zavoláme metodu BoardRedraw() a přesuneme instanci komponenty</w:t>
+      </w:r>
+      <w:r>
+        <w:rPr>
+          <w:rFonts w:eastAsiaTheme="minorEastAsia"/>
+          <w:bCs/>
+          <w:kern w:val="28"/>
+          <w:szCs w:val="24"/>
+        </w:rPr>
+        <w:t xml:space="preserve"> </w:t>
+      </w:r>
+      <w:r>
+        <w:rPr>
+          <w:rFonts w:eastAsiaTheme="minorEastAsia"/>
+          <w:bCs/>
+          <w:kern w:val="28"/>
+          <w:szCs w:val="24"/>
+        </w:rPr>
+        <w:t>playingBoard na střed formuláře. Metoda BoardRedraw</w:t>
+      </w:r>
+      <w:r>
+        <w:rPr>
+          <w:rFonts w:eastAsiaTheme="minorEastAsia"/>
+          <w:bCs/>
+          <w:kern w:val="28"/>
+          <w:szCs w:val="24"/>
+        </w:rPr>
+        <w:t>() přizpůsobí velikost pole tak, aby hrací plocha vždy vyplnila prostor ve formuláři. Změna velikosti pole proběhne pouze pokud byla výška formuláře změněna o alespoň 5</w:t>
+      </w:r>
+      <w:r>
+        <w:rPr>
+          <w:rFonts w:eastAsiaTheme="minorEastAsia"/>
+          <w:bCs/>
+          <w:kern w:val="28"/>
+          <w:szCs w:val="24"/>
+        </w:rPr>
+        <w:t xml:space="preserve"> pixelů.</w:t>
+      </w:r>
+    </w:p>
+    <w:p>
+      <w:pPr>
+        <w:rPr>
+          <w:rFonts w:eastAsiaTheme="minorEastAsia"/>
+        </w:rPr>
+      </w:pPr>
+      <w:r>
+        <w:rPr>
+          <w:rFonts w:eastAsiaTheme="minorEastAsia"/>
+          <w:noProof/>
+        </w:rPr>
+        <w:lastRenderedPageBreak/>
+        <w:drawing>
+          <wp:anchor distT="0" distB="0" distL="114300" distR="114300" simplePos="0" relativeHeight="251704320" behindDoc="0" locked="0" layoutInCell="1" allowOverlap="1" wp14:anchorId="173315D5" wp14:editId="7D77C2AF">
+            <wp:simplePos x="0" y="0"/>
+            <wp:positionH relativeFrom="column">
+              <wp:posOffset>-1905</wp:posOffset>
+            </wp:positionH>
+            <wp:positionV relativeFrom="paragraph">
+              <wp:posOffset>0</wp:posOffset>
+            </wp:positionV>
+            <wp:extent cx="5219700" cy="1180465"/>
+            <wp:effectExtent l="0" t="0" r="0" b="635"/>
+            <wp:wrapTopAndBottom/>
+            <wp:docPr id="654068317" name="Obrázek 1" descr="Obsah obrázku text, Písmo, snímek obrazovky&#10;&#10;Obsah vygenerovaný umělou inteligencí může být nesprávný."/>
+            <wp:cNvGraphicFramePr>
+              <a:graphicFrameLocks xmlns:a="http://schemas.openxmlformats.org/drawingml/2006/main" noChangeAspect="1"/>
+            </wp:cNvGraphicFramePr>
+            <a:graphic xmlns:a="http://schemas.openxmlformats.org/drawingml/2006/main">
+              <a:graphicData uri="http://schemas.openxmlformats.org/drawingml/2006/picture">
+                <pic:pic xmlns:pic="http://schemas.openxmlformats.org/drawingml/2006/picture">
+                  <pic:nvPicPr>
+                    <pic:cNvPr id="654068317" name="Obrázek 1" descr="Obsah obrázku text, Písmo, snímek obrazovky&#10;&#10;Obsah vygenerovaný umělou inteligencí může být nesprávný."/>
+                    <pic:cNvPicPr/>
+                  </pic:nvPicPr>
+                  <pic:blipFill>
+                    <a:blip r:embed="rId16">
+                      <a:extLst>
+                        <a:ext uri="{28A0092B-C50C-407E-A947-70E740481C1C}">
+                          <a14:useLocalDpi xmlns:a14="http://schemas.microsoft.com/office/drawing/2010/main" val="0"/>
+                        </a:ext>
+                      </a:extLst>
+                    </a:blip>
+                    <a:stretch>
+                      <a:fillRect/>
+                    </a:stretch>
+                  </pic:blipFill>
+                  <pic:spPr>
+                    <a:xfrm>
+                      <a:off x="0" y="0"/>
+                      <a:ext cx="5219700" cy="1180465"/>
+                    </a:xfrm>
+                    <a:prstGeom prst="rect">
+                      <a:avLst/>
+                    </a:prstGeom>
+                  </pic:spPr>
+                </pic:pic>
+              </a:graphicData>
+            </a:graphic>
+          </wp:anchor>
+        </w:drawing>
+      </w:r>
     </w:p>
     <w:p>
       <w:pPr>
@@ -7099,12 +7803,118 @@
       <w:r>
         <w:rPr>
           <w:rFonts w:eastAsiaTheme="minorEastAsia"/>
-          <w:bCs/>
-          <w:kern w:val="28"/>
-          <w:szCs w:val="24"/>
-        </w:rPr>
-        <w:t>Implementace hrací plochy sestává z:</w:t>
-      </w:r>
+          <w:noProof/>
+        </w:rPr>
+        <w:drawing>
+          <wp:anchor distT="0" distB="0" distL="114300" distR="114300" simplePos="0" relativeHeight="251701248" behindDoc="0" locked="0" layoutInCell="1" allowOverlap="1" wp14:anchorId="7AD7621A" wp14:editId="2D05503A">
+            <wp:simplePos x="0" y="0"/>
+            <wp:positionH relativeFrom="margin">
+              <wp:align>right</wp:align>
+            </wp:positionH>
+            <wp:positionV relativeFrom="paragraph">
+              <wp:posOffset>796290</wp:posOffset>
+            </wp:positionV>
+            <wp:extent cx="5219700" cy="995045"/>
+            <wp:effectExtent l="0" t="0" r="0" b="0"/>
+            <wp:wrapTopAndBottom/>
+            <wp:docPr id="2130853908" name="Obrázek 1" descr="Obsah obrázku text, Písmo, snímek obrazovky&#10;&#10;Obsah vygenerovaný umělou inteligencí může být nesprávný."/>
+            <wp:cNvGraphicFramePr>
+              <a:graphicFrameLocks xmlns:a="http://schemas.openxmlformats.org/drawingml/2006/main" noChangeAspect="1"/>
+            </wp:cNvGraphicFramePr>
+            <a:graphic xmlns:a="http://schemas.openxmlformats.org/drawingml/2006/main">
+              <a:graphicData uri="http://schemas.openxmlformats.org/drawingml/2006/picture">
+                <pic:pic xmlns:pic="http://schemas.openxmlformats.org/drawingml/2006/picture">
+                  <pic:nvPicPr>
+                    <pic:cNvPr id="2130853908" name="Obrázek 1" descr="Obsah obrázku text, Písmo, snímek obrazovky&#10;&#10;Obsah vygenerovaný umělou inteligencí může být nesprávný."/>
+                    <pic:cNvPicPr/>
+                  </pic:nvPicPr>
+                  <pic:blipFill>
+                    <a:blip r:embed="rId17">
+                      <a:extLst>
+                        <a:ext uri="{28A0092B-C50C-407E-A947-70E740481C1C}">
+                          <a14:useLocalDpi xmlns:a14="http://schemas.microsoft.com/office/drawing/2010/main" val="0"/>
+                        </a:ext>
+                      </a:extLst>
+                    </a:blip>
+                    <a:stretch>
+                      <a:fillRect/>
+                    </a:stretch>
+                  </pic:blipFill>
+                  <pic:spPr>
+                    <a:xfrm>
+                      <a:off x="0" y="0"/>
+                      <a:ext cx="5219700" cy="995045"/>
+                    </a:xfrm>
+                    <a:prstGeom prst="rect">
+                      <a:avLst/>
+                    </a:prstGeom>
+                  </pic:spPr>
+                </pic:pic>
+              </a:graphicData>
+            </a:graphic>
+          </wp:anchor>
+        </w:drawing>
+      </w:r>
+      <w:r>
+        <w:rPr>
+          <w:rFonts w:eastAsiaTheme="minorEastAsia"/>
+          <w:bCs/>
+          <w:kern w:val="28"/>
+          <w:szCs w:val="24"/>
+        </w:rPr>
+        <w:t>Implementace hrací plochy sestává</w:t>
+      </w:r>
+      <w:r>
+        <w:rPr>
+          <w:rFonts w:eastAsiaTheme="minorEastAsia"/>
+          <w:bCs/>
+          <w:kern w:val="28"/>
+          <w:szCs w:val="24"/>
+        </w:rPr>
+        <w:t xml:space="preserve"> z </w:t>
+      </w:r>
+      <w:r>
+        <w:rPr>
+          <w:rFonts w:eastAsiaTheme="minorEastAsia"/>
+          <w:bCs/>
+          <w:color w:val="auto"/>
+          <w:kern w:val="28"/>
+          <w:szCs w:val="24"/>
+        </w:rPr>
+        <w:t>v</w:t>
+      </w:r>
+      <w:r>
+        <w:rPr>
+          <w:rFonts w:eastAsiaTheme="minorEastAsia"/>
+          <w:bCs/>
+          <w:color w:val="auto"/>
+          <w:kern w:val="28"/>
+          <w:szCs w:val="24"/>
+        </w:rPr>
+        <w:t>ykreslení mřížky</w:t>
+      </w:r>
+      <w:r>
+        <w:rPr>
+          <w:rFonts w:eastAsiaTheme="minorEastAsia"/>
+          <w:bCs/>
+          <w:kern w:val="28"/>
+          <w:szCs w:val="24"/>
+        </w:rPr>
+        <w:t xml:space="preserve"> a interakce s uživatelem. </w:t>
+      </w:r>
+      <w:r>
+        <w:rPr>
+          <w:noProof/>
+        </w:rPr>
+        <w:t>Používá se metoda DrawLine(), která vykreslí čáry horizontálně a vertikálně vždy fieldSize od sebe vzdálené. Proměnná fieldSize tedy reprezentuje velikost políčka.</w:t>
+      </w:r>
+    </w:p>
+    <w:p>
+      <w:pPr>
+        <w:rPr>
+          <w:rFonts w:eastAsiaTheme="minorEastAsia"/>
+        </w:rPr>
+      </w:pPr>
     </w:p>
     <w:p>
       <w:pPr>
@@ -7119,37 +7929,131 @@
       <w:r>
         <w:rPr>
           <w:rFonts w:eastAsiaTheme="minorEastAsia"/>
-          <w:b/>
-          <w:color w:val="FF0000"/>
-          <w:kern w:val="28"/>
-          <w:szCs w:val="24"/>
-        </w:rPr>
-        <w:t>Vykreslení mřížky</w:t>
-      </w:r>
-      <w:r>
-        <w:rPr>
-          <w:rFonts w:eastAsiaTheme="minorEastAsia"/>
-          <w:bCs/>
-          <w:color w:val="FF0000"/>
-          <w:kern w:val="28"/>
-          <w:szCs w:val="24"/>
-        </w:rPr>
-        <w:t xml:space="preserve"> </w:t>
-      </w:r>
-      <w:r>
-        <w:rPr>
-          <w:rFonts w:eastAsiaTheme="minorEastAsia"/>
-          <w:bCs/>
-          <w:kern w:val="28"/>
-          <w:szCs w:val="24"/>
-        </w:rPr>
-        <w:t>– Každý řádek i sloupec je vykreslen tak, aby vznikaly čtvercové buňky.</w:t>
-      </w:r>
-      <w:r>
-        <w:rPr>
+          <w:bCs/>
+          <w:kern w:val="28"/>
+          <w:szCs w:val="24"/>
+        </w:rPr>
+        <w:t xml:space="preserve">Při kliknutí myší </w:t>
+      </w:r>
+      <w:r>
+        <w:rPr>
+          <w:rFonts w:eastAsiaTheme="minorEastAsia"/>
+          <w:bCs/>
+          <w:kern w:val="28"/>
+          <w:szCs w:val="24"/>
+        </w:rPr>
+        <w:t>kdekoliv na komponentu nejprve proběhne kontrola, zda není na tahu AI, tím ošetříme, že uživatel nemůže hrát dřív, než počítač zahraje svůj tah. Poté</w:t>
+      </w:r>
+      <w:r>
+        <w:rPr>
+          <w:rFonts w:eastAsiaTheme="minorEastAsia"/>
+          <w:bCs/>
+          <w:kern w:val="28"/>
+          <w:szCs w:val="24"/>
+        </w:rPr>
+        <w:t xml:space="preserve"> je vyhodnoceno, </w:t>
+      </w:r>
+      <w:r>
+        <w:rPr>
+          <w:rFonts w:eastAsiaTheme="minorEastAsia"/>
+          <w:bCs/>
+          <w:kern w:val="28"/>
+          <w:szCs w:val="24"/>
+        </w:rPr>
+        <w:t>do kterého pole</w:t>
+      </w:r>
+      <w:r>
+        <w:rPr>
+          <w:rFonts w:eastAsiaTheme="minorEastAsia"/>
+          <w:bCs/>
+          <w:kern w:val="28"/>
+          <w:szCs w:val="24"/>
+        </w:rPr>
+        <w:t xml:space="preserve"> uživatel klikl, a do příslušné buňky je vykreslen symbol hráče</w:t>
+      </w:r>
+      <w:r>
+        <w:rPr>
+          <w:rFonts w:eastAsiaTheme="minorEastAsia"/>
+          <w:bCs/>
           <w:noProof/>
-        </w:rPr>
-        <w:t xml:space="preserve"> </w:t>
+          <w:kern w:val="28"/>
+          <w:szCs w:val="24"/>
+        </w:rPr>
+        <w:drawing>
+          <wp:anchor distT="0" distB="0" distL="114300" distR="114300" simplePos="0" relativeHeight="251702272" behindDoc="0" locked="0" layoutInCell="1" allowOverlap="1" wp14:anchorId="73FC0AB0" wp14:editId="0D505B35">
+            <wp:simplePos x="0" y="0"/>
+            <wp:positionH relativeFrom="column">
+              <wp:posOffset>-1905</wp:posOffset>
+            </wp:positionH>
+            <wp:positionV relativeFrom="paragraph">
+              <wp:posOffset>523875</wp:posOffset>
+            </wp:positionV>
+            <wp:extent cx="5219700" cy="1480820"/>
+            <wp:effectExtent l="0" t="0" r="0" b="5080"/>
+            <wp:wrapTopAndBottom/>
+            <wp:docPr id="2071202697" name="Obrázek 1" descr="Obsah obrázku text, snímek obrazovky, Písmo&#10;&#10;Obsah vygenerovaný umělou inteligencí může být nesprávný."/>
+            <wp:cNvGraphicFramePr>
+              <a:graphicFrameLocks xmlns:a="http://schemas.openxmlformats.org/drawingml/2006/main" noChangeAspect="1"/>
+            </wp:cNvGraphicFramePr>
+            <a:graphic xmlns:a="http://schemas.openxmlformats.org/drawingml/2006/main">
+              <a:graphicData uri="http://schemas.openxmlformats.org/drawingml/2006/picture">
+                <pic:pic xmlns:pic="http://schemas.openxmlformats.org/drawingml/2006/picture">
+                  <pic:nvPicPr>
+                    <pic:cNvPr id="2071202697" name="Obrázek 1" descr="Obsah obrázku text, snímek obrazovky, Písmo&#10;&#10;Obsah vygenerovaný umělou inteligencí může být nesprávný."/>
+                    <pic:cNvPicPr/>
+                  </pic:nvPicPr>
+                  <pic:blipFill>
+                    <a:blip r:embed="rId18">
+                      <a:extLst>
+                        <a:ext uri="{28A0092B-C50C-407E-A947-70E740481C1C}">
+                          <a14:useLocalDpi xmlns:a14="http://schemas.microsoft.com/office/drawing/2010/main" val="0"/>
+                        </a:ext>
+                      </a:extLst>
+                    </a:blip>
+                    <a:stretch>
+                      <a:fillRect/>
+                    </a:stretch>
+                  </pic:blipFill>
+                  <pic:spPr>
+                    <a:xfrm>
+                      <a:off x="0" y="0"/>
+                      <a:ext cx="5219700" cy="1480820"/>
+                    </a:xfrm>
+                    <a:prstGeom prst="rect">
+                      <a:avLst/>
+                    </a:prstGeom>
+                  </pic:spPr>
+                </pic:pic>
+              </a:graphicData>
+            </a:graphic>
+          </wp:anchor>
+        </w:drawing>
+      </w:r>
+      <w:r>
+        <w:rPr>
+          <w:rFonts w:eastAsiaTheme="minorEastAsia"/>
+          <w:bCs/>
+          <w:kern w:val="28"/>
+          <w:szCs w:val="24"/>
+        </w:rPr>
+        <w:t xml:space="preserve"> pomocí metody AddMove()</w:t>
+      </w:r>
+      <w:r>
+        <w:rPr>
+          <w:rFonts w:eastAsiaTheme="minorEastAsia"/>
+          <w:bCs/>
+          <w:kern w:val="28"/>
+          <w:szCs w:val="24"/>
+        </w:rPr>
+        <w:t>.</w:t>
+      </w:r>
+    </w:p>
+    <w:p>
+      <w:pPr>
+        <w:pStyle w:val="Nadpis3"/>
+      </w:pPr>
+      <w:r>
+        <w:t>Design</w:t>
       </w:r>
     </w:p>
     <w:p>
@@ -7157,91 +8061,72 @@
         <w:pStyle w:val="Pokraovn"/>
         <w:rPr>
           <w:rFonts w:eastAsiaTheme="minorEastAsia"/>
-          <w:bCs/>
-          <w:kern w:val="28"/>
-          <w:szCs w:val="24"/>
-        </w:rPr>
-      </w:pPr>
-      <w:r>
-        <w:rPr>
-          <w:rFonts w:eastAsiaTheme="minorEastAsia"/>
-          <w:bCs/>
-          <w:kern w:val="28"/>
-          <w:szCs w:val="24"/>
-        </w:rPr>
-        <w:t>Interakce s uživatelem – Při kliknutí myší do určitého pole je vyhodnoceno, kam uživatel klikl, a do příslušné buňky je vykreslen symbol hráče (např. křížek či kolečko).</w:t>
-      </w:r>
-    </w:p>
-    <w:p>
-      <w:pPr>
-        <w:pStyle w:val="Nadpis3"/>
-      </w:pPr>
-      <w:r>
+        </w:rPr>
+      </w:pPr>
+      <w:r>
+        <w:rPr>
+          <w:rFonts w:eastAsiaTheme="minorEastAsia"/>
+        </w:rPr>
+        <w:t>Zvýraznění tahu</w:t>
+      </w:r>
+    </w:p>
+    <w:p>
+      <w:pPr>
+        <w:rPr>
+          <w:rFonts w:eastAsiaTheme="minorEastAsia"/>
+        </w:rPr>
+      </w:pPr>
+      <w:r>
+        <w:rPr>
+          <w:rFonts w:eastAsiaTheme="minorEastAsia"/>
+        </w:rPr>
+        <w:t>Zvýraznění výherní řady</w:t>
+      </w:r>
+    </w:p>
+    <w:p>
+      <w:pPr>
+        <w:pStyle w:val="Nadpis2"/>
+        <w:rPr>
+          <w:rFonts w:eastAsiaTheme="minorEastAsia"/>
+        </w:rPr>
+      </w:pPr>
+      <w:bookmarkStart w:id="44" w:name="_Toc193563564"/>
+      <w:r>
+        <w:rPr>
+          <w:rFonts w:eastAsiaTheme="minorEastAsia"/>
+        </w:rPr>
+        <w:t>Hrací symboly</w:t>
+      </w:r>
+      <w:bookmarkEnd w:id="44"/>
+    </w:p>
+    <w:p>
+      <w:pPr>
+        <w:pStyle w:val="Pokraovn"/>
+        <w:rPr>
+          <w:rFonts w:eastAsiaTheme="minorEastAsia"/>
+          <w:bCs/>
+          <w:kern w:val="28"/>
+          <w:szCs w:val="24"/>
+        </w:rPr>
+      </w:pPr>
+      <w:r>
+        <w:rPr>
+          <w:rFonts w:eastAsiaTheme="minorEastAsia"/>
+          <w:bCs/>
+          <w:kern w:val="28"/>
+          <w:szCs w:val="24"/>
+        </w:rPr>
+        <w:t xml:space="preserve">V piškvorkách rozlišujeme nejčastěji křížky (X) a kroužky (O). V této aplikaci jsou symboly reprezentovány grafickými objekty, které se kreslí podle souřadnic kliknutí. </w:t>
+      </w:r>
+      <w:r>
+        <w:rPr>
+          <w:rFonts w:eastAsiaTheme="minorEastAsia"/>
+          <w:bCs/>
+          <w:kern w:val="28"/>
+          <w:szCs w:val="24"/>
+        </w:rPr>
         <w:lastRenderedPageBreak/>
-        <w:t>Design</w:t>
-      </w:r>
-    </w:p>
-    <w:p>
-      <w:pPr>
-        <w:pStyle w:val="Pokraovn"/>
-        <w:rPr>
-          <w:rFonts w:eastAsiaTheme="minorEastAsia"/>
-        </w:rPr>
-      </w:pPr>
-      <w:r>
-        <w:rPr>
-          <w:rFonts w:eastAsiaTheme="minorEastAsia"/>
-        </w:rPr>
-        <w:t>Zvýraznění tahu</w:t>
-      </w:r>
-    </w:p>
-    <w:p>
-      <w:pPr>
-        <w:rPr>
-          <w:rFonts w:eastAsiaTheme="minorEastAsia"/>
-        </w:rPr>
-      </w:pPr>
-      <w:r>
-        <w:rPr>
-          <w:rFonts w:eastAsiaTheme="minorEastAsia"/>
-        </w:rPr>
-        <w:t>Zvýraznění výherní řady</w:t>
-      </w:r>
-    </w:p>
-    <w:p>
-      <w:pPr>
-        <w:pStyle w:val="Nadpis2"/>
-        <w:rPr>
-          <w:rFonts w:eastAsiaTheme="minorEastAsia"/>
-        </w:rPr>
-      </w:pPr>
-      <w:bookmarkStart w:id="44" w:name="_Toc193563564"/>
-      <w:r>
-        <w:rPr>
-          <w:rFonts w:eastAsiaTheme="minorEastAsia"/>
-        </w:rPr>
-        <w:t>Hrací symboly</w:t>
-      </w:r>
-      <w:bookmarkEnd w:id="44"/>
-    </w:p>
-    <w:p>
-      <w:pPr>
-        <w:pStyle w:val="Pokraovn"/>
-        <w:rPr>
-          <w:rFonts w:eastAsiaTheme="minorEastAsia"/>
-          <w:bCs/>
-          <w:kern w:val="28"/>
-          <w:szCs w:val="24"/>
-        </w:rPr>
-      </w:pPr>
-      <w:r>
-        <w:rPr>
-          <w:rFonts w:eastAsiaTheme="minorEastAsia"/>
-          <w:bCs/>
-          <w:kern w:val="28"/>
-          <w:szCs w:val="24"/>
-        </w:rPr>
-        <w:t>V piškvorkách rozlišujeme nejčastěji křížky (X) a kroužky (O). V této aplikaci jsou symboly reprezentovány grafickými objekty, které se kreslí podle souřadnic kliknutí. Uživatel si přitom může</w:t>
+        <w:t>Uživatel si přitom může</w:t>
       </w:r>
       <w:r>
         <w:rPr>
@@ -7352,14 +8237,27 @@
                             <w:r>
                               <w:t xml:space="preserve">Obr. </w:t>
                             </w:r>
-                            <w:fldSimple w:instr=" SEQ Obr. \* ARABIC ">
-                              <w:r>
-                                <w:rPr>
-                                  <w:noProof/>
-                                </w:rPr>
-                                <w:t>3</w:t>
-                              </w:r>
-                            </w:fldSimple>
+                            <w:r>
+                              <w:fldChar w:fldCharType="begin"/>
+                            </w:r>
+                            <w:r>
+                              <w:instrText xml:space="preserve"> SEQ Obr. \* ARABIC </w:instrText>
+                            </w:r>
+                            <w:r>
+                              <w:fldChar w:fldCharType="separate"/>
+                            </w:r>
+                            <w:r>
+                              <w:rPr>
+                                <w:noProof/>
+                              </w:rPr>
+                              <w:t>5</w:t>
+                            </w:r>
+                            <w:r>
+                              <w:rPr>
+                                <w:noProof/>
+                              </w:rPr>
+                              <w:fldChar w:fldCharType="end"/>
+                            </w:r>
                             <w:r>
                               <w:t xml:space="preserve"> </w:t>
                             </w:r>
@@ -7370,29 +8268,9 @@
                                 <w:kern w:val="28"/>
                                 <w:szCs w:val="24"/>
                               </w:rPr>
-                              <w:t>–</w:t>
-                            </w:r>
-                            <w:r>
-                              <w:rPr>
-                                <w:rFonts w:eastAsiaTheme="minorEastAsia"/>
-                                <w:bCs w:val="0"/>
-                                <w:kern w:val="28"/>
-                                <w:szCs w:val="24"/>
-                              </w:rPr>
-                              <w:t xml:space="preserve"> Enumerace </w:t>
-                            </w:r>
-                            <w:proofErr w:type="spellStart"/>
-                            <w:r>
-                              <w:rPr>
-                                <w:rFonts w:eastAsiaTheme="minorEastAsia"/>
-                                <w:bCs w:val="0"/>
-                                <w:kern w:val="28"/>
-                                <w:szCs w:val="24"/>
-                              </w:rPr>
-                              <w:t>GameSymbol</w:t>
+                              <w:t>– Enumerace GameSymbol</w:t>
                             </w:r>
                             <w:bookmarkEnd w:id="45"/>
-                            <w:proofErr w:type="spellEnd"/>
                           </w:p>
                         </w:txbxContent>
                       </wps:txbx>
@@ -7413,7 +8291,7 @@
           </mc:Choice>
           <mc:Fallback>
             <w:pict>
-              <v:shape w14:anchorId="4EFA2B43" id="_x0000_s1030" type="#_x0000_t202" style="position:absolute;left:0;text-align:left;margin-left:0;margin-top:106.5pt;width:161.25pt;height:.05pt;z-index:251680768;visibility:visible;mso-wrap-style:square;mso-width-percent:0;mso-wrap-distance-left:9pt;mso-wrap-distance-top:0;mso-wrap-distance-right:9pt;mso-wrap-distance-bottom:0;mso-position-horizontal:center;mso-position-horizontal-relative:margin;mso-position-vertical:absolute;mso-position-vertical-relative:text;mso-width-percent:0;mso-width-relative:margin;v-text-anchor:top" o:gfxdata="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" stroked="f">
+              <v:shape w14:anchorId="4EFA2B43" id="_x0000_s1032" type="#_x0000_t202" style="position:absolute;left:0;text-align:left;margin-left:0;margin-top:106.5pt;width:161.25pt;height:.05pt;z-index:251680768;visibility:visible;mso-wrap-style:square;mso-width-percent:0;mso-wrap-distance-left:9pt;mso-wrap-distance-top:0;mso-wrap-distance-right:9pt;mso-wrap-distance-bottom:0;mso-position-horizontal:center;mso-position-horizontal-relative:margin;mso-position-vertical:absolute;mso-position-vertical-relative:text;mso-width-percent:0;mso-width-relative:margin;v-text-anchor:top" o:gfxdata="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" stroked="f">
                 <v:textbox style="mso-fit-shape-to-text:t" inset="0,0,0,0">
                   <w:txbxContent>
                     <w:p>
@@ -7428,14 +8306,27 @@
                       <w:r>
                         <w:t xml:space="preserve">Obr. </w:t>
                       </w:r>
-                      <w:fldSimple w:instr=" SEQ Obr. \* ARABIC ">
-                        <w:r>
-                          <w:rPr>
-                            <w:noProof/>
-                          </w:rPr>
-                          <w:t>3</w:t>
-                        </w:r>
-                      </w:fldSimple>
+                      <w:r>
+                        <w:fldChar w:fldCharType="begin"/>
+                      </w:r>
+                      <w:r>
+                        <w:instrText xml:space="preserve"> SEQ Obr. \* ARABIC </w:instrText>
+                      </w:r>
+                      <w:r>
+                        <w:fldChar w:fldCharType="separate"/>
+                      </w:r>
+                      <w:r>
+                        <w:rPr>
+                          <w:noProof/>
+                        </w:rPr>
+                        <w:t>5</w:t>
+                      </w:r>
+                      <w:r>
+                        <w:rPr>
+                          <w:noProof/>
+                        </w:rPr>
+                        <w:fldChar w:fldCharType="end"/>
+                      </w:r>
                       <w:r>
                         <w:t xml:space="preserve"> </w:t>
                       </w:r>
@@ -7446,29 +8337,9 @@
                           <w:kern w:val="28"/>
                           <w:szCs w:val="24"/>
                         </w:rPr>
-                        <w:t>–</w:t>
-                      </w:r>
-                      <w:r>
-                        <w:rPr>
-                          <w:rFonts w:eastAsiaTheme="minorEastAsia"/>
-                          <w:bCs w:val="0"/>
-                          <w:kern w:val="28"/>
-                          <w:szCs w:val="24"/>
-                        </w:rPr>
-                        <w:t xml:space="preserve"> Enumerace </w:t>
-                      </w:r>
-                      <w:proofErr w:type="spellStart"/>
-                      <w:r>
-                        <w:rPr>
-                          <w:rFonts w:eastAsiaTheme="minorEastAsia"/>
-                          <w:bCs w:val="0"/>
-                          <w:kern w:val="28"/>
-                          <w:szCs w:val="24"/>
-                        </w:rPr>
-                        <w:t>GameSymbol</w:t>
+                        <w:t>– Enumerace GameSymbol</w:t>
                       </w:r>
                       <w:bookmarkEnd w:id="46"/>
-                      <w:proofErr w:type="spellEnd"/>
                     </w:p>
                   </w:txbxContent>
                 </v:textbox>
@@ -7510,7 +8381,7 @@
                     <pic:cNvPicPr/>
                   </pic:nvPicPr>
                   <pic:blipFill>
-                    <a:blip r:embed="rId13">
+                    <a:blip r:embed="rId19">
                       <a:extLst>
                         <a:ext uri="{28A0092B-C50C-407E-A947-70E740481C1C}">
                           <a14:useLocalDpi xmlns:a14="http://schemas.microsoft.com/office/drawing/2010/main" val="0"/>
@@ -7622,7 +8493,7 @@
                               <w:pStyle w:val="Titulek"/>
                               <w:rPr>
                                 <w:noProof/>
-                                <w:color w:val="FF0000"/>
+                                <w:color w:val="auto"/>
                                 <w:szCs w:val="20"/>
                               </w:rPr>
                             </w:pPr>
@@ -7630,14 +8501,27 @@
                             <w:r>
                               <w:t xml:space="preserve">Obr. </w:t>
                             </w:r>
-                            <w:fldSimple w:instr=" SEQ Obr. \* ARABIC ">
-                              <w:r>
-                                <w:rPr>
-                                  <w:noProof/>
-                                </w:rPr>
-                                <w:t>4</w:t>
-                              </w:r>
-                            </w:fldSimple>
+                            <w:r>
+                              <w:fldChar w:fldCharType="begin"/>
+                            </w:r>
+                            <w:r>
+                              <w:instrText xml:space="preserve"> SEQ Obr. \* ARABIC </w:instrText>
+                            </w:r>
+                            <w:r>
+                              <w:fldChar w:fldCharType="separate"/>
+                            </w:r>
+                            <w:r>
+                              <w:rPr>
+                                <w:noProof/>
+                              </w:rPr>
+                              <w:t>6</w:t>
+                            </w:r>
+                            <w:r>
+                              <w:rPr>
+                                <w:noProof/>
+                              </w:rPr>
+                              <w:fldChar w:fldCharType="end"/>
+                            </w:r>
                             <w:r>
                               <w:t xml:space="preserve"> </w:t>
                             </w:r>
@@ -7648,16 +8532,7 @@
                                 <w:kern w:val="28"/>
                                 <w:szCs w:val="24"/>
                               </w:rPr>
-                              <w:t>–</w:t>
-                            </w:r>
-                            <w:r>
-                              <w:rPr>
-                                <w:rFonts w:eastAsiaTheme="minorEastAsia"/>
-                                <w:bCs w:val="0"/>
-                                <w:kern w:val="28"/>
-                                <w:szCs w:val="24"/>
-                              </w:rPr>
-                              <w:t xml:space="preserve"> Metoda pro vykreslování symbolů</w:t>
+                              <w:t>– Metoda pro vykreslování symbolů</w:t>
                             </w:r>
                             <w:bookmarkEnd w:id="47"/>
                           </w:p>
@@ -7677,7 +8552,7 @@
           </mc:Choice>
           <mc:Fallback>
             <w:pict>
-              <v:shape w14:anchorId="603FF5C7" id="_x0000_s1031" type="#_x0000_t202" style="position:absolute;left:0;text-align:left;margin-left:0;margin-top:209.85pt;width:411pt;height:.05pt;z-index:251682816;visibility:visible;mso-wrap-style:square;mso-wrap-distance-left:9pt;mso-wrap-distance-top:0;mso-wrap-distance-right:9pt;mso-wrap-distance-bottom:0;mso-position-horizontal:absolute;mso-position-horizontal-relative:text;mso-position-vertical:absolute;mso-position-vertical-relative:text;v-text-anchor:top" o:gfxdata="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" stroked="f">
+              <v:shape w14:anchorId="603FF5C7" id="_x0000_s1033" type="#_x0000_t202" style="position:absolute;left:0;text-align:left;margin-left:0;margin-top:209.85pt;width:411pt;height:.05pt;z-index:251682816;visibility:visible;mso-wrap-style:square;mso-wrap-distance-left:9pt;mso-wrap-distance-top:0;mso-wrap-distance-right:9pt;mso-wrap-distance-bottom:0;mso-position-horizontal:absolute;mso-position-horizontal-relative:text;mso-position-vertical:absolute;mso-position-vertical-relative:text;v-text-anchor:top" o:gfxdata="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" stroked="f">
                 <v:textbox style="mso-fit-shape-to-text:t" inset="0,0,0,0">
                   <w:txbxContent>
                     <w:p>
@@ -7685,7 +8560,7 @@
                         <w:pStyle w:val="Titulek"/>
                         <w:rPr>
                           <w:noProof/>
-                          <w:color w:val="FF0000"/>
+                          <w:color w:val="auto"/>
                           <w:szCs w:val="20"/>
                         </w:rPr>
                       </w:pPr>
@@ -7693,14 +8568,27 @@
                       <w:r>
                         <w:t xml:space="preserve">Obr. </w:t>
                       </w:r>
-                      <w:fldSimple w:instr=" SEQ Obr. \* ARABIC ">
-                        <w:r>
-                          <w:rPr>
-                            <w:noProof/>
-                          </w:rPr>
-                          <w:t>4</w:t>
-                        </w:r>
-                      </w:fldSimple>
+                      <w:r>
+                        <w:fldChar w:fldCharType="begin"/>
+                      </w:r>
+                      <w:r>
+                        <w:instrText xml:space="preserve"> SEQ Obr. \* ARABIC </w:instrText>
+                      </w:r>
+                      <w:r>
+                        <w:fldChar w:fldCharType="separate"/>
+                      </w:r>
+                      <w:r>
+                        <w:rPr>
+                          <w:noProof/>
+                        </w:rPr>
+                        <w:t>6</w:t>
+                      </w:r>
+                      <w:r>
+                        <w:rPr>
+                          <w:noProof/>
+                        </w:rPr>
+                        <w:fldChar w:fldCharType="end"/>
+                      </w:r>
                       <w:r>
                         <w:t xml:space="preserve"> </w:t>
                       </w:r>
@@ -7711,16 +8599,7 @@
                           <w:kern w:val="28"/>
                           <w:szCs w:val="24"/>
                         </w:rPr>
-                        <w:t>–</w:t>
-                      </w:r>
-                      <w:r>
-                        <w:rPr>
-                          <w:rFonts w:eastAsiaTheme="minorEastAsia"/>
-                          <w:bCs w:val="0"/>
-                          <w:kern w:val="28"/>
-                          <w:szCs w:val="24"/>
-                        </w:rPr>
-                        <w:t xml:space="preserve"> Metoda pro vykreslování symbolů</w:t>
+                        <w:t>– Metoda pro vykreslování symbolů</w:t>
                       </w:r>
                       <w:bookmarkEnd w:id="48"/>
                     </w:p>
@@ -7763,7 +8642,7 @@
                     <pic:cNvPicPr/>
                   </pic:nvPicPr>
                   <pic:blipFill>
-                    <a:blip r:embed="rId14">
+                    <a:blip r:embed="rId20">
                       <a:extLst>
                         <a:ext uri="{28A0092B-C50C-407E-A947-70E740481C1C}">
                           <a14:useLocalDpi xmlns:a14="http://schemas.microsoft.com/office/drawing/2010/main" val="0"/>
@@ -7987,8 +8866,102 @@
           <w:kern w:val="28"/>
           <w:szCs w:val="24"/>
         </w:rPr>
-        <w:t xml:space="preserve"> umožňuje vykreslování </w:t>
-      </w:r>
+        <w:t xml:space="preserve"> umožňuje vykreslování libovol</w:t>
+      </w:r>
+      <w:r>
+        <w:rPr>
+          <w:rFonts w:eastAsiaTheme="minorEastAsia"/>
+          <w:bCs/>
+          <w:kern w:val="28"/>
+          <w:szCs w:val="24"/>
+        </w:rPr>
+        <w:t>n</w:t>
+      </w:r>
+      <w:r>
+        <w:rPr>
+          <w:rFonts w:eastAsiaTheme="minorEastAsia"/>
+          <w:bCs/>
+          <w:kern w:val="28"/>
+          <w:szCs w:val="24"/>
+        </w:rPr>
+        <w:t>ých symbolů a usnadňuje nastavování vlastních herních symbolů pro uživatele.</w:t>
+      </w:r>
+    </w:p>
+    <w:p>
+      <w:pPr>
+        <w:pStyle w:val="Nadpis2"/>
+        <w:rPr>
+          <w:rFonts w:eastAsiaTheme="minorEastAsia"/>
+        </w:rPr>
+      </w:pPr>
+      <w:bookmarkStart w:id="49" w:name="_Toc193563565"/>
+      <w:r>
+        <w:rPr>
+          <w:rFonts w:eastAsiaTheme="minorEastAsia"/>
+        </w:rPr>
+        <w:t>Konec hry</w:t>
+      </w:r>
+      <w:bookmarkEnd w:id="49"/>
+    </w:p>
+    <w:p>
+      <w:pPr>
+        <w:pStyle w:val="Pokraovn"/>
+        <w:rPr>
+          <w:rFonts w:eastAsiaTheme="minorEastAsia"/>
+          <w:bCs/>
+          <w:kern w:val="28"/>
+          <w:szCs w:val="24"/>
+        </w:rPr>
+      </w:pPr>
+      <w:r>
+        <w:rPr>
+          <w:rFonts w:eastAsiaTheme="minorEastAsia"/>
+          <w:bCs/>
+          <w:kern w:val="28"/>
+          <w:szCs w:val="24"/>
+        </w:rPr>
+        <w:t>Ukončení hry v piškvorkách nastává ve chvíli, kdy:</w:t>
+      </w:r>
+    </w:p>
+    <w:p>
+      <w:pPr>
+        <w:pStyle w:val="Pokraovn"/>
+        <w:rPr>
+          <w:rFonts w:eastAsiaTheme="minorEastAsia"/>
+          <w:bCs/>
+          <w:kern w:val="28"/>
+          <w:szCs w:val="24"/>
+        </w:rPr>
+      </w:pPr>
+      <w:r>
+        <w:rPr>
+          <w:rFonts w:eastAsiaTheme="minorEastAsia"/>
+          <w:bCs/>
+          <w:kern w:val="28"/>
+          <w:szCs w:val="24"/>
+        </w:rPr>
+        <w:t>Někdo propojí požadovaný počet symbolů (např. 5) v řadě, a to horizontálně, vertikálně nebo diagonálně.</w:t>
+      </w:r>
+      <w:r>
+        <w:rPr>
+          <w:rFonts w:eastAsiaTheme="minorEastAsia"/>
+          <w:bCs/>
+          <w:kern w:val="28"/>
+          <w:szCs w:val="24"/>
+        </w:rPr>
+        <w:t xml:space="preserve"> Tento počet však lze nastavit.</w:t>
+      </w:r>
+    </w:p>
+    <w:p>
+      <w:pPr>
+        <w:pStyle w:val="Pokraovn"/>
+        <w:rPr>
+          <w:rFonts w:eastAsiaTheme="minorEastAsia"/>
+          <w:bCs/>
+          <w:kern w:val="28"/>
+          <w:szCs w:val="24"/>
+        </w:rPr>
+      </w:pPr>
       <w:r>
         <w:rPr>
           <w:rFonts w:eastAsiaTheme="minorEastAsia"/>
@@ -7997,109 +8970,6 @@
           <w:szCs w:val="24"/>
         </w:rPr>
         <w:lastRenderedPageBreak/>
-        <w:t>libovol</w:t>
-      </w:r>
-      <w:r>
-        <w:rPr>
-          <w:rFonts w:eastAsiaTheme="minorEastAsia"/>
-          <w:bCs/>
-          <w:kern w:val="28"/>
-          <w:szCs w:val="24"/>
-        </w:rPr>
-        <w:t>n</w:t>
-      </w:r>
-      <w:r>
-        <w:rPr>
-          <w:rFonts w:eastAsiaTheme="minorEastAsia"/>
-          <w:bCs/>
-          <w:kern w:val="28"/>
-          <w:szCs w:val="24"/>
-        </w:rPr>
-        <w:t>ých symbolů a usnadňuje nastavování vlastních herních symbolů pro uživatele.</w:t>
-      </w:r>
-    </w:p>
-    <w:p>
-      <w:pPr>
-        <w:pStyle w:val="Nadpis2"/>
-        <w:rPr>
-          <w:rFonts w:eastAsiaTheme="minorEastAsia"/>
-        </w:rPr>
-      </w:pPr>
-      <w:bookmarkStart w:id="49" w:name="_Toc193563565"/>
-      <w:r>
-        <w:rPr>
-          <w:rFonts w:eastAsiaTheme="minorEastAsia"/>
-        </w:rPr>
-        <w:t>Konec hry</w:t>
-      </w:r>
-      <w:bookmarkEnd w:id="49"/>
-    </w:p>
-    <w:p>
-      <w:pPr>
-        <w:pStyle w:val="Pokraovn"/>
-        <w:rPr>
-          <w:rFonts w:eastAsiaTheme="minorEastAsia"/>
-          <w:bCs/>
-          <w:kern w:val="28"/>
-          <w:szCs w:val="24"/>
-        </w:rPr>
-      </w:pPr>
-      <w:r>
-        <w:rPr>
-          <w:rFonts w:eastAsiaTheme="minorEastAsia"/>
-          <w:bCs/>
-          <w:kern w:val="28"/>
-          <w:szCs w:val="24"/>
-        </w:rPr>
-        <w:t>Ukončení hry v piškvorkách nastává ve chvíli, kdy:</w:t>
-      </w:r>
-    </w:p>
-    <w:p>
-      <w:pPr>
-        <w:pStyle w:val="Pokraovn"/>
-        <w:rPr>
-          <w:rFonts w:eastAsiaTheme="minorEastAsia"/>
-          <w:bCs/>
-          <w:kern w:val="28"/>
-          <w:szCs w:val="24"/>
-        </w:rPr>
-      </w:pPr>
-      <w:r>
-        <w:rPr>
-          <w:rFonts w:eastAsiaTheme="minorEastAsia"/>
-          <w:bCs/>
-          <w:kern w:val="28"/>
-          <w:szCs w:val="24"/>
-        </w:rPr>
-        <w:t>Někdo propojí požadovaný počet symbolů (např. 5) v řadě, a to horizontálně, vertikálně nebo diagonálně.</w:t>
-      </w:r>
-      <w:r>
-        <w:rPr>
-          <w:rFonts w:eastAsiaTheme="minorEastAsia"/>
-          <w:bCs/>
-          <w:kern w:val="28"/>
-          <w:szCs w:val="24"/>
-        </w:rPr>
-        <w:t xml:space="preserve"> Tento počet však lze nastavit.</w:t>
-      </w:r>
-    </w:p>
-    <w:p>
-      <w:pPr>
-        <w:pStyle w:val="Pokraovn"/>
-        <w:rPr>
-          <w:rFonts w:eastAsiaTheme="minorEastAsia"/>
-          <w:bCs/>
-          <w:kern w:val="28"/>
-          <w:szCs w:val="24"/>
-        </w:rPr>
-      </w:pPr>
-      <w:r>
-        <w:rPr>
-          <w:rFonts w:eastAsiaTheme="minorEastAsia"/>
-          <w:bCs/>
-          <w:kern w:val="28"/>
-          <w:szCs w:val="24"/>
-        </w:rPr>
         <w:t>Hráč položí poslední možný symbol na hrací plochu (v případě, že je hrací pole omezené a dojde k zaplnění).</w:t>
       </w:r>
     </w:p>
@@ -8535,14 +9405,27 @@
                             <w:r>
                               <w:t xml:space="preserve">Obr. </w:t>
                             </w:r>
-                            <w:fldSimple w:instr=" SEQ Obr. \* ARABIC ">
-                              <w:r>
-                                <w:rPr>
-                                  <w:noProof/>
-                                </w:rPr>
-                                <w:t>5</w:t>
-                              </w:r>
-                            </w:fldSimple>
+                            <w:r>
+                              <w:fldChar w:fldCharType="begin"/>
+                            </w:r>
+                            <w:r>
+                              <w:instrText xml:space="preserve"> SEQ Obr. \* ARABIC </w:instrText>
+                            </w:r>
+                            <w:r>
+                              <w:fldChar w:fldCharType="separate"/>
+                            </w:r>
+                            <w:r>
+                              <w:rPr>
+                                <w:noProof/>
+                              </w:rPr>
+                              <w:t>7</w:t>
+                            </w:r>
+                            <w:r>
+                              <w:rPr>
+                                <w:noProof/>
+                              </w:rPr>
+                              <w:fldChar w:fldCharType="end"/>
+                            </w:r>
                             <w:r>
                               <w:t xml:space="preserve"> </w:t>
                             </w:r>
@@ -8553,16 +9436,7 @@
                                 <w:kern w:val="28"/>
                                 <w:szCs w:val="24"/>
                               </w:rPr>
-                              <w:t>–</w:t>
-                            </w:r>
-                            <w:r>
-                              <w:rPr>
-                                <w:rFonts w:eastAsiaTheme="minorEastAsia"/>
-                                <w:bCs w:val="0"/>
-                                <w:kern w:val="28"/>
-                                <w:szCs w:val="24"/>
-                              </w:rPr>
-                              <w:t xml:space="preserve"> </w:t>
+                              <w:t xml:space="preserve">– </w:t>
                             </w:r>
                             <w:r>
                               <w:rPr>
@@ -8591,7 +9465,7 @@
           </mc:Choice>
           <mc:Fallback>
             <w:pict>
-              <v:shape w14:anchorId="4BCCD41C" id="_x0000_s1032" type="#_x0000_t202" style="position:absolute;left:0;text-align:left;margin-left:0;margin-top:494.95pt;width:369.75pt;height:.05pt;z-index:251684864;visibility:visible;mso-wrap-style:square;mso-wrap-distance-left:9pt;mso-wrap-distance-top:0;mso-wrap-distance-right:9pt;mso-wrap-distance-bottom:0;mso-position-horizontal:center;mso-position-horizontal-relative:margin;mso-position-vertical:absolute;mso-position-vertical-relative:text;v-text-anchor:top" o:gfxdata="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" stroked="f">
+              <v:shape w14:anchorId="4BCCD41C" id="_x0000_s1034" type="#_x0000_t202" style="position:absolute;left:0;text-align:left;margin-left:0;margin-top:494.95pt;width:369.75pt;height:.05pt;z-index:251684864;visibility:visible;mso-wrap-style:square;mso-wrap-distance-left:9pt;mso-wrap-distance-top:0;mso-wrap-distance-right:9pt;mso-wrap-distance-bottom:0;mso-position-horizontal:center;mso-position-horizontal-relative:margin;mso-position-vertical:absolute;mso-position-vertical-relative:text;v-text-anchor:top" o:gfxdata="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" stroked="f">
                 <v:textbox style="mso-fit-shape-to-text:t" inset="0,0,0,0">
                   <w:txbxContent>
                     <w:p>
@@ -8606,14 +9480,27 @@
                       <w:r>
                         <w:t xml:space="preserve">Obr. </w:t>
                       </w:r>
-                      <w:fldSimple w:instr=" SEQ Obr. \* ARABIC ">
-                        <w:r>
-                          <w:rPr>
-                            <w:noProof/>
-                          </w:rPr>
-                          <w:t>5</w:t>
-                        </w:r>
-                      </w:fldSimple>
+                      <w:r>
+                        <w:fldChar w:fldCharType="begin"/>
+                      </w:r>
+                      <w:r>
+                        <w:instrText xml:space="preserve"> SEQ Obr. \* ARABIC </w:instrText>
+                      </w:r>
+                      <w:r>
+                        <w:fldChar w:fldCharType="separate"/>
+                      </w:r>
+                      <w:r>
+                        <w:rPr>
+                          <w:noProof/>
+                        </w:rPr>
+                        <w:t>7</w:t>
+                      </w:r>
+                      <w:r>
+                        <w:rPr>
+                          <w:noProof/>
+                        </w:rPr>
+                        <w:fldChar w:fldCharType="end"/>
+                      </w:r>
                       <w:r>
                         <w:t xml:space="preserve"> </w:t>
                       </w:r>
@@ -8624,16 +9511,7 @@
                           <w:kern w:val="28"/>
                           <w:szCs w:val="24"/>
                         </w:rPr>
-                        <w:t>–</w:t>
-                      </w:r>
-                      <w:r>
-                        <w:rPr>
-                          <w:rFonts w:eastAsiaTheme="minorEastAsia"/>
-                          <w:bCs w:val="0"/>
-                          <w:kern w:val="28"/>
-                          <w:szCs w:val="24"/>
-                        </w:rPr>
-                        <w:t xml:space="preserve"> </w:t>
+                        <w:t xml:space="preserve">– </w:t>
                       </w:r>
                       <w:r>
                         <w:rPr>
@@ -8683,7 +9561,7 @@
                     <pic:cNvPicPr/>
                   </pic:nvPicPr>
                   <pic:blipFill>
-                    <a:blip r:embed="rId15">
+                    <a:blip r:embed="rId21">
                       <a:extLst>
                         <a:ext uri="{28A0092B-C50C-407E-A947-70E740481C1C}">
                           <a14:useLocalDpi xmlns:a14="http://schemas.microsoft.com/office/drawing/2010/main" val="0"/>
@@ -8740,47 +9618,77 @@
           <w:kern w:val="28"/>
           <w:szCs w:val="24"/>
         </w:rPr>
+        <w:t xml:space="preserve"> I přes existenci různých umělých inteligencí, včetně těch, které se sami učí, jsem zvolil jednoduchý algoritmus cílený na rychlost a minimax algoritmus pro větší komplexitu tahů. V základním algoritmu</w:t>
+      </w:r>
+      <w:r>
+        <w:rPr>
+          <w:rFonts w:eastAsiaTheme="minorEastAsia"/>
+          <w:bCs/>
+          <w:kern w:val="28"/>
+          <w:szCs w:val="24"/>
+        </w:rPr>
+        <w:t xml:space="preserve"> je</w:t>
+      </w:r>
+      <w:r>
+        <w:rPr>
+          <w:rFonts w:eastAsiaTheme="minorEastAsia"/>
+          <w:bCs/>
+          <w:kern w:val="28"/>
+          <w:szCs w:val="24"/>
+        </w:rPr>
+        <w:t xml:space="preserve"> ka</w:t>
+      </w:r>
+      <w:r>
+        <w:rPr>
+          <w:rFonts w:eastAsiaTheme="minorEastAsia"/>
+        </w:rPr>
+        <w:t>ždému hracímu poli přiřazena hodnota skládající se ze součtu dvou hodnot určujících důležitost pole pro hráč</w:t>
+      </w:r>
+      <w:r>
+        <w:rPr>
+          <w:rFonts w:eastAsiaTheme="minorEastAsia"/>
+        </w:rPr>
+        <w:t>e</w:t>
+      </w:r>
+      <w:r>
+        <w:rPr>
+          <w:rFonts w:eastAsiaTheme="minorEastAsia"/>
+        </w:rPr>
+        <w:t xml:space="preserve"> i pro soupeře</w:t>
+      </w:r>
+      <w:r>
+        <w:rPr>
+          <w:rFonts w:eastAsiaTheme="minorEastAsia"/>
+        </w:rPr>
+        <w:t xml:space="preserve"> (hodnota hráče i soupeře je vynásobena koeficientem, který nám umožňuje měnit důležitost hráčových nebo soupeřových polí, díky čemuž můžeme nastavit agresivitu inteligence)</w:t>
+      </w:r>
+      <w:r>
+        <w:rPr>
+          <w:rFonts w:eastAsiaTheme="minorEastAsia"/>
+        </w:rPr>
+        <w:t xml:space="preserve">. </w:t>
+      </w:r>
+      <w:r>
+        <w:rPr>
+          <w:rFonts w:eastAsiaTheme="minorEastAsia"/>
+        </w:rPr>
+        <w:t xml:space="preserve">Ze všech hracích polí je vybráno pole </w:t>
+      </w:r>
+      <w:r>
+        <w:rPr>
+          <w:rFonts w:eastAsiaTheme="minorEastAsia"/>
+        </w:rPr>
+        <w:t>s maximální hodnotou.</w:t>
+      </w:r>
+      <w:r>
+        <w:rPr>
+          <w:rFonts w:eastAsiaTheme="minorEastAsia"/>
+        </w:rPr>
         <w:t xml:space="preserve"> </w:t>
       </w:r>
       <w:r>
         <w:rPr>
           <w:rFonts w:eastAsiaTheme="minorEastAsia"/>
-        </w:rPr>
-        <w:t>Každému hracímu poli je přiřazena hodnota skládající se ze součtu dvou hodnot určujících důležitost pole pro hráči i pro soupeře</w:t>
-      </w:r>
-      <w:r>
-        <w:rPr>
-          <w:rFonts w:eastAsiaTheme="minorEastAsia"/>
-        </w:rPr>
-        <w:t xml:space="preserve"> (hodnota hráče i soupeře je vynásobena koeficientem, který nám umožňuje měnit důležitost hráčových nebo soupeřových polí, díky čemuž můžeme nastavit agresivitu inteligence)</w:t>
-      </w:r>
-      <w:r>
-        <w:rPr>
-          <w:rFonts w:eastAsiaTheme="minorEastAsia"/>
-        </w:rPr>
-        <w:t xml:space="preserve">. </w:t>
-      </w:r>
-      <w:r>
-        <w:rPr>
-          <w:rFonts w:eastAsiaTheme="minorEastAsia"/>
-        </w:rPr>
-        <w:t xml:space="preserve">Ze všech hracích polí je vybráno pole </w:t>
-      </w:r>
-      <w:r>
-        <w:rPr>
-          <w:rFonts w:eastAsiaTheme="minorEastAsia"/>
-        </w:rPr>
-        <w:t>s maximální hodnotou.</w:t>
-      </w:r>
-      <w:r>
-        <w:rPr>
-          <w:rFonts w:eastAsiaTheme="minorEastAsia"/>
-        </w:rPr>
-        <w:t xml:space="preserve"> </w:t>
-      </w:r>
-      <w:r>
-        <w:rPr>
-          <w:rFonts w:eastAsiaTheme="minorEastAsia"/>
           <w:bCs/>
           <w:kern w:val="28"/>
           <w:szCs w:val="24"/>
@@ -8801,7 +9709,7 @@
         <w:rPr>
           <w:rFonts w:eastAsiaTheme="minorEastAsia"/>
           <w:bCs/>
-          <w:color w:val="FF0000"/>
+          <w:color w:val="auto"/>
           <w:kern w:val="28"/>
           <w:szCs w:val="24"/>
         </w:rPr>
@@ -9115,7 +10023,7 @@
                     <pic:cNvPicPr/>
                   </pic:nvPicPr>
                   <pic:blipFill>
-                    <a:blip r:embed="rId16">
+                    <a:blip r:embed="rId22">
                       <a:extLst>
                         <a:ext uri="{28A0092B-C50C-407E-A947-70E740481C1C}">
                           <a14:useLocalDpi xmlns:a14="http://schemas.microsoft.com/office/drawing/2010/main" val="0"/>
@@ -9194,14 +10102,27 @@
                             <w:r>
                               <w:t xml:space="preserve">Obr. </w:t>
                             </w:r>
-                            <w:fldSimple w:instr=" SEQ Obr. \* ARABIC ">
-                              <w:r>
-                                <w:rPr>
-                                  <w:noProof/>
-                                </w:rPr>
-                                <w:t>6</w:t>
-                              </w:r>
-                            </w:fldSimple>
+                            <w:r>
+                              <w:fldChar w:fldCharType="begin"/>
+                            </w:r>
+                            <w:r>
+                              <w:instrText xml:space="preserve"> SEQ Obr. \* ARABIC </w:instrText>
+                            </w:r>
+                            <w:r>
+                              <w:fldChar w:fldCharType="separate"/>
+                            </w:r>
+                            <w:r>
+                              <w:rPr>
+                                <w:noProof/>
+                              </w:rPr>
+                              <w:t>8</w:t>
+                            </w:r>
+                            <w:r>
+                              <w:rPr>
+                                <w:noProof/>
+                              </w:rPr>
+                              <w:fldChar w:fldCharType="end"/>
+                            </w:r>
                             <w:r>
                               <w:t xml:space="preserve"> </w:t>
                             </w:r>
@@ -9212,16 +10133,7 @@
                                 <w:kern w:val="28"/>
                                 <w:szCs w:val="24"/>
                               </w:rPr>
-                              <w:t xml:space="preserve">– </w:t>
-                            </w:r>
-                            <w:r>
-                              <w:rPr>
-                                <w:rFonts w:eastAsiaTheme="minorEastAsia"/>
-                                <w:bCs w:val="0"/>
-                                <w:kern w:val="28"/>
-                                <w:szCs w:val="24"/>
-                              </w:rPr>
-                              <w:t>Metoda zjišťující nejlepší tah pro střední obtížnost Umělé inteligence</w:t>
+                              <w:t>– Metoda zjišťující nejlepší tah pro střední obtížnost Umělé inteligence</w:t>
                             </w:r>
                             <w:bookmarkEnd w:id="56"/>
                           </w:p>
@@ -9241,7 +10153,7 @@
           </mc:Choice>
           <mc:Fallback>
             <w:pict>
-              <v:shape w14:anchorId="2FDDF804" id="_x0000_s1033" type="#_x0000_t202" style="position:absolute;left:0;text-align:left;margin-left:0;margin-top:250.2pt;width:411pt;height:.05pt;z-index:251687936;visibility:visible;mso-wrap-style:square;mso-wrap-distance-left:9pt;mso-wrap-distance-top:0;mso-wrap-distance-right:9pt;mso-wrap-distance-bottom:0;mso-position-horizontal:absolute;mso-position-horizontal-relative:margin;mso-position-vertical:absolute;mso-position-vertical-relative:text;v-text-anchor:top" o:gfxdata="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" stroked="f">
+              <v:shape w14:anchorId="2FDDF804" id="_x0000_s1035" type="#_x0000_t202" style="position:absolute;left:0;text-align:left;margin-left:0;margin-top:250.2pt;width:411pt;height:.05pt;z-index:251687936;visibility:visible;mso-wrap-style:square;mso-wrap-distance-left:9pt;mso-wrap-distance-top:0;mso-wrap-distance-right:9pt;mso-wrap-distance-bottom:0;mso-position-horizontal:absolute;mso-position-horizontal-relative:margin;mso-position-vertical:absolute;mso-position-vertical-relative:text;v-text-anchor:top" o:gfxdata="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" stroked="f">
                 <v:textbox style="mso-fit-shape-to-text:t" inset="0,0,0,0">
                   <w:txbxContent>
                     <w:p>
@@ -9256,14 +10168,27 @@
                       <w:r>
                         <w:t xml:space="preserve">Obr. </w:t>
                       </w:r>
-                      <w:fldSimple w:instr=" SEQ Obr. \* ARABIC ">
-                        <w:r>
-                          <w:rPr>
-                            <w:noProof/>
-                          </w:rPr>
-                          <w:t>6</w:t>
-                        </w:r>
-                      </w:fldSimple>
+                      <w:r>
+                        <w:fldChar w:fldCharType="begin"/>
+                      </w:r>
+                      <w:r>
+                        <w:instrText xml:space="preserve"> SEQ Obr. \* ARABIC </w:instrText>
+                      </w:r>
+                      <w:r>
+                        <w:fldChar w:fldCharType="separate"/>
+                      </w:r>
+                      <w:r>
+                        <w:rPr>
+                          <w:noProof/>
+                        </w:rPr>
+                        <w:t>8</w:t>
+                      </w:r>
+                      <w:r>
+                        <w:rPr>
+                          <w:noProof/>
+                        </w:rPr>
+                        <w:fldChar w:fldCharType="end"/>
+                      </w:r>
                       <w:r>
                         <w:t xml:space="preserve"> </w:t>
                       </w:r>
@@ -9274,16 +10199,7 @@
                           <w:kern w:val="28"/>
                           <w:szCs w:val="24"/>
                         </w:rPr>
-                        <w:t xml:space="preserve">– </w:t>
-                      </w:r>
-                      <w:r>
-                        <w:rPr>
-                          <w:rFonts w:eastAsiaTheme="minorEastAsia"/>
-                          <w:bCs w:val="0"/>
-                          <w:kern w:val="28"/>
-                          <w:szCs w:val="24"/>
-                        </w:rPr>
-                        <w:t>Metoda zjišťující nejlepší tah pro střední obtížnost Umělé inteligence</w:t>
+                        <w:t>– Metoda zjišťující nejlepší tah pro střední obtížnost Umělé inteligence</w:t>
                       </w:r>
                       <w:bookmarkEnd w:id="57"/>
                     </w:p>
@@ -9378,14 +10294,27 @@
                             <w:r>
                               <w:t xml:space="preserve">Obr. </w:t>
                             </w:r>
-                            <w:fldSimple w:instr=" SEQ Obr. \* ARABIC ">
-                              <w:r>
-                                <w:rPr>
-                                  <w:noProof/>
-                                </w:rPr>
-                                <w:t>7</w:t>
-                              </w:r>
-                            </w:fldSimple>
+                            <w:r>
+                              <w:fldChar w:fldCharType="begin"/>
+                            </w:r>
+                            <w:r>
+                              <w:instrText xml:space="preserve"> SEQ Obr. \* ARABIC </w:instrText>
+                            </w:r>
+                            <w:r>
+                              <w:fldChar w:fldCharType="separate"/>
+                            </w:r>
+                            <w:r>
+                              <w:rPr>
+                                <w:noProof/>
+                              </w:rPr>
+                              <w:t>9</w:t>
+                            </w:r>
+                            <w:r>
+                              <w:rPr>
+                                <w:noProof/>
+                              </w:rPr>
+                              <w:fldChar w:fldCharType="end"/>
+                            </w:r>
                             <w:r>
                               <w:t xml:space="preserve"> </w:t>
                             </w:r>
@@ -9396,43 +10325,7 @@
                                 <w:kern w:val="28"/>
                                 <w:szCs w:val="24"/>
                               </w:rPr>
-                              <w:t>–</w:t>
-                            </w:r>
-                            <w:r>
-                              <w:rPr>
-                                <w:rFonts w:eastAsiaTheme="minorEastAsia"/>
-                                <w:bCs w:val="0"/>
-                                <w:kern w:val="28"/>
-                                <w:szCs w:val="24"/>
-                              </w:rPr>
-                              <w:t xml:space="preserve"> </w:t>
-                            </w:r>
-                            <w:r>
-                              <w:rPr>
-                                <w:rFonts w:eastAsiaTheme="minorEastAsia"/>
-                                <w:bCs w:val="0"/>
-                                <w:kern w:val="28"/>
-                                <w:szCs w:val="24"/>
-                              </w:rPr>
-                              <w:t xml:space="preserve">Metoda zjišťující nejlepší tah pro </w:t>
-                            </w:r>
-                            <w:r>
-                              <w:rPr>
-                                <w:rFonts w:eastAsiaTheme="minorEastAsia"/>
-                                <w:bCs w:val="0"/>
-                                <w:kern w:val="28"/>
-                                <w:szCs w:val="24"/>
-                              </w:rPr>
-                              <w:t>těžkou</w:t>
-                            </w:r>
-                            <w:r>
-                              <w:rPr>
-                                <w:rFonts w:eastAsiaTheme="minorEastAsia"/>
-                                <w:bCs w:val="0"/>
-                                <w:kern w:val="28"/>
-                                <w:szCs w:val="24"/>
-                              </w:rPr>
-                              <w:t xml:space="preserve"> obtížnost Umělé inteligence</w:t>
+                              <w:t>– Metoda zjišťující nejlepší tah pro těžkou obtížnost Umělé inteligence</w:t>
                             </w:r>
                             <w:bookmarkEnd w:id="59"/>
                           </w:p>
@@ -9452,7 +10345,7 @@
           </mc:Choice>
           <mc:Fallback>
             <w:pict>
-              <v:shape w14:anchorId="3AEE0E6C" id="_x0000_s1034" type="#_x0000_t202" style="position:absolute;left:0;text-align:left;margin-left:0;margin-top:196.35pt;width:408.8pt;height:.05pt;z-index:251689984;visibility:visible;mso-wrap-style:square;mso-wrap-distance-left:9pt;mso-wrap-distance-top:0;mso-wrap-distance-right:9pt;mso-wrap-distance-bottom:0;mso-position-horizontal:absolute;mso-position-horizontal-relative:text;mso-position-vertical:absolute;mso-position-vertical-relative:text;v-text-anchor:top" o:gfxdata="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" stroked="f">
+              <v:shape w14:anchorId="3AEE0E6C" id="_x0000_s1036" type="#_x0000_t202" style="position:absolute;left:0;text-align:left;margin-left:0;margin-top:196.35pt;width:408.8pt;height:.05pt;z-index:251689984;visibility:visible;mso-wrap-style:square;mso-wrap-distance-left:9pt;mso-wrap-distance-top:0;mso-wrap-distance-right:9pt;mso-wrap-distance-bottom:0;mso-position-horizontal:absolute;mso-position-horizontal-relative:text;mso-position-vertical:absolute;mso-position-vertical-relative:text;v-text-anchor:top" o:gfxdata="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" stroked="f">
                 <v:textbox style="mso-fit-shape-to-text:t" inset="0,0,0,0">
                   <w:txbxContent>
                     <w:p>
@@ -9469,14 +10362,27 @@
                       <w:r>
                         <w:t xml:space="preserve">Obr. </w:t>
                       </w:r>
-                      <w:fldSimple w:instr=" SEQ Obr. \* ARABIC ">
-                        <w:r>
-                          <w:rPr>
-                            <w:noProof/>
-                          </w:rPr>
-                          <w:t>7</w:t>
-                        </w:r>
-                      </w:fldSimple>
+                      <w:r>
+                        <w:fldChar w:fldCharType="begin"/>
+                      </w:r>
+                      <w:r>
+                        <w:instrText xml:space="preserve"> SEQ Obr. \* ARABIC </w:instrText>
+                      </w:r>
+                      <w:r>
+                        <w:fldChar w:fldCharType="separate"/>
+                      </w:r>
+                      <w:r>
+                        <w:rPr>
+                          <w:noProof/>
+                        </w:rPr>
+                        <w:t>9</w:t>
+                      </w:r>
+                      <w:r>
+                        <w:rPr>
+                          <w:noProof/>
+                        </w:rPr>
+                        <w:fldChar w:fldCharType="end"/>
+                      </w:r>
                       <w:r>
                         <w:t xml:space="preserve"> </w:t>
                       </w:r>
@@ -9487,43 +10393,7 @@
                           <w:kern w:val="28"/>
                           <w:szCs w:val="24"/>
                         </w:rPr>
-                        <w:t>–</w:t>
-                      </w:r>
-                      <w:r>
-                        <w:rPr>
-                          <w:rFonts w:eastAsiaTheme="minorEastAsia"/>
-                          <w:bCs w:val="0"/>
-                          <w:kern w:val="28"/>
-                          <w:szCs w:val="24"/>
-                        </w:rPr>
-                        <w:t xml:space="preserve"> </w:t>
-                      </w:r>
-                      <w:r>
-                        <w:rPr>
-                          <w:rFonts w:eastAsiaTheme="minorEastAsia"/>
-                          <w:bCs w:val="0"/>
-                          <w:kern w:val="28"/>
-                          <w:szCs w:val="24"/>
-                        </w:rPr>
-                        <w:t xml:space="preserve">Metoda zjišťující nejlepší tah pro </w:t>
-                      </w:r>
-                      <w:r>
-                        <w:rPr>
-                          <w:rFonts w:eastAsiaTheme="minorEastAsia"/>
-                          <w:bCs w:val="0"/>
-                          <w:kern w:val="28"/>
-                          <w:szCs w:val="24"/>
-                        </w:rPr>
-                        <w:t>těžkou</w:t>
-                      </w:r>
-                      <w:r>
-                        <w:rPr>
-                          <w:rFonts w:eastAsiaTheme="minorEastAsia"/>
-                          <w:bCs w:val="0"/>
-                          <w:kern w:val="28"/>
-                          <w:szCs w:val="24"/>
-                        </w:rPr>
-                        <w:t xml:space="preserve"> obtížnost Umělé inteligence</w:t>
+                        <w:t>– Metoda zjišťující nejlepší tah pro těžkou obtížnost Umělé inteligence</w:t>
                       </w:r>
                       <w:bookmarkEnd w:id="60"/>
                     </w:p>
@@ -9563,7 +10433,7 @@
                     <pic:cNvPicPr/>
                   </pic:nvPicPr>
                   <pic:blipFill>
-                    <a:blip r:embed="rId17">
+                    <a:blip r:embed="rId23">
                       <a:extLst>
                         <a:ext uri="{28A0092B-C50C-407E-A947-70E740481C1C}">
                           <a14:useLocalDpi xmlns:a14="http://schemas.microsoft.com/office/drawing/2010/main" val="0"/>
@@ -9654,14 +10524,27 @@
                             <w:r>
                               <w:t xml:space="preserve">Obr. </w:t>
                             </w:r>
-                            <w:fldSimple w:instr=" SEQ Obr. \* ARABIC ">
-                              <w:r>
-                                <w:rPr>
-                                  <w:noProof/>
-                                </w:rPr>
-                                <w:t>8</w:t>
-                              </w:r>
-                            </w:fldSimple>
+                            <w:r>
+                              <w:fldChar w:fldCharType="begin"/>
+                            </w:r>
+                            <w:r>
+                              <w:instrText xml:space="preserve"> SEQ Obr. \* ARABIC </w:instrText>
+                            </w:r>
+                            <w:r>
+                              <w:fldChar w:fldCharType="separate"/>
+                            </w:r>
+                            <w:r>
+                              <w:rPr>
+                                <w:noProof/>
+                              </w:rPr>
+                              <w:t>10</w:t>
+                            </w:r>
+                            <w:r>
+                              <w:rPr>
+                                <w:noProof/>
+                              </w:rPr>
+                              <w:fldChar w:fldCharType="end"/>
+                            </w:r>
                             <w:r>
                               <w:t xml:space="preserve"> </w:t>
                             </w:r>
@@ -9692,7 +10575,7 @@
           </mc:Choice>
           <mc:Fallback>
             <w:pict>
-              <v:shape w14:anchorId="0E8CCA87" id="_x0000_s1035" type="#_x0000_t202" style="position:absolute;left:0;text-align:left;margin-left:0;margin-top:517.35pt;width:411pt;height:.05pt;z-index:251692032;visibility:visible;mso-wrap-style:square;mso-wrap-distance-left:9pt;mso-wrap-distance-top:0;mso-wrap-distance-right:9pt;mso-wrap-distance-bottom:0;mso-position-horizontal:absolute;mso-position-horizontal-relative:text;mso-position-vertical:absolute;mso-position-vertical-relative:text;v-text-anchor:top" o:gfxdata="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" stroked="f">
+              <v:shape w14:anchorId="0E8CCA87" id="_x0000_s1037" type="#_x0000_t202" style="position:absolute;left:0;text-align:left;margin-left:0;margin-top:517.35pt;width:411pt;height:.05pt;z-index:251692032;visibility:visible;mso-wrap-style:square;mso-wrap-distance-left:9pt;mso-wrap-distance-top:0;mso-wrap-distance-right:9pt;mso-wrap-distance-bottom:0;mso-position-horizontal:absolute;mso-position-horizontal-relative:text;mso-position-vertical:absolute;mso-position-vertical-relative:text;v-text-anchor:top" o:gfxdata="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" stroked="f">
                 <v:textbox style="mso-fit-shape-to-text:t" inset="0,0,0,0">
                   <w:txbxContent>
                     <w:p>
@@ -9707,14 +10590,27 @@
                       <w:r>
                         <w:t xml:space="preserve">Obr. </w:t>
                       </w:r>
-                      <w:fldSimple w:instr=" SEQ Obr. \* ARABIC ">
-                        <w:r>
-                          <w:rPr>
-                            <w:noProof/>
-                          </w:rPr>
-                          <w:t>8</w:t>
-                        </w:r>
-                      </w:fldSimple>
+                      <w:r>
+                        <w:fldChar w:fldCharType="begin"/>
+                      </w:r>
+                      <w:r>
+                        <w:instrText xml:space="preserve"> SEQ Obr. \* ARABIC </w:instrText>
+                      </w:r>
+                      <w:r>
+                        <w:fldChar w:fldCharType="separate"/>
+                      </w:r>
+                      <w:r>
+                        <w:rPr>
+                          <w:noProof/>
+                        </w:rPr>
+                        <w:t>10</w:t>
+                      </w:r>
+                      <w:r>
+                        <w:rPr>
+                          <w:noProof/>
+                        </w:rPr>
+                        <w:fldChar w:fldCharType="end"/>
+                      </w:r>
                       <w:r>
                         <w:t xml:space="preserve"> </w:t>
                       </w:r>
@@ -9765,7 +10661,7 @@
                     <pic:cNvPicPr/>
                   </pic:nvPicPr>
                   <pic:blipFill>
-                    <a:blip r:embed="rId18">
+                    <a:blip r:embed="rId24">
                       <a:extLst>
                         <a:ext uri="{28A0092B-C50C-407E-A947-70E740481C1C}">
                           <a14:useLocalDpi xmlns:a14="http://schemas.microsoft.com/office/drawing/2010/main" val="0"/>
@@ -10069,14 +10965,27 @@
                             <w:r>
                               <w:t xml:space="preserve">Obr. </w:t>
                             </w:r>
-                            <w:fldSimple w:instr=" SEQ Obr. \* ARABIC ">
-                              <w:r>
-                                <w:rPr>
-                                  <w:noProof/>
-                                </w:rPr>
-                                <w:t>9</w:t>
-                              </w:r>
-                            </w:fldSimple>
+                            <w:r>
+                              <w:fldChar w:fldCharType="begin"/>
+                            </w:r>
+                            <w:r>
+                              <w:instrText xml:space="preserve"> SEQ Obr. \* ARABIC </w:instrText>
+                            </w:r>
+                            <w:r>
+                              <w:fldChar w:fldCharType="separate"/>
+                            </w:r>
+                            <w:r>
+                              <w:rPr>
+                                <w:noProof/>
+                              </w:rPr>
+                              <w:t>11</w:t>
+                            </w:r>
+                            <w:r>
+                              <w:rPr>
+                                <w:noProof/>
+                              </w:rPr>
+                              <w:fldChar w:fldCharType="end"/>
+                            </w:r>
                             <w:r>
                               <w:t xml:space="preserve"> </w:t>
                             </w:r>
@@ -10087,16 +10996,7 @@
                                 <w:kern w:val="28"/>
                                 <w:szCs w:val="24"/>
                               </w:rPr>
-                              <w:t>–</w:t>
-                            </w:r>
-                            <w:r>
-                              <w:rPr>
-                                <w:rFonts w:eastAsiaTheme="minorEastAsia"/>
-                                <w:bCs w:val="0"/>
-                                <w:kern w:val="28"/>
-                                <w:szCs w:val="24"/>
-                              </w:rPr>
-                              <w:t xml:space="preserve"> formulář Historie nejlepších</w:t>
+                              <w:t>– formulář Historie nejlepších</w:t>
                             </w:r>
                             <w:bookmarkEnd w:id="65"/>
                           </w:p>
@@ -10116,7 +11016,7 @@
           </mc:Choice>
           <mc:Fallback>
             <w:pict>
-              <v:shape w14:anchorId="1544FF9B" id="_x0000_s1036" type="#_x0000_t202" style="position:absolute;left:0;text-align:left;margin-left:-.15pt;margin-top:249.95pt;width:411pt;height:.05pt;z-index:251694080;visibility:visible;mso-wrap-style:square;mso-wrap-distance-left:9pt;mso-wrap-distance-top:0;mso-wrap-distance-right:9pt;mso-wrap-distance-bottom:0;mso-position-horizontal:absolute;mso-position-horizontal-relative:text;mso-position-vertical:absolute;mso-position-vertical-relative:text;v-text-anchor:top" o:gfxdata="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" stroked="f">
+              <v:shape w14:anchorId="1544FF9B" id="_x0000_s1038" type="#_x0000_t202" style="position:absolute;left:0;text-align:left;margin-left:-.15pt;margin-top:249.95pt;width:411pt;height:.05pt;z-index:251694080;visibility:visible;mso-wrap-style:square;mso-wrap-distance-left:9pt;mso-wrap-distance-top:0;mso-wrap-distance-right:9pt;mso-wrap-distance-bottom:0;mso-position-horizontal:absolute;mso-position-horizontal-relative:text;mso-position-vertical:absolute;mso-position-vertical-relative:text;v-text-anchor:top" o:gfxdata="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" stroked="f">
                 <v:textbox style="mso-fit-shape-to-text:t" inset="0,0,0,0">
                   <w:txbxContent>
                     <w:p>
@@ -10131,14 +11031,27 @@
                       <w:r>
                         <w:t xml:space="preserve">Obr. </w:t>
                       </w:r>
-                      <w:fldSimple w:instr=" SEQ Obr. \* ARABIC ">
-                        <w:r>
-                          <w:rPr>
-                            <w:noProof/>
-                          </w:rPr>
-                          <w:t>9</w:t>
-                        </w:r>
-                      </w:fldSimple>
+                      <w:r>
+                        <w:fldChar w:fldCharType="begin"/>
+                      </w:r>
+                      <w:r>
+                        <w:instrText xml:space="preserve"> SEQ Obr. \* ARABIC </w:instrText>
+                      </w:r>
+                      <w:r>
+                        <w:fldChar w:fldCharType="separate"/>
+                      </w:r>
+                      <w:r>
+                        <w:rPr>
+                          <w:noProof/>
+                        </w:rPr>
+                        <w:t>11</w:t>
+                      </w:r>
+                      <w:r>
+                        <w:rPr>
+                          <w:noProof/>
+                        </w:rPr>
+                        <w:fldChar w:fldCharType="end"/>
+                      </w:r>
                       <w:r>
                         <w:t xml:space="preserve"> </w:t>
                       </w:r>
@@ -10149,16 +11062,7 @@
                           <w:kern w:val="28"/>
                           <w:szCs w:val="24"/>
                         </w:rPr>
-                        <w:t>–</w:t>
-                      </w:r>
-                      <w:r>
-                        <w:rPr>
-                          <w:rFonts w:eastAsiaTheme="minorEastAsia"/>
-                          <w:bCs w:val="0"/>
-                          <w:kern w:val="28"/>
-                          <w:szCs w:val="24"/>
-                        </w:rPr>
-                        <w:t xml:space="preserve"> formulář Historie nejlepších</w:t>
+                        <w:t>– formulář Historie nejlepších</w:t>
                       </w:r>
                       <w:bookmarkEnd w:id="66"/>
                     </w:p>
@@ -10198,7 +11102,7 @@
                     <pic:cNvPicPr/>
                   </pic:nvPicPr>
                   <pic:blipFill>
-                    <a:blip r:embed="rId19">
+                    <a:blip r:embed="rId25">
                       <a:extLst>
                         <a:ext uri="{28A0092B-C50C-407E-A947-70E740481C1C}">
                           <a14:useLocalDpi xmlns:a14="http://schemas.microsoft.com/office/drawing/2010/main" val="0"/>
@@ -10545,7 +11449,6 @@
         <w:t xml:space="preserve"> </w:t>
       </w:r>
     </w:p>
-    <w:p/>
     <w:p>
       <w:pPr>
         <w:pStyle w:val="uvodzaver"/>
@@ -10579,418 +11482,366 @@
           <w:i/>
           <w:iCs/>
         </w:rPr>
-        <w:t>Přehled - A tour of C# | Microsoft Learn</w:t>
-      </w:r>
-      <w:r>
-        <w:t>. Online. In: . 2024. Dostupné z: </w:t>
-      </w:r>
-      <w:hyperlink r:id="rId20" w:history="1">
-        <w:r>
-          <w:rPr>
-            <w:rStyle w:val="Hypertextovodkaz"/>
-            <w:color w:val="auto"/>
-          </w:rPr>
-          <w:t>https://learn.microsoft.com/cs-cz/dotn</w:t>
-        </w:r>
-        <w:r>
-          <w:rPr>
-            <w:rStyle w:val="Hypertextovodkaz"/>
-            <w:color w:val="auto"/>
-          </w:rPr>
-          <w:t>e</w:t>
-        </w:r>
-        <w:r>
-          <w:rPr>
-            <w:rStyle w:val="Hypertextovodkaz"/>
-            <w:color w:val="auto"/>
-          </w:rPr>
-          <w:t>t/csharp/tour-of-csharp/overview</w:t>
-        </w:r>
-      </w:hyperlink>
-      <w:r>
-        <w:t>. [cit. 2025-03-22].</w:t>
-      </w:r>
-      <w:bookmarkEnd w:id="77"/>
-    </w:p>
-    <w:p>
-      <w:pPr>
-        <w:pStyle w:val="Seznampouitliteratury"/>
-      </w:pPr>
-      <w:bookmarkStart w:id="78" w:name="_Ref193923039"/>
-      <w:r>
-        <w:t xml:space="preserve">IPSEN, Adam. </w:t>
+        <w:t>Prohlídka jazyka</w:t>
       </w:r>
       <w:r>
         <w:rPr>
           <w:i/>
           <w:iCs/>
         </w:rPr>
-        <w:t>Top 10 programming languages for 2025</w:t>
-      </w:r>
-      <w:r>
-        <w:t>. Online. In: . 7 Nov 2024. Dostupné z: </w:t>
-      </w:r>
-      <w:hyperlink r:id="rId21" w:history="1">
-        <w:r>
-          <w:rPr>
-            <w:rStyle w:val="Hypertextovodkaz"/>
-            <w:color w:val="auto"/>
-          </w:rPr>
-          <w:t>https://www.pluralsight.com/resources/blog/upskilling/top-programming-lang</w:t>
-        </w:r>
-        <w:r>
-          <w:rPr>
-            <w:rStyle w:val="Hypertextovodkaz"/>
-            <w:color w:val="auto"/>
-          </w:rPr>
-          <w:t>u</w:t>
-        </w:r>
-        <w:r>
-          <w:rPr>
-            <w:rStyle w:val="Hypertextovodkaz"/>
-            <w:color w:val="auto"/>
-          </w:rPr>
-          <w:t>ages-2025</w:t>
-        </w:r>
-      </w:hyperlink>
-      <w:r>
-        <w:t>. [cit. 2025-03-22].</w:t>
-      </w:r>
-      <w:bookmarkEnd w:id="78"/>
-    </w:p>
-    <w:p>
-      <w:pPr>
-        <w:pStyle w:val="Seznampouitliteratury"/>
-      </w:pPr>
-      <w:bookmarkStart w:id="79" w:name="_Ref193923051"/>
-      <w:r>
-        <w:t xml:space="preserve">MICHÁLEK, Ondřej. </w:t>
-      </w:r>
-      <w:r>
-        <w:rPr>
-          <w:i/>
-          <w:iCs/>
-        </w:rPr>
-        <w:t>Lekce 1 - Úvod do funkcionálního programování</w:t>
-      </w:r>
-      <w:r>
-        <w:t>. Online. In: .</w:t>
-      </w:r>
-      <w:r>
-        <w:t xml:space="preserve"> 7. 11.</w:t>
-      </w:r>
-      <w:r>
-        <w:t xml:space="preserve"> 2019. Dostupné z: </w:t>
-      </w:r>
-      <w:hyperlink r:id="rId22" w:history="1">
-        <w:r>
-          <w:rPr>
-            <w:rStyle w:val="Hypertextovodkaz"/>
-            <w:color w:val="auto"/>
-          </w:rPr>
-          <w:t>https://www.itnetwork.cz/programovani/haskell/uvod-do-funkcionalniho-programovani</w:t>
-        </w:r>
-      </w:hyperlink>
-      <w:r>
-        <w:t>. [cit. 2025-03-24].</w:t>
-      </w:r>
-      <w:bookmarkEnd w:id="79"/>
-      <w:r>
-        <w:t xml:space="preserve"> </w:t>
-      </w:r>
-    </w:p>
-    <w:p>
-      <w:pPr>
-        <w:pStyle w:val="Seznampouitliteratury"/>
-      </w:pPr>
-      <w:bookmarkStart w:id="80" w:name="_Ref193923069"/>
-      <w:r>
-        <w:t xml:space="preserve">KERI CORE ACADEMY. </w:t>
-      </w:r>
-      <w:r>
-        <w:rPr>
-          <w:i/>
-          <w:iCs/>
-        </w:rPr>
-        <w:t>Programovací jazyk C#: Vše co potřebujete vědět v roce 2024!.</w:t>
-      </w:r>
-      <w:r>
-        <w:t xml:space="preserve"> Online. In: . ©</w:t>
-      </w:r>
-      <w:r>
-        <w:t xml:space="preserve"> </w:t>
-      </w:r>
-      <w:r>
-        <w:t>2025. Dostupné z: </w:t>
-      </w:r>
-      <w:hyperlink r:id="rId23" w:history="1">
-        <w:r>
-          <w:rPr>
-            <w:rStyle w:val="Hypertextovodkaz"/>
-            <w:color w:val="auto"/>
-          </w:rPr>
-          <w:t>https://kericore.academy/programovaci-jazyk-c-sharp-potrebujete-vedet-2024/</w:t>
-        </w:r>
-      </w:hyperlink>
-      <w:r>
-        <w:t>. [cit. 2025-03-26].</w:t>
-      </w:r>
-      <w:bookmarkEnd w:id="80"/>
-      <w:r>
-        <w:t xml:space="preserve"> </w:t>
-      </w:r>
-    </w:p>
-    <w:p>
-      <w:pPr>
-        <w:pStyle w:val="Seznampouitliteratury"/>
-      </w:pPr>
-      <w:bookmarkStart w:id="81" w:name="_Ref193923137"/>
-      <w:r>
-        <w:t>MICROSOFT. </w:t>
-      </w:r>
-      <w:r>
-        <w:rPr>
-          <w:i/>
-          <w:iCs/>
-        </w:rPr>
-        <w:t>Visual Studio: Integrované vývojové prostředí (IDE) a editor kódu pro vývojáře softwaru a týmy</w:t>
-      </w:r>
-      <w:r>
-        <w:t>. Online. ©</w:t>
-      </w:r>
-      <w:r>
-        <w:t xml:space="preserve"> </w:t>
-      </w:r>
-      <w:r>
-        <w:t>202</w:t>
-      </w:r>
-      <w:r>
-        <w:t>5</w:t>
-      </w:r>
-      <w:r>
-        <w:t>. Dostupné z: </w:t>
-      </w:r>
-      <w:hyperlink r:id="rId24" w:anchor="vs-section" w:history="1">
-        <w:r>
-          <w:rPr>
-            <w:rStyle w:val="Hypertextovodkaz"/>
-            <w:color w:val="auto"/>
-          </w:rPr>
-          <w:t>https://visualstudio.microsoft.com/cs/#vs-section</w:t>
-        </w:r>
-      </w:hyperlink>
-      <w:r>
-        <w:t>. [cit. 202</w:t>
-      </w:r>
-      <w:r>
-        <w:t>5</w:t>
-      </w:r>
-      <w:r>
-        <w:t>-</w:t>
-      </w:r>
-      <w:r>
-        <w:t>3</w:t>
-      </w:r>
-      <w:r>
-        <w:t>-2</w:t>
-      </w:r>
-      <w:r>
-        <w:t>2</w:t>
-      </w:r>
-      <w:r>
-        <w:t>].</w:t>
-      </w:r>
-      <w:bookmarkEnd w:id="81"/>
-    </w:p>
-    <w:p>
-      <w:pPr>
-        <w:pStyle w:val="Seznampouitliteratury"/>
-      </w:pPr>
-      <w:bookmarkStart w:id="82" w:name="_Ref193923143"/>
-      <w:r>
-        <w:t>MICROSOFT. </w:t>
-      </w:r>
-      <w:r>
-        <w:rPr>
-          <w:i/>
-          <w:iCs/>
-        </w:rPr>
-        <w:t>Visual Studio: Integrované vývojové prostředí (IDE) a editor kódu pro vývojáře softwaru a týmy</w:t>
-      </w:r>
-      <w:r>
-        <w:t>. Online. ©</w:t>
-      </w:r>
-      <w:r>
-        <w:t xml:space="preserve"> </w:t>
-      </w:r>
-      <w:r>
-        <w:t>202</w:t>
-      </w:r>
-      <w:r>
-        <w:t>5</w:t>
-      </w:r>
-      <w:r>
-        <w:t xml:space="preserve">. Dostupné </w:t>
-      </w:r>
-      <w:r>
-        <w:t xml:space="preserve">z: </w:t>
-      </w:r>
-      <w:hyperlink r:id="rId25" w:history="1">
-        <w:r>
-          <w:rPr>
-            <w:rStyle w:val="Hypertextovodkaz"/>
-            <w:color w:val="auto"/>
-          </w:rPr>
-          <w:t>https://visualstudio.microsoft.co</w:t>
-        </w:r>
-        <w:r>
-          <w:rPr>
-            <w:rStyle w:val="Hypertextovodkaz"/>
-            <w:color w:val="auto"/>
-          </w:rPr>
-          <w:t>m</w:t>
-        </w:r>
-        <w:r>
-          <w:rPr>
-            <w:rStyle w:val="Hypertextovodkaz"/>
-            <w:color w:val="auto"/>
-          </w:rPr>
-          <w:t>/cs/</w:t>
-        </w:r>
-        <w:r>
-          <w:rPr>
-            <w:rStyle w:val="Hypertextovodkaz"/>
-            <w:color w:val="auto"/>
-          </w:rPr>
-          <w:t>v</w:t>
-        </w:r>
-        <w:r>
-          <w:rPr>
-            <w:rStyle w:val="Hypertextovodkaz"/>
-            <w:color w:val="auto"/>
-          </w:rPr>
-          <w:t>s/</w:t>
-        </w:r>
-      </w:hyperlink>
-      <w:r>
-        <w:t xml:space="preserve"> </w:t>
-      </w:r>
-      <w:r>
-        <w:rPr>
-          <w:lang w:val="en-US"/>
-        </w:rPr>
-        <w:t>[cit. 2025-3-26].</w:t>
-      </w:r>
-      <w:bookmarkEnd w:id="82"/>
-    </w:p>
-    <w:p>
-      <w:pPr>
-        <w:pStyle w:val="Seznampouitliteratury"/>
-      </w:pPr>
-      <w:bookmarkStart w:id="83" w:name="_Ref193923154"/>
-      <w:r>
-        <w:t>GITHUB. </w:t>
-      </w:r>
-      <w:r>
-        <w:rPr>
-          <w:i/>
-          <w:iCs/>
-        </w:rPr>
-        <w:t>About GitHub and Git - GitHub Docs</w:t>
-      </w:r>
-      <w:r>
-        <w:t>. Online. GitHub. Dostupné z: </w:t>
+        <w:t xml:space="preserve"> C#</w:t>
+      </w:r>
+      <w:r>
+        <w:t>. Online. 2024. Dostupné z: </w:t>
       </w:r>
       <w:hyperlink r:id="rId26" w:history="1">
         <w:r>
           <w:rPr>
             <w:rStyle w:val="Hypertextovodkaz"/>
             <w:color w:val="auto"/>
+            <w:u w:val="none"/>
           </w:rPr>
-          <w:t>https://docs.github.com/en/get-started/start-your-journey/about-github-and-git</w:t>
+          <w:t>https://learn.microsoft.com/cs-cz/dotnet/csharp/tour-of-csharp/overview</w:t>
         </w:r>
       </w:hyperlink>
       <w:r>
-        <w:t>. [cit. 2025-03-26].</w:t>
-      </w:r>
-      <w:bookmarkEnd w:id="83"/>
-      <w:r>
-        <w:t xml:space="preserve"> </w:t>
-      </w:r>
+        <w:t>. [cit. 2025-03-22].</w:t>
+      </w:r>
+      <w:bookmarkEnd w:id="77"/>
     </w:p>
     <w:p>
       <w:pPr>
         <w:pStyle w:val="Seznampouitliteratury"/>
       </w:pPr>
-      <w:bookmarkStart w:id="84" w:name="_Ref193923190"/>
-      <w:r>
-        <w:t>MICROSOFT</w:t>
-      </w:r>
-      <w:r>
-        <w:t xml:space="preserve">. </w:t>
+      <w:bookmarkStart w:id="78" w:name="_Ref193923039"/>
+      <w:r>
+        <w:t xml:space="preserve">IPSEN, Adam. </w:t>
       </w:r>
       <w:r>
         <w:rPr>
           <w:i/>
           <w:iCs/>
         </w:rPr>
-        <w:t>Přehled rozhraní .NET Framework - .NET Framework | Microsoft Learn</w:t>
-      </w:r>
-      <w:r>
-        <w:t>. Online. In: . 2024. Dostupné z: </w:t>
+        <w:t>Top 10 programming languages for 2025</w:t>
+      </w:r>
+      <w:r>
+        <w:t>. Online. 7 Nov 2024. Dostupné z: </w:t>
       </w:r>
       <w:hyperlink r:id="rId27" w:history="1">
         <w:r>
           <w:rPr>
             <w:rStyle w:val="Hypertextovodkaz"/>
             <w:color w:val="auto"/>
+            <w:u w:val="none"/>
           </w:rPr>
-          <w:t>https://learn.microsoft.com/cs-cz/dotnet/framework/get-started/overview</w:t>
+          <w:t>https://www.pluralsight.com/resources/blog/upskilling/top-programming-languages-2025</w:t>
         </w:r>
       </w:hyperlink>
       <w:r>
-        <w:t xml:space="preserve">. </w:t>
-      </w:r>
-      <w:r>
-        <w:t>[cit. 2025-03-2</w:t>
-      </w:r>
-      <w:r>
-        <w:t>6</w:t>
-      </w:r>
-      <w:r>
-        <w:t>].</w:t>
-      </w:r>
-      <w:bookmarkEnd w:id="84"/>
+        <w:t>. [cit. 2025-03-22].</w:t>
+      </w:r>
+      <w:bookmarkEnd w:id="78"/>
     </w:p>
     <w:p>
       <w:pPr>
         <w:pStyle w:val="Seznampouitliteratury"/>
       </w:pPr>
-      <w:bookmarkStart w:id="85" w:name="_Ref193923215"/>
-      <w:r>
-        <w:t>STUDENT CYBER GAMES. </w:t>
+      <w:bookmarkStart w:id="79" w:name="_Ref193923051"/>
+      <w:r>
+        <w:t xml:space="preserve">MICHÁLEK, Ondřej. </w:t>
       </w:r>
       <w:r>
         <w:rPr>
           <w:i/>
           <w:iCs/>
         </w:rPr>
-        <w:t>O soutěži - pIšQworky</w:t>
-      </w:r>
-      <w:r>
-        <w:t xml:space="preserve">. Online. </w:t>
-      </w:r>
-      <w:r>
-        <w:t>P</w:t>
-      </w:r>
-      <w:r>
-        <w:t>IšQworky. © 2025. Dostupné z: </w:t>
+        <w:t>Lekce 1 - Úvod do funkcionálního programování</w:t>
+      </w:r>
+      <w:r>
+        <w:t>. Online. 7. 11. 2019. Dostupné z: </w:t>
       </w:r>
       <w:hyperlink r:id="rId28" w:history="1">
         <w:r>
           <w:rPr>
             <w:rStyle w:val="Hypertextovodkaz"/>
             <w:color w:val="auto"/>
+            <w:u w:val="none"/>
+          </w:rPr>
+          <w:t>https://www.itnetwork.cz/programovani/haskell/uvod-do-funkcionalniho-programovani</w:t>
+        </w:r>
+      </w:hyperlink>
+      <w:r>
+        <w:t>. [cit. 2025-03-24].</w:t>
+      </w:r>
+      <w:bookmarkEnd w:id="79"/>
+      <w:r>
+        <w:t xml:space="preserve"> </w:t>
+      </w:r>
+    </w:p>
+    <w:p>
+      <w:pPr>
+        <w:pStyle w:val="Seznampouitliteratury"/>
+      </w:pPr>
+      <w:bookmarkStart w:id="80" w:name="_Ref193923069"/>
+      <w:r>
+        <w:t xml:space="preserve">KERI CORE ACADEMY. </w:t>
+      </w:r>
+      <w:r>
+        <w:rPr>
+          <w:i/>
+          <w:iCs/>
+        </w:rPr>
+        <w:t>Programovací jazyk C#: Vše co potřebujete vědět v roce 2024!.</w:t>
+      </w:r>
+      <w:r>
+        <w:t xml:space="preserve"> Online. ©</w:t>
+      </w:r>
+      <w:r>
+        <w:t xml:space="preserve"> </w:t>
+      </w:r>
+      <w:r>
+        <w:t>2025. Dostupné z: </w:t>
+      </w:r>
+      <w:hyperlink r:id="rId29" w:history="1">
+        <w:r>
+          <w:rPr>
+            <w:rStyle w:val="Hypertextovodkaz"/>
+            <w:color w:val="auto"/>
+            <w:u w:val="none"/>
+          </w:rPr>
+          <w:t>https://kericore.academy/programovaci-jazyk-c-sharp-potrebujete-vedet-2024/</w:t>
+        </w:r>
+      </w:hyperlink>
+      <w:r>
+        <w:t>. [cit. 2025-03-26].</w:t>
+      </w:r>
+      <w:bookmarkEnd w:id="80"/>
+      <w:r>
+        <w:t xml:space="preserve"> </w:t>
+      </w:r>
+    </w:p>
+    <w:p>
+      <w:pPr>
+        <w:pStyle w:val="Seznampouitliteratury"/>
+      </w:pPr>
+      <w:bookmarkStart w:id="81" w:name="_Ref193923137"/>
+      <w:r>
+        <w:t>MICROSOFT. </w:t>
+      </w:r>
+      <w:r>
+        <w:rPr>
+          <w:i/>
+          <w:iCs/>
+        </w:rPr>
+        <w:t>Visual Studio: Integrované vývojové prostředí (IDE) a editor kódu pro vývojáře softwaru a týmy</w:t>
+      </w:r>
+      <w:r>
+        <w:t>. Online. ©</w:t>
+      </w:r>
+      <w:r>
+        <w:t xml:space="preserve"> </w:t>
+      </w:r>
+      <w:r>
+        <w:t>202</w:t>
+      </w:r>
+      <w:r>
+        <w:t>5</w:t>
+      </w:r>
+      <w:r>
+        <w:t>. Dostupné z: </w:t>
+      </w:r>
+      <w:hyperlink r:id="rId30" w:anchor="vs-section" w:history="1">
+        <w:r>
+          <w:rPr>
+            <w:rStyle w:val="Hypertextovodkaz"/>
+            <w:color w:val="auto"/>
+            <w:u w:val="none"/>
+          </w:rPr>
+          <w:t>https://visualstudio.microsoft.com/cs/#vs-section</w:t>
+        </w:r>
+      </w:hyperlink>
+      <w:r>
+        <w:t>. [cit. 202</w:t>
+      </w:r>
+      <w:r>
+        <w:t>5</w:t>
+      </w:r>
+      <w:r>
+        <w:t>-</w:t>
+      </w:r>
+      <w:r>
+        <w:t>3</w:t>
+      </w:r>
+      <w:r>
+        <w:t>-2</w:t>
+      </w:r>
+      <w:r>
+        <w:t>2</w:t>
+      </w:r>
+      <w:r>
+        <w:t>].</w:t>
+      </w:r>
+      <w:bookmarkEnd w:id="81"/>
+    </w:p>
+    <w:p>
+      <w:pPr>
+        <w:pStyle w:val="Seznampouitliteratury"/>
+      </w:pPr>
+      <w:bookmarkStart w:id="82" w:name="_Ref193923143"/>
+      <w:r>
+        <w:t>MICROSOFT. </w:t>
+      </w:r>
+      <w:r>
+        <w:rPr>
+          <w:i/>
+          <w:iCs/>
+        </w:rPr>
+        <w:t>Visual Studio: Integrované vývojové prostředí (IDE) a editor kódu pro vývojáře softwaru a týmy</w:t>
+      </w:r>
+      <w:r>
+        <w:t>. Online. ©</w:t>
+      </w:r>
+      <w:r>
+        <w:t xml:space="preserve"> </w:t>
+      </w:r>
+      <w:r>
+        <w:t>202</w:t>
+      </w:r>
+      <w:r>
+        <w:t>5</w:t>
+      </w:r>
+      <w:r>
+        <w:t xml:space="preserve">. Dostupné z: </w:t>
+      </w:r>
+      <w:hyperlink r:id="rId31" w:history="1">
+        <w:r>
+          <w:rPr>
+            <w:rStyle w:val="Hypertextovodkaz"/>
+            <w:color w:val="auto"/>
+            <w:u w:val="none"/>
+          </w:rPr>
+          <w:t>https://visualstudio.microsoft.com/cs/vs/</w:t>
+        </w:r>
+      </w:hyperlink>
+      <w:r>
+        <w:t xml:space="preserve"> </w:t>
+      </w:r>
+      <w:r>
+        <w:rPr>
+          <w:lang w:val="en-US"/>
+        </w:rPr>
+        <w:t>[cit. 2025-3-26].</w:t>
+      </w:r>
+      <w:bookmarkEnd w:id="82"/>
+    </w:p>
+    <w:p>
+      <w:pPr>
+        <w:pStyle w:val="Seznampouitliteratury"/>
+      </w:pPr>
+      <w:bookmarkStart w:id="83" w:name="_Ref193923154"/>
+      <w:r>
+        <w:t>GITHUB. </w:t>
+      </w:r>
+      <w:r>
+        <w:rPr>
+          <w:i/>
+          <w:iCs/>
+        </w:rPr>
+        <w:t>About GitHub and Git - GitHub Docs</w:t>
+      </w:r>
+      <w:r>
+        <w:t>. Online. GitHub. Dostupné z: </w:t>
+      </w:r>
+      <w:hyperlink r:id="rId32" w:history="1">
+        <w:r>
+          <w:rPr>
+            <w:rStyle w:val="Hypertextovodkaz"/>
+            <w:color w:val="auto"/>
+            <w:u w:val="none"/>
+          </w:rPr>
+          <w:t>https://docs.github.com/en/get-started/start-your-journey/about-github-and-git</w:t>
+        </w:r>
+      </w:hyperlink>
+      <w:r>
+        <w:t>. [cit. 2025-03-26].</w:t>
+      </w:r>
+      <w:bookmarkEnd w:id="83"/>
+      <w:r>
+        <w:t xml:space="preserve"> </w:t>
+      </w:r>
+    </w:p>
+    <w:p>
+      <w:pPr>
+        <w:pStyle w:val="Seznampouitliteratury"/>
+      </w:pPr>
+      <w:bookmarkStart w:id="84" w:name="_Ref193923190"/>
+      <w:r>
+        <w:t xml:space="preserve">MICROSOFT. </w:t>
+      </w:r>
+      <w:r>
+        <w:rPr>
+          <w:i/>
+          <w:iCs/>
+        </w:rPr>
+        <w:t>Přehled rozhraní .NET Framework</w:t>
+      </w:r>
+      <w:r>
+        <w:t>. Online. 2024. Dostupné z: </w:t>
+      </w:r>
+      <w:hyperlink r:id="rId33" w:history="1">
+        <w:r>
+          <w:rPr>
+            <w:rStyle w:val="Hypertextovodkaz"/>
+            <w:color w:val="auto"/>
+            <w:u w:val="none"/>
+          </w:rPr>
+          <w:t>https://learn.microsoft.com/cs-cz/dotnet/framework/get-started/overview</w:t>
+        </w:r>
+      </w:hyperlink>
+      <w:r>
+        <w:t xml:space="preserve">. </w:t>
+      </w:r>
+      <w:r>
+        <w:t>[cit. 2025-03-2</w:t>
+      </w:r>
+      <w:r>
+        <w:t>6</w:t>
+      </w:r>
+      <w:r>
+        <w:t>].</w:t>
+      </w:r>
+      <w:bookmarkEnd w:id="84"/>
+    </w:p>
+    <w:p>
+      <w:pPr>
+        <w:pStyle w:val="Seznampouitliteratury"/>
+      </w:pPr>
+      <w:bookmarkStart w:id="85" w:name="_Ref193923215"/>
+      <w:r>
+        <w:t>STUDENT CYBER GAMES. </w:t>
+      </w:r>
+      <w:r>
+        <w:rPr>
+          <w:i/>
+          <w:iCs/>
+        </w:rPr>
+        <w:t>O soutěži - pIšQworky</w:t>
+      </w:r>
+      <w:r>
+        <w:t xml:space="preserve">. Online. </w:t>
+      </w:r>
+      <w:r>
+        <w:t>P</w:t>
+      </w:r>
+      <w:r>
+        <w:t>IšQworky. © 2025. Dostupné z: </w:t>
+      </w:r>
+      <w:hyperlink r:id="rId34" w:history="1">
+        <w:r>
+          <w:rPr>
+            <w:rStyle w:val="Hypertextovodkaz"/>
+            <w:color w:val="auto"/>
+            <w:u w:val="none"/>
           </w:rPr>
           <w:t>https://pisqworky.cz/o-soutezi</w:t>
         </w:r>
@@ -11004,20 +11855,88 @@
       <w:pPr>
         <w:pStyle w:val="Seznampouitliteratury"/>
       </w:pPr>
-      <w:hyperlink r:id="rId29" w:history="1">
+      <w:bookmarkStart w:id="86" w:name="_Ref193956213"/>
+      <w:r>
+        <w:rPr>
+          <w:i/>
+          <w:iCs/>
+        </w:rPr>
+        <w:t>Piškvorky</w:t>
+      </w:r>
+      <w:r>
+        <w:t xml:space="preserve">. Online. In: </w:t>
+      </w:r>
+      <w:r>
+        <w:t xml:space="preserve">Wikipedie. </w:t>
+      </w:r>
+      <w:r>
+        <w:t xml:space="preserve">Stránka byla naposledy editována 17. 3. 2025 v </w:t>
+      </w:r>
+      <w:r>
+        <w:lastRenderedPageBreak/>
+        <w:t>16:39. Dostupné z: </w:t>
+      </w:r>
+      <w:hyperlink r:id="rId35" w:history="1">
         <w:r>
           <w:rPr>
             <w:rStyle w:val="Hypertextovodkaz"/>
+            <w:u w:val="none"/>
           </w:rPr>
           <w:t>https://cs.wikipedia.org/wiki/Piškvorky</w:t>
         </w:r>
       </w:hyperlink>
+      <w:r>
+        <w:t>. [cit. 2025-03-26].</w:t>
+      </w:r>
+      <w:bookmarkEnd w:id="86"/>
     </w:p>
     <w:p>
       <w:pPr>
         <w:pStyle w:val="Seznampouitliteratury"/>
       </w:pPr>
-      <w:hyperlink r:id="rId30" w:history="1">
+      <w:bookmarkStart w:id="87" w:name="_Ref193958445"/>
+      <w:r>
+        <w:t>ALLIS, Louis Victor. </w:t>
+      </w:r>
+      <w:r>
+        <w:rPr>
+          <w:i/>
+          <w:iCs/>
+        </w:rPr>
+        <w:t>Go-Moku and Threat-Space Search</w:t>
+      </w:r>
+      <w:r>
+        <w:t>. Disertace. Maastricht, Nizozemsko: University of Limburg, 1993.</w:t>
+      </w:r>
+      <w:bookmarkEnd w:id="87"/>
+      <w:r>
+        <w:t xml:space="preserve"> </w:t>
+      </w:r>
+      <w:r>
+        <w:rPr>
+          <w:lang w:val="en-US"/>
+        </w:rPr>
+        <w:t>[cit. 2025-03-26]</w:t>
+      </w:r>
+    </w:p>
+    <w:p>
+      <w:pPr>
+        <w:pStyle w:val="Seznampouitliteratury"/>
+      </w:pPr>
+      <w:r>
+        <w:t>ČESKÁ FEDERACE PIŠKVOREK A RENJU. </w:t>
+      </w:r>
+      <w:r>
+        <w:rPr>
+          <w:i/>
+          <w:iCs/>
+        </w:rPr>
+        <w:t>O piškvorkách neboli gomoku</w:t>
+      </w:r>
+      <w:r>
+        <w:t>. Online. Česká federace piškvorek a renju. © 2025. Dostupné z: </w:t>
+      </w:r>
+      <w:hyperlink r:id="rId36" w:history="1">
         <w:r>
           <w:rPr>
             <w:rStyle w:val="Hypertextovodkaz"/>
@@ -11025,50 +11944,123 @@
           <w:t>http://www.piskvorky.cz/federace/o-piskvorkach-neboli-gomoku-2/</w:t>
         </w:r>
       </w:hyperlink>
+      <w:r>
+        <w:t xml:space="preserve">. [cit. 2025-03-27]. </w:t>
+      </w:r>
     </w:p>
     <w:p>
       <w:pPr>
         <w:pStyle w:val="Seznampouitliteratury"/>
       </w:pPr>
-      <w:hyperlink r:id="rId31" w:history="1">
+      <w:r>
+        <w:t>ČESKÁ FEDERACE PIŠKVOREK A RENJU. </w:t>
+      </w:r>
+      <w:r>
+        <w:rPr>
+          <w:i/>
+          <w:iCs/>
+        </w:rPr>
+        <w:t>Historie gomoku a renju</w:t>
+      </w:r>
+      <w:r>
+        <w:t>. Online. Česká federace piškvorek a renju. © 2025. Dostupné z: </w:t>
+      </w:r>
+      <w:hyperlink r:id="rId37" w:history="1">
         <w:r>
           <w:rPr>
             <w:rStyle w:val="Hypertextovodkaz"/>
           </w:rPr>
-          <w:t>http://www.piskvorky.cz/clanky/zajimavos</w:t>
+          <w:t>http://www.piskvorky.cz/clanky/zajimavosti-ze-sveta-piskvorek-a-renju/historie-gomoku-a-renju/</w:t>
         </w:r>
+      </w:hyperlink>
+      <w:r>
+        <w:t xml:space="preserve">. [cit. 2025-03-27]. </w:t>
+      </w:r>
+    </w:p>
+    <w:p>
+      <w:pPr>
+        <w:pStyle w:val="Seznampouitliteratury"/>
+      </w:pPr>
+      <w:r>
+        <w:rPr>
+          <w:i/>
+          <w:iCs/>
+        </w:rPr>
+        <w:t>Gomoku</w:t>
+      </w:r>
+      <w:r>
+        <w:t xml:space="preserve">. Online. In: Wikipedie. </w:t>
+      </w:r>
+      <w:r>
+        <w:t>Stránka byla naposledy editována 30. 8. 2023 v 11:55</w:t>
+      </w:r>
+      <w:r>
+        <w:t>. Dostupné z: </w:t>
+      </w:r>
+      <w:r>
+        <w:t>https://cs.wikipedia.org/wiki/Gomoku</w:t>
+      </w:r>
+      <w:r>
+        <w:t>. [cit. 2025-03-2</w:t>
+      </w:r>
+      <w:r>
+        <w:t>7</w:t>
+      </w:r>
+      <w:r>
+        <w:t>].</w:t>
+      </w:r>
+    </w:p>
+    <w:p>
+      <w:pPr>
+        <w:pStyle w:val="Seznampouitliteratury"/>
+      </w:pPr>
+      <w:bookmarkStart w:id="88" w:name="_Ref193967133"/>
+      <w:r>
+        <w:rPr>
+          <w:i/>
+          <w:iCs/>
+        </w:rPr>
+        <w:t>Go</w:t>
+      </w:r>
+      <w:r>
+        <w:t>.</w:t>
+      </w:r>
+      <w:r>
+        <w:t xml:space="preserve"> Online. In: Wikipedie. </w:t>
+      </w:r>
+      <w:r>
+        <w:t>Stránka byla naposledy editována 19. 1. 2025 v 10:13.</w:t>
+      </w:r>
+      <w:r>
+        <w:t xml:space="preserve"> Dostupné z: </w:t>
+      </w:r>
+      <w:hyperlink r:id="rId38" w:history="1">
         <w:r>
           <w:rPr>
             <w:rStyle w:val="Hypertextovodkaz"/>
           </w:rPr>
-          <w:t>t</w:t>
-        </w:r>
-        <w:r>
-          <w:rPr>
-            <w:rStyle w:val="Hypertextovodkaz"/>
-          </w:rPr>
-          <w:t>i-ze-sveta-piskvorek-a-renju/historie-gomoku-a-renju/</w:t>
+          <w:t>https://cs.wikipedia.org/wiki/Go_(desková_hra)</w:t>
         </w:r>
       </w:hyperlink>
+      <w:r>
+        <w:t xml:space="preserve"> </w:t>
+      </w:r>
+      <w:r>
+        <w:rPr>
+          <w:lang w:val="en-US"/>
+        </w:rPr>
+        <w:t>[cit. 2025-03-27]</w:t>
+      </w:r>
+      <w:r>
+        <w:t>.</w:t>
+      </w:r>
+      <w:bookmarkEnd w:id="88"/>
     </w:p>
     <w:p>
       <w:pPr>
         <w:pStyle w:val="Seznampouitliteratury"/>
       </w:pPr>
-      <w:hyperlink r:id="rId32" w:history="1">
-        <w:r>
-          <w:rPr>
-            <w:rStyle w:val="Hypertextovodkaz"/>
-          </w:rPr>
-          <w:t>https://cs.wikipedia.org/wiki/Gomoku</w:t>
-        </w:r>
-      </w:hyperlink>
-    </w:p>
-    <w:p>
-      <w:pPr>
-        <w:pStyle w:val="Seznampouitliteratury"/>
-      </w:pPr>
-      <w:hyperlink r:id="rId33" w:history="1">
+      <w:hyperlink r:id="rId39" w:history="1">
         <w:r>
           <w:rPr>
             <w:rStyle w:val="Hypertextovodkaz"/>
@@ -11081,7 +12073,7 @@
       <w:pPr>
         <w:pStyle w:val="Seznampouitliteratury"/>
       </w:pPr>
-      <w:hyperlink r:id="rId34" w:history="1">
+      <w:hyperlink r:id="rId40" w:history="1">
         <w:r>
           <w:rPr>
             <w:rStyle w:val="Hypertextovodkaz"/>
@@ -11094,7 +12086,7 @@
       <w:pPr>
         <w:pStyle w:val="Seznampouitliteratury"/>
       </w:pPr>
-      <w:hyperlink r:id="rId35" w:history="1">
+      <w:hyperlink r:id="rId41" w:history="1">
         <w:r>
           <w:rPr>
             <w:rStyle w:val="Hypertextovodkaz"/>
@@ -11107,7 +12099,7 @@
       <w:pPr>
         <w:pStyle w:val="Seznampouitliteratury"/>
       </w:pPr>
-      <w:hyperlink r:id="rId36" w:history="1">
+      <w:hyperlink r:id="rId42" w:history="1">
         <w:r>
           <w:rPr>
             <w:rStyle w:val="Hypertextovodkaz"/>
@@ -11120,7 +12112,7 @@
       <w:pPr>
         <w:pStyle w:val="Seznampouitliteratury"/>
       </w:pPr>
-      <w:hyperlink r:id="rId37" w:history="1">
+      <w:hyperlink r:id="rId43" w:history="1">
         <w:r>
           <w:rPr>
             <w:rStyle w:val="Hypertextovodkaz"/>
@@ -11133,7 +12125,7 @@
       <w:pPr>
         <w:pStyle w:val="Seznampouitliteratury"/>
       </w:pPr>
-      <w:hyperlink r:id="rId38" w:history="1">
+      <w:hyperlink r:id="rId44" w:history="1">
         <w:r>
           <w:rPr>
             <w:rStyle w:val="Hypertextovodkaz"/>
@@ -11146,7 +12138,7 @@
       <w:pPr>
         <w:pStyle w:val="Seznampouitliteratury"/>
       </w:pPr>
-      <w:hyperlink r:id="rId39" w:history="1">
+      <w:hyperlink r:id="rId45" w:history="1">
         <w:r>
           <w:rPr>
             <w:rStyle w:val="Hypertextovodkaz"/>
@@ -11159,7 +12151,7 @@
       <w:pPr>
         <w:pStyle w:val="Seznampouitliteratury"/>
       </w:pPr>
-      <w:hyperlink r:id="rId40" w:history="1">
+      <w:hyperlink r:id="rId46" w:history="1">
         <w:r>
           <w:rPr>
             <w:rStyle w:val="Hypertextovodkaz"/>
@@ -11172,7 +12164,7 @@
       <w:pPr>
         <w:pStyle w:val="Seznampouitliteratury"/>
       </w:pPr>
-      <w:hyperlink r:id="rId41" w:history="1">
+      <w:hyperlink r:id="rId47" w:history="1">
         <w:r>
           <w:rPr>
             <w:rStyle w:val="Hypertextovodkaz"/>
@@ -11185,7 +12177,7 @@
       <w:pPr>
         <w:pStyle w:val="Seznampouitliteratury"/>
       </w:pPr>
-      <w:hyperlink r:id="rId42" w:history="1">
+      <w:hyperlink r:id="rId48" w:history="1">
         <w:r>
           <w:rPr>
             <w:rStyle w:val="Hypertextovodkaz"/>
@@ -11198,7 +12190,7 @@
       <w:pPr>
         <w:pStyle w:val="Seznampouitliteratury"/>
       </w:pPr>
-      <w:hyperlink r:id="rId43" w:history="1">
+      <w:hyperlink r:id="rId49" w:history="1">
         <w:r>
           <w:rPr>
             <w:rStyle w:val="Hypertextovodkaz"/>
@@ -11211,7 +12203,7 @@
       <w:pPr>
         <w:pStyle w:val="Seznampouitliteratury"/>
       </w:pPr>
-      <w:hyperlink r:id="rId44" w:history="1">
+      <w:hyperlink r:id="rId50" w:history="1">
         <w:r>
           <w:rPr>
             <w:rStyle w:val="Hypertextovodkaz"/>
@@ -11222,38 +12214,23 @@
     </w:p>
     <w:p>
       <w:pPr>
-        <w:pStyle w:val="Seznampouitliteratury"/>
-      </w:pPr>
-    </w:p>
-    <w:p>
-      <w:pPr>
-        <w:pStyle w:val="Seznampouitliteratury"/>
-        <w:numPr>
-          <w:ilvl w:val="0"/>
-          <w:numId w:val="0"/>
-        </w:numPr>
-        <w:ind w:left="567" w:hanging="567"/>
-      </w:pPr>
-    </w:p>
-    <w:p>
-      <w:pPr>
         <w:pStyle w:val="uvodzaver"/>
       </w:pPr>
-      <w:bookmarkStart w:id="86" w:name="_Toc144753412"/>
-      <w:bookmarkStart w:id="87" w:name="_Toc144746943"/>
-      <w:bookmarkStart w:id="88" w:name="_Toc515880905"/>
-      <w:bookmarkStart w:id="89" w:name="_Toc193563578"/>
+      <w:bookmarkStart w:id="89" w:name="_Toc144753412"/>
+      <w:bookmarkStart w:id="90" w:name="_Toc144746943"/>
+      <w:bookmarkStart w:id="91" w:name="_Toc515880905"/>
+      <w:bookmarkStart w:id="92" w:name="_Toc193563578"/>
       <w:r>
         <w:lastRenderedPageBreak/>
         <w:t>S</w:t>
       </w:r>
-      <w:bookmarkEnd w:id="86"/>
-      <w:bookmarkEnd w:id="87"/>
-      <w:bookmarkEnd w:id="88"/>
+      <w:bookmarkEnd w:id="89"/>
+      <w:bookmarkEnd w:id="90"/>
+      <w:bookmarkEnd w:id="91"/>
       <w:r>
         <w:t>eznam obrázků</w:t>
       </w:r>
-      <w:bookmarkEnd w:id="89"/>
+      <w:bookmarkEnd w:id="92"/>
     </w:p>
     <w:p>
       <w:pPr>
@@ -12032,32 +13009,32 @@
       <w:pPr>
         <w:pStyle w:val="uvodzaver"/>
       </w:pPr>
-      <w:bookmarkStart w:id="90" w:name="_Toc144753414"/>
-      <w:bookmarkStart w:id="91" w:name="_Toc144746945"/>
-      <w:bookmarkStart w:id="92" w:name="_Toc515880907"/>
-      <w:bookmarkStart w:id="93" w:name="_Toc193563580"/>
+      <w:bookmarkStart w:id="93" w:name="_Toc144753414"/>
+      <w:bookmarkStart w:id="94" w:name="_Toc144746945"/>
+      <w:bookmarkStart w:id="95" w:name="_Toc515880907"/>
+      <w:bookmarkStart w:id="96" w:name="_Toc193563580"/>
       <w:r>
         <w:lastRenderedPageBreak/>
         <w:t>S</w:t>
       </w:r>
-      <w:bookmarkEnd w:id="90"/>
-      <w:bookmarkEnd w:id="91"/>
-      <w:bookmarkEnd w:id="92"/>
+      <w:bookmarkEnd w:id="93"/>
+      <w:bookmarkEnd w:id="94"/>
+      <w:bookmarkEnd w:id="95"/>
       <w:r>
         <w:t>eznam příloh</w:t>
       </w:r>
-      <w:bookmarkEnd w:id="93"/>
+      <w:bookmarkEnd w:id="96"/>
     </w:p>
     <w:p>
       <w:r>
         <w:t>Prázdná šablona maturitní práce</w:t>
       </w:r>
-      <w:bookmarkStart w:id="94" w:name="_Toc144746946"/>
+      <w:bookmarkStart w:id="97" w:name="_Toc144746946"/>
       <w:bookmarkEnd w:id="1"/>
-      <w:bookmarkEnd w:id="94"/>
+      <w:bookmarkEnd w:id="97"/>
     </w:p>
     <w:sectPr>
-      <w:footerReference w:type="default" r:id="rId45"/>
+      <w:footerReference w:type="default" r:id="rId51"/>
       <w:pgSz w:w="11906" w:h="16838"/>
       <w:pgMar w:top="1701" w:right="1418" w:bottom="1701" w:left="2268" w:header="709" w:footer="709" w:gutter="0"/>
       <w:cols w:space="708"/>
@@ -15599,6 +16576,7 @@
   <w:style w:type="character" w:default="1" w:styleId="Standardnpsmoodstavce">
     <w:name w:val="Default Paragraph Font"/>
     <w:uiPriority w:val="1"/>
+    <w:semiHidden/>
     <w:unhideWhenUsed/>
   </w:style>
   <w:style w:type="table" w:default="1" w:styleId="Normlntabulka">
